--- a/MERN Stack Notes.docx
+++ b/MERN Stack Notes.docx
@@ -1627,6 +1627,1148 @@
         <w:t>HTML</w:t>
       </w:r>
     </w:p>
+    <w:p>
+      <w:pPr>
+        <w:rPr>
+          <w:rFonts w:ascii="Franklin Gothic Book" w:hAnsi="Franklin Gothic Book"/>
+          <w:sz w:val="24"/>
+          <w:szCs w:val="24"/>
+        </w:rPr>
+      </w:pPr>
+    </w:p>
+    <w:p>
+      <w:pPr>
+        <w:rPr>
+          <w:rFonts w:ascii="Franklin Gothic Book" w:hAnsi="Franklin Gothic Book"/>
+          <w:sz w:val="24"/>
+          <w:szCs w:val="24"/>
+        </w:rPr>
+      </w:pPr>
+      <w:r>
+        <w:rPr>
+          <w:rFonts w:ascii="Franklin Gothic Book" w:hAnsi="Franklin Gothic Book"/>
+          <w:sz w:val="24"/>
+          <w:szCs w:val="24"/>
+        </w:rPr>
+        <w:t>Web applications: These applications will have web pages, there are 2 types of web pages</w:t>
+      </w:r>
+    </w:p>
+    <w:p>
+      <w:pPr>
+        <w:pStyle w:val="ListParagraph"/>
+        <w:numPr>
+          <w:ilvl w:val="0"/>
+          <w:numId w:val="6"/>
+        </w:numPr>
+        <w:rPr>
+          <w:rFonts w:ascii="Franklin Gothic Book" w:hAnsi="Franklin Gothic Book"/>
+          <w:sz w:val="24"/>
+          <w:szCs w:val="24"/>
+        </w:rPr>
+      </w:pPr>
+      <w:r>
+        <w:rPr>
+          <w:rFonts w:ascii="Franklin Gothic Book" w:hAnsi="Franklin Gothic Book"/>
+          <w:sz w:val="24"/>
+          <w:szCs w:val="24"/>
+        </w:rPr>
+        <w:t>Static web pages</w:t>
+      </w:r>
+      <w:r>
+        <w:rPr>
+          <w:rFonts w:ascii="Franklin Gothic Book" w:hAnsi="Franklin Gothic Book"/>
+          <w:sz w:val="24"/>
+          <w:szCs w:val="24"/>
+        </w:rPr>
+        <w:t>: These are the pages which are having same contents for all the users, it doesn’t change</w:t>
+      </w:r>
+      <w:r>
+        <w:rPr>
+          <w:rFonts w:ascii="Franklin Gothic Book" w:hAnsi="Franklin Gothic Book"/>
+          <w:sz w:val="24"/>
+          <w:szCs w:val="24"/>
+        </w:rPr>
+        <w:t xml:space="preserve"> but its common for all the users</w:t>
+      </w:r>
+    </w:p>
+    <w:p>
+      <w:pPr>
+        <w:pStyle w:val="ListParagraph"/>
+        <w:rPr>
+          <w:rFonts w:ascii="Franklin Gothic Book" w:hAnsi="Franklin Gothic Book"/>
+          <w:sz w:val="24"/>
+          <w:szCs w:val="24"/>
+        </w:rPr>
+      </w:pPr>
+      <w:r>
+        <w:rPr>
+          <w:rFonts w:ascii="Franklin Gothic Book" w:hAnsi="Franklin Gothic Book"/>
+          <w:sz w:val="24"/>
+          <w:szCs w:val="24"/>
+        </w:rPr>
+        <w:t>ex: Wikipedia</w:t>
+      </w:r>
+    </w:p>
+    <w:p>
+      <w:pPr>
+        <w:pStyle w:val="ListParagraph"/>
+        <w:numPr>
+          <w:ilvl w:val="0"/>
+          <w:numId w:val="6"/>
+        </w:numPr>
+        <w:rPr>
+          <w:rFonts w:ascii="Franklin Gothic Book" w:hAnsi="Franklin Gothic Book"/>
+          <w:sz w:val="24"/>
+          <w:szCs w:val="24"/>
+        </w:rPr>
+      </w:pPr>
+      <w:r>
+        <w:rPr>
+          <w:rFonts w:ascii="Franklin Gothic Book" w:hAnsi="Franklin Gothic Book"/>
+          <w:sz w:val="24"/>
+          <w:szCs w:val="24"/>
+        </w:rPr>
+        <w:t>Dynamic web pages</w:t>
+      </w:r>
+      <w:r>
+        <w:rPr>
+          <w:rFonts w:ascii="Franklin Gothic Book" w:hAnsi="Franklin Gothic Book"/>
+          <w:sz w:val="24"/>
+          <w:szCs w:val="24"/>
+        </w:rPr>
+        <w:t>: These are the pages whose contents are different for different users, these pages change their contents at runtim</w:t>
+      </w:r>
+      <w:r>
+        <w:rPr>
+          <w:rFonts w:ascii="Franklin Gothic Book" w:hAnsi="Franklin Gothic Book"/>
+          <w:sz w:val="24"/>
+          <w:szCs w:val="24"/>
+        </w:rPr>
+        <w:t>e</w:t>
+      </w:r>
+    </w:p>
+    <w:p>
+      <w:pPr>
+        <w:pStyle w:val="ListParagraph"/>
+        <w:rPr>
+          <w:rFonts w:ascii="Franklin Gothic Book" w:hAnsi="Franklin Gothic Book"/>
+          <w:sz w:val="24"/>
+          <w:szCs w:val="24"/>
+        </w:rPr>
+      </w:pPr>
+      <w:r>
+        <w:rPr>
+          <w:rFonts w:ascii="Franklin Gothic Book" w:hAnsi="Franklin Gothic Book"/>
+          <w:sz w:val="24"/>
+          <w:szCs w:val="24"/>
+        </w:rPr>
+        <w:t>ex: Gmail pages, Facebook pages and so on</w:t>
+      </w:r>
+    </w:p>
+    <w:p>
+      <w:pPr>
+        <w:rPr>
+          <w:rFonts w:ascii="Franklin Gothic Book" w:hAnsi="Franklin Gothic Book"/>
+          <w:sz w:val="24"/>
+          <w:szCs w:val="24"/>
+        </w:rPr>
+      </w:pPr>
+      <w:r>
+        <w:rPr>
+          <w:rFonts w:ascii="Franklin Gothic Book" w:hAnsi="Franklin Gothic Book"/>
+          <w:sz w:val="24"/>
+          <w:szCs w:val="24"/>
+          <w:highlight w:val="yellow"/>
+        </w:rPr>
+        <w:t>Technologies/Languages used to create Static &amp; Dynamic web pages</w:t>
+      </w:r>
+    </w:p>
+    <w:p>
+      <w:pPr>
+        <w:rPr>
+          <w:rFonts w:ascii="Franklin Gothic Book" w:hAnsi="Franklin Gothic Book"/>
+          <w:sz w:val="24"/>
+          <w:szCs w:val="24"/>
+        </w:rPr>
+      </w:pPr>
+      <w:r>
+        <w:rPr>
+          <w:rFonts w:ascii="Franklin Gothic Book" w:hAnsi="Franklin Gothic Book"/>
+          <w:sz w:val="24"/>
+          <w:szCs w:val="24"/>
+        </w:rPr>
+        <w:t>Static pages are created with below languages</w:t>
+      </w:r>
+    </w:p>
+    <w:p>
+      <w:pPr>
+        <w:pStyle w:val="ListParagraph"/>
+        <w:numPr>
+          <w:ilvl w:val="0"/>
+          <w:numId w:val="7"/>
+        </w:numPr>
+        <w:rPr>
+          <w:rFonts w:ascii="Franklin Gothic Book" w:hAnsi="Franklin Gothic Book"/>
+          <w:sz w:val="24"/>
+          <w:szCs w:val="24"/>
+        </w:rPr>
+      </w:pPr>
+      <w:r>
+        <w:rPr>
+          <w:rFonts w:ascii="Franklin Gothic Book" w:hAnsi="Franklin Gothic Book"/>
+          <w:sz w:val="24"/>
+          <w:szCs w:val="24"/>
+        </w:rPr>
+        <w:t>HTML</w:t>
+      </w:r>
+    </w:p>
+    <w:p>
+      <w:pPr>
+        <w:pStyle w:val="ListParagraph"/>
+        <w:numPr>
+          <w:ilvl w:val="0"/>
+          <w:numId w:val="7"/>
+        </w:numPr>
+        <w:rPr>
+          <w:rFonts w:ascii="Franklin Gothic Book" w:hAnsi="Franklin Gothic Book"/>
+          <w:sz w:val="24"/>
+          <w:szCs w:val="24"/>
+        </w:rPr>
+      </w:pPr>
+      <w:r>
+        <w:rPr>
+          <w:rFonts w:ascii="Franklin Gothic Book" w:hAnsi="Franklin Gothic Book"/>
+          <w:sz w:val="24"/>
+          <w:szCs w:val="24"/>
+        </w:rPr>
+        <w:t>CSS</w:t>
+      </w:r>
+    </w:p>
+    <w:p>
+      <w:pPr>
+        <w:pStyle w:val="ListParagraph"/>
+        <w:numPr>
+          <w:ilvl w:val="0"/>
+          <w:numId w:val="7"/>
+        </w:numPr>
+        <w:rPr>
+          <w:rFonts w:ascii="Franklin Gothic Book" w:hAnsi="Franklin Gothic Book"/>
+          <w:sz w:val="24"/>
+          <w:szCs w:val="24"/>
+        </w:rPr>
+      </w:pPr>
+      <w:r>
+        <w:rPr>
+          <w:rFonts w:ascii="Franklin Gothic Book" w:hAnsi="Franklin Gothic Book"/>
+          <w:sz w:val="24"/>
+          <w:szCs w:val="24"/>
+        </w:rPr>
+        <w:t>Javascript</w:t>
+      </w:r>
+    </w:p>
+    <w:p>
+      <w:pPr>
+        <w:rPr>
+          <w:rFonts w:ascii="Franklin Gothic Book" w:hAnsi="Franklin Gothic Book"/>
+          <w:sz w:val="24"/>
+          <w:szCs w:val="24"/>
+        </w:rPr>
+      </w:pPr>
+      <w:r>
+        <w:rPr>
+          <w:rFonts w:ascii="Franklin Gothic Book" w:hAnsi="Franklin Gothic Book"/>
+          <w:sz w:val="24"/>
+          <w:szCs w:val="24"/>
+        </w:rPr>
+        <w:t xml:space="preserve">Dynamic </w:t>
+      </w:r>
+      <w:r>
+        <w:rPr>
+          <w:rFonts w:ascii="Franklin Gothic Book" w:hAnsi="Franklin Gothic Book"/>
+          <w:sz w:val="24"/>
+          <w:szCs w:val="24"/>
+        </w:rPr>
+        <w:t>pages are created with various technologies</w:t>
+      </w:r>
+    </w:p>
+    <w:p>
+      <w:pPr>
+        <w:pStyle w:val="ListParagraph"/>
+        <w:numPr>
+          <w:ilvl w:val="0"/>
+          <w:numId w:val="8"/>
+        </w:numPr>
+        <w:rPr>
+          <w:rFonts w:ascii="Franklin Gothic Book" w:hAnsi="Franklin Gothic Book"/>
+          <w:sz w:val="24"/>
+          <w:szCs w:val="24"/>
+        </w:rPr>
+      </w:pPr>
+      <w:r>
+        <w:rPr>
+          <w:rFonts w:ascii="Franklin Gothic Book" w:hAnsi="Franklin Gothic Book"/>
+          <w:sz w:val="24"/>
+          <w:szCs w:val="24"/>
+        </w:rPr>
+        <w:t>C#: ASP .NET</w:t>
+      </w:r>
+    </w:p>
+    <w:p>
+      <w:pPr>
+        <w:pStyle w:val="ListParagraph"/>
+        <w:numPr>
+          <w:ilvl w:val="0"/>
+          <w:numId w:val="8"/>
+        </w:numPr>
+        <w:rPr>
+          <w:rFonts w:ascii="Franklin Gothic Book" w:hAnsi="Franklin Gothic Book"/>
+          <w:sz w:val="24"/>
+          <w:szCs w:val="24"/>
+        </w:rPr>
+      </w:pPr>
+      <w:r>
+        <w:rPr>
+          <w:rFonts w:ascii="Franklin Gothic Book" w:hAnsi="Franklin Gothic Book"/>
+          <w:sz w:val="24"/>
+          <w:szCs w:val="24"/>
+        </w:rPr>
+        <w:lastRenderedPageBreak/>
+        <w:t>Java: Servlets &amp; JSP</w:t>
+      </w:r>
+    </w:p>
+    <w:p>
+      <w:pPr>
+        <w:pStyle w:val="ListParagraph"/>
+        <w:numPr>
+          <w:ilvl w:val="0"/>
+          <w:numId w:val="8"/>
+        </w:numPr>
+        <w:rPr>
+          <w:rFonts w:ascii="Franklin Gothic Book" w:hAnsi="Franklin Gothic Book"/>
+          <w:sz w:val="24"/>
+          <w:szCs w:val="24"/>
+        </w:rPr>
+      </w:pPr>
+      <w:r>
+        <w:rPr>
+          <w:rFonts w:ascii="Franklin Gothic Book" w:hAnsi="Franklin Gothic Book"/>
+          <w:sz w:val="24"/>
+          <w:szCs w:val="24"/>
+        </w:rPr>
+        <w:t>Python: Django</w:t>
+      </w:r>
+    </w:p>
+    <w:p>
+      <w:pPr>
+        <w:pStyle w:val="ListParagraph"/>
+        <w:numPr>
+          <w:ilvl w:val="0"/>
+          <w:numId w:val="8"/>
+        </w:numPr>
+        <w:rPr>
+          <w:rFonts w:ascii="Franklin Gothic Book" w:hAnsi="Franklin Gothic Book"/>
+          <w:sz w:val="24"/>
+          <w:szCs w:val="24"/>
+        </w:rPr>
+      </w:pPr>
+      <w:r>
+        <w:rPr>
+          <w:rFonts w:ascii="Franklin Gothic Book" w:hAnsi="Franklin Gothic Book"/>
+          <w:sz w:val="24"/>
+          <w:szCs w:val="24"/>
+        </w:rPr>
+        <w:t>Javascript: React.js, Angular.js, Ember.js</w:t>
+      </w:r>
+    </w:p>
+    <w:p>
+      <w:pPr>
+        <w:rPr>
+          <w:rFonts w:ascii="Franklin Gothic Book" w:hAnsi="Franklin Gothic Book"/>
+          <w:sz w:val="24"/>
+          <w:szCs w:val="24"/>
+        </w:rPr>
+      </w:pPr>
+    </w:p>
+    <w:p>
+      <w:pPr>
+        <w:rPr>
+          <w:rFonts w:ascii="Franklin Gothic Book" w:hAnsi="Franklin Gothic Book"/>
+          <w:sz w:val="24"/>
+          <w:szCs w:val="24"/>
+        </w:rPr>
+      </w:pPr>
+      <w:r>
+        <w:rPr>
+          <w:rFonts w:ascii="Franklin Gothic Book" w:hAnsi="Franklin Gothic Book"/>
+          <w:sz w:val="24"/>
+          <w:szCs w:val="24"/>
+          <w:highlight w:val="yellow"/>
+        </w:rPr>
+        <w:t>How the dynamic pages are created</w:t>
+      </w:r>
+    </w:p>
+    <w:p>
+      <w:pPr>
+        <w:rPr>
+          <w:rFonts w:ascii="Franklin Gothic Book" w:hAnsi="Franklin Gothic Book"/>
+          <w:sz w:val="24"/>
+          <w:szCs w:val="24"/>
+        </w:rPr>
+      </w:pPr>
+      <w:r>
+        <w:rPr>
+          <w:rFonts w:ascii="Franklin Gothic Book" w:hAnsi="Franklin Gothic Book"/>
+          <w:noProof/>
+          <w:sz w:val="24"/>
+          <w:szCs w:val="24"/>
+        </w:rPr>
+        <w:drawing>
+          <wp:inline distT="0" distB="0" distL="0" distR="0" wp14:anchorId="4C37ECF6" wp14:editId="2DE86587">
+            <wp:extent cx="5727700" cy="2889250"/>
+            <wp:effectExtent l="0" t="0" r="6350" b="6350"/>
+            <wp:docPr id="4" name="Picture 4"/>
+            <wp:cNvGraphicFramePr>
+              <a:graphicFrameLocks xmlns:a="http://schemas.openxmlformats.org/drawingml/2006/main" noChangeAspect="1"/>
+            </wp:cNvGraphicFramePr>
+            <a:graphic xmlns:a="http://schemas.openxmlformats.org/drawingml/2006/main">
+              <a:graphicData uri="http://schemas.openxmlformats.org/drawingml/2006/picture">
+                <pic:pic xmlns:pic="http://schemas.openxmlformats.org/drawingml/2006/picture">
+                  <pic:nvPicPr>
+                    <pic:cNvPr id="0" name="Picture 1"/>
+                    <pic:cNvPicPr>
+                      <a:picLocks noChangeAspect="1" noChangeArrowheads="1"/>
+                    </pic:cNvPicPr>
+                  </pic:nvPicPr>
+                  <pic:blipFill>
+                    <a:blip r:embed="rId8">
+                      <a:extLst>
+                        <a:ext uri="{28A0092B-C50C-407E-A947-70E740481C1C}">
+                          <a14:useLocalDpi xmlns:a14="http://schemas.microsoft.com/office/drawing/2010/main" val="0"/>
+                        </a:ext>
+                      </a:extLst>
+                    </a:blip>
+                    <a:srcRect/>
+                    <a:stretch>
+                      <a:fillRect/>
+                    </a:stretch>
+                  </pic:blipFill>
+                  <pic:spPr bwMode="auto">
+                    <a:xfrm>
+                      <a:off x="0" y="0"/>
+                      <a:ext cx="5727700" cy="2889250"/>
+                    </a:xfrm>
+                    <a:prstGeom prst="rect">
+                      <a:avLst/>
+                    </a:prstGeom>
+                    <a:noFill/>
+                    <a:ln>
+                      <a:noFill/>
+                    </a:ln>
+                  </pic:spPr>
+                </pic:pic>
+              </a:graphicData>
+            </a:graphic>
+          </wp:inline>
+        </w:drawing>
+      </w:r>
+    </w:p>
+    <w:p>
+      <w:pPr>
+        <w:rPr>
+          <w:rFonts w:ascii="Franklin Gothic Book" w:hAnsi="Franklin Gothic Book"/>
+          <w:sz w:val="24"/>
+          <w:szCs w:val="24"/>
+        </w:rPr>
+      </w:pPr>
+      <w:r>
+        <w:rPr>
+          <w:rFonts w:ascii="Franklin Gothic Book" w:hAnsi="Franklin Gothic Book"/>
+          <w:sz w:val="24"/>
+          <w:szCs w:val="24"/>
+        </w:rPr>
+        <w:t>Here when client sends the request to the server, it sends the URL to the server, the server is going first check in the primary memory whether any instance/entity/object can handle the request if the entity is not present then server checks in some configuration file to know which is the entity to handle the URL, it loads that entity to the primary memory &amp; it executes the code to generate response, here response will be HTML because client is browser, however it can generate different HTML response for different clients for same URL</w:t>
+      </w:r>
+      <w:r>
+        <w:rPr>
+          <w:rFonts w:ascii="Franklin Gothic Book" w:hAnsi="Franklin Gothic Book"/>
+          <w:sz w:val="24"/>
+          <w:szCs w:val="24"/>
+        </w:rPr>
+        <w:t>.</w:t>
+      </w:r>
+    </w:p>
+    <w:p>
+      <w:pPr>
+        <w:rPr>
+          <w:rFonts w:ascii="Franklin Gothic Book" w:hAnsi="Franklin Gothic Book"/>
+          <w:sz w:val="24"/>
+          <w:szCs w:val="24"/>
+        </w:rPr>
+      </w:pPr>
+      <w:r>
+        <w:rPr>
+          <w:rFonts w:ascii="Franklin Gothic Book" w:hAnsi="Franklin Gothic Book"/>
+          <w:sz w:val="24"/>
+          <w:szCs w:val="24"/>
+          <w:highlight w:val="yellow"/>
+        </w:rPr>
+        <w:t>ex:</w:t>
+      </w:r>
+      <w:r>
+        <w:rPr>
+          <w:rFonts w:ascii="Franklin Gothic Book" w:hAnsi="Franklin Gothic Book"/>
+          <w:sz w:val="24"/>
+          <w:szCs w:val="24"/>
+        </w:rPr>
+        <w:t xml:space="preserve"> If you login to gmail then you see different page and others see different page.</w:t>
+      </w:r>
+    </w:p>
+    <w:p>
+      <w:pPr>
+        <w:rPr>
+          <w:rFonts w:ascii="Franklin Gothic Book" w:hAnsi="Franklin Gothic Book"/>
+          <w:sz w:val="24"/>
+          <w:szCs w:val="24"/>
+        </w:rPr>
+      </w:pPr>
+      <w:r>
+        <w:rPr>
+          <w:rFonts w:ascii="Franklin Gothic Book" w:hAnsi="Franklin Gothic Book"/>
+          <w:sz w:val="24"/>
+          <w:szCs w:val="24"/>
+          <w:highlight w:val="yellow"/>
+        </w:rPr>
+        <w:t>What is the language browser understands</w:t>
+      </w:r>
+    </w:p>
+    <w:p>
+      <w:pPr>
+        <w:pStyle w:val="ListParagraph"/>
+        <w:numPr>
+          <w:ilvl w:val="0"/>
+          <w:numId w:val="9"/>
+        </w:numPr>
+        <w:rPr>
+          <w:rFonts w:ascii="Franklin Gothic Book" w:hAnsi="Franklin Gothic Book"/>
+          <w:sz w:val="24"/>
+          <w:szCs w:val="24"/>
+        </w:rPr>
+      </w:pPr>
+      <w:r>
+        <w:rPr>
+          <w:rFonts w:ascii="Franklin Gothic Book" w:hAnsi="Franklin Gothic Book"/>
+          <w:sz w:val="24"/>
+          <w:szCs w:val="24"/>
+        </w:rPr>
+        <w:t>HTML</w:t>
+      </w:r>
+    </w:p>
+    <w:p>
+      <w:pPr>
+        <w:pStyle w:val="ListParagraph"/>
+        <w:numPr>
+          <w:ilvl w:val="0"/>
+          <w:numId w:val="9"/>
+        </w:numPr>
+        <w:rPr>
+          <w:rFonts w:ascii="Franklin Gothic Book" w:hAnsi="Franklin Gothic Book"/>
+          <w:sz w:val="24"/>
+          <w:szCs w:val="24"/>
+        </w:rPr>
+      </w:pPr>
+      <w:r>
+        <w:rPr>
+          <w:rFonts w:ascii="Franklin Gothic Book" w:hAnsi="Franklin Gothic Book"/>
+          <w:sz w:val="24"/>
+          <w:szCs w:val="24"/>
+        </w:rPr>
+        <w:t>CSS</w:t>
+      </w:r>
+    </w:p>
+    <w:p>
+      <w:pPr>
+        <w:pStyle w:val="ListParagraph"/>
+        <w:numPr>
+          <w:ilvl w:val="0"/>
+          <w:numId w:val="9"/>
+        </w:numPr>
+        <w:rPr>
+          <w:rFonts w:ascii="Franklin Gothic Book" w:hAnsi="Franklin Gothic Book"/>
+          <w:sz w:val="24"/>
+          <w:szCs w:val="24"/>
+        </w:rPr>
+      </w:pPr>
+      <w:r>
+        <w:rPr>
+          <w:rFonts w:ascii="Franklin Gothic Book" w:hAnsi="Franklin Gothic Book"/>
+          <w:sz w:val="24"/>
+          <w:szCs w:val="24"/>
+        </w:rPr>
+        <w:t>Javascript</w:t>
+      </w:r>
+    </w:p>
+    <w:p>
+      <w:pPr>
+        <w:rPr>
+          <w:rFonts w:ascii="Franklin Gothic Book" w:hAnsi="Franklin Gothic Book"/>
+          <w:sz w:val="24"/>
+          <w:szCs w:val="24"/>
+        </w:rPr>
+      </w:pPr>
+      <w:r>
+        <w:rPr>
+          <w:rFonts w:ascii="Franklin Gothic Book" w:hAnsi="Franklin Gothic Book"/>
+          <w:sz w:val="24"/>
+          <w:szCs w:val="24"/>
+          <w:highlight w:val="yellow"/>
+        </w:rPr>
+        <w:t>What is the language client &amp; server uses to communicate</w:t>
+      </w:r>
+    </w:p>
+    <w:p>
+      <w:pPr>
+        <w:rPr>
+          <w:rFonts w:ascii="Franklin Gothic Book" w:hAnsi="Franklin Gothic Book"/>
+          <w:sz w:val="24"/>
+          <w:szCs w:val="24"/>
+        </w:rPr>
+      </w:pPr>
+      <w:r>
+        <w:rPr>
+          <w:rFonts w:ascii="Franklin Gothic Book" w:hAnsi="Franklin Gothic Book"/>
+          <w:sz w:val="24"/>
+          <w:szCs w:val="24"/>
+        </w:rPr>
+        <w:t>HTTP: Stands for Hyper Text Transfer Protocol, it is the language client &amp; server uses to communicate, they communicate using request &amp; response, since they use HTTP they are also called as HTTP request &amp; HTTP response.</w:t>
+      </w:r>
+    </w:p>
+    <w:p>
+      <w:pPr>
+        <w:rPr>
+          <w:rFonts w:ascii="Franklin Gothic Book" w:hAnsi="Franklin Gothic Book"/>
+          <w:sz w:val="24"/>
+          <w:szCs w:val="24"/>
+        </w:rPr>
+      </w:pPr>
+      <w:r>
+        <w:rPr>
+          <w:rFonts w:ascii="Franklin Gothic Book" w:hAnsi="Franklin Gothic Book"/>
+          <w:sz w:val="24"/>
+          <w:szCs w:val="24"/>
+          <w:highlight w:val="yellow"/>
+        </w:rPr>
+        <w:t>Architecture of HTTP request &amp; HTTP response</w:t>
+      </w:r>
+    </w:p>
+    <w:p>
+      <w:pPr>
+        <w:rPr>
+          <w:rFonts w:ascii="Franklin Gothic Book" w:hAnsi="Franklin Gothic Book"/>
+          <w:sz w:val="24"/>
+          <w:szCs w:val="24"/>
+        </w:rPr>
+      </w:pPr>
+      <w:r>
+        <w:rPr>
+          <w:rFonts w:ascii="Franklin Gothic Book" w:hAnsi="Franklin Gothic Book"/>
+          <w:sz w:val="24"/>
+          <w:szCs w:val="24"/>
+          <w:highlight w:val="yellow"/>
+        </w:rPr>
+        <w:t>HTTP Request</w:t>
+      </w:r>
+    </w:p>
+    <w:p>
+      <w:pPr>
+        <w:rPr>
+          <w:rFonts w:ascii="Franklin Gothic Book" w:hAnsi="Franklin Gothic Book"/>
+          <w:sz w:val="24"/>
+          <w:szCs w:val="24"/>
+        </w:rPr>
+      </w:pPr>
+      <w:r>
+        <w:rPr>
+          <w:rFonts w:ascii="Franklin Gothic Book" w:hAnsi="Franklin Gothic Book"/>
+          <w:sz w:val="24"/>
+          <w:szCs w:val="24"/>
+        </w:rPr>
+        <w:lastRenderedPageBreak/>
+        <w:t xml:space="preserve"> </w:t>
+      </w:r>
+      <w:r>
+        <w:rPr>
+          <w:rFonts w:ascii="Franklin Gothic Book" w:hAnsi="Franklin Gothic Book"/>
+          <w:noProof/>
+          <w:sz w:val="24"/>
+          <w:szCs w:val="24"/>
+        </w:rPr>
+        <w:drawing>
+          <wp:inline distT="0" distB="0" distL="0" distR="0" wp14:anchorId="5A482F08" wp14:editId="4A1487F5">
+            <wp:extent cx="5727700" cy="2977515"/>
+            <wp:effectExtent l="0" t="0" r="6350" b="0"/>
+            <wp:docPr id="5" name="Picture 5"/>
+            <wp:cNvGraphicFramePr>
+              <a:graphicFrameLocks xmlns:a="http://schemas.openxmlformats.org/drawingml/2006/main" noChangeAspect="1"/>
+            </wp:cNvGraphicFramePr>
+            <a:graphic xmlns:a="http://schemas.openxmlformats.org/drawingml/2006/main">
+              <a:graphicData uri="http://schemas.openxmlformats.org/drawingml/2006/picture">
+                <pic:pic xmlns:pic="http://schemas.openxmlformats.org/drawingml/2006/picture">
+                  <pic:nvPicPr>
+                    <pic:cNvPr id="0" name="Picture 2"/>
+                    <pic:cNvPicPr>
+                      <a:picLocks noChangeAspect="1" noChangeArrowheads="1"/>
+                    </pic:cNvPicPr>
+                  </pic:nvPicPr>
+                  <pic:blipFill>
+                    <a:blip r:embed="rId9">
+                      <a:extLst>
+                        <a:ext uri="{28A0092B-C50C-407E-A947-70E740481C1C}">
+                          <a14:useLocalDpi xmlns:a14="http://schemas.microsoft.com/office/drawing/2010/main" val="0"/>
+                        </a:ext>
+                      </a:extLst>
+                    </a:blip>
+                    <a:srcRect/>
+                    <a:stretch>
+                      <a:fillRect/>
+                    </a:stretch>
+                  </pic:blipFill>
+                  <pic:spPr bwMode="auto">
+                    <a:xfrm>
+                      <a:off x="0" y="0"/>
+                      <a:ext cx="5727700" cy="2977515"/>
+                    </a:xfrm>
+                    <a:prstGeom prst="rect">
+                      <a:avLst/>
+                    </a:prstGeom>
+                    <a:noFill/>
+                    <a:ln>
+                      <a:noFill/>
+                    </a:ln>
+                  </pic:spPr>
+                </pic:pic>
+              </a:graphicData>
+            </a:graphic>
+          </wp:inline>
+        </w:drawing>
+      </w:r>
+    </w:p>
+    <w:p>
+      <w:pPr>
+        <w:rPr>
+          <w:rFonts w:ascii="Franklin Gothic Book" w:hAnsi="Franklin Gothic Book"/>
+          <w:sz w:val="24"/>
+          <w:szCs w:val="24"/>
+        </w:rPr>
+      </w:pPr>
+      <w:r>
+        <w:rPr>
+          <w:rFonts w:ascii="Franklin Gothic Book" w:hAnsi="Franklin Gothic Book"/>
+          <w:sz w:val="24"/>
+          <w:szCs w:val="24"/>
+        </w:rPr>
+        <w:t>When client sends the request an HTTP request will be sent, the HTTP request will be divided into two sections</w:t>
+      </w:r>
+    </w:p>
+    <w:p>
+      <w:pPr>
+        <w:pStyle w:val="ListParagraph"/>
+        <w:numPr>
+          <w:ilvl w:val="0"/>
+          <w:numId w:val="10"/>
+        </w:numPr>
+        <w:rPr>
+          <w:rFonts w:ascii="Franklin Gothic Book" w:hAnsi="Franklin Gothic Book"/>
+          <w:sz w:val="24"/>
+          <w:szCs w:val="24"/>
+        </w:rPr>
+      </w:pPr>
+      <w:r>
+        <w:rPr>
+          <w:rFonts w:ascii="Franklin Gothic Book" w:hAnsi="Franklin Gothic Book"/>
+          <w:sz w:val="24"/>
+          <w:szCs w:val="24"/>
+        </w:rPr>
+        <w:t>Header</w:t>
+      </w:r>
+    </w:p>
+    <w:p>
+      <w:pPr>
+        <w:pStyle w:val="ListParagraph"/>
+        <w:numPr>
+          <w:ilvl w:val="0"/>
+          <w:numId w:val="10"/>
+        </w:numPr>
+        <w:rPr>
+          <w:rFonts w:ascii="Franklin Gothic Book" w:hAnsi="Franklin Gothic Book"/>
+          <w:sz w:val="24"/>
+          <w:szCs w:val="24"/>
+        </w:rPr>
+      </w:pPr>
+      <w:r>
+        <w:rPr>
+          <w:rFonts w:ascii="Franklin Gothic Book" w:hAnsi="Franklin Gothic Book"/>
+          <w:sz w:val="24"/>
+          <w:szCs w:val="24"/>
+        </w:rPr>
+        <w:t>Body</w:t>
+      </w:r>
+    </w:p>
+    <w:p>
+      <w:pPr>
+        <w:rPr>
+          <w:rFonts w:ascii="Franklin Gothic Book" w:hAnsi="Franklin Gothic Book"/>
+          <w:sz w:val="24"/>
+          <w:szCs w:val="24"/>
+        </w:rPr>
+      </w:pPr>
+      <w:r>
+        <w:rPr>
+          <w:rFonts w:ascii="Franklin Gothic Book" w:hAnsi="Franklin Gothic Book"/>
+          <w:sz w:val="24"/>
+          <w:szCs w:val="24"/>
+        </w:rPr>
+        <w:t xml:space="preserve">Header: It will have </w:t>
+      </w:r>
+      <w:r>
+        <w:rPr>
+          <w:rFonts w:ascii="Franklin Gothic Book" w:hAnsi="Franklin Gothic Book"/>
+          <w:sz w:val="24"/>
+          <w:szCs w:val="24"/>
+        </w:rPr>
+        <w:t>header properties like URL of the server resource, content type like text, json, xml and so on</w:t>
+      </w:r>
+    </w:p>
+    <w:p>
+      <w:pPr>
+        <w:rPr>
+          <w:rFonts w:ascii="Franklin Gothic Book" w:hAnsi="Franklin Gothic Book"/>
+          <w:sz w:val="24"/>
+          <w:szCs w:val="24"/>
+        </w:rPr>
+      </w:pPr>
+      <w:r>
+        <w:rPr>
+          <w:rFonts w:ascii="Franklin Gothic Book" w:hAnsi="Franklin Gothic Book"/>
+          <w:sz w:val="24"/>
+          <w:szCs w:val="24"/>
+        </w:rPr>
+        <w:t>Body: it will have content/data</w:t>
+      </w:r>
+    </w:p>
+    <w:p>
+      <w:pPr>
+        <w:rPr>
+          <w:rFonts w:ascii="Franklin Gothic Book" w:hAnsi="Franklin Gothic Book"/>
+          <w:sz w:val="24"/>
+          <w:szCs w:val="24"/>
+        </w:rPr>
+      </w:pPr>
+      <w:r>
+        <w:rPr>
+          <w:rFonts w:ascii="Franklin Gothic Book" w:hAnsi="Franklin Gothic Book"/>
+          <w:sz w:val="24"/>
+          <w:szCs w:val="24"/>
+          <w:highlight w:val="yellow"/>
+        </w:rPr>
+        <w:t>HTTP Response</w:t>
+      </w:r>
+    </w:p>
+    <w:p>
+      <w:pPr>
+        <w:rPr>
+          <w:rFonts w:ascii="Franklin Gothic Book" w:hAnsi="Franklin Gothic Book"/>
+          <w:sz w:val="24"/>
+          <w:szCs w:val="24"/>
+        </w:rPr>
+      </w:pPr>
+      <w:r>
+        <w:rPr>
+          <w:rFonts w:ascii="Franklin Gothic Book" w:hAnsi="Franklin Gothic Book"/>
+          <w:noProof/>
+          <w:sz w:val="24"/>
+          <w:szCs w:val="24"/>
+        </w:rPr>
+        <w:drawing>
+          <wp:inline distT="0" distB="0" distL="0" distR="0" wp14:anchorId="22D6199D" wp14:editId="7807570B">
+            <wp:extent cx="5727700" cy="2999105"/>
+            <wp:effectExtent l="0" t="0" r="6350" b="0"/>
+            <wp:docPr id="6" name="Picture 6"/>
+            <wp:cNvGraphicFramePr>
+              <a:graphicFrameLocks xmlns:a="http://schemas.openxmlformats.org/drawingml/2006/main" noChangeAspect="1"/>
+            </wp:cNvGraphicFramePr>
+            <a:graphic xmlns:a="http://schemas.openxmlformats.org/drawingml/2006/main">
+              <a:graphicData uri="http://schemas.openxmlformats.org/drawingml/2006/picture">
+                <pic:pic xmlns:pic="http://schemas.openxmlformats.org/drawingml/2006/picture">
+                  <pic:nvPicPr>
+                    <pic:cNvPr id="0" name="Picture 3"/>
+                    <pic:cNvPicPr>
+                      <a:picLocks noChangeAspect="1" noChangeArrowheads="1"/>
+                    </pic:cNvPicPr>
+                  </pic:nvPicPr>
+                  <pic:blipFill>
+                    <a:blip r:embed="rId10">
+                      <a:extLst>
+                        <a:ext uri="{28A0092B-C50C-407E-A947-70E740481C1C}">
+                          <a14:useLocalDpi xmlns:a14="http://schemas.microsoft.com/office/drawing/2010/main" val="0"/>
+                        </a:ext>
+                      </a:extLst>
+                    </a:blip>
+                    <a:srcRect/>
+                    <a:stretch>
+                      <a:fillRect/>
+                    </a:stretch>
+                  </pic:blipFill>
+                  <pic:spPr bwMode="auto">
+                    <a:xfrm>
+                      <a:off x="0" y="0"/>
+                      <a:ext cx="5727700" cy="2999105"/>
+                    </a:xfrm>
+                    <a:prstGeom prst="rect">
+                      <a:avLst/>
+                    </a:prstGeom>
+                    <a:noFill/>
+                    <a:ln>
+                      <a:noFill/>
+                    </a:ln>
+                  </pic:spPr>
+                </pic:pic>
+              </a:graphicData>
+            </a:graphic>
+          </wp:inline>
+        </w:drawing>
+      </w:r>
+    </w:p>
+    <w:p>
+      <w:pPr>
+        <w:rPr>
+          <w:rFonts w:ascii="Franklin Gothic Book" w:hAnsi="Franklin Gothic Book"/>
+          <w:sz w:val="24"/>
+          <w:szCs w:val="24"/>
+        </w:rPr>
+      </w:pPr>
+      <w:r>
+        <w:rPr>
+          <w:rFonts w:ascii="Franklin Gothic Book" w:hAnsi="Franklin Gothic Book"/>
+          <w:sz w:val="24"/>
+          <w:szCs w:val="24"/>
+        </w:rPr>
+        <w:t>The Response will have 2 sections header &amp; body</w:t>
+      </w:r>
+    </w:p>
+    <w:p>
+      <w:pPr>
+        <w:rPr>
+          <w:rFonts w:ascii="Franklin Gothic Book" w:hAnsi="Franklin Gothic Book"/>
+          <w:sz w:val="24"/>
+          <w:szCs w:val="24"/>
+        </w:rPr>
+      </w:pPr>
+      <w:r>
+        <w:rPr>
+          <w:rFonts w:ascii="Franklin Gothic Book" w:hAnsi="Franklin Gothic Book"/>
+          <w:sz w:val="24"/>
+          <w:szCs w:val="24"/>
+        </w:rPr>
+        <w:lastRenderedPageBreak/>
+        <w:t>Header of the response will have header properties of response like content type, content length, time take to produce response, status codes like (200, 404, 405) and so on</w:t>
+      </w:r>
+    </w:p>
+    <w:p>
+      <w:pPr>
+        <w:rPr>
+          <w:rFonts w:ascii="Franklin Gothic Book" w:hAnsi="Franklin Gothic Book"/>
+          <w:sz w:val="24"/>
+          <w:szCs w:val="24"/>
+        </w:rPr>
+      </w:pPr>
+      <w:r>
+        <w:rPr>
+          <w:rFonts w:ascii="Franklin Gothic Book" w:hAnsi="Franklin Gothic Book"/>
+          <w:sz w:val="24"/>
+          <w:szCs w:val="24"/>
+          <w:highlight w:val="yellow"/>
+        </w:rPr>
+        <w:t>Note:</w:t>
+      </w:r>
+      <w:r>
+        <w:rPr>
+          <w:rFonts w:ascii="Franklin Gothic Book" w:hAnsi="Franklin Gothic Book"/>
+          <w:sz w:val="24"/>
+          <w:szCs w:val="24"/>
+        </w:rPr>
+        <w:t xml:space="preserve"> status code plays an important role for the client programs, because client programs can understand whether the request is succeeded or failed.</w:t>
+      </w:r>
+    </w:p>
+    <w:p>
+      <w:pPr>
+        <w:rPr>
+          <w:rFonts w:ascii="Franklin Gothic Book" w:hAnsi="Franklin Gothic Book"/>
+          <w:sz w:val="24"/>
+          <w:szCs w:val="24"/>
+        </w:rPr>
+      </w:pPr>
+      <w:r>
+        <w:rPr>
+          <w:rFonts w:ascii="Franklin Gothic Book" w:hAnsi="Franklin Gothic Book"/>
+          <w:sz w:val="24"/>
+          <w:szCs w:val="24"/>
+        </w:rPr>
+        <w:t>If status codes are in 2xx series then its success</w:t>
+      </w:r>
+    </w:p>
+    <w:p>
+      <w:pPr>
+        <w:rPr>
+          <w:rFonts w:ascii="Franklin Gothic Book" w:hAnsi="Franklin Gothic Book"/>
+          <w:sz w:val="24"/>
+          <w:szCs w:val="24"/>
+        </w:rPr>
+      </w:pPr>
+      <w:r>
+        <w:rPr>
+          <w:rFonts w:ascii="Franklin Gothic Book" w:hAnsi="Franklin Gothic Book"/>
+          <w:sz w:val="24"/>
+          <w:szCs w:val="24"/>
+        </w:rPr>
+        <w:t>If status codes are in 4xx series then its failed</w:t>
+      </w:r>
+    </w:p>
+    <w:p>
+      <w:pPr>
+        <w:rPr>
+          <w:rFonts w:ascii="Franklin Gothic Book" w:hAnsi="Franklin Gothic Book"/>
+          <w:sz w:val="24"/>
+          <w:szCs w:val="24"/>
+        </w:rPr>
+      </w:pPr>
+      <w:r>
+        <w:rPr>
+          <w:rFonts w:ascii="Franklin Gothic Book" w:hAnsi="Franklin Gothic Book"/>
+          <w:sz w:val="24"/>
+          <w:szCs w:val="24"/>
+          <w:highlight w:val="yellow"/>
+        </w:rPr>
+        <w:t>HTTP status codes</w:t>
+      </w:r>
+    </w:p>
+    <w:p>
+      <w:pPr>
+        <w:rPr>
+          <w:rFonts w:ascii="Franklin Gothic Book" w:hAnsi="Franklin Gothic Book"/>
+          <w:sz w:val="24"/>
+          <w:szCs w:val="24"/>
+        </w:rPr>
+      </w:pPr>
+      <w:r>
+        <w:rPr>
+          <w:rFonts w:ascii="Franklin Gothic Book" w:hAnsi="Franklin Gothic Book"/>
+          <w:sz w:val="24"/>
+          <w:szCs w:val="24"/>
+        </w:rPr>
+        <w:t xml:space="preserve">These are some standard codes for client &amp; servers </w:t>
+      </w:r>
+      <w:r>
+        <w:rPr>
+          <w:rFonts w:ascii="Franklin Gothic Book" w:hAnsi="Franklin Gothic Book"/>
+          <w:sz w:val="24"/>
+          <w:szCs w:val="24"/>
+        </w:rPr>
+        <w:t>used while communicating so that they can make decisions based on the status code</w:t>
+      </w:r>
+    </w:p>
+    <w:p>
+      <w:pPr>
+        <w:rPr>
+          <w:rFonts w:ascii="Franklin Gothic Book" w:hAnsi="Franklin Gothic Book"/>
+          <w:sz w:val="24"/>
+          <w:szCs w:val="24"/>
+        </w:rPr>
+      </w:pPr>
+      <w:r>
+        <w:rPr>
+          <w:rFonts w:ascii="Franklin Gothic Book" w:hAnsi="Franklin Gothic Book"/>
+          <w:sz w:val="24"/>
+          <w:szCs w:val="24"/>
+        </w:rPr>
+        <w:t>200: Ok</w:t>
+      </w:r>
+    </w:p>
+    <w:p>
+      <w:pPr>
+        <w:rPr>
+          <w:rFonts w:ascii="Franklin Gothic Book" w:hAnsi="Franklin Gothic Book"/>
+          <w:sz w:val="24"/>
+          <w:szCs w:val="24"/>
+        </w:rPr>
+      </w:pPr>
+      <w:r>
+        <w:rPr>
+          <w:rFonts w:ascii="Franklin Gothic Book" w:hAnsi="Franklin Gothic Book"/>
+          <w:sz w:val="24"/>
+          <w:szCs w:val="24"/>
+        </w:rPr>
+        <w:t>201: Created</w:t>
+      </w:r>
+    </w:p>
+    <w:p>
+      <w:pPr>
+        <w:rPr>
+          <w:rFonts w:ascii="Franklin Gothic Book" w:hAnsi="Franklin Gothic Book"/>
+          <w:sz w:val="24"/>
+          <w:szCs w:val="24"/>
+        </w:rPr>
+      </w:pPr>
+      <w:r>
+        <w:rPr>
+          <w:rFonts w:ascii="Franklin Gothic Book" w:hAnsi="Franklin Gothic Book"/>
+          <w:sz w:val="24"/>
+          <w:szCs w:val="24"/>
+        </w:rPr>
+        <w:t>404: Resource not found</w:t>
+      </w:r>
+    </w:p>
+    <w:p>
+      <w:pPr>
+        <w:rPr>
+          <w:rFonts w:ascii="Franklin Gothic Book" w:hAnsi="Franklin Gothic Book"/>
+          <w:sz w:val="24"/>
+          <w:szCs w:val="24"/>
+        </w:rPr>
+      </w:pPr>
+      <w:r>
+        <w:rPr>
+          <w:rFonts w:ascii="Franklin Gothic Book" w:hAnsi="Franklin Gothic Book"/>
+          <w:sz w:val="24"/>
+          <w:szCs w:val="24"/>
+        </w:rPr>
+        <w:t>401: Unauthorized access</w:t>
+      </w:r>
+    </w:p>
+    <w:p>
+      <w:pPr>
+        <w:rPr>
+          <w:rFonts w:ascii="Franklin Gothic Book" w:hAnsi="Franklin Gothic Book"/>
+          <w:sz w:val="24"/>
+          <w:szCs w:val="24"/>
+        </w:rPr>
+      </w:pPr>
+      <w:r>
+        <w:rPr>
+          <w:rFonts w:ascii="Franklin Gothic Book" w:hAnsi="Franklin Gothic Book"/>
+          <w:sz w:val="24"/>
+          <w:szCs w:val="24"/>
+        </w:rPr>
+        <w:t xml:space="preserve">400: </w:t>
+      </w:r>
+      <w:r>
+        <w:rPr>
+          <w:rFonts w:ascii="Franklin Gothic Book" w:hAnsi="Franklin Gothic Book"/>
+          <w:sz w:val="24"/>
+          <w:szCs w:val="24"/>
+        </w:rPr>
+        <w:t>Bad request</w:t>
+      </w:r>
+    </w:p>
     <w:sectPr>
       <w:pgSz w:w="11906" w:h="16838"/>
       <w:pgMar w:top="1440" w:right="1440" w:bottom="1440" w:left="1440" w:header="708" w:footer="708" w:gutter="0"/>
@@ -1640,6 +2782,95 @@
 <file path=word/numbering.xml><?xml version="1.0" encoding="utf-8"?>
 <w:numbering xmlns:wpc="http://schemas.microsoft.com/office/word/2010/wordprocessingCanvas" xmlns:cx="http://schemas.microsoft.com/office/drawing/2014/chartex" xmlns:cx1="http://schemas.microsoft.com/office/drawing/2015/9/8/chartex" xmlns:cx2="http://schemas.microsoft.com/office/drawing/2015/10/21/chartex" xmlns:cx3="http://schemas.microsoft.com/office/drawing/2016/5/9/chartex" xmlns:cx4="http://schemas.microsoft.com/office/drawing/2016/5/10/chartex" xmlns:cx5="http://schemas.microsoft.com/office/drawing/2016/5/11/chartex" xmlns:cx6="http://schemas.microsoft.com/office/drawing/2016/5/12/chartex" xmlns:cx7="http://schemas.microsoft.com/office/drawing/2016/5/13/chartex" xmlns:cx8="http://schemas.microsoft.com/office/drawing/2016/5/14/chartex" xmlns:mc="http://schemas.openxmlformats.org/markup-compatibility/2006" xmlns:aink="http://schemas.microsoft.com/office/drawing/2016/ink" xmlns:am3d="http://schemas.microsoft.com/office/drawing/2017/model3d" xmlns:o="urn:schemas-microsoft-com:office:office" xmlns:oel="http://schemas.microsoft.com/office/2019/extlst" xmlns:r="http://schemas.openxmlformats.org/officeDocument/2006/relationships" xmlns:m="http://schemas.openxmlformats.org/officeDocument/2006/math" xmlns:v="urn:schemas-microsoft-com:vml" xmlns:wp14="http://schemas.microsoft.com/office/word/2010/wordprocessingDrawing" xmlns:wp="http://schemas.openxmlformats.org/drawingml/2006/wordprocessingDrawing" xmlns:w10="urn:schemas-microsoft-com:office:word" xmlns:w="http://schemas.openxmlformats.org/wordprocessingml/2006/main" xmlns:w14="http://schemas.microsoft.com/office/word/2010/wordml" xmlns:w15="http://schemas.microsoft.com/office/word/2012/wordml" xmlns:w16cex="http://schemas.microsoft.com/office/word/2018/wordml/cex" xmlns:w16cid="http://schemas.microsoft.com/office/word/2016/wordml/cid" xmlns:w16="http://schemas.microsoft.com/office/word/2018/wordml" xmlns:w16sdtdh="http://schemas.microsoft.com/office/word/2020/wordml/sdtdatahash" xmlns:w16se="http://schemas.microsoft.com/office/word/2015/wordml/symex" xmlns:wpg="http://schemas.microsoft.com/office/word/2010/wordprocessingGroup" xmlns:wpi="http://schemas.microsoft.com/office/word/2010/wordprocessingInk" xmlns:wne="http://schemas.microsoft.com/office/word/2006/wordml" xmlns:wps="http://schemas.microsoft.com/office/word/2010/wordprocessingShape" mc:Ignorable="w14 w15 w16se w16cid w16 w16cex w16sdtdh wp14">
   <w:abstractNum w:abstractNumId="0" w15:restartNumberingAfterBreak="0">
+    <w:nsid w:val="162D6EB7"/>
+    <w:multiLevelType w:val="hybridMultilevel"/>
+    <w:tmpl w:val="09F8F0AA"/>
+    <w:lvl w:ilvl="0" w:tplc="EF46F9A0">
+      <w:start w:val="1"/>
+      <w:numFmt w:val="decimal"/>
+      <w:lvlText w:val="%1."/>
+      <w:lvlJc w:val="left"/>
+      <w:pPr>
+        <w:ind w:left="720" w:hanging="360"/>
+      </w:pPr>
+      <w:rPr>
+        <w:rFonts w:hint="default"/>
+      </w:rPr>
+    </w:lvl>
+    <w:lvl w:ilvl="1" w:tplc="40090019" w:tentative="1">
+      <w:start w:val="1"/>
+      <w:numFmt w:val="lowerLetter"/>
+      <w:lvlText w:val="%2."/>
+      <w:lvlJc w:val="left"/>
+      <w:pPr>
+        <w:ind w:left="1440" w:hanging="360"/>
+      </w:pPr>
+    </w:lvl>
+    <w:lvl w:ilvl="2" w:tplc="4009001B" w:tentative="1">
+      <w:start w:val="1"/>
+      <w:numFmt w:val="lowerRoman"/>
+      <w:lvlText w:val="%3."/>
+      <w:lvlJc w:val="right"/>
+      <w:pPr>
+        <w:ind w:left="2160" w:hanging="180"/>
+      </w:pPr>
+    </w:lvl>
+    <w:lvl w:ilvl="3" w:tplc="4009000F" w:tentative="1">
+      <w:start w:val="1"/>
+      <w:numFmt w:val="decimal"/>
+      <w:lvlText w:val="%4."/>
+      <w:lvlJc w:val="left"/>
+      <w:pPr>
+        <w:ind w:left="2880" w:hanging="360"/>
+      </w:pPr>
+    </w:lvl>
+    <w:lvl w:ilvl="4" w:tplc="40090019" w:tentative="1">
+      <w:start w:val="1"/>
+      <w:numFmt w:val="lowerLetter"/>
+      <w:lvlText w:val="%5."/>
+      <w:lvlJc w:val="left"/>
+      <w:pPr>
+        <w:ind w:left="3600" w:hanging="360"/>
+      </w:pPr>
+    </w:lvl>
+    <w:lvl w:ilvl="5" w:tplc="4009001B" w:tentative="1">
+      <w:start w:val="1"/>
+      <w:numFmt w:val="lowerRoman"/>
+      <w:lvlText w:val="%6."/>
+      <w:lvlJc w:val="right"/>
+      <w:pPr>
+        <w:ind w:left="4320" w:hanging="180"/>
+      </w:pPr>
+    </w:lvl>
+    <w:lvl w:ilvl="6" w:tplc="4009000F" w:tentative="1">
+      <w:start w:val="1"/>
+      <w:numFmt w:val="decimal"/>
+      <w:lvlText w:val="%7."/>
+      <w:lvlJc w:val="left"/>
+      <w:pPr>
+        <w:ind w:left="5040" w:hanging="360"/>
+      </w:pPr>
+    </w:lvl>
+    <w:lvl w:ilvl="7" w:tplc="40090019" w:tentative="1">
+      <w:start w:val="1"/>
+      <w:numFmt w:val="lowerLetter"/>
+      <w:lvlText w:val="%8."/>
+      <w:lvlJc w:val="left"/>
+      <w:pPr>
+        <w:ind w:left="5760" w:hanging="360"/>
+      </w:pPr>
+    </w:lvl>
+    <w:lvl w:ilvl="8" w:tplc="4009001B" w:tentative="1">
+      <w:start w:val="1"/>
+      <w:numFmt w:val="lowerRoman"/>
+      <w:lvlText w:val="%9."/>
+      <w:lvlJc w:val="right"/>
+      <w:pPr>
+        <w:ind w:left="6480" w:hanging="180"/>
+      </w:pPr>
+    </w:lvl>
+  </w:abstractNum>
+  <w:abstractNum w:abstractNumId="1" w15:restartNumberingAfterBreak="0">
     <w:nsid w:val="18872DFA"/>
     <w:multiLevelType w:val="hybridMultilevel"/>
     <w:tmpl w:val="F8FC7318"/>
@@ -1751,7 +2982,7 @@
       </w:rPr>
     </w:lvl>
   </w:abstractNum>
-  <w:abstractNum w:abstractNumId="1" w15:restartNumberingAfterBreak="0">
+  <w:abstractNum w:abstractNumId="2" w15:restartNumberingAfterBreak="0">
     <w:nsid w:val="28BA2729"/>
     <w:multiLevelType w:val="hybridMultilevel"/>
     <w:tmpl w:val="DD0CA392"/>
@@ -1840,7 +3071,185 @@
       </w:pPr>
     </w:lvl>
   </w:abstractNum>
-  <w:abstractNum w:abstractNumId="2" w15:restartNumberingAfterBreak="0">
+  <w:abstractNum w:abstractNumId="3" w15:restartNumberingAfterBreak="0">
+    <w:nsid w:val="59B12A03"/>
+    <w:multiLevelType w:val="hybridMultilevel"/>
+    <w:tmpl w:val="15ACE536"/>
+    <w:lvl w:ilvl="0" w:tplc="00B45F94">
+      <w:start w:val="1"/>
+      <w:numFmt w:val="decimal"/>
+      <w:lvlText w:val="%1."/>
+      <w:lvlJc w:val="left"/>
+      <w:pPr>
+        <w:ind w:left="720" w:hanging="360"/>
+      </w:pPr>
+      <w:rPr>
+        <w:rFonts w:hint="default"/>
+      </w:rPr>
+    </w:lvl>
+    <w:lvl w:ilvl="1" w:tplc="40090019" w:tentative="1">
+      <w:start w:val="1"/>
+      <w:numFmt w:val="lowerLetter"/>
+      <w:lvlText w:val="%2."/>
+      <w:lvlJc w:val="left"/>
+      <w:pPr>
+        <w:ind w:left="1440" w:hanging="360"/>
+      </w:pPr>
+    </w:lvl>
+    <w:lvl w:ilvl="2" w:tplc="4009001B" w:tentative="1">
+      <w:start w:val="1"/>
+      <w:numFmt w:val="lowerRoman"/>
+      <w:lvlText w:val="%3."/>
+      <w:lvlJc w:val="right"/>
+      <w:pPr>
+        <w:ind w:left="2160" w:hanging="180"/>
+      </w:pPr>
+    </w:lvl>
+    <w:lvl w:ilvl="3" w:tplc="4009000F" w:tentative="1">
+      <w:start w:val="1"/>
+      <w:numFmt w:val="decimal"/>
+      <w:lvlText w:val="%4."/>
+      <w:lvlJc w:val="left"/>
+      <w:pPr>
+        <w:ind w:left="2880" w:hanging="360"/>
+      </w:pPr>
+    </w:lvl>
+    <w:lvl w:ilvl="4" w:tplc="40090019" w:tentative="1">
+      <w:start w:val="1"/>
+      <w:numFmt w:val="lowerLetter"/>
+      <w:lvlText w:val="%5."/>
+      <w:lvlJc w:val="left"/>
+      <w:pPr>
+        <w:ind w:left="3600" w:hanging="360"/>
+      </w:pPr>
+    </w:lvl>
+    <w:lvl w:ilvl="5" w:tplc="4009001B" w:tentative="1">
+      <w:start w:val="1"/>
+      <w:numFmt w:val="lowerRoman"/>
+      <w:lvlText w:val="%6."/>
+      <w:lvlJc w:val="right"/>
+      <w:pPr>
+        <w:ind w:left="4320" w:hanging="180"/>
+      </w:pPr>
+    </w:lvl>
+    <w:lvl w:ilvl="6" w:tplc="4009000F" w:tentative="1">
+      <w:start w:val="1"/>
+      <w:numFmt w:val="decimal"/>
+      <w:lvlText w:val="%7."/>
+      <w:lvlJc w:val="left"/>
+      <w:pPr>
+        <w:ind w:left="5040" w:hanging="360"/>
+      </w:pPr>
+    </w:lvl>
+    <w:lvl w:ilvl="7" w:tplc="40090019" w:tentative="1">
+      <w:start w:val="1"/>
+      <w:numFmt w:val="lowerLetter"/>
+      <w:lvlText w:val="%8."/>
+      <w:lvlJc w:val="left"/>
+      <w:pPr>
+        <w:ind w:left="5760" w:hanging="360"/>
+      </w:pPr>
+    </w:lvl>
+    <w:lvl w:ilvl="8" w:tplc="4009001B" w:tentative="1">
+      <w:start w:val="1"/>
+      <w:numFmt w:val="lowerRoman"/>
+      <w:lvlText w:val="%9."/>
+      <w:lvlJc w:val="right"/>
+      <w:pPr>
+        <w:ind w:left="6480" w:hanging="180"/>
+      </w:pPr>
+    </w:lvl>
+  </w:abstractNum>
+  <w:abstractNum w:abstractNumId="4" w15:restartNumberingAfterBreak="0">
+    <w:nsid w:val="5B2309DA"/>
+    <w:multiLevelType w:val="hybridMultilevel"/>
+    <w:tmpl w:val="5232A7FE"/>
+    <w:lvl w:ilvl="0" w:tplc="FB98A7A8">
+      <w:start w:val="1"/>
+      <w:numFmt w:val="decimal"/>
+      <w:lvlText w:val="%1."/>
+      <w:lvlJc w:val="left"/>
+      <w:pPr>
+        <w:ind w:left="720" w:hanging="360"/>
+      </w:pPr>
+      <w:rPr>
+        <w:rFonts w:hint="default"/>
+      </w:rPr>
+    </w:lvl>
+    <w:lvl w:ilvl="1" w:tplc="40090019" w:tentative="1">
+      <w:start w:val="1"/>
+      <w:numFmt w:val="lowerLetter"/>
+      <w:lvlText w:val="%2."/>
+      <w:lvlJc w:val="left"/>
+      <w:pPr>
+        <w:ind w:left="1440" w:hanging="360"/>
+      </w:pPr>
+    </w:lvl>
+    <w:lvl w:ilvl="2" w:tplc="4009001B" w:tentative="1">
+      <w:start w:val="1"/>
+      <w:numFmt w:val="lowerRoman"/>
+      <w:lvlText w:val="%3."/>
+      <w:lvlJc w:val="right"/>
+      <w:pPr>
+        <w:ind w:left="2160" w:hanging="180"/>
+      </w:pPr>
+    </w:lvl>
+    <w:lvl w:ilvl="3" w:tplc="4009000F" w:tentative="1">
+      <w:start w:val="1"/>
+      <w:numFmt w:val="decimal"/>
+      <w:lvlText w:val="%4."/>
+      <w:lvlJc w:val="left"/>
+      <w:pPr>
+        <w:ind w:left="2880" w:hanging="360"/>
+      </w:pPr>
+    </w:lvl>
+    <w:lvl w:ilvl="4" w:tplc="40090019" w:tentative="1">
+      <w:start w:val="1"/>
+      <w:numFmt w:val="lowerLetter"/>
+      <w:lvlText w:val="%5."/>
+      <w:lvlJc w:val="left"/>
+      <w:pPr>
+        <w:ind w:left="3600" w:hanging="360"/>
+      </w:pPr>
+    </w:lvl>
+    <w:lvl w:ilvl="5" w:tplc="4009001B" w:tentative="1">
+      <w:start w:val="1"/>
+      <w:numFmt w:val="lowerRoman"/>
+      <w:lvlText w:val="%6."/>
+      <w:lvlJc w:val="right"/>
+      <w:pPr>
+        <w:ind w:left="4320" w:hanging="180"/>
+      </w:pPr>
+    </w:lvl>
+    <w:lvl w:ilvl="6" w:tplc="4009000F" w:tentative="1">
+      <w:start w:val="1"/>
+      <w:numFmt w:val="decimal"/>
+      <w:lvlText w:val="%7."/>
+      <w:lvlJc w:val="left"/>
+      <w:pPr>
+        <w:ind w:left="5040" w:hanging="360"/>
+      </w:pPr>
+    </w:lvl>
+    <w:lvl w:ilvl="7" w:tplc="40090019" w:tentative="1">
+      <w:start w:val="1"/>
+      <w:numFmt w:val="lowerLetter"/>
+      <w:lvlText w:val="%8."/>
+      <w:lvlJc w:val="left"/>
+      <w:pPr>
+        <w:ind w:left="5760" w:hanging="360"/>
+      </w:pPr>
+    </w:lvl>
+    <w:lvl w:ilvl="8" w:tplc="4009001B" w:tentative="1">
+      <w:start w:val="1"/>
+      <w:numFmt w:val="lowerRoman"/>
+      <w:lvlText w:val="%9."/>
+      <w:lvlJc w:val="right"/>
+      <w:pPr>
+        <w:ind w:left="6480" w:hanging="180"/>
+      </w:pPr>
+    </w:lvl>
+  </w:abstractNum>
+  <w:abstractNum w:abstractNumId="5" w15:restartNumberingAfterBreak="0">
     <w:nsid w:val="68CB101C"/>
     <w:multiLevelType w:val="hybridMultilevel"/>
     <w:tmpl w:val="0FCE9B9E"/>
@@ -1929,7 +3338,185 @@
       </w:pPr>
     </w:lvl>
   </w:abstractNum>
-  <w:abstractNum w:abstractNumId="3" w15:restartNumberingAfterBreak="0">
+  <w:abstractNum w:abstractNumId="6" w15:restartNumberingAfterBreak="0">
+    <w:nsid w:val="6D3B2C9A"/>
+    <w:multiLevelType w:val="hybridMultilevel"/>
+    <w:tmpl w:val="8796EB10"/>
+    <w:lvl w:ilvl="0" w:tplc="1AB02706">
+      <w:start w:val="1"/>
+      <w:numFmt w:val="decimal"/>
+      <w:lvlText w:val="%1."/>
+      <w:lvlJc w:val="left"/>
+      <w:pPr>
+        <w:ind w:left="720" w:hanging="360"/>
+      </w:pPr>
+      <w:rPr>
+        <w:rFonts w:hint="default"/>
+      </w:rPr>
+    </w:lvl>
+    <w:lvl w:ilvl="1" w:tplc="40090019" w:tentative="1">
+      <w:start w:val="1"/>
+      <w:numFmt w:val="lowerLetter"/>
+      <w:lvlText w:val="%2."/>
+      <w:lvlJc w:val="left"/>
+      <w:pPr>
+        <w:ind w:left="1440" w:hanging="360"/>
+      </w:pPr>
+    </w:lvl>
+    <w:lvl w:ilvl="2" w:tplc="4009001B" w:tentative="1">
+      <w:start w:val="1"/>
+      <w:numFmt w:val="lowerRoman"/>
+      <w:lvlText w:val="%3."/>
+      <w:lvlJc w:val="right"/>
+      <w:pPr>
+        <w:ind w:left="2160" w:hanging="180"/>
+      </w:pPr>
+    </w:lvl>
+    <w:lvl w:ilvl="3" w:tplc="4009000F" w:tentative="1">
+      <w:start w:val="1"/>
+      <w:numFmt w:val="decimal"/>
+      <w:lvlText w:val="%4."/>
+      <w:lvlJc w:val="left"/>
+      <w:pPr>
+        <w:ind w:left="2880" w:hanging="360"/>
+      </w:pPr>
+    </w:lvl>
+    <w:lvl w:ilvl="4" w:tplc="40090019" w:tentative="1">
+      <w:start w:val="1"/>
+      <w:numFmt w:val="lowerLetter"/>
+      <w:lvlText w:val="%5."/>
+      <w:lvlJc w:val="left"/>
+      <w:pPr>
+        <w:ind w:left="3600" w:hanging="360"/>
+      </w:pPr>
+    </w:lvl>
+    <w:lvl w:ilvl="5" w:tplc="4009001B" w:tentative="1">
+      <w:start w:val="1"/>
+      <w:numFmt w:val="lowerRoman"/>
+      <w:lvlText w:val="%6."/>
+      <w:lvlJc w:val="right"/>
+      <w:pPr>
+        <w:ind w:left="4320" w:hanging="180"/>
+      </w:pPr>
+    </w:lvl>
+    <w:lvl w:ilvl="6" w:tplc="4009000F" w:tentative="1">
+      <w:start w:val="1"/>
+      <w:numFmt w:val="decimal"/>
+      <w:lvlText w:val="%7."/>
+      <w:lvlJc w:val="left"/>
+      <w:pPr>
+        <w:ind w:left="5040" w:hanging="360"/>
+      </w:pPr>
+    </w:lvl>
+    <w:lvl w:ilvl="7" w:tplc="40090019" w:tentative="1">
+      <w:start w:val="1"/>
+      <w:numFmt w:val="lowerLetter"/>
+      <w:lvlText w:val="%8."/>
+      <w:lvlJc w:val="left"/>
+      <w:pPr>
+        <w:ind w:left="5760" w:hanging="360"/>
+      </w:pPr>
+    </w:lvl>
+    <w:lvl w:ilvl="8" w:tplc="4009001B" w:tentative="1">
+      <w:start w:val="1"/>
+      <w:numFmt w:val="lowerRoman"/>
+      <w:lvlText w:val="%9."/>
+      <w:lvlJc w:val="right"/>
+      <w:pPr>
+        <w:ind w:left="6480" w:hanging="180"/>
+      </w:pPr>
+    </w:lvl>
+  </w:abstractNum>
+  <w:abstractNum w:abstractNumId="7" w15:restartNumberingAfterBreak="0">
+    <w:nsid w:val="75C256AB"/>
+    <w:multiLevelType w:val="hybridMultilevel"/>
+    <w:tmpl w:val="B50E6B64"/>
+    <w:lvl w:ilvl="0" w:tplc="5DCE0E58">
+      <w:start w:val="1"/>
+      <w:numFmt w:val="decimal"/>
+      <w:lvlText w:val="%1."/>
+      <w:lvlJc w:val="left"/>
+      <w:pPr>
+        <w:ind w:left="720" w:hanging="360"/>
+      </w:pPr>
+      <w:rPr>
+        <w:rFonts w:hint="default"/>
+      </w:rPr>
+    </w:lvl>
+    <w:lvl w:ilvl="1" w:tplc="40090019" w:tentative="1">
+      <w:start w:val="1"/>
+      <w:numFmt w:val="lowerLetter"/>
+      <w:lvlText w:val="%2."/>
+      <w:lvlJc w:val="left"/>
+      <w:pPr>
+        <w:ind w:left="1440" w:hanging="360"/>
+      </w:pPr>
+    </w:lvl>
+    <w:lvl w:ilvl="2" w:tplc="4009001B" w:tentative="1">
+      <w:start w:val="1"/>
+      <w:numFmt w:val="lowerRoman"/>
+      <w:lvlText w:val="%3."/>
+      <w:lvlJc w:val="right"/>
+      <w:pPr>
+        <w:ind w:left="2160" w:hanging="180"/>
+      </w:pPr>
+    </w:lvl>
+    <w:lvl w:ilvl="3" w:tplc="4009000F" w:tentative="1">
+      <w:start w:val="1"/>
+      <w:numFmt w:val="decimal"/>
+      <w:lvlText w:val="%4."/>
+      <w:lvlJc w:val="left"/>
+      <w:pPr>
+        <w:ind w:left="2880" w:hanging="360"/>
+      </w:pPr>
+    </w:lvl>
+    <w:lvl w:ilvl="4" w:tplc="40090019" w:tentative="1">
+      <w:start w:val="1"/>
+      <w:numFmt w:val="lowerLetter"/>
+      <w:lvlText w:val="%5."/>
+      <w:lvlJc w:val="left"/>
+      <w:pPr>
+        <w:ind w:left="3600" w:hanging="360"/>
+      </w:pPr>
+    </w:lvl>
+    <w:lvl w:ilvl="5" w:tplc="4009001B" w:tentative="1">
+      <w:start w:val="1"/>
+      <w:numFmt w:val="lowerRoman"/>
+      <w:lvlText w:val="%6."/>
+      <w:lvlJc w:val="right"/>
+      <w:pPr>
+        <w:ind w:left="4320" w:hanging="180"/>
+      </w:pPr>
+    </w:lvl>
+    <w:lvl w:ilvl="6" w:tplc="4009000F" w:tentative="1">
+      <w:start w:val="1"/>
+      <w:numFmt w:val="decimal"/>
+      <w:lvlText w:val="%7."/>
+      <w:lvlJc w:val="left"/>
+      <w:pPr>
+        <w:ind w:left="5040" w:hanging="360"/>
+      </w:pPr>
+    </w:lvl>
+    <w:lvl w:ilvl="7" w:tplc="40090019" w:tentative="1">
+      <w:start w:val="1"/>
+      <w:numFmt w:val="lowerLetter"/>
+      <w:lvlText w:val="%8."/>
+      <w:lvlJc w:val="left"/>
+      <w:pPr>
+        <w:ind w:left="5760" w:hanging="360"/>
+      </w:pPr>
+    </w:lvl>
+    <w:lvl w:ilvl="8" w:tplc="4009001B" w:tentative="1">
+      <w:start w:val="1"/>
+      <w:numFmt w:val="lowerRoman"/>
+      <w:lvlText w:val="%9."/>
+      <w:lvlJc w:val="right"/>
+      <w:pPr>
+        <w:ind w:left="6480" w:hanging="180"/>
+      </w:pPr>
+    </w:lvl>
+  </w:abstractNum>
+  <w:abstractNum w:abstractNumId="8" w15:restartNumberingAfterBreak="0">
     <w:nsid w:val="77A70ADF"/>
     <w:multiLevelType w:val="hybridMultilevel"/>
     <w:tmpl w:val="66B48A86"/>
@@ -2018,7 +3605,7 @@
       </w:pPr>
     </w:lvl>
   </w:abstractNum>
-  <w:abstractNum w:abstractNumId="4" w15:restartNumberingAfterBreak="0">
+  <w:abstractNum w:abstractNumId="9" w15:restartNumberingAfterBreak="0">
     <w:nsid w:val="77E14CDE"/>
     <w:multiLevelType w:val="hybridMultilevel"/>
     <w:tmpl w:val="3E887054"/>
@@ -2108,19 +3695,34 @@
     </w:lvl>
   </w:abstractNum>
   <w:num w:numId="1" w16cid:durableId="80413272">
+    <w:abstractNumId w:val="1"/>
+  </w:num>
+  <w:num w:numId="2" w16cid:durableId="1380976337">
+    <w:abstractNumId w:val="2"/>
+  </w:num>
+  <w:num w:numId="3" w16cid:durableId="997196694">
+    <w:abstractNumId w:val="8"/>
+  </w:num>
+  <w:num w:numId="4" w16cid:durableId="835415827">
+    <w:abstractNumId w:val="5"/>
+  </w:num>
+  <w:num w:numId="5" w16cid:durableId="1383552038">
+    <w:abstractNumId w:val="9"/>
+  </w:num>
+  <w:num w:numId="6" w16cid:durableId="1422289513">
+    <w:abstractNumId w:val="4"/>
+  </w:num>
+  <w:num w:numId="7" w16cid:durableId="756946722">
+    <w:abstractNumId w:val="7"/>
+  </w:num>
+  <w:num w:numId="8" w16cid:durableId="637419300">
+    <w:abstractNumId w:val="3"/>
+  </w:num>
+  <w:num w:numId="9" w16cid:durableId="872034253">
     <w:abstractNumId w:val="0"/>
   </w:num>
-  <w:num w:numId="2" w16cid:durableId="1380976337">
-    <w:abstractNumId w:val="1"/>
-  </w:num>
-  <w:num w:numId="3" w16cid:durableId="997196694">
-    <w:abstractNumId w:val="3"/>
-  </w:num>
-  <w:num w:numId="4" w16cid:durableId="835415827">
-    <w:abstractNumId w:val="2"/>
-  </w:num>
-  <w:num w:numId="5" w16cid:durableId="1383552038">
-    <w:abstractNumId w:val="4"/>
+  <w:num w:numId="10" w16cid:durableId="997881293">
+    <w:abstractNumId w:val="6"/>
   </w:num>
 </w:numbering>
 </file>

--- a/MERN Stack Notes.docx
+++ b/MERN Stack Notes.docx
@@ -415,7 +415,16 @@
           <w:sz w:val="24"/>
           <w:szCs w:val="24"/>
         </w:rPr>
-        <w:t xml:space="preserve"> (REST Api</w:t>
+        <w:t xml:space="preserve"> (REST </w:t>
+      </w:r>
+      <w:proofErr w:type="spellStart"/>
+      <w:r>
+        <w:rPr>
+          <w:rFonts w:ascii="Franklin Gothic Book" w:hAnsi="Franklin Gothic Book"/>
+          <w:sz w:val="24"/>
+          <w:szCs w:val="24"/>
+        </w:rPr>
+        <w:t>Api</w:t>
       </w:r>
       <w:r>
         <w:rPr>
@@ -431,7 +440,16 @@
           <w:sz w:val="24"/>
           <w:szCs w:val="24"/>
         </w:rPr>
-        <w:t>s)</w:t>
+        <w:t>s</w:t>
+      </w:r>
+      <w:proofErr w:type="spellEnd"/>
+      <w:r>
+        <w:rPr>
+          <w:rFonts w:ascii="Franklin Gothic Book" w:hAnsi="Franklin Gothic Book"/>
+          <w:sz w:val="24"/>
+          <w:szCs w:val="24"/>
+        </w:rPr>
+        <w:t>)</w:t>
       </w:r>
     </w:p>
     <w:p>
@@ -747,8 +765,19 @@
           <w:highlight w:val="yellow"/>
         </w:rPr>
         <w:lastRenderedPageBreak/>
-        <w:t>How do we access distributed applications</w:t>
-      </w:r>
+        <w:t xml:space="preserve">How do we access distributed </w:t>
+      </w:r>
+      <w:proofErr w:type="gramStart"/>
+      <w:r>
+        <w:rPr>
+          <w:rFonts w:ascii="Franklin Gothic Book" w:hAnsi="Franklin Gothic Book"/>
+          <w:sz w:val="24"/>
+          <w:szCs w:val="24"/>
+          <w:highlight w:val="yellow"/>
+        </w:rPr>
+        <w:t>applications</w:t>
+      </w:r>
+      <w:proofErr w:type="gramEnd"/>
     </w:p>
     <w:p>
       <w:pPr>
@@ -1150,13 +1179,23 @@
           <w:szCs w:val="24"/>
         </w:rPr>
       </w:pPr>
-      <w:r>
-        <w:rPr>
-          <w:rFonts w:ascii="Franklin Gothic Book" w:hAnsi="Franklin Gothic Book"/>
-          <w:sz w:val="24"/>
-          <w:szCs w:val="24"/>
-        </w:rPr>
-        <w:t>Enterprise wide applications</w:t>
+      <w:proofErr w:type="gramStart"/>
+      <w:r>
+        <w:rPr>
+          <w:rFonts w:ascii="Franklin Gothic Book" w:hAnsi="Franklin Gothic Book"/>
+          <w:sz w:val="24"/>
+          <w:szCs w:val="24"/>
+        </w:rPr>
+        <w:t>Enterprise wide</w:t>
+      </w:r>
+      <w:proofErr w:type="gramEnd"/>
+      <w:r>
+        <w:rPr>
+          <w:rFonts w:ascii="Franklin Gothic Book" w:hAnsi="Franklin Gothic Book"/>
+          <w:sz w:val="24"/>
+          <w:szCs w:val="24"/>
+        </w:rPr>
+        <w:t xml:space="preserve"> applications</w:t>
       </w:r>
     </w:p>
     <w:p>
@@ -1318,7 +1357,25 @@
           <w:sz w:val="24"/>
           <w:szCs w:val="24"/>
         </w:rPr>
-        <w:t>The enterprise application return data in a format which every application can convert to their respective types, suppose Java wants to share data to C#, then Java wouldn’t share data in Java instead it shares in one common format JSON that will be converted to C# by C# applications, same can be converted to Javascript by Javascript applications, same can be converted to Python by Python applications.</w:t>
+        <w:t xml:space="preserve">The enterprise application return data in a format which every application can convert to their respective types, suppose Java wants to share data to C#, then Java wouldn’t share data in Java instead it shares in one common format JSON that will be converted to </w:t>
+      </w:r>
+      <w:proofErr w:type="gramStart"/>
+      <w:r>
+        <w:rPr>
+          <w:rFonts w:ascii="Franklin Gothic Book" w:hAnsi="Franklin Gothic Book"/>
+          <w:sz w:val="24"/>
+          <w:szCs w:val="24"/>
+        </w:rPr>
+        <w:t>C# by C#</w:t>
+      </w:r>
+      <w:proofErr w:type="gramEnd"/>
+      <w:r>
+        <w:rPr>
+          <w:rFonts w:ascii="Franklin Gothic Book" w:hAnsi="Franklin Gothic Book"/>
+          <w:sz w:val="24"/>
+          <w:szCs w:val="24"/>
+        </w:rPr>
+        <w:t xml:space="preserve"> applications, same can be converted to Javascript by Javascript applications, same can be converted to Python by Python applications.</w:t>
       </w:r>
     </w:p>
     <w:p>
@@ -1401,34 +1458,9 @@
           <w:szCs w:val="24"/>
           <w:highlight w:val="yellow"/>
         </w:rPr>
-        <w:t>How does these enterprise applications share/exchange data to other applications</w:t>
-      </w:r>
-    </w:p>
-    <w:p>
-      <w:pPr>
-        <w:rPr>
-          <w:rFonts w:ascii="Franklin Gothic Book" w:hAnsi="Franklin Gothic Book"/>
-          <w:sz w:val="24"/>
-          <w:szCs w:val="24"/>
-        </w:rPr>
-      </w:pPr>
-      <w:r>
-        <w:rPr>
-          <w:rFonts w:ascii="Franklin Gothic Book" w:hAnsi="Franklin Gothic Book"/>
-          <w:sz w:val="24"/>
-          <w:szCs w:val="24"/>
-        </w:rPr>
-        <w:t>Enterprise applications will have webservices (ReST based Webservices) to share the data to any applications.</w:t>
-      </w:r>
-    </w:p>
-    <w:p>
-      <w:pPr>
-        <w:rPr>
-          <w:rFonts w:ascii="Franklin Gothic Book" w:hAnsi="Franklin Gothic Book"/>
-          <w:sz w:val="24"/>
-          <w:szCs w:val="24"/>
-        </w:rPr>
-      </w:pPr>
+        <w:t xml:space="preserve">How does these enterprise applications share/exchange data to other </w:t>
+      </w:r>
+      <w:proofErr w:type="gramStart"/>
       <w:r>
         <w:rPr>
           <w:rFonts w:ascii="Franklin Gothic Book" w:hAnsi="Franklin Gothic Book"/>
@@ -1436,7 +1468,81 @@
           <w:szCs w:val="24"/>
           <w:highlight w:val="yellow"/>
         </w:rPr>
-        <w:t>REST WebServices:</w:t>
+        <w:t>applications</w:t>
+      </w:r>
+      <w:proofErr w:type="gramEnd"/>
+    </w:p>
+    <w:p>
+      <w:pPr>
+        <w:rPr>
+          <w:rFonts w:ascii="Franklin Gothic Book" w:hAnsi="Franklin Gothic Book"/>
+          <w:sz w:val="24"/>
+          <w:szCs w:val="24"/>
+        </w:rPr>
+      </w:pPr>
+      <w:r>
+        <w:rPr>
+          <w:rFonts w:ascii="Franklin Gothic Book" w:hAnsi="Franklin Gothic Book"/>
+          <w:sz w:val="24"/>
+          <w:szCs w:val="24"/>
+        </w:rPr>
+        <w:t>Enterprise applications will have webservices (</w:t>
+      </w:r>
+      <w:proofErr w:type="spellStart"/>
+      <w:r>
+        <w:rPr>
+          <w:rFonts w:ascii="Franklin Gothic Book" w:hAnsi="Franklin Gothic Book"/>
+          <w:sz w:val="24"/>
+          <w:szCs w:val="24"/>
+        </w:rPr>
+        <w:t>ReST</w:t>
+      </w:r>
+      <w:proofErr w:type="spellEnd"/>
+      <w:r>
+        <w:rPr>
+          <w:rFonts w:ascii="Franklin Gothic Book" w:hAnsi="Franklin Gothic Book"/>
+          <w:sz w:val="24"/>
+          <w:szCs w:val="24"/>
+        </w:rPr>
+        <w:t xml:space="preserve"> based Webservices) to share the data to any applications.</w:t>
+      </w:r>
+    </w:p>
+    <w:p>
+      <w:pPr>
+        <w:rPr>
+          <w:rFonts w:ascii="Franklin Gothic Book" w:hAnsi="Franklin Gothic Book"/>
+          <w:sz w:val="24"/>
+          <w:szCs w:val="24"/>
+        </w:rPr>
+      </w:pPr>
+      <w:r>
+        <w:rPr>
+          <w:rFonts w:ascii="Franklin Gothic Book" w:hAnsi="Franklin Gothic Book"/>
+          <w:sz w:val="24"/>
+          <w:szCs w:val="24"/>
+          <w:highlight w:val="yellow"/>
+        </w:rPr>
+        <w:t xml:space="preserve">REST </w:t>
+      </w:r>
+      <w:proofErr w:type="spellStart"/>
+      <w:r>
+        <w:rPr>
+          <w:rFonts w:ascii="Franklin Gothic Book" w:hAnsi="Franklin Gothic Book"/>
+          <w:sz w:val="24"/>
+          <w:szCs w:val="24"/>
+          <w:highlight w:val="yellow"/>
+        </w:rPr>
+        <w:t>WebServices</w:t>
+      </w:r>
+      <w:proofErr w:type="spellEnd"/>
+      <w:r>
+        <w:rPr>
+          <w:rFonts w:ascii="Franklin Gothic Book" w:hAnsi="Franklin Gothic Book"/>
+          <w:sz w:val="24"/>
+          <w:szCs w:val="24"/>
+          <w:highlight w:val="yellow"/>
+        </w:rPr>
+        <w:t>:</w:t>
       </w:r>
       <w:r>
         <w:rPr>
@@ -1536,8 +1642,19 @@
           <w:szCs w:val="24"/>
           <w:highlight w:val="yellow"/>
         </w:rPr>
-        <w:t>What are the common formats the webservices can use to share the data</w:t>
-      </w:r>
+        <w:t xml:space="preserve">What are the common formats the webservices can use to share the </w:t>
+      </w:r>
+      <w:proofErr w:type="gramStart"/>
+      <w:r>
+        <w:rPr>
+          <w:rFonts w:ascii="Franklin Gothic Book" w:hAnsi="Franklin Gothic Book"/>
+          <w:sz w:val="24"/>
+          <w:szCs w:val="24"/>
+          <w:highlight w:val="yellow"/>
+        </w:rPr>
+        <w:t>data</w:t>
+      </w:r>
+      <w:proofErr w:type="gramEnd"/>
     </w:p>
     <w:p>
       <w:pPr>
@@ -1688,7 +1805,25 @@
           <w:sz w:val="24"/>
           <w:szCs w:val="24"/>
         </w:rPr>
-        <w:t xml:space="preserve"> but its common for all the users</w:t>
+        <w:t xml:space="preserve"> but </w:t>
+      </w:r>
+      <w:proofErr w:type="spellStart"/>
+      <w:r>
+        <w:rPr>
+          <w:rFonts w:ascii="Franklin Gothic Book" w:hAnsi="Franklin Gothic Book"/>
+          <w:sz w:val="24"/>
+          <w:szCs w:val="24"/>
+        </w:rPr>
+        <w:t>its</w:t>
+      </w:r>
+      <w:proofErr w:type="spellEnd"/>
+      <w:r>
+        <w:rPr>
+          <w:rFonts w:ascii="Franklin Gothic Book" w:hAnsi="Franklin Gothic Book"/>
+          <w:sz w:val="24"/>
+          <w:szCs w:val="24"/>
+        </w:rPr>
+        <w:t xml:space="preserve"> common for all the users</w:t>
       </w:r>
     </w:p>
     <w:p>
@@ -1736,7 +1871,25 @@
           <w:sz w:val="24"/>
           <w:szCs w:val="24"/>
         </w:rPr>
-        <w:t>: These are the pages whose contents are different for different users, these pages change their contents at runtim</w:t>
+        <w:t xml:space="preserve">: These are the pages whose contents are different for different </w:t>
+      </w:r>
+      <w:proofErr w:type="gramStart"/>
+      <w:r>
+        <w:rPr>
+          <w:rFonts w:ascii="Franklin Gothic Book" w:hAnsi="Franklin Gothic Book"/>
+          <w:sz w:val="24"/>
+          <w:szCs w:val="24"/>
+        </w:rPr>
+        <w:t>users,</w:t>
+      </w:r>
+      <w:proofErr w:type="gramEnd"/>
+      <w:r>
+        <w:rPr>
+          <w:rFonts w:ascii="Franklin Gothic Book" w:hAnsi="Franklin Gothic Book"/>
+          <w:sz w:val="24"/>
+          <w:szCs w:val="24"/>
+        </w:rPr>
+        <w:t xml:space="preserve"> these pages change their contents at runtim</w:t>
       </w:r>
       <w:r>
         <w:rPr>
@@ -2120,7 +2273,25 @@
           <w:sz w:val="24"/>
           <w:szCs w:val="24"/>
         </w:rPr>
-        <w:t xml:space="preserve"> If you login to gmail then you see different page and others see different page.</w:t>
+        <w:t xml:space="preserve"> If you login to </w:t>
+      </w:r>
+      <w:proofErr w:type="spellStart"/>
+      <w:r>
+        <w:rPr>
+          <w:rFonts w:ascii="Franklin Gothic Book" w:hAnsi="Franklin Gothic Book"/>
+          <w:sz w:val="24"/>
+          <w:szCs w:val="24"/>
+        </w:rPr>
+        <w:t>gmail</w:t>
+      </w:r>
+      <w:proofErr w:type="spellEnd"/>
+      <w:r>
+        <w:rPr>
+          <w:rFonts w:ascii="Franklin Gothic Book" w:hAnsi="Franklin Gothic Book"/>
+          <w:sz w:val="24"/>
+          <w:szCs w:val="24"/>
+        </w:rPr>
+        <w:t xml:space="preserve"> then you see different page and others see different page.</w:t>
       </w:r>
     </w:p>
     <w:p>
@@ -2138,8 +2309,19 @@
           <w:szCs w:val="24"/>
           <w:highlight w:val="yellow"/>
         </w:rPr>
-        <w:t>What is the language browser understands</w:t>
-      </w:r>
+        <w:t xml:space="preserve">What is the language </w:t>
+      </w:r>
+      <w:proofErr w:type="gramStart"/>
+      <w:r>
+        <w:rPr>
+          <w:rFonts w:ascii="Franklin Gothic Book" w:hAnsi="Franklin Gothic Book"/>
+          <w:sz w:val="24"/>
+          <w:szCs w:val="24"/>
+          <w:highlight w:val="yellow"/>
+        </w:rPr>
+        <w:t>browser understands</w:t>
+      </w:r>
+      <w:proofErr w:type="gramEnd"/>
     </w:p>
     <w:p>
       <w:pPr>
@@ -2222,24 +2404,53 @@
           <w:szCs w:val="24"/>
           <w:highlight w:val="yellow"/>
         </w:rPr>
-        <w:t>What is the language client &amp; server uses to communicate</w:t>
-      </w:r>
-    </w:p>
-    <w:p>
-      <w:pPr>
-        <w:rPr>
-          <w:rFonts w:ascii="Franklin Gothic Book" w:hAnsi="Franklin Gothic Book"/>
-          <w:sz w:val="24"/>
-          <w:szCs w:val="24"/>
-        </w:rPr>
-      </w:pPr>
-      <w:r>
-        <w:rPr>
-          <w:rFonts w:ascii="Franklin Gothic Book" w:hAnsi="Franklin Gothic Book"/>
-          <w:sz w:val="24"/>
-          <w:szCs w:val="24"/>
-        </w:rPr>
-        <w:t>HTTP: Stands for Hyper Text Transfer Protocol, it is the language client &amp; server uses to communicate, they communicate using request &amp; response, since they use HTTP they are also called as HTTP request &amp; HTTP response.</w:t>
+        <w:t xml:space="preserve">What is the language client &amp; server uses to </w:t>
+      </w:r>
+      <w:proofErr w:type="gramStart"/>
+      <w:r>
+        <w:rPr>
+          <w:rFonts w:ascii="Franklin Gothic Book" w:hAnsi="Franklin Gothic Book"/>
+          <w:sz w:val="24"/>
+          <w:szCs w:val="24"/>
+          <w:highlight w:val="yellow"/>
+        </w:rPr>
+        <w:t>communicate</w:t>
+      </w:r>
+      <w:proofErr w:type="gramEnd"/>
+    </w:p>
+    <w:p>
+      <w:pPr>
+        <w:rPr>
+          <w:rFonts w:ascii="Franklin Gothic Book" w:hAnsi="Franklin Gothic Book"/>
+          <w:sz w:val="24"/>
+          <w:szCs w:val="24"/>
+        </w:rPr>
+      </w:pPr>
+      <w:r>
+        <w:rPr>
+          <w:rFonts w:ascii="Franklin Gothic Book" w:hAnsi="Franklin Gothic Book"/>
+          <w:sz w:val="24"/>
+          <w:szCs w:val="24"/>
+        </w:rPr>
+        <w:t xml:space="preserve">HTTP: Stands for Hyper Text Transfer Protocol, it is the language client &amp; server uses to communicate, they communicate using request &amp; response, since they use </w:t>
+      </w:r>
+      <w:proofErr w:type="gramStart"/>
+      <w:r>
+        <w:rPr>
+          <w:rFonts w:ascii="Franklin Gothic Book" w:hAnsi="Franklin Gothic Book"/>
+          <w:sz w:val="24"/>
+          <w:szCs w:val="24"/>
+        </w:rPr>
+        <w:t>HTTP</w:t>
+      </w:r>
+      <w:proofErr w:type="gramEnd"/>
+      <w:r>
+        <w:rPr>
+          <w:rFonts w:ascii="Franklin Gothic Book" w:hAnsi="Franklin Gothic Book"/>
+          <w:sz w:val="24"/>
+          <w:szCs w:val="24"/>
+        </w:rPr>
+        <w:t xml:space="preserve"> they are also called as HTTP request &amp; HTTP response.</w:t>
       </w:r>
     </w:p>
     <w:p>
@@ -2435,7 +2646,25 @@
           <w:sz w:val="24"/>
           <w:szCs w:val="24"/>
         </w:rPr>
-        <w:t>header properties like URL of the server resource, content type like text, json, xml and so on</w:t>
+        <w:t xml:space="preserve">header properties like URL of the server resource, content type like text, </w:t>
+      </w:r>
+      <w:proofErr w:type="spellStart"/>
+      <w:r>
+        <w:rPr>
+          <w:rFonts w:ascii="Franklin Gothic Book" w:hAnsi="Franklin Gothic Book"/>
+          <w:sz w:val="24"/>
+          <w:szCs w:val="24"/>
+        </w:rPr>
+        <w:t>json</w:t>
+      </w:r>
+      <w:proofErr w:type="spellEnd"/>
+      <w:r>
+        <w:rPr>
+          <w:rFonts w:ascii="Franklin Gothic Book" w:hAnsi="Franklin Gothic Book"/>
+          <w:sz w:val="24"/>
+          <w:szCs w:val="24"/>
+        </w:rPr>
+        <w:t>, xml and so on</w:t>
       </w:r>
     </w:p>
     <w:p>
@@ -2769,6 +2998,1236 @@
         <w:t>Bad request</w:t>
       </w:r>
     </w:p>
+    <w:p>
+      <w:pPr>
+        <w:rPr>
+          <w:rFonts w:ascii="Franklin Gothic Book" w:hAnsi="Franklin Gothic Book"/>
+          <w:sz w:val="24"/>
+          <w:szCs w:val="24"/>
+        </w:rPr>
+      </w:pPr>
+      <w:r>
+        <w:rPr>
+          <w:rFonts w:ascii="Franklin Gothic Book" w:hAnsi="Franklin Gothic Book"/>
+          <w:sz w:val="24"/>
+          <w:szCs w:val="24"/>
+          <w:highlight w:val="yellow"/>
+        </w:rPr>
+        <w:t>Application design patterns</w:t>
+      </w:r>
+    </w:p>
+    <w:p>
+      <w:pPr>
+        <w:rPr>
+          <w:rFonts w:ascii="Franklin Gothic Book" w:hAnsi="Franklin Gothic Book"/>
+          <w:sz w:val="24"/>
+          <w:szCs w:val="24"/>
+        </w:rPr>
+      </w:pPr>
+      <w:r>
+        <w:rPr>
+          <w:rFonts w:ascii="Franklin Gothic Book" w:hAnsi="Franklin Gothic Book"/>
+          <w:sz w:val="24"/>
+          <w:szCs w:val="24"/>
+          <w:highlight w:val="yellow"/>
+        </w:rPr>
+        <w:t>Design Pattern:</w:t>
+      </w:r>
+    </w:p>
+    <w:p>
+      <w:pPr>
+        <w:rPr>
+          <w:rFonts w:ascii="Franklin Gothic Book" w:hAnsi="Franklin Gothic Book"/>
+          <w:sz w:val="24"/>
+          <w:szCs w:val="24"/>
+        </w:rPr>
+      </w:pPr>
+      <w:r>
+        <w:rPr>
+          <w:rFonts w:ascii="Franklin Gothic Book" w:hAnsi="Franklin Gothic Book"/>
+          <w:sz w:val="24"/>
+          <w:szCs w:val="24"/>
+        </w:rPr>
+        <w:t>It is a solution to the commonly occurring problems in application development, there are many design patterns in the IT industry which suits for certain kind of requirements, some of the most widely used design patterns are:</w:t>
+      </w:r>
+    </w:p>
+    <w:p>
+      <w:pPr>
+        <w:pStyle w:val="ListParagraph"/>
+        <w:numPr>
+          <w:ilvl w:val="0"/>
+          <w:numId w:val="11"/>
+        </w:numPr>
+        <w:rPr>
+          <w:rFonts w:ascii="Franklin Gothic Book" w:hAnsi="Franklin Gothic Book"/>
+          <w:sz w:val="24"/>
+          <w:szCs w:val="24"/>
+        </w:rPr>
+      </w:pPr>
+      <w:r>
+        <w:rPr>
+          <w:rFonts w:ascii="Franklin Gothic Book" w:hAnsi="Franklin Gothic Book"/>
+          <w:sz w:val="24"/>
+          <w:szCs w:val="24"/>
+        </w:rPr>
+        <w:t>Singleton pattern</w:t>
+      </w:r>
+    </w:p>
+    <w:p>
+      <w:pPr>
+        <w:pStyle w:val="ListParagraph"/>
+        <w:numPr>
+          <w:ilvl w:val="0"/>
+          <w:numId w:val="11"/>
+        </w:numPr>
+        <w:rPr>
+          <w:rFonts w:ascii="Franklin Gothic Book" w:hAnsi="Franklin Gothic Book"/>
+          <w:sz w:val="24"/>
+          <w:szCs w:val="24"/>
+        </w:rPr>
+      </w:pPr>
+      <w:r>
+        <w:rPr>
+          <w:rFonts w:ascii="Franklin Gothic Book" w:hAnsi="Franklin Gothic Book"/>
+          <w:sz w:val="24"/>
+          <w:szCs w:val="24"/>
+        </w:rPr>
+        <w:t>MVC pattern</w:t>
+      </w:r>
+    </w:p>
+    <w:p>
+      <w:pPr>
+        <w:rPr>
+          <w:rFonts w:ascii="Franklin Gothic Book" w:hAnsi="Franklin Gothic Book"/>
+          <w:sz w:val="24"/>
+          <w:szCs w:val="24"/>
+        </w:rPr>
+      </w:pPr>
+      <w:r>
+        <w:rPr>
+          <w:rFonts w:ascii="Franklin Gothic Book" w:hAnsi="Franklin Gothic Book"/>
+          <w:sz w:val="24"/>
+          <w:szCs w:val="24"/>
+          <w:highlight w:val="yellow"/>
+        </w:rPr>
+        <w:t>Singleton pattern:</w:t>
+      </w:r>
+      <w:r>
+        <w:rPr>
+          <w:rFonts w:ascii="Franklin Gothic Book" w:hAnsi="Franklin Gothic Book"/>
+          <w:sz w:val="24"/>
+          <w:szCs w:val="24"/>
+        </w:rPr>
+        <w:t xml:space="preserve"> </w:t>
+      </w:r>
+      <w:r>
+        <w:rPr>
+          <w:rFonts w:ascii="Franklin Gothic Book" w:hAnsi="Franklin Gothic Book"/>
+          <w:sz w:val="24"/>
+          <w:szCs w:val="24"/>
+        </w:rPr>
+        <w:t>It is a design pattern which creates one &amp; only instance to serve some tasks</w:t>
+      </w:r>
+      <w:r>
+        <w:rPr>
+          <w:rFonts w:ascii="Franklin Gothic Book" w:hAnsi="Franklin Gothic Book"/>
+          <w:sz w:val="24"/>
+          <w:szCs w:val="24"/>
+        </w:rPr>
+        <w:t xml:space="preserve">, even if you try to create multiple instances it gives you single instance </w:t>
+      </w:r>
+    </w:p>
+    <w:p>
+      <w:pPr>
+        <w:rPr>
+          <w:rFonts w:ascii="Franklin Gothic Book" w:hAnsi="Franklin Gothic Book"/>
+          <w:sz w:val="24"/>
+          <w:szCs w:val="24"/>
+        </w:rPr>
+      </w:pPr>
+      <w:r>
+        <w:rPr>
+          <w:rFonts w:ascii="Franklin Gothic Book" w:hAnsi="Franklin Gothic Book"/>
+          <w:sz w:val="24"/>
+          <w:szCs w:val="24"/>
+        </w:rPr>
+        <w:t>ex: Task manager of an OS doesn’t create multiple copies of it, instead same copy of task manager is used</w:t>
+      </w:r>
+    </w:p>
+    <w:p>
+      <w:pPr>
+        <w:rPr>
+          <w:rFonts w:ascii="Franklin Gothic Book" w:hAnsi="Franklin Gothic Book"/>
+          <w:sz w:val="24"/>
+          <w:szCs w:val="24"/>
+        </w:rPr>
+      </w:pPr>
+      <w:r>
+        <w:rPr>
+          <w:rFonts w:ascii="Franklin Gothic Book" w:hAnsi="Franklin Gothic Book"/>
+          <w:sz w:val="24"/>
+          <w:szCs w:val="24"/>
+        </w:rPr>
+        <w:t>ex: Database Connections can be singleton so that multiple instances of the application can use same database connections</w:t>
+      </w:r>
+    </w:p>
+    <w:p>
+      <w:pPr>
+        <w:rPr>
+          <w:rFonts w:ascii="Franklin Gothic Book" w:hAnsi="Franklin Gothic Book"/>
+          <w:sz w:val="24"/>
+          <w:szCs w:val="24"/>
+        </w:rPr>
+      </w:pPr>
+      <w:r>
+        <w:rPr>
+          <w:rFonts w:ascii="Franklin Gothic Book" w:hAnsi="Franklin Gothic Book"/>
+          <w:sz w:val="24"/>
+          <w:szCs w:val="24"/>
+          <w:highlight w:val="yellow"/>
+        </w:rPr>
+        <w:t>MVC pattern:</w:t>
+      </w:r>
+      <w:r>
+        <w:rPr>
+          <w:rFonts w:ascii="Franklin Gothic Book" w:hAnsi="Franklin Gothic Book"/>
+          <w:sz w:val="24"/>
+          <w:szCs w:val="24"/>
+        </w:rPr>
+        <w:t xml:space="preserve"> MVC stands for Model View Controller, it is one of most widely used design pattern in many of the applications almost all the applications follow it, because it separates the roles of the code so that it will be easy to maintain and develop</w:t>
+      </w:r>
+      <w:r>
+        <w:rPr>
+          <w:rFonts w:ascii="Franklin Gothic Book" w:hAnsi="Franklin Gothic Book"/>
+          <w:sz w:val="24"/>
+          <w:szCs w:val="24"/>
+        </w:rPr>
+        <w:t>.</w:t>
+      </w:r>
+    </w:p>
+    <w:p>
+      <w:pPr>
+        <w:rPr>
+          <w:rFonts w:ascii="Franklin Gothic Book" w:hAnsi="Franklin Gothic Book"/>
+          <w:sz w:val="24"/>
+          <w:szCs w:val="24"/>
+        </w:rPr>
+      </w:pPr>
+      <w:r>
+        <w:rPr>
+          <w:rFonts w:ascii="Franklin Gothic Book" w:hAnsi="Franklin Gothic Book"/>
+          <w:sz w:val="24"/>
+          <w:szCs w:val="24"/>
+        </w:rPr>
+        <w:t>This makes application to easily adapt for the changes and development will be faster because you will have different teams for different roles like one team for only view layer, one team for only controller layer and another team for only model layer.</w:t>
+      </w:r>
+    </w:p>
+    <w:p>
+      <w:pPr>
+        <w:rPr>
+          <w:rFonts w:ascii="Franklin Gothic Book" w:hAnsi="Franklin Gothic Book"/>
+          <w:sz w:val="24"/>
+          <w:szCs w:val="24"/>
+        </w:rPr>
+      </w:pPr>
+    </w:p>
+    <w:p>
+      <w:pPr>
+        <w:rPr>
+          <w:rFonts w:ascii="Franklin Gothic Book" w:hAnsi="Franklin Gothic Book"/>
+          <w:sz w:val="24"/>
+          <w:szCs w:val="24"/>
+        </w:rPr>
+      </w:pPr>
+    </w:p>
+    <w:p>
+      <w:pPr>
+        <w:rPr>
+          <w:rFonts w:ascii="Franklin Gothic Book" w:hAnsi="Franklin Gothic Book"/>
+          <w:sz w:val="24"/>
+          <w:szCs w:val="24"/>
+        </w:rPr>
+      </w:pPr>
+      <w:r>
+        <w:rPr>
+          <w:rFonts w:ascii="Franklin Gothic Book" w:hAnsi="Franklin Gothic Book"/>
+          <w:sz w:val="24"/>
+          <w:szCs w:val="24"/>
+          <w:highlight w:val="yellow"/>
+        </w:rPr>
+        <w:lastRenderedPageBreak/>
+        <w:t>Wh</w:t>
+      </w:r>
+      <w:r>
+        <w:rPr>
+          <w:rFonts w:ascii="Franklin Gothic Book" w:hAnsi="Franklin Gothic Book"/>
+          <w:sz w:val="24"/>
+          <w:szCs w:val="24"/>
+          <w:highlight w:val="yellow"/>
+        </w:rPr>
+        <w:t xml:space="preserve">at </w:t>
+      </w:r>
+      <w:r>
+        <w:rPr>
+          <w:rFonts w:ascii="Franklin Gothic Book" w:hAnsi="Franklin Gothic Book"/>
+          <w:sz w:val="24"/>
+          <w:szCs w:val="24"/>
+          <w:highlight w:val="yellow"/>
+        </w:rPr>
+        <w:t xml:space="preserve">type of application we will develop in Full </w:t>
+      </w:r>
+      <w:proofErr w:type="gramStart"/>
+      <w:r>
+        <w:rPr>
+          <w:rFonts w:ascii="Franklin Gothic Book" w:hAnsi="Franklin Gothic Book"/>
+          <w:sz w:val="24"/>
+          <w:szCs w:val="24"/>
+          <w:highlight w:val="yellow"/>
+        </w:rPr>
+        <w:t>Stack</w:t>
+      </w:r>
+      <w:proofErr w:type="gramEnd"/>
+    </w:p>
+    <w:p>
+      <w:pPr>
+        <w:rPr>
+          <w:rFonts w:ascii="Franklin Gothic Book" w:hAnsi="Franklin Gothic Book"/>
+          <w:sz w:val="24"/>
+          <w:szCs w:val="24"/>
+        </w:rPr>
+      </w:pPr>
+      <w:r>
+        <w:rPr>
+          <w:rFonts w:ascii="Franklin Gothic Book" w:hAnsi="Franklin Gothic Book"/>
+          <w:sz w:val="24"/>
+          <w:szCs w:val="24"/>
+        </w:rPr>
+        <w:t xml:space="preserve">A </w:t>
+      </w:r>
+      <w:proofErr w:type="spellStart"/>
+      <w:r>
+        <w:rPr>
+          <w:rFonts w:ascii="Franklin Gothic Book" w:hAnsi="Franklin Gothic Book"/>
+          <w:sz w:val="24"/>
+          <w:szCs w:val="24"/>
+        </w:rPr>
+        <w:t>fullstack</w:t>
+      </w:r>
+      <w:proofErr w:type="spellEnd"/>
+      <w:r>
+        <w:rPr>
+          <w:rFonts w:ascii="Franklin Gothic Book" w:hAnsi="Franklin Gothic Book"/>
+          <w:sz w:val="24"/>
+          <w:szCs w:val="24"/>
+        </w:rPr>
+        <w:t xml:space="preserve"> developer needs to know all the phases</w:t>
+      </w:r>
+      <w:r>
+        <w:rPr>
+          <w:rFonts w:ascii="Franklin Gothic Book" w:hAnsi="Franklin Gothic Book"/>
+          <w:sz w:val="24"/>
+          <w:szCs w:val="24"/>
+        </w:rPr>
+        <w:t xml:space="preserve"> (developing, testing, deploying)</w:t>
+      </w:r>
+      <w:r>
+        <w:rPr>
+          <w:rFonts w:ascii="Franklin Gothic Book" w:hAnsi="Franklin Gothic Book"/>
+          <w:sz w:val="24"/>
+          <w:szCs w:val="24"/>
+        </w:rPr>
+        <w:t xml:space="preserve"> of the application development, full stack deals with </w:t>
+      </w:r>
+      <w:r>
+        <w:rPr>
+          <w:rFonts w:ascii="Franklin Gothic Book" w:hAnsi="Franklin Gothic Book"/>
+          <w:sz w:val="24"/>
+          <w:szCs w:val="24"/>
+        </w:rPr>
+        <w:t>two types of applications</w:t>
+      </w:r>
+    </w:p>
+    <w:p>
+      <w:pPr>
+        <w:pStyle w:val="ListParagraph"/>
+        <w:numPr>
+          <w:ilvl w:val="0"/>
+          <w:numId w:val="12"/>
+        </w:numPr>
+        <w:rPr>
+          <w:rFonts w:ascii="Franklin Gothic Book" w:hAnsi="Franklin Gothic Book"/>
+          <w:sz w:val="24"/>
+          <w:szCs w:val="24"/>
+        </w:rPr>
+      </w:pPr>
+      <w:r>
+        <w:rPr>
+          <w:rFonts w:ascii="Franklin Gothic Book" w:hAnsi="Franklin Gothic Book"/>
+          <w:sz w:val="24"/>
+          <w:szCs w:val="24"/>
+        </w:rPr>
+        <w:t>Front end applications</w:t>
+      </w:r>
+    </w:p>
+    <w:p>
+      <w:pPr>
+        <w:pStyle w:val="ListParagraph"/>
+        <w:numPr>
+          <w:ilvl w:val="0"/>
+          <w:numId w:val="12"/>
+        </w:numPr>
+        <w:rPr>
+          <w:rFonts w:ascii="Franklin Gothic Book" w:hAnsi="Franklin Gothic Book"/>
+          <w:sz w:val="24"/>
+          <w:szCs w:val="24"/>
+        </w:rPr>
+      </w:pPr>
+      <w:proofErr w:type="gramStart"/>
+      <w:r>
+        <w:rPr>
+          <w:rFonts w:ascii="Franklin Gothic Book" w:hAnsi="Franklin Gothic Book"/>
+          <w:sz w:val="24"/>
+          <w:szCs w:val="24"/>
+        </w:rPr>
+        <w:t>Back end</w:t>
+      </w:r>
+      <w:proofErr w:type="gramEnd"/>
+      <w:r>
+        <w:rPr>
+          <w:rFonts w:ascii="Franklin Gothic Book" w:hAnsi="Franklin Gothic Book"/>
+          <w:sz w:val="24"/>
+          <w:szCs w:val="24"/>
+        </w:rPr>
+        <w:t xml:space="preserve"> applications</w:t>
+      </w:r>
+    </w:p>
+    <w:p>
+      <w:pPr>
+        <w:rPr>
+          <w:rFonts w:ascii="Franklin Gothic Book" w:hAnsi="Franklin Gothic Book"/>
+          <w:sz w:val="24"/>
+          <w:szCs w:val="24"/>
+        </w:rPr>
+      </w:pPr>
+      <w:r>
+        <w:rPr>
+          <w:rFonts w:ascii="Franklin Gothic Book" w:hAnsi="Franklin Gothic Book"/>
+          <w:noProof/>
+          <w:sz w:val="24"/>
+          <w:szCs w:val="24"/>
+        </w:rPr>
+        <w:drawing>
+          <wp:inline distT="0" distB="0" distL="0" distR="0" wp14:anchorId="545D38CD" wp14:editId="7AB8ACB1">
+            <wp:extent cx="5731510" cy="3183890"/>
+            <wp:effectExtent l="0" t="0" r="2540" b="0"/>
+            <wp:docPr id="7" name="Picture 7"/>
+            <wp:cNvGraphicFramePr>
+              <a:graphicFrameLocks xmlns:a="http://schemas.openxmlformats.org/drawingml/2006/main" noChangeAspect="1"/>
+            </wp:cNvGraphicFramePr>
+            <a:graphic xmlns:a="http://schemas.openxmlformats.org/drawingml/2006/main">
+              <a:graphicData uri="http://schemas.openxmlformats.org/drawingml/2006/picture">
+                <pic:pic xmlns:pic="http://schemas.openxmlformats.org/drawingml/2006/picture">
+                  <pic:nvPicPr>
+                    <pic:cNvPr id="0" name="Picture 1"/>
+                    <pic:cNvPicPr>
+                      <a:picLocks noChangeAspect="1" noChangeArrowheads="1"/>
+                    </pic:cNvPicPr>
+                  </pic:nvPicPr>
+                  <pic:blipFill>
+                    <a:blip r:embed="rId11">
+                      <a:extLst>
+                        <a:ext uri="{28A0092B-C50C-407E-A947-70E740481C1C}">
+                          <a14:useLocalDpi xmlns:a14="http://schemas.microsoft.com/office/drawing/2010/main" val="0"/>
+                        </a:ext>
+                      </a:extLst>
+                    </a:blip>
+                    <a:srcRect/>
+                    <a:stretch>
+                      <a:fillRect/>
+                    </a:stretch>
+                  </pic:blipFill>
+                  <pic:spPr bwMode="auto">
+                    <a:xfrm>
+                      <a:off x="0" y="0"/>
+                      <a:ext cx="5731510" cy="3183890"/>
+                    </a:xfrm>
+                    <a:prstGeom prst="rect">
+                      <a:avLst/>
+                    </a:prstGeom>
+                    <a:noFill/>
+                    <a:ln>
+                      <a:noFill/>
+                    </a:ln>
+                  </pic:spPr>
+                </pic:pic>
+              </a:graphicData>
+            </a:graphic>
+          </wp:inline>
+        </w:drawing>
+      </w:r>
+    </w:p>
+    <w:p>
+      <w:pPr>
+        <w:rPr>
+          <w:rFonts w:ascii="Franklin Gothic Book" w:hAnsi="Franklin Gothic Book"/>
+          <w:sz w:val="24"/>
+          <w:szCs w:val="24"/>
+        </w:rPr>
+      </w:pPr>
+    </w:p>
+    <w:p>
+      <w:pPr>
+        <w:rPr>
+          <w:rFonts w:ascii="Franklin Gothic Book" w:hAnsi="Franklin Gothic Book"/>
+          <w:sz w:val="24"/>
+          <w:szCs w:val="24"/>
+        </w:rPr>
+      </w:pPr>
+    </w:p>
+    <w:p>
+      <w:pPr>
+        <w:rPr>
+          <w:rFonts w:ascii="Franklin Gothic Book" w:hAnsi="Franklin Gothic Book"/>
+          <w:sz w:val="24"/>
+          <w:szCs w:val="24"/>
+        </w:rPr>
+      </w:pPr>
+    </w:p>
+    <w:p>
+      <w:pPr>
+        <w:rPr>
+          <w:rFonts w:ascii="Franklin Gothic Book" w:hAnsi="Franklin Gothic Book"/>
+          <w:sz w:val="24"/>
+          <w:szCs w:val="24"/>
+        </w:rPr>
+      </w:pPr>
+    </w:p>
+    <w:p>
+      <w:pPr>
+        <w:rPr>
+          <w:rFonts w:ascii="Franklin Gothic Book" w:hAnsi="Franklin Gothic Book"/>
+          <w:sz w:val="24"/>
+          <w:szCs w:val="24"/>
+        </w:rPr>
+      </w:pPr>
+    </w:p>
+    <w:p>
+      <w:pPr>
+        <w:rPr>
+          <w:rFonts w:ascii="Franklin Gothic Book" w:hAnsi="Franklin Gothic Book"/>
+          <w:sz w:val="24"/>
+          <w:szCs w:val="24"/>
+        </w:rPr>
+      </w:pPr>
+      <w:r>
+        <w:rPr>
+          <w:rFonts w:ascii="Franklin Gothic Book" w:hAnsi="Franklin Gothic Book"/>
+          <w:sz w:val="24"/>
+          <w:szCs w:val="24"/>
+          <w:highlight w:val="yellow"/>
+        </w:rPr>
+        <w:t>Backend applications:</w:t>
+      </w:r>
+      <w:r>
+        <w:rPr>
+          <w:rFonts w:ascii="Franklin Gothic Book" w:hAnsi="Franklin Gothic Book"/>
+          <w:sz w:val="24"/>
+          <w:szCs w:val="24"/>
+        </w:rPr>
+        <w:t xml:space="preserve"> </w:t>
+      </w:r>
+    </w:p>
+    <w:p>
+      <w:pPr>
+        <w:rPr>
+          <w:rFonts w:ascii="Franklin Gothic Book" w:hAnsi="Franklin Gothic Book"/>
+          <w:sz w:val="24"/>
+          <w:szCs w:val="24"/>
+        </w:rPr>
+      </w:pPr>
+      <w:r>
+        <w:rPr>
+          <w:rFonts w:ascii="Franklin Gothic Book" w:hAnsi="Franklin Gothic Book"/>
+          <w:sz w:val="24"/>
+          <w:szCs w:val="24"/>
+        </w:rPr>
+        <w:t>These are the backend services which are available online to access from any kind of applications normally they are RESTful webserv</w:t>
+      </w:r>
+      <w:r>
+        <w:rPr>
+          <w:rFonts w:ascii="Franklin Gothic Book" w:hAnsi="Franklin Gothic Book"/>
+          <w:sz w:val="24"/>
+          <w:szCs w:val="24"/>
+        </w:rPr>
+        <w:t>ices, they will have database connectivity, business logics, data processing logics and so on</w:t>
+      </w:r>
+      <w:r>
+        <w:rPr>
+          <w:rFonts w:ascii="Franklin Gothic Book" w:hAnsi="Franklin Gothic Book"/>
+          <w:sz w:val="24"/>
+          <w:szCs w:val="24"/>
+        </w:rPr>
+        <w:t>.</w:t>
+      </w:r>
+    </w:p>
+    <w:p>
+      <w:pPr>
+        <w:rPr>
+          <w:rFonts w:ascii="Franklin Gothic Book" w:hAnsi="Franklin Gothic Book"/>
+          <w:sz w:val="24"/>
+          <w:szCs w:val="24"/>
+        </w:rPr>
+      </w:pPr>
+      <w:r>
+        <w:rPr>
+          <w:rFonts w:ascii="Franklin Gothic Book" w:hAnsi="Franklin Gothic Book"/>
+          <w:sz w:val="24"/>
+          <w:szCs w:val="24"/>
+        </w:rPr>
+        <w:t>Database logics will take care of performing operations on the database,</w:t>
+      </w:r>
+      <w:r>
+        <w:rPr>
+          <w:rFonts w:ascii="Franklin Gothic Book" w:hAnsi="Franklin Gothic Book"/>
+          <w:sz w:val="24"/>
+          <w:szCs w:val="24"/>
+        </w:rPr>
+        <w:t xml:space="preserve"> </w:t>
+      </w:r>
+      <w:r>
+        <w:rPr>
+          <w:rFonts w:ascii="Franklin Gothic Book" w:hAnsi="Franklin Gothic Book"/>
+          <w:sz w:val="24"/>
+          <w:szCs w:val="24"/>
+        </w:rPr>
+        <w:t xml:space="preserve">normally these operations are called as CRUD </w:t>
+      </w:r>
+      <w:proofErr w:type="gramStart"/>
+      <w:r>
+        <w:rPr>
+          <w:rFonts w:ascii="Franklin Gothic Book" w:hAnsi="Franklin Gothic Book"/>
+          <w:sz w:val="24"/>
+          <w:szCs w:val="24"/>
+        </w:rPr>
+        <w:t>operations(</w:t>
+      </w:r>
+      <w:proofErr w:type="gramEnd"/>
+      <w:r>
+        <w:rPr>
+          <w:rFonts w:ascii="Franklin Gothic Book" w:hAnsi="Franklin Gothic Book"/>
+          <w:sz w:val="24"/>
+          <w:szCs w:val="24"/>
+        </w:rPr>
+        <w:t>Create Retrieve Update Delete)</w:t>
+      </w:r>
+      <w:r>
+        <w:rPr>
+          <w:rFonts w:ascii="Franklin Gothic Book" w:hAnsi="Franklin Gothic Book"/>
+          <w:sz w:val="24"/>
+          <w:szCs w:val="24"/>
+        </w:rPr>
+        <w:t>, H</w:t>
+      </w:r>
+      <w:r>
+        <w:rPr>
+          <w:rFonts w:ascii="Franklin Gothic Book" w:hAnsi="Franklin Gothic Book"/>
+          <w:sz w:val="24"/>
+          <w:szCs w:val="24"/>
+        </w:rPr>
+        <w:t>owever business logics will take care of performing business specific actions</w:t>
+      </w:r>
+      <w:r>
+        <w:rPr>
+          <w:rFonts w:ascii="Franklin Gothic Book" w:hAnsi="Franklin Gothic Book"/>
+          <w:sz w:val="24"/>
+          <w:szCs w:val="24"/>
+        </w:rPr>
+        <w:t>.</w:t>
+      </w:r>
+      <w:r>
+        <w:rPr>
+          <w:rFonts w:ascii="Franklin Gothic Book" w:hAnsi="Franklin Gothic Book"/>
+          <w:sz w:val="24"/>
+          <w:szCs w:val="24"/>
+        </w:rPr>
+        <w:t xml:space="preserve"> </w:t>
+      </w:r>
+    </w:p>
+    <w:p>
+      <w:pPr>
+        <w:rPr>
+          <w:rFonts w:ascii="Franklin Gothic Book" w:hAnsi="Franklin Gothic Book"/>
+          <w:sz w:val="24"/>
+          <w:szCs w:val="24"/>
+        </w:rPr>
+      </w:pPr>
+      <w:r>
+        <w:rPr>
+          <w:rFonts w:ascii="Franklin Gothic Book" w:hAnsi="Franklin Gothic Book"/>
+          <w:sz w:val="24"/>
+          <w:szCs w:val="24"/>
+          <w:highlight w:val="yellow"/>
+        </w:rPr>
+        <w:t>Business logics:</w:t>
+      </w:r>
+    </w:p>
+    <w:p>
+      <w:pPr>
+        <w:rPr>
+          <w:rFonts w:ascii="Franklin Gothic Book" w:hAnsi="Franklin Gothic Book"/>
+          <w:sz w:val="24"/>
+          <w:szCs w:val="24"/>
+        </w:rPr>
+      </w:pPr>
+      <w:r>
+        <w:rPr>
+          <w:rFonts w:ascii="Franklin Gothic Book" w:hAnsi="Franklin Gothic Book"/>
+          <w:sz w:val="24"/>
+          <w:szCs w:val="24"/>
+        </w:rPr>
+        <w:t xml:space="preserve">These are the logics which are performed before database logics, like </w:t>
+      </w:r>
+    </w:p>
+    <w:p>
+      <w:pPr>
+        <w:pStyle w:val="ListParagraph"/>
+        <w:numPr>
+          <w:ilvl w:val="0"/>
+          <w:numId w:val="13"/>
+        </w:numPr>
+        <w:rPr>
+          <w:rFonts w:ascii="Franklin Gothic Book" w:hAnsi="Franklin Gothic Book"/>
+          <w:sz w:val="24"/>
+          <w:szCs w:val="24"/>
+        </w:rPr>
+      </w:pPr>
+      <w:r>
+        <w:rPr>
+          <w:rFonts w:ascii="Franklin Gothic Book" w:hAnsi="Franklin Gothic Book"/>
+          <w:sz w:val="24"/>
+          <w:szCs w:val="24"/>
+        </w:rPr>
+        <w:t>checking for balance before debiting the amount, else respond with insufficient amount</w:t>
+      </w:r>
+    </w:p>
+    <w:p>
+      <w:pPr>
+        <w:pStyle w:val="ListParagraph"/>
+        <w:numPr>
+          <w:ilvl w:val="0"/>
+          <w:numId w:val="13"/>
+        </w:numPr>
+        <w:rPr>
+          <w:rFonts w:ascii="Franklin Gothic Book" w:hAnsi="Franklin Gothic Book"/>
+          <w:sz w:val="24"/>
+          <w:szCs w:val="24"/>
+        </w:rPr>
+      </w:pPr>
+      <w:r>
+        <w:rPr>
+          <w:rFonts w:ascii="Franklin Gothic Book" w:hAnsi="Franklin Gothic Book"/>
+          <w:sz w:val="24"/>
+          <w:szCs w:val="24"/>
+        </w:rPr>
+        <w:t xml:space="preserve">Checking for ID card validity to process the user details </w:t>
+      </w:r>
+    </w:p>
+    <w:p>
+      <w:pPr>
+        <w:pStyle w:val="ListParagraph"/>
+        <w:numPr>
+          <w:ilvl w:val="0"/>
+          <w:numId w:val="13"/>
+        </w:numPr>
+        <w:rPr>
+          <w:rFonts w:ascii="Franklin Gothic Book" w:hAnsi="Franklin Gothic Book"/>
+          <w:sz w:val="24"/>
+          <w:szCs w:val="24"/>
+        </w:rPr>
+      </w:pPr>
+      <w:r>
+        <w:rPr>
+          <w:rFonts w:ascii="Franklin Gothic Book" w:hAnsi="Franklin Gothic Book"/>
+          <w:sz w:val="24"/>
+          <w:szCs w:val="24"/>
+        </w:rPr>
+        <w:lastRenderedPageBreak/>
+        <w:t xml:space="preserve">In Facebook you need to wait for 24 hours to again delete your account if in case previously you have deleted and </w:t>
+      </w:r>
+      <w:r>
+        <w:rPr>
+          <w:rFonts w:ascii="Franklin Gothic Book" w:hAnsi="Franklin Gothic Book"/>
+          <w:sz w:val="24"/>
+          <w:szCs w:val="24"/>
+        </w:rPr>
+        <w:t>cancelled it</w:t>
+      </w:r>
+      <w:r>
+        <w:rPr>
+          <w:rFonts w:ascii="Franklin Gothic Book" w:hAnsi="Franklin Gothic Book"/>
+          <w:sz w:val="24"/>
+          <w:szCs w:val="24"/>
+        </w:rPr>
+        <w:t xml:space="preserve">  </w:t>
+      </w:r>
+    </w:p>
+    <w:p>
+      <w:pPr>
+        <w:rPr>
+          <w:rFonts w:ascii="Franklin Gothic Book" w:hAnsi="Franklin Gothic Book"/>
+          <w:sz w:val="24"/>
+          <w:szCs w:val="24"/>
+        </w:rPr>
+      </w:pPr>
+    </w:p>
+    <w:p>
+      <w:pPr>
+        <w:rPr>
+          <w:rFonts w:ascii="Franklin Gothic Book" w:hAnsi="Franklin Gothic Book"/>
+          <w:sz w:val="24"/>
+          <w:szCs w:val="24"/>
+        </w:rPr>
+      </w:pPr>
+      <w:r>
+        <w:rPr>
+          <w:rFonts w:ascii="Franklin Gothic Book" w:hAnsi="Franklin Gothic Book"/>
+          <w:sz w:val="24"/>
+          <w:szCs w:val="24"/>
+        </w:rPr>
+        <w:t xml:space="preserve">When we follow MVC architecture you will keep in business logics &amp; database logics in model layer as </w:t>
+      </w:r>
+      <w:proofErr w:type="gramStart"/>
+      <w:r>
+        <w:rPr>
+          <w:rFonts w:ascii="Franklin Gothic Book" w:hAnsi="Franklin Gothic Book"/>
+          <w:sz w:val="24"/>
+          <w:szCs w:val="24"/>
+        </w:rPr>
+        <w:t>below:-</w:t>
+      </w:r>
+      <w:proofErr w:type="gramEnd"/>
+    </w:p>
+    <w:p>
+      <w:pPr>
+        <w:rPr>
+          <w:rFonts w:ascii="Franklin Gothic Book" w:hAnsi="Franklin Gothic Book"/>
+          <w:sz w:val="24"/>
+          <w:szCs w:val="24"/>
+        </w:rPr>
+      </w:pPr>
+      <w:r>
+        <w:rPr>
+          <w:rFonts w:ascii="Franklin Gothic Book" w:hAnsi="Franklin Gothic Book"/>
+          <w:noProof/>
+          <w:sz w:val="24"/>
+          <w:szCs w:val="24"/>
+        </w:rPr>
+        <w:drawing>
+          <wp:inline distT="0" distB="0" distL="0" distR="0" wp14:anchorId="3AAD6F88" wp14:editId="23096C87">
+            <wp:extent cx="5727700" cy="2999105"/>
+            <wp:effectExtent l="0" t="0" r="6350" b="0"/>
+            <wp:docPr id="8" name="Picture 8"/>
+            <wp:cNvGraphicFramePr>
+              <a:graphicFrameLocks xmlns:a="http://schemas.openxmlformats.org/drawingml/2006/main" noChangeAspect="1"/>
+            </wp:cNvGraphicFramePr>
+            <a:graphic xmlns:a="http://schemas.openxmlformats.org/drawingml/2006/main">
+              <a:graphicData uri="http://schemas.openxmlformats.org/drawingml/2006/picture">
+                <pic:pic xmlns:pic="http://schemas.openxmlformats.org/drawingml/2006/picture">
+                  <pic:nvPicPr>
+                    <pic:cNvPr id="0" name="Picture 2"/>
+                    <pic:cNvPicPr>
+                      <a:picLocks noChangeAspect="1" noChangeArrowheads="1"/>
+                    </pic:cNvPicPr>
+                  </pic:nvPicPr>
+                  <pic:blipFill>
+                    <a:blip r:embed="rId12">
+                      <a:extLst>
+                        <a:ext uri="{28A0092B-C50C-407E-A947-70E740481C1C}">
+                          <a14:useLocalDpi xmlns:a14="http://schemas.microsoft.com/office/drawing/2010/main" val="0"/>
+                        </a:ext>
+                      </a:extLst>
+                    </a:blip>
+                    <a:srcRect/>
+                    <a:stretch>
+                      <a:fillRect/>
+                    </a:stretch>
+                  </pic:blipFill>
+                  <pic:spPr bwMode="auto">
+                    <a:xfrm>
+                      <a:off x="0" y="0"/>
+                      <a:ext cx="5727700" cy="2999105"/>
+                    </a:xfrm>
+                    <a:prstGeom prst="rect">
+                      <a:avLst/>
+                    </a:prstGeom>
+                    <a:noFill/>
+                    <a:ln>
+                      <a:noFill/>
+                    </a:ln>
+                  </pic:spPr>
+                </pic:pic>
+              </a:graphicData>
+            </a:graphic>
+          </wp:inline>
+        </w:drawing>
+      </w:r>
+    </w:p>
+    <w:p>
+      <w:pPr>
+        <w:rPr>
+          <w:rFonts w:ascii="Franklin Gothic Book" w:hAnsi="Franklin Gothic Book"/>
+          <w:sz w:val="24"/>
+          <w:szCs w:val="24"/>
+        </w:rPr>
+      </w:pPr>
+      <w:r>
+        <w:rPr>
+          <w:rFonts w:ascii="Franklin Gothic Book" w:hAnsi="Franklin Gothic Book"/>
+          <w:sz w:val="24"/>
+          <w:szCs w:val="24"/>
+        </w:rPr>
+        <w:t>We have many technologies to implement the backend services like</w:t>
+      </w:r>
+    </w:p>
+    <w:p>
+      <w:pPr>
+        <w:pStyle w:val="ListParagraph"/>
+        <w:numPr>
+          <w:ilvl w:val="0"/>
+          <w:numId w:val="1"/>
+        </w:numPr>
+        <w:rPr>
+          <w:rFonts w:ascii="Franklin Gothic Book" w:hAnsi="Franklin Gothic Book"/>
+          <w:sz w:val="24"/>
+          <w:szCs w:val="24"/>
+        </w:rPr>
+      </w:pPr>
+      <w:r>
+        <w:rPr>
+          <w:rFonts w:ascii="Franklin Gothic Book" w:hAnsi="Franklin Gothic Book"/>
+          <w:sz w:val="24"/>
+          <w:szCs w:val="24"/>
+        </w:rPr>
+        <w:t>Java</w:t>
+      </w:r>
+    </w:p>
+    <w:p>
+      <w:pPr>
+        <w:pStyle w:val="ListParagraph"/>
+        <w:numPr>
+          <w:ilvl w:val="0"/>
+          <w:numId w:val="1"/>
+        </w:numPr>
+        <w:rPr>
+          <w:rFonts w:ascii="Franklin Gothic Book" w:hAnsi="Franklin Gothic Book"/>
+          <w:sz w:val="24"/>
+          <w:szCs w:val="24"/>
+        </w:rPr>
+      </w:pPr>
+      <w:r>
+        <w:rPr>
+          <w:rFonts w:ascii="Franklin Gothic Book" w:hAnsi="Franklin Gothic Book"/>
+          <w:sz w:val="24"/>
+          <w:szCs w:val="24"/>
+        </w:rPr>
+        <w:t>C#</w:t>
+      </w:r>
+    </w:p>
+    <w:p>
+      <w:pPr>
+        <w:pStyle w:val="ListParagraph"/>
+        <w:numPr>
+          <w:ilvl w:val="0"/>
+          <w:numId w:val="1"/>
+        </w:numPr>
+        <w:rPr>
+          <w:rFonts w:ascii="Franklin Gothic Book" w:hAnsi="Franklin Gothic Book"/>
+          <w:sz w:val="24"/>
+          <w:szCs w:val="24"/>
+        </w:rPr>
+      </w:pPr>
+      <w:r>
+        <w:rPr>
+          <w:rFonts w:ascii="Franklin Gothic Book" w:hAnsi="Franklin Gothic Book"/>
+          <w:sz w:val="24"/>
+          <w:szCs w:val="24"/>
+        </w:rPr>
+        <w:t>Python</w:t>
+      </w:r>
+    </w:p>
+    <w:p>
+      <w:pPr>
+        <w:pStyle w:val="ListParagraph"/>
+        <w:numPr>
+          <w:ilvl w:val="0"/>
+          <w:numId w:val="1"/>
+        </w:numPr>
+        <w:rPr>
+          <w:rFonts w:ascii="Franklin Gothic Book" w:hAnsi="Franklin Gothic Book"/>
+          <w:sz w:val="24"/>
+          <w:szCs w:val="24"/>
+        </w:rPr>
+      </w:pPr>
+      <w:r>
+        <w:rPr>
+          <w:rFonts w:ascii="Franklin Gothic Book" w:hAnsi="Franklin Gothic Book"/>
+          <w:sz w:val="24"/>
+          <w:szCs w:val="24"/>
+        </w:rPr>
+        <w:t>Javascript (node.js &amp; express.js)</w:t>
+      </w:r>
+    </w:p>
+    <w:p>
+      <w:pPr>
+        <w:rPr>
+          <w:rFonts w:ascii="Franklin Gothic Book" w:hAnsi="Franklin Gothic Book"/>
+          <w:sz w:val="24"/>
+          <w:szCs w:val="24"/>
+        </w:rPr>
+      </w:pPr>
+      <w:r>
+        <w:rPr>
+          <w:rFonts w:ascii="Franklin Gothic Book" w:hAnsi="Franklin Gothic Book"/>
+          <w:sz w:val="24"/>
+          <w:szCs w:val="24"/>
+          <w:highlight w:val="yellow"/>
+        </w:rPr>
+        <w:t>Front End applications:</w:t>
+      </w:r>
+    </w:p>
+    <w:p>
+      <w:pPr>
+        <w:rPr>
+          <w:rFonts w:ascii="Franklin Gothic Book" w:hAnsi="Franklin Gothic Book"/>
+          <w:sz w:val="24"/>
+          <w:szCs w:val="24"/>
+        </w:rPr>
+      </w:pPr>
+      <w:r>
+        <w:rPr>
+          <w:rFonts w:ascii="Franklin Gothic Book" w:hAnsi="Franklin Gothic Book"/>
+          <w:sz w:val="24"/>
+          <w:szCs w:val="24"/>
+        </w:rPr>
+        <w:t xml:space="preserve">These are the applications which </w:t>
+      </w:r>
+      <w:r>
+        <w:rPr>
+          <w:rFonts w:ascii="Franklin Gothic Book" w:hAnsi="Franklin Gothic Book"/>
+          <w:sz w:val="24"/>
+          <w:szCs w:val="24"/>
+        </w:rPr>
+        <w:t xml:space="preserve">can be run on different devices they </w:t>
+      </w:r>
+      <w:r>
+        <w:rPr>
+          <w:rFonts w:ascii="Franklin Gothic Book" w:hAnsi="Franklin Gothic Book"/>
+          <w:sz w:val="24"/>
+          <w:szCs w:val="24"/>
+        </w:rPr>
+        <w:t>will</w:t>
+      </w:r>
+      <w:r>
+        <w:rPr>
+          <w:rFonts w:ascii="Franklin Gothic Book" w:hAnsi="Franklin Gothic Book"/>
+          <w:sz w:val="24"/>
+          <w:szCs w:val="24"/>
+        </w:rPr>
+        <w:t xml:space="preserve"> have</w:t>
+      </w:r>
+      <w:r>
+        <w:rPr>
+          <w:rFonts w:ascii="Franklin Gothic Book" w:hAnsi="Franklin Gothic Book"/>
+          <w:sz w:val="24"/>
+          <w:szCs w:val="24"/>
+        </w:rPr>
+        <w:t xml:space="preserve"> only UI’s it could </w:t>
+      </w:r>
+      <w:r>
+        <w:rPr>
+          <w:rFonts w:ascii="Franklin Gothic Book" w:hAnsi="Franklin Gothic Book"/>
+          <w:sz w:val="24"/>
+          <w:szCs w:val="24"/>
+        </w:rPr>
+        <w:t xml:space="preserve">be </w:t>
+      </w:r>
+      <w:r>
+        <w:rPr>
+          <w:rFonts w:ascii="Franklin Gothic Book" w:hAnsi="Franklin Gothic Book"/>
+          <w:sz w:val="24"/>
+          <w:szCs w:val="24"/>
+        </w:rPr>
+        <w:t xml:space="preserve">Mobile, Web Browser, Different devices like </w:t>
+      </w:r>
+      <w:r>
+        <w:rPr>
+          <w:rFonts w:ascii="Franklin Gothic Book" w:hAnsi="Franklin Gothic Book"/>
+          <w:sz w:val="24"/>
+          <w:szCs w:val="24"/>
+        </w:rPr>
+        <w:t>W</w:t>
+      </w:r>
+      <w:r>
+        <w:rPr>
+          <w:rFonts w:ascii="Franklin Gothic Book" w:hAnsi="Franklin Gothic Book"/>
+          <w:sz w:val="24"/>
+          <w:szCs w:val="24"/>
+        </w:rPr>
+        <w:t>atch</w:t>
+      </w:r>
+      <w:r>
+        <w:rPr>
+          <w:rFonts w:ascii="Franklin Gothic Book" w:hAnsi="Franklin Gothic Book"/>
+          <w:sz w:val="24"/>
+          <w:szCs w:val="24"/>
+        </w:rPr>
+        <w:t>, VRH, GPS devices</w:t>
+      </w:r>
+      <w:r>
+        <w:rPr>
+          <w:rFonts w:ascii="Franklin Gothic Book" w:hAnsi="Franklin Gothic Book"/>
+          <w:sz w:val="24"/>
+          <w:szCs w:val="24"/>
+        </w:rPr>
+        <w:t>, swiping machines</w:t>
+      </w:r>
+      <w:r>
+        <w:rPr>
+          <w:rFonts w:ascii="Franklin Gothic Book" w:hAnsi="Franklin Gothic Book"/>
+          <w:sz w:val="24"/>
+          <w:szCs w:val="24"/>
+        </w:rPr>
+        <w:t>, they can be developed in various technologies like</w:t>
+      </w:r>
+    </w:p>
+    <w:p>
+      <w:pPr>
+        <w:pStyle w:val="ListParagraph"/>
+        <w:numPr>
+          <w:ilvl w:val="0"/>
+          <w:numId w:val="1"/>
+        </w:numPr>
+        <w:rPr>
+          <w:rFonts w:ascii="Franklin Gothic Book" w:hAnsi="Franklin Gothic Book"/>
+          <w:sz w:val="24"/>
+          <w:szCs w:val="24"/>
+        </w:rPr>
+      </w:pPr>
+      <w:r>
+        <w:rPr>
+          <w:rFonts w:ascii="Franklin Gothic Book" w:hAnsi="Franklin Gothic Book"/>
+          <w:sz w:val="24"/>
+          <w:szCs w:val="24"/>
+        </w:rPr>
+        <w:t>Java for android devices</w:t>
+      </w:r>
+    </w:p>
+    <w:p>
+      <w:pPr>
+        <w:pStyle w:val="ListParagraph"/>
+        <w:numPr>
+          <w:ilvl w:val="0"/>
+          <w:numId w:val="1"/>
+        </w:numPr>
+        <w:rPr>
+          <w:rFonts w:ascii="Franklin Gothic Book" w:hAnsi="Franklin Gothic Book"/>
+          <w:sz w:val="24"/>
+          <w:szCs w:val="24"/>
+        </w:rPr>
+      </w:pPr>
+      <w:r>
+        <w:rPr>
+          <w:rFonts w:ascii="Franklin Gothic Book" w:hAnsi="Franklin Gothic Book"/>
+          <w:sz w:val="24"/>
+          <w:szCs w:val="24"/>
+        </w:rPr>
+        <w:t>React.js for many mobile applications</w:t>
+      </w:r>
+    </w:p>
+    <w:p>
+      <w:pPr>
+        <w:pStyle w:val="ListParagraph"/>
+        <w:numPr>
+          <w:ilvl w:val="0"/>
+          <w:numId w:val="1"/>
+        </w:numPr>
+        <w:rPr>
+          <w:rFonts w:ascii="Franklin Gothic Book" w:hAnsi="Franklin Gothic Book"/>
+          <w:sz w:val="24"/>
+          <w:szCs w:val="24"/>
+        </w:rPr>
+      </w:pPr>
+      <w:r>
+        <w:rPr>
+          <w:rFonts w:ascii="Franklin Gothic Book" w:hAnsi="Franklin Gothic Book"/>
+          <w:sz w:val="24"/>
+          <w:szCs w:val="24"/>
+        </w:rPr>
+        <w:t>Angular Framework</w:t>
+      </w:r>
+    </w:p>
+    <w:p>
+      <w:pPr>
+        <w:pStyle w:val="ListParagraph"/>
+        <w:numPr>
+          <w:ilvl w:val="0"/>
+          <w:numId w:val="1"/>
+        </w:numPr>
+        <w:rPr>
+          <w:rFonts w:ascii="Franklin Gothic Book" w:hAnsi="Franklin Gothic Book"/>
+          <w:sz w:val="24"/>
+          <w:szCs w:val="24"/>
+        </w:rPr>
+      </w:pPr>
+      <w:r>
+        <w:rPr>
+          <w:rFonts w:ascii="Franklin Gothic Book" w:hAnsi="Franklin Gothic Book"/>
+          <w:sz w:val="24"/>
+          <w:szCs w:val="24"/>
+        </w:rPr>
+        <w:t>Ember.js</w:t>
+      </w:r>
+    </w:p>
+    <w:p>
+      <w:pPr>
+        <w:pStyle w:val="ListParagraph"/>
+        <w:numPr>
+          <w:ilvl w:val="0"/>
+          <w:numId w:val="1"/>
+        </w:numPr>
+        <w:rPr>
+          <w:rFonts w:ascii="Franklin Gothic Book" w:hAnsi="Franklin Gothic Book"/>
+          <w:sz w:val="24"/>
+          <w:szCs w:val="24"/>
+        </w:rPr>
+      </w:pPr>
+      <w:r>
+        <w:rPr>
+          <w:rFonts w:ascii="Franklin Gothic Book" w:hAnsi="Franklin Gothic Book"/>
+          <w:sz w:val="24"/>
+          <w:szCs w:val="24"/>
+        </w:rPr>
+        <w:t>Javascript</w:t>
+      </w:r>
+    </w:p>
+    <w:p>
+      <w:pPr>
+        <w:rPr>
+          <w:rFonts w:ascii="Franklin Gothic Book" w:hAnsi="Franklin Gothic Book"/>
+          <w:sz w:val="24"/>
+          <w:szCs w:val="24"/>
+        </w:rPr>
+      </w:pPr>
+    </w:p>
+    <w:p>
+      <w:pPr>
+        <w:rPr>
+          <w:rFonts w:ascii="Franklin Gothic Book" w:hAnsi="Franklin Gothic Book"/>
+          <w:sz w:val="24"/>
+          <w:szCs w:val="24"/>
+        </w:rPr>
+      </w:pPr>
+    </w:p>
     <w:sectPr>
       <w:pgSz w:w="11906" w:h="16838"/>
       <w:pgMar w:top="1440" w:right="1440" w:bottom="1440" w:left="1440" w:header="708" w:footer="708" w:gutter="0"/>
@@ -2782,6 +4241,95 @@
 <file path=word/numbering.xml><?xml version="1.0" encoding="utf-8"?>
 <w:numbering xmlns:wpc="http://schemas.microsoft.com/office/word/2010/wordprocessingCanvas" xmlns:cx="http://schemas.microsoft.com/office/drawing/2014/chartex" xmlns:cx1="http://schemas.microsoft.com/office/drawing/2015/9/8/chartex" xmlns:cx2="http://schemas.microsoft.com/office/drawing/2015/10/21/chartex" xmlns:cx3="http://schemas.microsoft.com/office/drawing/2016/5/9/chartex" xmlns:cx4="http://schemas.microsoft.com/office/drawing/2016/5/10/chartex" xmlns:cx5="http://schemas.microsoft.com/office/drawing/2016/5/11/chartex" xmlns:cx6="http://schemas.microsoft.com/office/drawing/2016/5/12/chartex" xmlns:cx7="http://schemas.microsoft.com/office/drawing/2016/5/13/chartex" xmlns:cx8="http://schemas.microsoft.com/office/drawing/2016/5/14/chartex" xmlns:mc="http://schemas.openxmlformats.org/markup-compatibility/2006" xmlns:aink="http://schemas.microsoft.com/office/drawing/2016/ink" xmlns:am3d="http://schemas.microsoft.com/office/drawing/2017/model3d" xmlns:o="urn:schemas-microsoft-com:office:office" xmlns:oel="http://schemas.microsoft.com/office/2019/extlst" xmlns:r="http://schemas.openxmlformats.org/officeDocument/2006/relationships" xmlns:m="http://schemas.openxmlformats.org/officeDocument/2006/math" xmlns:v="urn:schemas-microsoft-com:vml" xmlns:wp14="http://schemas.microsoft.com/office/word/2010/wordprocessingDrawing" xmlns:wp="http://schemas.openxmlformats.org/drawingml/2006/wordprocessingDrawing" xmlns:w10="urn:schemas-microsoft-com:office:word" xmlns:w="http://schemas.openxmlformats.org/wordprocessingml/2006/main" xmlns:w14="http://schemas.microsoft.com/office/word/2010/wordml" xmlns:w15="http://schemas.microsoft.com/office/word/2012/wordml" xmlns:w16cex="http://schemas.microsoft.com/office/word/2018/wordml/cex" xmlns:w16cid="http://schemas.microsoft.com/office/word/2016/wordml/cid" xmlns:w16="http://schemas.microsoft.com/office/word/2018/wordml" xmlns:w16sdtdh="http://schemas.microsoft.com/office/word/2020/wordml/sdtdatahash" xmlns:w16se="http://schemas.microsoft.com/office/word/2015/wordml/symex" xmlns:wpg="http://schemas.microsoft.com/office/word/2010/wordprocessingGroup" xmlns:wpi="http://schemas.microsoft.com/office/word/2010/wordprocessingInk" xmlns:wne="http://schemas.microsoft.com/office/word/2006/wordml" xmlns:wps="http://schemas.microsoft.com/office/word/2010/wordprocessingShape" mc:Ignorable="w14 w15 w16se w16cid w16 w16cex w16sdtdh wp14">
   <w:abstractNum w:abstractNumId="0" w15:restartNumberingAfterBreak="0">
+    <w:nsid w:val="0A0F2088"/>
+    <w:multiLevelType w:val="hybridMultilevel"/>
+    <w:tmpl w:val="8780B516"/>
+    <w:lvl w:ilvl="0" w:tplc="48C29924">
+      <w:start w:val="1"/>
+      <w:numFmt w:val="decimal"/>
+      <w:lvlText w:val="%1."/>
+      <w:lvlJc w:val="left"/>
+      <w:pPr>
+        <w:ind w:left="720" w:hanging="360"/>
+      </w:pPr>
+      <w:rPr>
+        <w:rFonts w:hint="default"/>
+      </w:rPr>
+    </w:lvl>
+    <w:lvl w:ilvl="1" w:tplc="40090019" w:tentative="1">
+      <w:start w:val="1"/>
+      <w:numFmt w:val="lowerLetter"/>
+      <w:lvlText w:val="%2."/>
+      <w:lvlJc w:val="left"/>
+      <w:pPr>
+        <w:ind w:left="1440" w:hanging="360"/>
+      </w:pPr>
+    </w:lvl>
+    <w:lvl w:ilvl="2" w:tplc="4009001B" w:tentative="1">
+      <w:start w:val="1"/>
+      <w:numFmt w:val="lowerRoman"/>
+      <w:lvlText w:val="%3."/>
+      <w:lvlJc w:val="right"/>
+      <w:pPr>
+        <w:ind w:left="2160" w:hanging="180"/>
+      </w:pPr>
+    </w:lvl>
+    <w:lvl w:ilvl="3" w:tplc="4009000F" w:tentative="1">
+      <w:start w:val="1"/>
+      <w:numFmt w:val="decimal"/>
+      <w:lvlText w:val="%4."/>
+      <w:lvlJc w:val="left"/>
+      <w:pPr>
+        <w:ind w:left="2880" w:hanging="360"/>
+      </w:pPr>
+    </w:lvl>
+    <w:lvl w:ilvl="4" w:tplc="40090019" w:tentative="1">
+      <w:start w:val="1"/>
+      <w:numFmt w:val="lowerLetter"/>
+      <w:lvlText w:val="%5."/>
+      <w:lvlJc w:val="left"/>
+      <w:pPr>
+        <w:ind w:left="3600" w:hanging="360"/>
+      </w:pPr>
+    </w:lvl>
+    <w:lvl w:ilvl="5" w:tplc="4009001B" w:tentative="1">
+      <w:start w:val="1"/>
+      <w:numFmt w:val="lowerRoman"/>
+      <w:lvlText w:val="%6."/>
+      <w:lvlJc w:val="right"/>
+      <w:pPr>
+        <w:ind w:left="4320" w:hanging="180"/>
+      </w:pPr>
+    </w:lvl>
+    <w:lvl w:ilvl="6" w:tplc="4009000F" w:tentative="1">
+      <w:start w:val="1"/>
+      <w:numFmt w:val="decimal"/>
+      <w:lvlText w:val="%7."/>
+      <w:lvlJc w:val="left"/>
+      <w:pPr>
+        <w:ind w:left="5040" w:hanging="360"/>
+      </w:pPr>
+    </w:lvl>
+    <w:lvl w:ilvl="7" w:tplc="40090019" w:tentative="1">
+      <w:start w:val="1"/>
+      <w:numFmt w:val="lowerLetter"/>
+      <w:lvlText w:val="%8."/>
+      <w:lvlJc w:val="left"/>
+      <w:pPr>
+        <w:ind w:left="5760" w:hanging="360"/>
+      </w:pPr>
+    </w:lvl>
+    <w:lvl w:ilvl="8" w:tplc="4009001B" w:tentative="1">
+      <w:start w:val="1"/>
+      <w:numFmt w:val="lowerRoman"/>
+      <w:lvlText w:val="%9."/>
+      <w:lvlJc w:val="right"/>
+      <w:pPr>
+        <w:ind w:left="6480" w:hanging="180"/>
+      </w:pPr>
+    </w:lvl>
+  </w:abstractNum>
+  <w:abstractNum w:abstractNumId="1" w15:restartNumberingAfterBreak="0">
     <w:nsid w:val="162D6EB7"/>
     <w:multiLevelType w:val="hybridMultilevel"/>
     <w:tmpl w:val="09F8F0AA"/>
@@ -2870,7 +4418,7 @@
       </w:pPr>
     </w:lvl>
   </w:abstractNum>
-  <w:abstractNum w:abstractNumId="1" w15:restartNumberingAfterBreak="0">
+  <w:abstractNum w:abstractNumId="2" w15:restartNumberingAfterBreak="0">
     <w:nsid w:val="18872DFA"/>
     <w:multiLevelType w:val="hybridMultilevel"/>
     <w:tmpl w:val="F8FC7318"/>
@@ -2982,7 +4530,7 @@
       </w:rPr>
     </w:lvl>
   </w:abstractNum>
-  <w:abstractNum w:abstractNumId="2" w15:restartNumberingAfterBreak="0">
+  <w:abstractNum w:abstractNumId="3" w15:restartNumberingAfterBreak="0">
     <w:nsid w:val="28BA2729"/>
     <w:multiLevelType w:val="hybridMultilevel"/>
     <w:tmpl w:val="DD0CA392"/>
@@ -3071,7 +4619,185 @@
       </w:pPr>
     </w:lvl>
   </w:abstractNum>
-  <w:abstractNum w:abstractNumId="3" w15:restartNumberingAfterBreak="0">
+  <w:abstractNum w:abstractNumId="4" w15:restartNumberingAfterBreak="0">
+    <w:nsid w:val="37F44EBB"/>
+    <w:multiLevelType w:val="hybridMultilevel"/>
+    <w:tmpl w:val="24F65458"/>
+    <w:lvl w:ilvl="0" w:tplc="2C505A14">
+      <w:start w:val="1"/>
+      <w:numFmt w:val="decimal"/>
+      <w:lvlText w:val="%1."/>
+      <w:lvlJc w:val="left"/>
+      <w:pPr>
+        <w:ind w:left="720" w:hanging="360"/>
+      </w:pPr>
+      <w:rPr>
+        <w:rFonts w:hint="default"/>
+      </w:rPr>
+    </w:lvl>
+    <w:lvl w:ilvl="1" w:tplc="40090019" w:tentative="1">
+      <w:start w:val="1"/>
+      <w:numFmt w:val="lowerLetter"/>
+      <w:lvlText w:val="%2."/>
+      <w:lvlJc w:val="left"/>
+      <w:pPr>
+        <w:ind w:left="1440" w:hanging="360"/>
+      </w:pPr>
+    </w:lvl>
+    <w:lvl w:ilvl="2" w:tplc="4009001B" w:tentative="1">
+      <w:start w:val="1"/>
+      <w:numFmt w:val="lowerRoman"/>
+      <w:lvlText w:val="%3."/>
+      <w:lvlJc w:val="right"/>
+      <w:pPr>
+        <w:ind w:left="2160" w:hanging="180"/>
+      </w:pPr>
+    </w:lvl>
+    <w:lvl w:ilvl="3" w:tplc="4009000F" w:tentative="1">
+      <w:start w:val="1"/>
+      <w:numFmt w:val="decimal"/>
+      <w:lvlText w:val="%4."/>
+      <w:lvlJc w:val="left"/>
+      <w:pPr>
+        <w:ind w:left="2880" w:hanging="360"/>
+      </w:pPr>
+    </w:lvl>
+    <w:lvl w:ilvl="4" w:tplc="40090019" w:tentative="1">
+      <w:start w:val="1"/>
+      <w:numFmt w:val="lowerLetter"/>
+      <w:lvlText w:val="%5."/>
+      <w:lvlJc w:val="left"/>
+      <w:pPr>
+        <w:ind w:left="3600" w:hanging="360"/>
+      </w:pPr>
+    </w:lvl>
+    <w:lvl w:ilvl="5" w:tplc="4009001B" w:tentative="1">
+      <w:start w:val="1"/>
+      <w:numFmt w:val="lowerRoman"/>
+      <w:lvlText w:val="%6."/>
+      <w:lvlJc w:val="right"/>
+      <w:pPr>
+        <w:ind w:left="4320" w:hanging="180"/>
+      </w:pPr>
+    </w:lvl>
+    <w:lvl w:ilvl="6" w:tplc="4009000F" w:tentative="1">
+      <w:start w:val="1"/>
+      <w:numFmt w:val="decimal"/>
+      <w:lvlText w:val="%7."/>
+      <w:lvlJc w:val="left"/>
+      <w:pPr>
+        <w:ind w:left="5040" w:hanging="360"/>
+      </w:pPr>
+    </w:lvl>
+    <w:lvl w:ilvl="7" w:tplc="40090019" w:tentative="1">
+      <w:start w:val="1"/>
+      <w:numFmt w:val="lowerLetter"/>
+      <w:lvlText w:val="%8."/>
+      <w:lvlJc w:val="left"/>
+      <w:pPr>
+        <w:ind w:left="5760" w:hanging="360"/>
+      </w:pPr>
+    </w:lvl>
+    <w:lvl w:ilvl="8" w:tplc="4009001B" w:tentative="1">
+      <w:start w:val="1"/>
+      <w:numFmt w:val="lowerRoman"/>
+      <w:lvlText w:val="%9."/>
+      <w:lvlJc w:val="right"/>
+      <w:pPr>
+        <w:ind w:left="6480" w:hanging="180"/>
+      </w:pPr>
+    </w:lvl>
+  </w:abstractNum>
+  <w:abstractNum w:abstractNumId="5" w15:restartNumberingAfterBreak="0">
+    <w:nsid w:val="44B34585"/>
+    <w:multiLevelType w:val="hybridMultilevel"/>
+    <w:tmpl w:val="B4327E70"/>
+    <w:lvl w:ilvl="0" w:tplc="F68A9D78">
+      <w:start w:val="1"/>
+      <w:numFmt w:val="decimal"/>
+      <w:lvlText w:val="%1."/>
+      <w:lvlJc w:val="left"/>
+      <w:pPr>
+        <w:ind w:left="720" w:hanging="360"/>
+      </w:pPr>
+      <w:rPr>
+        <w:rFonts w:hint="default"/>
+      </w:rPr>
+    </w:lvl>
+    <w:lvl w:ilvl="1" w:tplc="40090019" w:tentative="1">
+      <w:start w:val="1"/>
+      <w:numFmt w:val="lowerLetter"/>
+      <w:lvlText w:val="%2."/>
+      <w:lvlJc w:val="left"/>
+      <w:pPr>
+        <w:ind w:left="1440" w:hanging="360"/>
+      </w:pPr>
+    </w:lvl>
+    <w:lvl w:ilvl="2" w:tplc="4009001B" w:tentative="1">
+      <w:start w:val="1"/>
+      <w:numFmt w:val="lowerRoman"/>
+      <w:lvlText w:val="%3."/>
+      <w:lvlJc w:val="right"/>
+      <w:pPr>
+        <w:ind w:left="2160" w:hanging="180"/>
+      </w:pPr>
+    </w:lvl>
+    <w:lvl w:ilvl="3" w:tplc="4009000F" w:tentative="1">
+      <w:start w:val="1"/>
+      <w:numFmt w:val="decimal"/>
+      <w:lvlText w:val="%4."/>
+      <w:lvlJc w:val="left"/>
+      <w:pPr>
+        <w:ind w:left="2880" w:hanging="360"/>
+      </w:pPr>
+    </w:lvl>
+    <w:lvl w:ilvl="4" w:tplc="40090019" w:tentative="1">
+      <w:start w:val="1"/>
+      <w:numFmt w:val="lowerLetter"/>
+      <w:lvlText w:val="%5."/>
+      <w:lvlJc w:val="left"/>
+      <w:pPr>
+        <w:ind w:left="3600" w:hanging="360"/>
+      </w:pPr>
+    </w:lvl>
+    <w:lvl w:ilvl="5" w:tplc="4009001B" w:tentative="1">
+      <w:start w:val="1"/>
+      <w:numFmt w:val="lowerRoman"/>
+      <w:lvlText w:val="%6."/>
+      <w:lvlJc w:val="right"/>
+      <w:pPr>
+        <w:ind w:left="4320" w:hanging="180"/>
+      </w:pPr>
+    </w:lvl>
+    <w:lvl w:ilvl="6" w:tplc="4009000F" w:tentative="1">
+      <w:start w:val="1"/>
+      <w:numFmt w:val="decimal"/>
+      <w:lvlText w:val="%7."/>
+      <w:lvlJc w:val="left"/>
+      <w:pPr>
+        <w:ind w:left="5040" w:hanging="360"/>
+      </w:pPr>
+    </w:lvl>
+    <w:lvl w:ilvl="7" w:tplc="40090019" w:tentative="1">
+      <w:start w:val="1"/>
+      <w:numFmt w:val="lowerLetter"/>
+      <w:lvlText w:val="%8."/>
+      <w:lvlJc w:val="left"/>
+      <w:pPr>
+        <w:ind w:left="5760" w:hanging="360"/>
+      </w:pPr>
+    </w:lvl>
+    <w:lvl w:ilvl="8" w:tplc="4009001B" w:tentative="1">
+      <w:start w:val="1"/>
+      <w:numFmt w:val="lowerRoman"/>
+      <w:lvlText w:val="%9."/>
+      <w:lvlJc w:val="right"/>
+      <w:pPr>
+        <w:ind w:left="6480" w:hanging="180"/>
+      </w:pPr>
+    </w:lvl>
+  </w:abstractNum>
+  <w:abstractNum w:abstractNumId="6" w15:restartNumberingAfterBreak="0">
     <w:nsid w:val="59B12A03"/>
     <w:multiLevelType w:val="hybridMultilevel"/>
     <w:tmpl w:val="15ACE536"/>
@@ -3160,7 +4886,7 @@
       </w:pPr>
     </w:lvl>
   </w:abstractNum>
-  <w:abstractNum w:abstractNumId="4" w15:restartNumberingAfterBreak="0">
+  <w:abstractNum w:abstractNumId="7" w15:restartNumberingAfterBreak="0">
     <w:nsid w:val="5B2309DA"/>
     <w:multiLevelType w:val="hybridMultilevel"/>
     <w:tmpl w:val="5232A7FE"/>
@@ -3249,7 +4975,7 @@
       </w:pPr>
     </w:lvl>
   </w:abstractNum>
-  <w:abstractNum w:abstractNumId="5" w15:restartNumberingAfterBreak="0">
+  <w:abstractNum w:abstractNumId="8" w15:restartNumberingAfterBreak="0">
     <w:nsid w:val="68CB101C"/>
     <w:multiLevelType w:val="hybridMultilevel"/>
     <w:tmpl w:val="0FCE9B9E"/>
@@ -3338,7 +5064,7 @@
       </w:pPr>
     </w:lvl>
   </w:abstractNum>
-  <w:abstractNum w:abstractNumId="6" w15:restartNumberingAfterBreak="0">
+  <w:abstractNum w:abstractNumId="9" w15:restartNumberingAfterBreak="0">
     <w:nsid w:val="6D3B2C9A"/>
     <w:multiLevelType w:val="hybridMultilevel"/>
     <w:tmpl w:val="8796EB10"/>
@@ -3427,7 +5153,7 @@
       </w:pPr>
     </w:lvl>
   </w:abstractNum>
-  <w:abstractNum w:abstractNumId="7" w15:restartNumberingAfterBreak="0">
+  <w:abstractNum w:abstractNumId="10" w15:restartNumberingAfterBreak="0">
     <w:nsid w:val="75C256AB"/>
     <w:multiLevelType w:val="hybridMultilevel"/>
     <w:tmpl w:val="B50E6B64"/>
@@ -3516,7 +5242,7 @@
       </w:pPr>
     </w:lvl>
   </w:abstractNum>
-  <w:abstractNum w:abstractNumId="8" w15:restartNumberingAfterBreak="0">
+  <w:abstractNum w:abstractNumId="11" w15:restartNumberingAfterBreak="0">
     <w:nsid w:val="77A70ADF"/>
     <w:multiLevelType w:val="hybridMultilevel"/>
     <w:tmpl w:val="66B48A86"/>
@@ -3605,7 +5331,7 @@
       </w:pPr>
     </w:lvl>
   </w:abstractNum>
-  <w:abstractNum w:abstractNumId="9" w15:restartNumberingAfterBreak="0">
+  <w:abstractNum w:abstractNumId="12" w15:restartNumberingAfterBreak="0">
     <w:nsid w:val="77E14CDE"/>
     <w:multiLevelType w:val="hybridMultilevel"/>
     <w:tmpl w:val="3E887054"/>
@@ -3695,34 +5421,43 @@
     </w:lvl>
   </w:abstractNum>
   <w:num w:numId="1" w16cid:durableId="80413272">
+    <w:abstractNumId w:val="2"/>
+  </w:num>
+  <w:num w:numId="2" w16cid:durableId="1380976337">
+    <w:abstractNumId w:val="3"/>
+  </w:num>
+  <w:num w:numId="3" w16cid:durableId="997196694">
+    <w:abstractNumId w:val="11"/>
+  </w:num>
+  <w:num w:numId="4" w16cid:durableId="835415827">
+    <w:abstractNumId w:val="8"/>
+  </w:num>
+  <w:num w:numId="5" w16cid:durableId="1383552038">
+    <w:abstractNumId w:val="12"/>
+  </w:num>
+  <w:num w:numId="6" w16cid:durableId="1422289513">
+    <w:abstractNumId w:val="7"/>
+  </w:num>
+  <w:num w:numId="7" w16cid:durableId="756946722">
+    <w:abstractNumId w:val="10"/>
+  </w:num>
+  <w:num w:numId="8" w16cid:durableId="637419300">
+    <w:abstractNumId w:val="6"/>
+  </w:num>
+  <w:num w:numId="9" w16cid:durableId="872034253">
     <w:abstractNumId w:val="1"/>
   </w:num>
-  <w:num w:numId="2" w16cid:durableId="1380976337">
-    <w:abstractNumId w:val="2"/>
+  <w:num w:numId="10" w16cid:durableId="997881293">
+    <w:abstractNumId w:val="9"/>
   </w:num>
-  <w:num w:numId="3" w16cid:durableId="997196694">
-    <w:abstractNumId w:val="8"/>
+  <w:num w:numId="11" w16cid:durableId="1964069543">
+    <w:abstractNumId w:val="0"/>
   </w:num>
-  <w:num w:numId="4" w16cid:durableId="835415827">
+  <w:num w:numId="12" w16cid:durableId="1869561389">
     <w:abstractNumId w:val="5"/>
   </w:num>
-  <w:num w:numId="5" w16cid:durableId="1383552038">
-    <w:abstractNumId w:val="9"/>
-  </w:num>
-  <w:num w:numId="6" w16cid:durableId="1422289513">
+  <w:num w:numId="13" w16cid:durableId="232743759">
     <w:abstractNumId w:val="4"/>
-  </w:num>
-  <w:num w:numId="7" w16cid:durableId="756946722">
-    <w:abstractNumId w:val="7"/>
-  </w:num>
-  <w:num w:numId="8" w16cid:durableId="637419300">
-    <w:abstractNumId w:val="3"/>
-  </w:num>
-  <w:num w:numId="9" w16cid:durableId="872034253">
-    <w:abstractNumId w:val="0"/>
-  </w:num>
-  <w:num w:numId="10" w16cid:durableId="997881293">
-    <w:abstractNumId w:val="6"/>
   </w:num>
 </w:numbering>
 </file>

--- a/MERN Stack Notes.docx
+++ b/MERN Stack Notes.docx
@@ -415,16 +415,7 @@
           <w:sz w:val="24"/>
           <w:szCs w:val="24"/>
         </w:rPr>
-        <w:t xml:space="preserve"> (REST </w:t>
-      </w:r>
-      <w:proofErr w:type="spellStart"/>
-      <w:r>
-        <w:rPr>
-          <w:rFonts w:ascii="Franklin Gothic Book" w:hAnsi="Franklin Gothic Book"/>
-          <w:sz w:val="24"/>
-          <w:szCs w:val="24"/>
-        </w:rPr>
-        <w:t>Api</w:t>
+        <w:t xml:space="preserve"> (REST Api</w:t>
       </w:r>
       <w:r>
         <w:rPr>
@@ -440,16 +431,7 @@
           <w:sz w:val="24"/>
           <w:szCs w:val="24"/>
         </w:rPr>
-        <w:t>s</w:t>
-      </w:r>
-      <w:proofErr w:type="spellEnd"/>
-      <w:r>
-        <w:rPr>
-          <w:rFonts w:ascii="Franklin Gothic Book" w:hAnsi="Franklin Gothic Book"/>
-          <w:sz w:val="24"/>
-          <w:szCs w:val="24"/>
-        </w:rPr>
-        <w:t>)</w:t>
+        <w:t>s)</w:t>
       </w:r>
     </w:p>
     <w:p>
@@ -765,19 +747,8 @@
           <w:highlight w:val="yellow"/>
         </w:rPr>
         <w:lastRenderedPageBreak/>
-        <w:t xml:space="preserve">How do we access distributed </w:t>
-      </w:r>
-      <w:proofErr w:type="gramStart"/>
-      <w:r>
-        <w:rPr>
-          <w:rFonts w:ascii="Franklin Gothic Book" w:hAnsi="Franklin Gothic Book"/>
-          <w:sz w:val="24"/>
-          <w:szCs w:val="24"/>
-          <w:highlight w:val="yellow"/>
-        </w:rPr>
-        <w:t>applications</w:t>
-      </w:r>
-      <w:proofErr w:type="gramEnd"/>
+        <w:t>How do we access distributed applications</w:t>
+      </w:r>
     </w:p>
     <w:p>
       <w:pPr>
@@ -1179,23 +1150,13 @@
           <w:szCs w:val="24"/>
         </w:rPr>
       </w:pPr>
-      <w:proofErr w:type="gramStart"/>
-      <w:r>
-        <w:rPr>
-          <w:rFonts w:ascii="Franklin Gothic Book" w:hAnsi="Franklin Gothic Book"/>
-          <w:sz w:val="24"/>
-          <w:szCs w:val="24"/>
-        </w:rPr>
-        <w:t>Enterprise wide</w:t>
-      </w:r>
-      <w:proofErr w:type="gramEnd"/>
-      <w:r>
-        <w:rPr>
-          <w:rFonts w:ascii="Franklin Gothic Book" w:hAnsi="Franklin Gothic Book"/>
-          <w:sz w:val="24"/>
-          <w:szCs w:val="24"/>
-        </w:rPr>
-        <w:t xml:space="preserve"> applications</w:t>
+      <w:r>
+        <w:rPr>
+          <w:rFonts w:ascii="Franklin Gothic Book" w:hAnsi="Franklin Gothic Book"/>
+          <w:sz w:val="24"/>
+          <w:szCs w:val="24"/>
+        </w:rPr>
+        <w:t>Enterprise wide applications</w:t>
       </w:r>
     </w:p>
     <w:p>
@@ -1357,25 +1318,7 @@
           <w:sz w:val="24"/>
           <w:szCs w:val="24"/>
         </w:rPr>
-        <w:t xml:space="preserve">The enterprise application return data in a format which every application can convert to their respective types, suppose Java wants to share data to C#, then Java wouldn’t share data in Java instead it shares in one common format JSON that will be converted to </w:t>
-      </w:r>
-      <w:proofErr w:type="gramStart"/>
-      <w:r>
-        <w:rPr>
-          <w:rFonts w:ascii="Franklin Gothic Book" w:hAnsi="Franklin Gothic Book"/>
-          <w:sz w:val="24"/>
-          <w:szCs w:val="24"/>
-        </w:rPr>
-        <w:t>C# by C#</w:t>
-      </w:r>
-      <w:proofErr w:type="gramEnd"/>
-      <w:r>
-        <w:rPr>
-          <w:rFonts w:ascii="Franklin Gothic Book" w:hAnsi="Franklin Gothic Book"/>
-          <w:sz w:val="24"/>
-          <w:szCs w:val="24"/>
-        </w:rPr>
-        <w:t xml:space="preserve"> applications, same can be converted to Javascript by Javascript applications, same can be converted to Python by Python applications.</w:t>
+        <w:t>The enterprise application return data in a format which every application can convert to their respective types, suppose Java wants to share data to C#, then Java wouldn’t share data in Java instead it shares in one common format JSON that will be converted to C# by C# applications, same can be converted to Javascript by Javascript applications, same can be converted to Python by Python applications.</w:t>
       </w:r>
     </w:p>
     <w:p>
@@ -1458,9 +1401,34 @@
           <w:szCs w:val="24"/>
           <w:highlight w:val="yellow"/>
         </w:rPr>
-        <w:t xml:space="preserve">How does these enterprise applications share/exchange data to other </w:t>
-      </w:r>
-      <w:proofErr w:type="gramStart"/>
+        <w:t>How does these enterprise applications share/exchange data to other applications</w:t>
+      </w:r>
+    </w:p>
+    <w:p>
+      <w:pPr>
+        <w:rPr>
+          <w:rFonts w:ascii="Franklin Gothic Book" w:hAnsi="Franklin Gothic Book"/>
+          <w:sz w:val="24"/>
+          <w:szCs w:val="24"/>
+        </w:rPr>
+      </w:pPr>
+      <w:r>
+        <w:rPr>
+          <w:rFonts w:ascii="Franklin Gothic Book" w:hAnsi="Franklin Gothic Book"/>
+          <w:sz w:val="24"/>
+          <w:szCs w:val="24"/>
+        </w:rPr>
+        <w:t>Enterprise applications will have webservices (ReST based Webservices) to share the data to any applications.</w:t>
+      </w:r>
+    </w:p>
+    <w:p>
+      <w:pPr>
+        <w:rPr>
+          <w:rFonts w:ascii="Franklin Gothic Book" w:hAnsi="Franklin Gothic Book"/>
+          <w:sz w:val="24"/>
+          <w:szCs w:val="24"/>
+        </w:rPr>
+      </w:pPr>
       <w:r>
         <w:rPr>
           <w:rFonts w:ascii="Franklin Gothic Book" w:hAnsi="Franklin Gothic Book"/>
@@ -1468,81 +1436,7 @@
           <w:szCs w:val="24"/>
           <w:highlight w:val="yellow"/>
         </w:rPr>
-        <w:t>applications</w:t>
-      </w:r>
-      <w:proofErr w:type="gramEnd"/>
-    </w:p>
-    <w:p>
-      <w:pPr>
-        <w:rPr>
-          <w:rFonts w:ascii="Franklin Gothic Book" w:hAnsi="Franklin Gothic Book"/>
-          <w:sz w:val="24"/>
-          <w:szCs w:val="24"/>
-        </w:rPr>
-      </w:pPr>
-      <w:r>
-        <w:rPr>
-          <w:rFonts w:ascii="Franklin Gothic Book" w:hAnsi="Franklin Gothic Book"/>
-          <w:sz w:val="24"/>
-          <w:szCs w:val="24"/>
-        </w:rPr>
-        <w:t>Enterprise applications will have webservices (</w:t>
-      </w:r>
-      <w:proofErr w:type="spellStart"/>
-      <w:r>
-        <w:rPr>
-          <w:rFonts w:ascii="Franklin Gothic Book" w:hAnsi="Franklin Gothic Book"/>
-          <w:sz w:val="24"/>
-          <w:szCs w:val="24"/>
-        </w:rPr>
-        <w:t>ReST</w:t>
-      </w:r>
-      <w:proofErr w:type="spellEnd"/>
-      <w:r>
-        <w:rPr>
-          <w:rFonts w:ascii="Franklin Gothic Book" w:hAnsi="Franklin Gothic Book"/>
-          <w:sz w:val="24"/>
-          <w:szCs w:val="24"/>
-        </w:rPr>
-        <w:t xml:space="preserve"> based Webservices) to share the data to any applications.</w:t>
-      </w:r>
-    </w:p>
-    <w:p>
-      <w:pPr>
-        <w:rPr>
-          <w:rFonts w:ascii="Franklin Gothic Book" w:hAnsi="Franklin Gothic Book"/>
-          <w:sz w:val="24"/>
-          <w:szCs w:val="24"/>
-        </w:rPr>
-      </w:pPr>
-      <w:r>
-        <w:rPr>
-          <w:rFonts w:ascii="Franklin Gothic Book" w:hAnsi="Franklin Gothic Book"/>
-          <w:sz w:val="24"/>
-          <w:szCs w:val="24"/>
-          <w:highlight w:val="yellow"/>
-        </w:rPr>
-        <w:t xml:space="preserve">REST </w:t>
-      </w:r>
-      <w:proofErr w:type="spellStart"/>
-      <w:r>
-        <w:rPr>
-          <w:rFonts w:ascii="Franklin Gothic Book" w:hAnsi="Franklin Gothic Book"/>
-          <w:sz w:val="24"/>
-          <w:szCs w:val="24"/>
-          <w:highlight w:val="yellow"/>
-        </w:rPr>
-        <w:t>WebServices</w:t>
-      </w:r>
-      <w:proofErr w:type="spellEnd"/>
-      <w:r>
-        <w:rPr>
-          <w:rFonts w:ascii="Franklin Gothic Book" w:hAnsi="Franklin Gothic Book"/>
-          <w:sz w:val="24"/>
-          <w:szCs w:val="24"/>
-          <w:highlight w:val="yellow"/>
-        </w:rPr>
-        <w:t>:</w:t>
+        <w:t>REST WebServices:</w:t>
       </w:r>
       <w:r>
         <w:rPr>
@@ -1642,19 +1536,8 @@
           <w:szCs w:val="24"/>
           <w:highlight w:val="yellow"/>
         </w:rPr>
-        <w:t xml:space="preserve">What are the common formats the webservices can use to share the </w:t>
-      </w:r>
-      <w:proofErr w:type="gramStart"/>
-      <w:r>
-        <w:rPr>
-          <w:rFonts w:ascii="Franklin Gothic Book" w:hAnsi="Franklin Gothic Book"/>
-          <w:sz w:val="24"/>
-          <w:szCs w:val="24"/>
-          <w:highlight w:val="yellow"/>
-        </w:rPr>
-        <w:t>data</w:t>
-      </w:r>
-      <w:proofErr w:type="gramEnd"/>
+        <w:t>What are the common formats the webservices can use to share the data</w:t>
+      </w:r>
     </w:p>
     <w:p>
       <w:pPr>
@@ -1805,25 +1688,7 @@
           <w:sz w:val="24"/>
           <w:szCs w:val="24"/>
         </w:rPr>
-        <w:t xml:space="preserve"> but </w:t>
-      </w:r>
-      <w:proofErr w:type="spellStart"/>
-      <w:r>
-        <w:rPr>
-          <w:rFonts w:ascii="Franklin Gothic Book" w:hAnsi="Franklin Gothic Book"/>
-          <w:sz w:val="24"/>
-          <w:szCs w:val="24"/>
-        </w:rPr>
-        <w:t>its</w:t>
-      </w:r>
-      <w:proofErr w:type="spellEnd"/>
-      <w:r>
-        <w:rPr>
-          <w:rFonts w:ascii="Franklin Gothic Book" w:hAnsi="Franklin Gothic Book"/>
-          <w:sz w:val="24"/>
-          <w:szCs w:val="24"/>
-        </w:rPr>
-        <w:t xml:space="preserve"> common for all the users</w:t>
+        <w:t xml:space="preserve"> but its common for all the users</w:t>
       </w:r>
     </w:p>
     <w:p>
@@ -1871,25 +1736,7 @@
           <w:sz w:val="24"/>
           <w:szCs w:val="24"/>
         </w:rPr>
-        <w:t xml:space="preserve">: These are the pages whose contents are different for different </w:t>
-      </w:r>
-      <w:proofErr w:type="gramStart"/>
-      <w:r>
-        <w:rPr>
-          <w:rFonts w:ascii="Franklin Gothic Book" w:hAnsi="Franklin Gothic Book"/>
-          <w:sz w:val="24"/>
-          <w:szCs w:val="24"/>
-        </w:rPr>
-        <w:t>users,</w:t>
-      </w:r>
-      <w:proofErr w:type="gramEnd"/>
-      <w:r>
-        <w:rPr>
-          <w:rFonts w:ascii="Franklin Gothic Book" w:hAnsi="Franklin Gothic Book"/>
-          <w:sz w:val="24"/>
-          <w:szCs w:val="24"/>
-        </w:rPr>
-        <w:t xml:space="preserve"> these pages change their contents at runtim</w:t>
+        <w:t>: These are the pages whose contents are different for different users, these pages change their contents at runtim</w:t>
       </w:r>
       <w:r>
         <w:rPr>
@@ -2273,25 +2120,7 @@
           <w:sz w:val="24"/>
           <w:szCs w:val="24"/>
         </w:rPr>
-        <w:t xml:space="preserve"> If you login to </w:t>
-      </w:r>
-      <w:proofErr w:type="spellStart"/>
-      <w:r>
-        <w:rPr>
-          <w:rFonts w:ascii="Franklin Gothic Book" w:hAnsi="Franklin Gothic Book"/>
-          <w:sz w:val="24"/>
-          <w:szCs w:val="24"/>
-        </w:rPr>
-        <w:t>gmail</w:t>
-      </w:r>
-      <w:proofErr w:type="spellEnd"/>
-      <w:r>
-        <w:rPr>
-          <w:rFonts w:ascii="Franklin Gothic Book" w:hAnsi="Franklin Gothic Book"/>
-          <w:sz w:val="24"/>
-          <w:szCs w:val="24"/>
-        </w:rPr>
-        <w:t xml:space="preserve"> then you see different page and others see different page.</w:t>
+        <w:t xml:space="preserve"> If you login to gmail then you see different page and others see different page.</w:t>
       </w:r>
     </w:p>
     <w:p>
@@ -2309,9 +2138,83 @@
           <w:szCs w:val="24"/>
           <w:highlight w:val="yellow"/>
         </w:rPr>
-        <w:t xml:space="preserve">What is the language </w:t>
-      </w:r>
-      <w:proofErr w:type="gramStart"/>
+        <w:t>What is the language browser understands</w:t>
+      </w:r>
+    </w:p>
+    <w:p>
+      <w:pPr>
+        <w:pStyle w:val="ListParagraph"/>
+        <w:numPr>
+          <w:ilvl w:val="0"/>
+          <w:numId w:val="9"/>
+        </w:numPr>
+        <w:rPr>
+          <w:rFonts w:ascii="Franklin Gothic Book" w:hAnsi="Franklin Gothic Book"/>
+          <w:sz w:val="24"/>
+          <w:szCs w:val="24"/>
+        </w:rPr>
+      </w:pPr>
+      <w:r>
+        <w:rPr>
+          <w:rFonts w:ascii="Franklin Gothic Book" w:hAnsi="Franklin Gothic Book"/>
+          <w:sz w:val="24"/>
+          <w:szCs w:val="24"/>
+        </w:rPr>
+        <w:t>HTML</w:t>
+      </w:r>
+    </w:p>
+    <w:p>
+      <w:pPr>
+        <w:pStyle w:val="ListParagraph"/>
+        <w:numPr>
+          <w:ilvl w:val="0"/>
+          <w:numId w:val="9"/>
+        </w:numPr>
+        <w:rPr>
+          <w:rFonts w:ascii="Franklin Gothic Book" w:hAnsi="Franklin Gothic Book"/>
+          <w:sz w:val="24"/>
+          <w:szCs w:val="24"/>
+        </w:rPr>
+      </w:pPr>
+      <w:r>
+        <w:rPr>
+          <w:rFonts w:ascii="Franklin Gothic Book" w:hAnsi="Franklin Gothic Book"/>
+          <w:sz w:val="24"/>
+          <w:szCs w:val="24"/>
+        </w:rPr>
+        <w:t>CSS</w:t>
+      </w:r>
+    </w:p>
+    <w:p>
+      <w:pPr>
+        <w:pStyle w:val="ListParagraph"/>
+        <w:numPr>
+          <w:ilvl w:val="0"/>
+          <w:numId w:val="9"/>
+        </w:numPr>
+        <w:rPr>
+          <w:rFonts w:ascii="Franklin Gothic Book" w:hAnsi="Franklin Gothic Book"/>
+          <w:sz w:val="24"/>
+          <w:szCs w:val="24"/>
+        </w:rPr>
+      </w:pPr>
+      <w:r>
+        <w:rPr>
+          <w:rFonts w:ascii="Franklin Gothic Book" w:hAnsi="Franklin Gothic Book"/>
+          <w:sz w:val="24"/>
+          <w:szCs w:val="24"/>
+        </w:rPr>
+        <w:t>Javascript</w:t>
+      </w:r>
+    </w:p>
+    <w:p>
+      <w:pPr>
+        <w:rPr>
+          <w:rFonts w:ascii="Franklin Gothic Book" w:hAnsi="Franklin Gothic Book"/>
+          <w:sz w:val="24"/>
+          <w:szCs w:val="24"/>
+        </w:rPr>
+      </w:pPr>
       <w:r>
         <w:rPr>
           <w:rFonts w:ascii="Franklin Gothic Book" w:hAnsi="Franklin Gothic Book"/>
@@ -2319,138 +2222,24 @@
           <w:szCs w:val="24"/>
           <w:highlight w:val="yellow"/>
         </w:rPr>
-        <w:t>browser understands</w:t>
-      </w:r>
-      <w:proofErr w:type="gramEnd"/>
-    </w:p>
-    <w:p>
-      <w:pPr>
-        <w:pStyle w:val="ListParagraph"/>
-        <w:numPr>
-          <w:ilvl w:val="0"/>
-          <w:numId w:val="9"/>
-        </w:numPr>
-        <w:rPr>
-          <w:rFonts w:ascii="Franklin Gothic Book" w:hAnsi="Franklin Gothic Book"/>
-          <w:sz w:val="24"/>
-          <w:szCs w:val="24"/>
-        </w:rPr>
-      </w:pPr>
-      <w:r>
-        <w:rPr>
-          <w:rFonts w:ascii="Franklin Gothic Book" w:hAnsi="Franklin Gothic Book"/>
-          <w:sz w:val="24"/>
-          <w:szCs w:val="24"/>
-        </w:rPr>
-        <w:t>HTML</w:t>
-      </w:r>
-    </w:p>
-    <w:p>
-      <w:pPr>
-        <w:pStyle w:val="ListParagraph"/>
-        <w:numPr>
-          <w:ilvl w:val="0"/>
-          <w:numId w:val="9"/>
-        </w:numPr>
-        <w:rPr>
-          <w:rFonts w:ascii="Franklin Gothic Book" w:hAnsi="Franklin Gothic Book"/>
-          <w:sz w:val="24"/>
-          <w:szCs w:val="24"/>
-        </w:rPr>
-      </w:pPr>
-      <w:r>
-        <w:rPr>
-          <w:rFonts w:ascii="Franklin Gothic Book" w:hAnsi="Franklin Gothic Book"/>
-          <w:sz w:val="24"/>
-          <w:szCs w:val="24"/>
-        </w:rPr>
-        <w:t>CSS</w:t>
-      </w:r>
-    </w:p>
-    <w:p>
-      <w:pPr>
-        <w:pStyle w:val="ListParagraph"/>
-        <w:numPr>
-          <w:ilvl w:val="0"/>
-          <w:numId w:val="9"/>
-        </w:numPr>
-        <w:rPr>
-          <w:rFonts w:ascii="Franklin Gothic Book" w:hAnsi="Franklin Gothic Book"/>
-          <w:sz w:val="24"/>
-          <w:szCs w:val="24"/>
-        </w:rPr>
-      </w:pPr>
-      <w:r>
-        <w:rPr>
-          <w:rFonts w:ascii="Franklin Gothic Book" w:hAnsi="Franklin Gothic Book"/>
-          <w:sz w:val="24"/>
-          <w:szCs w:val="24"/>
-        </w:rPr>
-        <w:t>Javascript</w:t>
-      </w:r>
-    </w:p>
-    <w:p>
-      <w:pPr>
-        <w:rPr>
-          <w:rFonts w:ascii="Franklin Gothic Book" w:hAnsi="Franklin Gothic Book"/>
-          <w:sz w:val="24"/>
-          <w:szCs w:val="24"/>
-        </w:rPr>
-      </w:pPr>
-      <w:r>
-        <w:rPr>
-          <w:rFonts w:ascii="Franklin Gothic Book" w:hAnsi="Franklin Gothic Book"/>
-          <w:sz w:val="24"/>
-          <w:szCs w:val="24"/>
-          <w:highlight w:val="yellow"/>
-        </w:rPr>
-        <w:t xml:space="preserve">What is the language client &amp; server uses to </w:t>
-      </w:r>
-      <w:proofErr w:type="gramStart"/>
-      <w:r>
-        <w:rPr>
-          <w:rFonts w:ascii="Franklin Gothic Book" w:hAnsi="Franklin Gothic Book"/>
-          <w:sz w:val="24"/>
-          <w:szCs w:val="24"/>
-          <w:highlight w:val="yellow"/>
-        </w:rPr>
-        <w:t>communicate</w:t>
-      </w:r>
-      <w:proofErr w:type="gramEnd"/>
-    </w:p>
-    <w:p>
-      <w:pPr>
-        <w:rPr>
-          <w:rFonts w:ascii="Franklin Gothic Book" w:hAnsi="Franklin Gothic Book"/>
-          <w:sz w:val="24"/>
-          <w:szCs w:val="24"/>
-        </w:rPr>
-      </w:pPr>
-      <w:r>
-        <w:rPr>
-          <w:rFonts w:ascii="Franklin Gothic Book" w:hAnsi="Franklin Gothic Book"/>
-          <w:sz w:val="24"/>
-          <w:szCs w:val="24"/>
-        </w:rPr>
-        <w:t xml:space="preserve">HTTP: Stands for Hyper Text Transfer Protocol, it is the language client &amp; server uses to communicate, they communicate using request &amp; response, since they use </w:t>
-      </w:r>
-      <w:proofErr w:type="gramStart"/>
-      <w:r>
-        <w:rPr>
-          <w:rFonts w:ascii="Franklin Gothic Book" w:hAnsi="Franklin Gothic Book"/>
-          <w:sz w:val="24"/>
-          <w:szCs w:val="24"/>
-        </w:rPr>
-        <w:t>HTTP</w:t>
-      </w:r>
-      <w:proofErr w:type="gramEnd"/>
-      <w:r>
-        <w:rPr>
-          <w:rFonts w:ascii="Franklin Gothic Book" w:hAnsi="Franklin Gothic Book"/>
-          <w:sz w:val="24"/>
-          <w:szCs w:val="24"/>
-        </w:rPr>
-        <w:t xml:space="preserve"> they are also called as HTTP request &amp; HTTP response.</w:t>
+        <w:t>What is the language client &amp; server uses to communicate</w:t>
+      </w:r>
+    </w:p>
+    <w:p>
+      <w:pPr>
+        <w:rPr>
+          <w:rFonts w:ascii="Franklin Gothic Book" w:hAnsi="Franklin Gothic Book"/>
+          <w:sz w:val="24"/>
+          <w:szCs w:val="24"/>
+        </w:rPr>
+      </w:pPr>
+      <w:r>
+        <w:rPr>
+          <w:rFonts w:ascii="Franklin Gothic Book" w:hAnsi="Franklin Gothic Book"/>
+          <w:sz w:val="24"/>
+          <w:szCs w:val="24"/>
+        </w:rPr>
+        <w:t>HTTP: Stands for Hyper Text Transfer Protocol, it is the language client &amp; server uses to communicate, they communicate using request &amp; response, since they use HTTP they are also called as HTTP request &amp; HTTP response.</w:t>
       </w:r>
     </w:p>
     <w:p>
@@ -2646,25 +2435,7 @@
           <w:sz w:val="24"/>
           <w:szCs w:val="24"/>
         </w:rPr>
-        <w:t xml:space="preserve">header properties like URL of the server resource, content type like text, </w:t>
-      </w:r>
-      <w:proofErr w:type="spellStart"/>
-      <w:r>
-        <w:rPr>
-          <w:rFonts w:ascii="Franklin Gothic Book" w:hAnsi="Franklin Gothic Book"/>
-          <w:sz w:val="24"/>
-          <w:szCs w:val="24"/>
-        </w:rPr>
-        <w:t>json</w:t>
-      </w:r>
-      <w:proofErr w:type="spellEnd"/>
-      <w:r>
-        <w:rPr>
-          <w:rFonts w:ascii="Franklin Gothic Book" w:hAnsi="Franklin Gothic Book"/>
-          <w:sz w:val="24"/>
-          <w:szCs w:val="24"/>
-        </w:rPr>
-        <w:t>, xml and so on</w:t>
+        <w:t>header properties like URL of the server resource, content type like text, json, xml and so on</w:t>
       </w:r>
     </w:p>
     <w:p>
@@ -3274,53 +3045,24 @@
           <w:szCs w:val="24"/>
           <w:highlight w:val="yellow"/>
         </w:rPr>
-        <w:t xml:space="preserve">type of application we will develop in Full </w:t>
-      </w:r>
-      <w:proofErr w:type="gramStart"/>
-      <w:r>
-        <w:rPr>
-          <w:rFonts w:ascii="Franklin Gothic Book" w:hAnsi="Franklin Gothic Book"/>
-          <w:sz w:val="24"/>
-          <w:szCs w:val="24"/>
-          <w:highlight w:val="yellow"/>
-        </w:rPr>
-        <w:t>Stack</w:t>
-      </w:r>
-      <w:proofErr w:type="gramEnd"/>
-    </w:p>
-    <w:p>
-      <w:pPr>
-        <w:rPr>
-          <w:rFonts w:ascii="Franklin Gothic Book" w:hAnsi="Franklin Gothic Book"/>
-          <w:sz w:val="24"/>
-          <w:szCs w:val="24"/>
-        </w:rPr>
-      </w:pPr>
-      <w:r>
-        <w:rPr>
-          <w:rFonts w:ascii="Franklin Gothic Book" w:hAnsi="Franklin Gothic Book"/>
-          <w:sz w:val="24"/>
-          <w:szCs w:val="24"/>
-        </w:rPr>
-        <w:t xml:space="preserve">A </w:t>
-      </w:r>
-      <w:proofErr w:type="spellStart"/>
-      <w:r>
-        <w:rPr>
-          <w:rFonts w:ascii="Franklin Gothic Book" w:hAnsi="Franklin Gothic Book"/>
-          <w:sz w:val="24"/>
-          <w:szCs w:val="24"/>
-        </w:rPr>
-        <w:t>fullstack</w:t>
-      </w:r>
-      <w:proofErr w:type="spellEnd"/>
-      <w:r>
-        <w:rPr>
-          <w:rFonts w:ascii="Franklin Gothic Book" w:hAnsi="Franklin Gothic Book"/>
-          <w:sz w:val="24"/>
-          <w:szCs w:val="24"/>
-        </w:rPr>
-        <w:t xml:space="preserve"> developer needs to know all the phases</w:t>
+        <w:t>type of application we will develop in Full Stack</w:t>
+      </w:r>
+    </w:p>
+    <w:p>
+      <w:pPr>
+        <w:rPr>
+          <w:rFonts w:ascii="Franklin Gothic Book" w:hAnsi="Franklin Gothic Book"/>
+          <w:sz w:val="24"/>
+          <w:szCs w:val="24"/>
+        </w:rPr>
+      </w:pPr>
+      <w:r>
+        <w:rPr>
+          <w:rFonts w:ascii="Franklin Gothic Book" w:hAnsi="Franklin Gothic Book"/>
+          <w:sz w:val="24"/>
+          <w:szCs w:val="24"/>
+        </w:rPr>
+        <w:t>A fullstack developer needs to know all the phases</w:t>
       </w:r>
       <w:r>
         <w:rPr>
@@ -3382,23 +3124,13 @@
           <w:szCs w:val="24"/>
         </w:rPr>
       </w:pPr>
-      <w:proofErr w:type="gramStart"/>
-      <w:r>
-        <w:rPr>
-          <w:rFonts w:ascii="Franklin Gothic Book" w:hAnsi="Franklin Gothic Book"/>
-          <w:sz w:val="24"/>
-          <w:szCs w:val="24"/>
-        </w:rPr>
-        <w:t>Back end</w:t>
-      </w:r>
-      <w:proofErr w:type="gramEnd"/>
-      <w:r>
-        <w:rPr>
-          <w:rFonts w:ascii="Franklin Gothic Book" w:hAnsi="Franklin Gothic Book"/>
-          <w:sz w:val="24"/>
-          <w:szCs w:val="24"/>
-        </w:rPr>
-        <w:t xml:space="preserve"> applications</w:t>
+      <w:r>
+        <w:rPr>
+          <w:rFonts w:ascii="Franklin Gothic Book" w:hAnsi="Franklin Gothic Book"/>
+          <w:sz w:val="24"/>
+          <w:szCs w:val="24"/>
+        </w:rPr>
+        <w:t>Back end applications</w:t>
       </w:r>
     </w:p>
     <w:p>
@@ -3592,41 +3324,7 @@
           <w:sz w:val="24"/>
           <w:szCs w:val="24"/>
         </w:rPr>
-        <w:t xml:space="preserve"> </w:t>
-      </w:r>
-      <w:r>
-        <w:rPr>
-          <w:rFonts w:ascii="Franklin Gothic Book" w:hAnsi="Franklin Gothic Book"/>
-          <w:sz w:val="24"/>
-          <w:szCs w:val="24"/>
-        </w:rPr>
-        <w:t xml:space="preserve">normally these operations are called as CRUD </w:t>
-      </w:r>
-      <w:proofErr w:type="gramStart"/>
-      <w:r>
-        <w:rPr>
-          <w:rFonts w:ascii="Franklin Gothic Book" w:hAnsi="Franklin Gothic Book"/>
-          <w:sz w:val="24"/>
-          <w:szCs w:val="24"/>
-        </w:rPr>
-        <w:t>operations(</w:t>
-      </w:r>
-      <w:proofErr w:type="gramEnd"/>
-      <w:r>
-        <w:rPr>
-          <w:rFonts w:ascii="Franklin Gothic Book" w:hAnsi="Franklin Gothic Book"/>
-          <w:sz w:val="24"/>
-          <w:szCs w:val="24"/>
-        </w:rPr>
-        <w:t>Create Retrieve Update Delete)</w:t>
-      </w:r>
-      <w:r>
-        <w:rPr>
-          <w:rFonts w:ascii="Franklin Gothic Book" w:hAnsi="Franklin Gothic Book"/>
-          <w:sz w:val="24"/>
-          <w:szCs w:val="24"/>
-        </w:rPr>
-        <w:t>, H</w:t>
+        <w:t xml:space="preserve"> normally these operations are called as CRUD operations(Create Retrieve Update Delete), H</w:t>
       </w:r>
       <w:r>
         <w:rPr>
@@ -3794,18 +3492,8 @@
           <w:sz w:val="24"/>
           <w:szCs w:val="24"/>
         </w:rPr>
-        <w:t xml:space="preserve">When we follow MVC architecture you will keep in business logics &amp; database logics in model layer as </w:t>
-      </w:r>
-      <w:proofErr w:type="gramStart"/>
-      <w:r>
-        <w:rPr>
-          <w:rFonts w:ascii="Franklin Gothic Book" w:hAnsi="Franklin Gothic Book"/>
-          <w:sz w:val="24"/>
-          <w:szCs w:val="24"/>
-        </w:rPr>
-        <w:t>below:-</w:t>
-      </w:r>
-      <w:proofErr w:type="gramEnd"/>
+        <w:t>When we follow MVC architecture you will keep in business logics &amp; database logics in model layer as below:-</w:t>
+      </w:r>
     </w:p>
     <w:p>
       <w:pPr>
@@ -4227,6 +3915,2119 @@
           <w:szCs w:val="24"/>
         </w:rPr>
       </w:pPr>
+      <w:r>
+        <w:rPr>
+          <w:rFonts w:ascii="Franklin Gothic Book" w:hAnsi="Franklin Gothic Book"/>
+          <w:sz w:val="24"/>
+          <w:szCs w:val="24"/>
+          <w:highlight w:val="yellow"/>
+        </w:rPr>
+        <w:t>Installing Linux</w:t>
+      </w:r>
+    </w:p>
+    <w:p>
+      <w:pPr>
+        <w:pStyle w:val="ListParagraph"/>
+        <w:numPr>
+          <w:ilvl w:val="0"/>
+          <w:numId w:val="1"/>
+        </w:numPr>
+        <w:rPr>
+          <w:rFonts w:ascii="Franklin Gothic Book" w:hAnsi="Franklin Gothic Book"/>
+          <w:sz w:val="24"/>
+          <w:szCs w:val="24"/>
+        </w:rPr>
+      </w:pPr>
+      <w:r>
+        <w:rPr>
+          <w:rFonts w:ascii="Franklin Gothic Book" w:hAnsi="Franklin Gothic Book"/>
+          <w:sz w:val="24"/>
+          <w:szCs w:val="24"/>
+        </w:rPr>
+        <w:t>You can install it using virtual box, it is not a base machine</w:t>
+      </w:r>
+    </w:p>
+    <w:p>
+      <w:pPr>
+        <w:pStyle w:val="ListParagraph"/>
+        <w:numPr>
+          <w:ilvl w:val="0"/>
+          <w:numId w:val="1"/>
+        </w:numPr>
+        <w:rPr>
+          <w:rFonts w:ascii="Franklin Gothic Book" w:hAnsi="Franklin Gothic Book"/>
+          <w:sz w:val="24"/>
+          <w:szCs w:val="24"/>
+        </w:rPr>
+      </w:pPr>
+      <w:r>
+        <w:rPr>
+          <w:rFonts w:ascii="Franklin Gothic Book" w:hAnsi="Franklin Gothic Book"/>
+          <w:sz w:val="24"/>
+          <w:szCs w:val="24"/>
+        </w:rPr>
+        <w:t>You need to get two files from the below website</w:t>
+      </w:r>
+    </w:p>
+    <w:p>
+      <w:pPr>
+        <w:pStyle w:val="ListParagraph"/>
+        <w:rPr>
+          <w:rFonts w:ascii="Franklin Gothic Book" w:hAnsi="Franklin Gothic Book"/>
+          <w:sz w:val="24"/>
+          <w:szCs w:val="24"/>
+        </w:rPr>
+      </w:pPr>
+      <w:hyperlink r:id="rId13" w:history="1">
+        <w:r>
+          <w:rPr>
+            <w:rStyle w:val="Hyperlink"/>
+            <w:rFonts w:ascii="Franklin Gothic Book" w:hAnsi="Franklin Gothic Book"/>
+            <w:sz w:val="24"/>
+            <w:szCs w:val="24"/>
+          </w:rPr>
+          <w:t>https://cdn.amazonlinux.com/os-images/2.0.20190612/</w:t>
+        </w:r>
+      </w:hyperlink>
+    </w:p>
+    <w:p>
+      <w:pPr>
+        <w:rPr>
+          <w:rFonts w:ascii="Franklin Gothic Book" w:hAnsi="Franklin Gothic Book"/>
+          <w:sz w:val="24"/>
+          <w:szCs w:val="24"/>
+        </w:rPr>
+      </w:pPr>
+      <w:r>
+        <w:rPr>
+          <w:rFonts w:ascii="Franklin Gothic Book" w:hAnsi="Franklin Gothic Book"/>
+          <w:noProof/>
+          <w:sz w:val="24"/>
+          <w:szCs w:val="24"/>
+        </w:rPr>
+        <w:lastRenderedPageBreak/>
+        <w:drawing>
+          <wp:inline distT="0" distB="0" distL="0" distR="0" wp14:anchorId="55B72224" wp14:editId="44CECAEE">
+            <wp:extent cx="5727700" cy="2516505"/>
+            <wp:effectExtent l="0" t="0" r="6350" b="0"/>
+            <wp:docPr id="9" name="Picture 9"/>
+            <wp:cNvGraphicFramePr>
+              <a:graphicFrameLocks xmlns:a="http://schemas.openxmlformats.org/drawingml/2006/main" noChangeAspect="1"/>
+            </wp:cNvGraphicFramePr>
+            <a:graphic xmlns:a="http://schemas.openxmlformats.org/drawingml/2006/main">
+              <a:graphicData uri="http://schemas.openxmlformats.org/drawingml/2006/picture">
+                <pic:pic xmlns:pic="http://schemas.openxmlformats.org/drawingml/2006/picture">
+                  <pic:nvPicPr>
+                    <pic:cNvPr id="0" name="Picture 1"/>
+                    <pic:cNvPicPr>
+                      <a:picLocks noChangeAspect="1" noChangeArrowheads="1"/>
+                    </pic:cNvPicPr>
+                  </pic:nvPicPr>
+                  <pic:blipFill>
+                    <a:blip r:embed="rId14">
+                      <a:extLst>
+                        <a:ext uri="{28A0092B-C50C-407E-A947-70E740481C1C}">
+                          <a14:useLocalDpi xmlns:a14="http://schemas.microsoft.com/office/drawing/2010/main" val="0"/>
+                        </a:ext>
+                      </a:extLst>
+                    </a:blip>
+                    <a:srcRect/>
+                    <a:stretch>
+                      <a:fillRect/>
+                    </a:stretch>
+                  </pic:blipFill>
+                  <pic:spPr bwMode="auto">
+                    <a:xfrm>
+                      <a:off x="0" y="0"/>
+                      <a:ext cx="5727700" cy="2516505"/>
+                    </a:xfrm>
+                    <a:prstGeom prst="rect">
+                      <a:avLst/>
+                    </a:prstGeom>
+                    <a:noFill/>
+                    <a:ln>
+                      <a:noFill/>
+                    </a:ln>
+                  </pic:spPr>
+                </pic:pic>
+              </a:graphicData>
+            </a:graphic>
+          </wp:inline>
+        </w:drawing>
+      </w:r>
+    </w:p>
+    <w:p>
+      <w:pPr>
+        <w:rPr>
+          <w:rFonts w:ascii="Franklin Gothic Book" w:hAnsi="Franklin Gothic Book"/>
+          <w:sz w:val="24"/>
+          <w:szCs w:val="24"/>
+        </w:rPr>
+      </w:pPr>
+      <w:r>
+        <w:rPr>
+          <w:rFonts w:ascii="Franklin Gothic Book" w:hAnsi="Franklin Gothic Book"/>
+          <w:sz w:val="24"/>
+          <w:szCs w:val="24"/>
+          <w:highlight w:val="yellow"/>
+        </w:rPr>
+        <w:t>Click on the virtualbox folder</w:t>
+      </w:r>
+    </w:p>
+    <w:p>
+      <w:pPr>
+        <w:rPr>
+          <w:rFonts w:ascii="Franklin Gothic Book" w:hAnsi="Franklin Gothic Book"/>
+          <w:sz w:val="24"/>
+          <w:szCs w:val="24"/>
+        </w:rPr>
+      </w:pPr>
+      <w:r>
+        <w:rPr>
+          <w:rFonts w:ascii="Franklin Gothic Book" w:hAnsi="Franklin Gothic Book"/>
+          <w:noProof/>
+          <w:sz w:val="24"/>
+          <w:szCs w:val="24"/>
+        </w:rPr>
+        <w:drawing>
+          <wp:inline distT="0" distB="0" distL="0" distR="0" wp14:anchorId="29987B3E" wp14:editId="7D8708E6">
+            <wp:extent cx="5727700" cy="2040890"/>
+            <wp:effectExtent l="0" t="0" r="6350" b="0"/>
+            <wp:docPr id="10" name="Picture 10"/>
+            <wp:cNvGraphicFramePr>
+              <a:graphicFrameLocks xmlns:a="http://schemas.openxmlformats.org/drawingml/2006/main" noChangeAspect="1"/>
+            </wp:cNvGraphicFramePr>
+            <a:graphic xmlns:a="http://schemas.openxmlformats.org/drawingml/2006/main">
+              <a:graphicData uri="http://schemas.openxmlformats.org/drawingml/2006/picture">
+                <pic:pic xmlns:pic="http://schemas.openxmlformats.org/drawingml/2006/picture">
+                  <pic:nvPicPr>
+                    <pic:cNvPr id="0" name="Picture 2"/>
+                    <pic:cNvPicPr>
+                      <a:picLocks noChangeAspect="1" noChangeArrowheads="1"/>
+                    </pic:cNvPicPr>
+                  </pic:nvPicPr>
+                  <pic:blipFill>
+                    <a:blip r:embed="rId15">
+                      <a:extLst>
+                        <a:ext uri="{28A0092B-C50C-407E-A947-70E740481C1C}">
+                          <a14:useLocalDpi xmlns:a14="http://schemas.microsoft.com/office/drawing/2010/main" val="0"/>
+                        </a:ext>
+                      </a:extLst>
+                    </a:blip>
+                    <a:srcRect/>
+                    <a:stretch>
+                      <a:fillRect/>
+                    </a:stretch>
+                  </pic:blipFill>
+                  <pic:spPr bwMode="auto">
+                    <a:xfrm>
+                      <a:off x="0" y="0"/>
+                      <a:ext cx="5727700" cy="2040890"/>
+                    </a:xfrm>
+                    <a:prstGeom prst="rect">
+                      <a:avLst/>
+                    </a:prstGeom>
+                    <a:noFill/>
+                    <a:ln>
+                      <a:noFill/>
+                    </a:ln>
+                  </pic:spPr>
+                </pic:pic>
+              </a:graphicData>
+            </a:graphic>
+          </wp:inline>
+        </w:drawing>
+      </w:r>
+    </w:p>
+    <w:p>
+      <w:pPr>
+        <w:rPr>
+          <w:rFonts w:ascii="Franklin Gothic Book" w:hAnsi="Franklin Gothic Book"/>
+          <w:sz w:val="24"/>
+          <w:szCs w:val="24"/>
+        </w:rPr>
+      </w:pPr>
+      <w:r>
+        <w:rPr>
+          <w:rFonts w:ascii="Franklin Gothic Book" w:hAnsi="Franklin Gothic Book"/>
+          <w:sz w:val="24"/>
+          <w:szCs w:val="24"/>
+        </w:rPr>
+        <w:t>The above highlighted is an image for Virtual box that helps us to create a virtual machine to install linux</w:t>
+      </w:r>
+      <w:r>
+        <w:rPr>
+          <w:rFonts w:ascii="Franklin Gothic Book" w:hAnsi="Franklin Gothic Book"/>
+          <w:sz w:val="24"/>
+          <w:szCs w:val="24"/>
+        </w:rPr>
+        <w:t xml:space="preserve"> OS</w:t>
+      </w:r>
+    </w:p>
+    <w:p>
+      <w:pPr>
+        <w:rPr>
+          <w:rFonts w:ascii="Franklin Gothic Book" w:hAnsi="Franklin Gothic Book"/>
+          <w:sz w:val="24"/>
+          <w:szCs w:val="24"/>
+        </w:rPr>
+      </w:pPr>
+      <w:r>
+        <w:rPr>
+          <w:rFonts w:ascii="Franklin Gothic Book" w:hAnsi="Franklin Gothic Book"/>
+          <w:sz w:val="24"/>
+          <w:szCs w:val="24"/>
+          <w:highlight w:val="yellow"/>
+        </w:rPr>
+        <w:t xml:space="preserve">Lastly you need to </w:t>
+      </w:r>
+      <w:r>
+        <w:rPr>
+          <w:rFonts w:ascii="Franklin Gothic Book" w:hAnsi="Franklin Gothic Book"/>
+          <w:sz w:val="24"/>
+          <w:szCs w:val="24"/>
+          <w:highlight w:val="yellow"/>
+        </w:rPr>
+        <w:t xml:space="preserve">download &amp; </w:t>
+      </w:r>
+      <w:r>
+        <w:rPr>
+          <w:rFonts w:ascii="Franklin Gothic Book" w:hAnsi="Franklin Gothic Book"/>
+          <w:sz w:val="24"/>
+          <w:szCs w:val="24"/>
+          <w:highlight w:val="yellow"/>
+        </w:rPr>
+        <w:t>install Virtual Box software</w:t>
+      </w:r>
+    </w:p>
+    <w:p>
+      <w:pPr>
+        <w:rPr>
+          <w:rFonts w:ascii="Franklin Gothic Book" w:hAnsi="Franklin Gothic Book"/>
+          <w:sz w:val="24"/>
+          <w:szCs w:val="24"/>
+        </w:rPr>
+      </w:pPr>
+      <w:r>
+        <w:rPr>
+          <w:rFonts w:ascii="Franklin Gothic Book" w:hAnsi="Franklin Gothic Book"/>
+          <w:noProof/>
+          <w:sz w:val="24"/>
+          <w:szCs w:val="24"/>
+        </w:rPr>
+        <w:lastRenderedPageBreak/>
+        <w:drawing>
+          <wp:inline distT="0" distB="0" distL="0" distR="0" wp14:anchorId="67CA7F49" wp14:editId="2FD58DE2">
+            <wp:extent cx="4725670" cy="6561455"/>
+            <wp:effectExtent l="0" t="0" r="0" b="0"/>
+            <wp:docPr id="11" name="Picture 11"/>
+            <wp:cNvGraphicFramePr>
+              <a:graphicFrameLocks xmlns:a="http://schemas.openxmlformats.org/drawingml/2006/main" noChangeAspect="1"/>
+            </wp:cNvGraphicFramePr>
+            <a:graphic xmlns:a="http://schemas.openxmlformats.org/drawingml/2006/main">
+              <a:graphicData uri="http://schemas.openxmlformats.org/drawingml/2006/picture">
+                <pic:pic xmlns:pic="http://schemas.openxmlformats.org/drawingml/2006/picture">
+                  <pic:nvPicPr>
+                    <pic:cNvPr id="0" name="Picture 3"/>
+                    <pic:cNvPicPr>
+                      <a:picLocks noChangeAspect="1" noChangeArrowheads="1"/>
+                    </pic:cNvPicPr>
+                  </pic:nvPicPr>
+                  <pic:blipFill>
+                    <a:blip r:embed="rId16">
+                      <a:extLst>
+                        <a:ext uri="{28A0092B-C50C-407E-A947-70E740481C1C}">
+                          <a14:useLocalDpi xmlns:a14="http://schemas.microsoft.com/office/drawing/2010/main" val="0"/>
+                        </a:ext>
+                      </a:extLst>
+                    </a:blip>
+                    <a:srcRect/>
+                    <a:stretch>
+                      <a:fillRect/>
+                    </a:stretch>
+                  </pic:blipFill>
+                  <pic:spPr bwMode="auto">
+                    <a:xfrm>
+                      <a:off x="0" y="0"/>
+                      <a:ext cx="4725670" cy="6561455"/>
+                    </a:xfrm>
+                    <a:prstGeom prst="rect">
+                      <a:avLst/>
+                    </a:prstGeom>
+                    <a:noFill/>
+                    <a:ln>
+                      <a:noFill/>
+                    </a:ln>
+                  </pic:spPr>
+                </pic:pic>
+              </a:graphicData>
+            </a:graphic>
+          </wp:inline>
+        </w:drawing>
+      </w:r>
+    </w:p>
+    <w:p>
+      <w:pPr>
+        <w:rPr>
+          <w:rFonts w:ascii="Franklin Gothic Book" w:hAnsi="Franklin Gothic Book"/>
+          <w:sz w:val="24"/>
+          <w:szCs w:val="24"/>
+        </w:rPr>
+      </w:pPr>
+      <w:r>
+        <w:rPr>
+          <w:rFonts w:ascii="Franklin Gothic Book" w:hAnsi="Franklin Gothic Book"/>
+          <w:sz w:val="24"/>
+          <w:szCs w:val="24"/>
+          <w:highlight w:val="yellow"/>
+        </w:rPr>
+        <w:t>Steps to Install Linux in base machine using virtual box</w:t>
+      </w:r>
+    </w:p>
+    <w:p>
+      <w:pPr>
+        <w:pStyle w:val="ListParagraph"/>
+        <w:numPr>
+          <w:ilvl w:val="0"/>
+          <w:numId w:val="14"/>
+        </w:numPr>
+        <w:rPr>
+          <w:rFonts w:ascii="Franklin Gothic Book" w:hAnsi="Franklin Gothic Book"/>
+          <w:sz w:val="24"/>
+          <w:szCs w:val="24"/>
+        </w:rPr>
+      </w:pPr>
+      <w:r>
+        <w:rPr>
+          <w:rFonts w:ascii="Franklin Gothic Book" w:hAnsi="Franklin Gothic Book"/>
+          <w:sz w:val="24"/>
+          <w:szCs w:val="24"/>
+        </w:rPr>
+        <w:t>Firstly we need to Virtual Box</w:t>
+      </w:r>
+    </w:p>
+    <w:p>
+      <w:pPr>
+        <w:pStyle w:val="ListParagraph"/>
+        <w:numPr>
+          <w:ilvl w:val="0"/>
+          <w:numId w:val="14"/>
+        </w:numPr>
+        <w:rPr>
+          <w:rFonts w:ascii="Franklin Gothic Book" w:hAnsi="Franklin Gothic Book"/>
+          <w:sz w:val="24"/>
+          <w:szCs w:val="24"/>
+        </w:rPr>
+      </w:pPr>
+      <w:r>
+        <w:rPr>
+          <w:rFonts w:ascii="Franklin Gothic Book" w:hAnsi="Franklin Gothic Book"/>
+          <w:sz w:val="24"/>
+          <w:szCs w:val="24"/>
+        </w:rPr>
+        <w:t>Secondly we need to open Virtual Box &amp; install Linux OS</w:t>
+      </w:r>
+    </w:p>
+    <w:p>
+      <w:pPr>
+        <w:rPr>
+          <w:rFonts w:ascii="Franklin Gothic Book" w:hAnsi="Franklin Gothic Book"/>
+          <w:sz w:val="24"/>
+          <w:szCs w:val="24"/>
+        </w:rPr>
+      </w:pPr>
+    </w:p>
+    <w:p>
+      <w:pPr>
+        <w:rPr>
+          <w:rFonts w:ascii="Franklin Gothic Book" w:hAnsi="Franklin Gothic Book"/>
+          <w:sz w:val="24"/>
+          <w:szCs w:val="24"/>
+        </w:rPr>
+      </w:pPr>
+    </w:p>
+    <w:p>
+      <w:pPr>
+        <w:rPr>
+          <w:rFonts w:ascii="Franklin Gothic Book" w:hAnsi="Franklin Gothic Book"/>
+          <w:sz w:val="24"/>
+          <w:szCs w:val="24"/>
+        </w:rPr>
+      </w:pPr>
+    </w:p>
+    <w:p>
+      <w:pPr>
+        <w:rPr>
+          <w:rFonts w:ascii="Franklin Gothic Book" w:hAnsi="Franklin Gothic Book"/>
+          <w:sz w:val="24"/>
+          <w:szCs w:val="24"/>
+        </w:rPr>
+      </w:pPr>
+    </w:p>
+    <w:p>
+      <w:pPr>
+        <w:rPr>
+          <w:rFonts w:ascii="Franklin Gothic Book" w:hAnsi="Franklin Gothic Book"/>
+          <w:sz w:val="24"/>
+          <w:szCs w:val="24"/>
+        </w:rPr>
+      </w:pPr>
+    </w:p>
+    <w:p>
+      <w:pPr>
+        <w:rPr>
+          <w:rFonts w:ascii="Franklin Gothic Book" w:hAnsi="Franklin Gothic Book"/>
+          <w:sz w:val="24"/>
+          <w:szCs w:val="24"/>
+        </w:rPr>
+      </w:pPr>
+      <w:r>
+        <w:rPr>
+          <w:rFonts w:ascii="Franklin Gothic Book" w:hAnsi="Franklin Gothic Book"/>
+          <w:sz w:val="24"/>
+          <w:szCs w:val="24"/>
+        </w:rPr>
+        <w:lastRenderedPageBreak/>
+        <w:t>Once you login to the linux machine you will see below message as EC2 Amaxon Linux 2</w:t>
+      </w:r>
+    </w:p>
+    <w:p>
+      <w:pPr>
+        <w:rPr>
+          <w:rFonts w:ascii="Franklin Gothic Book" w:hAnsi="Franklin Gothic Book"/>
+          <w:sz w:val="24"/>
+          <w:szCs w:val="24"/>
+        </w:rPr>
+      </w:pPr>
+      <w:r>
+        <w:rPr>
+          <w:rFonts w:ascii="Franklin Gothic Book" w:hAnsi="Franklin Gothic Book"/>
+          <w:sz w:val="24"/>
+          <w:szCs w:val="24"/>
+        </w:rPr>
+        <w:t xml:space="preserve">The highlighted part is the location of the linux command prompt, i.e., </w:t>
+      </w:r>
+      <w:r>
+        <w:rPr>
+          <w:rFonts w:ascii="Franklin Gothic Book" w:hAnsi="Franklin Gothic Book"/>
+          <w:sz w:val="24"/>
+          <w:szCs w:val="24"/>
+        </w:rPr>
+        <w:br/>
+        <w:t>[ec2-user@amazonlin]$</w:t>
+      </w:r>
+    </w:p>
+    <w:p>
+      <w:pPr>
+        <w:rPr>
+          <w:rFonts w:ascii="Franklin Gothic Book" w:hAnsi="Franklin Gothic Book"/>
+          <w:sz w:val="24"/>
+          <w:szCs w:val="24"/>
+        </w:rPr>
+      </w:pPr>
+      <w:r>
+        <w:rPr>
+          <w:rFonts w:ascii="Franklin Gothic Book" w:hAnsi="Franklin Gothic Book"/>
+          <w:noProof/>
+          <w:sz w:val="24"/>
+          <w:szCs w:val="24"/>
+        </w:rPr>
+        <w:drawing>
+          <wp:inline distT="0" distB="0" distL="0" distR="0" wp14:anchorId="5D218F96" wp14:editId="1D3FA353">
+            <wp:extent cx="4754880" cy="2311400"/>
+            <wp:effectExtent l="0" t="0" r="7620" b="0"/>
+            <wp:docPr id="12" name="Picture 12"/>
+            <wp:cNvGraphicFramePr>
+              <a:graphicFrameLocks xmlns:a="http://schemas.openxmlformats.org/drawingml/2006/main" noChangeAspect="1"/>
+            </wp:cNvGraphicFramePr>
+            <a:graphic xmlns:a="http://schemas.openxmlformats.org/drawingml/2006/main">
+              <a:graphicData uri="http://schemas.openxmlformats.org/drawingml/2006/picture">
+                <pic:pic xmlns:pic="http://schemas.openxmlformats.org/drawingml/2006/picture">
+                  <pic:nvPicPr>
+                    <pic:cNvPr id="0" name="Picture 4"/>
+                    <pic:cNvPicPr>
+                      <a:picLocks noChangeAspect="1" noChangeArrowheads="1"/>
+                    </pic:cNvPicPr>
+                  </pic:nvPicPr>
+                  <pic:blipFill>
+                    <a:blip r:embed="rId17">
+                      <a:extLst>
+                        <a:ext uri="{28A0092B-C50C-407E-A947-70E740481C1C}">
+                          <a14:useLocalDpi xmlns:a14="http://schemas.microsoft.com/office/drawing/2010/main" val="0"/>
+                        </a:ext>
+                      </a:extLst>
+                    </a:blip>
+                    <a:srcRect/>
+                    <a:stretch>
+                      <a:fillRect/>
+                    </a:stretch>
+                  </pic:blipFill>
+                  <pic:spPr bwMode="auto">
+                    <a:xfrm>
+                      <a:off x="0" y="0"/>
+                      <a:ext cx="4754880" cy="2311400"/>
+                    </a:xfrm>
+                    <a:prstGeom prst="rect">
+                      <a:avLst/>
+                    </a:prstGeom>
+                    <a:noFill/>
+                    <a:ln>
+                      <a:noFill/>
+                    </a:ln>
+                  </pic:spPr>
+                </pic:pic>
+              </a:graphicData>
+            </a:graphic>
+          </wp:inline>
+        </w:drawing>
+      </w:r>
+    </w:p>
+    <w:p>
+      <w:pPr>
+        <w:rPr>
+          <w:rFonts w:ascii="Franklin Gothic Book" w:hAnsi="Franklin Gothic Book"/>
+          <w:sz w:val="24"/>
+          <w:szCs w:val="24"/>
+        </w:rPr>
+      </w:pPr>
+    </w:p>
+    <w:p>
+      <w:pPr>
+        <w:rPr>
+          <w:rFonts w:ascii="Franklin Gothic Book" w:hAnsi="Franklin Gothic Book"/>
+          <w:sz w:val="24"/>
+          <w:szCs w:val="24"/>
+        </w:rPr>
+      </w:pPr>
+      <w:r>
+        <w:rPr>
+          <w:rFonts w:ascii="Franklin Gothic Book" w:hAnsi="Franklin Gothic Book"/>
+          <w:sz w:val="24"/>
+          <w:szCs w:val="24"/>
+        </w:rPr>
+        <w:t>Linux commands plays an important role in our course</w:t>
+      </w:r>
+    </w:p>
+    <w:p>
+      <w:pPr>
+        <w:pStyle w:val="ListParagraph"/>
+        <w:numPr>
+          <w:ilvl w:val="0"/>
+          <w:numId w:val="1"/>
+        </w:numPr>
+        <w:rPr>
+          <w:rFonts w:ascii="Franklin Gothic Book" w:hAnsi="Franklin Gothic Book"/>
+          <w:sz w:val="24"/>
+          <w:szCs w:val="24"/>
+        </w:rPr>
+      </w:pPr>
+      <w:r>
+        <w:rPr>
+          <w:rFonts w:ascii="Franklin Gothic Book" w:hAnsi="Franklin Gothic Book"/>
+          <w:sz w:val="24"/>
+          <w:szCs w:val="24"/>
+        </w:rPr>
+        <w:t>Git</w:t>
+      </w:r>
+    </w:p>
+    <w:p>
+      <w:pPr>
+        <w:pStyle w:val="ListParagraph"/>
+        <w:numPr>
+          <w:ilvl w:val="0"/>
+          <w:numId w:val="1"/>
+        </w:numPr>
+        <w:rPr>
+          <w:rFonts w:ascii="Franklin Gothic Book" w:hAnsi="Franklin Gothic Book"/>
+          <w:sz w:val="24"/>
+          <w:szCs w:val="24"/>
+        </w:rPr>
+      </w:pPr>
+      <w:r>
+        <w:rPr>
+          <w:rFonts w:ascii="Franklin Gothic Book" w:hAnsi="Franklin Gothic Book"/>
+          <w:sz w:val="24"/>
+          <w:szCs w:val="24"/>
+        </w:rPr>
+        <w:t>React &amp; Nod.js: When you use terminals to launch react &amp; node applications</w:t>
+      </w:r>
+    </w:p>
+    <w:p>
+      <w:pPr>
+        <w:pStyle w:val="ListParagraph"/>
+        <w:numPr>
+          <w:ilvl w:val="0"/>
+          <w:numId w:val="1"/>
+        </w:numPr>
+        <w:rPr>
+          <w:rFonts w:ascii="Franklin Gothic Book" w:hAnsi="Franklin Gothic Book"/>
+          <w:sz w:val="24"/>
+          <w:szCs w:val="24"/>
+        </w:rPr>
+      </w:pPr>
+      <w:r>
+        <w:rPr>
+          <w:rFonts w:ascii="Franklin Gothic Book" w:hAnsi="Franklin Gothic Book"/>
+          <w:sz w:val="24"/>
+          <w:szCs w:val="24"/>
+        </w:rPr>
+        <w:t>Deployment</w:t>
+      </w:r>
+    </w:p>
+    <w:p>
+      <w:pPr>
+        <w:rPr>
+          <w:rFonts w:ascii="Franklin Gothic Book" w:hAnsi="Franklin Gothic Book"/>
+          <w:sz w:val="24"/>
+          <w:szCs w:val="24"/>
+        </w:rPr>
+      </w:pPr>
+    </w:p>
+    <w:p>
+      <w:pPr>
+        <w:rPr>
+          <w:rFonts w:ascii="Franklin Gothic Book" w:hAnsi="Franklin Gothic Book"/>
+          <w:sz w:val="24"/>
+          <w:szCs w:val="24"/>
+        </w:rPr>
+      </w:pPr>
+      <w:r>
+        <w:rPr>
+          <w:rFonts w:ascii="Franklin Gothic Book" w:hAnsi="Franklin Gothic Book"/>
+          <w:sz w:val="24"/>
+          <w:szCs w:val="24"/>
+          <w:highlight w:val="yellow"/>
+        </w:rPr>
+        <w:t>Evolution Programming Languages</w:t>
+      </w:r>
+    </w:p>
+    <w:p>
+      <w:pPr>
+        <w:rPr>
+          <w:rFonts w:ascii="Franklin Gothic Book" w:hAnsi="Franklin Gothic Book"/>
+          <w:sz w:val="24"/>
+          <w:szCs w:val="24"/>
+        </w:rPr>
+      </w:pPr>
+      <w:r>
+        <w:rPr>
+          <w:rFonts w:ascii="Franklin Gothic Book" w:hAnsi="Franklin Gothic Book"/>
+          <w:sz w:val="24"/>
+          <w:szCs w:val="24"/>
+        </w:rPr>
+        <w:t xml:space="preserve">Computer understands Machine Level Language, when it comes to language evolution we have </w:t>
+      </w:r>
+    </w:p>
+    <w:p>
+      <w:pPr>
+        <w:pStyle w:val="ListParagraph"/>
+        <w:numPr>
+          <w:ilvl w:val="0"/>
+          <w:numId w:val="15"/>
+        </w:numPr>
+        <w:rPr>
+          <w:rFonts w:ascii="Franklin Gothic Book" w:hAnsi="Franklin Gothic Book"/>
+          <w:sz w:val="24"/>
+          <w:szCs w:val="24"/>
+        </w:rPr>
+      </w:pPr>
+      <w:r>
+        <w:rPr>
+          <w:rFonts w:ascii="Franklin Gothic Book" w:hAnsi="Franklin Gothic Book"/>
+          <w:sz w:val="24"/>
+          <w:szCs w:val="24"/>
+        </w:rPr>
+        <w:t>Machine Level Language</w:t>
+      </w:r>
+      <w:r>
+        <w:rPr>
+          <w:rFonts w:ascii="Franklin Gothic Book" w:hAnsi="Franklin Gothic Book"/>
+          <w:sz w:val="24"/>
+          <w:szCs w:val="24"/>
+        </w:rPr>
+        <w:t>: Hard to understand</w:t>
+      </w:r>
+    </w:p>
+    <w:p>
+      <w:pPr>
+        <w:pStyle w:val="ListParagraph"/>
+        <w:numPr>
+          <w:ilvl w:val="0"/>
+          <w:numId w:val="15"/>
+        </w:numPr>
+        <w:rPr>
+          <w:rFonts w:ascii="Franklin Gothic Book" w:hAnsi="Franklin Gothic Book"/>
+          <w:sz w:val="24"/>
+          <w:szCs w:val="24"/>
+        </w:rPr>
+      </w:pPr>
+      <w:r>
+        <w:rPr>
+          <w:rFonts w:ascii="Franklin Gothic Book" w:hAnsi="Franklin Gothic Book"/>
+          <w:sz w:val="24"/>
+          <w:szCs w:val="24"/>
+        </w:rPr>
+        <w:t>Assembly Level Language</w:t>
+      </w:r>
+      <w:r>
+        <w:rPr>
+          <w:rFonts w:ascii="Franklin Gothic Book" w:hAnsi="Franklin Gothic Book"/>
+          <w:sz w:val="24"/>
+          <w:szCs w:val="24"/>
+        </w:rPr>
+        <w:t>: Works only with certain processors</w:t>
+      </w:r>
+    </w:p>
+    <w:p>
+      <w:pPr>
+        <w:pStyle w:val="ListParagraph"/>
+        <w:numPr>
+          <w:ilvl w:val="0"/>
+          <w:numId w:val="15"/>
+        </w:numPr>
+        <w:rPr>
+          <w:rFonts w:ascii="Franklin Gothic Book" w:hAnsi="Franklin Gothic Book"/>
+          <w:sz w:val="24"/>
+          <w:szCs w:val="24"/>
+        </w:rPr>
+      </w:pPr>
+      <w:r>
+        <w:rPr>
+          <w:rFonts w:ascii="Franklin Gothic Book" w:hAnsi="Franklin Gothic Book"/>
+          <w:sz w:val="24"/>
+          <w:szCs w:val="24"/>
+        </w:rPr>
+        <w:t>C</w:t>
+      </w:r>
+      <w:r>
+        <w:rPr>
+          <w:rFonts w:ascii="Franklin Gothic Book" w:hAnsi="Franklin Gothic Book"/>
+          <w:sz w:val="24"/>
+          <w:szCs w:val="24"/>
+        </w:rPr>
+        <w:t>: Procedure Oriented Programming Language</w:t>
+      </w:r>
+    </w:p>
+    <w:p>
+      <w:pPr>
+        <w:pStyle w:val="ListParagraph"/>
+        <w:numPr>
+          <w:ilvl w:val="0"/>
+          <w:numId w:val="15"/>
+        </w:numPr>
+        <w:rPr>
+          <w:rFonts w:ascii="Franklin Gothic Book" w:hAnsi="Franklin Gothic Book"/>
+          <w:sz w:val="24"/>
+          <w:szCs w:val="24"/>
+        </w:rPr>
+      </w:pPr>
+      <w:r>
+        <w:rPr>
+          <w:rFonts w:ascii="Franklin Gothic Book" w:hAnsi="Franklin Gothic Book"/>
+          <w:sz w:val="24"/>
+          <w:szCs w:val="24"/>
+        </w:rPr>
+        <w:t>C++</w:t>
+      </w:r>
+      <w:r>
+        <w:rPr>
+          <w:rFonts w:ascii="Franklin Gothic Book" w:hAnsi="Franklin Gothic Book"/>
+          <w:sz w:val="24"/>
+          <w:szCs w:val="24"/>
+        </w:rPr>
+        <w:t xml:space="preserve">: Object Oriented Programming Language &amp; Platform dependent </w:t>
+      </w:r>
+    </w:p>
+    <w:p>
+      <w:pPr>
+        <w:pStyle w:val="ListParagraph"/>
+        <w:numPr>
+          <w:ilvl w:val="0"/>
+          <w:numId w:val="15"/>
+        </w:numPr>
+        <w:rPr>
+          <w:rFonts w:ascii="Franklin Gothic Book" w:hAnsi="Franklin Gothic Book"/>
+          <w:sz w:val="24"/>
+          <w:szCs w:val="24"/>
+        </w:rPr>
+      </w:pPr>
+      <w:r>
+        <w:rPr>
+          <w:rFonts w:ascii="Franklin Gothic Book" w:hAnsi="Franklin Gothic Book"/>
+          <w:sz w:val="24"/>
+          <w:szCs w:val="24"/>
+        </w:rPr>
+        <w:t>Java</w:t>
+      </w:r>
+      <w:r>
+        <w:rPr>
+          <w:rFonts w:ascii="Franklin Gothic Book" w:hAnsi="Franklin Gothic Book"/>
+          <w:sz w:val="24"/>
+          <w:szCs w:val="24"/>
+        </w:rPr>
+        <w:t xml:space="preserve">: Object Oriented Programming Language &amp; Platform Independent </w:t>
+      </w:r>
+    </w:p>
+    <w:p>
+      <w:pPr>
+        <w:pStyle w:val="ListParagraph"/>
+        <w:numPr>
+          <w:ilvl w:val="0"/>
+          <w:numId w:val="15"/>
+        </w:numPr>
+        <w:rPr>
+          <w:rFonts w:ascii="Franklin Gothic Book" w:hAnsi="Franklin Gothic Book"/>
+          <w:sz w:val="24"/>
+          <w:szCs w:val="24"/>
+        </w:rPr>
+      </w:pPr>
+      <w:r>
+        <w:rPr>
+          <w:rFonts w:ascii="Franklin Gothic Book" w:hAnsi="Franklin Gothic Book"/>
+          <w:sz w:val="24"/>
+          <w:szCs w:val="24"/>
+        </w:rPr>
+        <w:t>Javascript</w:t>
+      </w:r>
+      <w:r>
+        <w:rPr>
+          <w:rFonts w:ascii="Franklin Gothic Book" w:hAnsi="Franklin Gothic Book"/>
+          <w:sz w:val="24"/>
+          <w:szCs w:val="24"/>
+        </w:rPr>
+        <w:t>: We can use it to develop both frontend and backend applications</w:t>
+      </w:r>
+    </w:p>
+    <w:p>
+      <w:pPr>
+        <w:rPr>
+          <w:rFonts w:ascii="Franklin Gothic Book" w:hAnsi="Franklin Gothic Book"/>
+          <w:sz w:val="24"/>
+          <w:szCs w:val="24"/>
+        </w:rPr>
+      </w:pPr>
+      <w:r>
+        <w:rPr>
+          <w:rFonts w:ascii="Franklin Gothic Book" w:hAnsi="Franklin Gothic Book"/>
+          <w:sz w:val="24"/>
+          <w:szCs w:val="24"/>
+          <w:highlight w:val="yellow"/>
+        </w:rPr>
+        <w:t>How to create applications</w:t>
+      </w:r>
+    </w:p>
+    <w:p>
+      <w:pPr>
+        <w:rPr>
+          <w:rFonts w:ascii="Franklin Gothic Book" w:hAnsi="Franklin Gothic Book"/>
+          <w:sz w:val="24"/>
+          <w:szCs w:val="24"/>
+        </w:rPr>
+      </w:pPr>
+      <w:r>
+        <w:rPr>
+          <w:rFonts w:ascii="Franklin Gothic Book" w:hAnsi="Franklin Gothic Book"/>
+          <w:sz w:val="24"/>
+          <w:szCs w:val="24"/>
+        </w:rPr>
+        <w:t xml:space="preserve">Applications are created with programs, these programs will have lot of rules in the form syntax to make compilers &amp; machines to understand, we need to follow those rules </w:t>
+      </w:r>
+      <w:r>
+        <w:rPr>
+          <w:rFonts w:ascii="Franklin Gothic Book" w:hAnsi="Franklin Gothic Book"/>
+          <w:sz w:val="24"/>
+          <w:szCs w:val="24"/>
+        </w:rPr>
+        <w:t>to make the application work, else we get errors</w:t>
+      </w:r>
+    </w:p>
+    <w:p>
+      <w:pPr>
+        <w:rPr>
+          <w:rFonts w:ascii="Franklin Gothic Book" w:hAnsi="Franklin Gothic Book"/>
+          <w:sz w:val="24"/>
+          <w:szCs w:val="24"/>
+        </w:rPr>
+      </w:pPr>
+      <w:r>
+        <w:rPr>
+          <w:rFonts w:ascii="Franklin Gothic Book" w:hAnsi="Franklin Gothic Book"/>
+          <w:sz w:val="24"/>
+          <w:szCs w:val="24"/>
+        </w:rPr>
+        <w:t>We must able to write the code properly, but for that as a beginner we must know 3 things before writing the code</w:t>
+      </w:r>
+    </w:p>
+    <w:p>
+      <w:pPr>
+        <w:pStyle w:val="ListParagraph"/>
+        <w:numPr>
+          <w:ilvl w:val="0"/>
+          <w:numId w:val="16"/>
+        </w:numPr>
+        <w:rPr>
+          <w:rFonts w:ascii="Franklin Gothic Book" w:hAnsi="Franklin Gothic Book"/>
+          <w:sz w:val="24"/>
+          <w:szCs w:val="24"/>
+        </w:rPr>
+      </w:pPr>
+      <w:r>
+        <w:rPr>
+          <w:rFonts w:ascii="Franklin Gothic Book" w:hAnsi="Franklin Gothic Book"/>
+          <w:sz w:val="24"/>
+          <w:szCs w:val="24"/>
+        </w:rPr>
+        <w:t>Algorithms</w:t>
+      </w:r>
+    </w:p>
+    <w:p>
+      <w:pPr>
+        <w:pStyle w:val="ListParagraph"/>
+        <w:numPr>
+          <w:ilvl w:val="0"/>
+          <w:numId w:val="16"/>
+        </w:numPr>
+        <w:rPr>
+          <w:rFonts w:ascii="Franklin Gothic Book" w:hAnsi="Franklin Gothic Book"/>
+          <w:sz w:val="24"/>
+          <w:szCs w:val="24"/>
+        </w:rPr>
+      </w:pPr>
+      <w:r>
+        <w:rPr>
+          <w:rFonts w:ascii="Franklin Gothic Book" w:hAnsi="Franklin Gothic Book"/>
+          <w:sz w:val="24"/>
+          <w:szCs w:val="24"/>
+        </w:rPr>
+        <w:t>Flowchart</w:t>
+      </w:r>
+    </w:p>
+    <w:p>
+      <w:pPr>
+        <w:pStyle w:val="ListParagraph"/>
+        <w:numPr>
+          <w:ilvl w:val="0"/>
+          <w:numId w:val="16"/>
+        </w:numPr>
+        <w:rPr>
+          <w:rFonts w:ascii="Franklin Gothic Book" w:hAnsi="Franklin Gothic Book"/>
+          <w:sz w:val="24"/>
+          <w:szCs w:val="24"/>
+        </w:rPr>
+      </w:pPr>
+      <w:r>
+        <w:rPr>
+          <w:rFonts w:ascii="Franklin Gothic Book" w:hAnsi="Franklin Gothic Book"/>
+          <w:sz w:val="24"/>
+          <w:szCs w:val="24"/>
+        </w:rPr>
+        <w:t>Pseudocode</w:t>
+      </w:r>
+    </w:p>
+    <w:p>
+      <w:pPr>
+        <w:rPr>
+          <w:rFonts w:ascii="Franklin Gothic Book" w:hAnsi="Franklin Gothic Book"/>
+          <w:sz w:val="24"/>
+          <w:szCs w:val="24"/>
+        </w:rPr>
+      </w:pPr>
+    </w:p>
+    <w:p>
+      <w:pPr>
+        <w:rPr>
+          <w:rFonts w:ascii="Franklin Gothic Book" w:hAnsi="Franklin Gothic Book"/>
+          <w:sz w:val="24"/>
+          <w:szCs w:val="24"/>
+        </w:rPr>
+      </w:pPr>
+      <w:r>
+        <w:rPr>
+          <w:rFonts w:ascii="Franklin Gothic Book" w:hAnsi="Franklin Gothic Book"/>
+          <w:sz w:val="24"/>
+          <w:szCs w:val="24"/>
+        </w:rPr>
+        <w:t>Before writing the code / program we must know how to solve the problems, hence we have algorithms, flowcharts &amp; pseudocode</w:t>
+      </w:r>
+    </w:p>
+    <w:p>
+      <w:pPr>
+        <w:rPr>
+          <w:rFonts w:ascii="Franklin Gothic Book" w:hAnsi="Franklin Gothic Book"/>
+          <w:sz w:val="24"/>
+          <w:szCs w:val="24"/>
+        </w:rPr>
+      </w:pPr>
+      <w:r>
+        <w:rPr>
+          <w:rFonts w:ascii="Franklin Gothic Book" w:hAnsi="Franklin Gothic Book"/>
+          <w:sz w:val="24"/>
+          <w:szCs w:val="24"/>
+        </w:rPr>
+        <w:t>All these three are independent of the programming languages as they are not understood by any compilers or machines, they are steps given for humans to understand what is the solution for the problem &amp; use those steps they can write the program.</w:t>
+      </w:r>
+    </w:p>
+    <w:p>
+      <w:pPr>
+        <w:rPr>
+          <w:rFonts w:ascii="Franklin Gothic Book" w:hAnsi="Franklin Gothic Book"/>
+          <w:sz w:val="24"/>
+          <w:szCs w:val="24"/>
+        </w:rPr>
+      </w:pPr>
+      <w:r>
+        <w:rPr>
+          <w:rFonts w:ascii="Franklin Gothic Book" w:hAnsi="Franklin Gothic Book"/>
+          <w:sz w:val="24"/>
+          <w:szCs w:val="24"/>
+          <w:highlight w:val="yellow"/>
+        </w:rPr>
+        <w:t>Algorithms:</w:t>
+      </w:r>
+      <w:r>
+        <w:rPr>
+          <w:rFonts w:ascii="Franklin Gothic Book" w:hAnsi="Franklin Gothic Book"/>
+          <w:sz w:val="24"/>
+          <w:szCs w:val="24"/>
+        </w:rPr>
+        <w:t xml:space="preserve"> </w:t>
+      </w:r>
+    </w:p>
+    <w:p>
+      <w:pPr>
+        <w:pStyle w:val="ListParagraph"/>
+        <w:numPr>
+          <w:ilvl w:val="0"/>
+          <w:numId w:val="1"/>
+        </w:numPr>
+        <w:rPr>
+          <w:rFonts w:ascii="Franklin Gothic Book" w:hAnsi="Franklin Gothic Book"/>
+          <w:sz w:val="24"/>
+          <w:szCs w:val="24"/>
+        </w:rPr>
+      </w:pPr>
+      <w:r>
+        <w:rPr>
+          <w:rFonts w:ascii="Franklin Gothic Book" w:hAnsi="Franklin Gothic Book"/>
+          <w:sz w:val="24"/>
+          <w:szCs w:val="24"/>
+        </w:rPr>
+        <w:t>It is independent from the language</w:t>
+      </w:r>
+    </w:p>
+    <w:p>
+      <w:pPr>
+        <w:pStyle w:val="ListParagraph"/>
+        <w:numPr>
+          <w:ilvl w:val="0"/>
+          <w:numId w:val="1"/>
+        </w:numPr>
+        <w:rPr>
+          <w:rFonts w:ascii="Franklin Gothic Book" w:hAnsi="Franklin Gothic Book"/>
+          <w:sz w:val="24"/>
+          <w:szCs w:val="24"/>
+        </w:rPr>
+      </w:pPr>
+      <w:r>
+        <w:rPr>
+          <w:rFonts w:ascii="Franklin Gothic Book" w:hAnsi="Franklin Gothic Book"/>
+          <w:sz w:val="24"/>
+          <w:szCs w:val="24"/>
+        </w:rPr>
+        <w:t>It is a step by step procedure to solve a given problem to get the desired result</w:t>
+      </w:r>
+    </w:p>
+    <w:p>
+      <w:pPr>
+        <w:pStyle w:val="ListParagraph"/>
+        <w:numPr>
+          <w:ilvl w:val="0"/>
+          <w:numId w:val="1"/>
+        </w:numPr>
+        <w:rPr>
+          <w:rFonts w:ascii="Franklin Gothic Book" w:hAnsi="Franklin Gothic Book"/>
+          <w:sz w:val="24"/>
+          <w:szCs w:val="24"/>
+        </w:rPr>
+      </w:pPr>
+      <w:r>
+        <w:rPr>
+          <w:rFonts w:ascii="Franklin Gothic Book" w:hAnsi="Franklin Gothic Book"/>
+          <w:sz w:val="24"/>
+          <w:szCs w:val="24"/>
+        </w:rPr>
+        <w:t>It is not understood by computers</w:t>
+      </w:r>
+    </w:p>
+    <w:p>
+      <w:pPr>
+        <w:pStyle w:val="ListParagraph"/>
+        <w:numPr>
+          <w:ilvl w:val="0"/>
+          <w:numId w:val="1"/>
+        </w:numPr>
+        <w:rPr>
+          <w:rFonts w:ascii="Franklin Gothic Book" w:hAnsi="Franklin Gothic Book"/>
+          <w:sz w:val="24"/>
+          <w:szCs w:val="24"/>
+        </w:rPr>
+      </w:pPr>
+      <w:r>
+        <w:rPr>
+          <w:rFonts w:ascii="Franklin Gothic Book" w:hAnsi="Franklin Gothic Book"/>
+          <w:sz w:val="24"/>
+          <w:szCs w:val="24"/>
+        </w:rPr>
+        <w:t>It gives steps in English statements</w:t>
+      </w:r>
+    </w:p>
+    <w:p>
+      <w:pPr>
+        <w:rPr>
+          <w:rFonts w:ascii="Franklin Gothic Book" w:hAnsi="Franklin Gothic Book"/>
+          <w:sz w:val="24"/>
+          <w:szCs w:val="24"/>
+        </w:rPr>
+      </w:pPr>
+      <w:r>
+        <w:rPr>
+          <w:rFonts w:ascii="Franklin Gothic Book" w:hAnsi="Franklin Gothic Book"/>
+          <w:sz w:val="24"/>
+          <w:szCs w:val="24"/>
+          <w:highlight w:val="yellow"/>
+        </w:rPr>
+        <w:t>Flowcharts:</w:t>
+      </w:r>
+    </w:p>
+    <w:p>
+      <w:pPr>
+        <w:pStyle w:val="ListParagraph"/>
+        <w:numPr>
+          <w:ilvl w:val="0"/>
+          <w:numId w:val="1"/>
+        </w:numPr>
+        <w:rPr>
+          <w:rFonts w:ascii="Franklin Gothic Book" w:hAnsi="Franklin Gothic Book"/>
+          <w:sz w:val="24"/>
+          <w:szCs w:val="24"/>
+        </w:rPr>
+      </w:pPr>
+      <w:r>
+        <w:rPr>
+          <w:rFonts w:ascii="Franklin Gothic Book" w:hAnsi="Franklin Gothic Book"/>
+          <w:sz w:val="24"/>
+          <w:szCs w:val="24"/>
+        </w:rPr>
+        <w:t>It is independent from the language</w:t>
+      </w:r>
+    </w:p>
+    <w:p>
+      <w:pPr>
+        <w:pStyle w:val="ListParagraph"/>
+        <w:numPr>
+          <w:ilvl w:val="0"/>
+          <w:numId w:val="1"/>
+        </w:numPr>
+        <w:rPr>
+          <w:rFonts w:ascii="Franklin Gothic Book" w:hAnsi="Franklin Gothic Book"/>
+          <w:sz w:val="24"/>
+          <w:szCs w:val="24"/>
+        </w:rPr>
+      </w:pPr>
+      <w:r>
+        <w:rPr>
+          <w:rFonts w:ascii="Franklin Gothic Book" w:hAnsi="Franklin Gothic Book"/>
+          <w:sz w:val="24"/>
+          <w:szCs w:val="24"/>
+        </w:rPr>
+        <w:t>It is to understand the flow of the problem solution to better understand the Algorithms</w:t>
+      </w:r>
+    </w:p>
+    <w:p>
+      <w:pPr>
+        <w:pStyle w:val="ListParagraph"/>
+        <w:numPr>
+          <w:ilvl w:val="0"/>
+          <w:numId w:val="1"/>
+        </w:numPr>
+        <w:rPr>
+          <w:rFonts w:ascii="Franklin Gothic Book" w:hAnsi="Franklin Gothic Book"/>
+          <w:sz w:val="24"/>
+          <w:szCs w:val="24"/>
+        </w:rPr>
+      </w:pPr>
+      <w:r>
+        <w:rPr>
+          <w:rFonts w:ascii="Franklin Gothic Book" w:hAnsi="Franklin Gothic Book"/>
+          <w:sz w:val="24"/>
+          <w:szCs w:val="24"/>
+        </w:rPr>
+        <w:t>It gives us pictorial representations of the algorithms</w:t>
+      </w:r>
+    </w:p>
+    <w:p>
+      <w:pPr>
+        <w:pStyle w:val="ListParagraph"/>
+        <w:numPr>
+          <w:ilvl w:val="0"/>
+          <w:numId w:val="1"/>
+        </w:numPr>
+        <w:rPr>
+          <w:rFonts w:ascii="Franklin Gothic Book" w:hAnsi="Franklin Gothic Book"/>
+          <w:sz w:val="24"/>
+          <w:szCs w:val="24"/>
+        </w:rPr>
+      </w:pPr>
+      <w:r>
+        <w:rPr>
+          <w:rFonts w:ascii="Franklin Gothic Book" w:hAnsi="Franklin Gothic Book"/>
+          <w:sz w:val="24"/>
+          <w:szCs w:val="24"/>
+        </w:rPr>
+        <w:t>It is not understood by computers</w:t>
+      </w:r>
+    </w:p>
+    <w:p>
+      <w:pPr>
+        <w:rPr>
+          <w:rFonts w:ascii="Franklin Gothic Book" w:hAnsi="Franklin Gothic Book"/>
+          <w:sz w:val="24"/>
+          <w:szCs w:val="24"/>
+        </w:rPr>
+      </w:pPr>
+      <w:r>
+        <w:rPr>
+          <w:rFonts w:ascii="Franklin Gothic Book" w:hAnsi="Franklin Gothic Book"/>
+          <w:sz w:val="24"/>
+          <w:szCs w:val="24"/>
+          <w:highlight w:val="yellow"/>
+        </w:rPr>
+        <w:t>Pseudocode:</w:t>
+      </w:r>
+    </w:p>
+    <w:p>
+      <w:pPr>
+        <w:pStyle w:val="ListParagraph"/>
+        <w:numPr>
+          <w:ilvl w:val="0"/>
+          <w:numId w:val="1"/>
+        </w:numPr>
+        <w:rPr>
+          <w:rFonts w:ascii="Franklin Gothic Book" w:hAnsi="Franklin Gothic Book"/>
+          <w:sz w:val="24"/>
+          <w:szCs w:val="24"/>
+        </w:rPr>
+      </w:pPr>
+      <w:r>
+        <w:rPr>
+          <w:rFonts w:ascii="Franklin Gothic Book" w:hAnsi="Franklin Gothic Book"/>
+          <w:sz w:val="24"/>
+          <w:szCs w:val="24"/>
+        </w:rPr>
+        <w:t>It is independent form the language</w:t>
+      </w:r>
+    </w:p>
+    <w:p>
+      <w:pPr>
+        <w:pStyle w:val="ListParagraph"/>
+        <w:numPr>
+          <w:ilvl w:val="0"/>
+          <w:numId w:val="1"/>
+        </w:numPr>
+        <w:rPr>
+          <w:rFonts w:ascii="Franklin Gothic Book" w:hAnsi="Franklin Gothic Book"/>
+          <w:sz w:val="24"/>
+          <w:szCs w:val="24"/>
+        </w:rPr>
+      </w:pPr>
+      <w:r>
+        <w:rPr>
+          <w:rFonts w:ascii="Franklin Gothic Book" w:hAnsi="Franklin Gothic Book"/>
+          <w:sz w:val="24"/>
+          <w:szCs w:val="24"/>
+        </w:rPr>
+        <w:t>It mimics programming languages</w:t>
+      </w:r>
+    </w:p>
+    <w:p>
+      <w:pPr>
+        <w:pStyle w:val="ListParagraph"/>
+        <w:numPr>
+          <w:ilvl w:val="0"/>
+          <w:numId w:val="1"/>
+        </w:numPr>
+        <w:rPr>
+          <w:rFonts w:ascii="Franklin Gothic Book" w:hAnsi="Franklin Gothic Book"/>
+          <w:sz w:val="24"/>
+          <w:szCs w:val="24"/>
+        </w:rPr>
+      </w:pPr>
+      <w:r>
+        <w:rPr>
+          <w:rFonts w:ascii="Franklin Gothic Book" w:hAnsi="Franklin Gothic Book"/>
+          <w:sz w:val="24"/>
+          <w:szCs w:val="24"/>
+        </w:rPr>
+        <w:t>It gives us the idea what all the common programming constructs you have to use to solve the problem like conditions, loops</w:t>
+      </w:r>
+    </w:p>
+    <w:p>
+      <w:pPr>
+        <w:pStyle w:val="ListParagraph"/>
+        <w:numPr>
+          <w:ilvl w:val="0"/>
+          <w:numId w:val="1"/>
+        </w:numPr>
+        <w:rPr>
+          <w:rFonts w:ascii="Franklin Gothic Book" w:hAnsi="Franklin Gothic Book"/>
+          <w:sz w:val="24"/>
+          <w:szCs w:val="24"/>
+        </w:rPr>
+      </w:pPr>
+      <w:r>
+        <w:rPr>
+          <w:rFonts w:ascii="Franklin Gothic Book" w:hAnsi="Franklin Gothic Book"/>
+          <w:sz w:val="24"/>
+          <w:szCs w:val="24"/>
+        </w:rPr>
+        <w:t>It is not understood by computers</w:t>
+      </w:r>
+    </w:p>
+    <w:p>
+      <w:pPr>
+        <w:rPr>
+          <w:rFonts w:ascii="Franklin Gothic Book" w:hAnsi="Franklin Gothic Book"/>
+          <w:sz w:val="24"/>
+          <w:szCs w:val="24"/>
+        </w:rPr>
+      </w:pPr>
+    </w:p>
+    <w:p>
+      <w:pPr>
+        <w:rPr>
+          <w:rFonts w:ascii="Franklin Gothic Book" w:hAnsi="Franklin Gothic Book"/>
+          <w:sz w:val="24"/>
+          <w:szCs w:val="24"/>
+        </w:rPr>
+      </w:pPr>
+      <w:r>
+        <w:rPr>
+          <w:rFonts w:ascii="Franklin Gothic Book" w:hAnsi="Franklin Gothic Book"/>
+          <w:sz w:val="24"/>
+          <w:szCs w:val="24"/>
+          <w:highlight w:val="yellow"/>
+        </w:rPr>
+        <w:t>Note:</w:t>
+      </w:r>
+      <w:r>
+        <w:rPr>
+          <w:rFonts w:ascii="Franklin Gothic Book" w:hAnsi="Franklin Gothic Book"/>
+          <w:sz w:val="24"/>
+          <w:szCs w:val="24"/>
+        </w:rPr>
+        <w:t xml:space="preserve"> There is no standard rules about how we should write Algorithms/FlowCharts/Pseudocode</w:t>
+      </w:r>
+      <w:r>
+        <w:rPr>
+          <w:rFonts w:ascii="Franklin Gothic Book" w:hAnsi="Franklin Gothic Book"/>
+          <w:sz w:val="24"/>
+          <w:szCs w:val="24"/>
+        </w:rPr>
+        <w:t xml:space="preserve">, we can write them however we want to understand properly </w:t>
+      </w:r>
+    </w:p>
+    <w:p>
+      <w:pPr>
+        <w:rPr>
+          <w:rFonts w:ascii="Franklin Gothic Book" w:hAnsi="Franklin Gothic Book"/>
+          <w:sz w:val="24"/>
+          <w:szCs w:val="24"/>
+        </w:rPr>
+      </w:pPr>
+      <w:r>
+        <w:rPr>
+          <w:rFonts w:ascii="Franklin Gothic Book" w:hAnsi="Franklin Gothic Book"/>
+          <w:sz w:val="24"/>
+          <w:szCs w:val="24"/>
+          <w:highlight w:val="yellow"/>
+        </w:rPr>
+        <w:t>Note:</w:t>
+      </w:r>
+      <w:r>
+        <w:rPr>
+          <w:rFonts w:ascii="Franklin Gothic Book" w:hAnsi="Franklin Gothic Book"/>
+          <w:sz w:val="24"/>
+          <w:szCs w:val="24"/>
+        </w:rPr>
+        <w:t xml:space="preserve"> Once we become good at coding, we may not need these Algorithms, Flowcharts, Pseudocode</w:t>
+      </w:r>
+    </w:p>
+    <w:p>
+      <w:pPr>
+        <w:rPr>
+          <w:rFonts w:ascii="Franklin Gothic Book" w:hAnsi="Franklin Gothic Book"/>
+          <w:sz w:val="24"/>
+          <w:szCs w:val="24"/>
+        </w:rPr>
+      </w:pPr>
+      <w:r>
+        <w:rPr>
+          <w:rFonts w:ascii="Franklin Gothic Book" w:hAnsi="Franklin Gothic Book"/>
+          <w:sz w:val="24"/>
+          <w:szCs w:val="24"/>
+          <w:highlight w:val="yellow"/>
+        </w:rPr>
+        <w:t>Let us write all 3 to solve a simple p</w:t>
+      </w:r>
+      <w:r>
+        <w:rPr>
+          <w:rFonts w:ascii="Franklin Gothic Book" w:hAnsi="Franklin Gothic Book"/>
+          <w:sz w:val="24"/>
+          <w:szCs w:val="24"/>
+          <w:highlight w:val="yellow"/>
+        </w:rPr>
+        <w:t>roblem</w:t>
+      </w:r>
+    </w:p>
+    <w:p>
+      <w:pPr>
+        <w:rPr>
+          <w:rFonts w:ascii="Franklin Gothic Book" w:hAnsi="Franklin Gothic Book"/>
+          <w:sz w:val="24"/>
+          <w:szCs w:val="24"/>
+        </w:rPr>
+      </w:pPr>
+      <w:r>
+        <w:rPr>
+          <w:rFonts w:ascii="Franklin Gothic Book" w:hAnsi="Franklin Gothic Book"/>
+          <w:sz w:val="24"/>
+          <w:szCs w:val="24"/>
+          <w:highlight w:val="yellow"/>
+        </w:rPr>
+        <w:t>Problem:</w:t>
+      </w:r>
+      <w:r>
+        <w:rPr>
+          <w:rFonts w:ascii="Franklin Gothic Book" w:hAnsi="Franklin Gothic Book"/>
+          <w:sz w:val="24"/>
+          <w:szCs w:val="24"/>
+        </w:rPr>
+        <w:t xml:space="preserve"> Find the area of a circle &amp; print the area</w:t>
+      </w:r>
+    </w:p>
+    <w:p>
+      <w:pPr>
+        <w:rPr>
+          <w:rFonts w:ascii="Franklin Gothic Book" w:hAnsi="Franklin Gothic Book"/>
+          <w:sz w:val="24"/>
+          <w:szCs w:val="24"/>
+        </w:rPr>
+      </w:pPr>
+      <w:r>
+        <w:rPr>
+          <w:rFonts w:ascii="Franklin Gothic Book" w:hAnsi="Franklin Gothic Book"/>
+          <w:sz w:val="24"/>
+          <w:szCs w:val="24"/>
+          <w:highlight w:val="yellow"/>
+        </w:rPr>
+        <w:t>Algorithms</w:t>
+      </w:r>
+    </w:p>
+    <w:p>
+      <w:pPr>
+        <w:rPr>
+          <w:rFonts w:ascii="Franklin Gothic Book" w:hAnsi="Franklin Gothic Book"/>
+          <w:sz w:val="24"/>
+          <w:szCs w:val="24"/>
+        </w:rPr>
+      </w:pPr>
+      <w:r>
+        <w:rPr>
+          <w:rFonts w:ascii="Franklin Gothic Book" w:hAnsi="Franklin Gothic Book"/>
+          <w:sz w:val="24"/>
+          <w:szCs w:val="24"/>
+        </w:rPr>
+        <w:t>Step1: Start</w:t>
+      </w:r>
+    </w:p>
+    <w:p>
+      <w:pPr>
+        <w:rPr>
+          <w:rFonts w:ascii="Franklin Gothic Book" w:hAnsi="Franklin Gothic Book"/>
+          <w:sz w:val="24"/>
+          <w:szCs w:val="24"/>
+        </w:rPr>
+      </w:pPr>
+      <w:r>
+        <w:rPr>
+          <w:rFonts w:ascii="Franklin Gothic Book" w:hAnsi="Franklin Gothic Book"/>
+          <w:sz w:val="24"/>
+          <w:szCs w:val="24"/>
+        </w:rPr>
+        <w:t>Step2: Take the radius</w:t>
+      </w:r>
+    </w:p>
+    <w:p>
+      <w:pPr>
+        <w:rPr>
+          <w:rFonts w:ascii="Franklin Gothic Book" w:hAnsi="Franklin Gothic Book"/>
+          <w:sz w:val="24"/>
+          <w:szCs w:val="24"/>
+        </w:rPr>
+      </w:pPr>
+      <w:r>
+        <w:rPr>
+          <w:rFonts w:ascii="Franklin Gothic Book" w:hAnsi="Franklin Gothic Book"/>
+          <w:sz w:val="24"/>
+          <w:szCs w:val="24"/>
+        </w:rPr>
+        <w:t>Step3: Take the PI</w:t>
+      </w:r>
+    </w:p>
+    <w:p>
+      <w:pPr>
+        <w:rPr>
+          <w:rFonts w:ascii="Franklin Gothic Book" w:hAnsi="Franklin Gothic Book"/>
+          <w:sz w:val="24"/>
+          <w:szCs w:val="24"/>
+        </w:rPr>
+      </w:pPr>
+      <w:r>
+        <w:rPr>
+          <w:rFonts w:ascii="Franklin Gothic Book" w:hAnsi="Franklin Gothic Book"/>
+          <w:sz w:val="24"/>
+          <w:szCs w:val="24"/>
+        </w:rPr>
+        <w:t>Step4: Multiply radius with radius once</w:t>
+      </w:r>
+    </w:p>
+    <w:p>
+      <w:pPr>
+        <w:rPr>
+          <w:rFonts w:ascii="Franklin Gothic Book" w:hAnsi="Franklin Gothic Book"/>
+          <w:sz w:val="24"/>
+          <w:szCs w:val="24"/>
+        </w:rPr>
+      </w:pPr>
+      <w:r>
+        <w:rPr>
+          <w:rFonts w:ascii="Franklin Gothic Book" w:hAnsi="Franklin Gothic Book"/>
+          <w:sz w:val="24"/>
+          <w:szCs w:val="24"/>
+        </w:rPr>
+        <w:lastRenderedPageBreak/>
+        <w:t>Step5: Multiply PI with the result you get from Step4</w:t>
+      </w:r>
+    </w:p>
+    <w:p>
+      <w:pPr>
+        <w:rPr>
+          <w:rFonts w:ascii="Franklin Gothic Book" w:hAnsi="Franklin Gothic Book"/>
+          <w:sz w:val="24"/>
+          <w:szCs w:val="24"/>
+        </w:rPr>
+      </w:pPr>
+      <w:r>
+        <w:rPr>
+          <w:rFonts w:ascii="Franklin Gothic Book" w:hAnsi="Franklin Gothic Book"/>
+          <w:sz w:val="24"/>
+          <w:szCs w:val="24"/>
+        </w:rPr>
+        <w:t>Step6: Take the result you get from Step5 and store in a variable area</w:t>
+      </w:r>
+    </w:p>
+    <w:p>
+      <w:pPr>
+        <w:rPr>
+          <w:rFonts w:ascii="Franklin Gothic Book" w:hAnsi="Franklin Gothic Book"/>
+          <w:sz w:val="24"/>
+          <w:szCs w:val="24"/>
+        </w:rPr>
+      </w:pPr>
+      <w:r>
+        <w:rPr>
+          <w:rFonts w:ascii="Franklin Gothic Book" w:hAnsi="Franklin Gothic Book"/>
+          <w:sz w:val="24"/>
+          <w:szCs w:val="24"/>
+        </w:rPr>
+        <w:t>Step7: Print the area</w:t>
+      </w:r>
+    </w:p>
+    <w:p>
+      <w:pPr>
+        <w:rPr>
+          <w:rFonts w:ascii="Franklin Gothic Book" w:hAnsi="Franklin Gothic Book"/>
+          <w:sz w:val="24"/>
+          <w:szCs w:val="24"/>
+        </w:rPr>
+      </w:pPr>
+      <w:r>
+        <w:rPr>
+          <w:rFonts w:ascii="Franklin Gothic Book" w:hAnsi="Franklin Gothic Book"/>
+          <w:sz w:val="24"/>
+          <w:szCs w:val="24"/>
+        </w:rPr>
+        <w:t>Step8: Stop</w:t>
+      </w:r>
+    </w:p>
+    <w:p>
+      <w:pPr>
+        <w:rPr>
+          <w:rFonts w:ascii="Franklin Gothic Book" w:hAnsi="Franklin Gothic Book"/>
+          <w:sz w:val="24"/>
+          <w:szCs w:val="24"/>
+        </w:rPr>
+      </w:pPr>
+    </w:p>
+    <w:p>
+      <w:pPr>
+        <w:rPr>
+          <w:rFonts w:ascii="Franklin Gothic Book" w:hAnsi="Franklin Gothic Book"/>
+          <w:sz w:val="24"/>
+          <w:szCs w:val="24"/>
+        </w:rPr>
+      </w:pPr>
+      <w:r>
+        <w:rPr>
+          <w:rFonts w:ascii="Franklin Gothic Book" w:hAnsi="Franklin Gothic Book"/>
+          <w:sz w:val="24"/>
+          <w:szCs w:val="24"/>
+          <w:highlight w:val="yellow"/>
+        </w:rPr>
+        <w:t>Flow charts</w:t>
+      </w:r>
+    </w:p>
+    <w:p>
+      <w:pPr>
+        <w:rPr>
+          <w:rFonts w:ascii="Franklin Gothic Book" w:hAnsi="Franklin Gothic Book"/>
+          <w:sz w:val="24"/>
+          <w:szCs w:val="24"/>
+        </w:rPr>
+      </w:pPr>
+      <w:r>
+        <w:rPr>
+          <w:rFonts w:ascii="Franklin Gothic Book" w:hAnsi="Franklin Gothic Book"/>
+          <w:sz w:val="24"/>
+          <w:szCs w:val="24"/>
+        </w:rPr>
+        <w:t xml:space="preserve">Flow chart has some defined symbols </w:t>
+      </w:r>
+    </w:p>
+    <w:p>
+      <w:pPr>
+        <w:rPr>
+          <w:rFonts w:ascii="Franklin Gothic Book" w:hAnsi="Franklin Gothic Book"/>
+          <w:sz w:val="24"/>
+          <w:szCs w:val="24"/>
+        </w:rPr>
+      </w:pPr>
+      <w:r>
+        <w:rPr>
+          <w:rFonts w:ascii="Franklin Gothic Book" w:hAnsi="Franklin Gothic Book"/>
+          <w:noProof/>
+        </w:rPr>
+        <w:drawing>
+          <wp:inline distT="0" distB="0" distL="0" distR="0" wp14:anchorId="7CBFFACB" wp14:editId="798ED2D8">
+            <wp:extent cx="2684780" cy="1704340"/>
+            <wp:effectExtent l="0" t="0" r="1270" b="0"/>
+            <wp:docPr id="13" name="Picture 13"/>
+            <wp:cNvGraphicFramePr>
+              <a:graphicFrameLocks xmlns:a="http://schemas.openxmlformats.org/drawingml/2006/main" noChangeAspect="1"/>
+            </wp:cNvGraphicFramePr>
+            <a:graphic xmlns:a="http://schemas.openxmlformats.org/drawingml/2006/main">
+              <a:graphicData uri="http://schemas.openxmlformats.org/drawingml/2006/picture">
+                <pic:pic xmlns:pic="http://schemas.openxmlformats.org/drawingml/2006/picture">
+                  <pic:nvPicPr>
+                    <pic:cNvPr id="0" name="Picture 5"/>
+                    <pic:cNvPicPr>
+                      <a:picLocks noChangeAspect="1" noChangeArrowheads="1"/>
+                    </pic:cNvPicPr>
+                  </pic:nvPicPr>
+                  <pic:blipFill>
+                    <a:blip r:embed="rId18">
+                      <a:extLst>
+                        <a:ext uri="{28A0092B-C50C-407E-A947-70E740481C1C}">
+                          <a14:useLocalDpi xmlns:a14="http://schemas.microsoft.com/office/drawing/2010/main" val="0"/>
+                        </a:ext>
+                      </a:extLst>
+                    </a:blip>
+                    <a:srcRect/>
+                    <a:stretch>
+                      <a:fillRect/>
+                    </a:stretch>
+                  </pic:blipFill>
+                  <pic:spPr bwMode="auto">
+                    <a:xfrm>
+                      <a:off x="0" y="0"/>
+                      <a:ext cx="2684780" cy="1704340"/>
+                    </a:xfrm>
+                    <a:prstGeom prst="rect">
+                      <a:avLst/>
+                    </a:prstGeom>
+                    <a:noFill/>
+                    <a:ln>
+                      <a:noFill/>
+                    </a:ln>
+                  </pic:spPr>
+                </pic:pic>
+              </a:graphicData>
+            </a:graphic>
+          </wp:inline>
+        </w:drawing>
+      </w:r>
+      <w:r>
+        <w:rPr>
+          <w:rFonts w:ascii="Franklin Gothic Book" w:hAnsi="Franklin Gothic Book"/>
+          <w:sz w:val="24"/>
+          <w:szCs w:val="24"/>
+        </w:rPr>
+        <w:br/>
+      </w:r>
+    </w:p>
+    <w:p>
+      <w:pPr>
+        <w:rPr>
+          <w:rFonts w:ascii="Franklin Gothic Book" w:hAnsi="Franklin Gothic Book"/>
+          <w:sz w:val="24"/>
+          <w:szCs w:val="24"/>
+        </w:rPr>
+      </w:pPr>
+      <w:r>
+        <w:rPr>
+          <w:rFonts w:ascii="Franklin Gothic Book" w:hAnsi="Franklin Gothic Book"/>
+          <w:sz w:val="24"/>
+          <w:szCs w:val="24"/>
+          <w:highlight w:val="yellow"/>
+        </w:rPr>
+        <w:t>Flowchart for the area of circle</w:t>
+      </w:r>
+    </w:p>
+    <w:p>
+      <w:pPr>
+        <w:rPr>
+          <w:rFonts w:ascii="Franklin Gothic Book" w:hAnsi="Franklin Gothic Book"/>
+          <w:sz w:val="24"/>
+          <w:szCs w:val="24"/>
+        </w:rPr>
+      </w:pPr>
+      <w:r>
+        <w:rPr>
+          <w:rFonts w:ascii="Franklin Gothic Book" w:hAnsi="Franklin Gothic Book"/>
+          <w:noProof/>
+          <w:sz w:val="24"/>
+          <w:szCs w:val="24"/>
+        </w:rPr>
+        <w:lastRenderedPageBreak/>
+        <w:drawing>
+          <wp:inline distT="0" distB="0" distL="0" distR="0" wp14:anchorId="569AD18B" wp14:editId="74BDAA9A">
+            <wp:extent cx="3971925" cy="4850130"/>
+            <wp:effectExtent l="0" t="0" r="9525" b="7620"/>
+            <wp:docPr id="14" name="Picture 14"/>
+            <wp:cNvGraphicFramePr>
+              <a:graphicFrameLocks xmlns:a="http://schemas.openxmlformats.org/drawingml/2006/main" noChangeAspect="1"/>
+            </wp:cNvGraphicFramePr>
+            <a:graphic xmlns:a="http://schemas.openxmlformats.org/drawingml/2006/main">
+              <a:graphicData uri="http://schemas.openxmlformats.org/drawingml/2006/picture">
+                <pic:pic xmlns:pic="http://schemas.openxmlformats.org/drawingml/2006/picture">
+                  <pic:nvPicPr>
+                    <pic:cNvPr id="0" name="Picture 7"/>
+                    <pic:cNvPicPr>
+                      <a:picLocks noChangeAspect="1" noChangeArrowheads="1"/>
+                    </pic:cNvPicPr>
+                  </pic:nvPicPr>
+                  <pic:blipFill>
+                    <a:blip r:embed="rId19">
+                      <a:extLst>
+                        <a:ext uri="{28A0092B-C50C-407E-A947-70E740481C1C}">
+                          <a14:useLocalDpi xmlns:a14="http://schemas.microsoft.com/office/drawing/2010/main" val="0"/>
+                        </a:ext>
+                      </a:extLst>
+                    </a:blip>
+                    <a:srcRect/>
+                    <a:stretch>
+                      <a:fillRect/>
+                    </a:stretch>
+                  </pic:blipFill>
+                  <pic:spPr bwMode="auto">
+                    <a:xfrm>
+                      <a:off x="0" y="0"/>
+                      <a:ext cx="3971925" cy="4850130"/>
+                    </a:xfrm>
+                    <a:prstGeom prst="rect">
+                      <a:avLst/>
+                    </a:prstGeom>
+                    <a:noFill/>
+                    <a:ln>
+                      <a:noFill/>
+                    </a:ln>
+                  </pic:spPr>
+                </pic:pic>
+              </a:graphicData>
+            </a:graphic>
+          </wp:inline>
+        </w:drawing>
+      </w:r>
+    </w:p>
+    <w:p>
+      <w:pPr>
+        <w:rPr>
+          <w:rFonts w:ascii="Franklin Gothic Book" w:hAnsi="Franklin Gothic Book"/>
+          <w:sz w:val="24"/>
+          <w:szCs w:val="24"/>
+        </w:rPr>
+      </w:pPr>
+      <w:r>
+        <w:rPr>
+          <w:rFonts w:ascii="Franklin Gothic Book" w:hAnsi="Franklin Gothic Book"/>
+          <w:sz w:val="24"/>
+          <w:szCs w:val="24"/>
+          <w:highlight w:val="yellow"/>
+        </w:rPr>
+        <w:t>Pseudocode:</w:t>
+      </w:r>
+    </w:p>
+    <w:p>
+      <w:pPr>
+        <w:rPr>
+          <w:rFonts w:ascii="Franklin Gothic Book" w:hAnsi="Franklin Gothic Book"/>
+          <w:sz w:val="24"/>
+          <w:szCs w:val="24"/>
+        </w:rPr>
+      </w:pPr>
+      <w:r>
+        <w:rPr>
+          <w:rFonts w:ascii="Franklin Gothic Book" w:hAnsi="Franklin Gothic Book"/>
+          <w:sz w:val="24"/>
+          <w:szCs w:val="24"/>
+        </w:rPr>
+        <w:t>It mimics the programming language, the pseudocode for the area of circle</w:t>
+      </w:r>
+    </w:p>
+    <w:p>
+      <w:pPr>
+        <w:rPr>
+          <w:rFonts w:ascii="Franklin Gothic Book" w:hAnsi="Franklin Gothic Book"/>
+          <w:sz w:val="24"/>
+          <w:szCs w:val="24"/>
+        </w:rPr>
+      </w:pPr>
+      <w:r>
+        <w:rPr>
+          <w:rFonts w:ascii="Franklin Gothic Book" w:hAnsi="Franklin Gothic Book"/>
+          <w:sz w:val="24"/>
+          <w:szCs w:val="24"/>
+        </w:rPr>
+        <w:t>begin</w:t>
+      </w:r>
+    </w:p>
+    <w:p>
+      <w:pPr>
+        <w:rPr>
+          <w:rFonts w:ascii="Franklin Gothic Book" w:hAnsi="Franklin Gothic Book"/>
+          <w:sz w:val="24"/>
+          <w:szCs w:val="24"/>
+        </w:rPr>
+      </w:pPr>
+      <w:r>
+        <w:rPr>
+          <w:rFonts w:ascii="Franklin Gothic Book" w:hAnsi="Franklin Gothic Book"/>
+          <w:sz w:val="24"/>
+          <w:szCs w:val="24"/>
+        </w:rPr>
+        <w:t>read radius, area</w:t>
+      </w:r>
+    </w:p>
+    <w:p>
+      <w:pPr>
+        <w:rPr>
+          <w:rFonts w:ascii="Franklin Gothic Book" w:hAnsi="Franklin Gothic Book"/>
+          <w:sz w:val="24"/>
+          <w:szCs w:val="24"/>
+        </w:rPr>
+      </w:pPr>
+      <w:r>
+        <w:rPr>
+          <w:rFonts w:ascii="Franklin Gothic Book" w:hAnsi="Franklin Gothic Book"/>
+          <w:sz w:val="24"/>
+          <w:szCs w:val="24"/>
+        </w:rPr>
+        <w:t>set radius=value</w:t>
+      </w:r>
+    </w:p>
+    <w:p>
+      <w:pPr>
+        <w:rPr>
+          <w:rFonts w:ascii="Franklin Gothic Book" w:hAnsi="Franklin Gothic Book"/>
+          <w:sz w:val="24"/>
+          <w:szCs w:val="24"/>
+        </w:rPr>
+      </w:pPr>
+      <w:r>
+        <w:rPr>
+          <w:rFonts w:ascii="Franklin Gothic Book" w:hAnsi="Franklin Gothic Book"/>
+          <w:sz w:val="24"/>
+          <w:szCs w:val="24"/>
+        </w:rPr>
+        <w:t>calculate area = pi * radius * radius</w:t>
+      </w:r>
+    </w:p>
+    <w:p>
+      <w:pPr>
+        <w:rPr>
+          <w:rFonts w:ascii="Franklin Gothic Book" w:hAnsi="Franklin Gothic Book"/>
+          <w:sz w:val="24"/>
+          <w:szCs w:val="24"/>
+        </w:rPr>
+      </w:pPr>
+      <w:r>
+        <w:rPr>
+          <w:rFonts w:ascii="Franklin Gothic Book" w:hAnsi="Franklin Gothic Book"/>
+          <w:sz w:val="24"/>
+          <w:szCs w:val="24"/>
+        </w:rPr>
+        <w:t>print area;</w:t>
+      </w:r>
+    </w:p>
+    <w:p>
+      <w:pPr>
+        <w:rPr>
+          <w:rFonts w:ascii="Franklin Gothic Book" w:hAnsi="Franklin Gothic Book"/>
+          <w:sz w:val="24"/>
+          <w:szCs w:val="24"/>
+        </w:rPr>
+      </w:pPr>
+      <w:r>
+        <w:rPr>
+          <w:rFonts w:ascii="Franklin Gothic Book" w:hAnsi="Franklin Gothic Book"/>
+          <w:sz w:val="24"/>
+          <w:szCs w:val="24"/>
+        </w:rPr>
+        <w:t>end</w:t>
+      </w:r>
+    </w:p>
+    <w:p>
+      <w:pPr>
+        <w:rPr>
+          <w:rFonts w:ascii="Franklin Gothic Book" w:hAnsi="Franklin Gothic Book"/>
+          <w:sz w:val="24"/>
+          <w:szCs w:val="24"/>
+        </w:rPr>
+      </w:pPr>
+    </w:p>
+    <w:p>
+      <w:pPr>
+        <w:rPr>
+          <w:rFonts w:ascii="Franklin Gothic Book" w:hAnsi="Franklin Gothic Book"/>
+          <w:sz w:val="24"/>
+          <w:szCs w:val="24"/>
+        </w:rPr>
+      </w:pPr>
+      <w:r>
+        <w:rPr>
+          <w:rFonts w:ascii="Franklin Gothic Book" w:hAnsi="Franklin Gothic Book"/>
+          <w:sz w:val="24"/>
+          <w:szCs w:val="24"/>
+          <w:highlight w:val="yellow"/>
+        </w:rPr>
+        <w:t>Simple Activity:</w:t>
+      </w:r>
+    </w:p>
+    <w:p>
+      <w:pPr>
+        <w:rPr>
+          <w:rFonts w:ascii="Franklin Gothic Book" w:hAnsi="Franklin Gothic Book"/>
+          <w:sz w:val="24"/>
+          <w:szCs w:val="24"/>
+        </w:rPr>
+      </w:pPr>
+      <w:r>
+        <w:rPr>
+          <w:rFonts w:ascii="Franklin Gothic Book" w:hAnsi="Franklin Gothic Book"/>
+          <w:sz w:val="24"/>
+          <w:szCs w:val="24"/>
+        </w:rPr>
+        <w:t>Find the highest number in the two numbers</w:t>
+      </w:r>
+    </w:p>
+    <w:p>
+      <w:pPr>
+        <w:rPr>
+          <w:rFonts w:ascii="Franklin Gothic Book" w:hAnsi="Franklin Gothic Book"/>
+          <w:sz w:val="24"/>
+          <w:szCs w:val="24"/>
+        </w:rPr>
+      </w:pPr>
+      <w:r>
+        <w:rPr>
+          <w:rFonts w:ascii="Franklin Gothic Book" w:hAnsi="Franklin Gothic Book"/>
+          <w:sz w:val="24"/>
+          <w:szCs w:val="24"/>
+        </w:rPr>
+        <w:t>i.e., which is greater number</w:t>
+      </w:r>
+    </w:p>
+    <w:p>
+      <w:pPr>
+        <w:rPr>
+          <w:rFonts w:ascii="Franklin Gothic Book" w:hAnsi="Franklin Gothic Book"/>
+          <w:sz w:val="24"/>
+          <w:szCs w:val="24"/>
+        </w:rPr>
+      </w:pPr>
+      <w:r>
+        <w:rPr>
+          <w:rFonts w:ascii="Franklin Gothic Book" w:hAnsi="Franklin Gothic Book"/>
+          <w:sz w:val="24"/>
+          <w:szCs w:val="24"/>
+        </w:rPr>
+        <w:t>Write Algorithms, Flowcharts &amp; Pseudocode for it.</w:t>
+      </w:r>
+    </w:p>
+    <w:p>
+      <w:pPr>
+        <w:rPr>
+          <w:rFonts w:ascii="Franklin Gothic Book" w:hAnsi="Franklin Gothic Book"/>
+          <w:sz w:val="24"/>
+          <w:szCs w:val="24"/>
+        </w:rPr>
+      </w:pPr>
+      <w:r>
+        <w:rPr>
+          <w:rFonts w:ascii="Franklin Gothic Book" w:hAnsi="Franklin Gothic Book"/>
+          <w:sz w:val="24"/>
+          <w:szCs w:val="24"/>
+        </w:rPr>
+        <w:lastRenderedPageBreak/>
+        <w:t>Duration: 10 mins</w:t>
+      </w:r>
+    </w:p>
+    <w:p>
+      <w:pPr>
+        <w:rPr>
+          <w:rFonts w:ascii="Franklin Gothic Book" w:hAnsi="Franklin Gothic Book"/>
+          <w:sz w:val="24"/>
+          <w:szCs w:val="24"/>
+        </w:rPr>
+      </w:pPr>
+    </w:p>
+    <w:p>
+      <w:pPr>
+        <w:rPr>
+          <w:rFonts w:ascii="Franklin Gothic Book" w:hAnsi="Franklin Gothic Book"/>
+          <w:sz w:val="24"/>
+          <w:szCs w:val="24"/>
+        </w:rPr>
+      </w:pPr>
+    </w:p>
+    <w:p>
+      <w:pPr>
+        <w:rPr>
+          <w:rFonts w:ascii="Franklin Gothic Book" w:hAnsi="Franklin Gothic Book"/>
+          <w:sz w:val="24"/>
+          <w:szCs w:val="24"/>
+        </w:rPr>
+      </w:pPr>
     </w:p>
     <w:sectPr>
       <w:pgSz w:w="11906" w:h="16838"/>
@@ -4531,6 +6332,95 @@
     </w:lvl>
   </w:abstractNum>
   <w:abstractNum w:abstractNumId="3" w15:restartNumberingAfterBreak="0">
+    <w:nsid w:val="1EA67B72"/>
+    <w:multiLevelType w:val="hybridMultilevel"/>
+    <w:tmpl w:val="AE383B1A"/>
+    <w:lvl w:ilvl="0" w:tplc="53208848">
+      <w:start w:val="1"/>
+      <w:numFmt w:val="decimal"/>
+      <w:lvlText w:val="%1."/>
+      <w:lvlJc w:val="left"/>
+      <w:pPr>
+        <w:ind w:left="720" w:hanging="360"/>
+      </w:pPr>
+      <w:rPr>
+        <w:rFonts w:hint="default"/>
+      </w:rPr>
+    </w:lvl>
+    <w:lvl w:ilvl="1" w:tplc="40090019" w:tentative="1">
+      <w:start w:val="1"/>
+      <w:numFmt w:val="lowerLetter"/>
+      <w:lvlText w:val="%2."/>
+      <w:lvlJc w:val="left"/>
+      <w:pPr>
+        <w:ind w:left="1440" w:hanging="360"/>
+      </w:pPr>
+    </w:lvl>
+    <w:lvl w:ilvl="2" w:tplc="4009001B" w:tentative="1">
+      <w:start w:val="1"/>
+      <w:numFmt w:val="lowerRoman"/>
+      <w:lvlText w:val="%3."/>
+      <w:lvlJc w:val="right"/>
+      <w:pPr>
+        <w:ind w:left="2160" w:hanging="180"/>
+      </w:pPr>
+    </w:lvl>
+    <w:lvl w:ilvl="3" w:tplc="4009000F" w:tentative="1">
+      <w:start w:val="1"/>
+      <w:numFmt w:val="decimal"/>
+      <w:lvlText w:val="%4."/>
+      <w:lvlJc w:val="left"/>
+      <w:pPr>
+        <w:ind w:left="2880" w:hanging="360"/>
+      </w:pPr>
+    </w:lvl>
+    <w:lvl w:ilvl="4" w:tplc="40090019" w:tentative="1">
+      <w:start w:val="1"/>
+      <w:numFmt w:val="lowerLetter"/>
+      <w:lvlText w:val="%5."/>
+      <w:lvlJc w:val="left"/>
+      <w:pPr>
+        <w:ind w:left="3600" w:hanging="360"/>
+      </w:pPr>
+    </w:lvl>
+    <w:lvl w:ilvl="5" w:tplc="4009001B" w:tentative="1">
+      <w:start w:val="1"/>
+      <w:numFmt w:val="lowerRoman"/>
+      <w:lvlText w:val="%6."/>
+      <w:lvlJc w:val="right"/>
+      <w:pPr>
+        <w:ind w:left="4320" w:hanging="180"/>
+      </w:pPr>
+    </w:lvl>
+    <w:lvl w:ilvl="6" w:tplc="4009000F" w:tentative="1">
+      <w:start w:val="1"/>
+      <w:numFmt w:val="decimal"/>
+      <w:lvlText w:val="%7."/>
+      <w:lvlJc w:val="left"/>
+      <w:pPr>
+        <w:ind w:left="5040" w:hanging="360"/>
+      </w:pPr>
+    </w:lvl>
+    <w:lvl w:ilvl="7" w:tplc="40090019" w:tentative="1">
+      <w:start w:val="1"/>
+      <w:numFmt w:val="lowerLetter"/>
+      <w:lvlText w:val="%8."/>
+      <w:lvlJc w:val="left"/>
+      <w:pPr>
+        <w:ind w:left="5760" w:hanging="360"/>
+      </w:pPr>
+    </w:lvl>
+    <w:lvl w:ilvl="8" w:tplc="4009001B" w:tentative="1">
+      <w:start w:val="1"/>
+      <w:numFmt w:val="lowerRoman"/>
+      <w:lvlText w:val="%9."/>
+      <w:lvlJc w:val="right"/>
+      <w:pPr>
+        <w:ind w:left="6480" w:hanging="180"/>
+      </w:pPr>
+    </w:lvl>
+  </w:abstractNum>
+  <w:abstractNum w:abstractNumId="4" w15:restartNumberingAfterBreak="0">
     <w:nsid w:val="28BA2729"/>
     <w:multiLevelType w:val="hybridMultilevel"/>
     <w:tmpl w:val="DD0CA392"/>
@@ -4619,7 +6509,96 @@
       </w:pPr>
     </w:lvl>
   </w:abstractNum>
-  <w:abstractNum w:abstractNumId="4" w15:restartNumberingAfterBreak="0">
+  <w:abstractNum w:abstractNumId="5" w15:restartNumberingAfterBreak="0">
+    <w:nsid w:val="3435183A"/>
+    <w:multiLevelType w:val="hybridMultilevel"/>
+    <w:tmpl w:val="F47CC334"/>
+    <w:lvl w:ilvl="0" w:tplc="2DC2B6D8">
+      <w:start w:val="1"/>
+      <w:numFmt w:val="decimal"/>
+      <w:lvlText w:val="%1."/>
+      <w:lvlJc w:val="left"/>
+      <w:pPr>
+        <w:ind w:left="720" w:hanging="360"/>
+      </w:pPr>
+      <w:rPr>
+        <w:rFonts w:hint="default"/>
+      </w:rPr>
+    </w:lvl>
+    <w:lvl w:ilvl="1" w:tplc="40090019" w:tentative="1">
+      <w:start w:val="1"/>
+      <w:numFmt w:val="lowerLetter"/>
+      <w:lvlText w:val="%2."/>
+      <w:lvlJc w:val="left"/>
+      <w:pPr>
+        <w:ind w:left="1440" w:hanging="360"/>
+      </w:pPr>
+    </w:lvl>
+    <w:lvl w:ilvl="2" w:tplc="4009001B" w:tentative="1">
+      <w:start w:val="1"/>
+      <w:numFmt w:val="lowerRoman"/>
+      <w:lvlText w:val="%3."/>
+      <w:lvlJc w:val="right"/>
+      <w:pPr>
+        <w:ind w:left="2160" w:hanging="180"/>
+      </w:pPr>
+    </w:lvl>
+    <w:lvl w:ilvl="3" w:tplc="4009000F" w:tentative="1">
+      <w:start w:val="1"/>
+      <w:numFmt w:val="decimal"/>
+      <w:lvlText w:val="%4."/>
+      <w:lvlJc w:val="left"/>
+      <w:pPr>
+        <w:ind w:left="2880" w:hanging="360"/>
+      </w:pPr>
+    </w:lvl>
+    <w:lvl w:ilvl="4" w:tplc="40090019" w:tentative="1">
+      <w:start w:val="1"/>
+      <w:numFmt w:val="lowerLetter"/>
+      <w:lvlText w:val="%5."/>
+      <w:lvlJc w:val="left"/>
+      <w:pPr>
+        <w:ind w:left="3600" w:hanging="360"/>
+      </w:pPr>
+    </w:lvl>
+    <w:lvl w:ilvl="5" w:tplc="4009001B" w:tentative="1">
+      <w:start w:val="1"/>
+      <w:numFmt w:val="lowerRoman"/>
+      <w:lvlText w:val="%6."/>
+      <w:lvlJc w:val="right"/>
+      <w:pPr>
+        <w:ind w:left="4320" w:hanging="180"/>
+      </w:pPr>
+    </w:lvl>
+    <w:lvl w:ilvl="6" w:tplc="4009000F" w:tentative="1">
+      <w:start w:val="1"/>
+      <w:numFmt w:val="decimal"/>
+      <w:lvlText w:val="%7."/>
+      <w:lvlJc w:val="left"/>
+      <w:pPr>
+        <w:ind w:left="5040" w:hanging="360"/>
+      </w:pPr>
+    </w:lvl>
+    <w:lvl w:ilvl="7" w:tplc="40090019" w:tentative="1">
+      <w:start w:val="1"/>
+      <w:numFmt w:val="lowerLetter"/>
+      <w:lvlText w:val="%8."/>
+      <w:lvlJc w:val="left"/>
+      <w:pPr>
+        <w:ind w:left="5760" w:hanging="360"/>
+      </w:pPr>
+    </w:lvl>
+    <w:lvl w:ilvl="8" w:tplc="4009001B" w:tentative="1">
+      <w:start w:val="1"/>
+      <w:numFmt w:val="lowerRoman"/>
+      <w:lvlText w:val="%9."/>
+      <w:lvlJc w:val="right"/>
+      <w:pPr>
+        <w:ind w:left="6480" w:hanging="180"/>
+      </w:pPr>
+    </w:lvl>
+  </w:abstractNum>
+  <w:abstractNum w:abstractNumId="6" w15:restartNumberingAfterBreak="0">
     <w:nsid w:val="37F44EBB"/>
     <w:multiLevelType w:val="hybridMultilevel"/>
     <w:tmpl w:val="24F65458"/>
@@ -4708,7 +6687,7 @@
       </w:pPr>
     </w:lvl>
   </w:abstractNum>
-  <w:abstractNum w:abstractNumId="5" w15:restartNumberingAfterBreak="0">
+  <w:abstractNum w:abstractNumId="7" w15:restartNumberingAfterBreak="0">
     <w:nsid w:val="44B34585"/>
     <w:multiLevelType w:val="hybridMultilevel"/>
     <w:tmpl w:val="B4327E70"/>
@@ -4797,7 +6776,7 @@
       </w:pPr>
     </w:lvl>
   </w:abstractNum>
-  <w:abstractNum w:abstractNumId="6" w15:restartNumberingAfterBreak="0">
+  <w:abstractNum w:abstractNumId="8" w15:restartNumberingAfterBreak="0">
     <w:nsid w:val="59B12A03"/>
     <w:multiLevelType w:val="hybridMultilevel"/>
     <w:tmpl w:val="15ACE536"/>
@@ -4886,7 +6865,7 @@
       </w:pPr>
     </w:lvl>
   </w:abstractNum>
-  <w:abstractNum w:abstractNumId="7" w15:restartNumberingAfterBreak="0">
+  <w:abstractNum w:abstractNumId="9" w15:restartNumberingAfterBreak="0">
     <w:nsid w:val="5B2309DA"/>
     <w:multiLevelType w:val="hybridMultilevel"/>
     <w:tmpl w:val="5232A7FE"/>
@@ -4975,7 +6954,7 @@
       </w:pPr>
     </w:lvl>
   </w:abstractNum>
-  <w:abstractNum w:abstractNumId="8" w15:restartNumberingAfterBreak="0">
+  <w:abstractNum w:abstractNumId="10" w15:restartNumberingAfterBreak="0">
     <w:nsid w:val="68CB101C"/>
     <w:multiLevelType w:val="hybridMultilevel"/>
     <w:tmpl w:val="0FCE9B9E"/>
@@ -5064,7 +7043,7 @@
       </w:pPr>
     </w:lvl>
   </w:abstractNum>
-  <w:abstractNum w:abstractNumId="9" w15:restartNumberingAfterBreak="0">
+  <w:abstractNum w:abstractNumId="11" w15:restartNumberingAfterBreak="0">
     <w:nsid w:val="6D3B2C9A"/>
     <w:multiLevelType w:val="hybridMultilevel"/>
     <w:tmpl w:val="8796EB10"/>
@@ -5153,7 +7132,7 @@
       </w:pPr>
     </w:lvl>
   </w:abstractNum>
-  <w:abstractNum w:abstractNumId="10" w15:restartNumberingAfterBreak="0">
+  <w:abstractNum w:abstractNumId="12" w15:restartNumberingAfterBreak="0">
     <w:nsid w:val="75C256AB"/>
     <w:multiLevelType w:val="hybridMultilevel"/>
     <w:tmpl w:val="B50E6B64"/>
@@ -5242,7 +7221,7 @@
       </w:pPr>
     </w:lvl>
   </w:abstractNum>
-  <w:abstractNum w:abstractNumId="11" w15:restartNumberingAfterBreak="0">
+  <w:abstractNum w:abstractNumId="13" w15:restartNumberingAfterBreak="0">
     <w:nsid w:val="77A70ADF"/>
     <w:multiLevelType w:val="hybridMultilevel"/>
     <w:tmpl w:val="66B48A86"/>
@@ -5331,11 +7310,100 @@
       </w:pPr>
     </w:lvl>
   </w:abstractNum>
-  <w:abstractNum w:abstractNumId="12" w15:restartNumberingAfterBreak="0">
+  <w:abstractNum w:abstractNumId="14" w15:restartNumberingAfterBreak="0">
     <w:nsid w:val="77E14CDE"/>
     <w:multiLevelType w:val="hybridMultilevel"/>
     <w:tmpl w:val="3E887054"/>
     <w:lvl w:ilvl="0" w:tplc="00A8A158">
+      <w:start w:val="1"/>
+      <w:numFmt w:val="decimal"/>
+      <w:lvlText w:val="%1."/>
+      <w:lvlJc w:val="left"/>
+      <w:pPr>
+        <w:ind w:left="720" w:hanging="360"/>
+      </w:pPr>
+      <w:rPr>
+        <w:rFonts w:hint="default"/>
+      </w:rPr>
+    </w:lvl>
+    <w:lvl w:ilvl="1" w:tplc="40090019" w:tentative="1">
+      <w:start w:val="1"/>
+      <w:numFmt w:val="lowerLetter"/>
+      <w:lvlText w:val="%2."/>
+      <w:lvlJc w:val="left"/>
+      <w:pPr>
+        <w:ind w:left="1440" w:hanging="360"/>
+      </w:pPr>
+    </w:lvl>
+    <w:lvl w:ilvl="2" w:tplc="4009001B" w:tentative="1">
+      <w:start w:val="1"/>
+      <w:numFmt w:val="lowerRoman"/>
+      <w:lvlText w:val="%3."/>
+      <w:lvlJc w:val="right"/>
+      <w:pPr>
+        <w:ind w:left="2160" w:hanging="180"/>
+      </w:pPr>
+    </w:lvl>
+    <w:lvl w:ilvl="3" w:tplc="4009000F" w:tentative="1">
+      <w:start w:val="1"/>
+      <w:numFmt w:val="decimal"/>
+      <w:lvlText w:val="%4."/>
+      <w:lvlJc w:val="left"/>
+      <w:pPr>
+        <w:ind w:left="2880" w:hanging="360"/>
+      </w:pPr>
+    </w:lvl>
+    <w:lvl w:ilvl="4" w:tplc="40090019" w:tentative="1">
+      <w:start w:val="1"/>
+      <w:numFmt w:val="lowerLetter"/>
+      <w:lvlText w:val="%5."/>
+      <w:lvlJc w:val="left"/>
+      <w:pPr>
+        <w:ind w:left="3600" w:hanging="360"/>
+      </w:pPr>
+    </w:lvl>
+    <w:lvl w:ilvl="5" w:tplc="4009001B" w:tentative="1">
+      <w:start w:val="1"/>
+      <w:numFmt w:val="lowerRoman"/>
+      <w:lvlText w:val="%6."/>
+      <w:lvlJc w:val="right"/>
+      <w:pPr>
+        <w:ind w:left="4320" w:hanging="180"/>
+      </w:pPr>
+    </w:lvl>
+    <w:lvl w:ilvl="6" w:tplc="4009000F" w:tentative="1">
+      <w:start w:val="1"/>
+      <w:numFmt w:val="decimal"/>
+      <w:lvlText w:val="%7."/>
+      <w:lvlJc w:val="left"/>
+      <w:pPr>
+        <w:ind w:left="5040" w:hanging="360"/>
+      </w:pPr>
+    </w:lvl>
+    <w:lvl w:ilvl="7" w:tplc="40090019" w:tentative="1">
+      <w:start w:val="1"/>
+      <w:numFmt w:val="lowerLetter"/>
+      <w:lvlText w:val="%8."/>
+      <w:lvlJc w:val="left"/>
+      <w:pPr>
+        <w:ind w:left="5760" w:hanging="360"/>
+      </w:pPr>
+    </w:lvl>
+    <w:lvl w:ilvl="8" w:tplc="4009001B" w:tentative="1">
+      <w:start w:val="1"/>
+      <w:numFmt w:val="lowerRoman"/>
+      <w:lvlText w:val="%9."/>
+      <w:lvlJc w:val="right"/>
+      <w:pPr>
+        <w:ind w:left="6480" w:hanging="180"/>
+      </w:pPr>
+    </w:lvl>
+  </w:abstractNum>
+  <w:abstractNum w:abstractNumId="15" w15:restartNumberingAfterBreak="0">
+    <w:nsid w:val="787B4B15"/>
+    <w:multiLevelType w:val="hybridMultilevel"/>
+    <w:tmpl w:val="C13A505A"/>
+    <w:lvl w:ilvl="0" w:tplc="E374803A">
       <w:start w:val="1"/>
       <w:numFmt w:val="decimal"/>
       <w:lvlText w:val="%1."/>
@@ -5424,40 +7492,49 @@
     <w:abstractNumId w:val="2"/>
   </w:num>
   <w:num w:numId="2" w16cid:durableId="1380976337">
-    <w:abstractNumId w:val="3"/>
+    <w:abstractNumId w:val="4"/>
   </w:num>
   <w:num w:numId="3" w16cid:durableId="997196694">
-    <w:abstractNumId w:val="11"/>
+    <w:abstractNumId w:val="13"/>
   </w:num>
   <w:num w:numId="4" w16cid:durableId="835415827">
-    <w:abstractNumId w:val="8"/>
+    <w:abstractNumId w:val="10"/>
   </w:num>
   <w:num w:numId="5" w16cid:durableId="1383552038">
+    <w:abstractNumId w:val="14"/>
+  </w:num>
+  <w:num w:numId="6" w16cid:durableId="1422289513">
+    <w:abstractNumId w:val="9"/>
+  </w:num>
+  <w:num w:numId="7" w16cid:durableId="756946722">
     <w:abstractNumId w:val="12"/>
   </w:num>
-  <w:num w:numId="6" w16cid:durableId="1422289513">
-    <w:abstractNumId w:val="7"/>
-  </w:num>
-  <w:num w:numId="7" w16cid:durableId="756946722">
-    <w:abstractNumId w:val="10"/>
-  </w:num>
   <w:num w:numId="8" w16cid:durableId="637419300">
-    <w:abstractNumId w:val="6"/>
+    <w:abstractNumId w:val="8"/>
   </w:num>
   <w:num w:numId="9" w16cid:durableId="872034253">
     <w:abstractNumId w:val="1"/>
   </w:num>
   <w:num w:numId="10" w16cid:durableId="997881293">
-    <w:abstractNumId w:val="9"/>
+    <w:abstractNumId w:val="11"/>
   </w:num>
   <w:num w:numId="11" w16cid:durableId="1964069543">
     <w:abstractNumId w:val="0"/>
   </w:num>
   <w:num w:numId="12" w16cid:durableId="1869561389">
+    <w:abstractNumId w:val="7"/>
+  </w:num>
+  <w:num w:numId="13" w16cid:durableId="232743759">
+    <w:abstractNumId w:val="6"/>
+  </w:num>
+  <w:num w:numId="14" w16cid:durableId="129327104">
+    <w:abstractNumId w:val="3"/>
+  </w:num>
+  <w:num w:numId="15" w16cid:durableId="462116656">
     <w:abstractNumId w:val="5"/>
   </w:num>
-  <w:num w:numId="13" w16cid:durableId="232743759">
-    <w:abstractNumId w:val="4"/>
+  <w:num w:numId="16" w16cid:durableId="1198591539">
+    <w:abstractNumId w:val="15"/>
   </w:num>
 </w:numbering>
 </file>
@@ -5899,6 +7976,29 @@
       <w:contextualSpacing/>
     </w:pPr>
   </w:style>
+  <w:style w:type="character" w:styleId="Hyperlink">
+    <w:name w:val="Hyperlink"/>
+    <w:basedOn w:val="DefaultParagraphFont"/>
+    <w:uiPriority w:val="99"/>
+    <w:unhideWhenUsed/>
+    <w:rsid w:val="005930F2"/>
+    <w:rPr>
+      <w:color w:val="0563C1" w:themeColor="hyperlink"/>
+      <w:u w:val="single"/>
+    </w:rPr>
+  </w:style>
+  <w:style w:type="character" w:styleId="UnresolvedMention">
+    <w:name w:val="Unresolved Mention"/>
+    <w:basedOn w:val="DefaultParagraphFont"/>
+    <w:uiPriority w:val="99"/>
+    <w:semiHidden/>
+    <w:unhideWhenUsed/>
+    <w:rsid w:val="005930F2"/>
+    <w:rPr>
+      <w:color w:val="605E5C"/>
+      <w:shd w:val="clear" w:color="auto" w:fill="E1DFDD"/>
+    </w:rPr>
+  </w:style>
 </w:styles>
 </file>
 

--- a/MERN Stack Notes.docx
+++ b/MERN Stack Notes.docx
@@ -6029,6 +6029,1619 @@
         </w:rPr>
       </w:pPr>
     </w:p>
+    <w:p>
+      <w:pPr>
+        <w:rPr>
+          <w:rFonts w:ascii="Franklin Gothic Book" w:hAnsi="Franklin Gothic Book"/>
+          <w:sz w:val="24"/>
+          <w:szCs w:val="24"/>
+        </w:rPr>
+      </w:pPr>
+      <w:r>
+        <w:rPr>
+          <w:rFonts w:ascii="Franklin Gothic Book" w:hAnsi="Franklin Gothic Book"/>
+          <w:sz w:val="24"/>
+          <w:szCs w:val="24"/>
+          <w:highlight w:val="yellow"/>
+        </w:rPr>
+        <w:t>Linux:</w:t>
+      </w:r>
+    </w:p>
+    <w:p>
+      <w:pPr>
+        <w:rPr>
+          <w:rFonts w:ascii="Franklin Gothic Book" w:hAnsi="Franklin Gothic Book"/>
+          <w:sz w:val="24"/>
+          <w:szCs w:val="24"/>
+        </w:rPr>
+      </w:pPr>
+      <w:r>
+        <w:rPr>
+          <w:rFonts w:ascii="Franklin Gothic Book" w:hAnsi="Franklin Gothic Book"/>
+          <w:sz w:val="24"/>
+          <w:szCs w:val="24"/>
+        </w:rPr>
+        <w:t>It is one of the popular server OS mainly used to run applications, install servers, databases and so on, most of the real-world applications are running in Linux machines, because they are faster than any GUI based OS.</w:t>
+      </w:r>
+    </w:p>
+    <w:p>
+      <w:pPr>
+        <w:rPr>
+          <w:rFonts w:ascii="Franklin Gothic Book" w:hAnsi="Franklin Gothic Book"/>
+          <w:sz w:val="24"/>
+          <w:szCs w:val="24"/>
+        </w:rPr>
+      </w:pPr>
+      <w:r>
+        <w:rPr>
+          <w:rFonts w:ascii="Franklin Gothic Book" w:hAnsi="Franklin Gothic Book"/>
+          <w:sz w:val="24"/>
+          <w:szCs w:val="24"/>
+        </w:rPr>
+        <w:t>User can access OS’s in 2 ways</w:t>
+      </w:r>
+    </w:p>
+    <w:p>
+      <w:pPr>
+        <w:pStyle w:val="ListParagraph"/>
+        <w:numPr>
+          <w:ilvl w:val="0"/>
+          <w:numId w:val="17"/>
+        </w:numPr>
+        <w:rPr>
+          <w:rFonts w:ascii="Franklin Gothic Book" w:hAnsi="Franklin Gothic Book"/>
+          <w:sz w:val="24"/>
+          <w:szCs w:val="24"/>
+        </w:rPr>
+      </w:pPr>
+      <w:r>
+        <w:rPr>
+          <w:rFonts w:ascii="Franklin Gothic Book" w:hAnsi="Franklin Gothic Book"/>
+          <w:sz w:val="24"/>
+          <w:szCs w:val="24"/>
+        </w:rPr>
+        <w:t>Through GUI</w:t>
+      </w:r>
+    </w:p>
+    <w:p>
+      <w:pPr>
+        <w:pStyle w:val="ListParagraph"/>
+        <w:numPr>
+          <w:ilvl w:val="0"/>
+          <w:numId w:val="17"/>
+        </w:numPr>
+        <w:rPr>
+          <w:rFonts w:ascii="Franklin Gothic Book" w:hAnsi="Franklin Gothic Book"/>
+          <w:sz w:val="24"/>
+          <w:szCs w:val="24"/>
+        </w:rPr>
+      </w:pPr>
+      <w:r>
+        <w:rPr>
+          <w:rFonts w:ascii="Franklin Gothic Book" w:hAnsi="Franklin Gothic Book"/>
+          <w:sz w:val="24"/>
+          <w:szCs w:val="24"/>
+        </w:rPr>
+        <w:t>Through Terminal/Command Prompt</w:t>
+      </w:r>
+    </w:p>
+    <w:p>
+      <w:pPr>
+        <w:rPr>
+          <w:rFonts w:ascii="Franklin Gothic Book" w:hAnsi="Franklin Gothic Book"/>
+          <w:sz w:val="24"/>
+          <w:szCs w:val="24"/>
+        </w:rPr>
+      </w:pPr>
+      <w:r>
+        <w:rPr>
+          <w:rFonts w:ascii="Franklin Gothic Book" w:hAnsi="Franklin Gothic Book"/>
+          <w:sz w:val="24"/>
+          <w:szCs w:val="24"/>
+        </w:rPr>
+        <w:t xml:space="preserve">GUI based OS are good for </w:t>
+      </w:r>
+      <w:r>
+        <w:rPr>
+          <w:rFonts w:ascii="Franklin Gothic Book" w:hAnsi="Franklin Gothic Book"/>
+          <w:sz w:val="24"/>
+          <w:szCs w:val="24"/>
+        </w:rPr>
+        <w:t>end users, there are many GUI OS’s like Windows, Mac OS, Fedora, Ubuntu and so on.</w:t>
+      </w:r>
+    </w:p>
+    <w:p>
+      <w:pPr>
+        <w:rPr>
+          <w:rFonts w:ascii="Franklin Gothic Book" w:hAnsi="Franklin Gothic Book"/>
+          <w:sz w:val="24"/>
+          <w:szCs w:val="24"/>
+        </w:rPr>
+      </w:pPr>
+      <w:r>
+        <w:rPr>
+          <w:rFonts w:ascii="Franklin Gothic Book" w:hAnsi="Franklin Gothic Book"/>
+          <w:sz w:val="24"/>
+          <w:szCs w:val="24"/>
+        </w:rPr>
+        <w:t>Terminal based OS are good for business related applications that are run inside these OS’s.</w:t>
+      </w:r>
+    </w:p>
+    <w:p>
+      <w:pPr>
+        <w:rPr>
+          <w:rFonts w:ascii="Franklin Gothic Book" w:hAnsi="Franklin Gothic Book"/>
+          <w:sz w:val="24"/>
+          <w:szCs w:val="24"/>
+        </w:rPr>
+      </w:pPr>
+      <w:r>
+        <w:rPr>
+          <w:rFonts w:ascii="Franklin Gothic Book" w:hAnsi="Franklin Gothic Book"/>
+          <w:sz w:val="24"/>
+          <w:szCs w:val="24"/>
+        </w:rPr>
+        <w:t>Linux follows Unix OS feature, Unix is also a terminal based OS but it is not free, however Linux is free &amp; Open source</w:t>
+      </w:r>
+    </w:p>
+    <w:p>
+      <w:pPr>
+        <w:rPr>
+          <w:rFonts w:ascii="Franklin Gothic Book" w:hAnsi="Franklin Gothic Book"/>
+          <w:sz w:val="24"/>
+          <w:szCs w:val="24"/>
+        </w:rPr>
+      </w:pPr>
+      <w:r>
+        <w:rPr>
+          <w:rFonts w:ascii="Franklin Gothic Book" w:hAnsi="Franklin Gothic Book"/>
+          <w:sz w:val="24"/>
+          <w:szCs w:val="24"/>
+          <w:highlight w:val="yellow"/>
+        </w:rPr>
+        <w:t>Open Source:</w:t>
+      </w:r>
+      <w:r>
+        <w:rPr>
+          <w:rFonts w:ascii="Franklin Gothic Book" w:hAnsi="Franklin Gothic Book"/>
+          <w:sz w:val="24"/>
+          <w:szCs w:val="24"/>
+        </w:rPr>
+        <w:t xml:space="preserve"> You can customize as per your requirement</w:t>
+      </w:r>
+    </w:p>
+    <w:p>
+      <w:pPr>
+        <w:rPr>
+          <w:rFonts w:ascii="Franklin Gothic Book" w:hAnsi="Franklin Gothic Book"/>
+          <w:sz w:val="24"/>
+          <w:szCs w:val="24"/>
+        </w:rPr>
+      </w:pPr>
+      <w:r>
+        <w:rPr>
+          <w:rFonts w:ascii="Franklin Gothic Book" w:hAnsi="Franklin Gothic Book"/>
+          <w:sz w:val="24"/>
+          <w:szCs w:val="24"/>
+          <w:highlight w:val="yellow"/>
+        </w:rPr>
+        <w:t>Unix vs Linux</w:t>
+      </w:r>
+    </w:p>
+    <w:p>
+      <w:pPr>
+        <w:rPr>
+          <w:rFonts w:ascii="Franklin Gothic Book" w:hAnsi="Franklin Gothic Book"/>
+          <w:sz w:val="24"/>
+          <w:szCs w:val="24"/>
+        </w:rPr>
+      </w:pPr>
+      <w:r>
+        <w:rPr>
+          <w:rFonts w:ascii="Franklin Gothic Book" w:hAnsi="Franklin Gothic Book"/>
+          <w:sz w:val="24"/>
+          <w:szCs w:val="24"/>
+        </w:rPr>
+        <w:t>Unix is licensed OS, it is used in mainframes and for installing server side resources, Linux also follows same architecture of Unix, all the commands of Linux works in Unix also and vice versa.</w:t>
+      </w:r>
+    </w:p>
+    <w:p>
+      <w:pPr>
+        <w:rPr>
+          <w:rFonts w:ascii="Franklin Gothic Book" w:hAnsi="Franklin Gothic Book"/>
+          <w:sz w:val="24"/>
+          <w:szCs w:val="24"/>
+        </w:rPr>
+      </w:pPr>
+      <w:r>
+        <w:rPr>
+          <w:rFonts w:ascii="Franklin Gothic Book" w:hAnsi="Franklin Gothic Book"/>
+          <w:sz w:val="24"/>
+          <w:szCs w:val="24"/>
+          <w:highlight w:val="yellow"/>
+        </w:rPr>
+        <w:t>Linux comes in 2 flavours</w:t>
+      </w:r>
+    </w:p>
+    <w:p>
+      <w:pPr>
+        <w:pStyle w:val="ListParagraph"/>
+        <w:numPr>
+          <w:ilvl w:val="0"/>
+          <w:numId w:val="18"/>
+        </w:numPr>
+        <w:rPr>
+          <w:rFonts w:ascii="Franklin Gothic Book" w:hAnsi="Franklin Gothic Book"/>
+          <w:sz w:val="24"/>
+          <w:szCs w:val="24"/>
+        </w:rPr>
+      </w:pPr>
+      <w:r>
+        <w:rPr>
+          <w:rFonts w:ascii="Franklin Gothic Book" w:hAnsi="Franklin Gothic Book"/>
+          <w:sz w:val="24"/>
+          <w:szCs w:val="24"/>
+        </w:rPr>
+        <w:t>Terminal based: Meant for hosting applications, installing servers, databases and so on</w:t>
+      </w:r>
+      <w:r>
+        <w:rPr>
+          <w:rFonts w:ascii="Franklin Gothic Book" w:hAnsi="Franklin Gothic Book"/>
+          <w:sz w:val="24"/>
+          <w:szCs w:val="24"/>
+        </w:rPr>
+        <w:t>, ex: Amazon Linux EC2, Solaris and etc</w:t>
+      </w:r>
+    </w:p>
+    <w:p>
+      <w:pPr>
+        <w:pStyle w:val="ListParagraph"/>
+        <w:numPr>
+          <w:ilvl w:val="0"/>
+          <w:numId w:val="18"/>
+        </w:numPr>
+        <w:rPr>
+          <w:rFonts w:ascii="Franklin Gothic Book" w:hAnsi="Franklin Gothic Book"/>
+          <w:sz w:val="24"/>
+          <w:szCs w:val="24"/>
+        </w:rPr>
+      </w:pPr>
+      <w:r>
+        <w:rPr>
+          <w:rFonts w:ascii="Franklin Gothic Book" w:hAnsi="Franklin Gothic Book"/>
+          <w:sz w:val="24"/>
+          <w:szCs w:val="24"/>
+        </w:rPr>
+        <w:t>GUI based: Meant for end users who needs GUI</w:t>
+      </w:r>
+      <w:r>
+        <w:rPr>
+          <w:rFonts w:ascii="Franklin Gothic Book" w:hAnsi="Franklin Gothic Book"/>
+          <w:sz w:val="24"/>
+          <w:szCs w:val="24"/>
+        </w:rPr>
+        <w:t>, ex: Fedora, Ubuntu</w:t>
+      </w:r>
+    </w:p>
+    <w:p>
+      <w:pPr>
+        <w:rPr>
+          <w:rFonts w:ascii="Franklin Gothic Book" w:hAnsi="Franklin Gothic Book"/>
+          <w:sz w:val="24"/>
+          <w:szCs w:val="24"/>
+        </w:rPr>
+      </w:pPr>
+      <w:r>
+        <w:rPr>
+          <w:rFonts w:ascii="Franklin Gothic Book" w:hAnsi="Franklin Gothic Book"/>
+          <w:sz w:val="24"/>
+          <w:szCs w:val="24"/>
+          <w:highlight w:val="yellow"/>
+        </w:rPr>
+        <w:t>Linux commands:</w:t>
+      </w:r>
+    </w:p>
+    <w:p>
+      <w:pPr>
+        <w:rPr>
+          <w:rFonts w:ascii="Franklin Gothic Book" w:hAnsi="Franklin Gothic Book"/>
+          <w:sz w:val="24"/>
+          <w:szCs w:val="24"/>
+        </w:rPr>
+      </w:pPr>
+      <w:r>
+        <w:rPr>
+          <w:rFonts w:ascii="Franklin Gothic Book" w:hAnsi="Franklin Gothic Book"/>
+          <w:sz w:val="24"/>
+          <w:szCs w:val="24"/>
+        </w:rPr>
+        <w:t>These are the commands Linux based OS understand to work with Linux, you can do all kind of operations like creating files, editing files, deleting files, renaming files, installing software’s, running programs</w:t>
+      </w:r>
+      <w:r>
+        <w:rPr>
+          <w:rFonts w:ascii="Franklin Gothic Book" w:hAnsi="Franklin Gothic Book"/>
+          <w:sz w:val="24"/>
+          <w:szCs w:val="24"/>
+        </w:rPr>
+        <w:t>.</w:t>
+      </w:r>
+    </w:p>
+    <w:p>
+      <w:pPr>
+        <w:rPr>
+          <w:rFonts w:ascii="Franklin Gothic Book" w:hAnsi="Franklin Gothic Book"/>
+          <w:sz w:val="24"/>
+          <w:szCs w:val="24"/>
+        </w:rPr>
+      </w:pPr>
+      <w:r>
+        <w:rPr>
+          <w:rFonts w:ascii="Franklin Gothic Book" w:hAnsi="Franklin Gothic Book"/>
+          <w:sz w:val="24"/>
+          <w:szCs w:val="24"/>
+          <w:highlight w:val="yellow"/>
+        </w:rPr>
+        <w:t>List of utility commands in linux</w:t>
+      </w:r>
+    </w:p>
+    <w:p>
+      <w:pPr>
+        <w:pStyle w:val="ListParagraph"/>
+        <w:numPr>
+          <w:ilvl w:val="0"/>
+          <w:numId w:val="19"/>
+        </w:numPr>
+        <w:rPr>
+          <w:rFonts w:ascii="Franklin Gothic Book" w:hAnsi="Franklin Gothic Book"/>
+          <w:sz w:val="24"/>
+          <w:szCs w:val="24"/>
+        </w:rPr>
+      </w:pPr>
+      <w:r>
+        <w:rPr>
+          <w:rFonts w:ascii="Franklin Gothic Book" w:hAnsi="Franklin Gothic Book"/>
+          <w:sz w:val="24"/>
+          <w:szCs w:val="24"/>
+        </w:rPr>
+        <w:t>cal</w:t>
+      </w:r>
+    </w:p>
+    <w:p>
+      <w:pPr>
+        <w:pStyle w:val="ListParagraph"/>
+        <w:numPr>
+          <w:ilvl w:val="0"/>
+          <w:numId w:val="19"/>
+        </w:numPr>
+        <w:rPr>
+          <w:rFonts w:ascii="Franklin Gothic Book" w:hAnsi="Franklin Gothic Book"/>
+          <w:sz w:val="24"/>
+          <w:szCs w:val="24"/>
+        </w:rPr>
+      </w:pPr>
+      <w:r>
+        <w:rPr>
+          <w:rFonts w:ascii="Franklin Gothic Book" w:hAnsi="Franklin Gothic Book"/>
+          <w:sz w:val="24"/>
+          <w:szCs w:val="24"/>
+        </w:rPr>
+        <w:t>date</w:t>
+      </w:r>
+    </w:p>
+    <w:p>
+      <w:pPr>
+        <w:pStyle w:val="ListParagraph"/>
+        <w:numPr>
+          <w:ilvl w:val="0"/>
+          <w:numId w:val="19"/>
+        </w:numPr>
+        <w:rPr>
+          <w:rFonts w:ascii="Franklin Gothic Book" w:hAnsi="Franklin Gothic Book"/>
+          <w:sz w:val="24"/>
+          <w:szCs w:val="24"/>
+        </w:rPr>
+      </w:pPr>
+      <w:r>
+        <w:rPr>
+          <w:rFonts w:ascii="Franklin Gothic Book" w:hAnsi="Franklin Gothic Book"/>
+          <w:sz w:val="24"/>
+          <w:szCs w:val="24"/>
+        </w:rPr>
+        <w:t>pwd</w:t>
+      </w:r>
+    </w:p>
+    <w:p>
+      <w:pPr>
+        <w:pStyle w:val="ListParagraph"/>
+        <w:numPr>
+          <w:ilvl w:val="0"/>
+          <w:numId w:val="19"/>
+        </w:numPr>
+        <w:rPr>
+          <w:rFonts w:ascii="Franklin Gothic Book" w:hAnsi="Franklin Gothic Book"/>
+          <w:sz w:val="24"/>
+          <w:szCs w:val="24"/>
+        </w:rPr>
+      </w:pPr>
+      <w:r>
+        <w:rPr>
+          <w:rFonts w:ascii="Franklin Gothic Book" w:hAnsi="Franklin Gothic Book"/>
+          <w:sz w:val="24"/>
+          <w:szCs w:val="24"/>
+        </w:rPr>
+        <w:t>ls</w:t>
+      </w:r>
+    </w:p>
+    <w:p>
+      <w:pPr>
+        <w:pStyle w:val="ListParagraph"/>
+        <w:numPr>
+          <w:ilvl w:val="0"/>
+          <w:numId w:val="19"/>
+        </w:numPr>
+        <w:rPr>
+          <w:rFonts w:ascii="Franklin Gothic Book" w:hAnsi="Franklin Gothic Book"/>
+          <w:sz w:val="24"/>
+          <w:szCs w:val="24"/>
+        </w:rPr>
+      </w:pPr>
+      <w:r>
+        <w:rPr>
+          <w:rFonts w:ascii="Franklin Gothic Book" w:hAnsi="Franklin Gothic Book"/>
+          <w:sz w:val="24"/>
+          <w:szCs w:val="24"/>
+        </w:rPr>
+        <w:t>ls -l</w:t>
+      </w:r>
+    </w:p>
+    <w:p>
+      <w:pPr>
+        <w:pStyle w:val="ListParagraph"/>
+        <w:numPr>
+          <w:ilvl w:val="0"/>
+          <w:numId w:val="19"/>
+        </w:numPr>
+        <w:rPr>
+          <w:rFonts w:ascii="Franklin Gothic Book" w:hAnsi="Franklin Gothic Book"/>
+          <w:sz w:val="24"/>
+          <w:szCs w:val="24"/>
+        </w:rPr>
+      </w:pPr>
+      <w:r>
+        <w:rPr>
+          <w:rFonts w:ascii="Franklin Gothic Book" w:hAnsi="Franklin Gothic Book"/>
+          <w:sz w:val="24"/>
+          <w:szCs w:val="24"/>
+        </w:rPr>
+        <w:t>cat</w:t>
+      </w:r>
+    </w:p>
+    <w:p>
+      <w:pPr>
+        <w:pStyle w:val="ListParagraph"/>
+        <w:numPr>
+          <w:ilvl w:val="0"/>
+          <w:numId w:val="19"/>
+        </w:numPr>
+        <w:rPr>
+          <w:rFonts w:ascii="Franklin Gothic Book" w:hAnsi="Franklin Gothic Book"/>
+          <w:sz w:val="24"/>
+          <w:szCs w:val="24"/>
+        </w:rPr>
+      </w:pPr>
+      <w:r>
+        <w:rPr>
+          <w:rFonts w:ascii="Franklin Gothic Book" w:hAnsi="Franklin Gothic Book"/>
+          <w:sz w:val="24"/>
+          <w:szCs w:val="24"/>
+        </w:rPr>
+        <w:lastRenderedPageBreak/>
+        <w:t>rm</w:t>
+      </w:r>
+    </w:p>
+    <w:p>
+      <w:pPr>
+        <w:pStyle w:val="ListParagraph"/>
+        <w:numPr>
+          <w:ilvl w:val="0"/>
+          <w:numId w:val="19"/>
+        </w:numPr>
+        <w:rPr>
+          <w:rFonts w:ascii="Franklin Gothic Book" w:hAnsi="Franklin Gothic Book"/>
+          <w:sz w:val="24"/>
+          <w:szCs w:val="24"/>
+        </w:rPr>
+      </w:pPr>
+      <w:r>
+        <w:rPr>
+          <w:rFonts w:ascii="Franklin Gothic Book" w:hAnsi="Franklin Gothic Book"/>
+          <w:sz w:val="24"/>
+          <w:szCs w:val="24"/>
+        </w:rPr>
+        <w:t>mv</w:t>
+      </w:r>
+    </w:p>
+    <w:p>
+      <w:pPr>
+        <w:pStyle w:val="ListParagraph"/>
+        <w:numPr>
+          <w:ilvl w:val="0"/>
+          <w:numId w:val="19"/>
+        </w:numPr>
+        <w:rPr>
+          <w:rFonts w:ascii="Franklin Gothic Book" w:hAnsi="Franklin Gothic Book"/>
+          <w:sz w:val="24"/>
+          <w:szCs w:val="24"/>
+        </w:rPr>
+      </w:pPr>
+      <w:r>
+        <w:rPr>
+          <w:rFonts w:ascii="Franklin Gothic Book" w:hAnsi="Franklin Gothic Book"/>
+          <w:sz w:val="24"/>
+          <w:szCs w:val="24"/>
+        </w:rPr>
+        <w:t>grep</w:t>
+      </w:r>
+    </w:p>
+    <w:p>
+      <w:pPr>
+        <w:rPr>
+          <w:rFonts w:ascii="Franklin Gothic Book" w:hAnsi="Franklin Gothic Book"/>
+          <w:sz w:val="24"/>
+          <w:szCs w:val="24"/>
+        </w:rPr>
+      </w:pPr>
+      <w:r>
+        <w:rPr>
+          <w:rFonts w:ascii="Franklin Gothic Book" w:hAnsi="Franklin Gothic Book"/>
+          <w:sz w:val="24"/>
+          <w:szCs w:val="24"/>
+          <w:highlight w:val="yellow"/>
+        </w:rPr>
+        <w:t>cal:</w:t>
+      </w:r>
+      <w:r>
+        <w:rPr>
+          <w:rFonts w:ascii="Franklin Gothic Book" w:hAnsi="Franklin Gothic Book"/>
+          <w:sz w:val="24"/>
+          <w:szCs w:val="24"/>
+        </w:rPr>
+        <w:t xml:space="preserve"> Shows calendar</w:t>
+      </w:r>
+    </w:p>
+    <w:p>
+      <w:pPr>
+        <w:rPr>
+          <w:rFonts w:ascii="Franklin Gothic Book" w:hAnsi="Franklin Gothic Book"/>
+          <w:sz w:val="24"/>
+          <w:szCs w:val="24"/>
+        </w:rPr>
+      </w:pPr>
+      <w:r>
+        <w:rPr>
+          <w:rFonts w:ascii="Franklin Gothic Book" w:hAnsi="Franklin Gothic Book"/>
+          <w:sz w:val="24"/>
+          <w:szCs w:val="24"/>
+          <w:highlight w:val="yellow"/>
+        </w:rPr>
+        <w:t>cal -y:</w:t>
+      </w:r>
+      <w:r>
+        <w:rPr>
+          <w:rFonts w:ascii="Franklin Gothic Book" w:hAnsi="Franklin Gothic Book"/>
+          <w:sz w:val="24"/>
+          <w:szCs w:val="24"/>
+        </w:rPr>
+        <w:t xml:space="preserve"> Show current year calendar</w:t>
+      </w:r>
+    </w:p>
+    <w:p>
+      <w:pPr>
+        <w:rPr>
+          <w:rFonts w:ascii="Franklin Gothic Book" w:hAnsi="Franklin Gothic Book"/>
+          <w:sz w:val="24"/>
+          <w:szCs w:val="24"/>
+        </w:rPr>
+      </w:pPr>
+      <w:r>
+        <w:rPr>
+          <w:rFonts w:ascii="Franklin Gothic Book" w:hAnsi="Franklin Gothic Book"/>
+          <w:sz w:val="24"/>
+          <w:szCs w:val="24"/>
+          <w:highlight w:val="yellow"/>
+        </w:rPr>
+        <w:t>cal 2015:</w:t>
+      </w:r>
+      <w:r>
+        <w:rPr>
+          <w:rFonts w:ascii="Franklin Gothic Book" w:hAnsi="Franklin Gothic Book"/>
+          <w:sz w:val="24"/>
+          <w:szCs w:val="24"/>
+        </w:rPr>
+        <w:t xml:space="preserve"> Shows 2015 calendar</w:t>
+      </w:r>
+    </w:p>
+    <w:p>
+      <w:pPr>
+        <w:rPr>
+          <w:rFonts w:ascii="Franklin Gothic Book" w:hAnsi="Franklin Gothic Book"/>
+          <w:sz w:val="24"/>
+          <w:szCs w:val="24"/>
+        </w:rPr>
+      </w:pPr>
+      <w:r>
+        <w:rPr>
+          <w:rFonts w:ascii="Franklin Gothic Book" w:hAnsi="Franklin Gothic Book"/>
+          <w:sz w:val="24"/>
+          <w:szCs w:val="24"/>
+          <w:highlight w:val="yellow"/>
+        </w:rPr>
+        <w:t>cal 05 2015:</w:t>
+      </w:r>
+      <w:r>
+        <w:rPr>
+          <w:rFonts w:ascii="Franklin Gothic Book" w:hAnsi="Franklin Gothic Book"/>
+          <w:sz w:val="24"/>
+          <w:szCs w:val="24"/>
+        </w:rPr>
+        <w:t xml:space="preserve"> Shows May 2015 calendar</w:t>
+      </w:r>
+    </w:p>
+    <w:p>
+      <w:pPr>
+        <w:rPr>
+          <w:rFonts w:ascii="Franklin Gothic Book" w:hAnsi="Franklin Gothic Book"/>
+          <w:sz w:val="24"/>
+          <w:szCs w:val="24"/>
+        </w:rPr>
+      </w:pPr>
+      <w:r>
+        <w:rPr>
+          <w:rFonts w:ascii="Franklin Gothic Book" w:hAnsi="Franklin Gothic Book"/>
+          <w:sz w:val="24"/>
+          <w:szCs w:val="24"/>
+          <w:highlight w:val="yellow"/>
+        </w:rPr>
+        <w:t>date:</w:t>
+      </w:r>
+      <w:r>
+        <w:rPr>
+          <w:rFonts w:ascii="Franklin Gothic Book" w:hAnsi="Franklin Gothic Book"/>
+          <w:sz w:val="24"/>
+          <w:szCs w:val="24"/>
+        </w:rPr>
+        <w:t xml:space="preserve"> Shows the date</w:t>
+      </w:r>
+    </w:p>
+    <w:p>
+      <w:pPr>
+        <w:rPr>
+          <w:rFonts w:ascii="Franklin Gothic Book" w:hAnsi="Franklin Gothic Book"/>
+          <w:sz w:val="24"/>
+          <w:szCs w:val="24"/>
+        </w:rPr>
+      </w:pPr>
+      <w:r>
+        <w:rPr>
+          <w:rFonts w:ascii="Franklin Gothic Book" w:hAnsi="Franklin Gothic Book"/>
+          <w:noProof/>
+          <w:sz w:val="24"/>
+          <w:szCs w:val="24"/>
+        </w:rPr>
+        <w:drawing>
+          <wp:inline distT="0" distB="0" distL="0" distR="0" wp14:anchorId="730A9688" wp14:editId="03FCF77B">
+            <wp:extent cx="5731510" cy="2547620"/>
+            <wp:effectExtent l="0" t="0" r="2540" b="5080"/>
+            <wp:docPr id="15" name="Picture 15"/>
+            <wp:cNvGraphicFramePr>
+              <a:graphicFrameLocks xmlns:a="http://schemas.openxmlformats.org/drawingml/2006/main" noChangeAspect="1"/>
+            </wp:cNvGraphicFramePr>
+            <a:graphic xmlns:a="http://schemas.openxmlformats.org/drawingml/2006/main">
+              <a:graphicData uri="http://schemas.openxmlformats.org/drawingml/2006/picture">
+                <pic:pic xmlns:pic="http://schemas.openxmlformats.org/drawingml/2006/picture">
+                  <pic:nvPicPr>
+                    <pic:cNvPr id="0" name="Picture 1"/>
+                    <pic:cNvPicPr>
+                      <a:picLocks noChangeAspect="1" noChangeArrowheads="1"/>
+                    </pic:cNvPicPr>
+                  </pic:nvPicPr>
+                  <pic:blipFill>
+                    <a:blip r:embed="rId20">
+                      <a:extLst>
+                        <a:ext uri="{28A0092B-C50C-407E-A947-70E740481C1C}">
+                          <a14:useLocalDpi xmlns:a14="http://schemas.microsoft.com/office/drawing/2010/main" val="0"/>
+                        </a:ext>
+                      </a:extLst>
+                    </a:blip>
+                    <a:srcRect/>
+                    <a:stretch>
+                      <a:fillRect/>
+                    </a:stretch>
+                  </pic:blipFill>
+                  <pic:spPr bwMode="auto">
+                    <a:xfrm>
+                      <a:off x="0" y="0"/>
+                      <a:ext cx="5731510" cy="2547620"/>
+                    </a:xfrm>
+                    <a:prstGeom prst="rect">
+                      <a:avLst/>
+                    </a:prstGeom>
+                    <a:noFill/>
+                    <a:ln>
+                      <a:noFill/>
+                    </a:ln>
+                  </pic:spPr>
+                </pic:pic>
+              </a:graphicData>
+            </a:graphic>
+          </wp:inline>
+        </w:drawing>
+      </w:r>
+    </w:p>
+    <w:p>
+      <w:pPr>
+        <w:rPr>
+          <w:rFonts w:ascii="Franklin Gothic Book" w:hAnsi="Franklin Gothic Book"/>
+          <w:sz w:val="24"/>
+          <w:szCs w:val="24"/>
+        </w:rPr>
+      </w:pPr>
+      <w:r>
+        <w:rPr>
+          <w:rFonts w:ascii="Franklin Gothic Book" w:hAnsi="Franklin Gothic Book"/>
+          <w:sz w:val="24"/>
+          <w:szCs w:val="24"/>
+          <w:highlight w:val="yellow"/>
+        </w:rPr>
+        <w:t>cd:</w:t>
+      </w:r>
+      <w:r>
+        <w:rPr>
+          <w:rFonts w:ascii="Franklin Gothic Book" w:hAnsi="Franklin Gothic Book"/>
+          <w:sz w:val="24"/>
+          <w:szCs w:val="24"/>
+        </w:rPr>
+        <w:t xml:space="preserve"> It helps you to navigate from one directory to another directory</w:t>
+      </w:r>
+    </w:p>
+    <w:p>
+      <w:pPr>
+        <w:rPr>
+          <w:rFonts w:ascii="Franklin Gothic Book" w:hAnsi="Franklin Gothic Book"/>
+          <w:sz w:val="24"/>
+          <w:szCs w:val="24"/>
+        </w:rPr>
+      </w:pPr>
+      <w:r>
+        <w:rPr>
+          <w:rFonts w:ascii="Franklin Gothic Book" w:hAnsi="Franklin Gothic Book"/>
+          <w:sz w:val="24"/>
+          <w:szCs w:val="24"/>
+        </w:rPr>
+        <w:t xml:space="preserve">Suppose you are inside ec2-user directory and ec2-user has 2 directories </w:t>
+      </w:r>
+    </w:p>
+    <w:p>
+      <w:pPr>
+        <w:pStyle w:val="ListParagraph"/>
+        <w:numPr>
+          <w:ilvl w:val="0"/>
+          <w:numId w:val="20"/>
+        </w:numPr>
+        <w:rPr>
+          <w:rFonts w:ascii="Franklin Gothic Book" w:hAnsi="Franklin Gothic Book"/>
+          <w:sz w:val="24"/>
+          <w:szCs w:val="24"/>
+        </w:rPr>
+      </w:pPr>
+      <w:r>
+        <w:rPr>
+          <w:rFonts w:ascii="Franklin Gothic Book" w:hAnsi="Franklin Gothic Book"/>
+          <w:sz w:val="24"/>
+          <w:szCs w:val="24"/>
+        </w:rPr>
+        <w:t>apps</w:t>
+      </w:r>
+    </w:p>
+    <w:p>
+      <w:pPr>
+        <w:pStyle w:val="ListParagraph"/>
+        <w:numPr>
+          <w:ilvl w:val="0"/>
+          <w:numId w:val="20"/>
+        </w:numPr>
+        <w:rPr>
+          <w:rFonts w:ascii="Franklin Gothic Book" w:hAnsi="Franklin Gothic Book"/>
+          <w:sz w:val="24"/>
+          <w:szCs w:val="24"/>
+        </w:rPr>
+      </w:pPr>
+      <w:r>
+        <w:rPr>
+          <w:rFonts w:ascii="Franklin Gothic Book" w:hAnsi="Franklin Gothic Book"/>
+          <w:sz w:val="24"/>
+          <w:szCs w:val="24"/>
+        </w:rPr>
+        <w:t>hello</w:t>
+      </w:r>
+    </w:p>
+    <w:p>
+      <w:pPr>
+        <w:rPr>
+          <w:rFonts w:ascii="Franklin Gothic Book" w:hAnsi="Franklin Gothic Book"/>
+          <w:sz w:val="24"/>
+          <w:szCs w:val="24"/>
+        </w:rPr>
+      </w:pPr>
+      <w:r>
+        <w:rPr>
+          <w:rFonts w:ascii="Franklin Gothic Book" w:hAnsi="Franklin Gothic Book"/>
+          <w:sz w:val="24"/>
+          <w:szCs w:val="24"/>
+        </w:rPr>
+        <w:t xml:space="preserve">From [ec2-user]$ you can use </w:t>
+      </w:r>
+    </w:p>
+    <w:p>
+      <w:pPr>
+        <w:rPr>
+          <w:rFonts w:ascii="Franklin Gothic Book" w:hAnsi="Franklin Gothic Book"/>
+          <w:sz w:val="24"/>
+          <w:szCs w:val="24"/>
+        </w:rPr>
+      </w:pPr>
+      <w:r>
+        <w:rPr>
+          <w:rFonts w:ascii="Franklin Gothic Book" w:hAnsi="Franklin Gothic Book"/>
+          <w:sz w:val="24"/>
+          <w:szCs w:val="24"/>
+        </w:rPr>
+        <w:t>cd apps</w:t>
+      </w:r>
+      <w:r>
+        <w:rPr>
+          <w:rFonts w:ascii="Franklin Gothic Book" w:hAnsi="Franklin Gothic Book"/>
+          <w:sz w:val="24"/>
+          <w:szCs w:val="24"/>
+        </w:rPr>
+        <w:t xml:space="preserve"> : This takes to [ec2-user/apps]$</w:t>
+      </w:r>
+      <w:r>
+        <w:rPr>
+          <w:rFonts w:ascii="Franklin Gothic Book" w:hAnsi="Franklin Gothic Book"/>
+          <w:sz w:val="24"/>
+          <w:szCs w:val="24"/>
+        </w:rPr>
+        <w:br/>
+        <w:t>(or)</w:t>
+      </w:r>
+      <w:r>
+        <w:rPr>
+          <w:rFonts w:ascii="Franklin Gothic Book" w:hAnsi="Franklin Gothic Book"/>
+          <w:sz w:val="24"/>
+          <w:szCs w:val="24"/>
+        </w:rPr>
+        <w:br/>
+        <w:t>cd hello</w:t>
+      </w:r>
+      <w:r>
+        <w:rPr>
+          <w:rFonts w:ascii="Franklin Gothic Book" w:hAnsi="Franklin Gothic Book"/>
+          <w:sz w:val="24"/>
+          <w:szCs w:val="24"/>
+        </w:rPr>
+        <w:t>: This takes to [ec2-user/hello]$</w:t>
+      </w:r>
+    </w:p>
+    <w:p>
+      <w:pPr>
+        <w:rPr>
+          <w:rFonts w:ascii="Franklin Gothic Book" w:hAnsi="Franklin Gothic Book"/>
+          <w:sz w:val="24"/>
+          <w:szCs w:val="24"/>
+        </w:rPr>
+      </w:pPr>
+      <w:r>
+        <w:rPr>
+          <w:rFonts w:ascii="Franklin Gothic Book" w:hAnsi="Franklin Gothic Book"/>
+          <w:sz w:val="24"/>
+          <w:szCs w:val="24"/>
+          <w:highlight w:val="yellow"/>
+        </w:rPr>
+        <w:t>mkdir:</w:t>
+      </w:r>
+      <w:r>
+        <w:rPr>
+          <w:rFonts w:ascii="Franklin Gothic Book" w:hAnsi="Franklin Gothic Book"/>
+          <w:sz w:val="24"/>
+          <w:szCs w:val="24"/>
+        </w:rPr>
+        <w:t xml:space="preserve"> It helps you to create directory</w:t>
+      </w:r>
+    </w:p>
+    <w:p>
+      <w:pPr>
+        <w:rPr>
+          <w:rFonts w:ascii="Franklin Gothic Book" w:hAnsi="Franklin Gothic Book"/>
+          <w:sz w:val="24"/>
+          <w:szCs w:val="24"/>
+        </w:rPr>
+      </w:pPr>
+      <w:r>
+        <w:rPr>
+          <w:rFonts w:ascii="Franklin Gothic Book" w:hAnsi="Franklin Gothic Book"/>
+          <w:sz w:val="24"/>
+          <w:szCs w:val="24"/>
+        </w:rPr>
+        <w:t xml:space="preserve">Suppose you want to navigate from one directory to another backward then you can use </w:t>
+      </w:r>
+      <w:r>
+        <w:rPr>
+          <w:rFonts w:ascii="Franklin Gothic Book" w:hAnsi="Franklin Gothic Book"/>
+          <w:sz w:val="24"/>
+          <w:szCs w:val="24"/>
+          <w:highlight w:val="yellow"/>
+        </w:rPr>
+        <w:t>cd ..</w:t>
+      </w:r>
+    </w:p>
+    <w:p>
+      <w:pPr>
+        <w:rPr>
+          <w:rFonts w:ascii="Franklin Gothic Book" w:hAnsi="Franklin Gothic Book"/>
+          <w:sz w:val="24"/>
+          <w:szCs w:val="24"/>
+        </w:rPr>
+      </w:pPr>
+      <w:r>
+        <w:rPr>
+          <w:rFonts w:ascii="Franklin Gothic Book" w:hAnsi="Franklin Gothic Book"/>
+          <w:sz w:val="24"/>
+          <w:szCs w:val="24"/>
+          <w:highlight w:val="yellow"/>
+        </w:rPr>
+        <w:t>cd ../../:</w:t>
+      </w:r>
+      <w:r>
+        <w:rPr>
+          <w:rFonts w:ascii="Franklin Gothic Book" w:hAnsi="Franklin Gothic Book"/>
+          <w:sz w:val="24"/>
+          <w:szCs w:val="24"/>
+        </w:rPr>
+        <w:t xml:space="preserve"> This goes 2 steps backward</w:t>
+      </w:r>
+    </w:p>
+    <w:p>
+      <w:pPr>
+        <w:rPr>
+          <w:rFonts w:ascii="Franklin Gothic Book" w:hAnsi="Franklin Gothic Book"/>
+          <w:sz w:val="24"/>
+          <w:szCs w:val="24"/>
+        </w:rPr>
+      </w:pPr>
+      <w:r>
+        <w:rPr>
+          <w:rFonts w:ascii="Franklin Gothic Book" w:hAnsi="Franklin Gothic Book"/>
+          <w:sz w:val="24"/>
+          <w:szCs w:val="24"/>
+          <w:highlight w:val="yellow"/>
+        </w:rPr>
+        <w:t>cd abc/xyz:</w:t>
+      </w:r>
+      <w:r>
+        <w:rPr>
+          <w:rFonts w:ascii="Franklin Gothic Book" w:hAnsi="Franklin Gothic Book"/>
+          <w:sz w:val="24"/>
+          <w:szCs w:val="24"/>
+        </w:rPr>
+        <w:t xml:space="preserve"> This goes to xyz folder present inside abc folder which is present inside current folder</w:t>
+      </w:r>
+    </w:p>
+    <w:p>
+      <w:pPr>
+        <w:rPr>
+          <w:rFonts w:ascii="Franklin Gothic Book" w:hAnsi="Franklin Gothic Book"/>
+          <w:sz w:val="24"/>
+          <w:szCs w:val="24"/>
+        </w:rPr>
+      </w:pPr>
+      <w:r>
+        <w:rPr>
+          <w:rFonts w:ascii="Franklin Gothic Book" w:hAnsi="Franklin Gothic Book"/>
+          <w:sz w:val="24"/>
+          <w:szCs w:val="24"/>
+          <w:highlight w:val="yellow"/>
+        </w:rPr>
+        <w:t>How to edit files</w:t>
+      </w:r>
+    </w:p>
+    <w:p>
+      <w:pPr>
+        <w:rPr>
+          <w:rFonts w:ascii="Franklin Gothic Book" w:hAnsi="Franklin Gothic Book"/>
+          <w:sz w:val="24"/>
+          <w:szCs w:val="24"/>
+        </w:rPr>
+      </w:pPr>
+      <w:r>
+        <w:rPr>
+          <w:rFonts w:ascii="Franklin Gothic Book" w:hAnsi="Franklin Gothic Book"/>
+          <w:sz w:val="24"/>
+          <w:szCs w:val="24"/>
+          <w:highlight w:val="yellow"/>
+        </w:rPr>
+        <w:t>vi:</w:t>
+      </w:r>
+      <w:r>
+        <w:rPr>
+          <w:rFonts w:ascii="Franklin Gothic Book" w:hAnsi="Franklin Gothic Book"/>
+          <w:sz w:val="24"/>
+          <w:szCs w:val="24"/>
+        </w:rPr>
+        <w:t xml:space="preserve"> Command used to edit files</w:t>
+      </w:r>
+    </w:p>
+    <w:p>
+      <w:pPr>
+        <w:rPr>
+          <w:rFonts w:ascii="Franklin Gothic Book" w:hAnsi="Franklin Gothic Book"/>
+          <w:sz w:val="24"/>
+          <w:szCs w:val="24"/>
+        </w:rPr>
+      </w:pPr>
+      <w:r>
+        <w:rPr>
+          <w:rFonts w:ascii="Franklin Gothic Book" w:hAnsi="Franklin Gothic Book"/>
+          <w:sz w:val="24"/>
+          <w:szCs w:val="24"/>
+          <w:highlight w:val="yellow"/>
+        </w:rPr>
+        <w:lastRenderedPageBreak/>
+        <w:t>Insert characters:</w:t>
+      </w:r>
+      <w:r>
+        <w:rPr>
+          <w:rFonts w:ascii="Franklin Gothic Book" w:hAnsi="Franklin Gothic Book"/>
+          <w:sz w:val="24"/>
+          <w:szCs w:val="24"/>
+        </w:rPr>
+        <w:t xml:space="preserve"> You need to enter </w:t>
+      </w:r>
+      <w:r>
+        <w:rPr>
+          <w:rFonts w:ascii="Franklin Gothic Book" w:hAnsi="Franklin Gothic Book"/>
+          <w:sz w:val="24"/>
+          <w:szCs w:val="24"/>
+          <w:highlight w:val="yellow"/>
+        </w:rPr>
+        <w:t>insert key</w:t>
+      </w:r>
+      <w:r>
+        <w:rPr>
+          <w:rFonts w:ascii="Franklin Gothic Book" w:hAnsi="Franklin Gothic Book"/>
+          <w:sz w:val="24"/>
+          <w:szCs w:val="24"/>
+        </w:rPr>
+        <w:t xml:space="preserve"> to enter any characters</w:t>
+      </w:r>
+    </w:p>
+    <w:p>
+      <w:pPr>
+        <w:rPr>
+          <w:rFonts w:ascii="Franklin Gothic Book" w:hAnsi="Franklin Gothic Book"/>
+          <w:sz w:val="24"/>
+          <w:szCs w:val="24"/>
+        </w:rPr>
+      </w:pPr>
+      <w:r>
+        <w:rPr>
+          <w:rFonts w:ascii="Franklin Gothic Book" w:hAnsi="Franklin Gothic Book"/>
+          <w:sz w:val="24"/>
+          <w:szCs w:val="24"/>
+          <w:highlight w:val="yellow"/>
+        </w:rPr>
+        <w:t>Exit from edit mode:</w:t>
+      </w:r>
+      <w:r>
+        <w:rPr>
+          <w:rFonts w:ascii="Franklin Gothic Book" w:hAnsi="Franklin Gothic Book"/>
+          <w:sz w:val="24"/>
+          <w:szCs w:val="24"/>
+        </w:rPr>
+        <w:t xml:space="preserve"> You need to press Esc key &amp; :wq</w:t>
+      </w:r>
+    </w:p>
+    <w:p>
+      <w:pPr>
+        <w:rPr>
+          <w:rFonts w:ascii="Franklin Gothic Book" w:hAnsi="Franklin Gothic Book"/>
+          <w:sz w:val="24"/>
+          <w:szCs w:val="24"/>
+        </w:rPr>
+      </w:pPr>
+      <w:r>
+        <w:rPr>
+          <w:rFonts w:ascii="Franklin Gothic Book" w:hAnsi="Franklin Gothic Book"/>
+          <w:sz w:val="24"/>
+          <w:szCs w:val="24"/>
+          <w:highlight w:val="yellow"/>
+        </w:rPr>
+        <w:t>Note</w:t>
+      </w:r>
+      <w:r>
+        <w:rPr>
+          <w:rFonts w:ascii="Franklin Gothic Book" w:hAnsi="Franklin Gothic Book"/>
+          <w:sz w:val="24"/>
+          <w:szCs w:val="24"/>
+        </w:rPr>
+        <w:t>: You will see :wq at the bottom of the termi</w:t>
+      </w:r>
+      <w:r>
+        <w:rPr>
+          <w:rFonts w:ascii="Franklin Gothic Book" w:hAnsi="Franklin Gothic Book"/>
+          <w:sz w:val="24"/>
+          <w:szCs w:val="24"/>
+        </w:rPr>
+        <w:t>nal</w:t>
+      </w:r>
+    </w:p>
+    <w:p>
+      <w:pPr>
+        <w:rPr>
+          <w:rFonts w:ascii="Franklin Gothic Book" w:hAnsi="Franklin Gothic Book"/>
+          <w:sz w:val="24"/>
+          <w:szCs w:val="24"/>
+        </w:rPr>
+      </w:pPr>
+      <w:r>
+        <w:rPr>
+          <w:rFonts w:ascii="Franklin Gothic Book" w:hAnsi="Franklin Gothic Book"/>
+          <w:sz w:val="24"/>
+          <w:szCs w:val="24"/>
+          <w:highlight w:val="yellow"/>
+        </w:rPr>
+        <w:t>cat:</w:t>
+      </w:r>
+      <w:r>
+        <w:rPr>
+          <w:rFonts w:ascii="Franklin Gothic Book" w:hAnsi="Franklin Gothic Book"/>
+          <w:sz w:val="24"/>
+          <w:szCs w:val="24"/>
+        </w:rPr>
+        <w:t xml:space="preserve"> It is a command to view the content of a file</w:t>
+      </w:r>
+    </w:p>
+    <w:p>
+      <w:pPr>
+        <w:rPr>
+          <w:rFonts w:ascii="Franklin Gothic Book" w:hAnsi="Franklin Gothic Book"/>
+          <w:sz w:val="24"/>
+          <w:szCs w:val="24"/>
+        </w:rPr>
+      </w:pPr>
+      <w:r>
+        <w:rPr>
+          <w:rFonts w:ascii="Franklin Gothic Book" w:hAnsi="Franklin Gothic Book"/>
+          <w:sz w:val="24"/>
+          <w:szCs w:val="24"/>
+        </w:rPr>
+        <w:t>rm: to remove files &amp; folders</w:t>
+      </w:r>
+    </w:p>
+    <w:p>
+      <w:pPr>
+        <w:rPr>
+          <w:rFonts w:ascii="Franklin Gothic Book" w:hAnsi="Franklin Gothic Book"/>
+          <w:sz w:val="24"/>
+          <w:szCs w:val="24"/>
+        </w:rPr>
+      </w:pPr>
+      <w:r>
+        <w:rPr>
+          <w:rFonts w:ascii="Franklin Gothic Book" w:hAnsi="Franklin Gothic Book"/>
+          <w:sz w:val="24"/>
+          <w:szCs w:val="24"/>
+        </w:rPr>
+        <w:t>rm -r: to remove a non-empty folder</w:t>
+      </w:r>
+    </w:p>
+    <w:p>
+      <w:pPr>
+        <w:rPr>
+          <w:rFonts w:ascii="Franklin Gothic Book" w:hAnsi="Franklin Gothic Book"/>
+          <w:sz w:val="24"/>
+          <w:szCs w:val="24"/>
+        </w:rPr>
+      </w:pPr>
+      <w:r>
+        <w:rPr>
+          <w:rFonts w:ascii="Franklin Gothic Book" w:hAnsi="Franklin Gothic Book"/>
+          <w:sz w:val="24"/>
+          <w:szCs w:val="24"/>
+        </w:rPr>
+        <w:t>Ex: rm -r abc</w:t>
+      </w:r>
+    </w:p>
+    <w:p>
+      <w:pPr>
+        <w:rPr>
+          <w:rFonts w:ascii="Franklin Gothic Book" w:hAnsi="Franklin Gothic Book"/>
+          <w:sz w:val="24"/>
+          <w:szCs w:val="24"/>
+        </w:rPr>
+      </w:pPr>
+      <w:r>
+        <w:rPr>
+          <w:rFonts w:ascii="Franklin Gothic Book" w:hAnsi="Franklin Gothic Book"/>
+          <w:sz w:val="24"/>
+          <w:szCs w:val="24"/>
+          <w:highlight w:val="yellow"/>
+        </w:rPr>
+        <w:t>rm -r *:</w:t>
+      </w:r>
+      <w:r>
+        <w:rPr>
+          <w:rFonts w:ascii="Franklin Gothic Book" w:hAnsi="Franklin Gothic Book"/>
+          <w:sz w:val="24"/>
+          <w:szCs w:val="24"/>
+        </w:rPr>
+        <w:t xml:space="preserve"> This deletes all the files &amp; folders</w:t>
+      </w:r>
+    </w:p>
+    <w:p>
+      <w:pPr>
+        <w:rPr>
+          <w:rFonts w:ascii="Franklin Gothic Book" w:hAnsi="Franklin Gothic Book"/>
+          <w:sz w:val="24"/>
+          <w:szCs w:val="24"/>
+        </w:rPr>
+      </w:pPr>
+      <w:r>
+        <w:rPr>
+          <w:rFonts w:ascii="Franklin Gothic Book" w:hAnsi="Franklin Gothic Book"/>
+          <w:sz w:val="24"/>
+          <w:szCs w:val="24"/>
+          <w:highlight w:val="yellow"/>
+        </w:rPr>
+        <w:t>Grep: Global Regular Expression Print:</w:t>
+      </w:r>
+    </w:p>
+    <w:p>
+      <w:pPr>
+        <w:rPr>
+          <w:rFonts w:ascii="Franklin Gothic Book" w:hAnsi="Franklin Gothic Book"/>
+          <w:sz w:val="24"/>
+          <w:szCs w:val="24"/>
+        </w:rPr>
+      </w:pPr>
+      <w:r>
+        <w:rPr>
+          <w:rFonts w:ascii="Franklin Gothic Book" w:hAnsi="Franklin Gothic Book"/>
+          <w:sz w:val="24"/>
+          <w:szCs w:val="24"/>
+        </w:rPr>
+        <w:t>This is for searching the pattern in the files</w:t>
+      </w:r>
+    </w:p>
+    <w:p>
+      <w:pPr>
+        <w:rPr>
+          <w:rFonts w:ascii="Franklin Gothic Book" w:hAnsi="Franklin Gothic Book"/>
+          <w:sz w:val="24"/>
+          <w:szCs w:val="24"/>
+        </w:rPr>
+      </w:pPr>
+      <w:r>
+        <w:rPr>
+          <w:rFonts w:ascii="Franklin Gothic Book" w:hAnsi="Franklin Gothic Book"/>
+          <w:sz w:val="24"/>
+          <w:szCs w:val="24"/>
+          <w:highlight w:val="yellow"/>
+        </w:rPr>
+        <w:t>grep pattern filename:</w:t>
+      </w:r>
+      <w:r>
+        <w:rPr>
+          <w:rFonts w:ascii="Franklin Gothic Book" w:hAnsi="Franklin Gothic Book"/>
+          <w:sz w:val="24"/>
+          <w:szCs w:val="24"/>
+        </w:rPr>
+        <w:t xml:space="preserve"> This command lists all the matching pattern in the file</w:t>
+      </w:r>
+    </w:p>
+    <w:p>
+      <w:pPr>
+        <w:rPr>
+          <w:rFonts w:ascii="Franklin Gothic Book" w:hAnsi="Franklin Gothic Book"/>
+          <w:sz w:val="24"/>
+          <w:szCs w:val="24"/>
+        </w:rPr>
+      </w:pPr>
+      <w:r>
+        <w:rPr>
+          <w:rFonts w:ascii="Franklin Gothic Book" w:hAnsi="Franklin Gothic Book"/>
+          <w:sz w:val="24"/>
+          <w:szCs w:val="24"/>
+          <w:highlight w:val="yellow"/>
+        </w:rPr>
+        <w:t>grep pattern filename filename:</w:t>
+      </w:r>
+      <w:r>
+        <w:rPr>
+          <w:rFonts w:ascii="Franklin Gothic Book" w:hAnsi="Franklin Gothic Book"/>
+          <w:sz w:val="24"/>
+          <w:szCs w:val="24"/>
+        </w:rPr>
+        <w:t xml:space="preserve"> This lists all the matching pattern in the multiple files </w:t>
+      </w:r>
+    </w:p>
+    <w:p>
+      <w:pPr>
+        <w:pStyle w:val="ListParagraph"/>
+        <w:numPr>
+          <w:ilvl w:val="0"/>
+          <w:numId w:val="21"/>
+        </w:numPr>
+        <w:rPr>
+          <w:rFonts w:ascii="Franklin Gothic Book" w:hAnsi="Franklin Gothic Book"/>
+          <w:sz w:val="24"/>
+          <w:szCs w:val="24"/>
+        </w:rPr>
+      </w:pPr>
+      <w:r>
+        <w:rPr>
+          <w:rFonts w:ascii="Franklin Gothic Book" w:hAnsi="Franklin Gothic Book"/>
+          <w:sz w:val="24"/>
+          <w:szCs w:val="24"/>
+        </w:rPr>
+        <w:t xml:space="preserve">Create 2 files demo.txt &amp; test.txt </w:t>
+      </w:r>
+    </w:p>
+    <w:p>
+      <w:pPr>
+        <w:pStyle w:val="ListParagraph"/>
+        <w:numPr>
+          <w:ilvl w:val="0"/>
+          <w:numId w:val="21"/>
+        </w:numPr>
+        <w:rPr>
+          <w:rFonts w:ascii="Franklin Gothic Book" w:hAnsi="Franklin Gothic Book"/>
+          <w:sz w:val="24"/>
+          <w:szCs w:val="24"/>
+        </w:rPr>
+      </w:pPr>
+      <w:r>
+        <w:rPr>
+          <w:rFonts w:ascii="Franklin Gothic Book" w:hAnsi="Franklin Gothic Book"/>
+          <w:sz w:val="24"/>
+          <w:szCs w:val="24"/>
+        </w:rPr>
+        <w:t>Edit both the files with few lines of data and also have your names in both the files and also repeat your names a few times in both the files</w:t>
+      </w:r>
+    </w:p>
+    <w:p>
+      <w:pPr>
+        <w:rPr>
+          <w:rFonts w:ascii="Franklin Gothic Book" w:hAnsi="Franklin Gothic Book"/>
+          <w:sz w:val="24"/>
+          <w:szCs w:val="24"/>
+        </w:rPr>
+      </w:pPr>
+      <w:r>
+        <w:rPr>
+          <w:rFonts w:ascii="Franklin Gothic Book" w:hAnsi="Franklin Gothic Book"/>
+          <w:sz w:val="24"/>
+          <w:szCs w:val="24"/>
+          <w:highlight w:val="yellow"/>
+        </w:rPr>
+        <w:t>Ex:</w:t>
+      </w:r>
+    </w:p>
+    <w:p>
+      <w:pPr>
+        <w:rPr>
+          <w:rFonts w:ascii="Franklin Gothic Book" w:hAnsi="Franklin Gothic Book"/>
+          <w:sz w:val="24"/>
+          <w:szCs w:val="24"/>
+        </w:rPr>
+      </w:pPr>
+      <w:r>
+        <w:rPr>
+          <w:rFonts w:ascii="Franklin Gothic Book" w:hAnsi="Franklin Gothic Book"/>
+          <w:sz w:val="24"/>
+          <w:szCs w:val="24"/>
+        </w:rPr>
+        <w:t>Hello everyone</w:t>
+      </w:r>
+      <w:r>
+        <w:rPr>
+          <w:rFonts w:ascii="Franklin Gothic Book" w:hAnsi="Franklin Gothic Book"/>
+          <w:sz w:val="24"/>
+          <w:szCs w:val="24"/>
+        </w:rPr>
+        <w:br/>
+        <w:t>This is Alex, I’m learning Linux</w:t>
+      </w:r>
+      <w:r>
+        <w:rPr>
+          <w:rFonts w:ascii="Franklin Gothic Book" w:hAnsi="Franklin Gothic Book"/>
+          <w:sz w:val="24"/>
+          <w:szCs w:val="24"/>
+        </w:rPr>
+        <w:br/>
+        <w:t>I understand this is server OS</w:t>
+      </w:r>
+      <w:r>
+        <w:rPr>
+          <w:rFonts w:ascii="Franklin Gothic Book" w:hAnsi="Franklin Gothic Book"/>
+          <w:sz w:val="24"/>
+          <w:szCs w:val="24"/>
+        </w:rPr>
+        <w:br/>
+        <w:t xml:space="preserve">I’m Alex, I’m understanding Linux </w:t>
+      </w:r>
+    </w:p>
+    <w:p>
+      <w:pPr>
+        <w:rPr>
+          <w:rFonts w:ascii="Franklin Gothic Book" w:hAnsi="Franklin Gothic Book"/>
+          <w:sz w:val="24"/>
+          <w:szCs w:val="24"/>
+        </w:rPr>
+      </w:pPr>
+      <w:r>
+        <w:rPr>
+          <w:rFonts w:ascii="Franklin Gothic Book" w:hAnsi="Franklin Gothic Book"/>
+          <w:noProof/>
+          <w:sz w:val="24"/>
+          <w:szCs w:val="24"/>
+        </w:rPr>
+        <w:lastRenderedPageBreak/>
+        <w:drawing>
+          <wp:inline distT="0" distB="0" distL="0" distR="0" wp14:anchorId="29DCC7A9" wp14:editId="23584E86">
+            <wp:extent cx="5727700" cy="3782060"/>
+            <wp:effectExtent l="0" t="0" r="6350" b="8890"/>
+            <wp:docPr id="16" name="Picture 16"/>
+            <wp:cNvGraphicFramePr>
+              <a:graphicFrameLocks xmlns:a="http://schemas.openxmlformats.org/drawingml/2006/main" noChangeAspect="1"/>
+            </wp:cNvGraphicFramePr>
+            <a:graphic xmlns:a="http://schemas.openxmlformats.org/drawingml/2006/main">
+              <a:graphicData uri="http://schemas.openxmlformats.org/drawingml/2006/picture">
+                <pic:pic xmlns:pic="http://schemas.openxmlformats.org/drawingml/2006/picture">
+                  <pic:nvPicPr>
+                    <pic:cNvPr id="0" name="Picture 2"/>
+                    <pic:cNvPicPr>
+                      <a:picLocks noChangeAspect="1" noChangeArrowheads="1"/>
+                    </pic:cNvPicPr>
+                  </pic:nvPicPr>
+                  <pic:blipFill>
+                    <a:blip r:embed="rId21">
+                      <a:extLst>
+                        <a:ext uri="{28A0092B-C50C-407E-A947-70E740481C1C}">
+                          <a14:useLocalDpi xmlns:a14="http://schemas.microsoft.com/office/drawing/2010/main" val="0"/>
+                        </a:ext>
+                      </a:extLst>
+                    </a:blip>
+                    <a:srcRect/>
+                    <a:stretch>
+                      <a:fillRect/>
+                    </a:stretch>
+                  </pic:blipFill>
+                  <pic:spPr bwMode="auto">
+                    <a:xfrm>
+                      <a:off x="0" y="0"/>
+                      <a:ext cx="5727700" cy="3782060"/>
+                    </a:xfrm>
+                    <a:prstGeom prst="rect">
+                      <a:avLst/>
+                    </a:prstGeom>
+                    <a:noFill/>
+                    <a:ln>
+                      <a:noFill/>
+                    </a:ln>
+                  </pic:spPr>
+                </pic:pic>
+              </a:graphicData>
+            </a:graphic>
+          </wp:inline>
+        </w:drawing>
+      </w:r>
+    </w:p>
+    <w:p>
+      <w:pPr>
+        <w:rPr>
+          <w:rFonts w:ascii="Franklin Gothic Book" w:hAnsi="Franklin Gothic Book"/>
+          <w:sz w:val="24"/>
+          <w:szCs w:val="24"/>
+        </w:rPr>
+      </w:pPr>
+      <w:r>
+        <w:rPr>
+          <w:rFonts w:ascii="Franklin Gothic Book" w:hAnsi="Franklin Gothic Book"/>
+          <w:sz w:val="24"/>
+          <w:szCs w:val="24"/>
+        </w:rPr>
+        <w:t>Here -i ignores the case while searching.</w:t>
+      </w:r>
+    </w:p>
+    <w:p>
+      <w:pPr>
+        <w:rPr>
+          <w:rFonts w:ascii="Franklin Gothic Book" w:hAnsi="Franklin Gothic Book"/>
+          <w:sz w:val="24"/>
+          <w:szCs w:val="24"/>
+        </w:rPr>
+      </w:pPr>
+    </w:p>
+    <w:p>
+      <w:pPr>
+        <w:rPr>
+          <w:rFonts w:ascii="Franklin Gothic Book" w:hAnsi="Franklin Gothic Book"/>
+          <w:sz w:val="24"/>
+          <w:szCs w:val="24"/>
+        </w:rPr>
+      </w:pPr>
+      <w:r>
+        <w:rPr>
+          <w:rFonts w:ascii="Franklin Gothic Book" w:hAnsi="Franklin Gothic Book"/>
+          <w:sz w:val="24"/>
+          <w:szCs w:val="24"/>
+          <w:highlight w:val="yellow"/>
+        </w:rPr>
+        <w:t>Git:</w:t>
+      </w:r>
+      <w:r>
+        <w:rPr>
+          <w:rFonts w:ascii="Franklin Gothic Book" w:hAnsi="Franklin Gothic Book"/>
+          <w:sz w:val="24"/>
+          <w:szCs w:val="24"/>
+        </w:rPr>
+        <w:t xml:space="preserve"> </w:t>
+      </w:r>
+    </w:p>
+    <w:p>
+      <w:pPr>
+        <w:rPr>
+          <w:rFonts w:ascii="Franklin Gothic Book" w:hAnsi="Franklin Gothic Book"/>
+          <w:sz w:val="24"/>
+          <w:szCs w:val="24"/>
+        </w:rPr>
+      </w:pPr>
+      <w:r>
+        <w:rPr>
+          <w:rFonts w:ascii="Franklin Gothic Book" w:hAnsi="Franklin Gothic Book"/>
+          <w:sz w:val="24"/>
+          <w:szCs w:val="24"/>
+        </w:rPr>
+        <w:t>It is a centralized version controlling system</w:t>
+      </w:r>
+    </w:p>
+    <w:p>
+      <w:pPr>
+        <w:rPr>
+          <w:rFonts w:ascii="Franklin Gothic Book" w:hAnsi="Franklin Gothic Book"/>
+          <w:sz w:val="24"/>
+          <w:szCs w:val="24"/>
+        </w:rPr>
+      </w:pPr>
+      <w:r>
+        <w:rPr>
+          <w:rFonts w:ascii="Franklin Gothic Book" w:hAnsi="Franklin Gothic Book"/>
+          <w:sz w:val="24"/>
+          <w:szCs w:val="24"/>
+        </w:rPr>
+        <w:t xml:space="preserve"> </w:t>
+      </w:r>
+    </w:p>
+    <w:p>
+      <w:pPr>
+        <w:rPr>
+          <w:rFonts w:ascii="Franklin Gothic Book" w:hAnsi="Franklin Gothic Book"/>
+          <w:sz w:val="24"/>
+          <w:szCs w:val="24"/>
+        </w:rPr>
+      </w:pPr>
+    </w:p>
     <w:sectPr>
       <w:pgSz w:w="11906" w:h="16838"/>
       <w:pgMar w:top="1440" w:right="1440" w:bottom="1440" w:left="1440" w:header="708" w:footer="708" w:gutter="0"/>
@@ -6131,6 +7744,95 @@
     </w:lvl>
   </w:abstractNum>
   <w:abstractNum w:abstractNumId="1" w15:restartNumberingAfterBreak="0">
+    <w:nsid w:val="109A21F3"/>
+    <w:multiLevelType w:val="hybridMultilevel"/>
+    <w:tmpl w:val="EAC41A52"/>
+    <w:lvl w:ilvl="0" w:tplc="984C1B8A">
+      <w:start w:val="1"/>
+      <w:numFmt w:val="decimal"/>
+      <w:lvlText w:val="%1."/>
+      <w:lvlJc w:val="left"/>
+      <w:pPr>
+        <w:ind w:left="720" w:hanging="360"/>
+      </w:pPr>
+      <w:rPr>
+        <w:rFonts w:hint="default"/>
+      </w:rPr>
+    </w:lvl>
+    <w:lvl w:ilvl="1" w:tplc="40090019" w:tentative="1">
+      <w:start w:val="1"/>
+      <w:numFmt w:val="lowerLetter"/>
+      <w:lvlText w:val="%2."/>
+      <w:lvlJc w:val="left"/>
+      <w:pPr>
+        <w:ind w:left="1440" w:hanging="360"/>
+      </w:pPr>
+    </w:lvl>
+    <w:lvl w:ilvl="2" w:tplc="4009001B" w:tentative="1">
+      <w:start w:val="1"/>
+      <w:numFmt w:val="lowerRoman"/>
+      <w:lvlText w:val="%3."/>
+      <w:lvlJc w:val="right"/>
+      <w:pPr>
+        <w:ind w:left="2160" w:hanging="180"/>
+      </w:pPr>
+    </w:lvl>
+    <w:lvl w:ilvl="3" w:tplc="4009000F" w:tentative="1">
+      <w:start w:val="1"/>
+      <w:numFmt w:val="decimal"/>
+      <w:lvlText w:val="%4."/>
+      <w:lvlJc w:val="left"/>
+      <w:pPr>
+        <w:ind w:left="2880" w:hanging="360"/>
+      </w:pPr>
+    </w:lvl>
+    <w:lvl w:ilvl="4" w:tplc="40090019" w:tentative="1">
+      <w:start w:val="1"/>
+      <w:numFmt w:val="lowerLetter"/>
+      <w:lvlText w:val="%5."/>
+      <w:lvlJc w:val="left"/>
+      <w:pPr>
+        <w:ind w:left="3600" w:hanging="360"/>
+      </w:pPr>
+    </w:lvl>
+    <w:lvl w:ilvl="5" w:tplc="4009001B" w:tentative="1">
+      <w:start w:val="1"/>
+      <w:numFmt w:val="lowerRoman"/>
+      <w:lvlText w:val="%6."/>
+      <w:lvlJc w:val="right"/>
+      <w:pPr>
+        <w:ind w:left="4320" w:hanging="180"/>
+      </w:pPr>
+    </w:lvl>
+    <w:lvl w:ilvl="6" w:tplc="4009000F" w:tentative="1">
+      <w:start w:val="1"/>
+      <w:numFmt w:val="decimal"/>
+      <w:lvlText w:val="%7."/>
+      <w:lvlJc w:val="left"/>
+      <w:pPr>
+        <w:ind w:left="5040" w:hanging="360"/>
+      </w:pPr>
+    </w:lvl>
+    <w:lvl w:ilvl="7" w:tplc="40090019" w:tentative="1">
+      <w:start w:val="1"/>
+      <w:numFmt w:val="lowerLetter"/>
+      <w:lvlText w:val="%8."/>
+      <w:lvlJc w:val="left"/>
+      <w:pPr>
+        <w:ind w:left="5760" w:hanging="360"/>
+      </w:pPr>
+    </w:lvl>
+    <w:lvl w:ilvl="8" w:tplc="4009001B" w:tentative="1">
+      <w:start w:val="1"/>
+      <w:numFmt w:val="lowerRoman"/>
+      <w:lvlText w:val="%9."/>
+      <w:lvlJc w:val="right"/>
+      <w:pPr>
+        <w:ind w:left="6480" w:hanging="180"/>
+      </w:pPr>
+    </w:lvl>
+  </w:abstractNum>
+  <w:abstractNum w:abstractNumId="2" w15:restartNumberingAfterBreak="0">
     <w:nsid w:val="162D6EB7"/>
     <w:multiLevelType w:val="hybridMultilevel"/>
     <w:tmpl w:val="09F8F0AA"/>
@@ -6219,7 +7921,7 @@
       </w:pPr>
     </w:lvl>
   </w:abstractNum>
-  <w:abstractNum w:abstractNumId="2" w15:restartNumberingAfterBreak="0">
+  <w:abstractNum w:abstractNumId="3" w15:restartNumberingAfterBreak="0">
     <w:nsid w:val="18872DFA"/>
     <w:multiLevelType w:val="hybridMultilevel"/>
     <w:tmpl w:val="F8FC7318"/>
@@ -6331,7 +8033,7 @@
       </w:rPr>
     </w:lvl>
   </w:abstractNum>
-  <w:abstractNum w:abstractNumId="3" w15:restartNumberingAfterBreak="0">
+  <w:abstractNum w:abstractNumId="4" w15:restartNumberingAfterBreak="0">
     <w:nsid w:val="1EA67B72"/>
     <w:multiLevelType w:val="hybridMultilevel"/>
     <w:tmpl w:val="AE383B1A"/>
@@ -6420,7 +8122,7 @@
       </w:pPr>
     </w:lvl>
   </w:abstractNum>
-  <w:abstractNum w:abstractNumId="4" w15:restartNumberingAfterBreak="0">
+  <w:abstractNum w:abstractNumId="5" w15:restartNumberingAfterBreak="0">
     <w:nsid w:val="28BA2729"/>
     <w:multiLevelType w:val="hybridMultilevel"/>
     <w:tmpl w:val="DD0CA392"/>
@@ -6509,7 +8211,7 @@
       </w:pPr>
     </w:lvl>
   </w:abstractNum>
-  <w:abstractNum w:abstractNumId="5" w15:restartNumberingAfterBreak="0">
+  <w:abstractNum w:abstractNumId="6" w15:restartNumberingAfterBreak="0">
     <w:nsid w:val="3435183A"/>
     <w:multiLevelType w:val="hybridMultilevel"/>
     <w:tmpl w:val="F47CC334"/>
@@ -6598,7 +8300,7 @@
       </w:pPr>
     </w:lvl>
   </w:abstractNum>
-  <w:abstractNum w:abstractNumId="6" w15:restartNumberingAfterBreak="0">
+  <w:abstractNum w:abstractNumId="7" w15:restartNumberingAfterBreak="0">
     <w:nsid w:val="37F44EBB"/>
     <w:multiLevelType w:val="hybridMultilevel"/>
     <w:tmpl w:val="24F65458"/>
@@ -6687,7 +8389,7 @@
       </w:pPr>
     </w:lvl>
   </w:abstractNum>
-  <w:abstractNum w:abstractNumId="7" w15:restartNumberingAfterBreak="0">
+  <w:abstractNum w:abstractNumId="8" w15:restartNumberingAfterBreak="0">
     <w:nsid w:val="44B34585"/>
     <w:multiLevelType w:val="hybridMultilevel"/>
     <w:tmpl w:val="B4327E70"/>
@@ -6776,7 +8478,185 @@
       </w:pPr>
     </w:lvl>
   </w:abstractNum>
-  <w:abstractNum w:abstractNumId="8" w15:restartNumberingAfterBreak="0">
+  <w:abstractNum w:abstractNumId="9" w15:restartNumberingAfterBreak="0">
+    <w:nsid w:val="4C8A1975"/>
+    <w:multiLevelType w:val="hybridMultilevel"/>
+    <w:tmpl w:val="34561620"/>
+    <w:lvl w:ilvl="0" w:tplc="02DCFDC6">
+      <w:start w:val="1"/>
+      <w:numFmt w:val="decimal"/>
+      <w:lvlText w:val="%1."/>
+      <w:lvlJc w:val="left"/>
+      <w:pPr>
+        <w:ind w:left="720" w:hanging="360"/>
+      </w:pPr>
+      <w:rPr>
+        <w:rFonts w:hint="default"/>
+      </w:rPr>
+    </w:lvl>
+    <w:lvl w:ilvl="1" w:tplc="40090019" w:tentative="1">
+      <w:start w:val="1"/>
+      <w:numFmt w:val="lowerLetter"/>
+      <w:lvlText w:val="%2."/>
+      <w:lvlJc w:val="left"/>
+      <w:pPr>
+        <w:ind w:left="1440" w:hanging="360"/>
+      </w:pPr>
+    </w:lvl>
+    <w:lvl w:ilvl="2" w:tplc="4009001B" w:tentative="1">
+      <w:start w:val="1"/>
+      <w:numFmt w:val="lowerRoman"/>
+      <w:lvlText w:val="%3."/>
+      <w:lvlJc w:val="right"/>
+      <w:pPr>
+        <w:ind w:left="2160" w:hanging="180"/>
+      </w:pPr>
+    </w:lvl>
+    <w:lvl w:ilvl="3" w:tplc="4009000F" w:tentative="1">
+      <w:start w:val="1"/>
+      <w:numFmt w:val="decimal"/>
+      <w:lvlText w:val="%4."/>
+      <w:lvlJc w:val="left"/>
+      <w:pPr>
+        <w:ind w:left="2880" w:hanging="360"/>
+      </w:pPr>
+    </w:lvl>
+    <w:lvl w:ilvl="4" w:tplc="40090019" w:tentative="1">
+      <w:start w:val="1"/>
+      <w:numFmt w:val="lowerLetter"/>
+      <w:lvlText w:val="%5."/>
+      <w:lvlJc w:val="left"/>
+      <w:pPr>
+        <w:ind w:left="3600" w:hanging="360"/>
+      </w:pPr>
+    </w:lvl>
+    <w:lvl w:ilvl="5" w:tplc="4009001B" w:tentative="1">
+      <w:start w:val="1"/>
+      <w:numFmt w:val="lowerRoman"/>
+      <w:lvlText w:val="%6."/>
+      <w:lvlJc w:val="right"/>
+      <w:pPr>
+        <w:ind w:left="4320" w:hanging="180"/>
+      </w:pPr>
+    </w:lvl>
+    <w:lvl w:ilvl="6" w:tplc="4009000F" w:tentative="1">
+      <w:start w:val="1"/>
+      <w:numFmt w:val="decimal"/>
+      <w:lvlText w:val="%7."/>
+      <w:lvlJc w:val="left"/>
+      <w:pPr>
+        <w:ind w:left="5040" w:hanging="360"/>
+      </w:pPr>
+    </w:lvl>
+    <w:lvl w:ilvl="7" w:tplc="40090019" w:tentative="1">
+      <w:start w:val="1"/>
+      <w:numFmt w:val="lowerLetter"/>
+      <w:lvlText w:val="%8."/>
+      <w:lvlJc w:val="left"/>
+      <w:pPr>
+        <w:ind w:left="5760" w:hanging="360"/>
+      </w:pPr>
+    </w:lvl>
+    <w:lvl w:ilvl="8" w:tplc="4009001B" w:tentative="1">
+      <w:start w:val="1"/>
+      <w:numFmt w:val="lowerRoman"/>
+      <w:lvlText w:val="%9."/>
+      <w:lvlJc w:val="right"/>
+      <w:pPr>
+        <w:ind w:left="6480" w:hanging="180"/>
+      </w:pPr>
+    </w:lvl>
+  </w:abstractNum>
+  <w:abstractNum w:abstractNumId="10" w15:restartNumberingAfterBreak="0">
+    <w:nsid w:val="58F731CC"/>
+    <w:multiLevelType w:val="hybridMultilevel"/>
+    <w:tmpl w:val="8482F9AE"/>
+    <w:lvl w:ilvl="0" w:tplc="4F9C7838">
+      <w:start w:val="1"/>
+      <w:numFmt w:val="decimal"/>
+      <w:lvlText w:val="%1."/>
+      <w:lvlJc w:val="left"/>
+      <w:pPr>
+        <w:ind w:left="720" w:hanging="360"/>
+      </w:pPr>
+      <w:rPr>
+        <w:rFonts w:hint="default"/>
+      </w:rPr>
+    </w:lvl>
+    <w:lvl w:ilvl="1" w:tplc="40090019" w:tentative="1">
+      <w:start w:val="1"/>
+      <w:numFmt w:val="lowerLetter"/>
+      <w:lvlText w:val="%2."/>
+      <w:lvlJc w:val="left"/>
+      <w:pPr>
+        <w:ind w:left="1440" w:hanging="360"/>
+      </w:pPr>
+    </w:lvl>
+    <w:lvl w:ilvl="2" w:tplc="4009001B" w:tentative="1">
+      <w:start w:val="1"/>
+      <w:numFmt w:val="lowerRoman"/>
+      <w:lvlText w:val="%3."/>
+      <w:lvlJc w:val="right"/>
+      <w:pPr>
+        <w:ind w:left="2160" w:hanging="180"/>
+      </w:pPr>
+    </w:lvl>
+    <w:lvl w:ilvl="3" w:tplc="4009000F" w:tentative="1">
+      <w:start w:val="1"/>
+      <w:numFmt w:val="decimal"/>
+      <w:lvlText w:val="%4."/>
+      <w:lvlJc w:val="left"/>
+      <w:pPr>
+        <w:ind w:left="2880" w:hanging="360"/>
+      </w:pPr>
+    </w:lvl>
+    <w:lvl w:ilvl="4" w:tplc="40090019" w:tentative="1">
+      <w:start w:val="1"/>
+      <w:numFmt w:val="lowerLetter"/>
+      <w:lvlText w:val="%5."/>
+      <w:lvlJc w:val="left"/>
+      <w:pPr>
+        <w:ind w:left="3600" w:hanging="360"/>
+      </w:pPr>
+    </w:lvl>
+    <w:lvl w:ilvl="5" w:tplc="4009001B" w:tentative="1">
+      <w:start w:val="1"/>
+      <w:numFmt w:val="lowerRoman"/>
+      <w:lvlText w:val="%6."/>
+      <w:lvlJc w:val="right"/>
+      <w:pPr>
+        <w:ind w:left="4320" w:hanging="180"/>
+      </w:pPr>
+    </w:lvl>
+    <w:lvl w:ilvl="6" w:tplc="4009000F" w:tentative="1">
+      <w:start w:val="1"/>
+      <w:numFmt w:val="decimal"/>
+      <w:lvlText w:val="%7."/>
+      <w:lvlJc w:val="left"/>
+      <w:pPr>
+        <w:ind w:left="5040" w:hanging="360"/>
+      </w:pPr>
+    </w:lvl>
+    <w:lvl w:ilvl="7" w:tplc="40090019" w:tentative="1">
+      <w:start w:val="1"/>
+      <w:numFmt w:val="lowerLetter"/>
+      <w:lvlText w:val="%8."/>
+      <w:lvlJc w:val="left"/>
+      <w:pPr>
+        <w:ind w:left="5760" w:hanging="360"/>
+      </w:pPr>
+    </w:lvl>
+    <w:lvl w:ilvl="8" w:tplc="4009001B" w:tentative="1">
+      <w:start w:val="1"/>
+      <w:numFmt w:val="lowerRoman"/>
+      <w:lvlText w:val="%9."/>
+      <w:lvlJc w:val="right"/>
+      <w:pPr>
+        <w:ind w:left="6480" w:hanging="180"/>
+      </w:pPr>
+    </w:lvl>
+  </w:abstractNum>
+  <w:abstractNum w:abstractNumId="11" w15:restartNumberingAfterBreak="0">
     <w:nsid w:val="59B12A03"/>
     <w:multiLevelType w:val="hybridMultilevel"/>
     <w:tmpl w:val="15ACE536"/>
@@ -6865,7 +8745,7 @@
       </w:pPr>
     </w:lvl>
   </w:abstractNum>
-  <w:abstractNum w:abstractNumId="9" w15:restartNumberingAfterBreak="0">
+  <w:abstractNum w:abstractNumId="12" w15:restartNumberingAfterBreak="0">
     <w:nsid w:val="5B2309DA"/>
     <w:multiLevelType w:val="hybridMultilevel"/>
     <w:tmpl w:val="5232A7FE"/>
@@ -6954,7 +8834,7 @@
       </w:pPr>
     </w:lvl>
   </w:abstractNum>
-  <w:abstractNum w:abstractNumId="10" w15:restartNumberingAfterBreak="0">
+  <w:abstractNum w:abstractNumId="13" w15:restartNumberingAfterBreak="0">
     <w:nsid w:val="68CB101C"/>
     <w:multiLevelType w:val="hybridMultilevel"/>
     <w:tmpl w:val="0FCE9B9E"/>
@@ -7043,7 +8923,96 @@
       </w:pPr>
     </w:lvl>
   </w:abstractNum>
-  <w:abstractNum w:abstractNumId="11" w15:restartNumberingAfterBreak="0">
+  <w:abstractNum w:abstractNumId="14" w15:restartNumberingAfterBreak="0">
+    <w:nsid w:val="6906594E"/>
+    <w:multiLevelType w:val="hybridMultilevel"/>
+    <w:tmpl w:val="B01A8A86"/>
+    <w:lvl w:ilvl="0" w:tplc="2F4838A0">
+      <w:start w:val="1"/>
+      <w:numFmt w:val="decimal"/>
+      <w:lvlText w:val="%1."/>
+      <w:lvlJc w:val="left"/>
+      <w:pPr>
+        <w:ind w:left="720" w:hanging="360"/>
+      </w:pPr>
+      <w:rPr>
+        <w:rFonts w:hint="default"/>
+      </w:rPr>
+    </w:lvl>
+    <w:lvl w:ilvl="1" w:tplc="40090019" w:tentative="1">
+      <w:start w:val="1"/>
+      <w:numFmt w:val="lowerLetter"/>
+      <w:lvlText w:val="%2."/>
+      <w:lvlJc w:val="left"/>
+      <w:pPr>
+        <w:ind w:left="1440" w:hanging="360"/>
+      </w:pPr>
+    </w:lvl>
+    <w:lvl w:ilvl="2" w:tplc="4009001B" w:tentative="1">
+      <w:start w:val="1"/>
+      <w:numFmt w:val="lowerRoman"/>
+      <w:lvlText w:val="%3."/>
+      <w:lvlJc w:val="right"/>
+      <w:pPr>
+        <w:ind w:left="2160" w:hanging="180"/>
+      </w:pPr>
+    </w:lvl>
+    <w:lvl w:ilvl="3" w:tplc="4009000F" w:tentative="1">
+      <w:start w:val="1"/>
+      <w:numFmt w:val="decimal"/>
+      <w:lvlText w:val="%4."/>
+      <w:lvlJc w:val="left"/>
+      <w:pPr>
+        <w:ind w:left="2880" w:hanging="360"/>
+      </w:pPr>
+    </w:lvl>
+    <w:lvl w:ilvl="4" w:tplc="40090019" w:tentative="1">
+      <w:start w:val="1"/>
+      <w:numFmt w:val="lowerLetter"/>
+      <w:lvlText w:val="%5."/>
+      <w:lvlJc w:val="left"/>
+      <w:pPr>
+        <w:ind w:left="3600" w:hanging="360"/>
+      </w:pPr>
+    </w:lvl>
+    <w:lvl w:ilvl="5" w:tplc="4009001B" w:tentative="1">
+      <w:start w:val="1"/>
+      <w:numFmt w:val="lowerRoman"/>
+      <w:lvlText w:val="%6."/>
+      <w:lvlJc w:val="right"/>
+      <w:pPr>
+        <w:ind w:left="4320" w:hanging="180"/>
+      </w:pPr>
+    </w:lvl>
+    <w:lvl w:ilvl="6" w:tplc="4009000F" w:tentative="1">
+      <w:start w:val="1"/>
+      <w:numFmt w:val="decimal"/>
+      <w:lvlText w:val="%7."/>
+      <w:lvlJc w:val="left"/>
+      <w:pPr>
+        <w:ind w:left="5040" w:hanging="360"/>
+      </w:pPr>
+    </w:lvl>
+    <w:lvl w:ilvl="7" w:tplc="40090019" w:tentative="1">
+      <w:start w:val="1"/>
+      <w:numFmt w:val="lowerLetter"/>
+      <w:lvlText w:val="%8."/>
+      <w:lvlJc w:val="left"/>
+      <w:pPr>
+        <w:ind w:left="5760" w:hanging="360"/>
+      </w:pPr>
+    </w:lvl>
+    <w:lvl w:ilvl="8" w:tplc="4009001B" w:tentative="1">
+      <w:start w:val="1"/>
+      <w:numFmt w:val="lowerRoman"/>
+      <w:lvlText w:val="%9."/>
+      <w:lvlJc w:val="right"/>
+      <w:pPr>
+        <w:ind w:left="6480" w:hanging="180"/>
+      </w:pPr>
+    </w:lvl>
+  </w:abstractNum>
+  <w:abstractNum w:abstractNumId="15" w15:restartNumberingAfterBreak="0">
     <w:nsid w:val="6D3B2C9A"/>
     <w:multiLevelType w:val="hybridMultilevel"/>
     <w:tmpl w:val="8796EB10"/>
@@ -7132,7 +9101,96 @@
       </w:pPr>
     </w:lvl>
   </w:abstractNum>
-  <w:abstractNum w:abstractNumId="12" w15:restartNumberingAfterBreak="0">
+  <w:abstractNum w:abstractNumId="16" w15:restartNumberingAfterBreak="0">
+    <w:nsid w:val="73803BC5"/>
+    <w:multiLevelType w:val="hybridMultilevel"/>
+    <w:tmpl w:val="2126F94C"/>
+    <w:lvl w:ilvl="0" w:tplc="196A49A2">
+      <w:start w:val="1"/>
+      <w:numFmt w:val="decimal"/>
+      <w:lvlText w:val="%1."/>
+      <w:lvlJc w:val="left"/>
+      <w:pPr>
+        <w:ind w:left="720" w:hanging="360"/>
+      </w:pPr>
+      <w:rPr>
+        <w:rFonts w:hint="default"/>
+      </w:rPr>
+    </w:lvl>
+    <w:lvl w:ilvl="1" w:tplc="40090019" w:tentative="1">
+      <w:start w:val="1"/>
+      <w:numFmt w:val="lowerLetter"/>
+      <w:lvlText w:val="%2."/>
+      <w:lvlJc w:val="left"/>
+      <w:pPr>
+        <w:ind w:left="1440" w:hanging="360"/>
+      </w:pPr>
+    </w:lvl>
+    <w:lvl w:ilvl="2" w:tplc="4009001B" w:tentative="1">
+      <w:start w:val="1"/>
+      <w:numFmt w:val="lowerRoman"/>
+      <w:lvlText w:val="%3."/>
+      <w:lvlJc w:val="right"/>
+      <w:pPr>
+        <w:ind w:left="2160" w:hanging="180"/>
+      </w:pPr>
+    </w:lvl>
+    <w:lvl w:ilvl="3" w:tplc="4009000F" w:tentative="1">
+      <w:start w:val="1"/>
+      <w:numFmt w:val="decimal"/>
+      <w:lvlText w:val="%4."/>
+      <w:lvlJc w:val="left"/>
+      <w:pPr>
+        <w:ind w:left="2880" w:hanging="360"/>
+      </w:pPr>
+    </w:lvl>
+    <w:lvl w:ilvl="4" w:tplc="40090019" w:tentative="1">
+      <w:start w:val="1"/>
+      <w:numFmt w:val="lowerLetter"/>
+      <w:lvlText w:val="%5."/>
+      <w:lvlJc w:val="left"/>
+      <w:pPr>
+        <w:ind w:left="3600" w:hanging="360"/>
+      </w:pPr>
+    </w:lvl>
+    <w:lvl w:ilvl="5" w:tplc="4009001B" w:tentative="1">
+      <w:start w:val="1"/>
+      <w:numFmt w:val="lowerRoman"/>
+      <w:lvlText w:val="%6."/>
+      <w:lvlJc w:val="right"/>
+      <w:pPr>
+        <w:ind w:left="4320" w:hanging="180"/>
+      </w:pPr>
+    </w:lvl>
+    <w:lvl w:ilvl="6" w:tplc="4009000F" w:tentative="1">
+      <w:start w:val="1"/>
+      <w:numFmt w:val="decimal"/>
+      <w:lvlText w:val="%7."/>
+      <w:lvlJc w:val="left"/>
+      <w:pPr>
+        <w:ind w:left="5040" w:hanging="360"/>
+      </w:pPr>
+    </w:lvl>
+    <w:lvl w:ilvl="7" w:tplc="40090019" w:tentative="1">
+      <w:start w:val="1"/>
+      <w:numFmt w:val="lowerLetter"/>
+      <w:lvlText w:val="%8."/>
+      <w:lvlJc w:val="left"/>
+      <w:pPr>
+        <w:ind w:left="5760" w:hanging="360"/>
+      </w:pPr>
+    </w:lvl>
+    <w:lvl w:ilvl="8" w:tplc="4009001B" w:tentative="1">
+      <w:start w:val="1"/>
+      <w:numFmt w:val="lowerRoman"/>
+      <w:lvlText w:val="%9."/>
+      <w:lvlJc w:val="right"/>
+      <w:pPr>
+        <w:ind w:left="6480" w:hanging="180"/>
+      </w:pPr>
+    </w:lvl>
+  </w:abstractNum>
+  <w:abstractNum w:abstractNumId="17" w15:restartNumberingAfterBreak="0">
     <w:nsid w:val="75C256AB"/>
     <w:multiLevelType w:val="hybridMultilevel"/>
     <w:tmpl w:val="B50E6B64"/>
@@ -7221,7 +9279,7 @@
       </w:pPr>
     </w:lvl>
   </w:abstractNum>
-  <w:abstractNum w:abstractNumId="13" w15:restartNumberingAfterBreak="0">
+  <w:abstractNum w:abstractNumId="18" w15:restartNumberingAfterBreak="0">
     <w:nsid w:val="77A70ADF"/>
     <w:multiLevelType w:val="hybridMultilevel"/>
     <w:tmpl w:val="66B48A86"/>
@@ -7310,7 +9368,7 @@
       </w:pPr>
     </w:lvl>
   </w:abstractNum>
-  <w:abstractNum w:abstractNumId="14" w15:restartNumberingAfterBreak="0">
+  <w:abstractNum w:abstractNumId="19" w15:restartNumberingAfterBreak="0">
     <w:nsid w:val="77E14CDE"/>
     <w:multiLevelType w:val="hybridMultilevel"/>
     <w:tmpl w:val="3E887054"/>
@@ -7399,7 +9457,7 @@
       </w:pPr>
     </w:lvl>
   </w:abstractNum>
-  <w:abstractNum w:abstractNumId="15" w15:restartNumberingAfterBreak="0">
+  <w:abstractNum w:abstractNumId="20" w15:restartNumberingAfterBreak="0">
     <w:nsid w:val="787B4B15"/>
     <w:multiLevelType w:val="hybridMultilevel"/>
     <w:tmpl w:val="C13A505A"/>
@@ -7489,52 +9547,67 @@
     </w:lvl>
   </w:abstractNum>
   <w:num w:numId="1" w16cid:durableId="80413272">
+    <w:abstractNumId w:val="3"/>
+  </w:num>
+  <w:num w:numId="2" w16cid:durableId="1380976337">
+    <w:abstractNumId w:val="5"/>
+  </w:num>
+  <w:num w:numId="3" w16cid:durableId="997196694">
+    <w:abstractNumId w:val="18"/>
+  </w:num>
+  <w:num w:numId="4" w16cid:durableId="835415827">
+    <w:abstractNumId w:val="13"/>
+  </w:num>
+  <w:num w:numId="5" w16cid:durableId="1383552038">
+    <w:abstractNumId w:val="19"/>
+  </w:num>
+  <w:num w:numId="6" w16cid:durableId="1422289513">
+    <w:abstractNumId w:val="12"/>
+  </w:num>
+  <w:num w:numId="7" w16cid:durableId="756946722">
+    <w:abstractNumId w:val="17"/>
+  </w:num>
+  <w:num w:numId="8" w16cid:durableId="637419300">
+    <w:abstractNumId w:val="11"/>
+  </w:num>
+  <w:num w:numId="9" w16cid:durableId="872034253">
     <w:abstractNumId w:val="2"/>
   </w:num>
-  <w:num w:numId="2" w16cid:durableId="1380976337">
-    <w:abstractNumId w:val="4"/>
-  </w:num>
-  <w:num w:numId="3" w16cid:durableId="997196694">
-    <w:abstractNumId w:val="13"/>
-  </w:num>
-  <w:num w:numId="4" w16cid:durableId="835415827">
-    <w:abstractNumId w:val="10"/>
-  </w:num>
-  <w:num w:numId="5" w16cid:durableId="1383552038">
-    <w:abstractNumId w:val="14"/>
-  </w:num>
-  <w:num w:numId="6" w16cid:durableId="1422289513">
-    <w:abstractNumId w:val="9"/>
-  </w:num>
-  <w:num w:numId="7" w16cid:durableId="756946722">
-    <w:abstractNumId w:val="12"/>
-  </w:num>
-  <w:num w:numId="8" w16cid:durableId="637419300">
-    <w:abstractNumId w:val="8"/>
-  </w:num>
-  <w:num w:numId="9" w16cid:durableId="872034253">
-    <w:abstractNumId w:val="1"/>
-  </w:num>
   <w:num w:numId="10" w16cid:durableId="997881293">
-    <w:abstractNumId w:val="11"/>
+    <w:abstractNumId w:val="15"/>
   </w:num>
   <w:num w:numId="11" w16cid:durableId="1964069543">
     <w:abstractNumId w:val="0"/>
   </w:num>
   <w:num w:numId="12" w16cid:durableId="1869561389">
+    <w:abstractNumId w:val="8"/>
+  </w:num>
+  <w:num w:numId="13" w16cid:durableId="232743759">
     <w:abstractNumId w:val="7"/>
   </w:num>
-  <w:num w:numId="13" w16cid:durableId="232743759">
+  <w:num w:numId="14" w16cid:durableId="129327104">
+    <w:abstractNumId w:val="4"/>
+  </w:num>
+  <w:num w:numId="15" w16cid:durableId="462116656">
     <w:abstractNumId w:val="6"/>
   </w:num>
-  <w:num w:numId="14" w16cid:durableId="129327104">
-    <w:abstractNumId w:val="3"/>
+  <w:num w:numId="16" w16cid:durableId="1198591539">
+    <w:abstractNumId w:val="20"/>
   </w:num>
-  <w:num w:numId="15" w16cid:durableId="462116656">
-    <w:abstractNumId w:val="5"/>
+  <w:num w:numId="17" w16cid:durableId="455374282">
+    <w:abstractNumId w:val="16"/>
   </w:num>
-  <w:num w:numId="16" w16cid:durableId="1198591539">
-    <w:abstractNumId w:val="15"/>
+  <w:num w:numId="18" w16cid:durableId="1337807892">
+    <w:abstractNumId w:val="1"/>
+  </w:num>
+  <w:num w:numId="19" w16cid:durableId="1304626686">
+    <w:abstractNumId w:val="9"/>
+  </w:num>
+  <w:num w:numId="20" w16cid:durableId="408508102">
+    <w:abstractNumId w:val="10"/>
+  </w:num>
+  <w:num w:numId="21" w16cid:durableId="475802296">
+    <w:abstractNumId w:val="14"/>
   </w:num>
 </w:numbering>
 </file>

--- a/MERN Stack Notes.docx
+++ b/MERN Stack Notes.docx
@@ -415,7 +415,16 @@
           <w:sz w:val="24"/>
           <w:szCs w:val="24"/>
         </w:rPr>
-        <w:t xml:space="preserve"> (REST Api</w:t>
+        <w:t xml:space="preserve"> (REST </w:t>
+      </w:r>
+      <w:proofErr w:type="spellStart"/>
+      <w:r>
+        <w:rPr>
+          <w:rFonts w:ascii="Franklin Gothic Book" w:hAnsi="Franklin Gothic Book"/>
+          <w:sz w:val="24"/>
+          <w:szCs w:val="24"/>
+        </w:rPr>
+        <w:t>Api</w:t>
       </w:r>
       <w:r>
         <w:rPr>
@@ -431,7 +440,16 @@
           <w:sz w:val="24"/>
           <w:szCs w:val="24"/>
         </w:rPr>
-        <w:t>s)</w:t>
+        <w:t>s</w:t>
+      </w:r>
+      <w:proofErr w:type="spellEnd"/>
+      <w:r>
+        <w:rPr>
+          <w:rFonts w:ascii="Franklin Gothic Book" w:hAnsi="Franklin Gothic Book"/>
+          <w:sz w:val="24"/>
+          <w:szCs w:val="24"/>
+        </w:rPr>
+        <w:t>)</w:t>
       </w:r>
     </w:p>
     <w:p>
@@ -747,8 +765,19 @@
           <w:highlight w:val="yellow"/>
         </w:rPr>
         <w:lastRenderedPageBreak/>
-        <w:t>How do we access distributed applications</w:t>
-      </w:r>
+        <w:t xml:space="preserve">How do we access distributed </w:t>
+      </w:r>
+      <w:proofErr w:type="gramStart"/>
+      <w:r>
+        <w:rPr>
+          <w:rFonts w:ascii="Franklin Gothic Book" w:hAnsi="Franklin Gothic Book"/>
+          <w:sz w:val="24"/>
+          <w:szCs w:val="24"/>
+          <w:highlight w:val="yellow"/>
+        </w:rPr>
+        <w:t>applications</w:t>
+      </w:r>
+      <w:proofErr w:type="gramEnd"/>
     </w:p>
     <w:p>
       <w:pPr>
@@ -1150,13 +1179,23 @@
           <w:szCs w:val="24"/>
         </w:rPr>
       </w:pPr>
-      <w:r>
-        <w:rPr>
-          <w:rFonts w:ascii="Franklin Gothic Book" w:hAnsi="Franklin Gothic Book"/>
-          <w:sz w:val="24"/>
-          <w:szCs w:val="24"/>
-        </w:rPr>
-        <w:t>Enterprise wide applications</w:t>
+      <w:proofErr w:type="gramStart"/>
+      <w:r>
+        <w:rPr>
+          <w:rFonts w:ascii="Franklin Gothic Book" w:hAnsi="Franklin Gothic Book"/>
+          <w:sz w:val="24"/>
+          <w:szCs w:val="24"/>
+        </w:rPr>
+        <w:t>Enterprise wide</w:t>
+      </w:r>
+      <w:proofErr w:type="gramEnd"/>
+      <w:r>
+        <w:rPr>
+          <w:rFonts w:ascii="Franklin Gothic Book" w:hAnsi="Franklin Gothic Book"/>
+          <w:sz w:val="24"/>
+          <w:szCs w:val="24"/>
+        </w:rPr>
+        <w:t xml:space="preserve"> applications</w:t>
       </w:r>
     </w:p>
     <w:p>
@@ -1318,7 +1357,25 @@
           <w:sz w:val="24"/>
           <w:szCs w:val="24"/>
         </w:rPr>
-        <w:t>The enterprise application return data in a format which every application can convert to their respective types, suppose Java wants to share data to C#, then Java wouldn’t share data in Java instead it shares in one common format JSON that will be converted to C# by C# applications, same can be converted to Javascript by Javascript applications, same can be converted to Python by Python applications.</w:t>
+        <w:t xml:space="preserve">The enterprise application return data in a format which every application can convert to their respective types, suppose Java wants to share data to C#, then Java wouldn’t share data in Java instead it shares in one common format JSON that will be converted to </w:t>
+      </w:r>
+      <w:proofErr w:type="gramStart"/>
+      <w:r>
+        <w:rPr>
+          <w:rFonts w:ascii="Franklin Gothic Book" w:hAnsi="Franklin Gothic Book"/>
+          <w:sz w:val="24"/>
+          <w:szCs w:val="24"/>
+        </w:rPr>
+        <w:t>C# by C#</w:t>
+      </w:r>
+      <w:proofErr w:type="gramEnd"/>
+      <w:r>
+        <w:rPr>
+          <w:rFonts w:ascii="Franklin Gothic Book" w:hAnsi="Franklin Gothic Book"/>
+          <w:sz w:val="24"/>
+          <w:szCs w:val="24"/>
+        </w:rPr>
+        <w:t xml:space="preserve"> applications, same can be converted to Javascript by Javascript applications, same can be converted to Python by Python applications.</w:t>
       </w:r>
     </w:p>
     <w:p>
@@ -1401,34 +1458,9 @@
           <w:szCs w:val="24"/>
           <w:highlight w:val="yellow"/>
         </w:rPr>
-        <w:t>How does these enterprise applications share/exchange data to other applications</w:t>
-      </w:r>
-    </w:p>
-    <w:p>
-      <w:pPr>
-        <w:rPr>
-          <w:rFonts w:ascii="Franklin Gothic Book" w:hAnsi="Franklin Gothic Book"/>
-          <w:sz w:val="24"/>
-          <w:szCs w:val="24"/>
-        </w:rPr>
-      </w:pPr>
-      <w:r>
-        <w:rPr>
-          <w:rFonts w:ascii="Franklin Gothic Book" w:hAnsi="Franklin Gothic Book"/>
-          <w:sz w:val="24"/>
-          <w:szCs w:val="24"/>
-        </w:rPr>
-        <w:t>Enterprise applications will have webservices (ReST based Webservices) to share the data to any applications.</w:t>
-      </w:r>
-    </w:p>
-    <w:p>
-      <w:pPr>
-        <w:rPr>
-          <w:rFonts w:ascii="Franklin Gothic Book" w:hAnsi="Franklin Gothic Book"/>
-          <w:sz w:val="24"/>
-          <w:szCs w:val="24"/>
-        </w:rPr>
-      </w:pPr>
+        <w:t xml:space="preserve">How does these enterprise applications share/exchange data to other </w:t>
+      </w:r>
+      <w:proofErr w:type="gramStart"/>
       <w:r>
         <w:rPr>
           <w:rFonts w:ascii="Franklin Gothic Book" w:hAnsi="Franklin Gothic Book"/>
@@ -1436,7 +1468,81 @@
           <w:szCs w:val="24"/>
           <w:highlight w:val="yellow"/>
         </w:rPr>
-        <w:t>REST WebServices:</w:t>
+        <w:t>applications</w:t>
+      </w:r>
+      <w:proofErr w:type="gramEnd"/>
+    </w:p>
+    <w:p>
+      <w:pPr>
+        <w:rPr>
+          <w:rFonts w:ascii="Franklin Gothic Book" w:hAnsi="Franklin Gothic Book"/>
+          <w:sz w:val="24"/>
+          <w:szCs w:val="24"/>
+        </w:rPr>
+      </w:pPr>
+      <w:r>
+        <w:rPr>
+          <w:rFonts w:ascii="Franklin Gothic Book" w:hAnsi="Franklin Gothic Book"/>
+          <w:sz w:val="24"/>
+          <w:szCs w:val="24"/>
+        </w:rPr>
+        <w:t>Enterprise applications will have webservices (</w:t>
+      </w:r>
+      <w:proofErr w:type="spellStart"/>
+      <w:r>
+        <w:rPr>
+          <w:rFonts w:ascii="Franklin Gothic Book" w:hAnsi="Franklin Gothic Book"/>
+          <w:sz w:val="24"/>
+          <w:szCs w:val="24"/>
+        </w:rPr>
+        <w:t>ReST</w:t>
+      </w:r>
+      <w:proofErr w:type="spellEnd"/>
+      <w:r>
+        <w:rPr>
+          <w:rFonts w:ascii="Franklin Gothic Book" w:hAnsi="Franklin Gothic Book"/>
+          <w:sz w:val="24"/>
+          <w:szCs w:val="24"/>
+        </w:rPr>
+        <w:t xml:space="preserve"> based Webservices) to share the data to any applications.</w:t>
+      </w:r>
+    </w:p>
+    <w:p>
+      <w:pPr>
+        <w:rPr>
+          <w:rFonts w:ascii="Franklin Gothic Book" w:hAnsi="Franklin Gothic Book"/>
+          <w:sz w:val="24"/>
+          <w:szCs w:val="24"/>
+        </w:rPr>
+      </w:pPr>
+      <w:r>
+        <w:rPr>
+          <w:rFonts w:ascii="Franklin Gothic Book" w:hAnsi="Franklin Gothic Book"/>
+          <w:sz w:val="24"/>
+          <w:szCs w:val="24"/>
+          <w:highlight w:val="yellow"/>
+        </w:rPr>
+        <w:t xml:space="preserve">REST </w:t>
+      </w:r>
+      <w:proofErr w:type="spellStart"/>
+      <w:r>
+        <w:rPr>
+          <w:rFonts w:ascii="Franklin Gothic Book" w:hAnsi="Franklin Gothic Book"/>
+          <w:sz w:val="24"/>
+          <w:szCs w:val="24"/>
+          <w:highlight w:val="yellow"/>
+        </w:rPr>
+        <w:t>WebServices</w:t>
+      </w:r>
+      <w:proofErr w:type="spellEnd"/>
+      <w:r>
+        <w:rPr>
+          <w:rFonts w:ascii="Franklin Gothic Book" w:hAnsi="Franklin Gothic Book"/>
+          <w:sz w:val="24"/>
+          <w:szCs w:val="24"/>
+          <w:highlight w:val="yellow"/>
+        </w:rPr>
+        <w:t>:</w:t>
       </w:r>
       <w:r>
         <w:rPr>
@@ -1536,8 +1642,19 @@
           <w:szCs w:val="24"/>
           <w:highlight w:val="yellow"/>
         </w:rPr>
-        <w:t>What are the common formats the webservices can use to share the data</w:t>
-      </w:r>
+        <w:t xml:space="preserve">What are the common formats the webservices can use to share the </w:t>
+      </w:r>
+      <w:proofErr w:type="gramStart"/>
+      <w:r>
+        <w:rPr>
+          <w:rFonts w:ascii="Franklin Gothic Book" w:hAnsi="Franklin Gothic Book"/>
+          <w:sz w:val="24"/>
+          <w:szCs w:val="24"/>
+          <w:highlight w:val="yellow"/>
+        </w:rPr>
+        <w:t>data</w:t>
+      </w:r>
+      <w:proofErr w:type="gramEnd"/>
     </w:p>
     <w:p>
       <w:pPr>
@@ -1688,7 +1805,25 @@
           <w:sz w:val="24"/>
           <w:szCs w:val="24"/>
         </w:rPr>
-        <w:t xml:space="preserve"> but its common for all the users</w:t>
+        <w:t xml:space="preserve"> but </w:t>
+      </w:r>
+      <w:proofErr w:type="spellStart"/>
+      <w:r>
+        <w:rPr>
+          <w:rFonts w:ascii="Franklin Gothic Book" w:hAnsi="Franklin Gothic Book"/>
+          <w:sz w:val="24"/>
+          <w:szCs w:val="24"/>
+        </w:rPr>
+        <w:t>its</w:t>
+      </w:r>
+      <w:proofErr w:type="spellEnd"/>
+      <w:r>
+        <w:rPr>
+          <w:rFonts w:ascii="Franklin Gothic Book" w:hAnsi="Franklin Gothic Book"/>
+          <w:sz w:val="24"/>
+          <w:szCs w:val="24"/>
+        </w:rPr>
+        <w:t xml:space="preserve"> common for all the users</w:t>
       </w:r>
     </w:p>
     <w:p>
@@ -1736,7 +1871,25 @@
           <w:sz w:val="24"/>
           <w:szCs w:val="24"/>
         </w:rPr>
-        <w:t>: These are the pages whose contents are different for different users, these pages change their contents at runtim</w:t>
+        <w:t xml:space="preserve">: These are the pages whose contents are different for different </w:t>
+      </w:r>
+      <w:proofErr w:type="gramStart"/>
+      <w:r>
+        <w:rPr>
+          <w:rFonts w:ascii="Franklin Gothic Book" w:hAnsi="Franklin Gothic Book"/>
+          <w:sz w:val="24"/>
+          <w:szCs w:val="24"/>
+        </w:rPr>
+        <w:t>users,</w:t>
+      </w:r>
+      <w:proofErr w:type="gramEnd"/>
+      <w:r>
+        <w:rPr>
+          <w:rFonts w:ascii="Franklin Gothic Book" w:hAnsi="Franklin Gothic Book"/>
+          <w:sz w:val="24"/>
+          <w:szCs w:val="24"/>
+        </w:rPr>
+        <w:t xml:space="preserve"> these pages change their contents at runtim</w:t>
       </w:r>
       <w:r>
         <w:rPr>
@@ -2120,7 +2273,25 @@
           <w:sz w:val="24"/>
           <w:szCs w:val="24"/>
         </w:rPr>
-        <w:t xml:space="preserve"> If you login to gmail then you see different page and others see different page.</w:t>
+        <w:t xml:space="preserve"> If you login to </w:t>
+      </w:r>
+      <w:proofErr w:type="spellStart"/>
+      <w:r>
+        <w:rPr>
+          <w:rFonts w:ascii="Franklin Gothic Book" w:hAnsi="Franklin Gothic Book"/>
+          <w:sz w:val="24"/>
+          <w:szCs w:val="24"/>
+        </w:rPr>
+        <w:t>gmail</w:t>
+      </w:r>
+      <w:proofErr w:type="spellEnd"/>
+      <w:r>
+        <w:rPr>
+          <w:rFonts w:ascii="Franklin Gothic Book" w:hAnsi="Franklin Gothic Book"/>
+          <w:sz w:val="24"/>
+          <w:szCs w:val="24"/>
+        </w:rPr>
+        <w:t xml:space="preserve"> then you see different page and others see different page.</w:t>
       </w:r>
     </w:p>
     <w:p>
@@ -2138,8 +2309,19 @@
           <w:szCs w:val="24"/>
           <w:highlight w:val="yellow"/>
         </w:rPr>
-        <w:t>What is the language browser understands</w:t>
-      </w:r>
+        <w:t xml:space="preserve">What is the language </w:t>
+      </w:r>
+      <w:proofErr w:type="gramStart"/>
+      <w:r>
+        <w:rPr>
+          <w:rFonts w:ascii="Franklin Gothic Book" w:hAnsi="Franklin Gothic Book"/>
+          <w:sz w:val="24"/>
+          <w:szCs w:val="24"/>
+          <w:highlight w:val="yellow"/>
+        </w:rPr>
+        <w:t>browser understands</w:t>
+      </w:r>
+      <w:proofErr w:type="gramEnd"/>
     </w:p>
     <w:p>
       <w:pPr>
@@ -2222,24 +2404,53 @@
           <w:szCs w:val="24"/>
           <w:highlight w:val="yellow"/>
         </w:rPr>
-        <w:t>What is the language client &amp; server uses to communicate</w:t>
-      </w:r>
-    </w:p>
-    <w:p>
-      <w:pPr>
-        <w:rPr>
-          <w:rFonts w:ascii="Franklin Gothic Book" w:hAnsi="Franklin Gothic Book"/>
-          <w:sz w:val="24"/>
-          <w:szCs w:val="24"/>
-        </w:rPr>
-      </w:pPr>
-      <w:r>
-        <w:rPr>
-          <w:rFonts w:ascii="Franklin Gothic Book" w:hAnsi="Franklin Gothic Book"/>
-          <w:sz w:val="24"/>
-          <w:szCs w:val="24"/>
-        </w:rPr>
-        <w:t>HTTP: Stands for Hyper Text Transfer Protocol, it is the language client &amp; server uses to communicate, they communicate using request &amp; response, since they use HTTP they are also called as HTTP request &amp; HTTP response.</w:t>
+        <w:t xml:space="preserve">What is the language client &amp; server uses to </w:t>
+      </w:r>
+      <w:proofErr w:type="gramStart"/>
+      <w:r>
+        <w:rPr>
+          <w:rFonts w:ascii="Franklin Gothic Book" w:hAnsi="Franklin Gothic Book"/>
+          <w:sz w:val="24"/>
+          <w:szCs w:val="24"/>
+          <w:highlight w:val="yellow"/>
+        </w:rPr>
+        <w:t>communicate</w:t>
+      </w:r>
+      <w:proofErr w:type="gramEnd"/>
+    </w:p>
+    <w:p>
+      <w:pPr>
+        <w:rPr>
+          <w:rFonts w:ascii="Franklin Gothic Book" w:hAnsi="Franklin Gothic Book"/>
+          <w:sz w:val="24"/>
+          <w:szCs w:val="24"/>
+        </w:rPr>
+      </w:pPr>
+      <w:r>
+        <w:rPr>
+          <w:rFonts w:ascii="Franklin Gothic Book" w:hAnsi="Franklin Gothic Book"/>
+          <w:sz w:val="24"/>
+          <w:szCs w:val="24"/>
+        </w:rPr>
+        <w:t xml:space="preserve">HTTP: Stands for Hyper Text Transfer Protocol, it is the language client &amp; server uses to communicate, they communicate using request &amp; response, since they use </w:t>
+      </w:r>
+      <w:proofErr w:type="gramStart"/>
+      <w:r>
+        <w:rPr>
+          <w:rFonts w:ascii="Franklin Gothic Book" w:hAnsi="Franklin Gothic Book"/>
+          <w:sz w:val="24"/>
+          <w:szCs w:val="24"/>
+        </w:rPr>
+        <w:t>HTTP</w:t>
+      </w:r>
+      <w:proofErr w:type="gramEnd"/>
+      <w:r>
+        <w:rPr>
+          <w:rFonts w:ascii="Franklin Gothic Book" w:hAnsi="Franklin Gothic Book"/>
+          <w:sz w:val="24"/>
+          <w:szCs w:val="24"/>
+        </w:rPr>
+        <w:t xml:space="preserve"> they are also called as HTTP request &amp; HTTP response.</w:t>
       </w:r>
     </w:p>
     <w:p>
@@ -2435,7 +2646,25 @@
           <w:sz w:val="24"/>
           <w:szCs w:val="24"/>
         </w:rPr>
-        <w:t>header properties like URL of the server resource, content type like text, json, xml and so on</w:t>
+        <w:t xml:space="preserve">header properties like URL of the server resource, content type like text, </w:t>
+      </w:r>
+      <w:proofErr w:type="spellStart"/>
+      <w:r>
+        <w:rPr>
+          <w:rFonts w:ascii="Franklin Gothic Book" w:hAnsi="Franklin Gothic Book"/>
+          <w:sz w:val="24"/>
+          <w:szCs w:val="24"/>
+        </w:rPr>
+        <w:t>json</w:t>
+      </w:r>
+      <w:proofErr w:type="spellEnd"/>
+      <w:r>
+        <w:rPr>
+          <w:rFonts w:ascii="Franklin Gothic Book" w:hAnsi="Franklin Gothic Book"/>
+          <w:sz w:val="24"/>
+          <w:szCs w:val="24"/>
+        </w:rPr>
+        <w:t>, xml and so on</w:t>
       </w:r>
     </w:p>
     <w:p>
@@ -3045,24 +3274,53 @@
           <w:szCs w:val="24"/>
           <w:highlight w:val="yellow"/>
         </w:rPr>
-        <w:t>type of application we will develop in Full Stack</w:t>
-      </w:r>
-    </w:p>
-    <w:p>
-      <w:pPr>
-        <w:rPr>
-          <w:rFonts w:ascii="Franklin Gothic Book" w:hAnsi="Franklin Gothic Book"/>
-          <w:sz w:val="24"/>
-          <w:szCs w:val="24"/>
-        </w:rPr>
-      </w:pPr>
-      <w:r>
-        <w:rPr>
-          <w:rFonts w:ascii="Franklin Gothic Book" w:hAnsi="Franklin Gothic Book"/>
-          <w:sz w:val="24"/>
-          <w:szCs w:val="24"/>
-        </w:rPr>
-        <w:t>A fullstack developer needs to know all the phases</w:t>
+        <w:t xml:space="preserve">type of application we will develop in Full </w:t>
+      </w:r>
+      <w:proofErr w:type="gramStart"/>
+      <w:r>
+        <w:rPr>
+          <w:rFonts w:ascii="Franklin Gothic Book" w:hAnsi="Franklin Gothic Book"/>
+          <w:sz w:val="24"/>
+          <w:szCs w:val="24"/>
+          <w:highlight w:val="yellow"/>
+        </w:rPr>
+        <w:t>Stack</w:t>
+      </w:r>
+      <w:proofErr w:type="gramEnd"/>
+    </w:p>
+    <w:p>
+      <w:pPr>
+        <w:rPr>
+          <w:rFonts w:ascii="Franklin Gothic Book" w:hAnsi="Franklin Gothic Book"/>
+          <w:sz w:val="24"/>
+          <w:szCs w:val="24"/>
+        </w:rPr>
+      </w:pPr>
+      <w:r>
+        <w:rPr>
+          <w:rFonts w:ascii="Franklin Gothic Book" w:hAnsi="Franklin Gothic Book"/>
+          <w:sz w:val="24"/>
+          <w:szCs w:val="24"/>
+        </w:rPr>
+        <w:t xml:space="preserve">A </w:t>
+      </w:r>
+      <w:proofErr w:type="spellStart"/>
+      <w:r>
+        <w:rPr>
+          <w:rFonts w:ascii="Franklin Gothic Book" w:hAnsi="Franklin Gothic Book"/>
+          <w:sz w:val="24"/>
+          <w:szCs w:val="24"/>
+        </w:rPr>
+        <w:t>fullstack</w:t>
+      </w:r>
+      <w:proofErr w:type="spellEnd"/>
+      <w:r>
+        <w:rPr>
+          <w:rFonts w:ascii="Franklin Gothic Book" w:hAnsi="Franklin Gothic Book"/>
+          <w:sz w:val="24"/>
+          <w:szCs w:val="24"/>
+        </w:rPr>
+        <w:t xml:space="preserve"> developer needs to know all the phases</w:t>
       </w:r>
       <w:r>
         <w:rPr>
@@ -3124,13 +3382,23 @@
           <w:szCs w:val="24"/>
         </w:rPr>
       </w:pPr>
-      <w:r>
-        <w:rPr>
-          <w:rFonts w:ascii="Franklin Gothic Book" w:hAnsi="Franklin Gothic Book"/>
-          <w:sz w:val="24"/>
-          <w:szCs w:val="24"/>
-        </w:rPr>
-        <w:t>Back end applications</w:t>
+      <w:proofErr w:type="gramStart"/>
+      <w:r>
+        <w:rPr>
+          <w:rFonts w:ascii="Franklin Gothic Book" w:hAnsi="Franklin Gothic Book"/>
+          <w:sz w:val="24"/>
+          <w:szCs w:val="24"/>
+        </w:rPr>
+        <w:t>Back end</w:t>
+      </w:r>
+      <w:proofErr w:type="gramEnd"/>
+      <w:r>
+        <w:rPr>
+          <w:rFonts w:ascii="Franklin Gothic Book" w:hAnsi="Franklin Gothic Book"/>
+          <w:sz w:val="24"/>
+          <w:szCs w:val="24"/>
+        </w:rPr>
+        <w:t xml:space="preserve"> applications</w:t>
       </w:r>
     </w:p>
     <w:p>
@@ -3324,7 +3592,25 @@
           <w:sz w:val="24"/>
           <w:szCs w:val="24"/>
         </w:rPr>
-        <w:t xml:space="preserve"> normally these operations are called as CRUD operations(Create Retrieve Update Delete), H</w:t>
+        <w:t xml:space="preserve"> normally these operations are called as CRUD </w:t>
+      </w:r>
+      <w:proofErr w:type="gramStart"/>
+      <w:r>
+        <w:rPr>
+          <w:rFonts w:ascii="Franklin Gothic Book" w:hAnsi="Franklin Gothic Book"/>
+          <w:sz w:val="24"/>
+          <w:szCs w:val="24"/>
+        </w:rPr>
+        <w:t>operations(</w:t>
+      </w:r>
+      <w:proofErr w:type="gramEnd"/>
+      <w:r>
+        <w:rPr>
+          <w:rFonts w:ascii="Franklin Gothic Book" w:hAnsi="Franklin Gothic Book"/>
+          <w:sz w:val="24"/>
+          <w:szCs w:val="24"/>
+        </w:rPr>
+        <w:t>Create Retrieve Update Delete), H</w:t>
       </w:r>
       <w:r>
         <w:rPr>
@@ -3492,8 +3778,18 @@
           <w:sz w:val="24"/>
           <w:szCs w:val="24"/>
         </w:rPr>
-        <w:t>When we follow MVC architecture you will keep in business logics &amp; database logics in model layer as below:-</w:t>
-      </w:r>
+        <w:t xml:space="preserve">When we follow MVC architecture you will keep in business logics &amp; database logics in model layer as </w:t>
+      </w:r>
+      <w:proofErr w:type="gramStart"/>
+      <w:r>
+        <w:rPr>
+          <w:rFonts w:ascii="Franklin Gothic Book" w:hAnsi="Franklin Gothic Book"/>
+          <w:sz w:val="24"/>
+          <w:szCs w:val="24"/>
+        </w:rPr>
+        <w:t>below:-</w:t>
+      </w:r>
+      <w:proofErr w:type="gramEnd"/>
     </w:p>
     <w:p>
       <w:pPr>
@@ -4071,7 +4367,27 @@
           <w:szCs w:val="24"/>
           <w:highlight w:val="yellow"/>
         </w:rPr>
-        <w:t>Click on the virtualbox folder</w:t>
+        <w:t xml:space="preserve">Click on the </w:t>
+      </w:r>
+      <w:proofErr w:type="spellStart"/>
+      <w:r>
+        <w:rPr>
+          <w:rFonts w:ascii="Franklin Gothic Book" w:hAnsi="Franklin Gothic Book"/>
+          <w:sz w:val="24"/>
+          <w:szCs w:val="24"/>
+          <w:highlight w:val="yellow"/>
+        </w:rPr>
+        <w:t>virtualbox</w:t>
+      </w:r>
+      <w:proofErr w:type="spellEnd"/>
+      <w:r>
+        <w:rPr>
+          <w:rFonts w:ascii="Franklin Gothic Book" w:hAnsi="Franklin Gothic Book"/>
+          <w:sz w:val="24"/>
+          <w:szCs w:val="24"/>
+          <w:highlight w:val="yellow"/>
+        </w:rPr>
+        <w:t xml:space="preserve"> folder</w:t>
       </w:r>
     </w:p>
     <w:p>
@@ -4153,8 +4469,18 @@
           <w:sz w:val="24"/>
           <w:szCs w:val="24"/>
         </w:rPr>
-        <w:t>The above highlighted is an image for Virtual box that helps us to create a virtual machine to install linux</w:t>
-      </w:r>
+        <w:t xml:space="preserve">The above highlighted is an image for Virtual box that helps us to create a virtual machine to install </w:t>
+      </w:r>
+      <w:proofErr w:type="spellStart"/>
+      <w:r>
+        <w:rPr>
+          <w:rFonts w:ascii="Franklin Gothic Book" w:hAnsi="Franklin Gothic Book"/>
+          <w:sz w:val="24"/>
+          <w:szCs w:val="24"/>
+        </w:rPr>
+        <w:t>linux</w:t>
+      </w:r>
+      <w:proofErr w:type="spellEnd"/>
       <w:r>
         <w:rPr>
           <w:rFonts w:ascii="Franklin Gothic Book" w:hAnsi="Franklin Gothic Book"/>
@@ -4297,13 +4623,23 @@
           <w:szCs w:val="24"/>
         </w:rPr>
       </w:pPr>
-      <w:r>
-        <w:rPr>
-          <w:rFonts w:ascii="Franklin Gothic Book" w:hAnsi="Franklin Gothic Book"/>
-          <w:sz w:val="24"/>
-          <w:szCs w:val="24"/>
-        </w:rPr>
-        <w:t>Firstly we need to Virtual Box</w:t>
+      <w:proofErr w:type="gramStart"/>
+      <w:r>
+        <w:rPr>
+          <w:rFonts w:ascii="Franklin Gothic Book" w:hAnsi="Franklin Gothic Book"/>
+          <w:sz w:val="24"/>
+          <w:szCs w:val="24"/>
+        </w:rPr>
+        <w:t>Firstly</w:t>
+      </w:r>
+      <w:proofErr w:type="gramEnd"/>
+      <w:r>
+        <w:rPr>
+          <w:rFonts w:ascii="Franklin Gothic Book" w:hAnsi="Franklin Gothic Book"/>
+          <w:sz w:val="24"/>
+          <w:szCs w:val="24"/>
+        </w:rPr>
+        <w:t xml:space="preserve"> we need to Virtual Box</w:t>
       </w:r>
     </w:p>
     <w:p>
@@ -4319,13 +4655,23 @@
           <w:szCs w:val="24"/>
         </w:rPr>
       </w:pPr>
-      <w:r>
-        <w:rPr>
-          <w:rFonts w:ascii="Franklin Gothic Book" w:hAnsi="Franklin Gothic Book"/>
-          <w:sz w:val="24"/>
-          <w:szCs w:val="24"/>
-        </w:rPr>
-        <w:t>Secondly we need to open Virtual Box &amp; install Linux OS</w:t>
+      <w:proofErr w:type="gramStart"/>
+      <w:r>
+        <w:rPr>
+          <w:rFonts w:ascii="Franklin Gothic Book" w:hAnsi="Franklin Gothic Book"/>
+          <w:sz w:val="24"/>
+          <w:szCs w:val="24"/>
+        </w:rPr>
+        <w:t>Secondly</w:t>
+      </w:r>
+      <w:proofErr w:type="gramEnd"/>
+      <w:r>
+        <w:rPr>
+          <w:rFonts w:ascii="Franklin Gothic Book" w:hAnsi="Franklin Gothic Book"/>
+          <w:sz w:val="24"/>
+          <w:szCs w:val="24"/>
+        </w:rPr>
+        <w:t xml:space="preserve"> we need to open Virtual Box &amp; install Linux OS</w:t>
       </w:r>
     </w:p>
     <w:p>
@@ -4388,24 +4734,78 @@
           <w:szCs w:val="24"/>
         </w:rPr>
         <w:lastRenderedPageBreak/>
-        <w:t>Once you login to the linux machine you will see below message as EC2 Amaxon Linux 2</w:t>
-      </w:r>
-    </w:p>
-    <w:p>
-      <w:pPr>
-        <w:rPr>
-          <w:rFonts w:ascii="Franklin Gothic Book" w:hAnsi="Franklin Gothic Book"/>
-          <w:sz w:val="24"/>
-          <w:szCs w:val="24"/>
-        </w:rPr>
-      </w:pPr>
-      <w:r>
-        <w:rPr>
-          <w:rFonts w:ascii="Franklin Gothic Book" w:hAnsi="Franklin Gothic Book"/>
-          <w:sz w:val="24"/>
-          <w:szCs w:val="24"/>
-        </w:rPr>
-        <w:t xml:space="preserve">The highlighted part is the location of the linux command prompt, i.e., </w:t>
+        <w:t xml:space="preserve">Once you login to the </w:t>
+      </w:r>
+      <w:proofErr w:type="spellStart"/>
+      <w:r>
+        <w:rPr>
+          <w:rFonts w:ascii="Franklin Gothic Book" w:hAnsi="Franklin Gothic Book"/>
+          <w:sz w:val="24"/>
+          <w:szCs w:val="24"/>
+        </w:rPr>
+        <w:t>linux</w:t>
+      </w:r>
+      <w:proofErr w:type="spellEnd"/>
+      <w:r>
+        <w:rPr>
+          <w:rFonts w:ascii="Franklin Gothic Book" w:hAnsi="Franklin Gothic Book"/>
+          <w:sz w:val="24"/>
+          <w:szCs w:val="24"/>
+        </w:rPr>
+        <w:t xml:space="preserve"> machine you will see below message as EC2 </w:t>
+      </w:r>
+      <w:proofErr w:type="spellStart"/>
+      <w:r>
+        <w:rPr>
+          <w:rFonts w:ascii="Franklin Gothic Book" w:hAnsi="Franklin Gothic Book"/>
+          <w:sz w:val="24"/>
+          <w:szCs w:val="24"/>
+        </w:rPr>
+        <w:t>Amaxon</w:t>
+      </w:r>
+      <w:proofErr w:type="spellEnd"/>
+      <w:r>
+        <w:rPr>
+          <w:rFonts w:ascii="Franklin Gothic Book" w:hAnsi="Franklin Gothic Book"/>
+          <w:sz w:val="24"/>
+          <w:szCs w:val="24"/>
+        </w:rPr>
+        <w:t xml:space="preserve"> Linux 2</w:t>
+      </w:r>
+    </w:p>
+    <w:p>
+      <w:pPr>
+        <w:rPr>
+          <w:rFonts w:ascii="Franklin Gothic Book" w:hAnsi="Franklin Gothic Book"/>
+          <w:sz w:val="24"/>
+          <w:szCs w:val="24"/>
+        </w:rPr>
+      </w:pPr>
+      <w:r>
+        <w:rPr>
+          <w:rFonts w:ascii="Franklin Gothic Book" w:hAnsi="Franklin Gothic Book"/>
+          <w:sz w:val="24"/>
+          <w:szCs w:val="24"/>
+        </w:rPr>
+        <w:t xml:space="preserve">The highlighted part is the location of the </w:t>
+      </w:r>
+      <w:proofErr w:type="spellStart"/>
+      <w:r>
+        <w:rPr>
+          <w:rFonts w:ascii="Franklin Gothic Book" w:hAnsi="Franklin Gothic Book"/>
+          <w:sz w:val="24"/>
+          <w:szCs w:val="24"/>
+        </w:rPr>
+        <w:t>linux</w:t>
+      </w:r>
+      <w:proofErr w:type="spellEnd"/>
+      <w:r>
+        <w:rPr>
+          <w:rFonts w:ascii="Franklin Gothic Book" w:hAnsi="Franklin Gothic Book"/>
+          <w:sz w:val="24"/>
+          <w:szCs w:val="24"/>
+        </w:rPr>
+        <w:t xml:space="preserve"> command prompt, i.e., </w:t>
       </w:r>
       <w:r>
         <w:rPr>
@@ -4414,8 +4814,18 @@
           <w:szCs w:val="24"/>
         </w:rPr>
         <w:br/>
-        <w:t>[ec2-user@amazonlin]$</w:t>
-      </w:r>
+        <w:t>[ec2-user@</w:t>
+      </w:r>
+      <w:proofErr w:type="gramStart"/>
+      <w:r>
+        <w:rPr>
+          <w:rFonts w:ascii="Franklin Gothic Book" w:hAnsi="Franklin Gothic Book"/>
+          <w:sz w:val="24"/>
+          <w:szCs w:val="24"/>
+        </w:rPr>
+        <w:t>amazonlin]$</w:t>
+      </w:r>
+      <w:proofErr w:type="gramEnd"/>
     </w:p>
     <w:p>
       <w:pPr>
@@ -5034,7 +5444,25 @@
           <w:sz w:val="24"/>
           <w:szCs w:val="24"/>
         </w:rPr>
-        <w:t>It is a step by step procedure to solve a given problem to get the desired result</w:t>
+        <w:t xml:space="preserve">It is a </w:t>
+      </w:r>
+      <w:proofErr w:type="gramStart"/>
+      <w:r>
+        <w:rPr>
+          <w:rFonts w:ascii="Franklin Gothic Book" w:hAnsi="Franklin Gothic Book"/>
+          <w:sz w:val="24"/>
+          <w:szCs w:val="24"/>
+        </w:rPr>
+        <w:t>step by step</w:t>
+      </w:r>
+      <w:proofErr w:type="gramEnd"/>
+      <w:r>
+        <w:rPr>
+          <w:rFonts w:ascii="Franklin Gothic Book" w:hAnsi="Franklin Gothic Book"/>
+          <w:sz w:val="24"/>
+          <w:szCs w:val="24"/>
+        </w:rPr>
+        <w:t xml:space="preserve"> procedure to solve a given problem to get the desired result</w:t>
       </w:r>
     </w:p>
     <w:p>
@@ -5325,7 +5753,25 @@
           <w:sz w:val="24"/>
           <w:szCs w:val="24"/>
         </w:rPr>
-        <w:t xml:space="preserve"> There is no standard rules about how we should write Algorithms/FlowCharts/Pseudocode</w:t>
+        <w:t xml:space="preserve"> There is no standard rules about how we should write Algorithms/</w:t>
+      </w:r>
+      <w:proofErr w:type="spellStart"/>
+      <w:r>
+        <w:rPr>
+          <w:rFonts w:ascii="Franklin Gothic Book" w:hAnsi="Franklin Gothic Book"/>
+          <w:sz w:val="24"/>
+          <w:szCs w:val="24"/>
+        </w:rPr>
+        <w:t>FlowCharts</w:t>
+      </w:r>
+      <w:proofErr w:type="spellEnd"/>
+      <w:r>
+        <w:rPr>
+          <w:rFonts w:ascii="Franklin Gothic Book" w:hAnsi="Franklin Gothic Book"/>
+          <w:sz w:val="24"/>
+          <w:szCs w:val="24"/>
+        </w:rPr>
+        <w:t>/Pseudocode</w:t>
       </w:r>
       <w:r>
         <w:rPr>
@@ -6078,7 +6524,25 @@
           <w:sz w:val="24"/>
           <w:szCs w:val="24"/>
         </w:rPr>
-        <w:t>User can access OS’s in 2 ways</w:t>
+        <w:t xml:space="preserve">User can access </w:t>
+      </w:r>
+      <w:proofErr w:type="gramStart"/>
+      <w:r>
+        <w:rPr>
+          <w:rFonts w:ascii="Franklin Gothic Book" w:hAnsi="Franklin Gothic Book"/>
+          <w:sz w:val="24"/>
+          <w:szCs w:val="24"/>
+        </w:rPr>
+        <w:t>OS’s</w:t>
+      </w:r>
+      <w:proofErr w:type="gramEnd"/>
+      <w:r>
+        <w:rPr>
+          <w:rFonts w:ascii="Franklin Gothic Book" w:hAnsi="Franklin Gothic Book"/>
+          <w:sz w:val="24"/>
+          <w:szCs w:val="24"/>
+        </w:rPr>
+        <w:t xml:space="preserve"> in 2 ways</w:t>
       </w:r>
     </w:p>
     <w:p>
@@ -6147,7 +6611,25 @@
           <w:sz w:val="24"/>
           <w:szCs w:val="24"/>
         </w:rPr>
-        <w:t>end users, there are many GUI OS’s like Windows, Mac OS, Fedora, Ubuntu and so on.</w:t>
+        <w:t xml:space="preserve">end users, there are many GUI </w:t>
+      </w:r>
+      <w:proofErr w:type="gramStart"/>
+      <w:r>
+        <w:rPr>
+          <w:rFonts w:ascii="Franklin Gothic Book" w:hAnsi="Franklin Gothic Book"/>
+          <w:sz w:val="24"/>
+          <w:szCs w:val="24"/>
+        </w:rPr>
+        <w:t>OS’s</w:t>
+      </w:r>
+      <w:proofErr w:type="gramEnd"/>
+      <w:r>
+        <w:rPr>
+          <w:rFonts w:ascii="Franklin Gothic Book" w:hAnsi="Franklin Gothic Book"/>
+          <w:sz w:val="24"/>
+          <w:szCs w:val="24"/>
+        </w:rPr>
+        <w:t xml:space="preserve"> like Windows, Mac OS, Fedora, Ubuntu and so on.</w:t>
       </w:r>
     </w:p>
     <w:p>
@@ -6181,7 +6663,25 @@
           <w:sz w:val="24"/>
           <w:szCs w:val="24"/>
         </w:rPr>
-        <w:t>Linux follows Unix OS feature, Unix is also a terminal based OS but it is not free, however Linux is free &amp; Open source</w:t>
+        <w:t xml:space="preserve">Linux follows Unix OS feature, Unix is also a </w:t>
+      </w:r>
+      <w:proofErr w:type="gramStart"/>
+      <w:r>
+        <w:rPr>
+          <w:rFonts w:ascii="Franklin Gothic Book" w:hAnsi="Franklin Gothic Book"/>
+          <w:sz w:val="24"/>
+          <w:szCs w:val="24"/>
+        </w:rPr>
+        <w:t>terminal based</w:t>
+      </w:r>
+      <w:proofErr w:type="gramEnd"/>
+      <w:r>
+        <w:rPr>
+          <w:rFonts w:ascii="Franklin Gothic Book" w:hAnsi="Franklin Gothic Book"/>
+          <w:sz w:val="24"/>
+          <w:szCs w:val="24"/>
+        </w:rPr>
+        <w:t xml:space="preserve"> OS but it is not free, however Linux is free &amp; Open source</w:t>
       </w:r>
     </w:p>
     <w:p>
@@ -6242,7 +6742,25 @@
           <w:sz w:val="24"/>
           <w:szCs w:val="24"/>
         </w:rPr>
-        <w:t>Unix is licensed OS, it is used in mainframes and for installing server side resources, Linux also follows same architecture of Unix, all the commands of Linux works in Unix also and vice versa.</w:t>
+        <w:t xml:space="preserve">Unix is licensed OS, it is used in mainframes and for installing </w:t>
+      </w:r>
+      <w:proofErr w:type="gramStart"/>
+      <w:r>
+        <w:rPr>
+          <w:rFonts w:ascii="Franklin Gothic Book" w:hAnsi="Franklin Gothic Book"/>
+          <w:sz w:val="24"/>
+          <w:szCs w:val="24"/>
+        </w:rPr>
+        <w:t>server side</w:t>
+      </w:r>
+      <w:proofErr w:type="gramEnd"/>
+      <w:r>
+        <w:rPr>
+          <w:rFonts w:ascii="Franklin Gothic Book" w:hAnsi="Franklin Gothic Book"/>
+          <w:sz w:val="24"/>
+          <w:szCs w:val="24"/>
+        </w:rPr>
+        <w:t xml:space="preserve"> resources, Linux also follows same architecture of Unix, all the commands of Linux works in Unix also and vice versa.</w:t>
       </w:r>
     </w:p>
     <w:p>
@@ -6381,8 +6899,19 @@
           <w:szCs w:val="24"/>
           <w:highlight w:val="yellow"/>
         </w:rPr>
-        <w:t>List of utility commands in linux</w:t>
-      </w:r>
+        <w:t xml:space="preserve">List of utility commands in </w:t>
+      </w:r>
+      <w:proofErr w:type="spellStart"/>
+      <w:r>
+        <w:rPr>
+          <w:rFonts w:ascii="Franklin Gothic Book" w:hAnsi="Franklin Gothic Book"/>
+          <w:sz w:val="24"/>
+          <w:szCs w:val="24"/>
+          <w:highlight w:val="yellow"/>
+        </w:rPr>
+        <w:t>linux</w:t>
+      </w:r>
+      <w:proofErr w:type="spellEnd"/>
     </w:p>
     <w:p>
       <w:pPr>
@@ -6397,6 +6926,7 @@
           <w:szCs w:val="24"/>
         </w:rPr>
       </w:pPr>
+      <w:proofErr w:type="spellStart"/>
       <w:r>
         <w:rPr>
           <w:rFonts w:ascii="Franklin Gothic Book" w:hAnsi="Franklin Gothic Book"/>
@@ -6405,6 +6935,7 @@
         </w:rPr>
         <w:t>cal</w:t>
       </w:r>
+      <w:proofErr w:type="spellEnd"/>
     </w:p>
     <w:p>
       <w:pPr>
@@ -6441,6 +6972,7 @@
           <w:szCs w:val="24"/>
         </w:rPr>
       </w:pPr>
+      <w:proofErr w:type="spellStart"/>
       <w:r>
         <w:rPr>
           <w:rFonts w:ascii="Franklin Gothic Book" w:hAnsi="Franklin Gothic Book"/>
@@ -6449,6 +6981,7 @@
         </w:rPr>
         <w:t>pwd</w:t>
       </w:r>
+      <w:proofErr w:type="spellEnd"/>
     </w:p>
     <w:p>
       <w:pPr>
@@ -6591,6 +7124,7 @@
           <w:szCs w:val="24"/>
         </w:rPr>
       </w:pPr>
+      <w:proofErr w:type="spellStart"/>
       <w:r>
         <w:rPr>
           <w:rFonts w:ascii="Franklin Gothic Book" w:hAnsi="Franklin Gothic Book"/>
@@ -6598,7 +7132,17 @@
           <w:szCs w:val="24"/>
           <w:highlight w:val="yellow"/>
         </w:rPr>
-        <w:t>cal:</w:t>
+        <w:t>cal</w:t>
+      </w:r>
+      <w:proofErr w:type="spellEnd"/>
+      <w:r>
+        <w:rPr>
+          <w:rFonts w:ascii="Franklin Gothic Book" w:hAnsi="Franklin Gothic Book"/>
+          <w:sz w:val="24"/>
+          <w:szCs w:val="24"/>
+          <w:highlight w:val="yellow"/>
+        </w:rPr>
+        <w:t>:</w:t>
       </w:r>
       <w:r>
         <w:rPr>
@@ -6617,6 +7161,7 @@
           <w:szCs w:val="24"/>
         </w:rPr>
       </w:pPr>
+      <w:proofErr w:type="spellStart"/>
       <w:r>
         <w:rPr>
           <w:rFonts w:ascii="Franklin Gothic Book" w:hAnsi="Franklin Gothic Book"/>
@@ -6624,7 +7169,17 @@
           <w:szCs w:val="24"/>
           <w:highlight w:val="yellow"/>
         </w:rPr>
-        <w:t>cal -y:</w:t>
+        <w:t>cal</w:t>
+      </w:r>
+      <w:proofErr w:type="spellEnd"/>
+      <w:r>
+        <w:rPr>
+          <w:rFonts w:ascii="Franklin Gothic Book" w:hAnsi="Franklin Gothic Book"/>
+          <w:sz w:val="24"/>
+          <w:szCs w:val="24"/>
+          <w:highlight w:val="yellow"/>
+        </w:rPr>
+        <w:t xml:space="preserve"> -y:</w:t>
       </w:r>
       <w:r>
         <w:rPr>
@@ -6643,6 +7198,7 @@
           <w:szCs w:val="24"/>
         </w:rPr>
       </w:pPr>
+      <w:proofErr w:type="spellStart"/>
       <w:r>
         <w:rPr>
           <w:rFonts w:ascii="Franklin Gothic Book" w:hAnsi="Franklin Gothic Book"/>
@@ -6650,7 +7206,17 @@
           <w:szCs w:val="24"/>
           <w:highlight w:val="yellow"/>
         </w:rPr>
-        <w:t>cal 2015:</w:t>
+        <w:t>cal</w:t>
+      </w:r>
+      <w:proofErr w:type="spellEnd"/>
+      <w:r>
+        <w:rPr>
+          <w:rFonts w:ascii="Franklin Gothic Book" w:hAnsi="Franklin Gothic Book"/>
+          <w:sz w:val="24"/>
+          <w:szCs w:val="24"/>
+          <w:highlight w:val="yellow"/>
+        </w:rPr>
+        <w:t xml:space="preserve"> 2015:</w:t>
       </w:r>
       <w:r>
         <w:rPr>
@@ -6669,6 +7235,7 @@
           <w:szCs w:val="24"/>
         </w:rPr>
       </w:pPr>
+      <w:proofErr w:type="spellStart"/>
       <w:r>
         <w:rPr>
           <w:rFonts w:ascii="Franklin Gothic Book" w:hAnsi="Franklin Gothic Book"/>
@@ -6676,7 +7243,17 @@
           <w:szCs w:val="24"/>
           <w:highlight w:val="yellow"/>
         </w:rPr>
-        <w:t>cal 05 2015:</w:t>
+        <w:t>cal</w:t>
+      </w:r>
+      <w:proofErr w:type="spellEnd"/>
+      <w:r>
+        <w:rPr>
+          <w:rFonts w:ascii="Franklin Gothic Book" w:hAnsi="Franklin Gothic Book"/>
+          <w:sz w:val="24"/>
+          <w:szCs w:val="24"/>
+          <w:highlight w:val="yellow"/>
+        </w:rPr>
+        <w:t xml:space="preserve"> 05 2015:</w:t>
       </w:r>
       <w:r>
         <w:rPr>
@@ -6879,32 +7456,68 @@
           <w:sz w:val="24"/>
           <w:szCs w:val="24"/>
         </w:rPr>
-        <w:t xml:space="preserve">From [ec2-user]$ you can use </w:t>
-      </w:r>
-    </w:p>
-    <w:p>
-      <w:pPr>
-        <w:rPr>
-          <w:rFonts w:ascii="Franklin Gothic Book" w:hAnsi="Franklin Gothic Book"/>
-          <w:sz w:val="24"/>
-          <w:szCs w:val="24"/>
-        </w:rPr>
-      </w:pPr>
-      <w:r>
-        <w:rPr>
-          <w:rFonts w:ascii="Franklin Gothic Book" w:hAnsi="Franklin Gothic Book"/>
-          <w:sz w:val="24"/>
-          <w:szCs w:val="24"/>
-        </w:rPr>
-        <w:t>cd apps</w:t>
-      </w:r>
-      <w:r>
-        <w:rPr>
-          <w:rFonts w:ascii="Franklin Gothic Book" w:hAnsi="Franklin Gothic Book"/>
-          <w:sz w:val="24"/>
-          <w:szCs w:val="24"/>
-        </w:rPr>
-        <w:t xml:space="preserve"> : This takes to [ec2-user/apps]$</w:t>
+        <w:t>From [ec2-</w:t>
+      </w:r>
+      <w:proofErr w:type="gramStart"/>
+      <w:r>
+        <w:rPr>
+          <w:rFonts w:ascii="Franklin Gothic Book" w:hAnsi="Franklin Gothic Book"/>
+          <w:sz w:val="24"/>
+          <w:szCs w:val="24"/>
+        </w:rPr>
+        <w:t>user]$</w:t>
+      </w:r>
+      <w:proofErr w:type="gramEnd"/>
+      <w:r>
+        <w:rPr>
+          <w:rFonts w:ascii="Franklin Gothic Book" w:hAnsi="Franklin Gothic Book"/>
+          <w:sz w:val="24"/>
+          <w:szCs w:val="24"/>
+        </w:rPr>
+        <w:t xml:space="preserve"> you can use </w:t>
+      </w:r>
+    </w:p>
+    <w:p>
+      <w:pPr>
+        <w:rPr>
+          <w:rFonts w:ascii="Franklin Gothic Book" w:hAnsi="Franklin Gothic Book"/>
+          <w:sz w:val="24"/>
+          <w:szCs w:val="24"/>
+        </w:rPr>
+      </w:pPr>
+      <w:r>
+        <w:rPr>
+          <w:rFonts w:ascii="Franklin Gothic Book" w:hAnsi="Franklin Gothic Book"/>
+          <w:sz w:val="24"/>
+          <w:szCs w:val="24"/>
+        </w:rPr>
+        <w:t xml:space="preserve">cd </w:t>
+      </w:r>
+      <w:proofErr w:type="gramStart"/>
+      <w:r>
+        <w:rPr>
+          <w:rFonts w:ascii="Franklin Gothic Book" w:hAnsi="Franklin Gothic Book"/>
+          <w:sz w:val="24"/>
+          <w:szCs w:val="24"/>
+        </w:rPr>
+        <w:t>apps</w:t>
+      </w:r>
+      <w:r>
+        <w:rPr>
+          <w:rFonts w:ascii="Franklin Gothic Book" w:hAnsi="Franklin Gothic Book"/>
+          <w:sz w:val="24"/>
+          <w:szCs w:val="24"/>
+        </w:rPr>
+        <w:t xml:space="preserve"> :</w:t>
+      </w:r>
+      <w:proofErr w:type="gramEnd"/>
+      <w:r>
+        <w:rPr>
+          <w:rFonts w:ascii="Franklin Gothic Book" w:hAnsi="Franklin Gothic Book"/>
+          <w:sz w:val="24"/>
+          <w:szCs w:val="24"/>
+        </w:rPr>
+        <w:t xml:space="preserve"> This takes to [ec2-user/apps]$</w:t>
       </w:r>
       <w:r>
         <w:rPr>
@@ -6941,6 +7554,7 @@
           <w:szCs w:val="24"/>
         </w:rPr>
       </w:pPr>
+      <w:proofErr w:type="spellStart"/>
       <w:r>
         <w:rPr>
           <w:rFonts w:ascii="Franklin Gothic Book" w:hAnsi="Franklin Gothic Book"/>
@@ -6948,7 +7562,17 @@
           <w:szCs w:val="24"/>
           <w:highlight w:val="yellow"/>
         </w:rPr>
-        <w:t>mkdir:</w:t>
+        <w:t>mkdir</w:t>
+      </w:r>
+      <w:proofErr w:type="spellEnd"/>
+      <w:r>
+        <w:rPr>
+          <w:rFonts w:ascii="Franklin Gothic Book" w:hAnsi="Franklin Gothic Book"/>
+          <w:sz w:val="24"/>
+          <w:szCs w:val="24"/>
+          <w:highlight w:val="yellow"/>
+        </w:rPr>
+        <w:t>:</w:t>
       </w:r>
       <w:r>
         <w:rPr>
@@ -6982,17 +7606,9 @@
           <w:szCs w:val="24"/>
           <w:highlight w:val="yellow"/>
         </w:rPr>
-        <w:t>cd ..</w:t>
-      </w:r>
-    </w:p>
-    <w:p>
-      <w:pPr>
-        <w:rPr>
-          <w:rFonts w:ascii="Franklin Gothic Book" w:hAnsi="Franklin Gothic Book"/>
-          <w:sz w:val="24"/>
-          <w:szCs w:val="24"/>
-        </w:rPr>
-      </w:pPr>
+        <w:t>cd</w:t>
+      </w:r>
+      <w:proofErr w:type="gramStart"/>
       <w:r>
         <w:rPr>
           <w:rFonts w:ascii="Franklin Gothic Book" w:hAnsi="Franklin Gothic Book"/>
@@ -7000,7 +7616,46 @@
           <w:szCs w:val="24"/>
           <w:highlight w:val="yellow"/>
         </w:rPr>
-        <w:t>cd ../../:</w:t>
+        <w:t xml:space="preserve"> ..</w:t>
+      </w:r>
+      <w:proofErr w:type="gramEnd"/>
+    </w:p>
+    <w:p>
+      <w:pPr>
+        <w:rPr>
+          <w:rFonts w:ascii="Franklin Gothic Book" w:hAnsi="Franklin Gothic Book"/>
+          <w:sz w:val="24"/>
+          <w:szCs w:val="24"/>
+        </w:rPr>
+      </w:pPr>
+      <w:r>
+        <w:rPr>
+          <w:rFonts w:ascii="Franklin Gothic Book" w:hAnsi="Franklin Gothic Book"/>
+          <w:sz w:val="24"/>
+          <w:szCs w:val="24"/>
+          <w:highlight w:val="yellow"/>
+        </w:rPr>
+        <w:t>cd</w:t>
+      </w:r>
+      <w:proofErr w:type="gramStart"/>
+      <w:r>
+        <w:rPr>
+          <w:rFonts w:ascii="Franklin Gothic Book" w:hAnsi="Franklin Gothic Book"/>
+          <w:sz w:val="24"/>
+          <w:szCs w:val="24"/>
+          <w:highlight w:val="yellow"/>
+        </w:rPr>
+        <w:t xml:space="preserve"> ..</w:t>
+      </w:r>
+      <w:proofErr w:type="gramEnd"/>
+      <w:r>
+        <w:rPr>
+          <w:rFonts w:ascii="Franklin Gothic Book" w:hAnsi="Franklin Gothic Book"/>
+          <w:sz w:val="24"/>
+          <w:szCs w:val="24"/>
+          <w:highlight w:val="yellow"/>
+        </w:rPr>
+        <w:t>/../:</w:t>
       </w:r>
       <w:r>
         <w:rPr>
@@ -7026,15 +7681,91 @@
           <w:szCs w:val="24"/>
           <w:highlight w:val="yellow"/>
         </w:rPr>
-        <w:t>cd abc/xyz:</w:t>
-      </w:r>
-      <w:r>
-        <w:rPr>
-          <w:rFonts w:ascii="Franklin Gothic Book" w:hAnsi="Franklin Gothic Book"/>
-          <w:sz w:val="24"/>
-          <w:szCs w:val="24"/>
-        </w:rPr>
-        <w:t xml:space="preserve"> This goes to xyz folder present inside abc folder which is present inside current folder</w:t>
+        <w:t xml:space="preserve">cd </w:t>
+      </w:r>
+      <w:proofErr w:type="spellStart"/>
+      <w:r>
+        <w:rPr>
+          <w:rFonts w:ascii="Franklin Gothic Book" w:hAnsi="Franklin Gothic Book"/>
+          <w:sz w:val="24"/>
+          <w:szCs w:val="24"/>
+          <w:highlight w:val="yellow"/>
+        </w:rPr>
+        <w:t>abc</w:t>
+      </w:r>
+      <w:proofErr w:type="spellEnd"/>
+      <w:r>
+        <w:rPr>
+          <w:rFonts w:ascii="Franklin Gothic Book" w:hAnsi="Franklin Gothic Book"/>
+          <w:sz w:val="24"/>
+          <w:szCs w:val="24"/>
+          <w:highlight w:val="yellow"/>
+        </w:rPr>
+        <w:t>/</w:t>
+      </w:r>
+      <w:proofErr w:type="spellStart"/>
+      <w:r>
+        <w:rPr>
+          <w:rFonts w:ascii="Franklin Gothic Book" w:hAnsi="Franklin Gothic Book"/>
+          <w:sz w:val="24"/>
+          <w:szCs w:val="24"/>
+          <w:highlight w:val="yellow"/>
+        </w:rPr>
+        <w:t>xyz</w:t>
+      </w:r>
+      <w:proofErr w:type="spellEnd"/>
+      <w:r>
+        <w:rPr>
+          <w:rFonts w:ascii="Franklin Gothic Book" w:hAnsi="Franklin Gothic Book"/>
+          <w:sz w:val="24"/>
+          <w:szCs w:val="24"/>
+          <w:highlight w:val="yellow"/>
+        </w:rPr>
+        <w:t>:</w:t>
+      </w:r>
+      <w:r>
+        <w:rPr>
+          <w:rFonts w:ascii="Franklin Gothic Book" w:hAnsi="Franklin Gothic Book"/>
+          <w:sz w:val="24"/>
+          <w:szCs w:val="24"/>
+        </w:rPr>
+        <w:t xml:space="preserve"> This goes to </w:t>
+      </w:r>
+      <w:proofErr w:type="spellStart"/>
+      <w:r>
+        <w:rPr>
+          <w:rFonts w:ascii="Franklin Gothic Book" w:hAnsi="Franklin Gothic Book"/>
+          <w:sz w:val="24"/>
+          <w:szCs w:val="24"/>
+        </w:rPr>
+        <w:t>xyz</w:t>
+      </w:r>
+      <w:proofErr w:type="spellEnd"/>
+      <w:r>
+        <w:rPr>
+          <w:rFonts w:ascii="Franklin Gothic Book" w:hAnsi="Franklin Gothic Book"/>
+          <w:sz w:val="24"/>
+          <w:szCs w:val="24"/>
+        </w:rPr>
+        <w:t xml:space="preserve"> folder present inside </w:t>
+      </w:r>
+      <w:proofErr w:type="spellStart"/>
+      <w:r>
+        <w:rPr>
+          <w:rFonts w:ascii="Franklin Gothic Book" w:hAnsi="Franklin Gothic Book"/>
+          <w:sz w:val="24"/>
+          <w:szCs w:val="24"/>
+        </w:rPr>
+        <w:t>abc</w:t>
+      </w:r>
+      <w:proofErr w:type="spellEnd"/>
+      <w:r>
+        <w:rPr>
+          <w:rFonts w:ascii="Franklin Gothic Book" w:hAnsi="Franklin Gothic Book"/>
+          <w:sz w:val="24"/>
+          <w:szCs w:val="24"/>
+        </w:rPr>
+        <w:t xml:space="preserve"> folder which is present inside current folder</w:t>
       </w:r>
     </w:p>
     <w:p>
@@ -7148,8 +7879,28 @@
           <w:sz w:val="24"/>
           <w:szCs w:val="24"/>
         </w:rPr>
-        <w:t xml:space="preserve"> You need to press Esc key &amp; :wq</w:t>
-      </w:r>
+        <w:t xml:space="preserve"> You need to press Esc key </w:t>
+      </w:r>
+      <w:proofErr w:type="gramStart"/>
+      <w:r>
+        <w:rPr>
+          <w:rFonts w:ascii="Franklin Gothic Book" w:hAnsi="Franklin Gothic Book"/>
+          <w:sz w:val="24"/>
+          <w:szCs w:val="24"/>
+        </w:rPr>
+        <w:t>&amp; :</w:t>
+      </w:r>
+      <w:proofErr w:type="spellStart"/>
+      <w:r>
+        <w:rPr>
+          <w:rFonts w:ascii="Franklin Gothic Book" w:hAnsi="Franklin Gothic Book"/>
+          <w:sz w:val="24"/>
+          <w:szCs w:val="24"/>
+        </w:rPr>
+        <w:t>wq</w:t>
+      </w:r>
+      <w:proofErr w:type="spellEnd"/>
+      <w:proofErr w:type="gramEnd"/>
     </w:p>
     <w:p>
       <w:pPr>
@@ -7174,7 +7925,35 @@
           <w:sz w:val="24"/>
           <w:szCs w:val="24"/>
         </w:rPr>
-        <w:t>: You will see :wq at the bottom of the termi</w:t>
+        <w:t xml:space="preserve">: You will </w:t>
+      </w:r>
+      <w:proofErr w:type="gramStart"/>
+      <w:r>
+        <w:rPr>
+          <w:rFonts w:ascii="Franklin Gothic Book" w:hAnsi="Franklin Gothic Book"/>
+          <w:sz w:val="24"/>
+          <w:szCs w:val="24"/>
+        </w:rPr>
+        <w:t>see :</w:t>
+      </w:r>
+      <w:proofErr w:type="spellStart"/>
+      <w:r>
+        <w:rPr>
+          <w:rFonts w:ascii="Franklin Gothic Book" w:hAnsi="Franklin Gothic Book"/>
+          <w:sz w:val="24"/>
+          <w:szCs w:val="24"/>
+        </w:rPr>
+        <w:t>wq</w:t>
+      </w:r>
+      <w:proofErr w:type="spellEnd"/>
+      <w:proofErr w:type="gramEnd"/>
+      <w:r>
+        <w:rPr>
+          <w:rFonts w:ascii="Franklin Gothic Book" w:hAnsi="Franklin Gothic Book"/>
+          <w:sz w:val="24"/>
+          <w:szCs w:val="24"/>
+        </w:rPr>
+        <w:t xml:space="preserve"> at the bottom of the termi</w:t>
       </w:r>
       <w:r>
         <w:rPr>
@@ -7193,6 +7972,7 @@
           <w:szCs w:val="24"/>
         </w:rPr>
       </w:pPr>
+      <w:proofErr w:type="spellStart"/>
       <w:r>
         <w:rPr>
           <w:rFonts w:ascii="Franklin Gothic Book" w:hAnsi="Franklin Gothic Book"/>
@@ -7200,7 +7980,17 @@
           <w:szCs w:val="24"/>
           <w:highlight w:val="yellow"/>
         </w:rPr>
-        <w:t>cat:</w:t>
+        <w:t>cat</w:t>
+      </w:r>
+      <w:proofErr w:type="spellEnd"/>
+      <w:r>
+        <w:rPr>
+          <w:rFonts w:ascii="Franklin Gothic Book" w:hAnsi="Franklin Gothic Book"/>
+          <w:sz w:val="24"/>
+          <w:szCs w:val="24"/>
+          <w:highlight w:val="yellow"/>
+        </w:rPr>
+        <w:t>:</w:t>
       </w:r>
       <w:r>
         <w:rPr>
@@ -7259,8 +8049,18 @@
           <w:sz w:val="24"/>
           <w:szCs w:val="24"/>
         </w:rPr>
-        <w:t>Ex: rm -r abc</w:t>
-      </w:r>
+        <w:t xml:space="preserve">Ex: rm -r </w:t>
+      </w:r>
+      <w:proofErr w:type="spellStart"/>
+      <w:r>
+        <w:rPr>
+          <w:rFonts w:ascii="Franklin Gothic Book" w:hAnsi="Franklin Gothic Book"/>
+          <w:sz w:val="24"/>
+          <w:szCs w:val="24"/>
+        </w:rPr>
+        <w:t>abc</w:t>
+      </w:r>
+      <w:proofErr w:type="spellEnd"/>
     </w:p>
     <w:p>
       <w:pPr>
@@ -7364,7 +8164,27 @@
           <w:szCs w:val="24"/>
           <w:highlight w:val="yellow"/>
         </w:rPr>
-        <w:t>grep pattern filename filename:</w:t>
+        <w:t xml:space="preserve">grep pattern filename </w:t>
+      </w:r>
+      <w:proofErr w:type="spellStart"/>
+      <w:r>
+        <w:rPr>
+          <w:rFonts w:ascii="Franklin Gothic Book" w:hAnsi="Franklin Gothic Book"/>
+          <w:sz w:val="24"/>
+          <w:szCs w:val="24"/>
+          <w:highlight w:val="yellow"/>
+        </w:rPr>
+        <w:t>filename</w:t>
+      </w:r>
+      <w:proofErr w:type="spellEnd"/>
+      <w:r>
+        <w:rPr>
+          <w:rFonts w:ascii="Franklin Gothic Book" w:hAnsi="Franklin Gothic Book"/>
+          <w:sz w:val="24"/>
+          <w:szCs w:val="24"/>
+          <w:highlight w:val="yellow"/>
+        </w:rPr>
+        <w:t>:</w:t>
       </w:r>
       <w:r>
         <w:rPr>
@@ -7561,7 +8381,25 @@
           <w:sz w:val="24"/>
           <w:szCs w:val="24"/>
         </w:rPr>
-        <w:t>Here -i ignores the case while searching.</w:t>
+        <w:t>Here -</w:t>
+      </w:r>
+      <w:proofErr w:type="spellStart"/>
+      <w:r>
+        <w:rPr>
+          <w:rFonts w:ascii="Franklin Gothic Book" w:hAnsi="Franklin Gothic Book"/>
+          <w:sz w:val="24"/>
+          <w:szCs w:val="24"/>
+        </w:rPr>
+        <w:t>i</w:t>
+      </w:r>
+      <w:proofErr w:type="spellEnd"/>
+      <w:r>
+        <w:rPr>
+          <w:rFonts w:ascii="Franklin Gothic Book" w:hAnsi="Franklin Gothic Book"/>
+          <w:sz w:val="24"/>
+          <w:szCs w:val="24"/>
+        </w:rPr>
+        <w:t xml:space="preserve"> ignores the case while searching.</w:t>
       </w:r>
     </w:p>
     <w:p>
@@ -7615,15 +8453,32 @@
         </w:rPr>
         <w:t>It is a centralized version controlling system</w:t>
       </w:r>
-    </w:p>
-    <w:p>
-      <w:pPr>
-        <w:rPr>
-          <w:rFonts w:ascii="Franklin Gothic Book" w:hAnsi="Franklin Gothic Book"/>
-          <w:sz w:val="24"/>
-          <w:szCs w:val="24"/>
-        </w:rPr>
-      </w:pPr>
+      <w:r>
+        <w:rPr>
+          <w:rFonts w:ascii="Franklin Gothic Book" w:hAnsi="Franklin Gothic Book"/>
+          <w:sz w:val="24"/>
+          <w:szCs w:val="24"/>
+        </w:rPr>
+        <w:t xml:space="preserve">, it keeps track of the project state with different version numbers these version numbers are 40 characters hexadecimal values ranging from 0 to 9 and a to f, with </w:t>
+      </w:r>
+      <w:proofErr w:type="gramStart"/>
+      <w:r>
+        <w:rPr>
+          <w:rFonts w:ascii="Franklin Gothic Book" w:hAnsi="Franklin Gothic Book"/>
+          <w:sz w:val="24"/>
+          <w:szCs w:val="24"/>
+        </w:rPr>
+        <w:t>this 40 characters</w:t>
+      </w:r>
+      <w:proofErr w:type="gramEnd"/>
+      <w:r>
+        <w:rPr>
+          <w:rFonts w:ascii="Franklin Gothic Book" w:hAnsi="Franklin Gothic Book"/>
+          <w:sz w:val="24"/>
+          <w:szCs w:val="24"/>
+        </w:rPr>
+        <w:t xml:space="preserve"> code git can recognize all the changes like what files and folders are modified, at what time its modified, who modified and so on.</w:t>
+      </w:r>
       <w:r>
         <w:rPr>
           <w:rFonts w:ascii="Franklin Gothic Book" w:hAnsi="Franklin Gothic Book"/>
@@ -7631,6 +8486,2177 @@
           <w:szCs w:val="24"/>
         </w:rPr>
         <w:t xml:space="preserve"> </w:t>
+      </w:r>
+    </w:p>
+    <w:p>
+      <w:pPr>
+        <w:rPr>
+          <w:rFonts w:ascii="Franklin Gothic Book" w:hAnsi="Franklin Gothic Book"/>
+          <w:sz w:val="24"/>
+          <w:szCs w:val="24"/>
+        </w:rPr>
+      </w:pPr>
+      <w:r>
+        <w:rPr>
+          <w:rFonts w:ascii="Franklin Gothic Book" w:hAnsi="Franklin Gothic Book"/>
+          <w:sz w:val="24"/>
+          <w:szCs w:val="24"/>
+          <w:highlight w:val="yellow"/>
+        </w:rPr>
+        <w:t>Git uses following things to control the versioning of our work</w:t>
+      </w:r>
+    </w:p>
+    <w:p>
+      <w:pPr>
+        <w:pStyle w:val="ListParagraph"/>
+        <w:numPr>
+          <w:ilvl w:val="0"/>
+          <w:numId w:val="22"/>
+        </w:numPr>
+        <w:rPr>
+          <w:rFonts w:ascii="Franklin Gothic Book" w:hAnsi="Franklin Gothic Book"/>
+          <w:sz w:val="24"/>
+          <w:szCs w:val="24"/>
+        </w:rPr>
+      </w:pPr>
+      <w:r>
+        <w:rPr>
+          <w:rFonts w:ascii="Franklin Gothic Book" w:hAnsi="Franklin Gothic Book"/>
+          <w:sz w:val="24"/>
+          <w:szCs w:val="24"/>
+          <w:highlight w:val="yellow"/>
+        </w:rPr>
+        <w:t>Repository:</w:t>
+      </w:r>
+      <w:r>
+        <w:rPr>
+          <w:rFonts w:ascii="Franklin Gothic Book" w:hAnsi="Franklin Gothic Book"/>
+          <w:sz w:val="24"/>
+          <w:szCs w:val="24"/>
+        </w:rPr>
+        <w:t xml:space="preserve"> A Git folder that keeps files &amp; folders along with that a version controlling folder </w:t>
+      </w:r>
+      <w:proofErr w:type="gramStart"/>
+      <w:r>
+        <w:rPr>
+          <w:rFonts w:ascii="Franklin Gothic Book" w:hAnsi="Franklin Gothic Book"/>
+          <w:sz w:val="24"/>
+          <w:szCs w:val="24"/>
+        </w:rPr>
+        <w:t xml:space="preserve">called </w:t>
+      </w:r>
+      <w:r>
+        <w:rPr>
+          <w:rFonts w:ascii="Franklin Gothic Book" w:hAnsi="Franklin Gothic Book"/>
+          <w:sz w:val="24"/>
+          <w:szCs w:val="24"/>
+          <w:highlight w:val="yellow"/>
+        </w:rPr>
+        <w:t>.git</w:t>
+      </w:r>
+      <w:proofErr w:type="gramEnd"/>
+      <w:r>
+        <w:rPr>
+          <w:rFonts w:ascii="Franklin Gothic Book" w:hAnsi="Franklin Gothic Book"/>
+          <w:sz w:val="24"/>
+          <w:szCs w:val="24"/>
+        </w:rPr>
+        <w:t xml:space="preserve"> , this repository is like a backup that will be available in everyone’s machine</w:t>
+      </w:r>
+      <w:r>
+        <w:rPr>
+          <w:rFonts w:ascii="Franklin Gothic Book" w:hAnsi="Franklin Gothic Book"/>
+          <w:sz w:val="24"/>
+          <w:szCs w:val="24"/>
+        </w:rPr>
+        <w:t xml:space="preserve"> which are called as local repository, there are two types of repositories </w:t>
+      </w:r>
+    </w:p>
+    <w:p>
+      <w:pPr>
+        <w:pStyle w:val="ListParagraph"/>
+        <w:numPr>
+          <w:ilvl w:val="1"/>
+          <w:numId w:val="22"/>
+        </w:numPr>
+        <w:rPr>
+          <w:rFonts w:ascii="Franklin Gothic Book" w:hAnsi="Franklin Gothic Book"/>
+          <w:sz w:val="24"/>
+          <w:szCs w:val="24"/>
+        </w:rPr>
+      </w:pPr>
+      <w:r>
+        <w:rPr>
+          <w:rFonts w:ascii="Franklin Gothic Book" w:hAnsi="Franklin Gothic Book"/>
+          <w:sz w:val="24"/>
+          <w:szCs w:val="24"/>
+        </w:rPr>
+        <w:t>Remote repository that is maintained GIT hub</w:t>
+      </w:r>
+    </w:p>
+    <w:p>
+      <w:pPr>
+        <w:pStyle w:val="ListParagraph"/>
+        <w:numPr>
+          <w:ilvl w:val="1"/>
+          <w:numId w:val="22"/>
+        </w:numPr>
+        <w:rPr>
+          <w:rFonts w:ascii="Franklin Gothic Book" w:hAnsi="Franklin Gothic Book"/>
+          <w:sz w:val="24"/>
+          <w:szCs w:val="24"/>
+        </w:rPr>
+      </w:pPr>
+      <w:r>
+        <w:rPr>
+          <w:rFonts w:ascii="Franklin Gothic Book" w:hAnsi="Franklin Gothic Book"/>
+          <w:sz w:val="24"/>
+          <w:szCs w:val="24"/>
+        </w:rPr>
+        <w:t xml:space="preserve">Local repository that is maintained in every </w:t>
+      </w:r>
+      <w:proofErr w:type="gramStart"/>
+      <w:r>
+        <w:rPr>
+          <w:rFonts w:ascii="Franklin Gothic Book" w:hAnsi="Franklin Gothic Book"/>
+          <w:sz w:val="24"/>
+          <w:szCs w:val="24"/>
+        </w:rPr>
+        <w:t>users</w:t>
+      </w:r>
+      <w:proofErr w:type="gramEnd"/>
+      <w:r>
+        <w:rPr>
+          <w:rFonts w:ascii="Franklin Gothic Book" w:hAnsi="Franklin Gothic Book"/>
+          <w:sz w:val="24"/>
+          <w:szCs w:val="24"/>
+        </w:rPr>
+        <w:t xml:space="preserve"> computer who wants to push their work to the remote repository</w:t>
+      </w:r>
+    </w:p>
+    <w:p>
+      <w:pPr>
+        <w:pStyle w:val="ListParagraph"/>
+        <w:rPr>
+          <w:rFonts w:ascii="Franklin Gothic Book" w:hAnsi="Franklin Gothic Book"/>
+          <w:sz w:val="24"/>
+          <w:szCs w:val="24"/>
+        </w:rPr>
+      </w:pPr>
+      <w:r>
+        <w:rPr>
+          <w:rFonts w:ascii="Franklin Gothic Book" w:hAnsi="Franklin Gothic Book"/>
+          <w:sz w:val="24"/>
+          <w:szCs w:val="24"/>
+        </w:rPr>
+        <w:t>Note: Every repository is a mirror of other’s repository</w:t>
+      </w:r>
+    </w:p>
+    <w:p>
+      <w:pPr>
+        <w:pStyle w:val="ListParagraph"/>
+        <w:numPr>
+          <w:ilvl w:val="0"/>
+          <w:numId w:val="22"/>
+        </w:numPr>
+        <w:rPr>
+          <w:rFonts w:ascii="Franklin Gothic Book" w:hAnsi="Franklin Gothic Book"/>
+          <w:sz w:val="24"/>
+          <w:szCs w:val="24"/>
+        </w:rPr>
+      </w:pPr>
+      <w:r>
+        <w:rPr>
+          <w:rFonts w:ascii="Franklin Gothic Book" w:hAnsi="Franklin Gothic Book"/>
+          <w:sz w:val="24"/>
+          <w:szCs w:val="24"/>
+          <w:highlight w:val="yellow"/>
+        </w:rPr>
+        <w:t>Branch:</w:t>
+      </w:r>
+      <w:r>
+        <w:rPr>
+          <w:rFonts w:ascii="Franklin Gothic Book" w:hAnsi="Franklin Gothic Book"/>
+          <w:sz w:val="24"/>
+          <w:szCs w:val="24"/>
+        </w:rPr>
+        <w:t xml:space="preserve"> A branch is moveable pointer that tells us we are in which version of the work</w:t>
+      </w:r>
+      <w:r>
+        <w:rPr>
+          <w:rFonts w:ascii="Franklin Gothic Book" w:hAnsi="Franklin Gothic Book"/>
+          <w:sz w:val="24"/>
+          <w:szCs w:val="24"/>
+        </w:rPr>
+        <w:t>, by default Git gives one branch it could be main/master</w:t>
+      </w:r>
+    </w:p>
+    <w:p>
+      <w:pPr>
+        <w:pStyle w:val="ListParagraph"/>
+        <w:rPr>
+          <w:rFonts w:ascii="Franklin Gothic Book" w:hAnsi="Franklin Gothic Book"/>
+          <w:sz w:val="24"/>
+          <w:szCs w:val="24"/>
+        </w:rPr>
+      </w:pPr>
+      <w:r>
+        <w:rPr>
+          <w:rFonts w:ascii="Franklin Gothic Book" w:hAnsi="Franklin Gothic Book"/>
+          <w:sz w:val="24"/>
+          <w:szCs w:val="24"/>
+          <w:highlight w:val="yellow"/>
+        </w:rPr>
+        <w:t>Note:</w:t>
+      </w:r>
+      <w:r>
+        <w:rPr>
+          <w:rFonts w:ascii="Franklin Gothic Book" w:hAnsi="Franklin Gothic Book"/>
+          <w:sz w:val="24"/>
+          <w:szCs w:val="24"/>
+        </w:rPr>
+        <w:t xml:space="preserve"> Most of the times you don’t work in main/master branch instead you will create your own branch</w:t>
+      </w:r>
+      <w:r>
+        <w:rPr>
+          <w:rFonts w:ascii="Franklin Gothic Book" w:hAnsi="Franklin Gothic Book"/>
+          <w:sz w:val="24"/>
+          <w:szCs w:val="24"/>
+        </w:rPr>
+        <w:t xml:space="preserve"> i.e., feature branch</w:t>
+      </w:r>
+      <w:r>
+        <w:rPr>
+          <w:rFonts w:ascii="Franklin Gothic Book" w:hAnsi="Franklin Gothic Book"/>
+          <w:sz w:val="24"/>
+          <w:szCs w:val="24"/>
+        </w:rPr>
+        <w:t>.</w:t>
+      </w:r>
+    </w:p>
+    <w:p>
+      <w:pPr>
+        <w:rPr>
+          <w:rFonts w:ascii="Franklin Gothic Book" w:hAnsi="Franklin Gothic Book"/>
+          <w:sz w:val="24"/>
+          <w:szCs w:val="24"/>
+        </w:rPr>
+      </w:pPr>
+    </w:p>
+    <w:p>
+      <w:pPr>
+        <w:rPr>
+          <w:rFonts w:ascii="Franklin Gothic Book" w:hAnsi="Franklin Gothic Book"/>
+          <w:sz w:val="24"/>
+          <w:szCs w:val="24"/>
+        </w:rPr>
+      </w:pPr>
+      <w:r>
+        <w:rPr>
+          <w:rFonts w:ascii="Franklin Gothic Book" w:hAnsi="Franklin Gothic Book"/>
+          <w:sz w:val="24"/>
+          <w:szCs w:val="24"/>
+          <w:highlight w:val="yellow"/>
+        </w:rPr>
+        <w:lastRenderedPageBreak/>
+        <w:t>Creating Repository</w:t>
+      </w:r>
+    </w:p>
+    <w:p>
+      <w:pPr>
+        <w:rPr>
+          <w:rFonts w:ascii="Franklin Gothic Book" w:hAnsi="Franklin Gothic Book"/>
+          <w:sz w:val="24"/>
+          <w:szCs w:val="24"/>
+        </w:rPr>
+      </w:pPr>
+      <w:r>
+        <w:rPr>
+          <w:rFonts w:ascii="Franklin Gothic Book" w:hAnsi="Franklin Gothic Book"/>
+          <w:sz w:val="24"/>
+          <w:szCs w:val="24"/>
+        </w:rPr>
+        <w:t xml:space="preserve">There are 2 repositories </w:t>
+      </w:r>
+    </w:p>
+    <w:p>
+      <w:pPr>
+        <w:pStyle w:val="ListParagraph"/>
+        <w:numPr>
+          <w:ilvl w:val="0"/>
+          <w:numId w:val="24"/>
+        </w:numPr>
+        <w:rPr>
+          <w:rFonts w:ascii="Franklin Gothic Book" w:hAnsi="Franklin Gothic Book"/>
+          <w:sz w:val="24"/>
+          <w:szCs w:val="24"/>
+        </w:rPr>
+      </w:pPr>
+      <w:r>
+        <w:rPr>
+          <w:rFonts w:ascii="Franklin Gothic Book" w:hAnsi="Franklin Gothic Book"/>
+          <w:sz w:val="24"/>
+          <w:szCs w:val="24"/>
+        </w:rPr>
+        <w:t>Remote repository: Shared to everyone</w:t>
+      </w:r>
+    </w:p>
+    <w:p>
+      <w:pPr>
+        <w:pStyle w:val="ListParagraph"/>
+        <w:numPr>
+          <w:ilvl w:val="0"/>
+          <w:numId w:val="24"/>
+        </w:numPr>
+        <w:rPr>
+          <w:rFonts w:ascii="Franklin Gothic Book" w:hAnsi="Franklin Gothic Book"/>
+          <w:sz w:val="24"/>
+          <w:szCs w:val="24"/>
+        </w:rPr>
+      </w:pPr>
+      <w:r>
+        <w:rPr>
+          <w:rFonts w:ascii="Franklin Gothic Book" w:hAnsi="Franklin Gothic Book"/>
+          <w:sz w:val="24"/>
+          <w:szCs w:val="24"/>
+        </w:rPr>
+        <w:t>Local repository: For a particular user which will be linked to remote repository</w:t>
+      </w:r>
+    </w:p>
+    <w:p>
+      <w:pPr>
+        <w:rPr>
+          <w:rFonts w:ascii="Franklin Gothic Book" w:hAnsi="Franklin Gothic Book"/>
+          <w:sz w:val="24"/>
+          <w:szCs w:val="24"/>
+        </w:rPr>
+      </w:pPr>
+      <w:r>
+        <w:rPr>
+          <w:rFonts w:ascii="Franklin Gothic Book" w:hAnsi="Franklin Gothic Book"/>
+          <w:sz w:val="24"/>
+          <w:szCs w:val="24"/>
+          <w:highlight w:val="yellow"/>
+        </w:rPr>
+        <w:t>There are two ways you can create a repository</w:t>
+      </w:r>
+      <w:r>
+        <w:rPr>
+          <w:rFonts w:ascii="Franklin Gothic Book" w:hAnsi="Franklin Gothic Book"/>
+          <w:sz w:val="24"/>
+          <w:szCs w:val="24"/>
+        </w:rPr>
+        <w:t xml:space="preserve"> </w:t>
+      </w:r>
+    </w:p>
+    <w:p>
+      <w:pPr>
+        <w:pStyle w:val="ListParagraph"/>
+        <w:numPr>
+          <w:ilvl w:val="0"/>
+          <w:numId w:val="25"/>
+        </w:numPr>
+        <w:rPr>
+          <w:rFonts w:ascii="Franklin Gothic Book" w:hAnsi="Franklin Gothic Book"/>
+          <w:sz w:val="24"/>
+          <w:szCs w:val="24"/>
+        </w:rPr>
+      </w:pPr>
+      <w:r>
+        <w:rPr>
+          <w:rFonts w:ascii="Franklin Gothic Book" w:hAnsi="Franklin Gothic Book"/>
+          <w:sz w:val="24"/>
+          <w:szCs w:val="24"/>
+        </w:rPr>
+        <w:t xml:space="preserve">Create in Git </w:t>
+      </w:r>
+      <w:proofErr w:type="gramStart"/>
+      <w:r>
+        <w:rPr>
+          <w:rFonts w:ascii="Franklin Gothic Book" w:hAnsi="Franklin Gothic Book"/>
+          <w:sz w:val="24"/>
+          <w:szCs w:val="24"/>
+        </w:rPr>
+        <w:t>hub(</w:t>
+      </w:r>
+      <w:proofErr w:type="gramEnd"/>
+      <w:r>
+        <w:rPr>
+          <w:rFonts w:ascii="Franklin Gothic Book" w:hAnsi="Franklin Gothic Book"/>
+          <w:sz w:val="24"/>
+          <w:szCs w:val="24"/>
+        </w:rPr>
+        <w:t>remote repository) and clone in your local machine(local repository)</w:t>
+      </w:r>
+    </w:p>
+    <w:p>
+      <w:pPr>
+        <w:pStyle w:val="ListParagraph"/>
+        <w:numPr>
+          <w:ilvl w:val="0"/>
+          <w:numId w:val="25"/>
+        </w:numPr>
+        <w:rPr>
+          <w:rFonts w:ascii="Franklin Gothic Book" w:hAnsi="Franklin Gothic Book"/>
+          <w:sz w:val="24"/>
+          <w:szCs w:val="24"/>
+        </w:rPr>
+      </w:pPr>
+      <w:r>
+        <w:rPr>
+          <w:rFonts w:ascii="Franklin Gothic Book" w:hAnsi="Franklin Gothic Book"/>
+          <w:sz w:val="24"/>
+          <w:szCs w:val="24"/>
+        </w:rPr>
+        <w:t xml:space="preserve">Create in local </w:t>
+      </w:r>
+      <w:proofErr w:type="gramStart"/>
+      <w:r>
+        <w:rPr>
+          <w:rFonts w:ascii="Franklin Gothic Book" w:hAnsi="Franklin Gothic Book"/>
+          <w:sz w:val="24"/>
+          <w:szCs w:val="24"/>
+        </w:rPr>
+        <w:t>machine(</w:t>
+      </w:r>
+      <w:proofErr w:type="gramEnd"/>
+      <w:r>
+        <w:rPr>
+          <w:rFonts w:ascii="Franklin Gothic Book" w:hAnsi="Franklin Gothic Book"/>
+          <w:sz w:val="24"/>
+          <w:szCs w:val="24"/>
+        </w:rPr>
+        <w:t>local repository) and then create in Git hub(remote repository) and manually link the local repository with remote repository</w:t>
+      </w:r>
+    </w:p>
+    <w:p>
+      <w:pPr>
+        <w:rPr>
+          <w:rFonts w:ascii="Franklin Gothic Book" w:hAnsi="Franklin Gothic Book"/>
+          <w:sz w:val="24"/>
+          <w:szCs w:val="24"/>
+        </w:rPr>
+      </w:pPr>
+      <w:r>
+        <w:rPr>
+          <w:rFonts w:ascii="Franklin Gothic Book" w:hAnsi="Franklin Gothic Book"/>
+          <w:sz w:val="24"/>
+          <w:szCs w:val="24"/>
+          <w:highlight w:val="yellow"/>
+        </w:rPr>
+        <w:t>Note</w:t>
+      </w:r>
+      <w:r>
+        <w:rPr>
+          <w:rFonts w:ascii="Franklin Gothic Book" w:hAnsi="Franklin Gothic Book"/>
+          <w:sz w:val="24"/>
+          <w:szCs w:val="24"/>
+        </w:rPr>
+        <w:t xml:space="preserve">: Repository is created only once to get all the histories of the work, it is not created </w:t>
+      </w:r>
+      <w:proofErr w:type="spellStart"/>
+      <w:r>
+        <w:rPr>
+          <w:rFonts w:ascii="Franklin Gothic Book" w:hAnsi="Franklin Gothic Book"/>
+          <w:sz w:val="24"/>
+          <w:szCs w:val="24"/>
+        </w:rPr>
+        <w:t>everytime</w:t>
+      </w:r>
+      <w:proofErr w:type="spellEnd"/>
+      <w:r>
+        <w:rPr>
+          <w:rFonts w:ascii="Franklin Gothic Book" w:hAnsi="Franklin Gothic Book"/>
+          <w:sz w:val="24"/>
+          <w:szCs w:val="24"/>
+        </w:rPr>
+        <w:t>, it will be created either only when you don’t have that repository</w:t>
+      </w:r>
+      <w:r>
+        <w:rPr>
+          <w:rFonts w:ascii="Franklin Gothic Book" w:hAnsi="Franklin Gothic Book"/>
+          <w:sz w:val="24"/>
+          <w:szCs w:val="24"/>
+        </w:rPr>
+        <w:t>.</w:t>
+      </w:r>
+    </w:p>
+    <w:p>
+      <w:pPr>
+        <w:rPr>
+          <w:rFonts w:ascii="Franklin Gothic Book" w:hAnsi="Franklin Gothic Book"/>
+          <w:sz w:val="24"/>
+          <w:szCs w:val="24"/>
+        </w:rPr>
+      </w:pPr>
+    </w:p>
+    <w:p>
+      <w:pPr>
+        <w:rPr>
+          <w:rFonts w:ascii="Franklin Gothic Book" w:hAnsi="Franklin Gothic Book"/>
+          <w:sz w:val="24"/>
+          <w:szCs w:val="24"/>
+        </w:rPr>
+      </w:pPr>
+      <w:r>
+        <w:rPr>
+          <w:rFonts w:ascii="Franklin Gothic Book" w:hAnsi="Franklin Gothic Book"/>
+          <w:sz w:val="24"/>
+          <w:szCs w:val="24"/>
+          <w:highlight w:val="yellow"/>
+        </w:rPr>
+        <w:t>Creating the Repository in Remote and Cloning it in the Local machine</w:t>
+      </w:r>
+    </w:p>
+    <w:p>
+      <w:pPr>
+        <w:pStyle w:val="ListParagraph"/>
+        <w:numPr>
+          <w:ilvl w:val="0"/>
+          <w:numId w:val="26"/>
+        </w:numPr>
+        <w:rPr>
+          <w:rFonts w:ascii="Franklin Gothic Book" w:hAnsi="Franklin Gothic Book"/>
+          <w:sz w:val="24"/>
+          <w:szCs w:val="24"/>
+        </w:rPr>
+      </w:pPr>
+      <w:r>
+        <w:rPr>
+          <w:rFonts w:ascii="Franklin Gothic Book" w:hAnsi="Franklin Gothic Book"/>
+          <w:sz w:val="24"/>
+          <w:szCs w:val="24"/>
+        </w:rPr>
+        <w:t xml:space="preserve">Create the repository with a name in the GIT </w:t>
+      </w:r>
+      <w:r>
+        <w:rPr>
+          <w:rFonts w:ascii="Franklin Gothic Book" w:hAnsi="Franklin Gothic Book"/>
+          <w:sz w:val="24"/>
+          <w:szCs w:val="24"/>
+        </w:rPr>
+        <w:t>hub</w:t>
+      </w:r>
+    </w:p>
+    <w:p>
+      <w:pPr>
+        <w:pStyle w:val="ListParagraph"/>
+        <w:numPr>
+          <w:ilvl w:val="0"/>
+          <w:numId w:val="26"/>
+        </w:numPr>
+        <w:rPr>
+          <w:rFonts w:ascii="Franklin Gothic Book" w:hAnsi="Franklin Gothic Book"/>
+          <w:sz w:val="24"/>
+          <w:szCs w:val="24"/>
+        </w:rPr>
+      </w:pPr>
+      <w:r>
+        <w:rPr>
+          <w:rFonts w:ascii="Franklin Gothic Book" w:hAnsi="Franklin Gothic Book"/>
+          <w:sz w:val="24"/>
+          <w:szCs w:val="24"/>
+        </w:rPr>
+        <w:t xml:space="preserve">Use </w:t>
+      </w:r>
+      <w:r>
+        <w:rPr>
+          <w:rFonts w:ascii="Franklin Gothic Book" w:hAnsi="Franklin Gothic Book"/>
+          <w:sz w:val="24"/>
+          <w:szCs w:val="24"/>
+          <w:highlight w:val="yellow"/>
+        </w:rPr>
+        <w:t>git clone</w:t>
+      </w:r>
+      <w:r>
+        <w:rPr>
+          <w:rFonts w:ascii="Franklin Gothic Book" w:hAnsi="Franklin Gothic Book"/>
+          <w:sz w:val="24"/>
+          <w:szCs w:val="24"/>
+        </w:rPr>
+        <w:t xml:space="preserve"> command in a directory (ensure its not under any previous repositories) it must be a directory that is not under git versioning</w:t>
+      </w:r>
+    </w:p>
+    <w:p>
+      <w:pPr>
+        <w:pStyle w:val="ListParagraph"/>
+        <w:rPr>
+          <w:rFonts w:ascii="Franklin Gothic Book" w:hAnsi="Franklin Gothic Book"/>
+          <w:sz w:val="24"/>
+          <w:szCs w:val="24"/>
+        </w:rPr>
+      </w:pPr>
+      <w:r>
+        <w:rPr>
+          <w:rFonts w:ascii="Franklin Gothic Book" w:hAnsi="Franklin Gothic Book"/>
+          <w:sz w:val="24"/>
+          <w:szCs w:val="24"/>
+        </w:rPr>
+        <w:t>Note: To know you are cloning</w:t>
+      </w:r>
+      <w:r>
+        <w:rPr>
+          <w:rFonts w:ascii="Franklin Gothic Book" w:hAnsi="Franklin Gothic Book"/>
+          <w:sz w:val="24"/>
+          <w:szCs w:val="24"/>
+        </w:rPr>
+        <w:t xml:space="preserve"> in</w:t>
+      </w:r>
+      <w:r>
+        <w:rPr>
+          <w:rFonts w:ascii="Franklin Gothic Book" w:hAnsi="Franklin Gothic Book"/>
+          <w:sz w:val="24"/>
+          <w:szCs w:val="24"/>
+        </w:rPr>
+        <w:t xml:space="preserve"> a </w:t>
+      </w:r>
+      <w:r>
+        <w:rPr>
+          <w:rFonts w:ascii="Franklin Gothic Book" w:hAnsi="Franklin Gothic Book"/>
+          <w:sz w:val="24"/>
+          <w:szCs w:val="24"/>
+        </w:rPr>
+        <w:t xml:space="preserve">non </w:t>
+      </w:r>
+      <w:proofErr w:type="spellStart"/>
+      <w:r>
+        <w:rPr>
+          <w:rFonts w:ascii="Franklin Gothic Book" w:hAnsi="Franklin Gothic Book"/>
+          <w:sz w:val="24"/>
+          <w:szCs w:val="24"/>
+        </w:rPr>
+        <w:t>git</w:t>
+      </w:r>
+      <w:proofErr w:type="spellEnd"/>
+      <w:r>
+        <w:rPr>
+          <w:rFonts w:ascii="Franklin Gothic Book" w:hAnsi="Franklin Gothic Book"/>
+          <w:sz w:val="24"/>
+          <w:szCs w:val="24"/>
+        </w:rPr>
+        <w:t xml:space="preserve"> repository just type git status and it must output you are not inside a git repository, if git status shows some output like files tracked, files untracked then you are inside git repository so you must not create another repository here.</w:t>
+      </w:r>
+    </w:p>
+    <w:p>
+      <w:pPr>
+        <w:rPr>
+          <w:rFonts w:ascii="Franklin Gothic Book" w:hAnsi="Franklin Gothic Book"/>
+          <w:sz w:val="24"/>
+          <w:szCs w:val="24"/>
+        </w:rPr>
+      </w:pPr>
+    </w:p>
+    <w:p>
+      <w:pPr>
+        <w:rPr>
+          <w:rFonts w:ascii="Franklin Gothic Book" w:hAnsi="Franklin Gothic Book"/>
+          <w:sz w:val="24"/>
+          <w:szCs w:val="24"/>
+        </w:rPr>
+      </w:pPr>
+      <w:r>
+        <w:rPr>
+          <w:rFonts w:ascii="Franklin Gothic Book" w:hAnsi="Franklin Gothic Book"/>
+          <w:sz w:val="24"/>
+          <w:szCs w:val="24"/>
+          <w:highlight w:val="yellow"/>
+        </w:rPr>
+        <w:t>Click on new</w:t>
+      </w:r>
+    </w:p>
+    <w:p>
+      <w:pPr>
+        <w:rPr>
+          <w:rFonts w:ascii="Franklin Gothic Book" w:hAnsi="Franklin Gothic Book"/>
+          <w:sz w:val="24"/>
+          <w:szCs w:val="24"/>
+        </w:rPr>
+      </w:pPr>
+      <w:r>
+        <w:rPr>
+          <w:rFonts w:ascii="Franklin Gothic Book" w:hAnsi="Franklin Gothic Book"/>
+          <w:noProof/>
+          <w:sz w:val="24"/>
+          <w:szCs w:val="24"/>
+        </w:rPr>
+        <w:drawing>
+          <wp:inline distT="0" distB="0" distL="0" distR="0" wp14:anchorId="70CBF4BF" wp14:editId="78A1A162">
+            <wp:extent cx="3379470" cy="2340610"/>
+            <wp:effectExtent l="0" t="0" r="0" b="2540"/>
+            <wp:docPr id="17" name="Picture 17"/>
+            <wp:cNvGraphicFramePr>
+              <a:graphicFrameLocks xmlns:a="http://schemas.openxmlformats.org/drawingml/2006/main" noChangeAspect="1"/>
+            </wp:cNvGraphicFramePr>
+            <a:graphic xmlns:a="http://schemas.openxmlformats.org/drawingml/2006/main">
+              <a:graphicData uri="http://schemas.openxmlformats.org/drawingml/2006/picture">
+                <pic:pic xmlns:pic="http://schemas.openxmlformats.org/drawingml/2006/picture">
+                  <pic:nvPicPr>
+                    <pic:cNvPr id="0" name="Picture 1"/>
+                    <pic:cNvPicPr>
+                      <a:picLocks noChangeAspect="1" noChangeArrowheads="1"/>
+                    </pic:cNvPicPr>
+                  </pic:nvPicPr>
+                  <pic:blipFill>
+                    <a:blip r:embed="rId22">
+                      <a:extLst>
+                        <a:ext uri="{28A0092B-C50C-407E-A947-70E740481C1C}">
+                          <a14:useLocalDpi xmlns:a14="http://schemas.microsoft.com/office/drawing/2010/main" val="0"/>
+                        </a:ext>
+                      </a:extLst>
+                    </a:blip>
+                    <a:srcRect/>
+                    <a:stretch>
+                      <a:fillRect/>
+                    </a:stretch>
+                  </pic:blipFill>
+                  <pic:spPr bwMode="auto">
+                    <a:xfrm>
+                      <a:off x="0" y="0"/>
+                      <a:ext cx="3379470" cy="2340610"/>
+                    </a:xfrm>
+                    <a:prstGeom prst="rect">
+                      <a:avLst/>
+                    </a:prstGeom>
+                    <a:noFill/>
+                    <a:ln>
+                      <a:noFill/>
+                    </a:ln>
+                  </pic:spPr>
+                </pic:pic>
+              </a:graphicData>
+            </a:graphic>
+          </wp:inline>
+        </w:drawing>
+      </w:r>
+    </w:p>
+    <w:p>
+      <w:pPr>
+        <w:rPr>
+          <w:rFonts w:ascii="Franklin Gothic Book" w:hAnsi="Franklin Gothic Book"/>
+          <w:sz w:val="24"/>
+          <w:szCs w:val="24"/>
+        </w:rPr>
+      </w:pPr>
+      <w:r>
+        <w:rPr>
+          <w:rFonts w:ascii="Franklin Gothic Book" w:hAnsi="Franklin Gothic Book"/>
+          <w:sz w:val="24"/>
+          <w:szCs w:val="24"/>
+          <w:highlight w:val="yellow"/>
+        </w:rPr>
+        <w:t>Create a new repository by entering the name &amp; scroll down to create</w:t>
+      </w:r>
+    </w:p>
+    <w:p>
+      <w:pPr>
+        <w:rPr>
+          <w:rFonts w:ascii="Franklin Gothic Book" w:hAnsi="Franklin Gothic Book"/>
+          <w:sz w:val="24"/>
+          <w:szCs w:val="24"/>
+        </w:rPr>
+      </w:pPr>
+      <w:r>
+        <w:rPr>
+          <w:rFonts w:ascii="Franklin Gothic Book" w:hAnsi="Franklin Gothic Book"/>
+          <w:noProof/>
+          <w:sz w:val="24"/>
+          <w:szCs w:val="24"/>
+        </w:rPr>
+        <w:lastRenderedPageBreak/>
+        <w:drawing>
+          <wp:inline distT="0" distB="0" distL="0" distR="0" wp14:anchorId="338B29D7" wp14:editId="75E3F819">
+            <wp:extent cx="5731510" cy="2183130"/>
+            <wp:effectExtent l="0" t="0" r="2540" b="7620"/>
+            <wp:docPr id="18" name="Picture 18"/>
+            <wp:cNvGraphicFramePr>
+              <a:graphicFrameLocks xmlns:a="http://schemas.openxmlformats.org/drawingml/2006/main" noChangeAspect="1"/>
+            </wp:cNvGraphicFramePr>
+            <a:graphic xmlns:a="http://schemas.openxmlformats.org/drawingml/2006/main">
+              <a:graphicData uri="http://schemas.openxmlformats.org/drawingml/2006/picture">
+                <pic:pic xmlns:pic="http://schemas.openxmlformats.org/drawingml/2006/picture">
+                  <pic:nvPicPr>
+                    <pic:cNvPr id="0" name="Picture 2"/>
+                    <pic:cNvPicPr>
+                      <a:picLocks noChangeAspect="1" noChangeArrowheads="1"/>
+                    </pic:cNvPicPr>
+                  </pic:nvPicPr>
+                  <pic:blipFill>
+                    <a:blip r:embed="rId23">
+                      <a:extLst>
+                        <a:ext uri="{28A0092B-C50C-407E-A947-70E740481C1C}">
+                          <a14:useLocalDpi xmlns:a14="http://schemas.microsoft.com/office/drawing/2010/main" val="0"/>
+                        </a:ext>
+                      </a:extLst>
+                    </a:blip>
+                    <a:srcRect/>
+                    <a:stretch>
+                      <a:fillRect/>
+                    </a:stretch>
+                  </pic:blipFill>
+                  <pic:spPr bwMode="auto">
+                    <a:xfrm>
+                      <a:off x="0" y="0"/>
+                      <a:ext cx="5731510" cy="2183130"/>
+                    </a:xfrm>
+                    <a:prstGeom prst="rect">
+                      <a:avLst/>
+                    </a:prstGeom>
+                    <a:noFill/>
+                    <a:ln>
+                      <a:noFill/>
+                    </a:ln>
+                  </pic:spPr>
+                </pic:pic>
+              </a:graphicData>
+            </a:graphic>
+          </wp:inline>
+        </w:drawing>
+      </w:r>
+    </w:p>
+    <w:p>
+      <w:pPr>
+        <w:rPr>
+          <w:rFonts w:ascii="Franklin Gothic Book" w:hAnsi="Franklin Gothic Book"/>
+          <w:sz w:val="24"/>
+          <w:szCs w:val="24"/>
+        </w:rPr>
+      </w:pPr>
+      <w:r>
+        <w:rPr>
+          <w:rFonts w:ascii="Franklin Gothic Book" w:hAnsi="Franklin Gothic Book"/>
+          <w:sz w:val="24"/>
+          <w:szCs w:val="24"/>
+          <w:highlight w:val="yellow"/>
+        </w:rPr>
+        <w:t>Scroll down to see create repository button &amp; click on it, you will see the repository page as below</w:t>
+      </w:r>
+    </w:p>
+    <w:p>
+      <w:pPr>
+        <w:rPr>
+          <w:rFonts w:ascii="Franklin Gothic Book" w:hAnsi="Franklin Gothic Book"/>
+          <w:sz w:val="24"/>
+          <w:szCs w:val="24"/>
+        </w:rPr>
+      </w:pPr>
+      <w:r>
+        <w:rPr>
+          <w:rFonts w:ascii="Franklin Gothic Book" w:hAnsi="Franklin Gothic Book"/>
+          <w:noProof/>
+          <w:sz w:val="24"/>
+          <w:szCs w:val="24"/>
+        </w:rPr>
+        <w:drawing>
+          <wp:inline distT="0" distB="0" distL="0" distR="0" wp14:anchorId="0D2FB524" wp14:editId="7ECDBA5C">
+            <wp:extent cx="5727700" cy="3013710"/>
+            <wp:effectExtent l="0" t="0" r="6350" b="0"/>
+            <wp:docPr id="19" name="Picture 19"/>
+            <wp:cNvGraphicFramePr>
+              <a:graphicFrameLocks xmlns:a="http://schemas.openxmlformats.org/drawingml/2006/main" noChangeAspect="1"/>
+            </wp:cNvGraphicFramePr>
+            <a:graphic xmlns:a="http://schemas.openxmlformats.org/drawingml/2006/main">
+              <a:graphicData uri="http://schemas.openxmlformats.org/drawingml/2006/picture">
+                <pic:pic xmlns:pic="http://schemas.openxmlformats.org/drawingml/2006/picture">
+                  <pic:nvPicPr>
+                    <pic:cNvPr id="0" name="Picture 3"/>
+                    <pic:cNvPicPr>
+                      <a:picLocks noChangeAspect="1" noChangeArrowheads="1"/>
+                    </pic:cNvPicPr>
+                  </pic:nvPicPr>
+                  <pic:blipFill>
+                    <a:blip r:embed="rId24">
+                      <a:extLst>
+                        <a:ext uri="{28A0092B-C50C-407E-A947-70E740481C1C}">
+                          <a14:useLocalDpi xmlns:a14="http://schemas.microsoft.com/office/drawing/2010/main" val="0"/>
+                        </a:ext>
+                      </a:extLst>
+                    </a:blip>
+                    <a:srcRect/>
+                    <a:stretch>
+                      <a:fillRect/>
+                    </a:stretch>
+                  </pic:blipFill>
+                  <pic:spPr bwMode="auto">
+                    <a:xfrm>
+                      <a:off x="0" y="0"/>
+                      <a:ext cx="5727700" cy="3013710"/>
+                    </a:xfrm>
+                    <a:prstGeom prst="rect">
+                      <a:avLst/>
+                    </a:prstGeom>
+                    <a:noFill/>
+                    <a:ln>
+                      <a:noFill/>
+                    </a:ln>
+                  </pic:spPr>
+                </pic:pic>
+              </a:graphicData>
+            </a:graphic>
+          </wp:inline>
+        </w:drawing>
+      </w:r>
+    </w:p>
+    <w:p>
+      <w:pPr>
+        <w:rPr>
+          <w:rFonts w:ascii="Franklin Gothic Book" w:hAnsi="Franklin Gothic Book"/>
+          <w:sz w:val="24"/>
+          <w:szCs w:val="24"/>
+        </w:rPr>
+      </w:pPr>
+      <w:proofErr w:type="gramStart"/>
+      <w:r>
+        <w:rPr>
+          <w:rFonts w:ascii="Franklin Gothic Book" w:hAnsi="Franklin Gothic Book"/>
+          <w:sz w:val="24"/>
+          <w:szCs w:val="24"/>
+        </w:rPr>
+        <w:t>Next</w:t>
+      </w:r>
+      <w:proofErr w:type="gramEnd"/>
+      <w:r>
+        <w:rPr>
+          <w:rFonts w:ascii="Franklin Gothic Book" w:hAnsi="Franklin Gothic Book"/>
+          <w:sz w:val="24"/>
+          <w:szCs w:val="24"/>
+        </w:rPr>
+        <w:t xml:space="preserve"> we need to clone this remote repository to the local machine to create local repository</w:t>
+      </w:r>
+    </w:p>
+    <w:p>
+      <w:pPr>
+        <w:rPr>
+          <w:rFonts w:ascii="Franklin Gothic Book" w:hAnsi="Franklin Gothic Book"/>
+          <w:sz w:val="24"/>
+          <w:szCs w:val="24"/>
+        </w:rPr>
+      </w:pPr>
+      <w:r>
+        <w:rPr>
+          <w:rFonts w:ascii="Franklin Gothic Book" w:hAnsi="Franklin Gothic Book"/>
+          <w:sz w:val="24"/>
+          <w:szCs w:val="24"/>
+        </w:rPr>
+        <w:t>Open Git bash in a non-git repository and use ‘git clone &lt;&lt;</w:t>
+      </w:r>
+      <w:proofErr w:type="spellStart"/>
+      <w:r>
+        <w:rPr>
+          <w:rFonts w:ascii="Franklin Gothic Book" w:hAnsi="Franklin Gothic Book"/>
+          <w:sz w:val="24"/>
+          <w:szCs w:val="24"/>
+        </w:rPr>
+        <w:t>url</w:t>
+      </w:r>
+      <w:proofErr w:type="spellEnd"/>
+      <w:r>
+        <w:rPr>
+          <w:rFonts w:ascii="Franklin Gothic Book" w:hAnsi="Franklin Gothic Book"/>
+          <w:sz w:val="24"/>
+          <w:szCs w:val="24"/>
+        </w:rPr>
+        <w:t>&gt;&gt;”</w:t>
+      </w:r>
+    </w:p>
+    <w:p>
+      <w:pPr>
+        <w:rPr>
+          <w:rFonts w:ascii="Franklin Gothic Book" w:hAnsi="Franklin Gothic Book"/>
+          <w:sz w:val="24"/>
+          <w:szCs w:val="24"/>
+        </w:rPr>
+      </w:pPr>
+      <w:r>
+        <w:rPr>
+          <w:rFonts w:ascii="Franklin Gothic Book" w:hAnsi="Franklin Gothic Book"/>
+          <w:noProof/>
+          <w:sz w:val="24"/>
+          <w:szCs w:val="24"/>
+        </w:rPr>
+        <w:drawing>
+          <wp:inline distT="0" distB="0" distL="0" distR="0" wp14:anchorId="6DD067D6" wp14:editId="3B98B1D0">
+            <wp:extent cx="5574030" cy="1360805"/>
+            <wp:effectExtent l="0" t="0" r="7620" b="0"/>
+            <wp:docPr id="20" name="Picture 20"/>
+            <wp:cNvGraphicFramePr>
+              <a:graphicFrameLocks xmlns:a="http://schemas.openxmlformats.org/drawingml/2006/main" noChangeAspect="1"/>
+            </wp:cNvGraphicFramePr>
+            <a:graphic xmlns:a="http://schemas.openxmlformats.org/drawingml/2006/main">
+              <a:graphicData uri="http://schemas.openxmlformats.org/drawingml/2006/picture">
+                <pic:pic xmlns:pic="http://schemas.openxmlformats.org/drawingml/2006/picture">
+                  <pic:nvPicPr>
+                    <pic:cNvPr id="0" name="Picture 4"/>
+                    <pic:cNvPicPr>
+                      <a:picLocks noChangeAspect="1" noChangeArrowheads="1"/>
+                    </pic:cNvPicPr>
+                  </pic:nvPicPr>
+                  <pic:blipFill>
+                    <a:blip r:embed="rId25">
+                      <a:extLst>
+                        <a:ext uri="{28A0092B-C50C-407E-A947-70E740481C1C}">
+                          <a14:useLocalDpi xmlns:a14="http://schemas.microsoft.com/office/drawing/2010/main" val="0"/>
+                        </a:ext>
+                      </a:extLst>
+                    </a:blip>
+                    <a:srcRect/>
+                    <a:stretch>
+                      <a:fillRect/>
+                    </a:stretch>
+                  </pic:blipFill>
+                  <pic:spPr bwMode="auto">
+                    <a:xfrm>
+                      <a:off x="0" y="0"/>
+                      <a:ext cx="5574030" cy="1360805"/>
+                    </a:xfrm>
+                    <a:prstGeom prst="rect">
+                      <a:avLst/>
+                    </a:prstGeom>
+                    <a:noFill/>
+                    <a:ln>
+                      <a:noFill/>
+                    </a:ln>
+                  </pic:spPr>
+                </pic:pic>
+              </a:graphicData>
+            </a:graphic>
+          </wp:inline>
+        </w:drawing>
+      </w:r>
+    </w:p>
+    <w:p>
+      <w:pPr>
+        <w:rPr>
+          <w:rFonts w:ascii="Franklin Gothic Book" w:hAnsi="Franklin Gothic Book"/>
+          <w:sz w:val="24"/>
+          <w:szCs w:val="24"/>
+        </w:rPr>
+      </w:pPr>
+      <w:r>
+        <w:rPr>
+          <w:rFonts w:ascii="Franklin Gothic Book" w:hAnsi="Franklin Gothic Book"/>
+          <w:sz w:val="24"/>
+          <w:szCs w:val="24"/>
+          <w:highlight w:val="yellow"/>
+        </w:rPr>
+        <w:t>When you hit enter</w:t>
+      </w:r>
+    </w:p>
+    <w:p>
+      <w:pPr>
+        <w:rPr>
+          <w:rFonts w:ascii="Franklin Gothic Book" w:hAnsi="Franklin Gothic Book"/>
+          <w:sz w:val="24"/>
+          <w:szCs w:val="24"/>
+        </w:rPr>
+      </w:pPr>
+      <w:r>
+        <w:rPr>
+          <w:rFonts w:ascii="Franklin Gothic Book" w:hAnsi="Franklin Gothic Book"/>
+          <w:noProof/>
+          <w:sz w:val="24"/>
+          <w:szCs w:val="24"/>
+        </w:rPr>
+        <w:lastRenderedPageBreak/>
+        <w:drawing>
+          <wp:inline distT="0" distB="0" distL="0" distR="0" wp14:anchorId="6640F343" wp14:editId="3187F66B">
+            <wp:extent cx="5727700" cy="3613785"/>
+            <wp:effectExtent l="0" t="0" r="6350" b="5715"/>
+            <wp:docPr id="21" name="Picture 21"/>
+            <wp:cNvGraphicFramePr>
+              <a:graphicFrameLocks xmlns:a="http://schemas.openxmlformats.org/drawingml/2006/main" noChangeAspect="1"/>
+            </wp:cNvGraphicFramePr>
+            <a:graphic xmlns:a="http://schemas.openxmlformats.org/drawingml/2006/main">
+              <a:graphicData uri="http://schemas.openxmlformats.org/drawingml/2006/picture">
+                <pic:pic xmlns:pic="http://schemas.openxmlformats.org/drawingml/2006/picture">
+                  <pic:nvPicPr>
+                    <pic:cNvPr id="0" name="Picture 5"/>
+                    <pic:cNvPicPr>
+                      <a:picLocks noChangeAspect="1" noChangeArrowheads="1"/>
+                    </pic:cNvPicPr>
+                  </pic:nvPicPr>
+                  <pic:blipFill>
+                    <a:blip r:embed="rId26">
+                      <a:extLst>
+                        <a:ext uri="{28A0092B-C50C-407E-A947-70E740481C1C}">
+                          <a14:useLocalDpi xmlns:a14="http://schemas.microsoft.com/office/drawing/2010/main" val="0"/>
+                        </a:ext>
+                      </a:extLst>
+                    </a:blip>
+                    <a:srcRect/>
+                    <a:stretch>
+                      <a:fillRect/>
+                    </a:stretch>
+                  </pic:blipFill>
+                  <pic:spPr bwMode="auto">
+                    <a:xfrm>
+                      <a:off x="0" y="0"/>
+                      <a:ext cx="5727700" cy="3613785"/>
+                    </a:xfrm>
+                    <a:prstGeom prst="rect">
+                      <a:avLst/>
+                    </a:prstGeom>
+                    <a:noFill/>
+                    <a:ln>
+                      <a:noFill/>
+                    </a:ln>
+                  </pic:spPr>
+                </pic:pic>
+              </a:graphicData>
+            </a:graphic>
+          </wp:inline>
+        </w:drawing>
+      </w:r>
+    </w:p>
+    <w:p>
+      <w:pPr>
+        <w:rPr>
+          <w:rFonts w:ascii="Franklin Gothic Book" w:hAnsi="Franklin Gothic Book"/>
+          <w:sz w:val="24"/>
+          <w:szCs w:val="24"/>
+        </w:rPr>
+      </w:pPr>
+      <w:r>
+        <w:rPr>
+          <w:rFonts w:ascii="Franklin Gothic Book" w:hAnsi="Franklin Gothic Book"/>
+          <w:sz w:val="24"/>
+          <w:szCs w:val="24"/>
+        </w:rPr>
+        <w:t>Notice that you see a folder called learning-git-0207 that is empty</w:t>
+      </w:r>
+      <w:r>
+        <w:rPr>
+          <w:rFonts w:ascii="Franklin Gothic Book" w:hAnsi="Franklin Gothic Book"/>
+          <w:sz w:val="24"/>
+          <w:szCs w:val="24"/>
+        </w:rPr>
+        <w:t>, navigate to it, you may see main/master both are ok</w:t>
+      </w:r>
+    </w:p>
+    <w:p>
+      <w:pPr>
+        <w:rPr>
+          <w:rFonts w:ascii="Franklin Gothic Book" w:hAnsi="Franklin Gothic Book"/>
+          <w:sz w:val="24"/>
+          <w:szCs w:val="24"/>
+        </w:rPr>
+      </w:pPr>
+      <w:r>
+        <w:rPr>
+          <w:rFonts w:ascii="Franklin Gothic Book" w:hAnsi="Franklin Gothic Book"/>
+          <w:noProof/>
+          <w:sz w:val="24"/>
+          <w:szCs w:val="24"/>
+        </w:rPr>
+        <w:drawing>
+          <wp:inline distT="0" distB="0" distL="0" distR="0" wp14:anchorId="609E8F21" wp14:editId="6444A2B7">
+            <wp:extent cx="5731510" cy="1455420"/>
+            <wp:effectExtent l="0" t="0" r="2540" b="0"/>
+            <wp:docPr id="22" name="Picture 22"/>
+            <wp:cNvGraphicFramePr>
+              <a:graphicFrameLocks xmlns:a="http://schemas.openxmlformats.org/drawingml/2006/main" noChangeAspect="1"/>
+            </wp:cNvGraphicFramePr>
+            <a:graphic xmlns:a="http://schemas.openxmlformats.org/drawingml/2006/main">
+              <a:graphicData uri="http://schemas.openxmlformats.org/drawingml/2006/picture">
+                <pic:pic xmlns:pic="http://schemas.openxmlformats.org/drawingml/2006/picture">
+                  <pic:nvPicPr>
+                    <pic:cNvPr id="0" name="Picture 6"/>
+                    <pic:cNvPicPr>
+                      <a:picLocks noChangeAspect="1" noChangeArrowheads="1"/>
+                    </pic:cNvPicPr>
+                  </pic:nvPicPr>
+                  <pic:blipFill>
+                    <a:blip r:embed="rId27">
+                      <a:extLst>
+                        <a:ext uri="{28A0092B-C50C-407E-A947-70E740481C1C}">
+                          <a14:useLocalDpi xmlns:a14="http://schemas.microsoft.com/office/drawing/2010/main" val="0"/>
+                        </a:ext>
+                      </a:extLst>
+                    </a:blip>
+                    <a:srcRect/>
+                    <a:stretch>
+                      <a:fillRect/>
+                    </a:stretch>
+                  </pic:blipFill>
+                  <pic:spPr bwMode="auto">
+                    <a:xfrm>
+                      <a:off x="0" y="0"/>
+                      <a:ext cx="5731510" cy="1455420"/>
+                    </a:xfrm>
+                    <a:prstGeom prst="rect">
+                      <a:avLst/>
+                    </a:prstGeom>
+                    <a:noFill/>
+                    <a:ln>
+                      <a:noFill/>
+                    </a:ln>
+                  </pic:spPr>
+                </pic:pic>
+              </a:graphicData>
+            </a:graphic>
+          </wp:inline>
+        </w:drawing>
+      </w:r>
+    </w:p>
+    <w:p>
+      <w:pPr>
+        <w:rPr>
+          <w:rFonts w:ascii="Franklin Gothic Book" w:hAnsi="Franklin Gothic Book"/>
+          <w:sz w:val="24"/>
+          <w:szCs w:val="24"/>
+        </w:rPr>
+      </w:pPr>
+      <w:r>
+        <w:rPr>
+          <w:rFonts w:ascii="Franklin Gothic Book" w:hAnsi="Franklin Gothic Book"/>
+          <w:sz w:val="24"/>
+          <w:szCs w:val="24"/>
+          <w:highlight w:val="yellow"/>
+        </w:rPr>
+        <w:t>Note:</w:t>
+      </w:r>
+      <w:r>
+        <w:rPr>
+          <w:rFonts w:ascii="Franklin Gothic Book" w:hAnsi="Franklin Gothic Book"/>
+          <w:sz w:val="24"/>
+          <w:szCs w:val="24"/>
+        </w:rPr>
+        <w:t xml:space="preserve"> There’s not history in this repository because it is a new repository </w:t>
+      </w:r>
+    </w:p>
+    <w:p>
+      <w:pPr>
+        <w:rPr>
+          <w:rFonts w:ascii="Franklin Gothic Book" w:hAnsi="Franklin Gothic Book"/>
+          <w:sz w:val="24"/>
+          <w:szCs w:val="24"/>
+        </w:rPr>
+      </w:pPr>
+      <w:r>
+        <w:rPr>
+          <w:rFonts w:ascii="Franklin Gothic Book" w:hAnsi="Franklin Gothic Book"/>
+          <w:sz w:val="24"/>
+          <w:szCs w:val="24"/>
+        </w:rPr>
+        <w:t>Let us create our first version, it must be in the main/master br</w:t>
+      </w:r>
+      <w:r>
+        <w:rPr>
+          <w:rFonts w:ascii="Franklin Gothic Book" w:hAnsi="Franklin Gothic Book"/>
+          <w:sz w:val="24"/>
+          <w:szCs w:val="24"/>
+        </w:rPr>
+        <w:t>anch</w:t>
+      </w:r>
+    </w:p>
+    <w:p>
+      <w:pPr>
+        <w:rPr>
+          <w:rFonts w:ascii="Franklin Gothic Book" w:hAnsi="Franklin Gothic Book"/>
+          <w:sz w:val="24"/>
+          <w:szCs w:val="24"/>
+        </w:rPr>
+      </w:pPr>
+      <w:r>
+        <w:rPr>
+          <w:rFonts w:ascii="Franklin Gothic Book" w:hAnsi="Franklin Gothic Book"/>
+          <w:sz w:val="24"/>
+          <w:szCs w:val="24"/>
+          <w:highlight w:val="yellow"/>
+        </w:rPr>
+        <w:t>Do some changes and update the remote repository</w:t>
+      </w:r>
+    </w:p>
+    <w:p>
+      <w:pPr>
+        <w:rPr>
+          <w:rFonts w:ascii="Franklin Gothic Book" w:hAnsi="Franklin Gothic Book"/>
+          <w:sz w:val="24"/>
+          <w:szCs w:val="24"/>
+        </w:rPr>
+      </w:pPr>
+      <w:r>
+        <w:rPr>
+          <w:rFonts w:ascii="Franklin Gothic Book" w:hAnsi="Franklin Gothic Book"/>
+          <w:sz w:val="24"/>
+          <w:szCs w:val="24"/>
+        </w:rPr>
+        <w:t>&gt;&gt; touch readme.txt hello.txt</w:t>
+      </w:r>
+    </w:p>
+    <w:p>
+      <w:pPr>
+        <w:rPr>
+          <w:rFonts w:ascii="Franklin Gothic Book" w:hAnsi="Franklin Gothic Book"/>
+          <w:sz w:val="24"/>
+          <w:szCs w:val="24"/>
+        </w:rPr>
+      </w:pPr>
+      <w:r>
+        <w:rPr>
+          <w:rFonts w:ascii="Franklin Gothic Book" w:hAnsi="Franklin Gothic Book"/>
+          <w:sz w:val="24"/>
+          <w:szCs w:val="24"/>
+        </w:rPr>
+        <w:t xml:space="preserve">&gt;&gt; git </w:t>
+      </w:r>
+      <w:proofErr w:type="gramStart"/>
+      <w:r>
+        <w:rPr>
+          <w:rFonts w:ascii="Franklin Gothic Book" w:hAnsi="Franklin Gothic Book"/>
+          <w:sz w:val="24"/>
+          <w:szCs w:val="24"/>
+        </w:rPr>
+        <w:t>add .</w:t>
+      </w:r>
+      <w:proofErr w:type="gramEnd"/>
+    </w:p>
+    <w:p>
+      <w:pPr>
+        <w:rPr>
+          <w:rFonts w:ascii="Franklin Gothic Book" w:hAnsi="Franklin Gothic Book"/>
+          <w:sz w:val="24"/>
+          <w:szCs w:val="24"/>
+        </w:rPr>
+      </w:pPr>
+      <w:r>
+        <w:rPr>
+          <w:rFonts w:ascii="Franklin Gothic Book" w:hAnsi="Franklin Gothic Book"/>
+          <w:sz w:val="24"/>
+          <w:szCs w:val="24"/>
+        </w:rPr>
+        <w:t>&gt;&gt; git commit -m ‘initial commit’</w:t>
+      </w:r>
+    </w:p>
+    <w:p>
+      <w:pPr>
+        <w:rPr>
+          <w:rFonts w:ascii="Franklin Gothic Book" w:hAnsi="Franklin Gothic Book"/>
+          <w:sz w:val="24"/>
+          <w:szCs w:val="24"/>
+        </w:rPr>
+      </w:pPr>
+      <w:r>
+        <w:rPr>
+          <w:rFonts w:ascii="Franklin Gothic Book" w:hAnsi="Franklin Gothic Book"/>
+          <w:sz w:val="24"/>
+          <w:szCs w:val="24"/>
+        </w:rPr>
+        <w:t>&gt;&gt; git push -u origin master(or)main</w:t>
+      </w:r>
+    </w:p>
+    <w:p>
+      <w:pPr>
+        <w:rPr>
+          <w:rFonts w:ascii="Franklin Gothic Book" w:hAnsi="Franklin Gothic Book"/>
+          <w:sz w:val="24"/>
+          <w:szCs w:val="24"/>
+        </w:rPr>
+      </w:pPr>
+      <w:r>
+        <w:rPr>
+          <w:rFonts w:ascii="Franklin Gothic Book" w:hAnsi="Franklin Gothic Book"/>
+          <w:sz w:val="24"/>
+          <w:szCs w:val="24"/>
+          <w:highlight w:val="yellow"/>
+        </w:rPr>
+        <w:t>You must see 2 files in the remote repository also</w:t>
+      </w:r>
+    </w:p>
+    <w:p>
+      <w:pPr>
+        <w:rPr>
+          <w:rFonts w:ascii="Franklin Gothic Book" w:hAnsi="Franklin Gothic Book"/>
+          <w:sz w:val="24"/>
+          <w:szCs w:val="24"/>
+        </w:rPr>
+      </w:pPr>
+      <w:r>
+        <w:rPr>
+          <w:rFonts w:ascii="Franklin Gothic Book" w:hAnsi="Franklin Gothic Book"/>
+          <w:noProof/>
+          <w:sz w:val="24"/>
+          <w:szCs w:val="24"/>
+        </w:rPr>
+        <w:lastRenderedPageBreak/>
+        <w:drawing>
+          <wp:inline distT="0" distB="0" distL="0" distR="0" wp14:anchorId="688D60B3" wp14:editId="762F5BED">
+            <wp:extent cx="5727700" cy="2691765"/>
+            <wp:effectExtent l="0" t="0" r="6350" b="0"/>
+            <wp:docPr id="23" name="Picture 23"/>
+            <wp:cNvGraphicFramePr>
+              <a:graphicFrameLocks xmlns:a="http://schemas.openxmlformats.org/drawingml/2006/main" noChangeAspect="1"/>
+            </wp:cNvGraphicFramePr>
+            <a:graphic xmlns:a="http://schemas.openxmlformats.org/drawingml/2006/main">
+              <a:graphicData uri="http://schemas.openxmlformats.org/drawingml/2006/picture">
+                <pic:pic xmlns:pic="http://schemas.openxmlformats.org/drawingml/2006/picture">
+                  <pic:nvPicPr>
+                    <pic:cNvPr id="0" name="Picture 7"/>
+                    <pic:cNvPicPr>
+                      <a:picLocks noChangeAspect="1" noChangeArrowheads="1"/>
+                    </pic:cNvPicPr>
+                  </pic:nvPicPr>
+                  <pic:blipFill>
+                    <a:blip r:embed="rId28">
+                      <a:extLst>
+                        <a:ext uri="{28A0092B-C50C-407E-A947-70E740481C1C}">
+                          <a14:useLocalDpi xmlns:a14="http://schemas.microsoft.com/office/drawing/2010/main" val="0"/>
+                        </a:ext>
+                      </a:extLst>
+                    </a:blip>
+                    <a:srcRect/>
+                    <a:stretch>
+                      <a:fillRect/>
+                    </a:stretch>
+                  </pic:blipFill>
+                  <pic:spPr bwMode="auto">
+                    <a:xfrm>
+                      <a:off x="0" y="0"/>
+                      <a:ext cx="5727700" cy="2691765"/>
+                    </a:xfrm>
+                    <a:prstGeom prst="rect">
+                      <a:avLst/>
+                    </a:prstGeom>
+                    <a:noFill/>
+                    <a:ln>
+                      <a:noFill/>
+                    </a:ln>
+                  </pic:spPr>
+                </pic:pic>
+              </a:graphicData>
+            </a:graphic>
+          </wp:inline>
+        </w:drawing>
+      </w:r>
+    </w:p>
+    <w:p>
+      <w:pPr>
+        <w:rPr>
+          <w:rFonts w:ascii="Franklin Gothic Book" w:hAnsi="Franklin Gothic Book"/>
+          <w:sz w:val="24"/>
+          <w:szCs w:val="24"/>
+        </w:rPr>
+      </w:pPr>
+      <w:r>
+        <w:rPr>
+          <w:rFonts w:ascii="Franklin Gothic Book" w:hAnsi="Franklin Gothic Book"/>
+          <w:sz w:val="24"/>
+          <w:szCs w:val="24"/>
+        </w:rPr>
+        <w:t xml:space="preserve">Edit readme.txt file and write your name in it and </w:t>
+      </w:r>
+      <w:r>
+        <w:rPr>
+          <w:rFonts w:ascii="Franklin Gothic Book" w:hAnsi="Franklin Gothic Book"/>
+          <w:sz w:val="24"/>
+          <w:szCs w:val="24"/>
+        </w:rPr>
+        <w:t xml:space="preserve">follow the same </w:t>
+      </w:r>
+      <w:proofErr w:type="gramStart"/>
+      <w:r>
+        <w:rPr>
+          <w:rFonts w:ascii="Franklin Gothic Book" w:hAnsi="Franklin Gothic Book"/>
+          <w:sz w:val="24"/>
+          <w:szCs w:val="24"/>
+        </w:rPr>
+        <w:t>steps</w:t>
+      </w:r>
+      <w:r>
+        <w:rPr>
+          <w:rFonts w:ascii="Franklin Gothic Book" w:hAnsi="Franklin Gothic Book"/>
+          <w:sz w:val="24"/>
+          <w:szCs w:val="24"/>
+        </w:rPr>
+        <w:t>(</w:t>
+      </w:r>
+      <w:proofErr w:type="gramEnd"/>
+      <w:r>
+        <w:rPr>
+          <w:rFonts w:ascii="Franklin Gothic Book" w:hAnsi="Franklin Gothic Book"/>
+          <w:sz w:val="24"/>
+          <w:szCs w:val="24"/>
+        </w:rPr>
+        <w:t>add, commit, push)</w:t>
+      </w:r>
+      <w:r>
+        <w:rPr>
+          <w:rFonts w:ascii="Franklin Gothic Book" w:hAnsi="Franklin Gothic Book"/>
+          <w:sz w:val="24"/>
+          <w:szCs w:val="24"/>
+        </w:rPr>
+        <w:t xml:space="preserve"> to </w:t>
+      </w:r>
+      <w:r>
+        <w:rPr>
+          <w:rFonts w:ascii="Franklin Gothic Book" w:hAnsi="Franklin Gothic Book"/>
+          <w:sz w:val="24"/>
+          <w:szCs w:val="24"/>
+        </w:rPr>
+        <w:t>push those changes in the remote repository</w:t>
+      </w:r>
+    </w:p>
+    <w:p>
+      <w:pPr>
+        <w:rPr>
+          <w:rFonts w:ascii="Franklin Gothic Book" w:hAnsi="Franklin Gothic Book"/>
+          <w:sz w:val="24"/>
+          <w:szCs w:val="24"/>
+        </w:rPr>
+      </w:pPr>
+    </w:p>
+    <w:p>
+      <w:pPr>
+        <w:rPr>
+          <w:rFonts w:ascii="Franklin Gothic Book" w:hAnsi="Franklin Gothic Book"/>
+          <w:sz w:val="24"/>
+          <w:szCs w:val="24"/>
+        </w:rPr>
+      </w:pPr>
+      <w:r>
+        <w:rPr>
+          <w:rFonts w:ascii="Franklin Gothic Book" w:hAnsi="Franklin Gothic Book"/>
+          <w:sz w:val="24"/>
+          <w:szCs w:val="24"/>
+        </w:rPr>
+        <w:t>Currently you are working in main/master branch which is not advisable because it is a branch that is treated as a stable branch which will be stable in everybody’s machine.</w:t>
+      </w:r>
+    </w:p>
+    <w:p>
+      <w:pPr>
+        <w:rPr>
+          <w:rFonts w:ascii="Franklin Gothic Book" w:hAnsi="Franklin Gothic Book"/>
+          <w:sz w:val="24"/>
+          <w:szCs w:val="24"/>
+        </w:rPr>
+      </w:pPr>
+      <w:r>
+        <w:rPr>
+          <w:rFonts w:ascii="Franklin Gothic Book" w:hAnsi="Franklin Gothic Book"/>
+          <w:sz w:val="24"/>
+          <w:szCs w:val="24"/>
+          <w:highlight w:val="yellow"/>
+        </w:rPr>
+        <w:t>master/main branch:</w:t>
+      </w:r>
+    </w:p>
+    <w:p>
+      <w:pPr>
+        <w:pStyle w:val="ListParagraph"/>
+        <w:numPr>
+          <w:ilvl w:val="0"/>
+          <w:numId w:val="1"/>
+        </w:numPr>
+        <w:rPr>
+          <w:rFonts w:ascii="Franklin Gothic Book" w:hAnsi="Franklin Gothic Book"/>
+          <w:sz w:val="24"/>
+          <w:szCs w:val="24"/>
+        </w:rPr>
+      </w:pPr>
+      <w:r>
+        <w:rPr>
+          <w:rFonts w:ascii="Franklin Gothic Book" w:hAnsi="Franklin Gothic Book"/>
+          <w:sz w:val="24"/>
+          <w:szCs w:val="24"/>
+        </w:rPr>
+        <w:t xml:space="preserve">It is treated as </w:t>
+      </w:r>
+      <w:proofErr w:type="gramStart"/>
+      <w:r>
+        <w:rPr>
+          <w:rFonts w:ascii="Franklin Gothic Book" w:hAnsi="Franklin Gothic Book"/>
+          <w:sz w:val="24"/>
+          <w:szCs w:val="24"/>
+        </w:rPr>
+        <w:t>a</w:t>
+      </w:r>
+      <w:proofErr w:type="gramEnd"/>
+      <w:r>
+        <w:rPr>
+          <w:rFonts w:ascii="Franklin Gothic Book" w:hAnsi="Franklin Gothic Book"/>
+          <w:sz w:val="24"/>
+          <w:szCs w:val="24"/>
+        </w:rPr>
+        <w:t xml:space="preserve"> original copy that needs to be same in everyone’s machine</w:t>
+      </w:r>
+    </w:p>
+    <w:p>
+      <w:pPr>
+        <w:pStyle w:val="ListParagraph"/>
+        <w:numPr>
+          <w:ilvl w:val="0"/>
+          <w:numId w:val="1"/>
+        </w:numPr>
+        <w:rPr>
+          <w:rFonts w:ascii="Franklin Gothic Book" w:hAnsi="Franklin Gothic Book"/>
+          <w:sz w:val="24"/>
+          <w:szCs w:val="24"/>
+        </w:rPr>
+      </w:pPr>
+      <w:r>
+        <w:rPr>
+          <w:rFonts w:ascii="Franklin Gothic Book" w:hAnsi="Franklin Gothic Book"/>
+          <w:sz w:val="24"/>
+          <w:szCs w:val="24"/>
+        </w:rPr>
+        <w:t>It is used by testers, developers, operations team to work on the project</w:t>
+      </w:r>
+    </w:p>
+    <w:p>
+      <w:pPr>
+        <w:rPr>
+          <w:rFonts w:ascii="Franklin Gothic Book" w:hAnsi="Franklin Gothic Book"/>
+          <w:sz w:val="24"/>
+          <w:szCs w:val="24"/>
+        </w:rPr>
+      </w:pPr>
+      <w:r>
+        <w:rPr>
+          <w:rFonts w:ascii="Franklin Gothic Book" w:hAnsi="Franklin Gothic Book"/>
+          <w:sz w:val="24"/>
+          <w:szCs w:val="24"/>
+          <w:highlight w:val="yellow"/>
+        </w:rPr>
+        <w:t>How to list branch</w:t>
+      </w:r>
+    </w:p>
+    <w:p>
+      <w:pPr>
+        <w:rPr>
+          <w:rFonts w:ascii="Franklin Gothic Book" w:hAnsi="Franklin Gothic Book"/>
+          <w:sz w:val="24"/>
+          <w:szCs w:val="24"/>
+        </w:rPr>
+      </w:pPr>
+      <w:r>
+        <w:rPr>
+          <w:rFonts w:ascii="Franklin Gothic Book" w:hAnsi="Franklin Gothic Book"/>
+          <w:sz w:val="24"/>
+          <w:szCs w:val="24"/>
+        </w:rPr>
+        <w:t>&gt;&gt; git branch</w:t>
+      </w:r>
+    </w:p>
+    <w:p>
+      <w:pPr>
+        <w:rPr>
+          <w:rFonts w:ascii="Franklin Gothic Book" w:hAnsi="Franklin Gothic Book"/>
+          <w:sz w:val="24"/>
+          <w:szCs w:val="24"/>
+        </w:rPr>
+      </w:pPr>
+      <w:r>
+        <w:rPr>
+          <w:rFonts w:ascii="Franklin Gothic Book" w:hAnsi="Franklin Gothic Book"/>
+          <w:sz w:val="24"/>
+          <w:szCs w:val="24"/>
+          <w:highlight w:val="yellow"/>
+        </w:rPr>
+        <w:t>How to create a feature branch</w:t>
+      </w:r>
+      <w:r>
+        <w:rPr>
+          <w:rFonts w:ascii="Franklin Gothic Book" w:hAnsi="Franklin Gothic Book"/>
+          <w:sz w:val="24"/>
+          <w:szCs w:val="24"/>
+        </w:rPr>
+        <w:t xml:space="preserve"> </w:t>
+      </w:r>
+    </w:p>
+    <w:p>
+      <w:pPr>
+        <w:rPr>
+          <w:rFonts w:ascii="Franklin Gothic Book" w:hAnsi="Franklin Gothic Book"/>
+          <w:sz w:val="24"/>
+          <w:szCs w:val="24"/>
+        </w:rPr>
+      </w:pPr>
+      <w:r>
+        <w:rPr>
+          <w:rFonts w:ascii="Franklin Gothic Book" w:hAnsi="Franklin Gothic Book"/>
+          <w:sz w:val="24"/>
+          <w:szCs w:val="24"/>
+        </w:rPr>
+        <w:t xml:space="preserve">&gt;&gt; git branch </w:t>
+      </w:r>
+      <w:proofErr w:type="spellStart"/>
+      <w:r>
+        <w:rPr>
+          <w:rFonts w:ascii="Franklin Gothic Book" w:hAnsi="Franklin Gothic Book"/>
+          <w:sz w:val="24"/>
+          <w:szCs w:val="24"/>
+        </w:rPr>
+        <w:t>branch_name</w:t>
+      </w:r>
+      <w:proofErr w:type="spellEnd"/>
+    </w:p>
+    <w:p>
+      <w:pPr>
+        <w:rPr>
+          <w:rFonts w:ascii="Franklin Gothic Book" w:hAnsi="Franklin Gothic Book"/>
+          <w:sz w:val="24"/>
+          <w:szCs w:val="24"/>
+        </w:rPr>
+      </w:pPr>
+      <w:r>
+        <w:rPr>
+          <w:rFonts w:ascii="Franklin Gothic Book" w:hAnsi="Franklin Gothic Book"/>
+          <w:sz w:val="24"/>
+          <w:szCs w:val="24"/>
+          <w:highlight w:val="yellow"/>
+        </w:rPr>
+        <w:t>How to checkout to feature branch</w:t>
+      </w:r>
+    </w:p>
+    <w:p>
+      <w:pPr>
+        <w:rPr>
+          <w:rFonts w:ascii="Franklin Gothic Book" w:hAnsi="Franklin Gothic Book"/>
+          <w:sz w:val="24"/>
+          <w:szCs w:val="24"/>
+        </w:rPr>
+      </w:pPr>
+      <w:r>
+        <w:rPr>
+          <w:rFonts w:ascii="Franklin Gothic Book" w:hAnsi="Franklin Gothic Book"/>
+          <w:sz w:val="24"/>
+          <w:szCs w:val="24"/>
+        </w:rPr>
+        <w:t xml:space="preserve">&gt;&gt; git checkout </w:t>
+      </w:r>
+      <w:proofErr w:type="spellStart"/>
+      <w:r>
+        <w:rPr>
+          <w:rFonts w:ascii="Franklin Gothic Book" w:hAnsi="Franklin Gothic Book"/>
+          <w:sz w:val="24"/>
+          <w:szCs w:val="24"/>
+        </w:rPr>
+        <w:t>branch_name</w:t>
+      </w:r>
+      <w:proofErr w:type="spellEnd"/>
+    </w:p>
+    <w:p>
+      <w:pPr>
+        <w:rPr>
+          <w:rFonts w:ascii="Franklin Gothic Book" w:hAnsi="Franklin Gothic Book"/>
+          <w:sz w:val="24"/>
+          <w:szCs w:val="24"/>
+        </w:rPr>
+      </w:pPr>
+      <w:r>
+        <w:rPr>
+          <w:rFonts w:ascii="Franklin Gothic Book" w:hAnsi="Franklin Gothic Book"/>
+          <w:sz w:val="24"/>
+          <w:szCs w:val="24"/>
+        </w:rPr>
+        <w:t>Once you checkout to feature branch you are completely independent from the master branch</w:t>
+      </w:r>
+    </w:p>
+    <w:p>
+      <w:pPr>
+        <w:rPr>
+          <w:rFonts w:ascii="Franklin Gothic Book" w:hAnsi="Franklin Gothic Book"/>
+          <w:sz w:val="24"/>
+          <w:szCs w:val="24"/>
+        </w:rPr>
+      </w:pPr>
+    </w:p>
+    <w:p>
+      <w:pPr>
+        <w:rPr>
+          <w:rFonts w:ascii="Franklin Gothic Book" w:hAnsi="Franklin Gothic Book"/>
+          <w:sz w:val="24"/>
+          <w:szCs w:val="24"/>
+        </w:rPr>
+      </w:pPr>
+      <w:r>
+        <w:rPr>
+          <w:rFonts w:ascii="Franklin Gothic Book" w:hAnsi="Franklin Gothic Book"/>
+          <w:noProof/>
+          <w:sz w:val="24"/>
+          <w:szCs w:val="24"/>
+        </w:rPr>
+        <w:lastRenderedPageBreak/>
+        <w:drawing>
+          <wp:inline distT="0" distB="0" distL="0" distR="0" wp14:anchorId="21EC436F" wp14:editId="518BFCA6">
+            <wp:extent cx="5731510" cy="1728470"/>
+            <wp:effectExtent l="0" t="0" r="2540" b="5080"/>
+            <wp:docPr id="24" name="Picture 24"/>
+            <wp:cNvGraphicFramePr>
+              <a:graphicFrameLocks xmlns:a="http://schemas.openxmlformats.org/drawingml/2006/main" noChangeAspect="1"/>
+            </wp:cNvGraphicFramePr>
+            <a:graphic xmlns:a="http://schemas.openxmlformats.org/drawingml/2006/main">
+              <a:graphicData uri="http://schemas.openxmlformats.org/drawingml/2006/picture">
+                <pic:pic xmlns:pic="http://schemas.openxmlformats.org/drawingml/2006/picture">
+                  <pic:nvPicPr>
+                    <pic:cNvPr id="0" name="Picture 8"/>
+                    <pic:cNvPicPr>
+                      <a:picLocks noChangeAspect="1" noChangeArrowheads="1"/>
+                    </pic:cNvPicPr>
+                  </pic:nvPicPr>
+                  <pic:blipFill>
+                    <a:blip r:embed="rId29">
+                      <a:extLst>
+                        <a:ext uri="{28A0092B-C50C-407E-A947-70E740481C1C}">
+                          <a14:useLocalDpi xmlns:a14="http://schemas.microsoft.com/office/drawing/2010/main" val="0"/>
+                        </a:ext>
+                      </a:extLst>
+                    </a:blip>
+                    <a:srcRect/>
+                    <a:stretch>
+                      <a:fillRect/>
+                    </a:stretch>
+                  </pic:blipFill>
+                  <pic:spPr bwMode="auto">
+                    <a:xfrm>
+                      <a:off x="0" y="0"/>
+                      <a:ext cx="5731510" cy="1728470"/>
+                    </a:xfrm>
+                    <a:prstGeom prst="rect">
+                      <a:avLst/>
+                    </a:prstGeom>
+                    <a:noFill/>
+                    <a:ln>
+                      <a:noFill/>
+                    </a:ln>
+                  </pic:spPr>
+                </pic:pic>
+              </a:graphicData>
+            </a:graphic>
+          </wp:inline>
+        </w:drawing>
+      </w:r>
+    </w:p>
+    <w:p>
+      <w:pPr>
+        <w:rPr>
+          <w:rFonts w:ascii="Franklin Gothic Book" w:hAnsi="Franklin Gothic Book"/>
+          <w:sz w:val="24"/>
+          <w:szCs w:val="24"/>
+        </w:rPr>
+      </w:pPr>
+      <w:r>
+        <w:rPr>
+          <w:rFonts w:ascii="Franklin Gothic Book" w:hAnsi="Franklin Gothic Book"/>
+          <w:sz w:val="24"/>
+          <w:szCs w:val="24"/>
+          <w:highlight w:val="yellow"/>
+        </w:rPr>
+        <w:t>Things done with feature branch</w:t>
+      </w:r>
+    </w:p>
+    <w:p>
+      <w:pPr>
+        <w:pStyle w:val="ListParagraph"/>
+        <w:numPr>
+          <w:ilvl w:val="0"/>
+          <w:numId w:val="28"/>
+        </w:numPr>
+        <w:rPr>
+          <w:rFonts w:ascii="Franklin Gothic Book" w:hAnsi="Franklin Gothic Book"/>
+          <w:sz w:val="24"/>
+          <w:szCs w:val="24"/>
+        </w:rPr>
+      </w:pPr>
+      <w:r>
+        <w:rPr>
+          <w:rFonts w:ascii="Franklin Gothic Book" w:hAnsi="Franklin Gothic Book"/>
+          <w:sz w:val="24"/>
+          <w:szCs w:val="24"/>
+        </w:rPr>
+        <w:t>git branch issue25 (creates a new branch issue25)</w:t>
+      </w:r>
+    </w:p>
+    <w:p>
+      <w:pPr>
+        <w:pStyle w:val="ListParagraph"/>
+        <w:numPr>
+          <w:ilvl w:val="0"/>
+          <w:numId w:val="28"/>
+        </w:numPr>
+        <w:rPr>
+          <w:rFonts w:ascii="Franklin Gothic Book" w:hAnsi="Franklin Gothic Book"/>
+          <w:sz w:val="24"/>
+          <w:szCs w:val="24"/>
+        </w:rPr>
+      </w:pPr>
+      <w:r>
+        <w:rPr>
+          <w:rFonts w:ascii="Franklin Gothic Book" w:hAnsi="Franklin Gothic Book"/>
+          <w:sz w:val="24"/>
+          <w:szCs w:val="24"/>
+        </w:rPr>
+        <w:t>git checkout issue25 (switches to the branch issue25)</w:t>
+      </w:r>
+    </w:p>
+    <w:p>
+      <w:pPr>
+        <w:pStyle w:val="ListParagraph"/>
+        <w:numPr>
+          <w:ilvl w:val="0"/>
+          <w:numId w:val="28"/>
+        </w:numPr>
+        <w:rPr>
+          <w:rFonts w:ascii="Franklin Gothic Book" w:hAnsi="Franklin Gothic Book"/>
+          <w:sz w:val="24"/>
+          <w:szCs w:val="24"/>
+        </w:rPr>
+      </w:pPr>
+      <w:r>
+        <w:rPr>
+          <w:rFonts w:ascii="Franklin Gothic Book" w:hAnsi="Franklin Gothic Book"/>
+          <w:sz w:val="24"/>
+          <w:szCs w:val="24"/>
+        </w:rPr>
+        <w:t>Make some changes in issue25 and create a commit</w:t>
+      </w:r>
+    </w:p>
+    <w:p>
+      <w:pPr>
+        <w:pStyle w:val="ListParagraph"/>
+        <w:numPr>
+          <w:ilvl w:val="0"/>
+          <w:numId w:val="28"/>
+        </w:numPr>
+        <w:rPr>
+          <w:rFonts w:ascii="Franklin Gothic Book" w:hAnsi="Franklin Gothic Book"/>
+          <w:sz w:val="24"/>
+          <w:szCs w:val="24"/>
+        </w:rPr>
+      </w:pPr>
+      <w:r>
+        <w:rPr>
+          <w:rFonts w:ascii="Franklin Gothic Book" w:hAnsi="Franklin Gothic Book"/>
+          <w:sz w:val="24"/>
+          <w:szCs w:val="24"/>
+        </w:rPr>
+        <w:t>git push -u origin issue25 (pushes the issue25 changes to the remote)</w:t>
+      </w:r>
+    </w:p>
+    <w:p>
+      <w:pPr>
+        <w:pStyle w:val="ListParagraph"/>
+        <w:numPr>
+          <w:ilvl w:val="0"/>
+          <w:numId w:val="28"/>
+        </w:numPr>
+        <w:rPr>
+          <w:rFonts w:ascii="Franklin Gothic Book" w:hAnsi="Franklin Gothic Book"/>
+          <w:sz w:val="24"/>
+          <w:szCs w:val="24"/>
+        </w:rPr>
+      </w:pPr>
+      <w:r>
+        <w:rPr>
+          <w:rFonts w:ascii="Franklin Gothic Book" w:hAnsi="Franklin Gothic Book"/>
+          <w:sz w:val="24"/>
+          <w:szCs w:val="24"/>
+        </w:rPr>
+        <w:t>In Remote you can merge the pull request &amp; safely delete issue25 in both local &amp; remote machines</w:t>
+      </w:r>
+    </w:p>
+    <w:p>
+      <w:pPr>
+        <w:pStyle w:val="ListParagraph"/>
+        <w:numPr>
+          <w:ilvl w:val="0"/>
+          <w:numId w:val="28"/>
+        </w:numPr>
+        <w:rPr>
+          <w:rFonts w:ascii="Franklin Gothic Book" w:hAnsi="Franklin Gothic Book"/>
+          <w:sz w:val="24"/>
+          <w:szCs w:val="24"/>
+        </w:rPr>
+      </w:pPr>
+      <w:r>
+        <w:rPr>
+          <w:rFonts w:ascii="Franklin Gothic Book" w:hAnsi="Franklin Gothic Book"/>
+          <w:sz w:val="24"/>
+          <w:szCs w:val="24"/>
+        </w:rPr>
+        <w:t>git pull (pulls the remote master changes to the local repository &amp; updates the local repository automatically)</w:t>
+      </w:r>
+    </w:p>
+    <w:p>
+      <w:pPr>
+        <w:rPr>
+          <w:rFonts w:ascii="Franklin Gothic Book" w:hAnsi="Franklin Gothic Book"/>
+          <w:sz w:val="24"/>
+          <w:szCs w:val="24"/>
+        </w:rPr>
+      </w:pPr>
+      <w:r>
+        <w:rPr>
+          <w:rFonts w:ascii="Franklin Gothic Book" w:hAnsi="Franklin Gothic Book"/>
+          <w:noProof/>
+          <w:sz w:val="24"/>
+          <w:szCs w:val="24"/>
+        </w:rPr>
+        <w:drawing>
+          <wp:inline distT="0" distB="0" distL="0" distR="0" wp14:anchorId="1A34872A" wp14:editId="2D21ACB8">
+            <wp:extent cx="5727700" cy="3526155"/>
+            <wp:effectExtent l="0" t="0" r="6350" b="0"/>
+            <wp:docPr id="25" name="Picture 25"/>
+            <wp:cNvGraphicFramePr>
+              <a:graphicFrameLocks xmlns:a="http://schemas.openxmlformats.org/drawingml/2006/main" noChangeAspect="1"/>
+            </wp:cNvGraphicFramePr>
+            <a:graphic xmlns:a="http://schemas.openxmlformats.org/drawingml/2006/main">
+              <a:graphicData uri="http://schemas.openxmlformats.org/drawingml/2006/picture">
+                <pic:pic xmlns:pic="http://schemas.openxmlformats.org/drawingml/2006/picture">
+                  <pic:nvPicPr>
+                    <pic:cNvPr id="0" name="Picture 9"/>
+                    <pic:cNvPicPr>
+                      <a:picLocks noChangeAspect="1" noChangeArrowheads="1"/>
+                    </pic:cNvPicPr>
+                  </pic:nvPicPr>
+                  <pic:blipFill>
+                    <a:blip r:embed="rId30">
+                      <a:extLst>
+                        <a:ext uri="{28A0092B-C50C-407E-A947-70E740481C1C}">
+                          <a14:useLocalDpi xmlns:a14="http://schemas.microsoft.com/office/drawing/2010/main" val="0"/>
+                        </a:ext>
+                      </a:extLst>
+                    </a:blip>
+                    <a:srcRect/>
+                    <a:stretch>
+                      <a:fillRect/>
+                    </a:stretch>
+                  </pic:blipFill>
+                  <pic:spPr bwMode="auto">
+                    <a:xfrm>
+                      <a:off x="0" y="0"/>
+                      <a:ext cx="5727700" cy="3526155"/>
+                    </a:xfrm>
+                    <a:prstGeom prst="rect">
+                      <a:avLst/>
+                    </a:prstGeom>
+                    <a:noFill/>
+                    <a:ln>
+                      <a:noFill/>
+                    </a:ln>
+                  </pic:spPr>
+                </pic:pic>
+              </a:graphicData>
+            </a:graphic>
+          </wp:inline>
+        </w:drawing>
+      </w:r>
+    </w:p>
+    <w:p>
+      <w:pPr>
+        <w:rPr>
+          <w:rFonts w:ascii="Franklin Gothic Book" w:hAnsi="Franklin Gothic Book"/>
+          <w:sz w:val="24"/>
+          <w:szCs w:val="24"/>
+        </w:rPr>
+      </w:pPr>
+      <w:r>
+        <w:rPr>
+          <w:rFonts w:ascii="Franklin Gothic Book" w:hAnsi="Franklin Gothic Book"/>
+          <w:sz w:val="24"/>
+          <w:szCs w:val="24"/>
+        </w:rPr>
+        <w:t>Now in Git Hub merge the pull request</w:t>
+      </w:r>
+    </w:p>
+    <w:p>
+      <w:pPr>
+        <w:rPr>
+          <w:rFonts w:ascii="Franklin Gothic Book" w:hAnsi="Franklin Gothic Book"/>
+          <w:sz w:val="24"/>
+          <w:szCs w:val="24"/>
+        </w:rPr>
+      </w:pPr>
+      <w:r>
+        <w:rPr>
+          <w:rFonts w:ascii="Franklin Gothic Book" w:hAnsi="Franklin Gothic Book"/>
+          <w:sz w:val="24"/>
+          <w:szCs w:val="24"/>
+          <w:highlight w:val="yellow"/>
+        </w:rPr>
+        <w:t>After merging, you can pull the remote changes in the local master as below</w:t>
+      </w:r>
+    </w:p>
+    <w:p>
+      <w:pPr>
+        <w:rPr>
+          <w:rFonts w:ascii="Franklin Gothic Book" w:hAnsi="Franklin Gothic Book"/>
+          <w:sz w:val="24"/>
+          <w:szCs w:val="24"/>
+        </w:rPr>
+      </w:pPr>
+      <w:r>
+        <w:rPr>
+          <w:rFonts w:ascii="Franklin Gothic Book" w:hAnsi="Franklin Gothic Book"/>
+          <w:noProof/>
+          <w:sz w:val="24"/>
+          <w:szCs w:val="24"/>
+        </w:rPr>
+        <w:lastRenderedPageBreak/>
+        <w:drawing>
+          <wp:inline distT="0" distB="0" distL="0" distR="0" wp14:anchorId="56F7060D" wp14:editId="1203C0F5">
+            <wp:extent cx="5727700" cy="4081780"/>
+            <wp:effectExtent l="0" t="0" r="6350" b="0"/>
+            <wp:docPr id="26" name="Picture 26"/>
+            <wp:cNvGraphicFramePr>
+              <a:graphicFrameLocks xmlns:a="http://schemas.openxmlformats.org/drawingml/2006/main" noChangeAspect="1"/>
+            </wp:cNvGraphicFramePr>
+            <a:graphic xmlns:a="http://schemas.openxmlformats.org/drawingml/2006/main">
+              <a:graphicData uri="http://schemas.openxmlformats.org/drawingml/2006/picture">
+                <pic:pic xmlns:pic="http://schemas.openxmlformats.org/drawingml/2006/picture">
+                  <pic:nvPicPr>
+                    <pic:cNvPr id="0" name="Picture 10"/>
+                    <pic:cNvPicPr>
+                      <a:picLocks noChangeAspect="1" noChangeArrowheads="1"/>
+                    </pic:cNvPicPr>
+                  </pic:nvPicPr>
+                  <pic:blipFill>
+                    <a:blip r:embed="rId31">
+                      <a:extLst>
+                        <a:ext uri="{28A0092B-C50C-407E-A947-70E740481C1C}">
+                          <a14:useLocalDpi xmlns:a14="http://schemas.microsoft.com/office/drawing/2010/main" val="0"/>
+                        </a:ext>
+                      </a:extLst>
+                    </a:blip>
+                    <a:srcRect/>
+                    <a:stretch>
+                      <a:fillRect/>
+                    </a:stretch>
+                  </pic:blipFill>
+                  <pic:spPr bwMode="auto">
+                    <a:xfrm>
+                      <a:off x="0" y="0"/>
+                      <a:ext cx="5727700" cy="4081780"/>
+                    </a:xfrm>
+                    <a:prstGeom prst="rect">
+                      <a:avLst/>
+                    </a:prstGeom>
+                    <a:noFill/>
+                    <a:ln>
+                      <a:noFill/>
+                    </a:ln>
+                  </pic:spPr>
+                </pic:pic>
+              </a:graphicData>
+            </a:graphic>
+          </wp:inline>
+        </w:drawing>
+      </w:r>
+    </w:p>
+    <w:p>
+      <w:pPr>
+        <w:rPr>
+          <w:rFonts w:ascii="Franklin Gothic Book" w:hAnsi="Franklin Gothic Book"/>
+          <w:sz w:val="24"/>
+          <w:szCs w:val="24"/>
+        </w:rPr>
+      </w:pPr>
+      <w:r>
+        <w:rPr>
+          <w:rFonts w:ascii="Franklin Gothic Book" w:hAnsi="Franklin Gothic Book"/>
+          <w:sz w:val="24"/>
+          <w:szCs w:val="24"/>
+        </w:rPr>
+        <w:t>You were in issue26 and switched to master, then through ls you identified only 3 files, but after git pull you got 4 files as remote master had 4 files, now the local master &amp; remote master both are up to date.</w:t>
       </w:r>
     </w:p>
     <w:p>
@@ -8034,6 +11060,95 @@
     </w:lvl>
   </w:abstractNum>
   <w:abstractNum w:abstractNumId="4" w15:restartNumberingAfterBreak="0">
+    <w:nsid w:val="18D9005F"/>
+    <w:multiLevelType w:val="hybridMultilevel"/>
+    <w:tmpl w:val="9D94A2F0"/>
+    <w:lvl w:ilvl="0" w:tplc="C4A441FA">
+      <w:start w:val="1"/>
+      <w:numFmt w:val="decimal"/>
+      <w:lvlText w:val="%1."/>
+      <w:lvlJc w:val="left"/>
+      <w:pPr>
+        <w:ind w:left="720" w:hanging="360"/>
+      </w:pPr>
+      <w:rPr>
+        <w:rFonts w:hint="default"/>
+      </w:rPr>
+    </w:lvl>
+    <w:lvl w:ilvl="1" w:tplc="40090019" w:tentative="1">
+      <w:start w:val="1"/>
+      <w:numFmt w:val="lowerLetter"/>
+      <w:lvlText w:val="%2."/>
+      <w:lvlJc w:val="left"/>
+      <w:pPr>
+        <w:ind w:left="1440" w:hanging="360"/>
+      </w:pPr>
+    </w:lvl>
+    <w:lvl w:ilvl="2" w:tplc="4009001B" w:tentative="1">
+      <w:start w:val="1"/>
+      <w:numFmt w:val="lowerRoman"/>
+      <w:lvlText w:val="%3."/>
+      <w:lvlJc w:val="right"/>
+      <w:pPr>
+        <w:ind w:left="2160" w:hanging="180"/>
+      </w:pPr>
+    </w:lvl>
+    <w:lvl w:ilvl="3" w:tplc="4009000F" w:tentative="1">
+      <w:start w:val="1"/>
+      <w:numFmt w:val="decimal"/>
+      <w:lvlText w:val="%4."/>
+      <w:lvlJc w:val="left"/>
+      <w:pPr>
+        <w:ind w:left="2880" w:hanging="360"/>
+      </w:pPr>
+    </w:lvl>
+    <w:lvl w:ilvl="4" w:tplc="40090019" w:tentative="1">
+      <w:start w:val="1"/>
+      <w:numFmt w:val="lowerLetter"/>
+      <w:lvlText w:val="%5."/>
+      <w:lvlJc w:val="left"/>
+      <w:pPr>
+        <w:ind w:left="3600" w:hanging="360"/>
+      </w:pPr>
+    </w:lvl>
+    <w:lvl w:ilvl="5" w:tplc="4009001B" w:tentative="1">
+      <w:start w:val="1"/>
+      <w:numFmt w:val="lowerRoman"/>
+      <w:lvlText w:val="%6."/>
+      <w:lvlJc w:val="right"/>
+      <w:pPr>
+        <w:ind w:left="4320" w:hanging="180"/>
+      </w:pPr>
+    </w:lvl>
+    <w:lvl w:ilvl="6" w:tplc="4009000F" w:tentative="1">
+      <w:start w:val="1"/>
+      <w:numFmt w:val="decimal"/>
+      <w:lvlText w:val="%7."/>
+      <w:lvlJc w:val="left"/>
+      <w:pPr>
+        <w:ind w:left="5040" w:hanging="360"/>
+      </w:pPr>
+    </w:lvl>
+    <w:lvl w:ilvl="7" w:tplc="40090019" w:tentative="1">
+      <w:start w:val="1"/>
+      <w:numFmt w:val="lowerLetter"/>
+      <w:lvlText w:val="%8."/>
+      <w:lvlJc w:val="left"/>
+      <w:pPr>
+        <w:ind w:left="5760" w:hanging="360"/>
+      </w:pPr>
+    </w:lvl>
+    <w:lvl w:ilvl="8" w:tplc="4009001B" w:tentative="1">
+      <w:start w:val="1"/>
+      <w:numFmt w:val="lowerRoman"/>
+      <w:lvlText w:val="%9."/>
+      <w:lvlJc w:val="right"/>
+      <w:pPr>
+        <w:ind w:left="6480" w:hanging="180"/>
+      </w:pPr>
+    </w:lvl>
+  </w:abstractNum>
+  <w:abstractNum w:abstractNumId="5" w15:restartNumberingAfterBreak="0">
     <w:nsid w:val="1EA67B72"/>
     <w:multiLevelType w:val="hybridMultilevel"/>
     <w:tmpl w:val="AE383B1A"/>
@@ -8122,7 +11237,7 @@
       </w:pPr>
     </w:lvl>
   </w:abstractNum>
-  <w:abstractNum w:abstractNumId="5" w15:restartNumberingAfterBreak="0">
+  <w:abstractNum w:abstractNumId="6" w15:restartNumberingAfterBreak="0">
     <w:nsid w:val="28BA2729"/>
     <w:multiLevelType w:val="hybridMultilevel"/>
     <w:tmpl w:val="DD0CA392"/>
@@ -8211,7 +11326,7 @@
       </w:pPr>
     </w:lvl>
   </w:abstractNum>
-  <w:abstractNum w:abstractNumId="6" w15:restartNumberingAfterBreak="0">
+  <w:abstractNum w:abstractNumId="7" w15:restartNumberingAfterBreak="0">
     <w:nsid w:val="3435183A"/>
     <w:multiLevelType w:val="hybridMultilevel"/>
     <w:tmpl w:val="F47CC334"/>
@@ -8300,7 +11415,7 @@
       </w:pPr>
     </w:lvl>
   </w:abstractNum>
-  <w:abstractNum w:abstractNumId="7" w15:restartNumberingAfterBreak="0">
+  <w:abstractNum w:abstractNumId="8" w15:restartNumberingAfterBreak="0">
     <w:nsid w:val="37F44EBB"/>
     <w:multiLevelType w:val="hybridMultilevel"/>
     <w:tmpl w:val="24F65458"/>
@@ -8389,7 +11504,96 @@
       </w:pPr>
     </w:lvl>
   </w:abstractNum>
-  <w:abstractNum w:abstractNumId="8" w15:restartNumberingAfterBreak="0">
+  <w:abstractNum w:abstractNumId="9" w15:restartNumberingAfterBreak="0">
+    <w:nsid w:val="3A4D54CC"/>
+    <w:multiLevelType w:val="hybridMultilevel"/>
+    <w:tmpl w:val="9C1EA2B8"/>
+    <w:lvl w:ilvl="0" w:tplc="CF70B34A">
+      <w:start w:val="1"/>
+      <w:numFmt w:val="decimal"/>
+      <w:lvlText w:val="%1."/>
+      <w:lvlJc w:val="left"/>
+      <w:pPr>
+        <w:ind w:left="720" w:hanging="360"/>
+      </w:pPr>
+      <w:rPr>
+        <w:rFonts w:hint="default"/>
+      </w:rPr>
+    </w:lvl>
+    <w:lvl w:ilvl="1" w:tplc="40090019" w:tentative="1">
+      <w:start w:val="1"/>
+      <w:numFmt w:val="lowerLetter"/>
+      <w:lvlText w:val="%2."/>
+      <w:lvlJc w:val="left"/>
+      <w:pPr>
+        <w:ind w:left="1440" w:hanging="360"/>
+      </w:pPr>
+    </w:lvl>
+    <w:lvl w:ilvl="2" w:tplc="4009001B" w:tentative="1">
+      <w:start w:val="1"/>
+      <w:numFmt w:val="lowerRoman"/>
+      <w:lvlText w:val="%3."/>
+      <w:lvlJc w:val="right"/>
+      <w:pPr>
+        <w:ind w:left="2160" w:hanging="180"/>
+      </w:pPr>
+    </w:lvl>
+    <w:lvl w:ilvl="3" w:tplc="4009000F" w:tentative="1">
+      <w:start w:val="1"/>
+      <w:numFmt w:val="decimal"/>
+      <w:lvlText w:val="%4."/>
+      <w:lvlJc w:val="left"/>
+      <w:pPr>
+        <w:ind w:left="2880" w:hanging="360"/>
+      </w:pPr>
+    </w:lvl>
+    <w:lvl w:ilvl="4" w:tplc="40090019" w:tentative="1">
+      <w:start w:val="1"/>
+      <w:numFmt w:val="lowerLetter"/>
+      <w:lvlText w:val="%5."/>
+      <w:lvlJc w:val="left"/>
+      <w:pPr>
+        <w:ind w:left="3600" w:hanging="360"/>
+      </w:pPr>
+    </w:lvl>
+    <w:lvl w:ilvl="5" w:tplc="4009001B" w:tentative="1">
+      <w:start w:val="1"/>
+      <w:numFmt w:val="lowerRoman"/>
+      <w:lvlText w:val="%6."/>
+      <w:lvlJc w:val="right"/>
+      <w:pPr>
+        <w:ind w:left="4320" w:hanging="180"/>
+      </w:pPr>
+    </w:lvl>
+    <w:lvl w:ilvl="6" w:tplc="4009000F" w:tentative="1">
+      <w:start w:val="1"/>
+      <w:numFmt w:val="decimal"/>
+      <w:lvlText w:val="%7."/>
+      <w:lvlJc w:val="left"/>
+      <w:pPr>
+        <w:ind w:left="5040" w:hanging="360"/>
+      </w:pPr>
+    </w:lvl>
+    <w:lvl w:ilvl="7" w:tplc="40090019" w:tentative="1">
+      <w:start w:val="1"/>
+      <w:numFmt w:val="lowerLetter"/>
+      <w:lvlText w:val="%8."/>
+      <w:lvlJc w:val="left"/>
+      <w:pPr>
+        <w:ind w:left="5760" w:hanging="360"/>
+      </w:pPr>
+    </w:lvl>
+    <w:lvl w:ilvl="8" w:tplc="4009001B" w:tentative="1">
+      <w:start w:val="1"/>
+      <w:numFmt w:val="lowerRoman"/>
+      <w:lvlText w:val="%9."/>
+      <w:lvlJc w:val="right"/>
+      <w:pPr>
+        <w:ind w:left="6480" w:hanging="180"/>
+      </w:pPr>
+    </w:lvl>
+  </w:abstractNum>
+  <w:abstractNum w:abstractNumId="10" w15:restartNumberingAfterBreak="0">
     <w:nsid w:val="44B34585"/>
     <w:multiLevelType w:val="hybridMultilevel"/>
     <w:tmpl w:val="B4327E70"/>
@@ -8478,7 +11682,7 @@
       </w:pPr>
     </w:lvl>
   </w:abstractNum>
-  <w:abstractNum w:abstractNumId="9" w15:restartNumberingAfterBreak="0">
+  <w:abstractNum w:abstractNumId="11" w15:restartNumberingAfterBreak="0">
     <w:nsid w:val="4C8A1975"/>
     <w:multiLevelType w:val="hybridMultilevel"/>
     <w:tmpl w:val="34561620"/>
@@ -8567,7 +11771,120 @@
       </w:pPr>
     </w:lvl>
   </w:abstractNum>
-  <w:abstractNum w:abstractNumId="10" w15:restartNumberingAfterBreak="0">
+  <w:abstractNum w:abstractNumId="12" w15:restartNumberingAfterBreak="0">
+    <w:nsid w:val="57360504"/>
+    <w:multiLevelType w:val="hybridMultilevel"/>
+    <w:tmpl w:val="8E7E18EE"/>
+    <w:lvl w:ilvl="0" w:tplc="8F8A03A8">
+      <w:start w:val="1"/>
+      <w:numFmt w:val="bullet"/>
+      <w:lvlText w:val=""/>
+      <w:lvlJc w:val="left"/>
+      <w:pPr>
+        <w:ind w:left="720" w:hanging="360"/>
+      </w:pPr>
+      <w:rPr>
+        <w:rFonts w:ascii="Wingdings" w:eastAsiaTheme="minorHAnsi" w:hAnsi="Wingdings" w:cstheme="minorBidi" w:hint="default"/>
+      </w:rPr>
+    </w:lvl>
+    <w:lvl w:ilvl="1" w:tplc="40090003" w:tentative="1">
+      <w:start w:val="1"/>
+      <w:numFmt w:val="bullet"/>
+      <w:lvlText w:val="o"/>
+      <w:lvlJc w:val="left"/>
+      <w:pPr>
+        <w:ind w:left="1440" w:hanging="360"/>
+      </w:pPr>
+      <w:rPr>
+        <w:rFonts w:ascii="Courier New" w:hAnsi="Courier New" w:cs="Courier New" w:hint="default"/>
+      </w:rPr>
+    </w:lvl>
+    <w:lvl w:ilvl="2" w:tplc="40090005" w:tentative="1">
+      <w:start w:val="1"/>
+      <w:numFmt w:val="bullet"/>
+      <w:lvlText w:val=""/>
+      <w:lvlJc w:val="left"/>
+      <w:pPr>
+        <w:ind w:left="2160" w:hanging="360"/>
+      </w:pPr>
+      <w:rPr>
+        <w:rFonts w:ascii="Wingdings" w:hAnsi="Wingdings" w:hint="default"/>
+      </w:rPr>
+    </w:lvl>
+    <w:lvl w:ilvl="3" w:tplc="40090001" w:tentative="1">
+      <w:start w:val="1"/>
+      <w:numFmt w:val="bullet"/>
+      <w:lvlText w:val=""/>
+      <w:lvlJc w:val="left"/>
+      <w:pPr>
+        <w:ind w:left="2880" w:hanging="360"/>
+      </w:pPr>
+      <w:rPr>
+        <w:rFonts w:ascii="Symbol" w:hAnsi="Symbol" w:hint="default"/>
+      </w:rPr>
+    </w:lvl>
+    <w:lvl w:ilvl="4" w:tplc="40090003" w:tentative="1">
+      <w:start w:val="1"/>
+      <w:numFmt w:val="bullet"/>
+      <w:lvlText w:val="o"/>
+      <w:lvlJc w:val="left"/>
+      <w:pPr>
+        <w:ind w:left="3600" w:hanging="360"/>
+      </w:pPr>
+      <w:rPr>
+        <w:rFonts w:ascii="Courier New" w:hAnsi="Courier New" w:cs="Courier New" w:hint="default"/>
+      </w:rPr>
+    </w:lvl>
+    <w:lvl w:ilvl="5" w:tplc="40090005" w:tentative="1">
+      <w:start w:val="1"/>
+      <w:numFmt w:val="bullet"/>
+      <w:lvlText w:val=""/>
+      <w:lvlJc w:val="left"/>
+      <w:pPr>
+        <w:ind w:left="4320" w:hanging="360"/>
+      </w:pPr>
+      <w:rPr>
+        <w:rFonts w:ascii="Wingdings" w:hAnsi="Wingdings" w:hint="default"/>
+      </w:rPr>
+    </w:lvl>
+    <w:lvl w:ilvl="6" w:tplc="40090001" w:tentative="1">
+      <w:start w:val="1"/>
+      <w:numFmt w:val="bullet"/>
+      <w:lvlText w:val=""/>
+      <w:lvlJc w:val="left"/>
+      <w:pPr>
+        <w:ind w:left="5040" w:hanging="360"/>
+      </w:pPr>
+      <w:rPr>
+        <w:rFonts w:ascii="Symbol" w:hAnsi="Symbol" w:hint="default"/>
+      </w:rPr>
+    </w:lvl>
+    <w:lvl w:ilvl="7" w:tplc="40090003" w:tentative="1">
+      <w:start w:val="1"/>
+      <w:numFmt w:val="bullet"/>
+      <w:lvlText w:val="o"/>
+      <w:lvlJc w:val="left"/>
+      <w:pPr>
+        <w:ind w:left="5760" w:hanging="360"/>
+      </w:pPr>
+      <w:rPr>
+        <w:rFonts w:ascii="Courier New" w:hAnsi="Courier New" w:cs="Courier New" w:hint="default"/>
+      </w:rPr>
+    </w:lvl>
+    <w:lvl w:ilvl="8" w:tplc="40090005" w:tentative="1">
+      <w:start w:val="1"/>
+      <w:numFmt w:val="bullet"/>
+      <w:lvlText w:val=""/>
+      <w:lvlJc w:val="left"/>
+      <w:pPr>
+        <w:ind w:left="6480" w:hanging="360"/>
+      </w:pPr>
+      <w:rPr>
+        <w:rFonts w:ascii="Wingdings" w:hAnsi="Wingdings" w:hint="default"/>
+      </w:rPr>
+    </w:lvl>
+  </w:abstractNum>
+  <w:abstractNum w:abstractNumId="13" w15:restartNumberingAfterBreak="0">
     <w:nsid w:val="58F731CC"/>
     <w:multiLevelType w:val="hybridMultilevel"/>
     <w:tmpl w:val="8482F9AE"/>
@@ -8656,7 +11973,7 @@
       </w:pPr>
     </w:lvl>
   </w:abstractNum>
-  <w:abstractNum w:abstractNumId="11" w15:restartNumberingAfterBreak="0">
+  <w:abstractNum w:abstractNumId="14" w15:restartNumberingAfterBreak="0">
     <w:nsid w:val="59B12A03"/>
     <w:multiLevelType w:val="hybridMultilevel"/>
     <w:tmpl w:val="15ACE536"/>
@@ -8745,7 +12062,7 @@
       </w:pPr>
     </w:lvl>
   </w:abstractNum>
-  <w:abstractNum w:abstractNumId="12" w15:restartNumberingAfterBreak="0">
+  <w:abstractNum w:abstractNumId="15" w15:restartNumberingAfterBreak="0">
     <w:nsid w:val="5B2309DA"/>
     <w:multiLevelType w:val="hybridMultilevel"/>
     <w:tmpl w:val="5232A7FE"/>
@@ -8834,7 +12151,96 @@
       </w:pPr>
     </w:lvl>
   </w:abstractNum>
-  <w:abstractNum w:abstractNumId="13" w15:restartNumberingAfterBreak="0">
+  <w:abstractNum w:abstractNumId="16" w15:restartNumberingAfterBreak="0">
+    <w:nsid w:val="5B3B41C6"/>
+    <w:multiLevelType w:val="hybridMultilevel"/>
+    <w:tmpl w:val="AC7CA3AA"/>
+    <w:lvl w:ilvl="0" w:tplc="D2326D26">
+      <w:start w:val="1"/>
+      <w:numFmt w:val="decimal"/>
+      <w:lvlText w:val="%1."/>
+      <w:lvlJc w:val="left"/>
+      <w:pPr>
+        <w:ind w:left="720" w:hanging="360"/>
+      </w:pPr>
+      <w:rPr>
+        <w:rFonts w:hint="default"/>
+      </w:rPr>
+    </w:lvl>
+    <w:lvl w:ilvl="1" w:tplc="40090019">
+      <w:start w:val="1"/>
+      <w:numFmt w:val="lowerLetter"/>
+      <w:lvlText w:val="%2."/>
+      <w:lvlJc w:val="left"/>
+      <w:pPr>
+        <w:ind w:left="1440" w:hanging="360"/>
+      </w:pPr>
+    </w:lvl>
+    <w:lvl w:ilvl="2" w:tplc="4009001B" w:tentative="1">
+      <w:start w:val="1"/>
+      <w:numFmt w:val="lowerRoman"/>
+      <w:lvlText w:val="%3."/>
+      <w:lvlJc w:val="right"/>
+      <w:pPr>
+        <w:ind w:left="2160" w:hanging="180"/>
+      </w:pPr>
+    </w:lvl>
+    <w:lvl w:ilvl="3" w:tplc="4009000F" w:tentative="1">
+      <w:start w:val="1"/>
+      <w:numFmt w:val="decimal"/>
+      <w:lvlText w:val="%4."/>
+      <w:lvlJc w:val="left"/>
+      <w:pPr>
+        <w:ind w:left="2880" w:hanging="360"/>
+      </w:pPr>
+    </w:lvl>
+    <w:lvl w:ilvl="4" w:tplc="40090019" w:tentative="1">
+      <w:start w:val="1"/>
+      <w:numFmt w:val="lowerLetter"/>
+      <w:lvlText w:val="%5."/>
+      <w:lvlJc w:val="left"/>
+      <w:pPr>
+        <w:ind w:left="3600" w:hanging="360"/>
+      </w:pPr>
+    </w:lvl>
+    <w:lvl w:ilvl="5" w:tplc="4009001B" w:tentative="1">
+      <w:start w:val="1"/>
+      <w:numFmt w:val="lowerRoman"/>
+      <w:lvlText w:val="%6."/>
+      <w:lvlJc w:val="right"/>
+      <w:pPr>
+        <w:ind w:left="4320" w:hanging="180"/>
+      </w:pPr>
+    </w:lvl>
+    <w:lvl w:ilvl="6" w:tplc="4009000F" w:tentative="1">
+      <w:start w:val="1"/>
+      <w:numFmt w:val="decimal"/>
+      <w:lvlText w:val="%7."/>
+      <w:lvlJc w:val="left"/>
+      <w:pPr>
+        <w:ind w:left="5040" w:hanging="360"/>
+      </w:pPr>
+    </w:lvl>
+    <w:lvl w:ilvl="7" w:tplc="40090019" w:tentative="1">
+      <w:start w:val="1"/>
+      <w:numFmt w:val="lowerLetter"/>
+      <w:lvlText w:val="%8."/>
+      <w:lvlJc w:val="left"/>
+      <w:pPr>
+        <w:ind w:left="5760" w:hanging="360"/>
+      </w:pPr>
+    </w:lvl>
+    <w:lvl w:ilvl="8" w:tplc="4009001B" w:tentative="1">
+      <w:start w:val="1"/>
+      <w:numFmt w:val="lowerRoman"/>
+      <w:lvlText w:val="%9."/>
+      <w:lvlJc w:val="right"/>
+      <w:pPr>
+        <w:ind w:left="6480" w:hanging="180"/>
+      </w:pPr>
+    </w:lvl>
+  </w:abstractNum>
+  <w:abstractNum w:abstractNumId="17" w15:restartNumberingAfterBreak="0">
     <w:nsid w:val="68CB101C"/>
     <w:multiLevelType w:val="hybridMultilevel"/>
     <w:tmpl w:val="0FCE9B9E"/>
@@ -8923,7 +12329,7 @@
       </w:pPr>
     </w:lvl>
   </w:abstractNum>
-  <w:abstractNum w:abstractNumId="14" w15:restartNumberingAfterBreak="0">
+  <w:abstractNum w:abstractNumId="18" w15:restartNumberingAfterBreak="0">
     <w:nsid w:val="6906594E"/>
     <w:multiLevelType w:val="hybridMultilevel"/>
     <w:tmpl w:val="B01A8A86"/>
@@ -9012,7 +12418,7 @@
       </w:pPr>
     </w:lvl>
   </w:abstractNum>
-  <w:abstractNum w:abstractNumId="15" w15:restartNumberingAfterBreak="0">
+  <w:abstractNum w:abstractNumId="19" w15:restartNumberingAfterBreak="0">
     <w:nsid w:val="6D3B2C9A"/>
     <w:multiLevelType w:val="hybridMultilevel"/>
     <w:tmpl w:val="8796EB10"/>
@@ -9101,7 +12507,96 @@
       </w:pPr>
     </w:lvl>
   </w:abstractNum>
-  <w:abstractNum w:abstractNumId="16" w15:restartNumberingAfterBreak="0">
+  <w:abstractNum w:abstractNumId="20" w15:restartNumberingAfterBreak="0">
+    <w:nsid w:val="6DC61510"/>
+    <w:multiLevelType w:val="hybridMultilevel"/>
+    <w:tmpl w:val="E228D4F2"/>
+    <w:lvl w:ilvl="0" w:tplc="AD983BA0">
+      <w:start w:val="1"/>
+      <w:numFmt w:val="decimal"/>
+      <w:lvlText w:val="%1."/>
+      <w:lvlJc w:val="left"/>
+      <w:pPr>
+        <w:ind w:left="720" w:hanging="360"/>
+      </w:pPr>
+      <w:rPr>
+        <w:rFonts w:hint="default"/>
+      </w:rPr>
+    </w:lvl>
+    <w:lvl w:ilvl="1" w:tplc="40090019" w:tentative="1">
+      <w:start w:val="1"/>
+      <w:numFmt w:val="lowerLetter"/>
+      <w:lvlText w:val="%2."/>
+      <w:lvlJc w:val="left"/>
+      <w:pPr>
+        <w:ind w:left="1440" w:hanging="360"/>
+      </w:pPr>
+    </w:lvl>
+    <w:lvl w:ilvl="2" w:tplc="4009001B" w:tentative="1">
+      <w:start w:val="1"/>
+      <w:numFmt w:val="lowerRoman"/>
+      <w:lvlText w:val="%3."/>
+      <w:lvlJc w:val="right"/>
+      <w:pPr>
+        <w:ind w:left="2160" w:hanging="180"/>
+      </w:pPr>
+    </w:lvl>
+    <w:lvl w:ilvl="3" w:tplc="4009000F" w:tentative="1">
+      <w:start w:val="1"/>
+      <w:numFmt w:val="decimal"/>
+      <w:lvlText w:val="%4."/>
+      <w:lvlJc w:val="left"/>
+      <w:pPr>
+        <w:ind w:left="2880" w:hanging="360"/>
+      </w:pPr>
+    </w:lvl>
+    <w:lvl w:ilvl="4" w:tplc="40090019" w:tentative="1">
+      <w:start w:val="1"/>
+      <w:numFmt w:val="lowerLetter"/>
+      <w:lvlText w:val="%5."/>
+      <w:lvlJc w:val="left"/>
+      <w:pPr>
+        <w:ind w:left="3600" w:hanging="360"/>
+      </w:pPr>
+    </w:lvl>
+    <w:lvl w:ilvl="5" w:tplc="4009001B" w:tentative="1">
+      <w:start w:val="1"/>
+      <w:numFmt w:val="lowerRoman"/>
+      <w:lvlText w:val="%6."/>
+      <w:lvlJc w:val="right"/>
+      <w:pPr>
+        <w:ind w:left="4320" w:hanging="180"/>
+      </w:pPr>
+    </w:lvl>
+    <w:lvl w:ilvl="6" w:tplc="4009000F" w:tentative="1">
+      <w:start w:val="1"/>
+      <w:numFmt w:val="decimal"/>
+      <w:lvlText w:val="%7."/>
+      <w:lvlJc w:val="left"/>
+      <w:pPr>
+        <w:ind w:left="5040" w:hanging="360"/>
+      </w:pPr>
+    </w:lvl>
+    <w:lvl w:ilvl="7" w:tplc="40090019" w:tentative="1">
+      <w:start w:val="1"/>
+      <w:numFmt w:val="lowerLetter"/>
+      <w:lvlText w:val="%8."/>
+      <w:lvlJc w:val="left"/>
+      <w:pPr>
+        <w:ind w:left="5760" w:hanging="360"/>
+      </w:pPr>
+    </w:lvl>
+    <w:lvl w:ilvl="8" w:tplc="4009001B" w:tentative="1">
+      <w:start w:val="1"/>
+      <w:numFmt w:val="lowerRoman"/>
+      <w:lvlText w:val="%9."/>
+      <w:lvlJc w:val="right"/>
+      <w:pPr>
+        <w:ind w:left="6480" w:hanging="180"/>
+      </w:pPr>
+    </w:lvl>
+  </w:abstractNum>
+  <w:abstractNum w:abstractNumId="21" w15:restartNumberingAfterBreak="0">
     <w:nsid w:val="73803BC5"/>
     <w:multiLevelType w:val="hybridMultilevel"/>
     <w:tmpl w:val="2126F94C"/>
@@ -9190,7 +12685,7 @@
       </w:pPr>
     </w:lvl>
   </w:abstractNum>
-  <w:abstractNum w:abstractNumId="17" w15:restartNumberingAfterBreak="0">
+  <w:abstractNum w:abstractNumId="22" w15:restartNumberingAfterBreak="0">
     <w:nsid w:val="75C256AB"/>
     <w:multiLevelType w:val="hybridMultilevel"/>
     <w:tmpl w:val="B50E6B64"/>
@@ -9279,7 +12774,7 @@
       </w:pPr>
     </w:lvl>
   </w:abstractNum>
-  <w:abstractNum w:abstractNumId="18" w15:restartNumberingAfterBreak="0">
+  <w:abstractNum w:abstractNumId="23" w15:restartNumberingAfterBreak="0">
     <w:nsid w:val="77A70ADF"/>
     <w:multiLevelType w:val="hybridMultilevel"/>
     <w:tmpl w:val="66B48A86"/>
@@ -9368,7 +12863,7 @@
       </w:pPr>
     </w:lvl>
   </w:abstractNum>
-  <w:abstractNum w:abstractNumId="19" w15:restartNumberingAfterBreak="0">
+  <w:abstractNum w:abstractNumId="24" w15:restartNumberingAfterBreak="0">
     <w:nsid w:val="77E14CDE"/>
     <w:multiLevelType w:val="hybridMultilevel"/>
     <w:tmpl w:val="3E887054"/>
@@ -9457,11 +12952,189 @@
       </w:pPr>
     </w:lvl>
   </w:abstractNum>
-  <w:abstractNum w:abstractNumId="20" w15:restartNumberingAfterBreak="0">
+  <w:abstractNum w:abstractNumId="25" w15:restartNumberingAfterBreak="0">
     <w:nsid w:val="787B4B15"/>
     <w:multiLevelType w:val="hybridMultilevel"/>
     <w:tmpl w:val="C13A505A"/>
     <w:lvl w:ilvl="0" w:tplc="E374803A">
+      <w:start w:val="1"/>
+      <w:numFmt w:val="decimal"/>
+      <w:lvlText w:val="%1."/>
+      <w:lvlJc w:val="left"/>
+      <w:pPr>
+        <w:ind w:left="720" w:hanging="360"/>
+      </w:pPr>
+      <w:rPr>
+        <w:rFonts w:hint="default"/>
+      </w:rPr>
+    </w:lvl>
+    <w:lvl w:ilvl="1" w:tplc="40090019" w:tentative="1">
+      <w:start w:val="1"/>
+      <w:numFmt w:val="lowerLetter"/>
+      <w:lvlText w:val="%2."/>
+      <w:lvlJc w:val="left"/>
+      <w:pPr>
+        <w:ind w:left="1440" w:hanging="360"/>
+      </w:pPr>
+    </w:lvl>
+    <w:lvl w:ilvl="2" w:tplc="4009001B" w:tentative="1">
+      <w:start w:val="1"/>
+      <w:numFmt w:val="lowerRoman"/>
+      <w:lvlText w:val="%3."/>
+      <w:lvlJc w:val="right"/>
+      <w:pPr>
+        <w:ind w:left="2160" w:hanging="180"/>
+      </w:pPr>
+    </w:lvl>
+    <w:lvl w:ilvl="3" w:tplc="4009000F" w:tentative="1">
+      <w:start w:val="1"/>
+      <w:numFmt w:val="decimal"/>
+      <w:lvlText w:val="%4."/>
+      <w:lvlJc w:val="left"/>
+      <w:pPr>
+        <w:ind w:left="2880" w:hanging="360"/>
+      </w:pPr>
+    </w:lvl>
+    <w:lvl w:ilvl="4" w:tplc="40090019" w:tentative="1">
+      <w:start w:val="1"/>
+      <w:numFmt w:val="lowerLetter"/>
+      <w:lvlText w:val="%5."/>
+      <w:lvlJc w:val="left"/>
+      <w:pPr>
+        <w:ind w:left="3600" w:hanging="360"/>
+      </w:pPr>
+    </w:lvl>
+    <w:lvl w:ilvl="5" w:tplc="4009001B" w:tentative="1">
+      <w:start w:val="1"/>
+      <w:numFmt w:val="lowerRoman"/>
+      <w:lvlText w:val="%6."/>
+      <w:lvlJc w:val="right"/>
+      <w:pPr>
+        <w:ind w:left="4320" w:hanging="180"/>
+      </w:pPr>
+    </w:lvl>
+    <w:lvl w:ilvl="6" w:tplc="4009000F" w:tentative="1">
+      <w:start w:val="1"/>
+      <w:numFmt w:val="decimal"/>
+      <w:lvlText w:val="%7."/>
+      <w:lvlJc w:val="left"/>
+      <w:pPr>
+        <w:ind w:left="5040" w:hanging="360"/>
+      </w:pPr>
+    </w:lvl>
+    <w:lvl w:ilvl="7" w:tplc="40090019" w:tentative="1">
+      <w:start w:val="1"/>
+      <w:numFmt w:val="lowerLetter"/>
+      <w:lvlText w:val="%8."/>
+      <w:lvlJc w:val="left"/>
+      <w:pPr>
+        <w:ind w:left="5760" w:hanging="360"/>
+      </w:pPr>
+    </w:lvl>
+    <w:lvl w:ilvl="8" w:tplc="4009001B" w:tentative="1">
+      <w:start w:val="1"/>
+      <w:numFmt w:val="lowerRoman"/>
+      <w:lvlText w:val="%9."/>
+      <w:lvlJc w:val="right"/>
+      <w:pPr>
+        <w:ind w:left="6480" w:hanging="180"/>
+      </w:pPr>
+    </w:lvl>
+  </w:abstractNum>
+  <w:abstractNum w:abstractNumId="26" w15:restartNumberingAfterBreak="0">
+    <w:nsid w:val="7A8F216F"/>
+    <w:multiLevelType w:val="hybridMultilevel"/>
+    <w:tmpl w:val="1C5C3A36"/>
+    <w:lvl w:ilvl="0" w:tplc="AB1A92E6">
+      <w:start w:val="1"/>
+      <w:numFmt w:val="decimal"/>
+      <w:lvlText w:val="%1."/>
+      <w:lvlJc w:val="left"/>
+      <w:pPr>
+        <w:ind w:left="720" w:hanging="360"/>
+      </w:pPr>
+      <w:rPr>
+        <w:rFonts w:hint="default"/>
+      </w:rPr>
+    </w:lvl>
+    <w:lvl w:ilvl="1" w:tplc="40090019" w:tentative="1">
+      <w:start w:val="1"/>
+      <w:numFmt w:val="lowerLetter"/>
+      <w:lvlText w:val="%2."/>
+      <w:lvlJc w:val="left"/>
+      <w:pPr>
+        <w:ind w:left="1440" w:hanging="360"/>
+      </w:pPr>
+    </w:lvl>
+    <w:lvl w:ilvl="2" w:tplc="4009001B" w:tentative="1">
+      <w:start w:val="1"/>
+      <w:numFmt w:val="lowerRoman"/>
+      <w:lvlText w:val="%3."/>
+      <w:lvlJc w:val="right"/>
+      <w:pPr>
+        <w:ind w:left="2160" w:hanging="180"/>
+      </w:pPr>
+    </w:lvl>
+    <w:lvl w:ilvl="3" w:tplc="4009000F" w:tentative="1">
+      <w:start w:val="1"/>
+      <w:numFmt w:val="decimal"/>
+      <w:lvlText w:val="%4."/>
+      <w:lvlJc w:val="left"/>
+      <w:pPr>
+        <w:ind w:left="2880" w:hanging="360"/>
+      </w:pPr>
+    </w:lvl>
+    <w:lvl w:ilvl="4" w:tplc="40090019" w:tentative="1">
+      <w:start w:val="1"/>
+      <w:numFmt w:val="lowerLetter"/>
+      <w:lvlText w:val="%5."/>
+      <w:lvlJc w:val="left"/>
+      <w:pPr>
+        <w:ind w:left="3600" w:hanging="360"/>
+      </w:pPr>
+    </w:lvl>
+    <w:lvl w:ilvl="5" w:tplc="4009001B" w:tentative="1">
+      <w:start w:val="1"/>
+      <w:numFmt w:val="lowerRoman"/>
+      <w:lvlText w:val="%6."/>
+      <w:lvlJc w:val="right"/>
+      <w:pPr>
+        <w:ind w:left="4320" w:hanging="180"/>
+      </w:pPr>
+    </w:lvl>
+    <w:lvl w:ilvl="6" w:tplc="4009000F" w:tentative="1">
+      <w:start w:val="1"/>
+      <w:numFmt w:val="decimal"/>
+      <w:lvlText w:val="%7."/>
+      <w:lvlJc w:val="left"/>
+      <w:pPr>
+        <w:ind w:left="5040" w:hanging="360"/>
+      </w:pPr>
+    </w:lvl>
+    <w:lvl w:ilvl="7" w:tplc="40090019" w:tentative="1">
+      <w:start w:val="1"/>
+      <w:numFmt w:val="lowerLetter"/>
+      <w:lvlText w:val="%8."/>
+      <w:lvlJc w:val="left"/>
+      <w:pPr>
+        <w:ind w:left="5760" w:hanging="360"/>
+      </w:pPr>
+    </w:lvl>
+    <w:lvl w:ilvl="8" w:tplc="4009001B" w:tentative="1">
+      <w:start w:val="1"/>
+      <w:numFmt w:val="lowerRoman"/>
+      <w:lvlText w:val="%9."/>
+      <w:lvlJc w:val="right"/>
+      <w:pPr>
+        <w:ind w:left="6480" w:hanging="180"/>
+      </w:pPr>
+    </w:lvl>
+  </w:abstractNum>
+  <w:abstractNum w:abstractNumId="27" w15:restartNumberingAfterBreak="0">
+    <w:nsid w:val="7BBC3C08"/>
+    <w:multiLevelType w:val="hybridMultilevel"/>
+    <w:tmpl w:val="860E64B4"/>
+    <w:lvl w:ilvl="0" w:tplc="DBA63098">
       <w:start w:val="1"/>
       <w:numFmt w:val="decimal"/>
       <w:lvlText w:val="%1."/>
@@ -9550,64 +13223,85 @@
     <w:abstractNumId w:val="3"/>
   </w:num>
   <w:num w:numId="2" w16cid:durableId="1380976337">
-    <w:abstractNumId w:val="5"/>
+    <w:abstractNumId w:val="6"/>
   </w:num>
   <w:num w:numId="3" w16cid:durableId="997196694">
-    <w:abstractNumId w:val="18"/>
+    <w:abstractNumId w:val="23"/>
   </w:num>
   <w:num w:numId="4" w16cid:durableId="835415827">
-    <w:abstractNumId w:val="13"/>
+    <w:abstractNumId w:val="17"/>
   </w:num>
   <w:num w:numId="5" w16cid:durableId="1383552038">
-    <w:abstractNumId w:val="19"/>
+    <w:abstractNumId w:val="24"/>
   </w:num>
   <w:num w:numId="6" w16cid:durableId="1422289513">
-    <w:abstractNumId w:val="12"/>
+    <w:abstractNumId w:val="15"/>
   </w:num>
   <w:num w:numId="7" w16cid:durableId="756946722">
-    <w:abstractNumId w:val="17"/>
+    <w:abstractNumId w:val="22"/>
   </w:num>
   <w:num w:numId="8" w16cid:durableId="637419300">
-    <w:abstractNumId w:val="11"/>
+    <w:abstractNumId w:val="14"/>
   </w:num>
   <w:num w:numId="9" w16cid:durableId="872034253">
     <w:abstractNumId w:val="2"/>
   </w:num>
   <w:num w:numId="10" w16cid:durableId="997881293">
-    <w:abstractNumId w:val="15"/>
+    <w:abstractNumId w:val="19"/>
   </w:num>
   <w:num w:numId="11" w16cid:durableId="1964069543">
     <w:abstractNumId w:val="0"/>
   </w:num>
   <w:num w:numId="12" w16cid:durableId="1869561389">
+    <w:abstractNumId w:val="10"/>
+  </w:num>
+  <w:num w:numId="13" w16cid:durableId="232743759">
     <w:abstractNumId w:val="8"/>
   </w:num>
-  <w:num w:numId="13" w16cid:durableId="232743759">
+  <w:num w:numId="14" w16cid:durableId="129327104">
+    <w:abstractNumId w:val="5"/>
+  </w:num>
+  <w:num w:numId="15" w16cid:durableId="462116656">
     <w:abstractNumId w:val="7"/>
   </w:num>
-  <w:num w:numId="14" w16cid:durableId="129327104">
-    <w:abstractNumId w:val="4"/>
-  </w:num>
-  <w:num w:numId="15" w16cid:durableId="462116656">
-    <w:abstractNumId w:val="6"/>
-  </w:num>
   <w:num w:numId="16" w16cid:durableId="1198591539">
-    <w:abstractNumId w:val="20"/>
+    <w:abstractNumId w:val="25"/>
   </w:num>
   <w:num w:numId="17" w16cid:durableId="455374282">
-    <w:abstractNumId w:val="16"/>
+    <w:abstractNumId w:val="21"/>
   </w:num>
   <w:num w:numId="18" w16cid:durableId="1337807892">
     <w:abstractNumId w:val="1"/>
   </w:num>
   <w:num w:numId="19" w16cid:durableId="1304626686">
+    <w:abstractNumId w:val="11"/>
+  </w:num>
+  <w:num w:numId="20" w16cid:durableId="408508102">
+    <w:abstractNumId w:val="13"/>
+  </w:num>
+  <w:num w:numId="21" w16cid:durableId="475802296">
+    <w:abstractNumId w:val="18"/>
+  </w:num>
+  <w:num w:numId="22" w16cid:durableId="2075353643">
+    <w:abstractNumId w:val="16"/>
+  </w:num>
+  <w:num w:numId="23" w16cid:durableId="576987576">
+    <w:abstractNumId w:val="20"/>
+  </w:num>
+  <w:num w:numId="24" w16cid:durableId="1576822105">
+    <w:abstractNumId w:val="26"/>
+  </w:num>
+  <w:num w:numId="25" w16cid:durableId="1265500966">
     <w:abstractNumId w:val="9"/>
   </w:num>
-  <w:num w:numId="20" w16cid:durableId="408508102">
-    <w:abstractNumId w:val="10"/>
+  <w:num w:numId="26" w16cid:durableId="1166554864">
+    <w:abstractNumId w:val="4"/>
   </w:num>
-  <w:num w:numId="21" w16cid:durableId="475802296">
-    <w:abstractNumId w:val="14"/>
+  <w:num w:numId="27" w16cid:durableId="509024932">
+    <w:abstractNumId w:val="12"/>
+  </w:num>
+  <w:num w:numId="28" w16cid:durableId="1693653219">
+    <w:abstractNumId w:val="27"/>
   </w:num>
 </w:numbering>
 </file>

--- a/MERN Stack Notes.docx
+++ b/MERN Stack Notes.docx
@@ -9116,25 +9116,7 @@
           <w:sz w:val="24"/>
           <w:szCs w:val="24"/>
         </w:rPr>
-        <w:t xml:space="preserve">non </w:t>
-      </w:r>
-      <w:proofErr w:type="spellStart"/>
-      <w:r>
-        <w:rPr>
-          <w:rFonts w:ascii="Franklin Gothic Book" w:hAnsi="Franklin Gothic Book"/>
-          <w:sz w:val="24"/>
-          <w:szCs w:val="24"/>
-        </w:rPr>
-        <w:t>git</w:t>
-      </w:r>
-      <w:proofErr w:type="spellEnd"/>
-      <w:r>
-        <w:rPr>
-          <w:rFonts w:ascii="Franklin Gothic Book" w:hAnsi="Franklin Gothic Book"/>
-          <w:sz w:val="24"/>
-          <w:szCs w:val="24"/>
-        </w:rPr>
-        <w:t xml:space="preserve"> repository just type git status and it must output you are not inside a git repository, if git status shows some output like files tracked, files untracked then you are inside git repository so you must not create another repository here.</w:t>
+        <w:t>non git repository just type git status and it must output you are not inside a git repository, if git status shows some output like files tracked, files untracked then you are inside git repository so you must not create another repository here.</w:t>
       </w:r>
     </w:p>
     <w:p>
@@ -10667,6 +10649,2918 @@
           <w:szCs w:val="24"/>
         </w:rPr>
       </w:pPr>
+    </w:p>
+    <w:p>
+      <w:pPr>
+        <w:rPr>
+          <w:rFonts w:ascii="Franklin Gothic Book" w:hAnsi="Franklin Gothic Book"/>
+          <w:sz w:val="24"/>
+          <w:szCs w:val="24"/>
+        </w:rPr>
+      </w:pPr>
+      <w:r>
+        <w:rPr>
+          <w:rFonts w:ascii="Franklin Gothic Book" w:hAnsi="Franklin Gothic Book"/>
+          <w:sz w:val="24"/>
+          <w:szCs w:val="24"/>
+          <w:highlight w:val="yellow"/>
+        </w:rPr>
+        <w:t>Working with the GIT when multiple users have conflicts with the history</w:t>
+      </w:r>
+    </w:p>
+    <w:p>
+      <w:pPr>
+        <w:rPr>
+          <w:rFonts w:ascii="Franklin Gothic Book" w:hAnsi="Franklin Gothic Book"/>
+          <w:sz w:val="24"/>
+          <w:szCs w:val="24"/>
+        </w:rPr>
+      </w:pPr>
+      <w:r>
+        <w:rPr>
+          <w:rFonts w:ascii="Franklin Gothic Book" w:hAnsi="Franklin Gothic Book"/>
+          <w:sz w:val="24"/>
+          <w:szCs w:val="24"/>
+        </w:rPr>
+        <w:t xml:space="preserve">We can create 2 folders </w:t>
+      </w:r>
+      <w:proofErr w:type="gramStart"/>
+      <w:r>
+        <w:rPr>
+          <w:rFonts w:ascii="Franklin Gothic Book" w:hAnsi="Franklin Gothic Book"/>
+          <w:sz w:val="24"/>
+          <w:szCs w:val="24"/>
+        </w:rPr>
+        <w:t>and in each folder</w:t>
+      </w:r>
+      <w:proofErr w:type="gramEnd"/>
+      <w:r>
+        <w:rPr>
+          <w:rFonts w:ascii="Franklin Gothic Book" w:hAnsi="Franklin Gothic Book"/>
+          <w:sz w:val="24"/>
+          <w:szCs w:val="24"/>
+        </w:rPr>
+        <w:t xml:space="preserve"> the same remote repository can be cloned so that each folder can act as independent local repository like independent user.</w:t>
+      </w:r>
+    </w:p>
+    <w:p>
+      <w:pPr>
+        <w:rPr>
+          <w:rFonts w:ascii="Franklin Gothic Book" w:hAnsi="Franklin Gothic Book"/>
+          <w:sz w:val="24"/>
+          <w:szCs w:val="24"/>
+        </w:rPr>
+      </w:pPr>
+      <w:r>
+        <w:rPr>
+          <w:rFonts w:ascii="Franklin Gothic Book" w:hAnsi="Franklin Gothic Book"/>
+          <w:noProof/>
+          <w:sz w:val="24"/>
+          <w:szCs w:val="24"/>
+        </w:rPr>
+        <w:lastRenderedPageBreak/>
+        <w:drawing>
+          <wp:inline distT="0" distB="0" distL="0" distR="0" wp14:anchorId="1406A7D2" wp14:editId="79017500">
+            <wp:extent cx="5731510" cy="3729990"/>
+            <wp:effectExtent l="0" t="0" r="2540" b="3810"/>
+            <wp:docPr id="27" name="Picture 27"/>
+            <wp:cNvGraphicFramePr>
+              <a:graphicFrameLocks xmlns:a="http://schemas.openxmlformats.org/drawingml/2006/main" noChangeAspect="1"/>
+            </wp:cNvGraphicFramePr>
+            <a:graphic xmlns:a="http://schemas.openxmlformats.org/drawingml/2006/main">
+              <a:graphicData uri="http://schemas.openxmlformats.org/drawingml/2006/picture">
+                <pic:pic xmlns:pic="http://schemas.openxmlformats.org/drawingml/2006/picture">
+                  <pic:nvPicPr>
+                    <pic:cNvPr id="0" name="Picture 1"/>
+                    <pic:cNvPicPr>
+                      <a:picLocks noChangeAspect="1" noChangeArrowheads="1"/>
+                    </pic:cNvPicPr>
+                  </pic:nvPicPr>
+                  <pic:blipFill>
+                    <a:blip r:embed="rId32">
+                      <a:extLst>
+                        <a:ext uri="{28A0092B-C50C-407E-A947-70E740481C1C}">
+                          <a14:useLocalDpi xmlns:a14="http://schemas.microsoft.com/office/drawing/2010/main" val="0"/>
+                        </a:ext>
+                      </a:extLst>
+                    </a:blip>
+                    <a:srcRect/>
+                    <a:stretch>
+                      <a:fillRect/>
+                    </a:stretch>
+                  </pic:blipFill>
+                  <pic:spPr bwMode="auto">
+                    <a:xfrm>
+                      <a:off x="0" y="0"/>
+                      <a:ext cx="5731510" cy="3729990"/>
+                    </a:xfrm>
+                    <a:prstGeom prst="rect">
+                      <a:avLst/>
+                    </a:prstGeom>
+                    <a:noFill/>
+                    <a:ln>
+                      <a:noFill/>
+                    </a:ln>
+                  </pic:spPr>
+                </pic:pic>
+              </a:graphicData>
+            </a:graphic>
+          </wp:inline>
+        </w:drawing>
+      </w:r>
+    </w:p>
+    <w:p>
+      <w:pPr>
+        <w:rPr>
+          <w:rFonts w:ascii="Franklin Gothic Book" w:hAnsi="Franklin Gothic Book"/>
+          <w:sz w:val="24"/>
+          <w:szCs w:val="24"/>
+        </w:rPr>
+      </w:pPr>
+      <w:r>
+        <w:rPr>
+          <w:rFonts w:ascii="Franklin Gothic Book" w:hAnsi="Franklin Gothic Book"/>
+          <w:sz w:val="24"/>
+          <w:szCs w:val="24"/>
+          <w:highlight w:val="yellow"/>
+        </w:rPr>
+        <w:t>Create 2 directories with the name dev1 &amp; dev2</w:t>
+      </w:r>
+    </w:p>
+    <w:p>
+      <w:pPr>
+        <w:rPr>
+          <w:rFonts w:ascii="Franklin Gothic Book" w:hAnsi="Franklin Gothic Book"/>
+          <w:sz w:val="24"/>
+          <w:szCs w:val="24"/>
+        </w:rPr>
+      </w:pPr>
+      <w:r>
+        <w:rPr>
+          <w:rFonts w:ascii="Franklin Gothic Book" w:hAnsi="Franklin Gothic Book"/>
+          <w:noProof/>
+          <w:sz w:val="24"/>
+          <w:szCs w:val="24"/>
+        </w:rPr>
+        <w:drawing>
+          <wp:inline distT="0" distB="0" distL="0" distR="0" wp14:anchorId="759D3883" wp14:editId="6E301624">
+            <wp:extent cx="5731510" cy="2001520"/>
+            <wp:effectExtent l="0" t="0" r="2540" b="0"/>
+            <wp:docPr id="28" name="Picture 28"/>
+            <wp:cNvGraphicFramePr>
+              <a:graphicFrameLocks xmlns:a="http://schemas.openxmlformats.org/drawingml/2006/main" noChangeAspect="1"/>
+            </wp:cNvGraphicFramePr>
+            <a:graphic xmlns:a="http://schemas.openxmlformats.org/drawingml/2006/main">
+              <a:graphicData uri="http://schemas.openxmlformats.org/drawingml/2006/picture">
+                <pic:pic xmlns:pic="http://schemas.openxmlformats.org/drawingml/2006/picture">
+                  <pic:nvPicPr>
+                    <pic:cNvPr id="0" name="Picture 2"/>
+                    <pic:cNvPicPr>
+                      <a:picLocks noChangeAspect="1" noChangeArrowheads="1"/>
+                    </pic:cNvPicPr>
+                  </pic:nvPicPr>
+                  <pic:blipFill>
+                    <a:blip r:embed="rId33">
+                      <a:extLst>
+                        <a:ext uri="{28A0092B-C50C-407E-A947-70E740481C1C}">
+                          <a14:useLocalDpi xmlns:a14="http://schemas.microsoft.com/office/drawing/2010/main" val="0"/>
+                        </a:ext>
+                      </a:extLst>
+                    </a:blip>
+                    <a:srcRect/>
+                    <a:stretch>
+                      <a:fillRect/>
+                    </a:stretch>
+                  </pic:blipFill>
+                  <pic:spPr bwMode="auto">
+                    <a:xfrm>
+                      <a:off x="0" y="0"/>
+                      <a:ext cx="5731510" cy="2001520"/>
+                    </a:xfrm>
+                    <a:prstGeom prst="rect">
+                      <a:avLst/>
+                    </a:prstGeom>
+                    <a:noFill/>
+                    <a:ln>
+                      <a:noFill/>
+                    </a:ln>
+                  </pic:spPr>
+                </pic:pic>
+              </a:graphicData>
+            </a:graphic>
+          </wp:inline>
+        </w:drawing>
+      </w:r>
+    </w:p>
+    <w:p>
+      <w:pPr>
+        <w:rPr>
+          <w:rFonts w:ascii="Franklin Gothic Book" w:hAnsi="Franklin Gothic Book"/>
+          <w:sz w:val="24"/>
+          <w:szCs w:val="24"/>
+        </w:rPr>
+      </w:pPr>
+      <w:r>
+        <w:rPr>
+          <w:rFonts w:ascii="Franklin Gothic Book" w:hAnsi="Franklin Gothic Book"/>
+          <w:sz w:val="24"/>
+          <w:szCs w:val="24"/>
+          <w:highlight w:val="yellow"/>
+        </w:rPr>
+        <w:t xml:space="preserve">In each directory clone the same repository and navigate to each </w:t>
+      </w:r>
+      <w:proofErr w:type="gramStart"/>
+      <w:r>
+        <w:rPr>
+          <w:rFonts w:ascii="Franklin Gothic Book" w:hAnsi="Franklin Gothic Book"/>
+          <w:sz w:val="24"/>
+          <w:szCs w:val="24"/>
+          <w:highlight w:val="yellow"/>
+        </w:rPr>
+        <w:t>repositories</w:t>
+      </w:r>
+      <w:proofErr w:type="gramEnd"/>
+      <w:r>
+        <w:rPr>
+          <w:rFonts w:ascii="Franklin Gothic Book" w:hAnsi="Franklin Gothic Book"/>
+          <w:sz w:val="24"/>
+          <w:szCs w:val="24"/>
+        </w:rPr>
+        <w:t xml:space="preserve"> </w:t>
+      </w:r>
+    </w:p>
+    <w:p>
+      <w:pPr>
+        <w:rPr>
+          <w:rFonts w:ascii="Franklin Gothic Book" w:hAnsi="Franklin Gothic Book"/>
+          <w:sz w:val="24"/>
+          <w:szCs w:val="24"/>
+        </w:rPr>
+      </w:pPr>
+      <w:r>
+        <w:rPr>
+          <w:rFonts w:ascii="Franklin Gothic Book" w:hAnsi="Franklin Gothic Book"/>
+          <w:noProof/>
+          <w:sz w:val="24"/>
+          <w:szCs w:val="24"/>
+        </w:rPr>
+        <w:drawing>
+          <wp:inline distT="0" distB="0" distL="0" distR="0" wp14:anchorId="11992B9E" wp14:editId="3389138B">
+            <wp:extent cx="5720715" cy="1645920"/>
+            <wp:effectExtent l="0" t="0" r="0" b="0"/>
+            <wp:docPr id="29" name="Picture 29"/>
+            <wp:cNvGraphicFramePr>
+              <a:graphicFrameLocks xmlns:a="http://schemas.openxmlformats.org/drawingml/2006/main" noChangeAspect="1"/>
+            </wp:cNvGraphicFramePr>
+            <a:graphic xmlns:a="http://schemas.openxmlformats.org/drawingml/2006/main">
+              <a:graphicData uri="http://schemas.openxmlformats.org/drawingml/2006/picture">
+                <pic:pic xmlns:pic="http://schemas.openxmlformats.org/drawingml/2006/picture">
+                  <pic:nvPicPr>
+                    <pic:cNvPr id="0" name="Picture 3"/>
+                    <pic:cNvPicPr>
+                      <a:picLocks noChangeAspect="1" noChangeArrowheads="1"/>
+                    </pic:cNvPicPr>
+                  </pic:nvPicPr>
+                  <pic:blipFill>
+                    <a:blip r:embed="rId34">
+                      <a:extLst>
+                        <a:ext uri="{28A0092B-C50C-407E-A947-70E740481C1C}">
+                          <a14:useLocalDpi xmlns:a14="http://schemas.microsoft.com/office/drawing/2010/main" val="0"/>
+                        </a:ext>
+                      </a:extLst>
+                    </a:blip>
+                    <a:srcRect/>
+                    <a:stretch>
+                      <a:fillRect/>
+                    </a:stretch>
+                  </pic:blipFill>
+                  <pic:spPr bwMode="auto">
+                    <a:xfrm>
+                      <a:off x="0" y="0"/>
+                      <a:ext cx="5720715" cy="1645920"/>
+                    </a:xfrm>
+                    <a:prstGeom prst="rect">
+                      <a:avLst/>
+                    </a:prstGeom>
+                    <a:noFill/>
+                    <a:ln>
+                      <a:noFill/>
+                    </a:ln>
+                  </pic:spPr>
+                </pic:pic>
+              </a:graphicData>
+            </a:graphic>
+          </wp:inline>
+        </w:drawing>
+      </w:r>
+    </w:p>
+    <w:p>
+      <w:pPr>
+        <w:rPr>
+          <w:rFonts w:ascii="Franklin Gothic Book" w:hAnsi="Franklin Gothic Book"/>
+          <w:sz w:val="24"/>
+          <w:szCs w:val="24"/>
+        </w:rPr>
+      </w:pPr>
+      <w:r>
+        <w:rPr>
+          <w:rFonts w:ascii="Franklin Gothic Book" w:hAnsi="Franklin Gothic Book"/>
+          <w:sz w:val="24"/>
+          <w:szCs w:val="24"/>
+        </w:rPr>
+        <w:t>As we know that we must not work in the master branch to make any changes we need to create a feature branch and push the same to the remote</w:t>
+      </w:r>
+    </w:p>
+    <w:p>
+      <w:pPr>
+        <w:rPr>
+          <w:rFonts w:ascii="Franklin Gothic Book" w:hAnsi="Franklin Gothic Book"/>
+          <w:sz w:val="24"/>
+          <w:szCs w:val="24"/>
+        </w:rPr>
+      </w:pPr>
+      <w:r>
+        <w:rPr>
+          <w:rFonts w:ascii="Franklin Gothic Book" w:hAnsi="Franklin Gothic Book"/>
+          <w:sz w:val="24"/>
+          <w:szCs w:val="24"/>
+        </w:rPr>
+        <w:lastRenderedPageBreak/>
+        <w:t>In Dev1 &amp; Dev2 the versions are same, but now we can make changes to the same file in each directory</w:t>
+      </w:r>
+    </w:p>
+    <w:p>
+      <w:pPr>
+        <w:rPr>
+          <w:rFonts w:ascii="Franklin Gothic Book" w:hAnsi="Franklin Gothic Book"/>
+          <w:sz w:val="24"/>
+          <w:szCs w:val="24"/>
+        </w:rPr>
+      </w:pPr>
+      <w:r>
+        <w:rPr>
+          <w:rFonts w:ascii="Franklin Gothic Book" w:hAnsi="Franklin Gothic Book"/>
+          <w:sz w:val="24"/>
+          <w:szCs w:val="24"/>
+          <w:highlight w:val="yellow"/>
+        </w:rPr>
+        <w:t>Create a new branch in Dev1 and edit hello.txt</w:t>
+      </w:r>
+    </w:p>
+    <w:p>
+      <w:pPr>
+        <w:rPr>
+          <w:rFonts w:ascii="Franklin Gothic Book" w:hAnsi="Franklin Gothic Book"/>
+          <w:sz w:val="24"/>
+          <w:szCs w:val="24"/>
+        </w:rPr>
+      </w:pPr>
+      <w:r>
+        <w:rPr>
+          <w:rFonts w:ascii="Franklin Gothic Book" w:hAnsi="Franklin Gothic Book"/>
+          <w:noProof/>
+          <w:sz w:val="24"/>
+          <w:szCs w:val="24"/>
+        </w:rPr>
+        <w:drawing>
+          <wp:inline distT="0" distB="0" distL="0" distR="0" wp14:anchorId="358A466D" wp14:editId="03A9F4E5">
+            <wp:extent cx="5515610" cy="5340350"/>
+            <wp:effectExtent l="0" t="0" r="8890" b="0"/>
+            <wp:docPr id="30" name="Picture 30"/>
+            <wp:cNvGraphicFramePr>
+              <a:graphicFrameLocks xmlns:a="http://schemas.openxmlformats.org/drawingml/2006/main" noChangeAspect="1"/>
+            </wp:cNvGraphicFramePr>
+            <a:graphic xmlns:a="http://schemas.openxmlformats.org/drawingml/2006/main">
+              <a:graphicData uri="http://schemas.openxmlformats.org/drawingml/2006/picture">
+                <pic:pic xmlns:pic="http://schemas.openxmlformats.org/drawingml/2006/picture">
+                  <pic:nvPicPr>
+                    <pic:cNvPr id="0" name="Picture 4"/>
+                    <pic:cNvPicPr>
+                      <a:picLocks noChangeAspect="1" noChangeArrowheads="1"/>
+                    </pic:cNvPicPr>
+                  </pic:nvPicPr>
+                  <pic:blipFill>
+                    <a:blip r:embed="rId35">
+                      <a:extLst>
+                        <a:ext uri="{28A0092B-C50C-407E-A947-70E740481C1C}">
+                          <a14:useLocalDpi xmlns:a14="http://schemas.microsoft.com/office/drawing/2010/main" val="0"/>
+                        </a:ext>
+                      </a:extLst>
+                    </a:blip>
+                    <a:srcRect/>
+                    <a:stretch>
+                      <a:fillRect/>
+                    </a:stretch>
+                  </pic:blipFill>
+                  <pic:spPr bwMode="auto">
+                    <a:xfrm>
+                      <a:off x="0" y="0"/>
+                      <a:ext cx="5515610" cy="5340350"/>
+                    </a:xfrm>
+                    <a:prstGeom prst="rect">
+                      <a:avLst/>
+                    </a:prstGeom>
+                    <a:noFill/>
+                    <a:ln>
+                      <a:noFill/>
+                    </a:ln>
+                  </pic:spPr>
+                </pic:pic>
+              </a:graphicData>
+            </a:graphic>
+          </wp:inline>
+        </w:drawing>
+      </w:r>
+    </w:p>
+    <w:p>
+      <w:pPr>
+        <w:rPr>
+          <w:rFonts w:ascii="Franklin Gothic Book" w:hAnsi="Franklin Gothic Book"/>
+          <w:sz w:val="24"/>
+          <w:szCs w:val="24"/>
+        </w:rPr>
+      </w:pPr>
+      <w:r>
+        <w:rPr>
+          <w:rFonts w:ascii="Franklin Gothic Book" w:hAnsi="Franklin Gothic Book"/>
+          <w:sz w:val="24"/>
+          <w:szCs w:val="24"/>
+          <w:highlight w:val="yellow"/>
+        </w:rPr>
+        <w:t>We must see the pull request in the remote server i.e., Git Hub</w:t>
+      </w:r>
+    </w:p>
+    <w:p>
+      <w:pPr>
+        <w:rPr>
+          <w:rFonts w:ascii="Franklin Gothic Book" w:hAnsi="Franklin Gothic Book"/>
+          <w:sz w:val="24"/>
+          <w:szCs w:val="24"/>
+        </w:rPr>
+      </w:pPr>
+      <w:r>
+        <w:rPr>
+          <w:rFonts w:ascii="Franklin Gothic Book" w:hAnsi="Franklin Gothic Book"/>
+          <w:noProof/>
+          <w:sz w:val="24"/>
+          <w:szCs w:val="24"/>
+        </w:rPr>
+        <w:lastRenderedPageBreak/>
+        <w:drawing>
+          <wp:inline distT="0" distB="0" distL="0" distR="0" wp14:anchorId="1CC2639A" wp14:editId="3818E023">
+            <wp:extent cx="5727700" cy="3372485"/>
+            <wp:effectExtent l="0" t="0" r="6350" b="0"/>
+            <wp:docPr id="31" name="Picture 31"/>
+            <wp:cNvGraphicFramePr>
+              <a:graphicFrameLocks xmlns:a="http://schemas.openxmlformats.org/drawingml/2006/main" noChangeAspect="1"/>
+            </wp:cNvGraphicFramePr>
+            <a:graphic xmlns:a="http://schemas.openxmlformats.org/drawingml/2006/main">
+              <a:graphicData uri="http://schemas.openxmlformats.org/drawingml/2006/picture">
+                <pic:pic xmlns:pic="http://schemas.openxmlformats.org/drawingml/2006/picture">
+                  <pic:nvPicPr>
+                    <pic:cNvPr id="0" name="Picture 5"/>
+                    <pic:cNvPicPr>
+                      <a:picLocks noChangeAspect="1" noChangeArrowheads="1"/>
+                    </pic:cNvPicPr>
+                  </pic:nvPicPr>
+                  <pic:blipFill>
+                    <a:blip r:embed="rId36">
+                      <a:extLst>
+                        <a:ext uri="{28A0092B-C50C-407E-A947-70E740481C1C}">
+                          <a14:useLocalDpi xmlns:a14="http://schemas.microsoft.com/office/drawing/2010/main" val="0"/>
+                        </a:ext>
+                      </a:extLst>
+                    </a:blip>
+                    <a:srcRect/>
+                    <a:stretch>
+                      <a:fillRect/>
+                    </a:stretch>
+                  </pic:blipFill>
+                  <pic:spPr bwMode="auto">
+                    <a:xfrm>
+                      <a:off x="0" y="0"/>
+                      <a:ext cx="5727700" cy="3372485"/>
+                    </a:xfrm>
+                    <a:prstGeom prst="rect">
+                      <a:avLst/>
+                    </a:prstGeom>
+                    <a:noFill/>
+                    <a:ln>
+                      <a:noFill/>
+                    </a:ln>
+                  </pic:spPr>
+                </pic:pic>
+              </a:graphicData>
+            </a:graphic>
+          </wp:inline>
+        </w:drawing>
+      </w:r>
+    </w:p>
+    <w:p>
+      <w:pPr>
+        <w:rPr>
+          <w:rFonts w:ascii="Franklin Gothic Book" w:hAnsi="Franklin Gothic Book"/>
+          <w:sz w:val="24"/>
+          <w:szCs w:val="24"/>
+        </w:rPr>
+      </w:pPr>
+      <w:r>
+        <w:rPr>
+          <w:rFonts w:ascii="Franklin Gothic Book" w:hAnsi="Franklin Gothic Book"/>
+          <w:sz w:val="24"/>
+          <w:szCs w:val="24"/>
+          <w:highlight w:val="yellow"/>
+        </w:rPr>
+        <w:t>You can click on Compare &amp; pull request</w:t>
+      </w:r>
+    </w:p>
+    <w:p>
+      <w:pPr>
+        <w:rPr>
+          <w:rFonts w:ascii="Franklin Gothic Book" w:hAnsi="Franklin Gothic Book"/>
+          <w:sz w:val="24"/>
+          <w:szCs w:val="24"/>
+        </w:rPr>
+      </w:pPr>
+      <w:r>
+        <w:rPr>
+          <w:rFonts w:ascii="Franklin Gothic Book" w:hAnsi="Franklin Gothic Book"/>
+          <w:noProof/>
+          <w:sz w:val="24"/>
+          <w:szCs w:val="24"/>
+        </w:rPr>
+        <w:drawing>
+          <wp:inline distT="0" distB="0" distL="0" distR="0" wp14:anchorId="3ECB37BB" wp14:editId="4024FD18">
+            <wp:extent cx="5727700" cy="3496945"/>
+            <wp:effectExtent l="0" t="0" r="6350" b="8255"/>
+            <wp:docPr id="32" name="Picture 32"/>
+            <wp:cNvGraphicFramePr>
+              <a:graphicFrameLocks xmlns:a="http://schemas.openxmlformats.org/drawingml/2006/main" noChangeAspect="1"/>
+            </wp:cNvGraphicFramePr>
+            <a:graphic xmlns:a="http://schemas.openxmlformats.org/drawingml/2006/main">
+              <a:graphicData uri="http://schemas.openxmlformats.org/drawingml/2006/picture">
+                <pic:pic xmlns:pic="http://schemas.openxmlformats.org/drawingml/2006/picture">
+                  <pic:nvPicPr>
+                    <pic:cNvPr id="0" name="Picture 6"/>
+                    <pic:cNvPicPr>
+                      <a:picLocks noChangeAspect="1" noChangeArrowheads="1"/>
+                    </pic:cNvPicPr>
+                  </pic:nvPicPr>
+                  <pic:blipFill>
+                    <a:blip r:embed="rId37">
+                      <a:extLst>
+                        <a:ext uri="{28A0092B-C50C-407E-A947-70E740481C1C}">
+                          <a14:useLocalDpi xmlns:a14="http://schemas.microsoft.com/office/drawing/2010/main" val="0"/>
+                        </a:ext>
+                      </a:extLst>
+                    </a:blip>
+                    <a:srcRect/>
+                    <a:stretch>
+                      <a:fillRect/>
+                    </a:stretch>
+                  </pic:blipFill>
+                  <pic:spPr bwMode="auto">
+                    <a:xfrm>
+                      <a:off x="0" y="0"/>
+                      <a:ext cx="5727700" cy="3496945"/>
+                    </a:xfrm>
+                    <a:prstGeom prst="rect">
+                      <a:avLst/>
+                    </a:prstGeom>
+                    <a:noFill/>
+                    <a:ln>
+                      <a:noFill/>
+                    </a:ln>
+                  </pic:spPr>
+                </pic:pic>
+              </a:graphicData>
+            </a:graphic>
+          </wp:inline>
+        </w:drawing>
+      </w:r>
+    </w:p>
+    <w:p>
+      <w:pPr>
+        <w:rPr>
+          <w:rFonts w:ascii="Franklin Gothic Book" w:hAnsi="Franklin Gothic Book"/>
+          <w:sz w:val="24"/>
+          <w:szCs w:val="24"/>
+        </w:rPr>
+      </w:pPr>
+      <w:r>
+        <w:rPr>
+          <w:rFonts w:ascii="Franklin Gothic Book" w:hAnsi="Franklin Gothic Book"/>
+          <w:sz w:val="24"/>
+          <w:szCs w:val="24"/>
+          <w:highlight w:val="yellow"/>
+        </w:rPr>
+        <w:t>You can decide whether you can merge or simple close the pull request</w:t>
+      </w:r>
+    </w:p>
+    <w:p>
+      <w:pPr>
+        <w:rPr>
+          <w:rFonts w:ascii="Franklin Gothic Book" w:hAnsi="Franklin Gothic Book"/>
+          <w:sz w:val="24"/>
+          <w:szCs w:val="24"/>
+        </w:rPr>
+      </w:pPr>
+      <w:r>
+        <w:rPr>
+          <w:rFonts w:ascii="Franklin Gothic Book" w:hAnsi="Franklin Gothic Book"/>
+          <w:noProof/>
+          <w:sz w:val="24"/>
+          <w:szCs w:val="24"/>
+        </w:rPr>
+        <w:lastRenderedPageBreak/>
+        <w:drawing>
+          <wp:inline distT="0" distB="0" distL="0" distR="0" wp14:anchorId="62E3272E" wp14:editId="74FD5DEA">
+            <wp:extent cx="5731510" cy="3548380"/>
+            <wp:effectExtent l="0" t="0" r="2540" b="0"/>
+            <wp:docPr id="33" name="Picture 33"/>
+            <wp:cNvGraphicFramePr>
+              <a:graphicFrameLocks xmlns:a="http://schemas.openxmlformats.org/drawingml/2006/main" noChangeAspect="1"/>
+            </wp:cNvGraphicFramePr>
+            <a:graphic xmlns:a="http://schemas.openxmlformats.org/drawingml/2006/main">
+              <a:graphicData uri="http://schemas.openxmlformats.org/drawingml/2006/picture">
+                <pic:pic xmlns:pic="http://schemas.openxmlformats.org/drawingml/2006/picture">
+                  <pic:nvPicPr>
+                    <pic:cNvPr id="0" name="Picture 7"/>
+                    <pic:cNvPicPr>
+                      <a:picLocks noChangeAspect="1" noChangeArrowheads="1"/>
+                    </pic:cNvPicPr>
+                  </pic:nvPicPr>
+                  <pic:blipFill>
+                    <a:blip r:embed="rId38">
+                      <a:extLst>
+                        <a:ext uri="{28A0092B-C50C-407E-A947-70E740481C1C}">
+                          <a14:useLocalDpi xmlns:a14="http://schemas.microsoft.com/office/drawing/2010/main" val="0"/>
+                        </a:ext>
+                      </a:extLst>
+                    </a:blip>
+                    <a:srcRect/>
+                    <a:stretch>
+                      <a:fillRect/>
+                    </a:stretch>
+                  </pic:blipFill>
+                  <pic:spPr bwMode="auto">
+                    <a:xfrm>
+                      <a:off x="0" y="0"/>
+                      <a:ext cx="5731510" cy="3548380"/>
+                    </a:xfrm>
+                    <a:prstGeom prst="rect">
+                      <a:avLst/>
+                    </a:prstGeom>
+                    <a:noFill/>
+                    <a:ln>
+                      <a:noFill/>
+                    </a:ln>
+                  </pic:spPr>
+                </pic:pic>
+              </a:graphicData>
+            </a:graphic>
+          </wp:inline>
+        </w:drawing>
+      </w:r>
+    </w:p>
+    <w:p>
+      <w:pPr>
+        <w:rPr>
+          <w:rFonts w:ascii="Franklin Gothic Book" w:hAnsi="Franklin Gothic Book"/>
+          <w:sz w:val="24"/>
+          <w:szCs w:val="24"/>
+        </w:rPr>
+      </w:pPr>
+      <w:r>
+        <w:rPr>
+          <w:rFonts w:ascii="Franklin Gothic Book" w:hAnsi="Franklin Gothic Book"/>
+          <w:sz w:val="24"/>
+          <w:szCs w:val="24"/>
+        </w:rPr>
+        <w:t xml:space="preserve">Since there’s no conflict you can merge the pull request, if </w:t>
+      </w:r>
+      <w:r>
+        <w:rPr>
+          <w:rFonts w:ascii="Franklin Gothic Book" w:hAnsi="Franklin Gothic Book"/>
+          <w:sz w:val="24"/>
+          <w:szCs w:val="24"/>
+          <w:highlight w:val="yellow"/>
+        </w:rPr>
+        <w:t>in case there was a conflict</w:t>
+      </w:r>
+      <w:r>
+        <w:rPr>
+          <w:rFonts w:ascii="Franklin Gothic Book" w:hAnsi="Franklin Gothic Book"/>
+          <w:sz w:val="24"/>
+          <w:szCs w:val="24"/>
+        </w:rPr>
+        <w:t xml:space="preserve"> you must close the pull request and </w:t>
+      </w:r>
+      <w:r>
+        <w:rPr>
+          <w:rFonts w:ascii="Franklin Gothic Book" w:hAnsi="Franklin Gothic Book"/>
+          <w:sz w:val="24"/>
+          <w:szCs w:val="24"/>
+          <w:highlight w:val="yellow"/>
+        </w:rPr>
+        <w:t>let user first pull the updates from the remote &amp; then again push</w:t>
+      </w:r>
+    </w:p>
+    <w:p>
+      <w:pPr>
+        <w:rPr>
+          <w:rFonts w:ascii="Franklin Gothic Book" w:hAnsi="Franklin Gothic Book"/>
+          <w:sz w:val="24"/>
+          <w:szCs w:val="24"/>
+        </w:rPr>
+      </w:pPr>
+      <w:r>
+        <w:rPr>
+          <w:rFonts w:ascii="Franklin Gothic Book" w:hAnsi="Franklin Gothic Book"/>
+          <w:sz w:val="24"/>
+          <w:szCs w:val="24"/>
+          <w:highlight w:val="yellow"/>
+        </w:rPr>
+        <w:t>Once you merge successfully you must see the content of hello.txt in the Git hub</w:t>
+      </w:r>
+    </w:p>
+    <w:p>
+      <w:pPr>
+        <w:rPr>
+          <w:rFonts w:ascii="Franklin Gothic Book" w:hAnsi="Franklin Gothic Book"/>
+          <w:sz w:val="24"/>
+          <w:szCs w:val="24"/>
+        </w:rPr>
+      </w:pPr>
+      <w:r>
+        <w:rPr>
+          <w:rFonts w:ascii="Franklin Gothic Book" w:hAnsi="Franklin Gothic Book"/>
+          <w:sz w:val="24"/>
+          <w:szCs w:val="24"/>
+          <w:highlight w:val="yellow"/>
+        </w:rPr>
+        <w:t>Note:</w:t>
+      </w:r>
+      <w:r>
+        <w:rPr>
+          <w:rFonts w:ascii="Franklin Gothic Book" w:hAnsi="Franklin Gothic Book"/>
+          <w:sz w:val="24"/>
+          <w:szCs w:val="24"/>
+        </w:rPr>
+        <w:t xml:space="preserve"> After merge you can delete the feature branch in the remote server</w:t>
+      </w:r>
+    </w:p>
+    <w:p>
+      <w:pPr>
+        <w:rPr>
+          <w:rFonts w:ascii="Franklin Gothic Book" w:hAnsi="Franklin Gothic Book"/>
+          <w:sz w:val="24"/>
+          <w:szCs w:val="24"/>
+        </w:rPr>
+      </w:pPr>
+      <w:r>
+        <w:rPr>
+          <w:rFonts w:ascii="Franklin Gothic Book" w:hAnsi="Franklin Gothic Book"/>
+          <w:noProof/>
+          <w:sz w:val="24"/>
+          <w:szCs w:val="24"/>
+        </w:rPr>
+        <w:lastRenderedPageBreak/>
+        <w:drawing>
+          <wp:inline distT="0" distB="0" distL="0" distR="0" wp14:anchorId="2E5A2E58" wp14:editId="1E08AEFD">
+            <wp:extent cx="5731510" cy="4366895"/>
+            <wp:effectExtent l="0" t="0" r="2540" b="0"/>
+            <wp:docPr id="34" name="Picture 34"/>
+            <wp:cNvGraphicFramePr>
+              <a:graphicFrameLocks xmlns:a="http://schemas.openxmlformats.org/drawingml/2006/main" noChangeAspect="1"/>
+            </wp:cNvGraphicFramePr>
+            <a:graphic xmlns:a="http://schemas.openxmlformats.org/drawingml/2006/main">
+              <a:graphicData uri="http://schemas.openxmlformats.org/drawingml/2006/picture">
+                <pic:pic xmlns:pic="http://schemas.openxmlformats.org/drawingml/2006/picture">
+                  <pic:nvPicPr>
+                    <pic:cNvPr id="0" name="Picture 8"/>
+                    <pic:cNvPicPr>
+                      <a:picLocks noChangeAspect="1" noChangeArrowheads="1"/>
+                    </pic:cNvPicPr>
+                  </pic:nvPicPr>
+                  <pic:blipFill>
+                    <a:blip r:embed="rId39">
+                      <a:extLst>
+                        <a:ext uri="{28A0092B-C50C-407E-A947-70E740481C1C}">
+                          <a14:useLocalDpi xmlns:a14="http://schemas.microsoft.com/office/drawing/2010/main" val="0"/>
+                        </a:ext>
+                      </a:extLst>
+                    </a:blip>
+                    <a:srcRect/>
+                    <a:stretch>
+                      <a:fillRect/>
+                    </a:stretch>
+                  </pic:blipFill>
+                  <pic:spPr bwMode="auto">
+                    <a:xfrm>
+                      <a:off x="0" y="0"/>
+                      <a:ext cx="5731510" cy="4366895"/>
+                    </a:xfrm>
+                    <a:prstGeom prst="rect">
+                      <a:avLst/>
+                    </a:prstGeom>
+                    <a:noFill/>
+                    <a:ln>
+                      <a:noFill/>
+                    </a:ln>
+                  </pic:spPr>
+                </pic:pic>
+              </a:graphicData>
+            </a:graphic>
+          </wp:inline>
+        </w:drawing>
+      </w:r>
+    </w:p>
+    <w:p>
+      <w:pPr>
+        <w:rPr>
+          <w:rFonts w:ascii="Franklin Gothic Book" w:hAnsi="Franklin Gothic Book"/>
+          <w:sz w:val="24"/>
+          <w:szCs w:val="24"/>
+        </w:rPr>
+      </w:pPr>
+    </w:p>
+    <w:p>
+      <w:pPr>
+        <w:rPr>
+          <w:rFonts w:ascii="Franklin Gothic Book" w:hAnsi="Franklin Gothic Book"/>
+          <w:sz w:val="24"/>
+          <w:szCs w:val="24"/>
+        </w:rPr>
+      </w:pPr>
+      <w:r>
+        <w:rPr>
+          <w:rFonts w:ascii="Franklin Gothic Book" w:hAnsi="Franklin Gothic Book"/>
+          <w:sz w:val="24"/>
+          <w:szCs w:val="24"/>
+        </w:rPr>
+        <w:t>Currently Dev1 didn’t see any conflict as his branch had all the versions that were available in the remote hence his branch was able to merge.</w:t>
+      </w:r>
+    </w:p>
+    <w:p>
+      <w:pPr>
+        <w:rPr>
+          <w:rFonts w:ascii="Franklin Gothic Book" w:hAnsi="Franklin Gothic Book"/>
+          <w:sz w:val="24"/>
+          <w:szCs w:val="24"/>
+        </w:rPr>
+      </w:pPr>
+      <w:r>
+        <w:rPr>
+          <w:rFonts w:ascii="Franklin Gothic Book" w:hAnsi="Franklin Gothic Book"/>
+          <w:sz w:val="24"/>
+          <w:szCs w:val="24"/>
+          <w:highlight w:val="yellow"/>
+        </w:rPr>
+        <w:t xml:space="preserve">But dev2 may face conflict because his branch is not </w:t>
+      </w:r>
+      <w:proofErr w:type="spellStart"/>
+      <w:r>
+        <w:rPr>
+          <w:rFonts w:ascii="Franklin Gothic Book" w:hAnsi="Franklin Gothic Book"/>
+          <w:sz w:val="24"/>
+          <w:szCs w:val="24"/>
+          <w:highlight w:val="yellow"/>
+        </w:rPr>
+        <w:t>upto</w:t>
+      </w:r>
+      <w:proofErr w:type="spellEnd"/>
+      <w:r>
+        <w:rPr>
+          <w:rFonts w:ascii="Franklin Gothic Book" w:hAnsi="Franklin Gothic Book"/>
+          <w:sz w:val="24"/>
+          <w:szCs w:val="24"/>
+          <w:highlight w:val="yellow"/>
+        </w:rPr>
+        <w:t xml:space="preserve"> date</w:t>
+      </w:r>
+    </w:p>
+    <w:p>
+      <w:pPr>
+        <w:rPr>
+          <w:rFonts w:ascii="Franklin Gothic Book" w:hAnsi="Franklin Gothic Book"/>
+          <w:sz w:val="24"/>
+          <w:szCs w:val="24"/>
+        </w:rPr>
+      </w:pPr>
+      <w:proofErr w:type="gramStart"/>
+      <w:r>
+        <w:rPr>
+          <w:rFonts w:ascii="Franklin Gothic Book" w:hAnsi="Franklin Gothic Book"/>
+          <w:sz w:val="24"/>
+          <w:szCs w:val="24"/>
+        </w:rPr>
+        <w:t>Lets</w:t>
+      </w:r>
+      <w:proofErr w:type="gramEnd"/>
+      <w:r>
+        <w:rPr>
+          <w:rFonts w:ascii="Franklin Gothic Book" w:hAnsi="Franklin Gothic Book"/>
+          <w:sz w:val="24"/>
+          <w:szCs w:val="24"/>
+        </w:rPr>
+        <w:t xml:space="preserve"> see the logs of both Dev2 &amp; Remote master</w:t>
+      </w:r>
+    </w:p>
+    <w:p>
+      <w:pPr>
+        <w:rPr>
+          <w:rFonts w:ascii="Franklin Gothic Book" w:hAnsi="Franklin Gothic Book"/>
+          <w:sz w:val="24"/>
+          <w:szCs w:val="24"/>
+        </w:rPr>
+      </w:pPr>
+      <w:r>
+        <w:rPr>
+          <w:rFonts w:ascii="Franklin Gothic Book" w:hAnsi="Franklin Gothic Book"/>
+          <w:noProof/>
+          <w:sz w:val="24"/>
+          <w:szCs w:val="24"/>
+        </w:rPr>
+        <w:drawing>
+          <wp:inline distT="0" distB="0" distL="0" distR="0" wp14:anchorId="6F9EABDE" wp14:editId="1BD38F8F">
+            <wp:extent cx="5727700" cy="2743200"/>
+            <wp:effectExtent l="0" t="0" r="6350" b="0"/>
+            <wp:docPr id="35" name="Picture 35"/>
+            <wp:cNvGraphicFramePr>
+              <a:graphicFrameLocks xmlns:a="http://schemas.openxmlformats.org/drawingml/2006/main" noChangeAspect="1"/>
+            </wp:cNvGraphicFramePr>
+            <a:graphic xmlns:a="http://schemas.openxmlformats.org/drawingml/2006/main">
+              <a:graphicData uri="http://schemas.openxmlformats.org/drawingml/2006/picture">
+                <pic:pic xmlns:pic="http://schemas.openxmlformats.org/drawingml/2006/picture">
+                  <pic:nvPicPr>
+                    <pic:cNvPr id="0" name="Picture 9"/>
+                    <pic:cNvPicPr>
+                      <a:picLocks noChangeAspect="1" noChangeArrowheads="1"/>
+                    </pic:cNvPicPr>
+                  </pic:nvPicPr>
+                  <pic:blipFill>
+                    <a:blip r:embed="rId40">
+                      <a:extLst>
+                        <a:ext uri="{28A0092B-C50C-407E-A947-70E740481C1C}">
+                          <a14:useLocalDpi xmlns:a14="http://schemas.microsoft.com/office/drawing/2010/main" val="0"/>
+                        </a:ext>
+                      </a:extLst>
+                    </a:blip>
+                    <a:srcRect/>
+                    <a:stretch>
+                      <a:fillRect/>
+                    </a:stretch>
+                  </pic:blipFill>
+                  <pic:spPr bwMode="auto">
+                    <a:xfrm>
+                      <a:off x="0" y="0"/>
+                      <a:ext cx="5727700" cy="2743200"/>
+                    </a:xfrm>
+                    <a:prstGeom prst="rect">
+                      <a:avLst/>
+                    </a:prstGeom>
+                    <a:noFill/>
+                    <a:ln>
+                      <a:noFill/>
+                    </a:ln>
+                  </pic:spPr>
+                </pic:pic>
+              </a:graphicData>
+            </a:graphic>
+          </wp:inline>
+        </w:drawing>
+      </w:r>
+    </w:p>
+    <w:p>
+      <w:pPr>
+        <w:rPr>
+          <w:rFonts w:ascii="Franklin Gothic Book" w:hAnsi="Franklin Gothic Book"/>
+          <w:sz w:val="24"/>
+          <w:szCs w:val="24"/>
+        </w:rPr>
+      </w:pPr>
+      <w:r>
+        <w:rPr>
+          <w:rFonts w:ascii="Franklin Gothic Book" w:hAnsi="Franklin Gothic Book"/>
+          <w:sz w:val="24"/>
+          <w:szCs w:val="24"/>
+          <w:highlight w:val="yellow"/>
+        </w:rPr>
+        <w:t>Dev2 is not having 8bc6fda…. &amp; b458489….</w:t>
+      </w:r>
+    </w:p>
+    <w:p>
+      <w:pPr>
+        <w:rPr>
+          <w:rFonts w:ascii="Franklin Gothic Book" w:hAnsi="Franklin Gothic Book"/>
+          <w:sz w:val="24"/>
+          <w:szCs w:val="24"/>
+        </w:rPr>
+      </w:pPr>
+      <w:r>
+        <w:rPr>
+          <w:rFonts w:ascii="Franklin Gothic Book" w:hAnsi="Franklin Gothic Book"/>
+          <w:noProof/>
+          <w:sz w:val="24"/>
+          <w:szCs w:val="24"/>
+        </w:rPr>
+        <w:lastRenderedPageBreak/>
+        <w:drawing>
+          <wp:inline distT="0" distB="0" distL="0" distR="0" wp14:anchorId="535BA2F6" wp14:editId="533AD7C2">
+            <wp:extent cx="5731510" cy="2911475"/>
+            <wp:effectExtent l="0" t="0" r="2540" b="3175"/>
+            <wp:docPr id="36" name="Picture 36"/>
+            <wp:cNvGraphicFramePr>
+              <a:graphicFrameLocks xmlns:a="http://schemas.openxmlformats.org/drawingml/2006/main" noChangeAspect="1"/>
+            </wp:cNvGraphicFramePr>
+            <a:graphic xmlns:a="http://schemas.openxmlformats.org/drawingml/2006/main">
+              <a:graphicData uri="http://schemas.openxmlformats.org/drawingml/2006/picture">
+                <pic:pic xmlns:pic="http://schemas.openxmlformats.org/drawingml/2006/picture">
+                  <pic:nvPicPr>
+                    <pic:cNvPr id="0" name="Picture 10"/>
+                    <pic:cNvPicPr>
+                      <a:picLocks noChangeAspect="1" noChangeArrowheads="1"/>
+                    </pic:cNvPicPr>
+                  </pic:nvPicPr>
+                  <pic:blipFill>
+                    <a:blip r:embed="rId41">
+                      <a:extLst>
+                        <a:ext uri="{28A0092B-C50C-407E-A947-70E740481C1C}">
+                          <a14:useLocalDpi xmlns:a14="http://schemas.microsoft.com/office/drawing/2010/main" val="0"/>
+                        </a:ext>
+                      </a:extLst>
+                    </a:blip>
+                    <a:srcRect/>
+                    <a:stretch>
+                      <a:fillRect/>
+                    </a:stretch>
+                  </pic:blipFill>
+                  <pic:spPr bwMode="auto">
+                    <a:xfrm>
+                      <a:off x="0" y="0"/>
+                      <a:ext cx="5731510" cy="2911475"/>
+                    </a:xfrm>
+                    <a:prstGeom prst="rect">
+                      <a:avLst/>
+                    </a:prstGeom>
+                    <a:noFill/>
+                    <a:ln>
+                      <a:noFill/>
+                    </a:ln>
+                  </pic:spPr>
+                </pic:pic>
+              </a:graphicData>
+            </a:graphic>
+          </wp:inline>
+        </w:drawing>
+      </w:r>
+    </w:p>
+    <w:p>
+      <w:pPr>
+        <w:rPr>
+          <w:rFonts w:ascii="Franklin Gothic Book" w:hAnsi="Franklin Gothic Book"/>
+          <w:sz w:val="24"/>
+          <w:szCs w:val="24"/>
+        </w:rPr>
+      </w:pPr>
+      <w:r>
+        <w:rPr>
+          <w:rFonts w:ascii="Franklin Gothic Book" w:hAnsi="Franklin Gothic Book"/>
+          <w:sz w:val="24"/>
+          <w:szCs w:val="24"/>
+        </w:rPr>
+        <w:t>If Dev2 doesn’t pull those updates &amp; tries to push his changes to the remote then merge conflict occurs, we will see how it occurs.</w:t>
+      </w:r>
+    </w:p>
+    <w:p>
+      <w:pPr>
+        <w:rPr>
+          <w:rFonts w:ascii="Franklin Gothic Book" w:hAnsi="Franklin Gothic Book"/>
+          <w:sz w:val="24"/>
+          <w:szCs w:val="24"/>
+        </w:rPr>
+      </w:pPr>
+      <w:proofErr w:type="gramStart"/>
+      <w:r>
+        <w:rPr>
+          <w:rFonts w:ascii="Franklin Gothic Book" w:hAnsi="Franklin Gothic Book"/>
+          <w:sz w:val="24"/>
+          <w:szCs w:val="24"/>
+          <w:highlight w:val="yellow"/>
+        </w:rPr>
+        <w:t>Firstly</w:t>
+      </w:r>
+      <w:proofErr w:type="gramEnd"/>
+      <w:r>
+        <w:rPr>
+          <w:rFonts w:ascii="Franklin Gothic Book" w:hAnsi="Franklin Gothic Book"/>
+          <w:sz w:val="24"/>
+          <w:szCs w:val="24"/>
+          <w:highlight w:val="yellow"/>
+        </w:rPr>
+        <w:t xml:space="preserve"> create a new branch in Dev2 &amp; edit hello.txt file and push the</w:t>
+      </w:r>
+      <w:r>
+        <w:rPr>
+          <w:rFonts w:ascii="Franklin Gothic Book" w:hAnsi="Franklin Gothic Book"/>
+          <w:sz w:val="24"/>
+          <w:szCs w:val="24"/>
+          <w:highlight w:val="yellow"/>
+        </w:rPr>
+        <w:t xml:space="preserve"> feature branch to remote server</w:t>
+      </w:r>
+    </w:p>
+    <w:p>
+      <w:pPr>
+        <w:rPr>
+          <w:rFonts w:ascii="Franklin Gothic Book" w:hAnsi="Franklin Gothic Book"/>
+          <w:sz w:val="24"/>
+          <w:szCs w:val="24"/>
+        </w:rPr>
+      </w:pPr>
+      <w:r>
+        <w:rPr>
+          <w:rFonts w:ascii="Franklin Gothic Book" w:hAnsi="Franklin Gothic Book"/>
+          <w:noProof/>
+          <w:sz w:val="24"/>
+          <w:szCs w:val="24"/>
+        </w:rPr>
+        <w:drawing>
+          <wp:inline distT="0" distB="0" distL="0" distR="0" wp14:anchorId="313226F4" wp14:editId="27E17223">
+            <wp:extent cx="5727700" cy="4864735"/>
+            <wp:effectExtent l="0" t="0" r="6350" b="0"/>
+            <wp:docPr id="37" name="Picture 37"/>
+            <wp:cNvGraphicFramePr>
+              <a:graphicFrameLocks xmlns:a="http://schemas.openxmlformats.org/drawingml/2006/main" noChangeAspect="1"/>
+            </wp:cNvGraphicFramePr>
+            <a:graphic xmlns:a="http://schemas.openxmlformats.org/drawingml/2006/main">
+              <a:graphicData uri="http://schemas.openxmlformats.org/drawingml/2006/picture">
+                <pic:pic xmlns:pic="http://schemas.openxmlformats.org/drawingml/2006/picture">
+                  <pic:nvPicPr>
+                    <pic:cNvPr id="0" name="Picture 11"/>
+                    <pic:cNvPicPr>
+                      <a:picLocks noChangeAspect="1" noChangeArrowheads="1"/>
+                    </pic:cNvPicPr>
+                  </pic:nvPicPr>
+                  <pic:blipFill>
+                    <a:blip r:embed="rId42">
+                      <a:extLst>
+                        <a:ext uri="{28A0092B-C50C-407E-A947-70E740481C1C}">
+                          <a14:useLocalDpi xmlns:a14="http://schemas.microsoft.com/office/drawing/2010/main" val="0"/>
+                        </a:ext>
+                      </a:extLst>
+                    </a:blip>
+                    <a:srcRect/>
+                    <a:stretch>
+                      <a:fillRect/>
+                    </a:stretch>
+                  </pic:blipFill>
+                  <pic:spPr bwMode="auto">
+                    <a:xfrm>
+                      <a:off x="0" y="0"/>
+                      <a:ext cx="5727700" cy="4864735"/>
+                    </a:xfrm>
+                    <a:prstGeom prst="rect">
+                      <a:avLst/>
+                    </a:prstGeom>
+                    <a:noFill/>
+                    <a:ln>
+                      <a:noFill/>
+                    </a:ln>
+                  </pic:spPr>
+                </pic:pic>
+              </a:graphicData>
+            </a:graphic>
+          </wp:inline>
+        </w:drawing>
+      </w:r>
+    </w:p>
+    <w:p>
+      <w:pPr>
+        <w:rPr>
+          <w:rFonts w:ascii="Franklin Gothic Book" w:hAnsi="Franklin Gothic Book"/>
+          <w:sz w:val="24"/>
+          <w:szCs w:val="24"/>
+        </w:rPr>
+      </w:pPr>
+      <w:r>
+        <w:rPr>
+          <w:rFonts w:ascii="Franklin Gothic Book" w:hAnsi="Franklin Gothic Book"/>
+          <w:sz w:val="24"/>
+          <w:szCs w:val="24"/>
+          <w:highlight w:val="yellow"/>
+        </w:rPr>
+        <w:lastRenderedPageBreak/>
+        <w:t>In the remote server we must see the pull request from the feature branch but it can’t be merged because there is a conflict that is what even Git also says</w:t>
+      </w:r>
+    </w:p>
+    <w:p>
+      <w:pPr>
+        <w:rPr>
+          <w:rFonts w:ascii="Franklin Gothic Book" w:hAnsi="Franklin Gothic Book"/>
+          <w:sz w:val="24"/>
+          <w:szCs w:val="24"/>
+        </w:rPr>
+      </w:pPr>
+      <w:r>
+        <w:rPr>
+          <w:rFonts w:ascii="Franklin Gothic Book" w:hAnsi="Franklin Gothic Book"/>
+          <w:noProof/>
+          <w:sz w:val="24"/>
+          <w:szCs w:val="24"/>
+        </w:rPr>
+        <w:drawing>
+          <wp:inline distT="0" distB="0" distL="0" distR="0" wp14:anchorId="3A0F62FA" wp14:editId="73238F5A">
+            <wp:extent cx="5720715" cy="3042920"/>
+            <wp:effectExtent l="0" t="0" r="0" b="5080"/>
+            <wp:docPr id="38" name="Picture 38"/>
+            <wp:cNvGraphicFramePr>
+              <a:graphicFrameLocks xmlns:a="http://schemas.openxmlformats.org/drawingml/2006/main" noChangeAspect="1"/>
+            </wp:cNvGraphicFramePr>
+            <a:graphic xmlns:a="http://schemas.openxmlformats.org/drawingml/2006/main">
+              <a:graphicData uri="http://schemas.openxmlformats.org/drawingml/2006/picture">
+                <pic:pic xmlns:pic="http://schemas.openxmlformats.org/drawingml/2006/picture">
+                  <pic:nvPicPr>
+                    <pic:cNvPr id="0" name="Picture 12"/>
+                    <pic:cNvPicPr>
+                      <a:picLocks noChangeAspect="1" noChangeArrowheads="1"/>
+                    </pic:cNvPicPr>
+                  </pic:nvPicPr>
+                  <pic:blipFill>
+                    <a:blip r:embed="rId43">
+                      <a:extLst>
+                        <a:ext uri="{28A0092B-C50C-407E-A947-70E740481C1C}">
+                          <a14:useLocalDpi xmlns:a14="http://schemas.microsoft.com/office/drawing/2010/main" val="0"/>
+                        </a:ext>
+                      </a:extLst>
+                    </a:blip>
+                    <a:srcRect/>
+                    <a:stretch>
+                      <a:fillRect/>
+                    </a:stretch>
+                  </pic:blipFill>
+                  <pic:spPr bwMode="auto">
+                    <a:xfrm>
+                      <a:off x="0" y="0"/>
+                      <a:ext cx="5720715" cy="3042920"/>
+                    </a:xfrm>
+                    <a:prstGeom prst="rect">
+                      <a:avLst/>
+                    </a:prstGeom>
+                    <a:noFill/>
+                    <a:ln>
+                      <a:noFill/>
+                    </a:ln>
+                  </pic:spPr>
+                </pic:pic>
+              </a:graphicData>
+            </a:graphic>
+          </wp:inline>
+        </w:drawing>
+      </w:r>
+    </w:p>
+    <w:p>
+      <w:pPr>
+        <w:rPr>
+          <w:rFonts w:ascii="Franklin Gothic Book" w:hAnsi="Franklin Gothic Book"/>
+          <w:sz w:val="24"/>
+          <w:szCs w:val="24"/>
+        </w:rPr>
+      </w:pPr>
+      <w:r>
+        <w:rPr>
+          <w:rFonts w:ascii="Franklin Gothic Book" w:hAnsi="Franklin Gothic Book"/>
+          <w:sz w:val="24"/>
+          <w:szCs w:val="24"/>
+          <w:highlight w:val="yellow"/>
+        </w:rPr>
+        <w:t xml:space="preserve">Once you click on Compare &amp; pull </w:t>
+      </w:r>
+      <w:proofErr w:type="gramStart"/>
+      <w:r>
+        <w:rPr>
+          <w:rFonts w:ascii="Franklin Gothic Book" w:hAnsi="Franklin Gothic Book"/>
+          <w:sz w:val="24"/>
+          <w:szCs w:val="24"/>
+          <w:highlight w:val="yellow"/>
+        </w:rPr>
+        <w:t>request</w:t>
+      </w:r>
+      <w:proofErr w:type="gramEnd"/>
+      <w:r>
+        <w:rPr>
+          <w:rFonts w:ascii="Franklin Gothic Book" w:hAnsi="Franklin Gothic Book"/>
+          <w:sz w:val="24"/>
+          <w:szCs w:val="24"/>
+          <w:highlight w:val="yellow"/>
+        </w:rPr>
+        <w:t xml:space="preserve"> we will see merge conflict error</w:t>
+      </w:r>
+    </w:p>
+    <w:p>
+      <w:pPr>
+        <w:rPr>
+          <w:rFonts w:ascii="Franklin Gothic Book" w:hAnsi="Franklin Gothic Book"/>
+          <w:sz w:val="24"/>
+          <w:szCs w:val="24"/>
+        </w:rPr>
+      </w:pPr>
+      <w:r>
+        <w:rPr>
+          <w:rFonts w:ascii="Franklin Gothic Book" w:hAnsi="Franklin Gothic Book"/>
+          <w:noProof/>
+          <w:sz w:val="24"/>
+          <w:szCs w:val="24"/>
+        </w:rPr>
+        <w:drawing>
+          <wp:inline distT="0" distB="0" distL="0" distR="0" wp14:anchorId="531BE920" wp14:editId="54B10552">
+            <wp:extent cx="5731510" cy="3456940"/>
+            <wp:effectExtent l="0" t="0" r="2540" b="0"/>
+            <wp:docPr id="39" name="Picture 39"/>
+            <wp:cNvGraphicFramePr>
+              <a:graphicFrameLocks xmlns:a="http://schemas.openxmlformats.org/drawingml/2006/main" noChangeAspect="1"/>
+            </wp:cNvGraphicFramePr>
+            <a:graphic xmlns:a="http://schemas.openxmlformats.org/drawingml/2006/main">
+              <a:graphicData uri="http://schemas.openxmlformats.org/drawingml/2006/picture">
+                <pic:pic xmlns:pic="http://schemas.openxmlformats.org/drawingml/2006/picture">
+                  <pic:nvPicPr>
+                    <pic:cNvPr id="0" name="Picture 13"/>
+                    <pic:cNvPicPr>
+                      <a:picLocks noChangeAspect="1" noChangeArrowheads="1"/>
+                    </pic:cNvPicPr>
+                  </pic:nvPicPr>
+                  <pic:blipFill>
+                    <a:blip r:embed="rId44">
+                      <a:extLst>
+                        <a:ext uri="{28A0092B-C50C-407E-A947-70E740481C1C}">
+                          <a14:useLocalDpi xmlns:a14="http://schemas.microsoft.com/office/drawing/2010/main" val="0"/>
+                        </a:ext>
+                      </a:extLst>
+                    </a:blip>
+                    <a:srcRect/>
+                    <a:stretch>
+                      <a:fillRect/>
+                    </a:stretch>
+                  </pic:blipFill>
+                  <pic:spPr bwMode="auto">
+                    <a:xfrm>
+                      <a:off x="0" y="0"/>
+                      <a:ext cx="5731510" cy="3456940"/>
+                    </a:xfrm>
+                    <a:prstGeom prst="rect">
+                      <a:avLst/>
+                    </a:prstGeom>
+                    <a:noFill/>
+                    <a:ln>
+                      <a:noFill/>
+                    </a:ln>
+                  </pic:spPr>
+                </pic:pic>
+              </a:graphicData>
+            </a:graphic>
+          </wp:inline>
+        </w:drawing>
+      </w:r>
+    </w:p>
+    <w:p>
+      <w:pPr>
+        <w:rPr>
+          <w:rFonts w:ascii="Franklin Gothic Book" w:hAnsi="Franklin Gothic Book"/>
+          <w:sz w:val="24"/>
+          <w:szCs w:val="24"/>
+        </w:rPr>
+      </w:pPr>
+      <w:r>
+        <w:rPr>
+          <w:rFonts w:ascii="Franklin Gothic Book" w:hAnsi="Franklin Gothic Book"/>
+          <w:sz w:val="24"/>
+          <w:szCs w:val="24"/>
+        </w:rPr>
+        <w:t xml:space="preserve">You will see </w:t>
+      </w:r>
+      <w:proofErr w:type="gramStart"/>
+      <w:r>
+        <w:rPr>
+          <w:rFonts w:ascii="Franklin Gothic Book" w:hAnsi="Franklin Gothic Book"/>
+          <w:sz w:val="24"/>
+          <w:szCs w:val="24"/>
+        </w:rPr>
+        <w:t>can’t automatically merge,</w:t>
+      </w:r>
+      <w:proofErr w:type="gramEnd"/>
+      <w:r>
+        <w:rPr>
+          <w:rFonts w:ascii="Franklin Gothic Book" w:hAnsi="Franklin Gothic Book"/>
+          <w:sz w:val="24"/>
+          <w:szCs w:val="24"/>
+        </w:rPr>
+        <w:t xml:space="preserve"> however you need to click on Create pull request &amp; close the pull request so that the user who pushed this feature branch must pull the remote updates to his local repository and then he must push the feature branch.</w:t>
+      </w:r>
+    </w:p>
+    <w:p>
+      <w:pPr>
+        <w:rPr>
+          <w:rFonts w:ascii="Franklin Gothic Book" w:hAnsi="Franklin Gothic Book"/>
+          <w:sz w:val="24"/>
+          <w:szCs w:val="24"/>
+        </w:rPr>
+      </w:pPr>
+      <w:r>
+        <w:rPr>
+          <w:rFonts w:ascii="Franklin Gothic Book" w:hAnsi="Franklin Gothic Book"/>
+          <w:sz w:val="24"/>
+          <w:szCs w:val="24"/>
+          <w:highlight w:val="yellow"/>
+        </w:rPr>
+        <w:t>Click on Create pull request</w:t>
+      </w:r>
+    </w:p>
+    <w:p>
+      <w:pPr>
+        <w:rPr>
+          <w:rFonts w:ascii="Franklin Gothic Book" w:hAnsi="Franklin Gothic Book"/>
+          <w:sz w:val="24"/>
+          <w:szCs w:val="24"/>
+        </w:rPr>
+      </w:pPr>
+      <w:r>
+        <w:rPr>
+          <w:rFonts w:ascii="Franklin Gothic Book" w:hAnsi="Franklin Gothic Book"/>
+          <w:noProof/>
+          <w:sz w:val="24"/>
+          <w:szCs w:val="24"/>
+        </w:rPr>
+        <w:lastRenderedPageBreak/>
+        <w:drawing>
+          <wp:inline distT="0" distB="0" distL="0" distR="0" wp14:anchorId="130F4653" wp14:editId="53854B6D">
+            <wp:extent cx="5727700" cy="3642995"/>
+            <wp:effectExtent l="0" t="0" r="6350" b="0"/>
+            <wp:docPr id="40" name="Picture 40"/>
+            <wp:cNvGraphicFramePr>
+              <a:graphicFrameLocks xmlns:a="http://schemas.openxmlformats.org/drawingml/2006/main" noChangeAspect="1"/>
+            </wp:cNvGraphicFramePr>
+            <a:graphic xmlns:a="http://schemas.openxmlformats.org/drawingml/2006/main">
+              <a:graphicData uri="http://schemas.openxmlformats.org/drawingml/2006/picture">
+                <pic:pic xmlns:pic="http://schemas.openxmlformats.org/drawingml/2006/picture">
+                  <pic:nvPicPr>
+                    <pic:cNvPr id="0" name="Picture 14"/>
+                    <pic:cNvPicPr>
+                      <a:picLocks noChangeAspect="1" noChangeArrowheads="1"/>
+                    </pic:cNvPicPr>
+                  </pic:nvPicPr>
+                  <pic:blipFill>
+                    <a:blip r:embed="rId45">
+                      <a:extLst>
+                        <a:ext uri="{28A0092B-C50C-407E-A947-70E740481C1C}">
+                          <a14:useLocalDpi xmlns:a14="http://schemas.microsoft.com/office/drawing/2010/main" val="0"/>
+                        </a:ext>
+                      </a:extLst>
+                    </a:blip>
+                    <a:srcRect/>
+                    <a:stretch>
+                      <a:fillRect/>
+                    </a:stretch>
+                  </pic:blipFill>
+                  <pic:spPr bwMode="auto">
+                    <a:xfrm>
+                      <a:off x="0" y="0"/>
+                      <a:ext cx="5727700" cy="3642995"/>
+                    </a:xfrm>
+                    <a:prstGeom prst="rect">
+                      <a:avLst/>
+                    </a:prstGeom>
+                    <a:noFill/>
+                    <a:ln>
+                      <a:noFill/>
+                    </a:ln>
+                  </pic:spPr>
+                </pic:pic>
+              </a:graphicData>
+            </a:graphic>
+          </wp:inline>
+        </w:drawing>
+      </w:r>
+      <w:r>
+        <w:rPr>
+          <w:rFonts w:ascii="Franklin Gothic Book" w:hAnsi="Franklin Gothic Book"/>
+          <w:sz w:val="24"/>
+          <w:szCs w:val="24"/>
+        </w:rPr>
+        <w:t xml:space="preserve"> </w:t>
+      </w:r>
+    </w:p>
+    <w:p>
+      <w:pPr>
+        <w:rPr>
+          <w:rFonts w:ascii="Franklin Gothic Book" w:hAnsi="Franklin Gothic Book"/>
+          <w:sz w:val="24"/>
+          <w:szCs w:val="24"/>
+        </w:rPr>
+      </w:pPr>
+      <w:r>
+        <w:rPr>
+          <w:rFonts w:ascii="Franklin Gothic Book" w:hAnsi="Franklin Gothic Book"/>
+          <w:sz w:val="24"/>
+          <w:szCs w:val="24"/>
+          <w:highlight w:val="yellow"/>
+        </w:rPr>
+        <w:t>Click on close pull request</w:t>
+      </w:r>
+    </w:p>
+    <w:p>
+      <w:pPr>
+        <w:rPr>
+          <w:rFonts w:ascii="Franklin Gothic Book" w:hAnsi="Franklin Gothic Book"/>
+          <w:sz w:val="24"/>
+          <w:szCs w:val="24"/>
+        </w:rPr>
+      </w:pPr>
+      <w:r>
+        <w:rPr>
+          <w:rFonts w:ascii="Franklin Gothic Book" w:hAnsi="Franklin Gothic Book"/>
+          <w:sz w:val="24"/>
+          <w:szCs w:val="24"/>
+        </w:rPr>
+        <w:t>You can see branch is not merged and you must able to delete the feature branch.</w:t>
+      </w:r>
+    </w:p>
+    <w:p>
+      <w:pPr>
+        <w:rPr>
+          <w:rFonts w:ascii="Franklin Gothic Book" w:hAnsi="Franklin Gothic Book"/>
+          <w:sz w:val="24"/>
+          <w:szCs w:val="24"/>
+        </w:rPr>
+      </w:pPr>
+      <w:r>
+        <w:rPr>
+          <w:rFonts w:ascii="Franklin Gothic Book" w:hAnsi="Franklin Gothic Book"/>
+          <w:sz w:val="24"/>
+          <w:szCs w:val="24"/>
+          <w:highlight w:val="yellow"/>
+        </w:rPr>
+        <w:t>Why there was a conflict</w:t>
+      </w:r>
+      <w:r>
+        <w:rPr>
+          <w:rFonts w:ascii="Franklin Gothic Book" w:hAnsi="Franklin Gothic Book"/>
+          <w:sz w:val="24"/>
+          <w:szCs w:val="24"/>
+          <w:highlight w:val="yellow"/>
+        </w:rPr>
+        <w:t xml:space="preserve"> and what needs to be done?</w:t>
+      </w:r>
+    </w:p>
+    <w:p>
+      <w:pPr>
+        <w:rPr>
+          <w:rFonts w:ascii="Franklin Gothic Book" w:hAnsi="Franklin Gothic Book"/>
+          <w:sz w:val="24"/>
+          <w:szCs w:val="24"/>
+        </w:rPr>
+      </w:pPr>
+      <w:r>
+        <w:rPr>
+          <w:rFonts w:ascii="Franklin Gothic Book" w:hAnsi="Franklin Gothic Book"/>
+          <w:noProof/>
+          <w:sz w:val="24"/>
+          <w:szCs w:val="24"/>
+        </w:rPr>
+        <w:drawing>
+          <wp:inline distT="0" distB="0" distL="0" distR="0" wp14:anchorId="7F3086C0" wp14:editId="37642142">
+            <wp:extent cx="5727700" cy="2940685"/>
+            <wp:effectExtent l="0" t="0" r="6350" b="0"/>
+            <wp:docPr id="41" name="Picture 41"/>
+            <wp:cNvGraphicFramePr>
+              <a:graphicFrameLocks xmlns:a="http://schemas.openxmlformats.org/drawingml/2006/main" noChangeAspect="1"/>
+            </wp:cNvGraphicFramePr>
+            <a:graphic xmlns:a="http://schemas.openxmlformats.org/drawingml/2006/main">
+              <a:graphicData uri="http://schemas.openxmlformats.org/drawingml/2006/picture">
+                <pic:pic xmlns:pic="http://schemas.openxmlformats.org/drawingml/2006/picture">
+                  <pic:nvPicPr>
+                    <pic:cNvPr id="0" name="Picture 15"/>
+                    <pic:cNvPicPr>
+                      <a:picLocks noChangeAspect="1" noChangeArrowheads="1"/>
+                    </pic:cNvPicPr>
+                  </pic:nvPicPr>
+                  <pic:blipFill>
+                    <a:blip r:embed="rId46">
+                      <a:extLst>
+                        <a:ext uri="{28A0092B-C50C-407E-A947-70E740481C1C}">
+                          <a14:useLocalDpi xmlns:a14="http://schemas.microsoft.com/office/drawing/2010/main" val="0"/>
+                        </a:ext>
+                      </a:extLst>
+                    </a:blip>
+                    <a:srcRect/>
+                    <a:stretch>
+                      <a:fillRect/>
+                    </a:stretch>
+                  </pic:blipFill>
+                  <pic:spPr bwMode="auto">
+                    <a:xfrm>
+                      <a:off x="0" y="0"/>
+                      <a:ext cx="5727700" cy="2940685"/>
+                    </a:xfrm>
+                    <a:prstGeom prst="rect">
+                      <a:avLst/>
+                    </a:prstGeom>
+                    <a:noFill/>
+                    <a:ln>
+                      <a:noFill/>
+                    </a:ln>
+                  </pic:spPr>
+                </pic:pic>
+              </a:graphicData>
+            </a:graphic>
+          </wp:inline>
+        </w:drawing>
+      </w:r>
+    </w:p>
+    <w:p>
+      <w:pPr>
+        <w:rPr>
+          <w:rFonts w:ascii="Franklin Gothic Book" w:hAnsi="Franklin Gothic Book"/>
+          <w:sz w:val="24"/>
+          <w:szCs w:val="24"/>
+        </w:rPr>
+      </w:pPr>
+      <w:proofErr w:type="gramStart"/>
+      <w:r>
+        <w:rPr>
+          <w:rFonts w:ascii="Franklin Gothic Book" w:hAnsi="Franklin Gothic Book"/>
+          <w:sz w:val="24"/>
+          <w:szCs w:val="24"/>
+        </w:rPr>
+        <w:t>Firstly</w:t>
+      </w:r>
+      <w:proofErr w:type="gramEnd"/>
+      <w:r>
+        <w:rPr>
+          <w:rFonts w:ascii="Franklin Gothic Book" w:hAnsi="Franklin Gothic Book"/>
+          <w:sz w:val="24"/>
+          <w:szCs w:val="24"/>
+        </w:rPr>
+        <w:t xml:space="preserve"> we need to checkout to local master &amp; update the local master branch so that it will have the same versions of what remote master has then you can checkout to feature </w:t>
+      </w:r>
+      <w:r>
+        <w:rPr>
+          <w:rFonts w:ascii="Franklin Gothic Book" w:hAnsi="Franklin Gothic Book"/>
+          <w:sz w:val="24"/>
+          <w:szCs w:val="24"/>
+          <w:highlight w:val="yellow"/>
+        </w:rPr>
+        <w:t>branch and merge the local</w:t>
+      </w:r>
+      <w:r>
+        <w:rPr>
+          <w:rFonts w:ascii="Franklin Gothic Book" w:hAnsi="Franklin Gothic Book"/>
+          <w:sz w:val="24"/>
+          <w:szCs w:val="24"/>
+        </w:rPr>
+        <w:t xml:space="preserve"> master with feature branch</w:t>
+      </w:r>
+    </w:p>
+    <w:p>
+      <w:pPr>
+        <w:rPr>
+          <w:rFonts w:ascii="Franklin Gothic Book" w:hAnsi="Franklin Gothic Book"/>
+          <w:sz w:val="24"/>
+          <w:szCs w:val="24"/>
+        </w:rPr>
+      </w:pPr>
+      <w:r>
+        <w:rPr>
+          <w:rFonts w:ascii="Franklin Gothic Book" w:hAnsi="Franklin Gothic Book"/>
+          <w:noProof/>
+          <w:sz w:val="24"/>
+          <w:szCs w:val="24"/>
+        </w:rPr>
+        <w:lastRenderedPageBreak/>
+        <w:drawing>
+          <wp:inline distT="0" distB="0" distL="0" distR="0" wp14:anchorId="73184CFB" wp14:editId="324FDE24">
+            <wp:extent cx="5731510" cy="3002280"/>
+            <wp:effectExtent l="0" t="0" r="2540" b="7620"/>
+            <wp:docPr id="42" name="Picture 42"/>
+            <wp:cNvGraphicFramePr>
+              <a:graphicFrameLocks xmlns:a="http://schemas.openxmlformats.org/drawingml/2006/main" noChangeAspect="1"/>
+            </wp:cNvGraphicFramePr>
+            <a:graphic xmlns:a="http://schemas.openxmlformats.org/drawingml/2006/main">
+              <a:graphicData uri="http://schemas.openxmlformats.org/drawingml/2006/picture">
+                <pic:pic xmlns:pic="http://schemas.openxmlformats.org/drawingml/2006/picture">
+                  <pic:nvPicPr>
+                    <pic:cNvPr id="0" name="Picture 16"/>
+                    <pic:cNvPicPr>
+                      <a:picLocks noChangeAspect="1" noChangeArrowheads="1"/>
+                    </pic:cNvPicPr>
+                  </pic:nvPicPr>
+                  <pic:blipFill>
+                    <a:blip r:embed="rId47">
+                      <a:extLst>
+                        <a:ext uri="{28A0092B-C50C-407E-A947-70E740481C1C}">
+                          <a14:useLocalDpi xmlns:a14="http://schemas.microsoft.com/office/drawing/2010/main" val="0"/>
+                        </a:ext>
+                      </a:extLst>
+                    </a:blip>
+                    <a:srcRect/>
+                    <a:stretch>
+                      <a:fillRect/>
+                    </a:stretch>
+                  </pic:blipFill>
+                  <pic:spPr bwMode="auto">
+                    <a:xfrm>
+                      <a:off x="0" y="0"/>
+                      <a:ext cx="5731510" cy="3002280"/>
+                    </a:xfrm>
+                    <a:prstGeom prst="rect">
+                      <a:avLst/>
+                    </a:prstGeom>
+                    <a:noFill/>
+                    <a:ln>
+                      <a:noFill/>
+                    </a:ln>
+                  </pic:spPr>
+                </pic:pic>
+              </a:graphicData>
+            </a:graphic>
+          </wp:inline>
+        </w:drawing>
+      </w:r>
+    </w:p>
+    <w:p>
+      <w:pPr>
+        <w:rPr>
+          <w:rFonts w:ascii="Franklin Gothic Book" w:hAnsi="Franklin Gothic Book"/>
+          <w:sz w:val="24"/>
+          <w:szCs w:val="24"/>
+        </w:rPr>
+      </w:pPr>
+      <w:r>
+        <w:rPr>
+          <w:rFonts w:ascii="Franklin Gothic Book" w:hAnsi="Franklin Gothic Book"/>
+          <w:sz w:val="24"/>
+          <w:szCs w:val="24"/>
+          <w:highlight w:val="yellow"/>
+        </w:rPr>
+        <w:t>Once you use ‘git pull’ there was an automatic merge</w:t>
+      </w:r>
+      <w:r>
+        <w:rPr>
+          <w:rFonts w:ascii="Franklin Gothic Book" w:hAnsi="Franklin Gothic Book"/>
+          <w:sz w:val="24"/>
+          <w:szCs w:val="24"/>
+        </w:rPr>
+        <w:t xml:space="preserve"> </w:t>
+      </w:r>
+    </w:p>
+    <w:p>
+      <w:pPr>
+        <w:rPr>
+          <w:rFonts w:ascii="Franklin Gothic Book" w:hAnsi="Franklin Gothic Book"/>
+          <w:sz w:val="24"/>
+          <w:szCs w:val="24"/>
+        </w:rPr>
+      </w:pPr>
+      <w:r>
+        <w:rPr>
+          <w:rFonts w:ascii="Franklin Gothic Book" w:hAnsi="Franklin Gothic Book"/>
+          <w:noProof/>
+          <w:sz w:val="24"/>
+          <w:szCs w:val="24"/>
+        </w:rPr>
+        <w:drawing>
+          <wp:inline distT="0" distB="0" distL="0" distR="0" wp14:anchorId="7E29BBC7" wp14:editId="749CC4A6">
+            <wp:extent cx="5731510" cy="2547620"/>
+            <wp:effectExtent l="0" t="0" r="2540" b="5080"/>
+            <wp:docPr id="43" name="Picture 43"/>
+            <wp:cNvGraphicFramePr>
+              <a:graphicFrameLocks xmlns:a="http://schemas.openxmlformats.org/drawingml/2006/main" noChangeAspect="1"/>
+            </wp:cNvGraphicFramePr>
+            <a:graphic xmlns:a="http://schemas.openxmlformats.org/drawingml/2006/main">
+              <a:graphicData uri="http://schemas.openxmlformats.org/drawingml/2006/picture">
+                <pic:pic xmlns:pic="http://schemas.openxmlformats.org/drawingml/2006/picture">
+                  <pic:nvPicPr>
+                    <pic:cNvPr id="0" name="Picture 17"/>
+                    <pic:cNvPicPr>
+                      <a:picLocks noChangeAspect="1" noChangeArrowheads="1"/>
+                    </pic:cNvPicPr>
+                  </pic:nvPicPr>
+                  <pic:blipFill>
+                    <a:blip r:embed="rId48">
+                      <a:extLst>
+                        <a:ext uri="{28A0092B-C50C-407E-A947-70E740481C1C}">
+                          <a14:useLocalDpi xmlns:a14="http://schemas.microsoft.com/office/drawing/2010/main" val="0"/>
+                        </a:ext>
+                      </a:extLst>
+                    </a:blip>
+                    <a:srcRect/>
+                    <a:stretch>
+                      <a:fillRect/>
+                    </a:stretch>
+                  </pic:blipFill>
+                  <pic:spPr bwMode="auto">
+                    <a:xfrm>
+                      <a:off x="0" y="0"/>
+                      <a:ext cx="5731510" cy="2547620"/>
+                    </a:xfrm>
+                    <a:prstGeom prst="rect">
+                      <a:avLst/>
+                    </a:prstGeom>
+                    <a:noFill/>
+                    <a:ln>
+                      <a:noFill/>
+                    </a:ln>
+                  </pic:spPr>
+                </pic:pic>
+              </a:graphicData>
+            </a:graphic>
+          </wp:inline>
+        </w:drawing>
+      </w:r>
+    </w:p>
+    <w:p>
+      <w:pPr>
+        <w:rPr>
+          <w:rFonts w:ascii="Franklin Gothic Book" w:hAnsi="Franklin Gothic Book"/>
+          <w:sz w:val="24"/>
+          <w:szCs w:val="24"/>
+        </w:rPr>
+      </w:pPr>
+      <w:proofErr w:type="gramStart"/>
+      <w:r>
+        <w:rPr>
+          <w:rFonts w:ascii="Franklin Gothic Book" w:hAnsi="Franklin Gothic Book"/>
+          <w:sz w:val="24"/>
+          <w:szCs w:val="24"/>
+          <w:highlight w:val="yellow"/>
+        </w:rPr>
+        <w:t>However</w:t>
+      </w:r>
+      <w:proofErr w:type="gramEnd"/>
+      <w:r>
+        <w:rPr>
+          <w:rFonts w:ascii="Franklin Gothic Book" w:hAnsi="Franklin Gothic Book"/>
+          <w:sz w:val="24"/>
+          <w:szCs w:val="24"/>
+          <w:highlight w:val="yellow"/>
+        </w:rPr>
+        <w:t xml:space="preserve"> the feature branch dev2-edit-hello is not up to date, we can see that using git log again in the feature branch</w:t>
+      </w:r>
+    </w:p>
+    <w:p>
+      <w:pPr>
+        <w:rPr>
+          <w:rFonts w:ascii="Franklin Gothic Book" w:hAnsi="Franklin Gothic Book"/>
+          <w:sz w:val="24"/>
+          <w:szCs w:val="24"/>
+        </w:rPr>
+      </w:pPr>
+      <w:r>
+        <w:rPr>
+          <w:rFonts w:ascii="Franklin Gothic Book" w:hAnsi="Franklin Gothic Book"/>
+          <w:noProof/>
+          <w:sz w:val="24"/>
+          <w:szCs w:val="24"/>
+        </w:rPr>
+        <w:lastRenderedPageBreak/>
+        <w:drawing>
+          <wp:inline distT="0" distB="0" distL="0" distR="0" wp14:anchorId="227E4D49" wp14:editId="5FA8626A">
+            <wp:extent cx="5731510" cy="2820035"/>
+            <wp:effectExtent l="0" t="0" r="2540" b="0"/>
+            <wp:docPr id="44" name="Picture 44"/>
+            <wp:cNvGraphicFramePr>
+              <a:graphicFrameLocks xmlns:a="http://schemas.openxmlformats.org/drawingml/2006/main" noChangeAspect="1"/>
+            </wp:cNvGraphicFramePr>
+            <a:graphic xmlns:a="http://schemas.openxmlformats.org/drawingml/2006/main">
+              <a:graphicData uri="http://schemas.openxmlformats.org/drawingml/2006/picture">
+                <pic:pic xmlns:pic="http://schemas.openxmlformats.org/drawingml/2006/picture">
+                  <pic:nvPicPr>
+                    <pic:cNvPr id="0" name="Picture 18"/>
+                    <pic:cNvPicPr>
+                      <a:picLocks noChangeAspect="1" noChangeArrowheads="1"/>
+                    </pic:cNvPicPr>
+                  </pic:nvPicPr>
+                  <pic:blipFill>
+                    <a:blip r:embed="rId49">
+                      <a:extLst>
+                        <a:ext uri="{28A0092B-C50C-407E-A947-70E740481C1C}">
+                          <a14:useLocalDpi xmlns:a14="http://schemas.microsoft.com/office/drawing/2010/main" val="0"/>
+                        </a:ext>
+                      </a:extLst>
+                    </a:blip>
+                    <a:srcRect/>
+                    <a:stretch>
+                      <a:fillRect/>
+                    </a:stretch>
+                  </pic:blipFill>
+                  <pic:spPr bwMode="auto">
+                    <a:xfrm>
+                      <a:off x="0" y="0"/>
+                      <a:ext cx="5731510" cy="2820035"/>
+                    </a:xfrm>
+                    <a:prstGeom prst="rect">
+                      <a:avLst/>
+                    </a:prstGeom>
+                    <a:noFill/>
+                    <a:ln>
+                      <a:noFill/>
+                    </a:ln>
+                  </pic:spPr>
+                </pic:pic>
+              </a:graphicData>
+            </a:graphic>
+          </wp:inline>
+        </w:drawing>
+      </w:r>
+    </w:p>
+    <w:p>
+      <w:pPr>
+        <w:rPr>
+          <w:rFonts w:ascii="Franklin Gothic Book" w:hAnsi="Franklin Gothic Book"/>
+          <w:sz w:val="24"/>
+          <w:szCs w:val="24"/>
+        </w:rPr>
+      </w:pPr>
+      <w:r>
+        <w:rPr>
+          <w:rFonts w:ascii="Franklin Gothic Book" w:hAnsi="Franklin Gothic Book"/>
+          <w:sz w:val="24"/>
+          <w:szCs w:val="24"/>
+        </w:rPr>
+        <w:t>The remote has some versions which are not there in the feature branch, however local master is up to date</w:t>
+      </w:r>
+    </w:p>
+    <w:p>
+      <w:pPr>
+        <w:rPr>
+          <w:rFonts w:ascii="Franklin Gothic Book" w:hAnsi="Franklin Gothic Book"/>
+          <w:sz w:val="24"/>
+          <w:szCs w:val="24"/>
+        </w:rPr>
+      </w:pPr>
+      <w:r>
+        <w:rPr>
+          <w:rFonts w:ascii="Franklin Gothic Book" w:hAnsi="Franklin Gothic Book"/>
+          <w:sz w:val="24"/>
+          <w:szCs w:val="24"/>
+        </w:rPr>
+        <w:t xml:space="preserve">You can merge feature branch with local master since feature branch is not up to date with the local master you will still get merge conflict </w:t>
+      </w:r>
+      <w:proofErr w:type="gramStart"/>
+      <w:r>
+        <w:rPr>
+          <w:rFonts w:ascii="Franklin Gothic Book" w:hAnsi="Franklin Gothic Book"/>
+          <w:sz w:val="24"/>
+          <w:szCs w:val="24"/>
+        </w:rPr>
+        <w:t>hence</w:t>
+      </w:r>
+      <w:proofErr w:type="gramEnd"/>
+      <w:r>
+        <w:rPr>
+          <w:rFonts w:ascii="Franklin Gothic Book" w:hAnsi="Franklin Gothic Book"/>
+          <w:sz w:val="24"/>
+          <w:szCs w:val="24"/>
+        </w:rPr>
+        <w:t xml:space="preserve"> we must resolve it first with a new commit that will have all the missing versions of master branch in the feature branch.</w:t>
+      </w:r>
+    </w:p>
+    <w:p>
+      <w:pPr>
+        <w:rPr>
+          <w:rFonts w:ascii="Franklin Gothic Book" w:hAnsi="Franklin Gothic Book"/>
+          <w:sz w:val="24"/>
+          <w:szCs w:val="24"/>
+        </w:rPr>
+      </w:pPr>
+      <w:r>
+        <w:rPr>
+          <w:rFonts w:ascii="Franklin Gothic Book" w:hAnsi="Franklin Gothic Book"/>
+          <w:noProof/>
+          <w:sz w:val="24"/>
+          <w:szCs w:val="24"/>
+        </w:rPr>
+        <w:drawing>
+          <wp:inline distT="0" distB="0" distL="0" distR="0" wp14:anchorId="60415F7A" wp14:editId="3463AEA9">
+            <wp:extent cx="5731510" cy="1273810"/>
+            <wp:effectExtent l="0" t="0" r="2540" b="2540"/>
+            <wp:docPr id="45" name="Picture 45"/>
+            <wp:cNvGraphicFramePr>
+              <a:graphicFrameLocks xmlns:a="http://schemas.openxmlformats.org/drawingml/2006/main" noChangeAspect="1"/>
+            </wp:cNvGraphicFramePr>
+            <a:graphic xmlns:a="http://schemas.openxmlformats.org/drawingml/2006/main">
+              <a:graphicData uri="http://schemas.openxmlformats.org/drawingml/2006/picture">
+                <pic:pic xmlns:pic="http://schemas.openxmlformats.org/drawingml/2006/picture">
+                  <pic:nvPicPr>
+                    <pic:cNvPr id="0" name="Picture 19"/>
+                    <pic:cNvPicPr>
+                      <a:picLocks noChangeAspect="1" noChangeArrowheads="1"/>
+                    </pic:cNvPicPr>
+                  </pic:nvPicPr>
+                  <pic:blipFill>
+                    <a:blip r:embed="rId50">
+                      <a:extLst>
+                        <a:ext uri="{28A0092B-C50C-407E-A947-70E740481C1C}">
+                          <a14:useLocalDpi xmlns:a14="http://schemas.microsoft.com/office/drawing/2010/main" val="0"/>
+                        </a:ext>
+                      </a:extLst>
+                    </a:blip>
+                    <a:srcRect/>
+                    <a:stretch>
+                      <a:fillRect/>
+                    </a:stretch>
+                  </pic:blipFill>
+                  <pic:spPr bwMode="auto">
+                    <a:xfrm>
+                      <a:off x="0" y="0"/>
+                      <a:ext cx="5731510" cy="1273810"/>
+                    </a:xfrm>
+                    <a:prstGeom prst="rect">
+                      <a:avLst/>
+                    </a:prstGeom>
+                    <a:noFill/>
+                    <a:ln>
+                      <a:noFill/>
+                    </a:ln>
+                  </pic:spPr>
+                </pic:pic>
+              </a:graphicData>
+            </a:graphic>
+          </wp:inline>
+        </w:drawing>
+      </w:r>
+    </w:p>
+    <w:p>
+      <w:pPr>
+        <w:rPr>
+          <w:rFonts w:ascii="Franklin Gothic Book" w:hAnsi="Franklin Gothic Book"/>
+          <w:sz w:val="24"/>
+          <w:szCs w:val="24"/>
+        </w:rPr>
+      </w:pPr>
+      <w:r>
+        <w:rPr>
+          <w:rFonts w:ascii="Franklin Gothic Book" w:hAnsi="Franklin Gothic Book"/>
+          <w:sz w:val="24"/>
+          <w:szCs w:val="24"/>
+        </w:rPr>
+        <w:t xml:space="preserve">Note: ‘git merge master’ will merge the </w:t>
+      </w:r>
+      <w:r>
+        <w:rPr>
+          <w:rFonts w:ascii="Franklin Gothic Book" w:hAnsi="Franklin Gothic Book"/>
+          <w:sz w:val="24"/>
+          <w:szCs w:val="24"/>
+          <w:highlight w:val="yellow"/>
+        </w:rPr>
+        <w:t>master</w:t>
+      </w:r>
+      <w:r>
+        <w:rPr>
+          <w:rFonts w:ascii="Franklin Gothic Book" w:hAnsi="Franklin Gothic Book"/>
+          <w:sz w:val="24"/>
+          <w:szCs w:val="24"/>
+        </w:rPr>
+        <w:t xml:space="preserve"> branch history with </w:t>
+      </w:r>
+      <w:r>
+        <w:rPr>
+          <w:rFonts w:ascii="Franklin Gothic Book" w:hAnsi="Franklin Gothic Book"/>
+          <w:sz w:val="24"/>
+          <w:szCs w:val="24"/>
+          <w:highlight w:val="yellow"/>
+        </w:rPr>
+        <w:t>dev2-edit-hello</w:t>
+      </w:r>
+      <w:r>
+        <w:rPr>
+          <w:rFonts w:ascii="Franklin Gothic Book" w:hAnsi="Franklin Gothic Book"/>
+          <w:sz w:val="24"/>
+          <w:szCs w:val="24"/>
+        </w:rPr>
+        <w:t xml:space="preserve"> branch, it would’ve worked if feature branch was having same histories of local master since its </w:t>
+      </w:r>
+      <w:proofErr w:type="gramStart"/>
+      <w:r>
+        <w:rPr>
+          <w:rFonts w:ascii="Franklin Gothic Book" w:hAnsi="Franklin Gothic Book"/>
+          <w:sz w:val="24"/>
+          <w:szCs w:val="24"/>
+        </w:rPr>
+        <w:t>missing</w:t>
+      </w:r>
+      <w:proofErr w:type="gramEnd"/>
+      <w:r>
+        <w:rPr>
+          <w:rFonts w:ascii="Franklin Gothic Book" w:hAnsi="Franklin Gothic Book"/>
+          <w:sz w:val="24"/>
+          <w:szCs w:val="24"/>
+        </w:rPr>
+        <w:t xml:space="preserve"> we get the conflict error, the </w:t>
+      </w:r>
+      <w:r>
+        <w:rPr>
+          <w:rFonts w:ascii="Franklin Gothic Book" w:hAnsi="Franklin Gothic Book"/>
+          <w:sz w:val="24"/>
+          <w:szCs w:val="24"/>
+          <w:highlight w:val="yellow"/>
+        </w:rPr>
+        <w:t>dev2-edit-hello|MERGING</w:t>
+      </w:r>
+      <w:r>
+        <w:rPr>
+          <w:rFonts w:ascii="Franklin Gothic Book" w:hAnsi="Franklin Gothic Book"/>
+          <w:sz w:val="24"/>
+          <w:szCs w:val="24"/>
+        </w:rPr>
+        <w:t xml:space="preserve"> needs be resolved.</w:t>
+      </w:r>
+    </w:p>
+    <w:p>
+      <w:pPr>
+        <w:rPr>
+          <w:rFonts w:ascii="Franklin Gothic Book" w:hAnsi="Franklin Gothic Book"/>
+          <w:sz w:val="24"/>
+          <w:szCs w:val="24"/>
+        </w:rPr>
+      </w:pPr>
+      <w:r>
+        <w:rPr>
+          <w:rFonts w:ascii="Franklin Gothic Book" w:hAnsi="Franklin Gothic Book"/>
+          <w:sz w:val="24"/>
+          <w:szCs w:val="24"/>
+          <w:highlight w:val="yellow"/>
+        </w:rPr>
+        <w:t>vi hello.txt</w:t>
+      </w:r>
+      <w:r>
+        <w:rPr>
+          <w:rFonts w:ascii="Franklin Gothic Book" w:hAnsi="Franklin Gothic Book"/>
+          <w:sz w:val="24"/>
+          <w:szCs w:val="24"/>
+        </w:rPr>
+        <w:t>: Since there is a conflict in the hello.txt it shows in the log</w:t>
+      </w:r>
+    </w:p>
+    <w:p>
+      <w:pPr>
+        <w:rPr>
+          <w:rFonts w:ascii="Franklin Gothic Book" w:hAnsi="Franklin Gothic Book"/>
+          <w:sz w:val="24"/>
+          <w:szCs w:val="24"/>
+        </w:rPr>
+      </w:pPr>
+      <w:r>
+        <w:rPr>
+          <w:rFonts w:ascii="Franklin Gothic Book" w:hAnsi="Franklin Gothic Book"/>
+          <w:noProof/>
+          <w:sz w:val="24"/>
+          <w:szCs w:val="24"/>
+        </w:rPr>
+        <w:drawing>
+          <wp:inline distT="0" distB="0" distL="0" distR="0" wp14:anchorId="0000A14B" wp14:editId="0C37E8B7">
+            <wp:extent cx="2735580" cy="1207135"/>
+            <wp:effectExtent l="0" t="0" r="7620" b="0"/>
+            <wp:docPr id="46" name="Picture 46"/>
+            <wp:cNvGraphicFramePr>
+              <a:graphicFrameLocks xmlns:a="http://schemas.openxmlformats.org/drawingml/2006/main" noChangeAspect="1"/>
+            </wp:cNvGraphicFramePr>
+            <a:graphic xmlns:a="http://schemas.openxmlformats.org/drawingml/2006/main">
+              <a:graphicData uri="http://schemas.openxmlformats.org/drawingml/2006/picture">
+                <pic:pic xmlns:pic="http://schemas.openxmlformats.org/drawingml/2006/picture">
+                  <pic:nvPicPr>
+                    <pic:cNvPr id="0" name="Picture 20"/>
+                    <pic:cNvPicPr>
+                      <a:picLocks noChangeAspect="1" noChangeArrowheads="1"/>
+                    </pic:cNvPicPr>
+                  </pic:nvPicPr>
+                  <pic:blipFill>
+                    <a:blip r:embed="rId51">
+                      <a:extLst>
+                        <a:ext uri="{28A0092B-C50C-407E-A947-70E740481C1C}">
+                          <a14:useLocalDpi xmlns:a14="http://schemas.microsoft.com/office/drawing/2010/main" val="0"/>
+                        </a:ext>
+                      </a:extLst>
+                    </a:blip>
+                    <a:srcRect/>
+                    <a:stretch>
+                      <a:fillRect/>
+                    </a:stretch>
+                  </pic:blipFill>
+                  <pic:spPr bwMode="auto">
+                    <a:xfrm>
+                      <a:off x="0" y="0"/>
+                      <a:ext cx="2735580" cy="1207135"/>
+                    </a:xfrm>
+                    <a:prstGeom prst="rect">
+                      <a:avLst/>
+                    </a:prstGeom>
+                    <a:noFill/>
+                    <a:ln>
+                      <a:noFill/>
+                    </a:ln>
+                  </pic:spPr>
+                </pic:pic>
+              </a:graphicData>
+            </a:graphic>
+          </wp:inline>
+        </w:drawing>
+      </w:r>
+    </w:p>
+    <w:p>
+      <w:pPr>
+        <w:rPr>
+          <w:rFonts w:ascii="Franklin Gothic Book" w:hAnsi="Franklin Gothic Book"/>
+          <w:sz w:val="24"/>
+          <w:szCs w:val="24"/>
+        </w:rPr>
+      </w:pPr>
+      <w:r>
+        <w:rPr>
+          <w:rFonts w:ascii="Franklin Gothic Book" w:hAnsi="Franklin Gothic Book"/>
+          <w:sz w:val="24"/>
+          <w:szCs w:val="24"/>
+        </w:rPr>
+        <w:t>Here both Dev1 &amp; Dev2 contents are merged and its in conflict you need to edit as per the requirement and create a new commit so that the new commit will have all the versions of the missing histories in the feature branch</w:t>
+      </w:r>
+      <w:r>
+        <w:rPr>
+          <w:rFonts w:ascii="Franklin Gothic Book" w:hAnsi="Franklin Gothic Book"/>
+          <w:sz w:val="24"/>
+          <w:szCs w:val="24"/>
+        </w:rPr>
+        <w:t>.</w:t>
+      </w:r>
+    </w:p>
+    <w:p>
+      <w:pPr>
+        <w:rPr>
+          <w:rFonts w:ascii="Franklin Gothic Book" w:hAnsi="Franklin Gothic Book"/>
+          <w:sz w:val="24"/>
+          <w:szCs w:val="24"/>
+        </w:rPr>
+      </w:pPr>
+      <w:r>
+        <w:rPr>
+          <w:rFonts w:ascii="Franklin Gothic Book" w:hAnsi="Franklin Gothic Book"/>
+          <w:sz w:val="24"/>
+          <w:szCs w:val="24"/>
+          <w:highlight w:val="yellow"/>
+        </w:rPr>
+        <w:lastRenderedPageBreak/>
+        <w:t>You can remove all the invalid contents &amp; keep only valid contents</w:t>
+      </w:r>
+    </w:p>
+    <w:p>
+      <w:pPr>
+        <w:rPr>
+          <w:rFonts w:ascii="Franklin Gothic Book" w:hAnsi="Franklin Gothic Book"/>
+          <w:sz w:val="24"/>
+          <w:szCs w:val="24"/>
+        </w:rPr>
+      </w:pPr>
+      <w:r>
+        <w:rPr>
+          <w:rFonts w:ascii="Franklin Gothic Book" w:hAnsi="Franklin Gothic Book"/>
+          <w:noProof/>
+          <w:sz w:val="24"/>
+          <w:szCs w:val="24"/>
+        </w:rPr>
+        <w:drawing>
+          <wp:inline distT="0" distB="0" distL="0" distR="0" wp14:anchorId="0E7BF2A2" wp14:editId="278FCB9F">
+            <wp:extent cx="3200400" cy="1188720"/>
+            <wp:effectExtent l="0" t="0" r="0" b="0"/>
+            <wp:docPr id="47" name="Picture 47"/>
+            <wp:cNvGraphicFramePr>
+              <a:graphicFrameLocks xmlns:a="http://schemas.openxmlformats.org/drawingml/2006/main" noChangeAspect="1"/>
+            </wp:cNvGraphicFramePr>
+            <a:graphic xmlns:a="http://schemas.openxmlformats.org/drawingml/2006/main">
+              <a:graphicData uri="http://schemas.openxmlformats.org/drawingml/2006/picture">
+                <pic:pic xmlns:pic="http://schemas.openxmlformats.org/drawingml/2006/picture">
+                  <pic:nvPicPr>
+                    <pic:cNvPr id="0" name="Picture 21"/>
+                    <pic:cNvPicPr>
+                      <a:picLocks noChangeAspect="1" noChangeArrowheads="1"/>
+                    </pic:cNvPicPr>
+                  </pic:nvPicPr>
+                  <pic:blipFill>
+                    <a:blip r:embed="rId52">
+                      <a:extLst>
+                        <a:ext uri="{28A0092B-C50C-407E-A947-70E740481C1C}">
+                          <a14:useLocalDpi xmlns:a14="http://schemas.microsoft.com/office/drawing/2010/main" val="0"/>
+                        </a:ext>
+                      </a:extLst>
+                    </a:blip>
+                    <a:srcRect/>
+                    <a:stretch>
+                      <a:fillRect/>
+                    </a:stretch>
+                  </pic:blipFill>
+                  <pic:spPr bwMode="auto">
+                    <a:xfrm>
+                      <a:off x="0" y="0"/>
+                      <a:ext cx="3200400" cy="1188720"/>
+                    </a:xfrm>
+                    <a:prstGeom prst="rect">
+                      <a:avLst/>
+                    </a:prstGeom>
+                    <a:noFill/>
+                    <a:ln>
+                      <a:noFill/>
+                    </a:ln>
+                  </pic:spPr>
+                </pic:pic>
+              </a:graphicData>
+            </a:graphic>
+          </wp:inline>
+        </w:drawing>
+      </w:r>
+    </w:p>
+    <w:p>
+      <w:pPr>
+        <w:rPr>
+          <w:rFonts w:ascii="Franklin Gothic Book" w:hAnsi="Franklin Gothic Book"/>
+          <w:sz w:val="24"/>
+          <w:szCs w:val="24"/>
+        </w:rPr>
+      </w:pPr>
+      <w:r>
+        <w:rPr>
+          <w:rFonts w:ascii="Franklin Gothic Book" w:hAnsi="Franklin Gothic Book"/>
+          <w:sz w:val="24"/>
+          <w:szCs w:val="24"/>
+        </w:rPr>
+        <w:t>Then you can commit this change so that it will merge master branch &amp; feature branch that will have all the missing histories in the feature branch.</w:t>
+      </w:r>
+    </w:p>
+    <w:p>
+      <w:pPr>
+        <w:rPr>
+          <w:rFonts w:ascii="Franklin Gothic Book" w:hAnsi="Franklin Gothic Book"/>
+          <w:sz w:val="24"/>
+          <w:szCs w:val="24"/>
+        </w:rPr>
+      </w:pPr>
+      <w:r>
+        <w:rPr>
+          <w:rFonts w:ascii="Franklin Gothic Book" w:hAnsi="Franklin Gothic Book"/>
+          <w:noProof/>
+          <w:sz w:val="24"/>
+          <w:szCs w:val="24"/>
+        </w:rPr>
+        <w:drawing>
+          <wp:inline distT="0" distB="0" distL="0" distR="0" wp14:anchorId="1A6DB497" wp14:editId="75D2F6E0">
+            <wp:extent cx="5727700" cy="4213860"/>
+            <wp:effectExtent l="0" t="0" r="6350" b="0"/>
+            <wp:docPr id="48" name="Picture 48"/>
+            <wp:cNvGraphicFramePr>
+              <a:graphicFrameLocks xmlns:a="http://schemas.openxmlformats.org/drawingml/2006/main" noChangeAspect="1"/>
+            </wp:cNvGraphicFramePr>
+            <a:graphic xmlns:a="http://schemas.openxmlformats.org/drawingml/2006/main">
+              <a:graphicData uri="http://schemas.openxmlformats.org/drawingml/2006/picture">
+                <pic:pic xmlns:pic="http://schemas.openxmlformats.org/drawingml/2006/picture">
+                  <pic:nvPicPr>
+                    <pic:cNvPr id="0" name="Picture 22"/>
+                    <pic:cNvPicPr>
+                      <a:picLocks noChangeAspect="1" noChangeArrowheads="1"/>
+                    </pic:cNvPicPr>
+                  </pic:nvPicPr>
+                  <pic:blipFill>
+                    <a:blip r:embed="rId53">
+                      <a:extLst>
+                        <a:ext uri="{28A0092B-C50C-407E-A947-70E740481C1C}">
+                          <a14:useLocalDpi xmlns:a14="http://schemas.microsoft.com/office/drawing/2010/main" val="0"/>
+                        </a:ext>
+                      </a:extLst>
+                    </a:blip>
+                    <a:srcRect/>
+                    <a:stretch>
+                      <a:fillRect/>
+                    </a:stretch>
+                  </pic:blipFill>
+                  <pic:spPr bwMode="auto">
+                    <a:xfrm>
+                      <a:off x="0" y="0"/>
+                      <a:ext cx="5727700" cy="4213860"/>
+                    </a:xfrm>
+                    <a:prstGeom prst="rect">
+                      <a:avLst/>
+                    </a:prstGeom>
+                    <a:noFill/>
+                    <a:ln>
+                      <a:noFill/>
+                    </a:ln>
+                  </pic:spPr>
+                </pic:pic>
+              </a:graphicData>
+            </a:graphic>
+          </wp:inline>
+        </w:drawing>
+      </w:r>
+    </w:p>
+    <w:p>
+      <w:pPr>
+        <w:rPr>
+          <w:rFonts w:ascii="Franklin Gothic Book" w:hAnsi="Franklin Gothic Book"/>
+          <w:sz w:val="24"/>
+          <w:szCs w:val="24"/>
+        </w:rPr>
+      </w:pPr>
+      <w:r>
+        <w:rPr>
+          <w:rFonts w:ascii="Franklin Gothic Book" w:hAnsi="Franklin Gothic Book"/>
+          <w:sz w:val="24"/>
+          <w:szCs w:val="24"/>
+        </w:rPr>
+        <w:t>Here the master had some commits &amp; feature branch had some commits which were in merge conflict that was manually resolved and created a new commit.</w:t>
+      </w:r>
+    </w:p>
+    <w:p>
+      <w:pPr>
+        <w:rPr>
+          <w:rFonts w:ascii="Franklin Gothic Book" w:hAnsi="Franklin Gothic Book"/>
+          <w:sz w:val="24"/>
+          <w:szCs w:val="24"/>
+        </w:rPr>
+      </w:pPr>
+      <w:r>
+        <w:rPr>
+          <w:rFonts w:ascii="Franklin Gothic Book" w:hAnsi="Franklin Gothic Book"/>
+          <w:noProof/>
+          <w:sz w:val="24"/>
+          <w:szCs w:val="24"/>
+        </w:rPr>
+        <w:lastRenderedPageBreak/>
+        <w:drawing>
+          <wp:inline distT="0" distB="0" distL="0" distR="0" wp14:anchorId="46C93363" wp14:editId="0AE7C00F">
+            <wp:extent cx="5727700" cy="2860040"/>
+            <wp:effectExtent l="0" t="0" r="6350" b="0"/>
+            <wp:docPr id="49" name="Picture 49"/>
+            <wp:cNvGraphicFramePr>
+              <a:graphicFrameLocks xmlns:a="http://schemas.openxmlformats.org/drawingml/2006/main" noChangeAspect="1"/>
+            </wp:cNvGraphicFramePr>
+            <a:graphic xmlns:a="http://schemas.openxmlformats.org/drawingml/2006/main">
+              <a:graphicData uri="http://schemas.openxmlformats.org/drawingml/2006/picture">
+                <pic:pic xmlns:pic="http://schemas.openxmlformats.org/drawingml/2006/picture">
+                  <pic:nvPicPr>
+                    <pic:cNvPr id="0" name="Picture 23"/>
+                    <pic:cNvPicPr>
+                      <a:picLocks noChangeAspect="1" noChangeArrowheads="1"/>
+                    </pic:cNvPicPr>
+                  </pic:nvPicPr>
+                  <pic:blipFill>
+                    <a:blip r:embed="rId54">
+                      <a:extLst>
+                        <a:ext uri="{28A0092B-C50C-407E-A947-70E740481C1C}">
+                          <a14:useLocalDpi xmlns:a14="http://schemas.microsoft.com/office/drawing/2010/main" val="0"/>
+                        </a:ext>
+                      </a:extLst>
+                    </a:blip>
+                    <a:srcRect/>
+                    <a:stretch>
+                      <a:fillRect/>
+                    </a:stretch>
+                  </pic:blipFill>
+                  <pic:spPr bwMode="auto">
+                    <a:xfrm>
+                      <a:off x="0" y="0"/>
+                      <a:ext cx="5727700" cy="2860040"/>
+                    </a:xfrm>
+                    <a:prstGeom prst="rect">
+                      <a:avLst/>
+                    </a:prstGeom>
+                    <a:noFill/>
+                    <a:ln>
+                      <a:noFill/>
+                    </a:ln>
+                  </pic:spPr>
+                </pic:pic>
+              </a:graphicData>
+            </a:graphic>
+          </wp:inline>
+        </w:drawing>
+      </w:r>
+    </w:p>
+    <w:p>
+      <w:pPr>
+        <w:rPr>
+          <w:rFonts w:ascii="Franklin Gothic Book" w:hAnsi="Franklin Gothic Book"/>
+          <w:sz w:val="24"/>
+          <w:szCs w:val="24"/>
+        </w:rPr>
+      </w:pPr>
+      <w:r>
+        <w:rPr>
+          <w:rFonts w:ascii="Franklin Gothic Book" w:hAnsi="Franklin Gothic Book"/>
+          <w:sz w:val="24"/>
+          <w:szCs w:val="24"/>
+        </w:rPr>
+        <w:t xml:space="preserve">Since the </w:t>
+      </w:r>
+      <w:r>
+        <w:rPr>
+          <w:rFonts w:ascii="Franklin Gothic Book" w:hAnsi="Franklin Gothic Book"/>
+          <w:sz w:val="24"/>
+          <w:szCs w:val="24"/>
+          <w:highlight w:val="yellow"/>
+        </w:rPr>
+        <w:t>feature branch is</w:t>
+      </w:r>
+      <w:r>
+        <w:rPr>
+          <w:rFonts w:ascii="Franklin Gothic Book" w:hAnsi="Franklin Gothic Book"/>
+          <w:sz w:val="24"/>
+          <w:szCs w:val="24"/>
+        </w:rPr>
+        <w:t xml:space="preserve"> not missing b4584… &amp; 8bc6fd… </w:t>
+      </w:r>
+      <w:r>
+        <w:rPr>
+          <w:rFonts w:ascii="Franklin Gothic Book" w:hAnsi="Franklin Gothic Book"/>
+          <w:sz w:val="24"/>
+          <w:szCs w:val="24"/>
+        </w:rPr>
+        <w:t xml:space="preserve"> </w:t>
+      </w:r>
+      <w:r>
+        <w:rPr>
+          <w:rFonts w:ascii="Franklin Gothic Book" w:hAnsi="Franklin Gothic Book"/>
+          <w:sz w:val="24"/>
+          <w:szCs w:val="24"/>
+        </w:rPr>
+        <w:t>from the master branch it can be merge in the remote server without any problem.</w:t>
+      </w:r>
+    </w:p>
+    <w:p>
+      <w:pPr>
+        <w:rPr>
+          <w:rFonts w:ascii="Franklin Gothic Book" w:hAnsi="Franklin Gothic Book"/>
+          <w:sz w:val="24"/>
+          <w:szCs w:val="24"/>
+        </w:rPr>
+      </w:pPr>
+      <w:r>
+        <w:rPr>
+          <w:rFonts w:ascii="Franklin Gothic Book" w:hAnsi="Franklin Gothic Book"/>
+          <w:sz w:val="24"/>
+          <w:szCs w:val="24"/>
+          <w:highlight w:val="yellow"/>
+        </w:rPr>
+        <w:t xml:space="preserve">Since we have pushed the feature branch in the </w:t>
+      </w:r>
+      <w:proofErr w:type="gramStart"/>
+      <w:r>
+        <w:rPr>
+          <w:rFonts w:ascii="Franklin Gothic Book" w:hAnsi="Franklin Gothic Book"/>
+          <w:sz w:val="24"/>
+          <w:szCs w:val="24"/>
+          <w:highlight w:val="yellow"/>
+        </w:rPr>
+        <w:t>remote</w:t>
+      </w:r>
+      <w:proofErr w:type="gramEnd"/>
+      <w:r>
+        <w:rPr>
+          <w:rFonts w:ascii="Franklin Gothic Book" w:hAnsi="Franklin Gothic Book"/>
+          <w:sz w:val="24"/>
+          <w:szCs w:val="24"/>
+          <w:highlight w:val="yellow"/>
+        </w:rPr>
+        <w:t xml:space="preserve"> we must see pull request</w:t>
+      </w:r>
+    </w:p>
+    <w:p>
+      <w:pPr>
+        <w:rPr>
+          <w:rFonts w:ascii="Franklin Gothic Book" w:hAnsi="Franklin Gothic Book"/>
+          <w:sz w:val="24"/>
+          <w:szCs w:val="24"/>
+        </w:rPr>
+      </w:pPr>
+      <w:r>
+        <w:rPr>
+          <w:rFonts w:ascii="Franklin Gothic Book" w:hAnsi="Franklin Gothic Book"/>
+          <w:sz w:val="24"/>
+          <w:szCs w:val="24"/>
+        </w:rPr>
+        <w:t>We can merge without any problem.</w:t>
+      </w:r>
+    </w:p>
+    <w:p>
+      <w:pPr>
+        <w:rPr>
+          <w:rFonts w:ascii="Franklin Gothic Book" w:hAnsi="Franklin Gothic Book"/>
+          <w:sz w:val="24"/>
+          <w:szCs w:val="24"/>
+        </w:rPr>
+      </w:pPr>
+      <w:r>
+        <w:rPr>
+          <w:rFonts w:ascii="Franklin Gothic Book" w:hAnsi="Franklin Gothic Book"/>
+          <w:noProof/>
+          <w:sz w:val="24"/>
+          <w:szCs w:val="24"/>
+        </w:rPr>
+        <w:drawing>
+          <wp:inline distT="0" distB="0" distL="0" distR="0" wp14:anchorId="7129B0A5" wp14:editId="269F0F00">
+            <wp:extent cx="5731510" cy="3093085"/>
+            <wp:effectExtent l="0" t="0" r="2540" b="0"/>
+            <wp:docPr id="50" name="Picture 50"/>
+            <wp:cNvGraphicFramePr>
+              <a:graphicFrameLocks xmlns:a="http://schemas.openxmlformats.org/drawingml/2006/main" noChangeAspect="1"/>
+            </wp:cNvGraphicFramePr>
+            <a:graphic xmlns:a="http://schemas.openxmlformats.org/drawingml/2006/main">
+              <a:graphicData uri="http://schemas.openxmlformats.org/drawingml/2006/picture">
+                <pic:pic xmlns:pic="http://schemas.openxmlformats.org/drawingml/2006/picture">
+                  <pic:nvPicPr>
+                    <pic:cNvPr id="0" name="Picture 24"/>
+                    <pic:cNvPicPr>
+                      <a:picLocks noChangeAspect="1" noChangeArrowheads="1"/>
+                    </pic:cNvPicPr>
+                  </pic:nvPicPr>
+                  <pic:blipFill>
+                    <a:blip r:embed="rId55">
+                      <a:extLst>
+                        <a:ext uri="{28A0092B-C50C-407E-A947-70E740481C1C}">
+                          <a14:useLocalDpi xmlns:a14="http://schemas.microsoft.com/office/drawing/2010/main" val="0"/>
+                        </a:ext>
+                      </a:extLst>
+                    </a:blip>
+                    <a:srcRect/>
+                    <a:stretch>
+                      <a:fillRect/>
+                    </a:stretch>
+                  </pic:blipFill>
+                  <pic:spPr bwMode="auto">
+                    <a:xfrm>
+                      <a:off x="0" y="0"/>
+                      <a:ext cx="5731510" cy="3093085"/>
+                    </a:xfrm>
+                    <a:prstGeom prst="rect">
+                      <a:avLst/>
+                    </a:prstGeom>
+                    <a:noFill/>
+                    <a:ln>
+                      <a:noFill/>
+                    </a:ln>
+                  </pic:spPr>
+                </pic:pic>
+              </a:graphicData>
+            </a:graphic>
+          </wp:inline>
+        </w:drawing>
+      </w:r>
+    </w:p>
+    <w:p>
+      <w:pPr>
+        <w:rPr>
+          <w:rFonts w:ascii="Franklin Gothic Book" w:hAnsi="Franklin Gothic Book"/>
+          <w:sz w:val="24"/>
+          <w:szCs w:val="24"/>
+        </w:rPr>
+      </w:pPr>
+      <w:r>
+        <w:rPr>
+          <w:rFonts w:ascii="Franklin Gothic Book" w:hAnsi="Franklin Gothic Book"/>
+          <w:sz w:val="24"/>
+          <w:szCs w:val="24"/>
+        </w:rPr>
+        <w:t>Earlier it made problem, but now there’s no problem, we can merge it successfully and delete the branch.</w:t>
+      </w:r>
+    </w:p>
+    <w:p>
+      <w:pPr>
+        <w:rPr>
+          <w:rFonts w:ascii="Franklin Gothic Book" w:hAnsi="Franklin Gothic Book"/>
+          <w:sz w:val="24"/>
+          <w:szCs w:val="24"/>
+        </w:rPr>
+      </w:pPr>
+      <w:r>
+        <w:rPr>
+          <w:rFonts w:ascii="Franklin Gothic Book" w:hAnsi="Franklin Gothic Book"/>
+          <w:noProof/>
+          <w:sz w:val="24"/>
+          <w:szCs w:val="24"/>
+        </w:rPr>
+        <w:lastRenderedPageBreak/>
+        <w:drawing>
+          <wp:inline distT="0" distB="0" distL="0" distR="0" wp14:anchorId="2B4A44B1" wp14:editId="679DAB2D">
+            <wp:extent cx="5029200" cy="4480560"/>
+            <wp:effectExtent l="0" t="0" r="0" b="0"/>
+            <wp:docPr id="51" name="Picture 51"/>
+            <wp:cNvGraphicFramePr>
+              <a:graphicFrameLocks xmlns:a="http://schemas.openxmlformats.org/drawingml/2006/main" noChangeAspect="1"/>
+            </wp:cNvGraphicFramePr>
+            <a:graphic xmlns:a="http://schemas.openxmlformats.org/drawingml/2006/main">
+              <a:graphicData uri="http://schemas.openxmlformats.org/drawingml/2006/picture">
+                <pic:pic xmlns:pic="http://schemas.openxmlformats.org/drawingml/2006/picture">
+                  <pic:nvPicPr>
+                    <pic:cNvPr id="0" name="Picture 25"/>
+                    <pic:cNvPicPr>
+                      <a:picLocks noChangeAspect="1" noChangeArrowheads="1"/>
+                    </pic:cNvPicPr>
+                  </pic:nvPicPr>
+                  <pic:blipFill>
+                    <a:blip r:embed="rId56">
+                      <a:extLst>
+                        <a:ext uri="{28A0092B-C50C-407E-A947-70E740481C1C}">
+                          <a14:useLocalDpi xmlns:a14="http://schemas.microsoft.com/office/drawing/2010/main" val="0"/>
+                        </a:ext>
+                      </a:extLst>
+                    </a:blip>
+                    <a:srcRect/>
+                    <a:stretch>
+                      <a:fillRect/>
+                    </a:stretch>
+                  </pic:blipFill>
+                  <pic:spPr bwMode="auto">
+                    <a:xfrm>
+                      <a:off x="0" y="0"/>
+                      <a:ext cx="5029200" cy="4480560"/>
+                    </a:xfrm>
+                    <a:prstGeom prst="rect">
+                      <a:avLst/>
+                    </a:prstGeom>
+                    <a:noFill/>
+                    <a:ln>
+                      <a:noFill/>
+                    </a:ln>
+                  </pic:spPr>
+                </pic:pic>
+              </a:graphicData>
+            </a:graphic>
+          </wp:inline>
+        </w:drawing>
+      </w:r>
+    </w:p>
+    <w:p>
+      <w:pPr>
+        <w:rPr>
+          <w:rFonts w:ascii="Franklin Gothic Book" w:hAnsi="Franklin Gothic Book"/>
+          <w:sz w:val="24"/>
+          <w:szCs w:val="24"/>
+        </w:rPr>
+      </w:pPr>
+      <w:r>
+        <w:rPr>
+          <w:rFonts w:ascii="Franklin Gothic Book" w:hAnsi="Franklin Gothic Book"/>
+          <w:sz w:val="24"/>
+          <w:szCs w:val="24"/>
+        </w:rPr>
+        <w:t xml:space="preserve">We are seeing the merge content of feature branch of Developer2 in the remote master, but there’s still something we need to do in both the </w:t>
+      </w:r>
+      <w:proofErr w:type="gramStart"/>
+      <w:r>
+        <w:rPr>
+          <w:rFonts w:ascii="Franklin Gothic Book" w:hAnsi="Franklin Gothic Book"/>
+          <w:sz w:val="24"/>
+          <w:szCs w:val="24"/>
+        </w:rPr>
+        <w:t>developers</w:t>
+      </w:r>
+      <w:proofErr w:type="gramEnd"/>
+      <w:r>
+        <w:rPr>
+          <w:rFonts w:ascii="Franklin Gothic Book" w:hAnsi="Franklin Gothic Book"/>
+          <w:sz w:val="24"/>
+          <w:szCs w:val="24"/>
+        </w:rPr>
+        <w:t xml:space="preserve"> machine.</w:t>
+      </w:r>
+    </w:p>
+    <w:p>
+      <w:pPr>
+        <w:rPr>
+          <w:rFonts w:ascii="Franklin Gothic Book" w:hAnsi="Franklin Gothic Book"/>
+          <w:sz w:val="24"/>
+          <w:szCs w:val="24"/>
+        </w:rPr>
+      </w:pPr>
+      <w:r>
+        <w:rPr>
+          <w:rFonts w:ascii="Franklin Gothic Book" w:hAnsi="Franklin Gothic Book"/>
+          <w:sz w:val="24"/>
+          <w:szCs w:val="24"/>
+        </w:rPr>
+        <w:t>Both the developers are still missing some commits compare to remote master.</w:t>
+      </w:r>
+    </w:p>
+    <w:p>
+      <w:pPr>
+        <w:rPr>
+          <w:rFonts w:ascii="Franklin Gothic Book" w:hAnsi="Franklin Gothic Book"/>
+          <w:sz w:val="24"/>
+          <w:szCs w:val="24"/>
+        </w:rPr>
+      </w:pPr>
+      <w:r>
+        <w:rPr>
+          <w:rFonts w:ascii="Franklin Gothic Book" w:hAnsi="Franklin Gothic Book"/>
+          <w:noProof/>
+          <w:sz w:val="24"/>
+          <w:szCs w:val="24"/>
+        </w:rPr>
+        <w:drawing>
+          <wp:inline distT="0" distB="0" distL="0" distR="0" wp14:anchorId="6BB4FE5E" wp14:editId="3C9A6CE2">
+            <wp:extent cx="5727700" cy="2128520"/>
+            <wp:effectExtent l="0" t="0" r="6350" b="5080"/>
+            <wp:docPr id="52" name="Picture 52"/>
+            <wp:cNvGraphicFramePr>
+              <a:graphicFrameLocks xmlns:a="http://schemas.openxmlformats.org/drawingml/2006/main" noChangeAspect="1"/>
+            </wp:cNvGraphicFramePr>
+            <a:graphic xmlns:a="http://schemas.openxmlformats.org/drawingml/2006/main">
+              <a:graphicData uri="http://schemas.openxmlformats.org/drawingml/2006/picture">
+                <pic:pic xmlns:pic="http://schemas.openxmlformats.org/drawingml/2006/picture">
+                  <pic:nvPicPr>
+                    <pic:cNvPr id="0" name="Picture 26"/>
+                    <pic:cNvPicPr>
+                      <a:picLocks noChangeAspect="1" noChangeArrowheads="1"/>
+                    </pic:cNvPicPr>
+                  </pic:nvPicPr>
+                  <pic:blipFill>
+                    <a:blip r:embed="rId57">
+                      <a:extLst>
+                        <a:ext uri="{28A0092B-C50C-407E-A947-70E740481C1C}">
+                          <a14:useLocalDpi xmlns:a14="http://schemas.microsoft.com/office/drawing/2010/main" val="0"/>
+                        </a:ext>
+                      </a:extLst>
+                    </a:blip>
+                    <a:srcRect/>
+                    <a:stretch>
+                      <a:fillRect/>
+                    </a:stretch>
+                  </pic:blipFill>
+                  <pic:spPr bwMode="auto">
+                    <a:xfrm>
+                      <a:off x="0" y="0"/>
+                      <a:ext cx="5727700" cy="2128520"/>
+                    </a:xfrm>
+                    <a:prstGeom prst="rect">
+                      <a:avLst/>
+                    </a:prstGeom>
+                    <a:noFill/>
+                    <a:ln>
+                      <a:noFill/>
+                    </a:ln>
+                  </pic:spPr>
+                </pic:pic>
+              </a:graphicData>
+            </a:graphic>
+          </wp:inline>
+        </w:drawing>
+      </w:r>
+    </w:p>
+    <w:p>
+      <w:pPr>
+        <w:rPr>
+          <w:rFonts w:ascii="Franklin Gothic Book" w:hAnsi="Franklin Gothic Book"/>
+          <w:sz w:val="24"/>
+          <w:szCs w:val="24"/>
+        </w:rPr>
+      </w:pPr>
+      <w:r>
+        <w:rPr>
+          <w:rFonts w:ascii="Franklin Gothic Book" w:hAnsi="Franklin Gothic Book"/>
+          <w:sz w:val="24"/>
+          <w:szCs w:val="24"/>
+        </w:rPr>
+        <w:t>In both the developers console we switched to master &amp; used git pull so that it gets all the changes from the remote master that is up to date</w:t>
+      </w:r>
+      <w:r>
+        <w:rPr>
+          <w:rFonts w:ascii="Franklin Gothic Book" w:hAnsi="Franklin Gothic Book"/>
+          <w:sz w:val="24"/>
+          <w:szCs w:val="24"/>
+        </w:rPr>
+        <w:t>.</w:t>
+      </w:r>
+    </w:p>
+    <w:p>
+      <w:pPr>
+        <w:rPr>
+          <w:rFonts w:ascii="Franklin Gothic Book" w:hAnsi="Franklin Gothic Book"/>
+          <w:sz w:val="24"/>
+          <w:szCs w:val="24"/>
+        </w:rPr>
+      </w:pPr>
+      <w:r>
+        <w:rPr>
+          <w:rFonts w:ascii="Franklin Gothic Book" w:hAnsi="Franklin Gothic Book"/>
+          <w:sz w:val="24"/>
+          <w:szCs w:val="24"/>
+          <w:highlight w:val="yellow"/>
+        </w:rPr>
+        <w:t>Note;</w:t>
+      </w:r>
+      <w:r>
+        <w:rPr>
+          <w:rFonts w:ascii="Franklin Gothic Book" w:hAnsi="Franklin Gothic Book"/>
+          <w:sz w:val="24"/>
+          <w:szCs w:val="24"/>
+        </w:rPr>
+        <w:t xml:space="preserve"> Earlier both the local master was not having up to date changes of their remote master as the changes were done in the feature branch not in the local master branch</w:t>
+      </w:r>
     </w:p>
     <w:sectPr>
       <w:pgSz w:w="11906" w:h="16838"/>

--- a/MERN Stack Notes.docx
+++ b/MERN Stack Notes.docx
@@ -415,16 +415,7 @@
           <w:sz w:val="24"/>
           <w:szCs w:val="24"/>
         </w:rPr>
-        <w:t xml:space="preserve"> (REST </w:t>
-      </w:r>
-      <w:proofErr w:type="spellStart"/>
-      <w:r>
-        <w:rPr>
-          <w:rFonts w:ascii="Franklin Gothic Book" w:hAnsi="Franklin Gothic Book"/>
-          <w:sz w:val="24"/>
-          <w:szCs w:val="24"/>
-        </w:rPr>
-        <w:t>Api</w:t>
+        <w:t xml:space="preserve"> (REST Api</w:t>
       </w:r>
       <w:r>
         <w:rPr>
@@ -440,16 +431,7 @@
           <w:sz w:val="24"/>
           <w:szCs w:val="24"/>
         </w:rPr>
-        <w:t>s</w:t>
-      </w:r>
-      <w:proofErr w:type="spellEnd"/>
-      <w:r>
-        <w:rPr>
-          <w:rFonts w:ascii="Franklin Gothic Book" w:hAnsi="Franklin Gothic Book"/>
-          <w:sz w:val="24"/>
-          <w:szCs w:val="24"/>
-        </w:rPr>
-        <w:t>)</w:t>
+        <w:t>s)</w:t>
       </w:r>
     </w:p>
     <w:p>
@@ -765,19 +747,8 @@
           <w:highlight w:val="yellow"/>
         </w:rPr>
         <w:lastRenderedPageBreak/>
-        <w:t xml:space="preserve">How do we access distributed </w:t>
-      </w:r>
-      <w:proofErr w:type="gramStart"/>
-      <w:r>
-        <w:rPr>
-          <w:rFonts w:ascii="Franklin Gothic Book" w:hAnsi="Franklin Gothic Book"/>
-          <w:sz w:val="24"/>
-          <w:szCs w:val="24"/>
-          <w:highlight w:val="yellow"/>
-        </w:rPr>
-        <w:t>applications</w:t>
-      </w:r>
-      <w:proofErr w:type="gramEnd"/>
+        <w:t>How do we access distributed applications</w:t>
+      </w:r>
     </w:p>
     <w:p>
       <w:pPr>
@@ -1179,23 +1150,13 @@
           <w:szCs w:val="24"/>
         </w:rPr>
       </w:pPr>
-      <w:proofErr w:type="gramStart"/>
-      <w:r>
-        <w:rPr>
-          <w:rFonts w:ascii="Franklin Gothic Book" w:hAnsi="Franklin Gothic Book"/>
-          <w:sz w:val="24"/>
-          <w:szCs w:val="24"/>
-        </w:rPr>
-        <w:t>Enterprise wide</w:t>
-      </w:r>
-      <w:proofErr w:type="gramEnd"/>
-      <w:r>
-        <w:rPr>
-          <w:rFonts w:ascii="Franklin Gothic Book" w:hAnsi="Franklin Gothic Book"/>
-          <w:sz w:val="24"/>
-          <w:szCs w:val="24"/>
-        </w:rPr>
-        <w:t xml:space="preserve"> applications</w:t>
+      <w:r>
+        <w:rPr>
+          <w:rFonts w:ascii="Franklin Gothic Book" w:hAnsi="Franklin Gothic Book"/>
+          <w:sz w:val="24"/>
+          <w:szCs w:val="24"/>
+        </w:rPr>
+        <w:t>Enterprise wide applications</w:t>
       </w:r>
     </w:p>
     <w:p>
@@ -1357,25 +1318,7 @@
           <w:sz w:val="24"/>
           <w:szCs w:val="24"/>
         </w:rPr>
-        <w:t xml:space="preserve">The enterprise application return data in a format which every application can convert to their respective types, suppose Java wants to share data to C#, then Java wouldn’t share data in Java instead it shares in one common format JSON that will be converted to </w:t>
-      </w:r>
-      <w:proofErr w:type="gramStart"/>
-      <w:r>
-        <w:rPr>
-          <w:rFonts w:ascii="Franklin Gothic Book" w:hAnsi="Franklin Gothic Book"/>
-          <w:sz w:val="24"/>
-          <w:szCs w:val="24"/>
-        </w:rPr>
-        <w:t>C# by C#</w:t>
-      </w:r>
-      <w:proofErr w:type="gramEnd"/>
-      <w:r>
-        <w:rPr>
-          <w:rFonts w:ascii="Franklin Gothic Book" w:hAnsi="Franklin Gothic Book"/>
-          <w:sz w:val="24"/>
-          <w:szCs w:val="24"/>
-        </w:rPr>
-        <w:t xml:space="preserve"> applications, same can be converted to Javascript by Javascript applications, same can be converted to Python by Python applications.</w:t>
+        <w:t>The enterprise application return data in a format which every application can convert to their respective types, suppose Java wants to share data to C#, then Java wouldn’t share data in Java instead it shares in one common format JSON that will be converted to C# by C# applications, same can be converted to Javascript by Javascript applications, same can be converted to Python by Python applications.</w:t>
       </w:r>
     </w:p>
     <w:p>
@@ -1458,9 +1401,34 @@
           <w:szCs w:val="24"/>
           <w:highlight w:val="yellow"/>
         </w:rPr>
-        <w:t xml:space="preserve">How does these enterprise applications share/exchange data to other </w:t>
-      </w:r>
-      <w:proofErr w:type="gramStart"/>
+        <w:t>How does these enterprise applications share/exchange data to other applications</w:t>
+      </w:r>
+    </w:p>
+    <w:p>
+      <w:pPr>
+        <w:rPr>
+          <w:rFonts w:ascii="Franklin Gothic Book" w:hAnsi="Franklin Gothic Book"/>
+          <w:sz w:val="24"/>
+          <w:szCs w:val="24"/>
+        </w:rPr>
+      </w:pPr>
+      <w:r>
+        <w:rPr>
+          <w:rFonts w:ascii="Franklin Gothic Book" w:hAnsi="Franklin Gothic Book"/>
+          <w:sz w:val="24"/>
+          <w:szCs w:val="24"/>
+        </w:rPr>
+        <w:t>Enterprise applications will have webservices (ReST based Webservices) to share the data to any applications.</w:t>
+      </w:r>
+    </w:p>
+    <w:p>
+      <w:pPr>
+        <w:rPr>
+          <w:rFonts w:ascii="Franklin Gothic Book" w:hAnsi="Franklin Gothic Book"/>
+          <w:sz w:val="24"/>
+          <w:szCs w:val="24"/>
+        </w:rPr>
+      </w:pPr>
       <w:r>
         <w:rPr>
           <w:rFonts w:ascii="Franklin Gothic Book" w:hAnsi="Franklin Gothic Book"/>
@@ -1468,81 +1436,7 @@
           <w:szCs w:val="24"/>
           <w:highlight w:val="yellow"/>
         </w:rPr>
-        <w:t>applications</w:t>
-      </w:r>
-      <w:proofErr w:type="gramEnd"/>
-    </w:p>
-    <w:p>
-      <w:pPr>
-        <w:rPr>
-          <w:rFonts w:ascii="Franklin Gothic Book" w:hAnsi="Franklin Gothic Book"/>
-          <w:sz w:val="24"/>
-          <w:szCs w:val="24"/>
-        </w:rPr>
-      </w:pPr>
-      <w:r>
-        <w:rPr>
-          <w:rFonts w:ascii="Franklin Gothic Book" w:hAnsi="Franklin Gothic Book"/>
-          <w:sz w:val="24"/>
-          <w:szCs w:val="24"/>
-        </w:rPr>
-        <w:t>Enterprise applications will have webservices (</w:t>
-      </w:r>
-      <w:proofErr w:type="spellStart"/>
-      <w:r>
-        <w:rPr>
-          <w:rFonts w:ascii="Franklin Gothic Book" w:hAnsi="Franklin Gothic Book"/>
-          <w:sz w:val="24"/>
-          <w:szCs w:val="24"/>
-        </w:rPr>
-        <w:t>ReST</w:t>
-      </w:r>
-      <w:proofErr w:type="spellEnd"/>
-      <w:r>
-        <w:rPr>
-          <w:rFonts w:ascii="Franklin Gothic Book" w:hAnsi="Franklin Gothic Book"/>
-          <w:sz w:val="24"/>
-          <w:szCs w:val="24"/>
-        </w:rPr>
-        <w:t xml:space="preserve"> based Webservices) to share the data to any applications.</w:t>
-      </w:r>
-    </w:p>
-    <w:p>
-      <w:pPr>
-        <w:rPr>
-          <w:rFonts w:ascii="Franklin Gothic Book" w:hAnsi="Franklin Gothic Book"/>
-          <w:sz w:val="24"/>
-          <w:szCs w:val="24"/>
-        </w:rPr>
-      </w:pPr>
-      <w:r>
-        <w:rPr>
-          <w:rFonts w:ascii="Franklin Gothic Book" w:hAnsi="Franklin Gothic Book"/>
-          <w:sz w:val="24"/>
-          <w:szCs w:val="24"/>
-          <w:highlight w:val="yellow"/>
-        </w:rPr>
-        <w:t xml:space="preserve">REST </w:t>
-      </w:r>
-      <w:proofErr w:type="spellStart"/>
-      <w:r>
-        <w:rPr>
-          <w:rFonts w:ascii="Franklin Gothic Book" w:hAnsi="Franklin Gothic Book"/>
-          <w:sz w:val="24"/>
-          <w:szCs w:val="24"/>
-          <w:highlight w:val="yellow"/>
-        </w:rPr>
-        <w:t>WebServices</w:t>
-      </w:r>
-      <w:proofErr w:type="spellEnd"/>
-      <w:r>
-        <w:rPr>
-          <w:rFonts w:ascii="Franklin Gothic Book" w:hAnsi="Franklin Gothic Book"/>
-          <w:sz w:val="24"/>
-          <w:szCs w:val="24"/>
-          <w:highlight w:val="yellow"/>
-        </w:rPr>
-        <w:t>:</w:t>
+        <w:t>REST WebServices:</w:t>
       </w:r>
       <w:r>
         <w:rPr>
@@ -1642,19 +1536,8 @@
           <w:szCs w:val="24"/>
           <w:highlight w:val="yellow"/>
         </w:rPr>
-        <w:t xml:space="preserve">What are the common formats the webservices can use to share the </w:t>
-      </w:r>
-      <w:proofErr w:type="gramStart"/>
-      <w:r>
-        <w:rPr>
-          <w:rFonts w:ascii="Franklin Gothic Book" w:hAnsi="Franklin Gothic Book"/>
-          <w:sz w:val="24"/>
-          <w:szCs w:val="24"/>
-          <w:highlight w:val="yellow"/>
-        </w:rPr>
-        <w:t>data</w:t>
-      </w:r>
-      <w:proofErr w:type="gramEnd"/>
+        <w:t>What are the common formats the webservices can use to share the data</w:t>
+      </w:r>
     </w:p>
     <w:p>
       <w:pPr>
@@ -1805,25 +1688,7 @@
           <w:sz w:val="24"/>
           <w:szCs w:val="24"/>
         </w:rPr>
-        <w:t xml:space="preserve"> but </w:t>
-      </w:r>
-      <w:proofErr w:type="spellStart"/>
-      <w:r>
-        <w:rPr>
-          <w:rFonts w:ascii="Franklin Gothic Book" w:hAnsi="Franklin Gothic Book"/>
-          <w:sz w:val="24"/>
-          <w:szCs w:val="24"/>
-        </w:rPr>
-        <w:t>its</w:t>
-      </w:r>
-      <w:proofErr w:type="spellEnd"/>
-      <w:r>
-        <w:rPr>
-          <w:rFonts w:ascii="Franklin Gothic Book" w:hAnsi="Franklin Gothic Book"/>
-          <w:sz w:val="24"/>
-          <w:szCs w:val="24"/>
-        </w:rPr>
-        <w:t xml:space="preserve"> common for all the users</w:t>
+        <w:t xml:space="preserve"> but its common for all the users</w:t>
       </w:r>
     </w:p>
     <w:p>
@@ -1871,25 +1736,7 @@
           <w:sz w:val="24"/>
           <w:szCs w:val="24"/>
         </w:rPr>
-        <w:t xml:space="preserve">: These are the pages whose contents are different for different </w:t>
-      </w:r>
-      <w:proofErr w:type="gramStart"/>
-      <w:r>
-        <w:rPr>
-          <w:rFonts w:ascii="Franklin Gothic Book" w:hAnsi="Franklin Gothic Book"/>
-          <w:sz w:val="24"/>
-          <w:szCs w:val="24"/>
-        </w:rPr>
-        <w:t>users,</w:t>
-      </w:r>
-      <w:proofErr w:type="gramEnd"/>
-      <w:r>
-        <w:rPr>
-          <w:rFonts w:ascii="Franklin Gothic Book" w:hAnsi="Franklin Gothic Book"/>
-          <w:sz w:val="24"/>
-          <w:szCs w:val="24"/>
-        </w:rPr>
-        <w:t xml:space="preserve"> these pages change their contents at runtim</w:t>
+        <w:t>: These are the pages whose contents are different for different users, these pages change their contents at runtim</w:t>
       </w:r>
       <w:r>
         <w:rPr>
@@ -2273,25 +2120,7 @@
           <w:sz w:val="24"/>
           <w:szCs w:val="24"/>
         </w:rPr>
-        <w:t xml:space="preserve"> If you login to </w:t>
-      </w:r>
-      <w:proofErr w:type="spellStart"/>
-      <w:r>
-        <w:rPr>
-          <w:rFonts w:ascii="Franklin Gothic Book" w:hAnsi="Franklin Gothic Book"/>
-          <w:sz w:val="24"/>
-          <w:szCs w:val="24"/>
-        </w:rPr>
-        <w:t>gmail</w:t>
-      </w:r>
-      <w:proofErr w:type="spellEnd"/>
-      <w:r>
-        <w:rPr>
-          <w:rFonts w:ascii="Franklin Gothic Book" w:hAnsi="Franklin Gothic Book"/>
-          <w:sz w:val="24"/>
-          <w:szCs w:val="24"/>
-        </w:rPr>
-        <w:t xml:space="preserve"> then you see different page and others see different page.</w:t>
+        <w:t xml:space="preserve"> If you login to gmail then you see different page and others see different page.</w:t>
       </w:r>
     </w:p>
     <w:p>
@@ -2309,19 +2138,8 @@
           <w:szCs w:val="24"/>
           <w:highlight w:val="yellow"/>
         </w:rPr>
-        <w:t xml:space="preserve">What is the language </w:t>
-      </w:r>
-      <w:proofErr w:type="gramStart"/>
-      <w:r>
-        <w:rPr>
-          <w:rFonts w:ascii="Franklin Gothic Book" w:hAnsi="Franklin Gothic Book"/>
-          <w:sz w:val="24"/>
-          <w:szCs w:val="24"/>
-          <w:highlight w:val="yellow"/>
-        </w:rPr>
-        <w:t>browser understands</w:t>
-      </w:r>
-      <w:proofErr w:type="gramEnd"/>
+        <w:t>What is the language browser understands</w:t>
+      </w:r>
     </w:p>
     <w:p>
       <w:pPr>
@@ -2404,53 +2222,24 @@
           <w:szCs w:val="24"/>
           <w:highlight w:val="yellow"/>
         </w:rPr>
-        <w:t xml:space="preserve">What is the language client &amp; server uses to </w:t>
-      </w:r>
-      <w:proofErr w:type="gramStart"/>
-      <w:r>
-        <w:rPr>
-          <w:rFonts w:ascii="Franklin Gothic Book" w:hAnsi="Franklin Gothic Book"/>
-          <w:sz w:val="24"/>
-          <w:szCs w:val="24"/>
-          <w:highlight w:val="yellow"/>
-        </w:rPr>
-        <w:t>communicate</w:t>
-      </w:r>
-      <w:proofErr w:type="gramEnd"/>
-    </w:p>
-    <w:p>
-      <w:pPr>
-        <w:rPr>
-          <w:rFonts w:ascii="Franklin Gothic Book" w:hAnsi="Franklin Gothic Book"/>
-          <w:sz w:val="24"/>
-          <w:szCs w:val="24"/>
-        </w:rPr>
-      </w:pPr>
-      <w:r>
-        <w:rPr>
-          <w:rFonts w:ascii="Franklin Gothic Book" w:hAnsi="Franklin Gothic Book"/>
-          <w:sz w:val="24"/>
-          <w:szCs w:val="24"/>
-        </w:rPr>
-        <w:t xml:space="preserve">HTTP: Stands for Hyper Text Transfer Protocol, it is the language client &amp; server uses to communicate, they communicate using request &amp; response, since they use </w:t>
-      </w:r>
-      <w:proofErr w:type="gramStart"/>
-      <w:r>
-        <w:rPr>
-          <w:rFonts w:ascii="Franklin Gothic Book" w:hAnsi="Franklin Gothic Book"/>
-          <w:sz w:val="24"/>
-          <w:szCs w:val="24"/>
-        </w:rPr>
-        <w:t>HTTP</w:t>
-      </w:r>
-      <w:proofErr w:type="gramEnd"/>
-      <w:r>
-        <w:rPr>
-          <w:rFonts w:ascii="Franklin Gothic Book" w:hAnsi="Franklin Gothic Book"/>
-          <w:sz w:val="24"/>
-          <w:szCs w:val="24"/>
-        </w:rPr>
-        <w:t xml:space="preserve"> they are also called as HTTP request &amp; HTTP response.</w:t>
+        <w:t>What is the language client &amp; server uses to communicate</w:t>
+      </w:r>
+    </w:p>
+    <w:p>
+      <w:pPr>
+        <w:rPr>
+          <w:rFonts w:ascii="Franklin Gothic Book" w:hAnsi="Franklin Gothic Book"/>
+          <w:sz w:val="24"/>
+          <w:szCs w:val="24"/>
+        </w:rPr>
+      </w:pPr>
+      <w:r>
+        <w:rPr>
+          <w:rFonts w:ascii="Franklin Gothic Book" w:hAnsi="Franklin Gothic Book"/>
+          <w:sz w:val="24"/>
+          <w:szCs w:val="24"/>
+        </w:rPr>
+        <w:t>HTTP: Stands for Hyper Text Transfer Protocol, it is the language client &amp; server uses to communicate, they communicate using request &amp; response, since they use HTTP they are also called as HTTP request &amp; HTTP response.</w:t>
       </w:r>
     </w:p>
     <w:p>
@@ -2646,25 +2435,7 @@
           <w:sz w:val="24"/>
           <w:szCs w:val="24"/>
         </w:rPr>
-        <w:t xml:space="preserve">header properties like URL of the server resource, content type like text, </w:t>
-      </w:r>
-      <w:proofErr w:type="spellStart"/>
-      <w:r>
-        <w:rPr>
-          <w:rFonts w:ascii="Franklin Gothic Book" w:hAnsi="Franklin Gothic Book"/>
-          <w:sz w:val="24"/>
-          <w:szCs w:val="24"/>
-        </w:rPr>
-        <w:t>json</w:t>
-      </w:r>
-      <w:proofErr w:type="spellEnd"/>
-      <w:r>
-        <w:rPr>
-          <w:rFonts w:ascii="Franklin Gothic Book" w:hAnsi="Franklin Gothic Book"/>
-          <w:sz w:val="24"/>
-          <w:szCs w:val="24"/>
-        </w:rPr>
-        <w:t>, xml and so on</w:t>
+        <w:t>header properties like URL of the server resource, content type like text, json, xml and so on</w:t>
       </w:r>
     </w:p>
     <w:p>
@@ -3274,53 +3045,24 @@
           <w:szCs w:val="24"/>
           <w:highlight w:val="yellow"/>
         </w:rPr>
-        <w:t xml:space="preserve">type of application we will develop in Full </w:t>
-      </w:r>
-      <w:proofErr w:type="gramStart"/>
-      <w:r>
-        <w:rPr>
-          <w:rFonts w:ascii="Franklin Gothic Book" w:hAnsi="Franklin Gothic Book"/>
-          <w:sz w:val="24"/>
-          <w:szCs w:val="24"/>
-          <w:highlight w:val="yellow"/>
-        </w:rPr>
-        <w:t>Stack</w:t>
-      </w:r>
-      <w:proofErr w:type="gramEnd"/>
-    </w:p>
-    <w:p>
-      <w:pPr>
-        <w:rPr>
-          <w:rFonts w:ascii="Franklin Gothic Book" w:hAnsi="Franklin Gothic Book"/>
-          <w:sz w:val="24"/>
-          <w:szCs w:val="24"/>
-        </w:rPr>
-      </w:pPr>
-      <w:r>
-        <w:rPr>
-          <w:rFonts w:ascii="Franklin Gothic Book" w:hAnsi="Franklin Gothic Book"/>
-          <w:sz w:val="24"/>
-          <w:szCs w:val="24"/>
-        </w:rPr>
-        <w:t xml:space="preserve">A </w:t>
-      </w:r>
-      <w:proofErr w:type="spellStart"/>
-      <w:r>
-        <w:rPr>
-          <w:rFonts w:ascii="Franklin Gothic Book" w:hAnsi="Franklin Gothic Book"/>
-          <w:sz w:val="24"/>
-          <w:szCs w:val="24"/>
-        </w:rPr>
-        <w:t>fullstack</w:t>
-      </w:r>
-      <w:proofErr w:type="spellEnd"/>
-      <w:r>
-        <w:rPr>
-          <w:rFonts w:ascii="Franklin Gothic Book" w:hAnsi="Franklin Gothic Book"/>
-          <w:sz w:val="24"/>
-          <w:szCs w:val="24"/>
-        </w:rPr>
-        <w:t xml:space="preserve"> developer needs to know all the phases</w:t>
+        <w:t>type of application we will develop in Full Stack</w:t>
+      </w:r>
+    </w:p>
+    <w:p>
+      <w:pPr>
+        <w:rPr>
+          <w:rFonts w:ascii="Franklin Gothic Book" w:hAnsi="Franklin Gothic Book"/>
+          <w:sz w:val="24"/>
+          <w:szCs w:val="24"/>
+        </w:rPr>
+      </w:pPr>
+      <w:r>
+        <w:rPr>
+          <w:rFonts w:ascii="Franklin Gothic Book" w:hAnsi="Franklin Gothic Book"/>
+          <w:sz w:val="24"/>
+          <w:szCs w:val="24"/>
+        </w:rPr>
+        <w:t>A fullstack developer needs to know all the phases</w:t>
       </w:r>
       <w:r>
         <w:rPr>
@@ -3382,23 +3124,13 @@
           <w:szCs w:val="24"/>
         </w:rPr>
       </w:pPr>
-      <w:proofErr w:type="gramStart"/>
-      <w:r>
-        <w:rPr>
-          <w:rFonts w:ascii="Franklin Gothic Book" w:hAnsi="Franklin Gothic Book"/>
-          <w:sz w:val="24"/>
-          <w:szCs w:val="24"/>
-        </w:rPr>
-        <w:t>Back end</w:t>
-      </w:r>
-      <w:proofErr w:type="gramEnd"/>
-      <w:r>
-        <w:rPr>
-          <w:rFonts w:ascii="Franklin Gothic Book" w:hAnsi="Franklin Gothic Book"/>
-          <w:sz w:val="24"/>
-          <w:szCs w:val="24"/>
-        </w:rPr>
-        <w:t xml:space="preserve"> applications</w:t>
+      <w:r>
+        <w:rPr>
+          <w:rFonts w:ascii="Franklin Gothic Book" w:hAnsi="Franklin Gothic Book"/>
+          <w:sz w:val="24"/>
+          <w:szCs w:val="24"/>
+        </w:rPr>
+        <w:t>Back end applications</w:t>
       </w:r>
     </w:p>
     <w:p>
@@ -3592,25 +3324,7 @@
           <w:sz w:val="24"/>
           <w:szCs w:val="24"/>
         </w:rPr>
-        <w:t xml:space="preserve"> normally these operations are called as CRUD </w:t>
-      </w:r>
-      <w:proofErr w:type="gramStart"/>
-      <w:r>
-        <w:rPr>
-          <w:rFonts w:ascii="Franklin Gothic Book" w:hAnsi="Franklin Gothic Book"/>
-          <w:sz w:val="24"/>
-          <w:szCs w:val="24"/>
-        </w:rPr>
-        <w:t>operations(</w:t>
-      </w:r>
-      <w:proofErr w:type="gramEnd"/>
-      <w:r>
-        <w:rPr>
-          <w:rFonts w:ascii="Franklin Gothic Book" w:hAnsi="Franklin Gothic Book"/>
-          <w:sz w:val="24"/>
-          <w:szCs w:val="24"/>
-        </w:rPr>
-        <w:t>Create Retrieve Update Delete), H</w:t>
+        <w:t xml:space="preserve"> normally these operations are called as CRUD operations(Create Retrieve Update Delete), H</w:t>
       </w:r>
       <w:r>
         <w:rPr>
@@ -3778,18 +3492,8 @@
           <w:sz w:val="24"/>
           <w:szCs w:val="24"/>
         </w:rPr>
-        <w:t xml:space="preserve">When we follow MVC architecture you will keep in business logics &amp; database logics in model layer as </w:t>
-      </w:r>
-      <w:proofErr w:type="gramStart"/>
-      <w:r>
-        <w:rPr>
-          <w:rFonts w:ascii="Franklin Gothic Book" w:hAnsi="Franklin Gothic Book"/>
-          <w:sz w:val="24"/>
-          <w:szCs w:val="24"/>
-        </w:rPr>
-        <w:t>below:-</w:t>
-      </w:r>
-      <w:proofErr w:type="gramEnd"/>
+        <w:t>When we follow MVC architecture you will keep in business logics &amp; database logics in model layer as below:-</w:t>
+      </w:r>
     </w:p>
     <w:p>
       <w:pPr>
@@ -4367,27 +4071,7 @@
           <w:szCs w:val="24"/>
           <w:highlight w:val="yellow"/>
         </w:rPr>
-        <w:t xml:space="preserve">Click on the </w:t>
-      </w:r>
-      <w:proofErr w:type="spellStart"/>
-      <w:r>
-        <w:rPr>
-          <w:rFonts w:ascii="Franklin Gothic Book" w:hAnsi="Franklin Gothic Book"/>
-          <w:sz w:val="24"/>
-          <w:szCs w:val="24"/>
-          <w:highlight w:val="yellow"/>
-        </w:rPr>
-        <w:t>virtualbox</w:t>
-      </w:r>
-      <w:proofErr w:type="spellEnd"/>
-      <w:r>
-        <w:rPr>
-          <w:rFonts w:ascii="Franklin Gothic Book" w:hAnsi="Franklin Gothic Book"/>
-          <w:sz w:val="24"/>
-          <w:szCs w:val="24"/>
-          <w:highlight w:val="yellow"/>
-        </w:rPr>
-        <w:t xml:space="preserve"> folder</w:t>
+        <w:t>Click on the virtualbox folder</w:t>
       </w:r>
     </w:p>
     <w:p>
@@ -4469,18 +4153,8 @@
           <w:sz w:val="24"/>
           <w:szCs w:val="24"/>
         </w:rPr>
-        <w:t xml:space="preserve">The above highlighted is an image for Virtual box that helps us to create a virtual machine to install </w:t>
-      </w:r>
-      <w:proofErr w:type="spellStart"/>
-      <w:r>
-        <w:rPr>
-          <w:rFonts w:ascii="Franklin Gothic Book" w:hAnsi="Franklin Gothic Book"/>
-          <w:sz w:val="24"/>
-          <w:szCs w:val="24"/>
-        </w:rPr>
-        <w:t>linux</w:t>
-      </w:r>
-      <w:proofErr w:type="spellEnd"/>
+        <w:t>The above highlighted is an image for Virtual box that helps us to create a virtual machine to install linux</w:t>
+      </w:r>
       <w:r>
         <w:rPr>
           <w:rFonts w:ascii="Franklin Gothic Book" w:hAnsi="Franklin Gothic Book"/>
@@ -4623,23 +4297,13 @@
           <w:szCs w:val="24"/>
         </w:rPr>
       </w:pPr>
-      <w:proofErr w:type="gramStart"/>
-      <w:r>
-        <w:rPr>
-          <w:rFonts w:ascii="Franklin Gothic Book" w:hAnsi="Franklin Gothic Book"/>
-          <w:sz w:val="24"/>
-          <w:szCs w:val="24"/>
-        </w:rPr>
-        <w:t>Firstly</w:t>
-      </w:r>
-      <w:proofErr w:type="gramEnd"/>
-      <w:r>
-        <w:rPr>
-          <w:rFonts w:ascii="Franklin Gothic Book" w:hAnsi="Franklin Gothic Book"/>
-          <w:sz w:val="24"/>
-          <w:szCs w:val="24"/>
-        </w:rPr>
-        <w:t xml:space="preserve"> we need to Virtual Box</w:t>
+      <w:r>
+        <w:rPr>
+          <w:rFonts w:ascii="Franklin Gothic Book" w:hAnsi="Franklin Gothic Book"/>
+          <w:sz w:val="24"/>
+          <w:szCs w:val="24"/>
+        </w:rPr>
+        <w:t>Firstly we need to Virtual Box</w:t>
       </w:r>
     </w:p>
     <w:p>
@@ -4655,23 +4319,13 @@
           <w:szCs w:val="24"/>
         </w:rPr>
       </w:pPr>
-      <w:proofErr w:type="gramStart"/>
-      <w:r>
-        <w:rPr>
-          <w:rFonts w:ascii="Franklin Gothic Book" w:hAnsi="Franklin Gothic Book"/>
-          <w:sz w:val="24"/>
-          <w:szCs w:val="24"/>
-        </w:rPr>
-        <w:t>Secondly</w:t>
-      </w:r>
-      <w:proofErr w:type="gramEnd"/>
-      <w:r>
-        <w:rPr>
-          <w:rFonts w:ascii="Franklin Gothic Book" w:hAnsi="Franklin Gothic Book"/>
-          <w:sz w:val="24"/>
-          <w:szCs w:val="24"/>
-        </w:rPr>
-        <w:t xml:space="preserve"> we need to open Virtual Box &amp; install Linux OS</w:t>
+      <w:r>
+        <w:rPr>
+          <w:rFonts w:ascii="Franklin Gothic Book" w:hAnsi="Franklin Gothic Book"/>
+          <w:sz w:val="24"/>
+          <w:szCs w:val="24"/>
+        </w:rPr>
+        <w:t>Secondly we need to open Virtual Box &amp; install Linux OS</w:t>
       </w:r>
     </w:p>
     <w:p>
@@ -4734,78 +4388,24 @@
           <w:szCs w:val="24"/>
         </w:rPr>
         <w:lastRenderedPageBreak/>
-        <w:t xml:space="preserve">Once you login to the </w:t>
-      </w:r>
-      <w:proofErr w:type="spellStart"/>
-      <w:r>
-        <w:rPr>
-          <w:rFonts w:ascii="Franklin Gothic Book" w:hAnsi="Franklin Gothic Book"/>
-          <w:sz w:val="24"/>
-          <w:szCs w:val="24"/>
-        </w:rPr>
-        <w:t>linux</w:t>
-      </w:r>
-      <w:proofErr w:type="spellEnd"/>
-      <w:r>
-        <w:rPr>
-          <w:rFonts w:ascii="Franklin Gothic Book" w:hAnsi="Franklin Gothic Book"/>
-          <w:sz w:val="24"/>
-          <w:szCs w:val="24"/>
-        </w:rPr>
-        <w:t xml:space="preserve"> machine you will see below message as EC2 </w:t>
-      </w:r>
-      <w:proofErr w:type="spellStart"/>
-      <w:r>
-        <w:rPr>
-          <w:rFonts w:ascii="Franklin Gothic Book" w:hAnsi="Franklin Gothic Book"/>
-          <w:sz w:val="24"/>
-          <w:szCs w:val="24"/>
-        </w:rPr>
-        <w:t>Amaxon</w:t>
-      </w:r>
-      <w:proofErr w:type="spellEnd"/>
-      <w:r>
-        <w:rPr>
-          <w:rFonts w:ascii="Franklin Gothic Book" w:hAnsi="Franklin Gothic Book"/>
-          <w:sz w:val="24"/>
-          <w:szCs w:val="24"/>
-        </w:rPr>
-        <w:t xml:space="preserve"> Linux 2</w:t>
-      </w:r>
-    </w:p>
-    <w:p>
-      <w:pPr>
-        <w:rPr>
-          <w:rFonts w:ascii="Franklin Gothic Book" w:hAnsi="Franklin Gothic Book"/>
-          <w:sz w:val="24"/>
-          <w:szCs w:val="24"/>
-        </w:rPr>
-      </w:pPr>
-      <w:r>
-        <w:rPr>
-          <w:rFonts w:ascii="Franklin Gothic Book" w:hAnsi="Franklin Gothic Book"/>
-          <w:sz w:val="24"/>
-          <w:szCs w:val="24"/>
-        </w:rPr>
-        <w:t xml:space="preserve">The highlighted part is the location of the </w:t>
-      </w:r>
-      <w:proofErr w:type="spellStart"/>
-      <w:r>
-        <w:rPr>
-          <w:rFonts w:ascii="Franklin Gothic Book" w:hAnsi="Franklin Gothic Book"/>
-          <w:sz w:val="24"/>
-          <w:szCs w:val="24"/>
-        </w:rPr>
-        <w:t>linux</w:t>
-      </w:r>
-      <w:proofErr w:type="spellEnd"/>
-      <w:r>
-        <w:rPr>
-          <w:rFonts w:ascii="Franklin Gothic Book" w:hAnsi="Franklin Gothic Book"/>
-          <w:sz w:val="24"/>
-          <w:szCs w:val="24"/>
-        </w:rPr>
-        <w:t xml:space="preserve"> command prompt, i.e., </w:t>
+        <w:t>Once you login to the linux machine you will see below message as EC2 Amaxon Linux 2</w:t>
+      </w:r>
+    </w:p>
+    <w:p>
+      <w:pPr>
+        <w:rPr>
+          <w:rFonts w:ascii="Franklin Gothic Book" w:hAnsi="Franklin Gothic Book"/>
+          <w:sz w:val="24"/>
+          <w:szCs w:val="24"/>
+        </w:rPr>
+      </w:pPr>
+      <w:r>
+        <w:rPr>
+          <w:rFonts w:ascii="Franklin Gothic Book" w:hAnsi="Franklin Gothic Book"/>
+          <w:sz w:val="24"/>
+          <w:szCs w:val="24"/>
+        </w:rPr>
+        <w:t xml:space="preserve">The highlighted part is the location of the linux command prompt, i.e., </w:t>
       </w:r>
       <w:r>
         <w:rPr>
@@ -4814,18 +4414,8 @@
           <w:szCs w:val="24"/>
         </w:rPr>
         <w:br/>
-        <w:t>[ec2-user@</w:t>
-      </w:r>
-      <w:proofErr w:type="gramStart"/>
-      <w:r>
-        <w:rPr>
-          <w:rFonts w:ascii="Franklin Gothic Book" w:hAnsi="Franklin Gothic Book"/>
-          <w:sz w:val="24"/>
-          <w:szCs w:val="24"/>
-        </w:rPr>
-        <w:t>amazonlin]$</w:t>
-      </w:r>
-      <w:proofErr w:type="gramEnd"/>
+        <w:t>[ec2-user@amazonlin]$</w:t>
+      </w:r>
     </w:p>
     <w:p>
       <w:pPr>
@@ -5444,25 +5034,7 @@
           <w:sz w:val="24"/>
           <w:szCs w:val="24"/>
         </w:rPr>
-        <w:t xml:space="preserve">It is a </w:t>
-      </w:r>
-      <w:proofErr w:type="gramStart"/>
-      <w:r>
-        <w:rPr>
-          <w:rFonts w:ascii="Franklin Gothic Book" w:hAnsi="Franklin Gothic Book"/>
-          <w:sz w:val="24"/>
-          <w:szCs w:val="24"/>
-        </w:rPr>
-        <w:t>step by step</w:t>
-      </w:r>
-      <w:proofErr w:type="gramEnd"/>
-      <w:r>
-        <w:rPr>
-          <w:rFonts w:ascii="Franklin Gothic Book" w:hAnsi="Franklin Gothic Book"/>
-          <w:sz w:val="24"/>
-          <w:szCs w:val="24"/>
-        </w:rPr>
-        <w:t xml:space="preserve"> procedure to solve a given problem to get the desired result</w:t>
+        <w:t>It is a step by step procedure to solve a given problem to get the desired result</w:t>
       </w:r>
     </w:p>
     <w:p>
@@ -5753,25 +5325,7 @@
           <w:sz w:val="24"/>
           <w:szCs w:val="24"/>
         </w:rPr>
-        <w:t xml:space="preserve"> There is no standard rules about how we should write Algorithms/</w:t>
-      </w:r>
-      <w:proofErr w:type="spellStart"/>
-      <w:r>
-        <w:rPr>
-          <w:rFonts w:ascii="Franklin Gothic Book" w:hAnsi="Franklin Gothic Book"/>
-          <w:sz w:val="24"/>
-          <w:szCs w:val="24"/>
-        </w:rPr>
-        <w:t>FlowCharts</w:t>
-      </w:r>
-      <w:proofErr w:type="spellEnd"/>
-      <w:r>
-        <w:rPr>
-          <w:rFonts w:ascii="Franklin Gothic Book" w:hAnsi="Franklin Gothic Book"/>
-          <w:sz w:val="24"/>
-          <w:szCs w:val="24"/>
-        </w:rPr>
-        <w:t>/Pseudocode</w:t>
+        <w:t xml:space="preserve"> There is no standard rules about how we should write Algorithms/FlowCharts/Pseudocode</w:t>
       </w:r>
       <w:r>
         <w:rPr>
@@ -6524,25 +6078,7 @@
           <w:sz w:val="24"/>
           <w:szCs w:val="24"/>
         </w:rPr>
-        <w:t xml:space="preserve">User can access </w:t>
-      </w:r>
-      <w:proofErr w:type="gramStart"/>
-      <w:r>
-        <w:rPr>
-          <w:rFonts w:ascii="Franklin Gothic Book" w:hAnsi="Franklin Gothic Book"/>
-          <w:sz w:val="24"/>
-          <w:szCs w:val="24"/>
-        </w:rPr>
-        <w:t>OS’s</w:t>
-      </w:r>
-      <w:proofErr w:type="gramEnd"/>
-      <w:r>
-        <w:rPr>
-          <w:rFonts w:ascii="Franklin Gothic Book" w:hAnsi="Franklin Gothic Book"/>
-          <w:sz w:val="24"/>
-          <w:szCs w:val="24"/>
-        </w:rPr>
-        <w:t xml:space="preserve"> in 2 ways</w:t>
+        <w:t>User can access OS’s in 2 ways</w:t>
       </w:r>
     </w:p>
     <w:p>
@@ -6611,25 +6147,7 @@
           <w:sz w:val="24"/>
           <w:szCs w:val="24"/>
         </w:rPr>
-        <w:t xml:space="preserve">end users, there are many GUI </w:t>
-      </w:r>
-      <w:proofErr w:type="gramStart"/>
-      <w:r>
-        <w:rPr>
-          <w:rFonts w:ascii="Franklin Gothic Book" w:hAnsi="Franklin Gothic Book"/>
-          <w:sz w:val="24"/>
-          <w:szCs w:val="24"/>
-        </w:rPr>
-        <w:t>OS’s</w:t>
-      </w:r>
-      <w:proofErr w:type="gramEnd"/>
-      <w:r>
-        <w:rPr>
-          <w:rFonts w:ascii="Franklin Gothic Book" w:hAnsi="Franklin Gothic Book"/>
-          <w:sz w:val="24"/>
-          <w:szCs w:val="24"/>
-        </w:rPr>
-        <w:t xml:space="preserve"> like Windows, Mac OS, Fedora, Ubuntu and so on.</w:t>
+        <w:t>end users, there are many GUI OS’s like Windows, Mac OS, Fedora, Ubuntu and so on.</w:t>
       </w:r>
     </w:p>
     <w:p>
@@ -6663,25 +6181,7 @@
           <w:sz w:val="24"/>
           <w:szCs w:val="24"/>
         </w:rPr>
-        <w:t xml:space="preserve">Linux follows Unix OS feature, Unix is also a </w:t>
-      </w:r>
-      <w:proofErr w:type="gramStart"/>
-      <w:r>
-        <w:rPr>
-          <w:rFonts w:ascii="Franklin Gothic Book" w:hAnsi="Franklin Gothic Book"/>
-          <w:sz w:val="24"/>
-          <w:szCs w:val="24"/>
-        </w:rPr>
-        <w:t>terminal based</w:t>
-      </w:r>
-      <w:proofErr w:type="gramEnd"/>
-      <w:r>
-        <w:rPr>
-          <w:rFonts w:ascii="Franklin Gothic Book" w:hAnsi="Franklin Gothic Book"/>
-          <w:sz w:val="24"/>
-          <w:szCs w:val="24"/>
-        </w:rPr>
-        <w:t xml:space="preserve"> OS but it is not free, however Linux is free &amp; Open source</w:t>
+        <w:t>Linux follows Unix OS feature, Unix is also a terminal based OS but it is not free, however Linux is free &amp; Open source</w:t>
       </w:r>
     </w:p>
     <w:p>
@@ -6742,25 +6242,7 @@
           <w:sz w:val="24"/>
           <w:szCs w:val="24"/>
         </w:rPr>
-        <w:t xml:space="preserve">Unix is licensed OS, it is used in mainframes and for installing </w:t>
-      </w:r>
-      <w:proofErr w:type="gramStart"/>
-      <w:r>
-        <w:rPr>
-          <w:rFonts w:ascii="Franklin Gothic Book" w:hAnsi="Franklin Gothic Book"/>
-          <w:sz w:val="24"/>
-          <w:szCs w:val="24"/>
-        </w:rPr>
-        <w:t>server side</w:t>
-      </w:r>
-      <w:proofErr w:type="gramEnd"/>
-      <w:r>
-        <w:rPr>
-          <w:rFonts w:ascii="Franklin Gothic Book" w:hAnsi="Franklin Gothic Book"/>
-          <w:sz w:val="24"/>
-          <w:szCs w:val="24"/>
-        </w:rPr>
-        <w:t xml:space="preserve"> resources, Linux also follows same architecture of Unix, all the commands of Linux works in Unix also and vice versa.</w:t>
+        <w:t>Unix is licensed OS, it is used in mainframes and for installing server side resources, Linux also follows same architecture of Unix, all the commands of Linux works in Unix also and vice versa.</w:t>
       </w:r>
     </w:p>
     <w:p>
@@ -6899,19 +6381,8 @@
           <w:szCs w:val="24"/>
           <w:highlight w:val="yellow"/>
         </w:rPr>
-        <w:t xml:space="preserve">List of utility commands in </w:t>
-      </w:r>
-      <w:proofErr w:type="spellStart"/>
-      <w:r>
-        <w:rPr>
-          <w:rFonts w:ascii="Franklin Gothic Book" w:hAnsi="Franklin Gothic Book"/>
-          <w:sz w:val="24"/>
-          <w:szCs w:val="24"/>
-          <w:highlight w:val="yellow"/>
-        </w:rPr>
-        <w:t>linux</w:t>
-      </w:r>
-      <w:proofErr w:type="spellEnd"/>
+        <w:t>List of utility commands in linux</w:t>
+      </w:r>
     </w:p>
     <w:p>
       <w:pPr>
@@ -6926,7 +6397,6 @@
           <w:szCs w:val="24"/>
         </w:rPr>
       </w:pPr>
-      <w:proofErr w:type="spellStart"/>
       <w:r>
         <w:rPr>
           <w:rFonts w:ascii="Franklin Gothic Book" w:hAnsi="Franklin Gothic Book"/>
@@ -6935,7 +6405,6 @@
         </w:rPr>
         <w:t>cal</w:t>
       </w:r>
-      <w:proofErr w:type="spellEnd"/>
     </w:p>
     <w:p>
       <w:pPr>
@@ -6972,7 +6441,6 @@
           <w:szCs w:val="24"/>
         </w:rPr>
       </w:pPr>
-      <w:proofErr w:type="spellStart"/>
       <w:r>
         <w:rPr>
           <w:rFonts w:ascii="Franklin Gothic Book" w:hAnsi="Franklin Gothic Book"/>
@@ -6981,7 +6449,6 @@
         </w:rPr>
         <w:t>pwd</w:t>
       </w:r>
-      <w:proofErr w:type="spellEnd"/>
     </w:p>
     <w:p>
       <w:pPr>
@@ -7124,7 +6591,6 @@
           <w:szCs w:val="24"/>
         </w:rPr>
       </w:pPr>
-      <w:proofErr w:type="spellStart"/>
       <w:r>
         <w:rPr>
           <w:rFonts w:ascii="Franklin Gothic Book" w:hAnsi="Franklin Gothic Book"/>
@@ -7132,9 +6598,25 @@
           <w:szCs w:val="24"/>
           <w:highlight w:val="yellow"/>
         </w:rPr>
-        <w:t>cal</w:t>
-      </w:r>
-      <w:proofErr w:type="spellEnd"/>
+        <w:t>cal:</w:t>
+      </w:r>
+      <w:r>
+        <w:rPr>
+          <w:rFonts w:ascii="Franklin Gothic Book" w:hAnsi="Franklin Gothic Book"/>
+          <w:sz w:val="24"/>
+          <w:szCs w:val="24"/>
+        </w:rPr>
+        <w:t xml:space="preserve"> Shows calendar</w:t>
+      </w:r>
+    </w:p>
+    <w:p>
+      <w:pPr>
+        <w:rPr>
+          <w:rFonts w:ascii="Franklin Gothic Book" w:hAnsi="Franklin Gothic Book"/>
+          <w:sz w:val="24"/>
+          <w:szCs w:val="24"/>
+        </w:rPr>
+      </w:pPr>
       <w:r>
         <w:rPr>
           <w:rFonts w:ascii="Franklin Gothic Book" w:hAnsi="Franklin Gothic Book"/>
@@ -7142,26 +6624,25 @@
           <w:szCs w:val="24"/>
           <w:highlight w:val="yellow"/>
         </w:rPr>
-        <w:t>:</w:t>
-      </w:r>
-      <w:r>
-        <w:rPr>
-          <w:rFonts w:ascii="Franklin Gothic Book" w:hAnsi="Franklin Gothic Book"/>
-          <w:sz w:val="24"/>
-          <w:szCs w:val="24"/>
-        </w:rPr>
-        <w:t xml:space="preserve"> Shows calendar</w:t>
-      </w:r>
-    </w:p>
-    <w:p>
-      <w:pPr>
-        <w:rPr>
-          <w:rFonts w:ascii="Franklin Gothic Book" w:hAnsi="Franklin Gothic Book"/>
-          <w:sz w:val="24"/>
-          <w:szCs w:val="24"/>
-        </w:rPr>
-      </w:pPr>
-      <w:proofErr w:type="spellStart"/>
+        <w:t>cal -y:</w:t>
+      </w:r>
+      <w:r>
+        <w:rPr>
+          <w:rFonts w:ascii="Franklin Gothic Book" w:hAnsi="Franklin Gothic Book"/>
+          <w:sz w:val="24"/>
+          <w:szCs w:val="24"/>
+        </w:rPr>
+        <w:t xml:space="preserve"> Show current year calendar</w:t>
+      </w:r>
+    </w:p>
+    <w:p>
+      <w:pPr>
+        <w:rPr>
+          <w:rFonts w:ascii="Franklin Gothic Book" w:hAnsi="Franklin Gothic Book"/>
+          <w:sz w:val="24"/>
+          <w:szCs w:val="24"/>
+        </w:rPr>
+      </w:pPr>
       <w:r>
         <w:rPr>
           <w:rFonts w:ascii="Franklin Gothic Book" w:hAnsi="Franklin Gothic Book"/>
@@ -7169,9 +6650,25 @@
           <w:szCs w:val="24"/>
           <w:highlight w:val="yellow"/>
         </w:rPr>
-        <w:t>cal</w:t>
-      </w:r>
-      <w:proofErr w:type="spellEnd"/>
+        <w:t>cal 2015:</w:t>
+      </w:r>
+      <w:r>
+        <w:rPr>
+          <w:rFonts w:ascii="Franklin Gothic Book" w:hAnsi="Franklin Gothic Book"/>
+          <w:sz w:val="24"/>
+          <w:szCs w:val="24"/>
+        </w:rPr>
+        <w:t xml:space="preserve"> Shows 2015 calendar</w:t>
+      </w:r>
+    </w:p>
+    <w:p>
+      <w:pPr>
+        <w:rPr>
+          <w:rFonts w:ascii="Franklin Gothic Book" w:hAnsi="Franklin Gothic Book"/>
+          <w:sz w:val="24"/>
+          <w:szCs w:val="24"/>
+        </w:rPr>
+      </w:pPr>
       <w:r>
         <w:rPr>
           <w:rFonts w:ascii="Franklin Gothic Book" w:hAnsi="Franklin Gothic Book"/>
@@ -7179,81 +6676,7 @@
           <w:szCs w:val="24"/>
           <w:highlight w:val="yellow"/>
         </w:rPr>
-        <w:t xml:space="preserve"> -y:</w:t>
-      </w:r>
-      <w:r>
-        <w:rPr>
-          <w:rFonts w:ascii="Franklin Gothic Book" w:hAnsi="Franklin Gothic Book"/>
-          <w:sz w:val="24"/>
-          <w:szCs w:val="24"/>
-        </w:rPr>
-        <w:t xml:space="preserve"> Show current year calendar</w:t>
-      </w:r>
-    </w:p>
-    <w:p>
-      <w:pPr>
-        <w:rPr>
-          <w:rFonts w:ascii="Franklin Gothic Book" w:hAnsi="Franklin Gothic Book"/>
-          <w:sz w:val="24"/>
-          <w:szCs w:val="24"/>
-        </w:rPr>
-      </w:pPr>
-      <w:proofErr w:type="spellStart"/>
-      <w:r>
-        <w:rPr>
-          <w:rFonts w:ascii="Franklin Gothic Book" w:hAnsi="Franklin Gothic Book"/>
-          <w:sz w:val="24"/>
-          <w:szCs w:val="24"/>
-          <w:highlight w:val="yellow"/>
-        </w:rPr>
-        <w:t>cal</w:t>
-      </w:r>
-      <w:proofErr w:type="spellEnd"/>
-      <w:r>
-        <w:rPr>
-          <w:rFonts w:ascii="Franklin Gothic Book" w:hAnsi="Franklin Gothic Book"/>
-          <w:sz w:val="24"/>
-          <w:szCs w:val="24"/>
-          <w:highlight w:val="yellow"/>
-        </w:rPr>
-        <w:t xml:space="preserve"> 2015:</w:t>
-      </w:r>
-      <w:r>
-        <w:rPr>
-          <w:rFonts w:ascii="Franklin Gothic Book" w:hAnsi="Franklin Gothic Book"/>
-          <w:sz w:val="24"/>
-          <w:szCs w:val="24"/>
-        </w:rPr>
-        <w:t xml:space="preserve"> Shows 2015 calendar</w:t>
-      </w:r>
-    </w:p>
-    <w:p>
-      <w:pPr>
-        <w:rPr>
-          <w:rFonts w:ascii="Franklin Gothic Book" w:hAnsi="Franklin Gothic Book"/>
-          <w:sz w:val="24"/>
-          <w:szCs w:val="24"/>
-        </w:rPr>
-      </w:pPr>
-      <w:proofErr w:type="spellStart"/>
-      <w:r>
-        <w:rPr>
-          <w:rFonts w:ascii="Franklin Gothic Book" w:hAnsi="Franklin Gothic Book"/>
-          <w:sz w:val="24"/>
-          <w:szCs w:val="24"/>
-          <w:highlight w:val="yellow"/>
-        </w:rPr>
-        <w:t>cal</w:t>
-      </w:r>
-      <w:proofErr w:type="spellEnd"/>
-      <w:r>
-        <w:rPr>
-          <w:rFonts w:ascii="Franklin Gothic Book" w:hAnsi="Franklin Gothic Book"/>
-          <w:sz w:val="24"/>
-          <w:szCs w:val="24"/>
-          <w:highlight w:val="yellow"/>
-        </w:rPr>
-        <w:t xml:space="preserve"> 05 2015:</w:t>
+        <w:t>cal 05 2015:</w:t>
       </w:r>
       <w:r>
         <w:rPr>
@@ -7456,68 +6879,32 @@
           <w:sz w:val="24"/>
           <w:szCs w:val="24"/>
         </w:rPr>
-        <w:t>From [ec2-</w:t>
-      </w:r>
-      <w:proofErr w:type="gramStart"/>
-      <w:r>
-        <w:rPr>
-          <w:rFonts w:ascii="Franklin Gothic Book" w:hAnsi="Franklin Gothic Book"/>
-          <w:sz w:val="24"/>
-          <w:szCs w:val="24"/>
-        </w:rPr>
-        <w:t>user]$</w:t>
-      </w:r>
-      <w:proofErr w:type="gramEnd"/>
-      <w:r>
-        <w:rPr>
-          <w:rFonts w:ascii="Franklin Gothic Book" w:hAnsi="Franklin Gothic Book"/>
-          <w:sz w:val="24"/>
-          <w:szCs w:val="24"/>
-        </w:rPr>
-        <w:t xml:space="preserve"> you can use </w:t>
-      </w:r>
-    </w:p>
-    <w:p>
-      <w:pPr>
-        <w:rPr>
-          <w:rFonts w:ascii="Franklin Gothic Book" w:hAnsi="Franklin Gothic Book"/>
-          <w:sz w:val="24"/>
-          <w:szCs w:val="24"/>
-        </w:rPr>
-      </w:pPr>
-      <w:r>
-        <w:rPr>
-          <w:rFonts w:ascii="Franklin Gothic Book" w:hAnsi="Franklin Gothic Book"/>
-          <w:sz w:val="24"/>
-          <w:szCs w:val="24"/>
-        </w:rPr>
-        <w:t xml:space="preserve">cd </w:t>
-      </w:r>
-      <w:proofErr w:type="gramStart"/>
-      <w:r>
-        <w:rPr>
-          <w:rFonts w:ascii="Franklin Gothic Book" w:hAnsi="Franklin Gothic Book"/>
-          <w:sz w:val="24"/>
-          <w:szCs w:val="24"/>
-        </w:rPr>
-        <w:t>apps</w:t>
-      </w:r>
-      <w:r>
-        <w:rPr>
-          <w:rFonts w:ascii="Franklin Gothic Book" w:hAnsi="Franklin Gothic Book"/>
-          <w:sz w:val="24"/>
-          <w:szCs w:val="24"/>
-        </w:rPr>
-        <w:t xml:space="preserve"> :</w:t>
-      </w:r>
-      <w:proofErr w:type="gramEnd"/>
-      <w:r>
-        <w:rPr>
-          <w:rFonts w:ascii="Franklin Gothic Book" w:hAnsi="Franklin Gothic Book"/>
-          <w:sz w:val="24"/>
-          <w:szCs w:val="24"/>
-        </w:rPr>
-        <w:t xml:space="preserve"> This takes to [ec2-user/apps]$</w:t>
+        <w:t xml:space="preserve">From [ec2-user]$ you can use </w:t>
+      </w:r>
+    </w:p>
+    <w:p>
+      <w:pPr>
+        <w:rPr>
+          <w:rFonts w:ascii="Franklin Gothic Book" w:hAnsi="Franklin Gothic Book"/>
+          <w:sz w:val="24"/>
+          <w:szCs w:val="24"/>
+        </w:rPr>
+      </w:pPr>
+      <w:r>
+        <w:rPr>
+          <w:rFonts w:ascii="Franklin Gothic Book" w:hAnsi="Franklin Gothic Book"/>
+          <w:sz w:val="24"/>
+          <w:szCs w:val="24"/>
+        </w:rPr>
+        <w:t>cd apps</w:t>
+      </w:r>
+      <w:r>
+        <w:rPr>
+          <w:rFonts w:ascii="Franklin Gothic Book" w:hAnsi="Franklin Gothic Book"/>
+          <w:sz w:val="24"/>
+          <w:szCs w:val="24"/>
+        </w:rPr>
+        <w:t xml:space="preserve"> : This takes to [ec2-user/apps]$</w:t>
       </w:r>
       <w:r>
         <w:rPr>
@@ -7554,7 +6941,6 @@
           <w:szCs w:val="24"/>
         </w:rPr>
       </w:pPr>
-      <w:proofErr w:type="spellStart"/>
       <w:r>
         <w:rPr>
           <w:rFonts w:ascii="Franklin Gothic Book" w:hAnsi="Franklin Gothic Book"/>
@@ -7562,9 +6948,33 @@
           <w:szCs w:val="24"/>
           <w:highlight w:val="yellow"/>
         </w:rPr>
-        <w:t>mkdir</w:t>
-      </w:r>
-      <w:proofErr w:type="spellEnd"/>
+        <w:t>mkdir:</w:t>
+      </w:r>
+      <w:r>
+        <w:rPr>
+          <w:rFonts w:ascii="Franklin Gothic Book" w:hAnsi="Franklin Gothic Book"/>
+          <w:sz w:val="24"/>
+          <w:szCs w:val="24"/>
+        </w:rPr>
+        <w:t xml:space="preserve"> It helps you to create directory</w:t>
+      </w:r>
+    </w:p>
+    <w:p>
+      <w:pPr>
+        <w:rPr>
+          <w:rFonts w:ascii="Franklin Gothic Book" w:hAnsi="Franklin Gothic Book"/>
+          <w:sz w:val="24"/>
+          <w:szCs w:val="24"/>
+        </w:rPr>
+      </w:pPr>
+      <w:r>
+        <w:rPr>
+          <w:rFonts w:ascii="Franklin Gothic Book" w:hAnsi="Franklin Gothic Book"/>
+          <w:sz w:val="24"/>
+          <w:szCs w:val="24"/>
+        </w:rPr>
+        <w:t xml:space="preserve">Suppose you want to navigate from one directory to another backward then you can use </w:t>
+      </w:r>
       <w:r>
         <w:rPr>
           <w:rFonts w:ascii="Franklin Gothic Book" w:hAnsi="Franklin Gothic Book"/>
@@ -7572,33 +6982,17 @@
           <w:szCs w:val="24"/>
           <w:highlight w:val="yellow"/>
         </w:rPr>
-        <w:t>:</w:t>
-      </w:r>
-      <w:r>
-        <w:rPr>
-          <w:rFonts w:ascii="Franklin Gothic Book" w:hAnsi="Franklin Gothic Book"/>
-          <w:sz w:val="24"/>
-          <w:szCs w:val="24"/>
-        </w:rPr>
-        <w:t xml:space="preserve"> It helps you to create directory</w:t>
-      </w:r>
-    </w:p>
-    <w:p>
-      <w:pPr>
-        <w:rPr>
-          <w:rFonts w:ascii="Franklin Gothic Book" w:hAnsi="Franklin Gothic Book"/>
-          <w:sz w:val="24"/>
-          <w:szCs w:val="24"/>
-        </w:rPr>
-      </w:pPr>
-      <w:r>
-        <w:rPr>
-          <w:rFonts w:ascii="Franklin Gothic Book" w:hAnsi="Franklin Gothic Book"/>
-          <w:sz w:val="24"/>
-          <w:szCs w:val="24"/>
-        </w:rPr>
-        <w:t xml:space="preserve">Suppose you want to navigate from one directory to another backward then you can use </w:t>
-      </w:r>
+        <w:t>cd ..</w:t>
+      </w:r>
+    </w:p>
+    <w:p>
+      <w:pPr>
+        <w:rPr>
+          <w:rFonts w:ascii="Franklin Gothic Book" w:hAnsi="Franklin Gothic Book"/>
+          <w:sz w:val="24"/>
+          <w:szCs w:val="24"/>
+        </w:rPr>
+      </w:pPr>
       <w:r>
         <w:rPr>
           <w:rFonts w:ascii="Franklin Gothic Book" w:hAnsi="Franklin Gothic Book"/>
@@ -7606,9 +7000,25 @@
           <w:szCs w:val="24"/>
           <w:highlight w:val="yellow"/>
         </w:rPr>
-        <w:t>cd</w:t>
-      </w:r>
-      <w:proofErr w:type="gramStart"/>
+        <w:t>cd ../../:</w:t>
+      </w:r>
+      <w:r>
+        <w:rPr>
+          <w:rFonts w:ascii="Franklin Gothic Book" w:hAnsi="Franklin Gothic Book"/>
+          <w:sz w:val="24"/>
+          <w:szCs w:val="24"/>
+        </w:rPr>
+        <w:t xml:space="preserve"> This goes 2 steps backward</w:t>
+      </w:r>
+    </w:p>
+    <w:p>
+      <w:pPr>
+        <w:rPr>
+          <w:rFonts w:ascii="Franklin Gothic Book" w:hAnsi="Franklin Gothic Book"/>
+          <w:sz w:val="24"/>
+          <w:szCs w:val="24"/>
+        </w:rPr>
+      </w:pPr>
       <w:r>
         <w:rPr>
           <w:rFonts w:ascii="Franklin Gothic Book" w:hAnsi="Franklin Gothic Book"/>
@@ -7616,156 +7026,15 @@
           <w:szCs w:val="24"/>
           <w:highlight w:val="yellow"/>
         </w:rPr>
-        <w:t xml:space="preserve"> ..</w:t>
-      </w:r>
-      <w:proofErr w:type="gramEnd"/>
-    </w:p>
-    <w:p>
-      <w:pPr>
-        <w:rPr>
-          <w:rFonts w:ascii="Franklin Gothic Book" w:hAnsi="Franklin Gothic Book"/>
-          <w:sz w:val="24"/>
-          <w:szCs w:val="24"/>
-        </w:rPr>
-      </w:pPr>
-      <w:r>
-        <w:rPr>
-          <w:rFonts w:ascii="Franklin Gothic Book" w:hAnsi="Franklin Gothic Book"/>
-          <w:sz w:val="24"/>
-          <w:szCs w:val="24"/>
-          <w:highlight w:val="yellow"/>
-        </w:rPr>
-        <w:t>cd</w:t>
-      </w:r>
-      <w:proofErr w:type="gramStart"/>
-      <w:r>
-        <w:rPr>
-          <w:rFonts w:ascii="Franklin Gothic Book" w:hAnsi="Franklin Gothic Book"/>
-          <w:sz w:val="24"/>
-          <w:szCs w:val="24"/>
-          <w:highlight w:val="yellow"/>
-        </w:rPr>
-        <w:t xml:space="preserve"> ..</w:t>
-      </w:r>
-      <w:proofErr w:type="gramEnd"/>
-      <w:r>
-        <w:rPr>
-          <w:rFonts w:ascii="Franklin Gothic Book" w:hAnsi="Franklin Gothic Book"/>
-          <w:sz w:val="24"/>
-          <w:szCs w:val="24"/>
-          <w:highlight w:val="yellow"/>
-        </w:rPr>
-        <w:t>/../:</w:t>
-      </w:r>
-      <w:r>
-        <w:rPr>
-          <w:rFonts w:ascii="Franklin Gothic Book" w:hAnsi="Franklin Gothic Book"/>
-          <w:sz w:val="24"/>
-          <w:szCs w:val="24"/>
-        </w:rPr>
-        <w:t xml:space="preserve"> This goes 2 steps backward</w:t>
-      </w:r>
-    </w:p>
-    <w:p>
-      <w:pPr>
-        <w:rPr>
-          <w:rFonts w:ascii="Franklin Gothic Book" w:hAnsi="Franklin Gothic Book"/>
-          <w:sz w:val="24"/>
-          <w:szCs w:val="24"/>
-        </w:rPr>
-      </w:pPr>
-      <w:r>
-        <w:rPr>
-          <w:rFonts w:ascii="Franklin Gothic Book" w:hAnsi="Franklin Gothic Book"/>
-          <w:sz w:val="24"/>
-          <w:szCs w:val="24"/>
-          <w:highlight w:val="yellow"/>
-        </w:rPr>
-        <w:t xml:space="preserve">cd </w:t>
-      </w:r>
-      <w:proofErr w:type="spellStart"/>
-      <w:r>
-        <w:rPr>
-          <w:rFonts w:ascii="Franklin Gothic Book" w:hAnsi="Franklin Gothic Book"/>
-          <w:sz w:val="24"/>
-          <w:szCs w:val="24"/>
-          <w:highlight w:val="yellow"/>
-        </w:rPr>
-        <w:t>abc</w:t>
-      </w:r>
-      <w:proofErr w:type="spellEnd"/>
-      <w:r>
-        <w:rPr>
-          <w:rFonts w:ascii="Franklin Gothic Book" w:hAnsi="Franklin Gothic Book"/>
-          <w:sz w:val="24"/>
-          <w:szCs w:val="24"/>
-          <w:highlight w:val="yellow"/>
-        </w:rPr>
-        <w:t>/</w:t>
-      </w:r>
-      <w:proofErr w:type="spellStart"/>
-      <w:r>
-        <w:rPr>
-          <w:rFonts w:ascii="Franklin Gothic Book" w:hAnsi="Franklin Gothic Book"/>
-          <w:sz w:val="24"/>
-          <w:szCs w:val="24"/>
-          <w:highlight w:val="yellow"/>
-        </w:rPr>
-        <w:t>xyz</w:t>
-      </w:r>
-      <w:proofErr w:type="spellEnd"/>
-      <w:r>
-        <w:rPr>
-          <w:rFonts w:ascii="Franklin Gothic Book" w:hAnsi="Franklin Gothic Book"/>
-          <w:sz w:val="24"/>
-          <w:szCs w:val="24"/>
-          <w:highlight w:val="yellow"/>
-        </w:rPr>
-        <w:t>:</w:t>
-      </w:r>
-      <w:r>
-        <w:rPr>
-          <w:rFonts w:ascii="Franklin Gothic Book" w:hAnsi="Franklin Gothic Book"/>
-          <w:sz w:val="24"/>
-          <w:szCs w:val="24"/>
-        </w:rPr>
-        <w:t xml:space="preserve"> This goes to </w:t>
-      </w:r>
-      <w:proofErr w:type="spellStart"/>
-      <w:r>
-        <w:rPr>
-          <w:rFonts w:ascii="Franklin Gothic Book" w:hAnsi="Franklin Gothic Book"/>
-          <w:sz w:val="24"/>
-          <w:szCs w:val="24"/>
-        </w:rPr>
-        <w:t>xyz</w:t>
-      </w:r>
-      <w:proofErr w:type="spellEnd"/>
-      <w:r>
-        <w:rPr>
-          <w:rFonts w:ascii="Franklin Gothic Book" w:hAnsi="Franklin Gothic Book"/>
-          <w:sz w:val="24"/>
-          <w:szCs w:val="24"/>
-        </w:rPr>
-        <w:t xml:space="preserve"> folder present inside </w:t>
-      </w:r>
-      <w:proofErr w:type="spellStart"/>
-      <w:r>
-        <w:rPr>
-          <w:rFonts w:ascii="Franklin Gothic Book" w:hAnsi="Franklin Gothic Book"/>
-          <w:sz w:val="24"/>
-          <w:szCs w:val="24"/>
-        </w:rPr>
-        <w:t>abc</w:t>
-      </w:r>
-      <w:proofErr w:type="spellEnd"/>
-      <w:r>
-        <w:rPr>
-          <w:rFonts w:ascii="Franklin Gothic Book" w:hAnsi="Franklin Gothic Book"/>
-          <w:sz w:val="24"/>
-          <w:szCs w:val="24"/>
-        </w:rPr>
-        <w:t xml:space="preserve"> folder which is present inside current folder</w:t>
+        <w:t>cd abc/xyz:</w:t>
+      </w:r>
+      <w:r>
+        <w:rPr>
+          <w:rFonts w:ascii="Franklin Gothic Book" w:hAnsi="Franklin Gothic Book"/>
+          <w:sz w:val="24"/>
+          <w:szCs w:val="24"/>
+        </w:rPr>
+        <w:t xml:space="preserve"> This goes to xyz folder present inside abc folder which is present inside current folder</w:t>
       </w:r>
     </w:p>
     <w:p>
@@ -7879,28 +7148,8 @@
           <w:sz w:val="24"/>
           <w:szCs w:val="24"/>
         </w:rPr>
-        <w:t xml:space="preserve"> You need to press Esc key </w:t>
-      </w:r>
-      <w:proofErr w:type="gramStart"/>
-      <w:r>
-        <w:rPr>
-          <w:rFonts w:ascii="Franklin Gothic Book" w:hAnsi="Franklin Gothic Book"/>
-          <w:sz w:val="24"/>
-          <w:szCs w:val="24"/>
-        </w:rPr>
-        <w:t>&amp; :</w:t>
-      </w:r>
-      <w:proofErr w:type="spellStart"/>
-      <w:r>
-        <w:rPr>
-          <w:rFonts w:ascii="Franklin Gothic Book" w:hAnsi="Franklin Gothic Book"/>
-          <w:sz w:val="24"/>
-          <w:szCs w:val="24"/>
-        </w:rPr>
-        <w:t>wq</w:t>
-      </w:r>
-      <w:proofErr w:type="spellEnd"/>
-      <w:proofErr w:type="gramEnd"/>
+        <w:t xml:space="preserve"> You need to press Esc key &amp; :wq</w:t>
+      </w:r>
     </w:p>
     <w:p>
       <w:pPr>
@@ -7925,35 +7174,7 @@
           <w:sz w:val="24"/>
           <w:szCs w:val="24"/>
         </w:rPr>
-        <w:t xml:space="preserve">: You will </w:t>
-      </w:r>
-      <w:proofErr w:type="gramStart"/>
-      <w:r>
-        <w:rPr>
-          <w:rFonts w:ascii="Franklin Gothic Book" w:hAnsi="Franklin Gothic Book"/>
-          <w:sz w:val="24"/>
-          <w:szCs w:val="24"/>
-        </w:rPr>
-        <w:t>see :</w:t>
-      </w:r>
-      <w:proofErr w:type="spellStart"/>
-      <w:r>
-        <w:rPr>
-          <w:rFonts w:ascii="Franklin Gothic Book" w:hAnsi="Franklin Gothic Book"/>
-          <w:sz w:val="24"/>
-          <w:szCs w:val="24"/>
-        </w:rPr>
-        <w:t>wq</w:t>
-      </w:r>
-      <w:proofErr w:type="spellEnd"/>
-      <w:proofErr w:type="gramEnd"/>
-      <w:r>
-        <w:rPr>
-          <w:rFonts w:ascii="Franklin Gothic Book" w:hAnsi="Franklin Gothic Book"/>
-          <w:sz w:val="24"/>
-          <w:szCs w:val="24"/>
-        </w:rPr>
-        <w:t xml:space="preserve"> at the bottom of the termi</w:t>
+        <w:t>: You will see :wq at the bottom of the termi</w:t>
       </w:r>
       <w:r>
         <w:rPr>
@@ -7972,7 +7193,6 @@
           <w:szCs w:val="24"/>
         </w:rPr>
       </w:pPr>
-      <w:proofErr w:type="spellStart"/>
       <w:r>
         <w:rPr>
           <w:rFonts w:ascii="Franklin Gothic Book" w:hAnsi="Franklin Gothic Book"/>
@@ -7980,9 +7200,76 @@
           <w:szCs w:val="24"/>
           <w:highlight w:val="yellow"/>
         </w:rPr>
-        <w:t>cat</w:t>
-      </w:r>
-      <w:proofErr w:type="spellEnd"/>
+        <w:t>cat:</w:t>
+      </w:r>
+      <w:r>
+        <w:rPr>
+          <w:rFonts w:ascii="Franklin Gothic Book" w:hAnsi="Franklin Gothic Book"/>
+          <w:sz w:val="24"/>
+          <w:szCs w:val="24"/>
+        </w:rPr>
+        <w:t xml:space="preserve"> It is a command to view the content of a file</w:t>
+      </w:r>
+    </w:p>
+    <w:p>
+      <w:pPr>
+        <w:rPr>
+          <w:rFonts w:ascii="Franklin Gothic Book" w:hAnsi="Franklin Gothic Book"/>
+          <w:sz w:val="24"/>
+          <w:szCs w:val="24"/>
+        </w:rPr>
+      </w:pPr>
+      <w:r>
+        <w:rPr>
+          <w:rFonts w:ascii="Franklin Gothic Book" w:hAnsi="Franklin Gothic Book"/>
+          <w:sz w:val="24"/>
+          <w:szCs w:val="24"/>
+        </w:rPr>
+        <w:t>rm: to remove files &amp; folders</w:t>
+      </w:r>
+    </w:p>
+    <w:p>
+      <w:pPr>
+        <w:rPr>
+          <w:rFonts w:ascii="Franklin Gothic Book" w:hAnsi="Franklin Gothic Book"/>
+          <w:sz w:val="24"/>
+          <w:szCs w:val="24"/>
+        </w:rPr>
+      </w:pPr>
+      <w:r>
+        <w:rPr>
+          <w:rFonts w:ascii="Franklin Gothic Book" w:hAnsi="Franklin Gothic Book"/>
+          <w:sz w:val="24"/>
+          <w:szCs w:val="24"/>
+        </w:rPr>
+        <w:t>rm -r: to remove a non-empty folder</w:t>
+      </w:r>
+    </w:p>
+    <w:p>
+      <w:pPr>
+        <w:rPr>
+          <w:rFonts w:ascii="Franklin Gothic Book" w:hAnsi="Franklin Gothic Book"/>
+          <w:sz w:val="24"/>
+          <w:szCs w:val="24"/>
+        </w:rPr>
+      </w:pPr>
+      <w:r>
+        <w:rPr>
+          <w:rFonts w:ascii="Franklin Gothic Book" w:hAnsi="Franklin Gothic Book"/>
+          <w:sz w:val="24"/>
+          <w:szCs w:val="24"/>
+        </w:rPr>
+        <w:t>Ex: rm -r abc</w:t>
+      </w:r>
+    </w:p>
+    <w:p>
+      <w:pPr>
+        <w:rPr>
+          <w:rFonts w:ascii="Franklin Gothic Book" w:hAnsi="Franklin Gothic Book"/>
+          <w:sz w:val="24"/>
+          <w:szCs w:val="24"/>
+        </w:rPr>
+      </w:pPr>
       <w:r>
         <w:rPr>
           <w:rFonts w:ascii="Franklin Gothic Book" w:hAnsi="Franklin Gothic Book"/>
@@ -7990,77 +7277,16 @@
           <w:szCs w:val="24"/>
           <w:highlight w:val="yellow"/>
         </w:rPr>
-        <w:t>:</w:t>
-      </w:r>
-      <w:r>
-        <w:rPr>
-          <w:rFonts w:ascii="Franklin Gothic Book" w:hAnsi="Franklin Gothic Book"/>
-          <w:sz w:val="24"/>
-          <w:szCs w:val="24"/>
-        </w:rPr>
-        <w:t xml:space="preserve"> It is a command to view the content of a file</w:t>
-      </w:r>
-    </w:p>
-    <w:p>
-      <w:pPr>
-        <w:rPr>
-          <w:rFonts w:ascii="Franklin Gothic Book" w:hAnsi="Franklin Gothic Book"/>
-          <w:sz w:val="24"/>
-          <w:szCs w:val="24"/>
-        </w:rPr>
-      </w:pPr>
-      <w:r>
-        <w:rPr>
-          <w:rFonts w:ascii="Franklin Gothic Book" w:hAnsi="Franklin Gothic Book"/>
-          <w:sz w:val="24"/>
-          <w:szCs w:val="24"/>
-        </w:rPr>
-        <w:t>rm: to remove files &amp; folders</w:t>
-      </w:r>
-    </w:p>
-    <w:p>
-      <w:pPr>
-        <w:rPr>
-          <w:rFonts w:ascii="Franklin Gothic Book" w:hAnsi="Franklin Gothic Book"/>
-          <w:sz w:val="24"/>
-          <w:szCs w:val="24"/>
-        </w:rPr>
-      </w:pPr>
-      <w:r>
-        <w:rPr>
-          <w:rFonts w:ascii="Franklin Gothic Book" w:hAnsi="Franklin Gothic Book"/>
-          <w:sz w:val="24"/>
-          <w:szCs w:val="24"/>
-        </w:rPr>
-        <w:t>rm -r: to remove a non-empty folder</w:t>
-      </w:r>
-    </w:p>
-    <w:p>
-      <w:pPr>
-        <w:rPr>
-          <w:rFonts w:ascii="Franklin Gothic Book" w:hAnsi="Franklin Gothic Book"/>
-          <w:sz w:val="24"/>
-          <w:szCs w:val="24"/>
-        </w:rPr>
-      </w:pPr>
-      <w:r>
-        <w:rPr>
-          <w:rFonts w:ascii="Franklin Gothic Book" w:hAnsi="Franklin Gothic Book"/>
-          <w:sz w:val="24"/>
-          <w:szCs w:val="24"/>
-        </w:rPr>
-        <w:t xml:space="preserve">Ex: rm -r </w:t>
-      </w:r>
-      <w:proofErr w:type="spellStart"/>
-      <w:r>
-        <w:rPr>
-          <w:rFonts w:ascii="Franklin Gothic Book" w:hAnsi="Franklin Gothic Book"/>
-          <w:sz w:val="24"/>
-          <w:szCs w:val="24"/>
-        </w:rPr>
-        <w:t>abc</w:t>
-      </w:r>
-      <w:proofErr w:type="spellEnd"/>
+        <w:t>rm -r *:</w:t>
+      </w:r>
+      <w:r>
+        <w:rPr>
+          <w:rFonts w:ascii="Franklin Gothic Book" w:hAnsi="Franklin Gothic Book"/>
+          <w:sz w:val="24"/>
+          <w:szCs w:val="24"/>
+        </w:rPr>
+        <w:t xml:space="preserve"> This deletes all the files &amp; folders</w:t>
+      </w:r>
     </w:p>
     <w:p>
       <w:pPr>
@@ -8077,15 +7303,24 @@
           <w:szCs w:val="24"/>
           <w:highlight w:val="yellow"/>
         </w:rPr>
-        <w:t>rm -r *:</w:t>
-      </w:r>
-      <w:r>
-        <w:rPr>
-          <w:rFonts w:ascii="Franklin Gothic Book" w:hAnsi="Franklin Gothic Book"/>
-          <w:sz w:val="24"/>
-          <w:szCs w:val="24"/>
-        </w:rPr>
-        <w:t xml:space="preserve"> This deletes all the files &amp; folders</w:t>
+        <w:t>Grep: Global Regular Expression Print:</w:t>
+      </w:r>
+    </w:p>
+    <w:p>
+      <w:pPr>
+        <w:rPr>
+          <w:rFonts w:ascii="Franklin Gothic Book" w:hAnsi="Franklin Gothic Book"/>
+          <w:sz w:val="24"/>
+          <w:szCs w:val="24"/>
+        </w:rPr>
+      </w:pPr>
+      <w:r>
+        <w:rPr>
+          <w:rFonts w:ascii="Franklin Gothic Book" w:hAnsi="Franklin Gothic Book"/>
+          <w:sz w:val="24"/>
+          <w:szCs w:val="24"/>
+        </w:rPr>
+        <w:t>This is for searching the pattern in the files</w:t>
       </w:r>
     </w:p>
     <w:p>
@@ -8103,24 +7338,15 @@
           <w:szCs w:val="24"/>
           <w:highlight w:val="yellow"/>
         </w:rPr>
-        <w:t>Grep: Global Regular Expression Print:</w:t>
-      </w:r>
-    </w:p>
-    <w:p>
-      <w:pPr>
-        <w:rPr>
-          <w:rFonts w:ascii="Franklin Gothic Book" w:hAnsi="Franklin Gothic Book"/>
-          <w:sz w:val="24"/>
-          <w:szCs w:val="24"/>
-        </w:rPr>
-      </w:pPr>
-      <w:r>
-        <w:rPr>
-          <w:rFonts w:ascii="Franklin Gothic Book" w:hAnsi="Franklin Gothic Book"/>
-          <w:sz w:val="24"/>
-          <w:szCs w:val="24"/>
-        </w:rPr>
-        <w:t>This is for searching the pattern in the files</w:t>
+        <w:t>grep pattern filename:</w:t>
+      </w:r>
+      <w:r>
+        <w:rPr>
+          <w:rFonts w:ascii="Franklin Gothic Book" w:hAnsi="Franklin Gothic Book"/>
+          <w:sz w:val="24"/>
+          <w:szCs w:val="24"/>
+        </w:rPr>
+        <w:t xml:space="preserve"> This command lists all the matching pattern in the file</w:t>
       </w:r>
     </w:p>
     <w:p>
@@ -8138,53 +7364,7 @@
           <w:szCs w:val="24"/>
           <w:highlight w:val="yellow"/>
         </w:rPr>
-        <w:t>grep pattern filename:</w:t>
-      </w:r>
-      <w:r>
-        <w:rPr>
-          <w:rFonts w:ascii="Franklin Gothic Book" w:hAnsi="Franklin Gothic Book"/>
-          <w:sz w:val="24"/>
-          <w:szCs w:val="24"/>
-        </w:rPr>
-        <w:t xml:space="preserve"> This command lists all the matching pattern in the file</w:t>
-      </w:r>
-    </w:p>
-    <w:p>
-      <w:pPr>
-        <w:rPr>
-          <w:rFonts w:ascii="Franklin Gothic Book" w:hAnsi="Franklin Gothic Book"/>
-          <w:sz w:val="24"/>
-          <w:szCs w:val="24"/>
-        </w:rPr>
-      </w:pPr>
-      <w:r>
-        <w:rPr>
-          <w:rFonts w:ascii="Franklin Gothic Book" w:hAnsi="Franklin Gothic Book"/>
-          <w:sz w:val="24"/>
-          <w:szCs w:val="24"/>
-          <w:highlight w:val="yellow"/>
-        </w:rPr>
-        <w:t xml:space="preserve">grep pattern filename </w:t>
-      </w:r>
-      <w:proofErr w:type="spellStart"/>
-      <w:r>
-        <w:rPr>
-          <w:rFonts w:ascii="Franklin Gothic Book" w:hAnsi="Franklin Gothic Book"/>
-          <w:sz w:val="24"/>
-          <w:szCs w:val="24"/>
-          <w:highlight w:val="yellow"/>
-        </w:rPr>
-        <w:t>filename</w:t>
-      </w:r>
-      <w:proofErr w:type="spellEnd"/>
-      <w:r>
-        <w:rPr>
-          <w:rFonts w:ascii="Franklin Gothic Book" w:hAnsi="Franklin Gothic Book"/>
-          <w:sz w:val="24"/>
-          <w:szCs w:val="24"/>
-          <w:highlight w:val="yellow"/>
-        </w:rPr>
-        <w:t>:</w:t>
+        <w:t>grep pattern filename filename:</w:t>
       </w:r>
       <w:r>
         <w:rPr>
@@ -8381,25 +7561,7 @@
           <w:sz w:val="24"/>
           <w:szCs w:val="24"/>
         </w:rPr>
-        <w:t>Here -</w:t>
-      </w:r>
-      <w:proofErr w:type="spellStart"/>
-      <w:r>
-        <w:rPr>
-          <w:rFonts w:ascii="Franklin Gothic Book" w:hAnsi="Franklin Gothic Book"/>
-          <w:sz w:val="24"/>
-          <w:szCs w:val="24"/>
-        </w:rPr>
-        <w:t>i</w:t>
-      </w:r>
-      <w:proofErr w:type="spellEnd"/>
-      <w:r>
-        <w:rPr>
-          <w:rFonts w:ascii="Franklin Gothic Book" w:hAnsi="Franklin Gothic Book"/>
-          <w:sz w:val="24"/>
-          <w:szCs w:val="24"/>
-        </w:rPr>
-        <w:t xml:space="preserve"> ignores the case while searching.</w:t>
+        <w:t>Here -i ignores the case while searching.</w:t>
       </w:r>
     </w:p>
     <w:p>
@@ -8459,25 +7621,7 @@
           <w:sz w:val="24"/>
           <w:szCs w:val="24"/>
         </w:rPr>
-        <w:t xml:space="preserve">, it keeps track of the project state with different version numbers these version numbers are 40 characters hexadecimal values ranging from 0 to 9 and a to f, with </w:t>
-      </w:r>
-      <w:proofErr w:type="gramStart"/>
-      <w:r>
-        <w:rPr>
-          <w:rFonts w:ascii="Franklin Gothic Book" w:hAnsi="Franklin Gothic Book"/>
-          <w:sz w:val="24"/>
-          <w:szCs w:val="24"/>
-        </w:rPr>
-        <w:t>this 40 characters</w:t>
-      </w:r>
-      <w:proofErr w:type="gramEnd"/>
-      <w:r>
-        <w:rPr>
-          <w:rFonts w:ascii="Franklin Gothic Book" w:hAnsi="Franklin Gothic Book"/>
-          <w:sz w:val="24"/>
-          <w:szCs w:val="24"/>
-        </w:rPr>
-        <w:t xml:space="preserve"> code git can recognize all the changes like what files and folders are modified, at what time its modified, who modified and so on.</w:t>
+        <w:t>, it keeps track of the project state with different version numbers these version numbers are 40 characters hexadecimal values ranging from 0 to 9 and a to f, with this 40 characters code git can recognize all the changes like what files and folders are modified, at what time its modified, who modified and so on.</w:t>
       </w:r>
       <w:r>
         <w:rPr>
@@ -8534,16 +7678,7 @@
           <w:sz w:val="24"/>
           <w:szCs w:val="24"/>
         </w:rPr>
-        <w:t xml:space="preserve"> A Git folder that keeps files &amp; folders along with that a version controlling folder </w:t>
-      </w:r>
-      <w:proofErr w:type="gramStart"/>
-      <w:r>
-        <w:rPr>
-          <w:rFonts w:ascii="Franklin Gothic Book" w:hAnsi="Franklin Gothic Book"/>
-          <w:sz w:val="24"/>
-          <w:szCs w:val="24"/>
-        </w:rPr>
-        <w:t xml:space="preserve">called </w:t>
+        <w:t xml:space="preserve"> A Git folder that keeps files &amp; folders along with that a version controlling folder called </w:t>
       </w:r>
       <w:r>
         <w:rPr>
@@ -8554,7 +7689,6 @@
         </w:rPr>
         <w:t>.git</w:t>
       </w:r>
-      <w:proofErr w:type="gramEnd"/>
       <w:r>
         <w:rPr>
           <w:rFonts w:ascii="Franklin Gothic Book" w:hAnsi="Franklin Gothic Book"/>
@@ -8613,25 +7747,7 @@
           <w:sz w:val="24"/>
           <w:szCs w:val="24"/>
         </w:rPr>
-        <w:t xml:space="preserve">Local repository that is maintained in every </w:t>
-      </w:r>
-      <w:proofErr w:type="gramStart"/>
-      <w:r>
-        <w:rPr>
-          <w:rFonts w:ascii="Franklin Gothic Book" w:hAnsi="Franklin Gothic Book"/>
-          <w:sz w:val="24"/>
-          <w:szCs w:val="24"/>
-        </w:rPr>
-        <w:t>users</w:t>
-      </w:r>
-      <w:proofErr w:type="gramEnd"/>
-      <w:r>
-        <w:rPr>
-          <w:rFonts w:ascii="Franklin Gothic Book" w:hAnsi="Franklin Gothic Book"/>
-          <w:sz w:val="24"/>
-          <w:szCs w:val="24"/>
-        </w:rPr>
-        <w:t xml:space="preserve"> computer who wants to push their work to the remote repository</w:t>
+        <w:t>Local repository that is maintained in every users computer who wants to push their work to the remote repository</w:t>
       </w:r>
     </w:p>
     <w:p>
@@ -8868,25 +7984,7 @@
           <w:sz w:val="24"/>
           <w:szCs w:val="24"/>
         </w:rPr>
-        <w:t xml:space="preserve">Create in Git </w:t>
-      </w:r>
-      <w:proofErr w:type="gramStart"/>
-      <w:r>
-        <w:rPr>
-          <w:rFonts w:ascii="Franklin Gothic Book" w:hAnsi="Franklin Gothic Book"/>
-          <w:sz w:val="24"/>
-          <w:szCs w:val="24"/>
-        </w:rPr>
-        <w:t>hub(</w:t>
-      </w:r>
-      <w:proofErr w:type="gramEnd"/>
-      <w:r>
-        <w:rPr>
-          <w:rFonts w:ascii="Franklin Gothic Book" w:hAnsi="Franklin Gothic Book"/>
-          <w:sz w:val="24"/>
-          <w:szCs w:val="24"/>
-        </w:rPr>
-        <w:t>remote repository) and clone in your local machine(local repository)</w:t>
+        <w:t>Create in Git hub(remote repository) and clone in your local machine(local repository)</w:t>
       </w:r>
     </w:p>
     <w:p>
@@ -8908,25 +8006,7 @@
           <w:sz w:val="24"/>
           <w:szCs w:val="24"/>
         </w:rPr>
-        <w:t xml:space="preserve">Create in local </w:t>
-      </w:r>
-      <w:proofErr w:type="gramStart"/>
-      <w:r>
-        <w:rPr>
-          <w:rFonts w:ascii="Franklin Gothic Book" w:hAnsi="Franklin Gothic Book"/>
-          <w:sz w:val="24"/>
-          <w:szCs w:val="24"/>
-        </w:rPr>
-        <w:t>machine(</w:t>
-      </w:r>
-      <w:proofErr w:type="gramEnd"/>
-      <w:r>
-        <w:rPr>
-          <w:rFonts w:ascii="Franklin Gothic Book" w:hAnsi="Franklin Gothic Book"/>
-          <w:sz w:val="24"/>
-          <w:szCs w:val="24"/>
-        </w:rPr>
-        <w:t>local repository) and then create in Git hub(remote repository) and manually link the local repository with remote repository</w:t>
+        <w:t>Create in local machine(local repository) and then create in Git hub(remote repository) and manually link the local repository with remote repository</w:t>
       </w:r>
     </w:p>
     <w:p>
@@ -8952,18 +8032,8 @@
           <w:sz w:val="24"/>
           <w:szCs w:val="24"/>
         </w:rPr>
-        <w:t xml:space="preserve">: Repository is created only once to get all the histories of the work, it is not created </w:t>
-      </w:r>
-      <w:proofErr w:type="spellStart"/>
-      <w:r>
-        <w:rPr>
-          <w:rFonts w:ascii="Franklin Gothic Book" w:hAnsi="Franklin Gothic Book"/>
-          <w:sz w:val="24"/>
-          <w:szCs w:val="24"/>
-        </w:rPr>
-        <w:t>everytime</w:t>
-      </w:r>
-      <w:proofErr w:type="spellEnd"/>
+        <w:t>: Repository is created only once to get all the histories of the work, it is not created everytime</w:t>
+      </w:r>
       <w:r>
         <w:rPr>
           <w:rFonts w:ascii="Franklin Gothic Book" w:hAnsi="Franklin Gothic Book"/>
@@ -9386,58 +8456,30 @@
           <w:szCs w:val="24"/>
         </w:rPr>
       </w:pPr>
-      <w:proofErr w:type="gramStart"/>
-      <w:r>
-        <w:rPr>
-          <w:rFonts w:ascii="Franklin Gothic Book" w:hAnsi="Franklin Gothic Book"/>
-          <w:sz w:val="24"/>
-          <w:szCs w:val="24"/>
-        </w:rPr>
-        <w:t>Next</w:t>
-      </w:r>
-      <w:proofErr w:type="gramEnd"/>
-      <w:r>
-        <w:rPr>
-          <w:rFonts w:ascii="Franklin Gothic Book" w:hAnsi="Franklin Gothic Book"/>
-          <w:sz w:val="24"/>
-          <w:szCs w:val="24"/>
-        </w:rPr>
-        <w:t xml:space="preserve"> we need to clone this remote repository to the local machine to create local repository</w:t>
-      </w:r>
-    </w:p>
-    <w:p>
-      <w:pPr>
-        <w:rPr>
-          <w:rFonts w:ascii="Franklin Gothic Book" w:hAnsi="Franklin Gothic Book"/>
-          <w:sz w:val="24"/>
-          <w:szCs w:val="24"/>
-        </w:rPr>
-      </w:pPr>
-      <w:r>
-        <w:rPr>
-          <w:rFonts w:ascii="Franklin Gothic Book" w:hAnsi="Franklin Gothic Book"/>
-          <w:sz w:val="24"/>
-          <w:szCs w:val="24"/>
-        </w:rPr>
-        <w:t>Open Git bash in a non-git repository and use ‘git clone &lt;&lt;</w:t>
-      </w:r>
-      <w:proofErr w:type="spellStart"/>
-      <w:r>
-        <w:rPr>
-          <w:rFonts w:ascii="Franklin Gothic Book" w:hAnsi="Franklin Gothic Book"/>
-          <w:sz w:val="24"/>
-          <w:szCs w:val="24"/>
-        </w:rPr>
-        <w:t>url</w:t>
-      </w:r>
-      <w:proofErr w:type="spellEnd"/>
-      <w:r>
-        <w:rPr>
-          <w:rFonts w:ascii="Franklin Gothic Book" w:hAnsi="Franklin Gothic Book"/>
-          <w:sz w:val="24"/>
-          <w:szCs w:val="24"/>
-        </w:rPr>
-        <w:t>&gt;&gt;”</w:t>
+      <w:r>
+        <w:rPr>
+          <w:rFonts w:ascii="Franklin Gothic Book" w:hAnsi="Franklin Gothic Book"/>
+          <w:sz w:val="24"/>
+          <w:szCs w:val="24"/>
+        </w:rPr>
+        <w:t>Next we need to clone this remote repository to the local machine to create local repository</w:t>
+      </w:r>
+    </w:p>
+    <w:p>
+      <w:pPr>
+        <w:rPr>
+          <w:rFonts w:ascii="Franklin Gothic Book" w:hAnsi="Franklin Gothic Book"/>
+          <w:sz w:val="24"/>
+          <w:szCs w:val="24"/>
+        </w:rPr>
+      </w:pPr>
+      <w:r>
+        <w:rPr>
+          <w:rFonts w:ascii="Franklin Gothic Book" w:hAnsi="Franklin Gothic Book"/>
+          <w:sz w:val="24"/>
+          <w:szCs w:val="24"/>
+        </w:rPr>
+        <w:t>Open Git bash in a non-git repository and use ‘git clone &lt;&lt;url&gt;&gt;”</w:t>
       </w:r>
     </w:p>
     <w:p>
@@ -9779,18 +8821,8 @@
           <w:sz w:val="24"/>
           <w:szCs w:val="24"/>
         </w:rPr>
-        <w:t xml:space="preserve">&gt;&gt; git </w:t>
-      </w:r>
-      <w:proofErr w:type="gramStart"/>
-      <w:r>
-        <w:rPr>
-          <w:rFonts w:ascii="Franklin Gothic Book" w:hAnsi="Franklin Gothic Book"/>
-          <w:sz w:val="24"/>
-          <w:szCs w:val="24"/>
-        </w:rPr>
-        <w:t>add .</w:t>
-      </w:r>
-      <w:proofErr w:type="gramEnd"/>
+        <w:t>&gt;&gt; git add .</w:t>
+      </w:r>
     </w:p>
     <w:p>
       <w:pPr>
@@ -9932,33 +8964,15 @@
           <w:sz w:val="24"/>
           <w:szCs w:val="24"/>
         </w:rPr>
-        <w:t xml:space="preserve">follow the same </w:t>
-      </w:r>
-      <w:proofErr w:type="gramStart"/>
-      <w:r>
-        <w:rPr>
-          <w:rFonts w:ascii="Franklin Gothic Book" w:hAnsi="Franklin Gothic Book"/>
-          <w:sz w:val="24"/>
-          <w:szCs w:val="24"/>
-        </w:rPr>
-        <w:t>steps</w:t>
-      </w:r>
-      <w:r>
-        <w:rPr>
-          <w:rFonts w:ascii="Franklin Gothic Book" w:hAnsi="Franklin Gothic Book"/>
-          <w:sz w:val="24"/>
-          <w:szCs w:val="24"/>
-        </w:rPr>
-        <w:t>(</w:t>
-      </w:r>
-      <w:proofErr w:type="gramEnd"/>
-      <w:r>
-        <w:rPr>
-          <w:rFonts w:ascii="Franklin Gothic Book" w:hAnsi="Franklin Gothic Book"/>
-          <w:sz w:val="24"/>
-          <w:szCs w:val="24"/>
-        </w:rPr>
-        <w:t>add, commit, push)</w:t>
+        <w:t>follow the same steps</w:t>
+      </w:r>
+      <w:r>
+        <w:rPr>
+          <w:rFonts w:ascii="Franklin Gothic Book" w:hAnsi="Franklin Gothic Book"/>
+          <w:sz w:val="24"/>
+          <w:szCs w:val="24"/>
+        </w:rPr>
+        <w:t>(add, commit, push)</w:t>
       </w:r>
       <w:r>
         <w:rPr>
@@ -10040,25 +9054,7 @@
           <w:sz w:val="24"/>
           <w:szCs w:val="24"/>
         </w:rPr>
-        <w:t xml:space="preserve">It is treated as </w:t>
-      </w:r>
-      <w:proofErr w:type="gramStart"/>
-      <w:r>
-        <w:rPr>
-          <w:rFonts w:ascii="Franklin Gothic Book" w:hAnsi="Franklin Gothic Book"/>
-          <w:sz w:val="24"/>
-          <w:szCs w:val="24"/>
-        </w:rPr>
-        <w:t>a</w:t>
-      </w:r>
-      <w:proofErr w:type="gramEnd"/>
-      <w:r>
-        <w:rPr>
-          <w:rFonts w:ascii="Franklin Gothic Book" w:hAnsi="Franklin Gothic Book"/>
-          <w:sz w:val="24"/>
-          <w:szCs w:val="24"/>
-        </w:rPr>
-        <w:t xml:space="preserve"> original copy that needs to be same in everyone’s machine</w:t>
+        <w:t>It is treated as a original copy that needs to be same in everyone’s machine</w:t>
       </w:r>
     </w:p>
     <w:p>
@@ -10158,18 +9154,8 @@
           <w:sz w:val="24"/>
           <w:szCs w:val="24"/>
         </w:rPr>
-        <w:t xml:space="preserve">&gt;&gt; git branch </w:t>
-      </w:r>
-      <w:proofErr w:type="spellStart"/>
-      <w:r>
-        <w:rPr>
-          <w:rFonts w:ascii="Franklin Gothic Book" w:hAnsi="Franklin Gothic Book"/>
-          <w:sz w:val="24"/>
-          <w:szCs w:val="24"/>
-        </w:rPr>
-        <w:t>branch_name</w:t>
-      </w:r>
-      <w:proofErr w:type="spellEnd"/>
+        <w:t>&gt;&gt; git branch branch_name</w:t>
+      </w:r>
     </w:p>
     <w:p>
       <w:pPr>
@@ -10203,18 +9189,8 @@
           <w:sz w:val="24"/>
           <w:szCs w:val="24"/>
         </w:rPr>
-        <w:t xml:space="preserve">&gt;&gt; git checkout </w:t>
-      </w:r>
-      <w:proofErr w:type="spellStart"/>
-      <w:r>
-        <w:rPr>
-          <w:rFonts w:ascii="Franklin Gothic Book" w:hAnsi="Franklin Gothic Book"/>
-          <w:sz w:val="24"/>
-          <w:szCs w:val="24"/>
-        </w:rPr>
-        <w:t>branch_name</w:t>
-      </w:r>
-      <w:proofErr w:type="spellEnd"/>
+        <w:t>&gt;&gt; git checkout branch_name</w:t>
+      </w:r>
     </w:p>
     <w:p>
       <w:pPr>
@@ -10682,25 +9658,7 @@
           <w:sz w:val="24"/>
           <w:szCs w:val="24"/>
         </w:rPr>
-        <w:t xml:space="preserve">We can create 2 folders </w:t>
-      </w:r>
-      <w:proofErr w:type="gramStart"/>
-      <w:r>
-        <w:rPr>
-          <w:rFonts w:ascii="Franklin Gothic Book" w:hAnsi="Franklin Gothic Book"/>
-          <w:sz w:val="24"/>
-          <w:szCs w:val="24"/>
-        </w:rPr>
-        <w:t>and in each folder</w:t>
-      </w:r>
-      <w:proofErr w:type="gramEnd"/>
-      <w:r>
-        <w:rPr>
-          <w:rFonts w:ascii="Franklin Gothic Book" w:hAnsi="Franklin Gothic Book"/>
-          <w:sz w:val="24"/>
-          <w:szCs w:val="24"/>
-        </w:rPr>
-        <w:t xml:space="preserve"> the same remote repository can be cloned so that each folder can act as independent local repository like independent user.</w:t>
+        <w:t>We can create 2 folders and in each folder the same remote repository can be cloned so that each folder can act as independent local repository like independent user.</w:t>
       </w:r>
     </w:p>
     <w:p>
@@ -10867,19 +9825,8 @@
           <w:szCs w:val="24"/>
           <w:highlight w:val="yellow"/>
         </w:rPr>
-        <w:t xml:space="preserve">In each directory clone the same repository and navigate to each </w:t>
-      </w:r>
-      <w:proofErr w:type="gramStart"/>
-      <w:r>
-        <w:rPr>
-          <w:rFonts w:ascii="Franklin Gothic Book" w:hAnsi="Franklin Gothic Book"/>
-          <w:sz w:val="24"/>
-          <w:szCs w:val="24"/>
-          <w:highlight w:val="yellow"/>
-        </w:rPr>
-        <w:t>repositories</w:t>
-      </w:r>
-      <w:proofErr w:type="gramEnd"/>
+        <w:t>In each directory clone the same repository and navigate to each repositories</w:t>
+      </w:r>
       <w:r>
         <w:rPr>
           <w:rFonts w:ascii="Franklin Gothic Book" w:hAnsi="Franklin Gothic Book"/>
@@ -11517,54 +10464,24 @@
           <w:szCs w:val="24"/>
           <w:highlight w:val="yellow"/>
         </w:rPr>
-        <w:t xml:space="preserve">But dev2 may face conflict because his branch is not </w:t>
-      </w:r>
-      <w:proofErr w:type="spellStart"/>
-      <w:r>
-        <w:rPr>
-          <w:rFonts w:ascii="Franklin Gothic Book" w:hAnsi="Franklin Gothic Book"/>
-          <w:sz w:val="24"/>
-          <w:szCs w:val="24"/>
-          <w:highlight w:val="yellow"/>
-        </w:rPr>
-        <w:t>upto</w:t>
-      </w:r>
-      <w:proofErr w:type="spellEnd"/>
-      <w:r>
-        <w:rPr>
-          <w:rFonts w:ascii="Franklin Gothic Book" w:hAnsi="Franklin Gothic Book"/>
-          <w:sz w:val="24"/>
-          <w:szCs w:val="24"/>
-          <w:highlight w:val="yellow"/>
-        </w:rPr>
-        <w:t xml:space="preserve"> date</w:t>
-      </w:r>
-    </w:p>
-    <w:p>
-      <w:pPr>
-        <w:rPr>
-          <w:rFonts w:ascii="Franklin Gothic Book" w:hAnsi="Franklin Gothic Book"/>
-          <w:sz w:val="24"/>
-          <w:szCs w:val="24"/>
-        </w:rPr>
-      </w:pPr>
-      <w:proofErr w:type="gramStart"/>
-      <w:r>
-        <w:rPr>
-          <w:rFonts w:ascii="Franklin Gothic Book" w:hAnsi="Franklin Gothic Book"/>
-          <w:sz w:val="24"/>
-          <w:szCs w:val="24"/>
-        </w:rPr>
-        <w:t>Lets</w:t>
-      </w:r>
-      <w:proofErr w:type="gramEnd"/>
-      <w:r>
-        <w:rPr>
-          <w:rFonts w:ascii="Franklin Gothic Book" w:hAnsi="Franklin Gothic Book"/>
-          <w:sz w:val="24"/>
-          <w:szCs w:val="24"/>
-        </w:rPr>
-        <w:t xml:space="preserve"> see the logs of both Dev2 &amp; Remote master</w:t>
+        <w:t>But dev2 may face conflict because his branch is not upto date</w:t>
+      </w:r>
+    </w:p>
+    <w:p>
+      <w:pPr>
+        <w:rPr>
+          <w:rFonts w:ascii="Franklin Gothic Book" w:hAnsi="Franklin Gothic Book"/>
+          <w:sz w:val="24"/>
+          <w:szCs w:val="24"/>
+        </w:rPr>
+      </w:pPr>
+      <w:r>
+        <w:rPr>
+          <w:rFonts w:ascii="Franklin Gothic Book" w:hAnsi="Franklin Gothic Book"/>
+          <w:sz w:val="24"/>
+          <w:szCs w:val="24"/>
+        </w:rPr>
+        <w:t>Lets see the logs of both Dev2 &amp; Remote master</w:t>
       </w:r>
     </w:p>
     <w:p>
@@ -11741,7 +10658,6 @@
           <w:szCs w:val="24"/>
         </w:rPr>
       </w:pPr>
-      <w:proofErr w:type="gramStart"/>
       <w:r>
         <w:rPr>
           <w:rFonts w:ascii="Franklin Gothic Book" w:hAnsi="Franklin Gothic Book"/>
@@ -11749,17 +10665,7 @@
           <w:szCs w:val="24"/>
           <w:highlight w:val="yellow"/>
         </w:rPr>
-        <w:t>Firstly</w:t>
-      </w:r>
-      <w:proofErr w:type="gramEnd"/>
-      <w:r>
-        <w:rPr>
-          <w:rFonts w:ascii="Franklin Gothic Book" w:hAnsi="Franklin Gothic Book"/>
-          <w:sz w:val="24"/>
-          <w:szCs w:val="24"/>
-          <w:highlight w:val="yellow"/>
-        </w:rPr>
-        <w:t xml:space="preserve"> create a new branch in Dev2 &amp; edit hello.txt file and push the</w:t>
+        <w:t>Firstly create a new branch in Dev2 &amp; edit hello.txt file and push the</w:t>
       </w:r>
       <w:r>
         <w:rPr>
@@ -11935,27 +10841,7 @@
           <w:szCs w:val="24"/>
           <w:highlight w:val="yellow"/>
         </w:rPr>
-        <w:t xml:space="preserve">Once you click on Compare &amp; pull </w:t>
-      </w:r>
-      <w:proofErr w:type="gramStart"/>
-      <w:r>
-        <w:rPr>
-          <w:rFonts w:ascii="Franklin Gothic Book" w:hAnsi="Franklin Gothic Book"/>
-          <w:sz w:val="24"/>
-          <w:szCs w:val="24"/>
-          <w:highlight w:val="yellow"/>
-        </w:rPr>
-        <w:t>request</w:t>
-      </w:r>
-      <w:proofErr w:type="gramEnd"/>
-      <w:r>
-        <w:rPr>
-          <w:rFonts w:ascii="Franklin Gothic Book" w:hAnsi="Franklin Gothic Book"/>
-          <w:sz w:val="24"/>
-          <w:szCs w:val="24"/>
-          <w:highlight w:val="yellow"/>
-        </w:rPr>
-        <w:t xml:space="preserve"> we will see merge conflict error</w:t>
+        <w:t>Once you click on Compare &amp; pull request we will see merge conflict error</w:t>
       </w:r>
     </w:p>
     <w:p>
@@ -12037,25 +10923,7 @@
           <w:sz w:val="24"/>
           <w:szCs w:val="24"/>
         </w:rPr>
-        <w:t xml:space="preserve">You will see </w:t>
-      </w:r>
-      <w:proofErr w:type="gramStart"/>
-      <w:r>
-        <w:rPr>
-          <w:rFonts w:ascii="Franklin Gothic Book" w:hAnsi="Franklin Gothic Book"/>
-          <w:sz w:val="24"/>
-          <w:szCs w:val="24"/>
-        </w:rPr>
-        <w:t>can’t automatically merge,</w:t>
-      </w:r>
-      <w:proofErr w:type="gramEnd"/>
-      <w:r>
-        <w:rPr>
-          <w:rFonts w:ascii="Franklin Gothic Book" w:hAnsi="Franklin Gothic Book"/>
-          <w:sz w:val="24"/>
-          <w:szCs w:val="24"/>
-        </w:rPr>
-        <w:t xml:space="preserve"> however you need to click on Create pull request &amp; close the pull request so that the user who pushed this feature branch must pull the remote updates to his local repository and then he must push the feature branch.</w:t>
+        <w:t>You will see can’t automatically merge, however you need to click on Create pull request &amp; close the pull request so that the user who pushed this feature branch must pull the remote updates to his local repository and then he must push the feature branch.</w:t>
       </w:r>
     </w:p>
     <w:p>
@@ -12285,23 +11153,13 @@
           <w:szCs w:val="24"/>
         </w:rPr>
       </w:pPr>
-      <w:proofErr w:type="gramStart"/>
-      <w:r>
-        <w:rPr>
-          <w:rFonts w:ascii="Franklin Gothic Book" w:hAnsi="Franklin Gothic Book"/>
-          <w:sz w:val="24"/>
-          <w:szCs w:val="24"/>
-        </w:rPr>
-        <w:t>Firstly</w:t>
-      </w:r>
-      <w:proofErr w:type="gramEnd"/>
-      <w:r>
-        <w:rPr>
-          <w:rFonts w:ascii="Franklin Gothic Book" w:hAnsi="Franklin Gothic Book"/>
-          <w:sz w:val="24"/>
-          <w:szCs w:val="24"/>
-        </w:rPr>
-        <w:t xml:space="preserve"> we need to checkout to local master &amp; update the local master branch so that it will have the same versions of what remote master has then you can checkout to feature </w:t>
+      <w:r>
+        <w:rPr>
+          <w:rFonts w:ascii="Franklin Gothic Book" w:hAnsi="Franklin Gothic Book"/>
+          <w:sz w:val="24"/>
+          <w:szCs w:val="24"/>
+        </w:rPr>
+        <w:t xml:space="preserve">Firstly we need to checkout to local master &amp; update the local master branch so that it will have the same versions of what remote master has then you can checkout to feature </w:t>
       </w:r>
       <w:r>
         <w:rPr>
@@ -12486,7 +11344,6 @@
           <w:szCs w:val="24"/>
         </w:rPr>
       </w:pPr>
-      <w:proofErr w:type="gramStart"/>
       <w:r>
         <w:rPr>
           <w:rFonts w:ascii="Franklin Gothic Book" w:hAnsi="Franklin Gothic Book"/>
@@ -12494,17 +11351,7 @@
           <w:szCs w:val="24"/>
           <w:highlight w:val="yellow"/>
         </w:rPr>
-        <w:t>However</w:t>
-      </w:r>
-      <w:proofErr w:type="gramEnd"/>
-      <w:r>
-        <w:rPr>
-          <w:rFonts w:ascii="Franklin Gothic Book" w:hAnsi="Franklin Gothic Book"/>
-          <w:sz w:val="24"/>
-          <w:szCs w:val="24"/>
-          <w:highlight w:val="yellow"/>
-        </w:rPr>
-        <w:t xml:space="preserve"> the feature branch dev2-edit-hello is not up to date, we can see that using git log again in the feature branch</w:t>
+        <w:t>However the feature branch dev2-edit-hello is not up to date, we can see that using git log again in the feature branch</w:t>
       </w:r>
     </w:p>
     <w:p>
@@ -12604,25 +11451,7 @@
           <w:sz w:val="24"/>
           <w:szCs w:val="24"/>
         </w:rPr>
-        <w:t xml:space="preserve">You can merge feature branch with local master since feature branch is not up to date with the local master you will still get merge conflict </w:t>
-      </w:r>
-      <w:proofErr w:type="gramStart"/>
-      <w:r>
-        <w:rPr>
-          <w:rFonts w:ascii="Franklin Gothic Book" w:hAnsi="Franklin Gothic Book"/>
-          <w:sz w:val="24"/>
-          <w:szCs w:val="24"/>
-        </w:rPr>
-        <w:t>hence</w:t>
-      </w:r>
-      <w:proofErr w:type="gramEnd"/>
-      <w:r>
-        <w:rPr>
-          <w:rFonts w:ascii="Franklin Gothic Book" w:hAnsi="Franklin Gothic Book"/>
-          <w:sz w:val="24"/>
-          <w:szCs w:val="24"/>
-        </w:rPr>
-        <w:t xml:space="preserve"> we must resolve it first with a new commit that will have all the missing versions of master branch in the feature branch.</w:t>
+        <w:t>You can merge feature branch with local master since feature branch is not up to date with the local master you will still get merge conflict hence we must resolve it first with a new commit that will have all the missing versions of master branch in the feature branch.</w:t>
       </w:r>
     </w:p>
     <w:p>
@@ -12738,25 +11567,7 @@
           <w:sz w:val="24"/>
           <w:szCs w:val="24"/>
         </w:rPr>
-        <w:t xml:space="preserve"> branch, it would’ve worked if feature branch was having same histories of local master since its </w:t>
-      </w:r>
-      <w:proofErr w:type="gramStart"/>
-      <w:r>
-        <w:rPr>
-          <w:rFonts w:ascii="Franklin Gothic Book" w:hAnsi="Franklin Gothic Book"/>
-          <w:sz w:val="24"/>
-          <w:szCs w:val="24"/>
-        </w:rPr>
-        <w:t>missing</w:t>
-      </w:r>
-      <w:proofErr w:type="gramEnd"/>
-      <w:r>
-        <w:rPr>
-          <w:rFonts w:ascii="Franklin Gothic Book" w:hAnsi="Franklin Gothic Book"/>
-          <w:sz w:val="24"/>
-          <w:szCs w:val="24"/>
-        </w:rPr>
-        <w:t xml:space="preserve"> we get the conflict error, the </w:t>
+        <w:t xml:space="preserve"> branch, it would’ve worked if feature branch was having same histories of local master since its missing we get the conflict error, the </w:t>
       </w:r>
       <w:r>
         <w:rPr>
@@ -13206,27 +12017,7 @@
           <w:szCs w:val="24"/>
           <w:highlight w:val="yellow"/>
         </w:rPr>
-        <w:t xml:space="preserve">Since we have pushed the feature branch in the </w:t>
-      </w:r>
-      <w:proofErr w:type="gramStart"/>
-      <w:r>
-        <w:rPr>
-          <w:rFonts w:ascii="Franklin Gothic Book" w:hAnsi="Franklin Gothic Book"/>
-          <w:sz w:val="24"/>
-          <w:szCs w:val="24"/>
-          <w:highlight w:val="yellow"/>
-        </w:rPr>
-        <w:t>remote</w:t>
-      </w:r>
-      <w:proofErr w:type="gramEnd"/>
-      <w:r>
-        <w:rPr>
-          <w:rFonts w:ascii="Franklin Gothic Book" w:hAnsi="Franklin Gothic Book"/>
-          <w:sz w:val="24"/>
-          <w:szCs w:val="24"/>
-          <w:highlight w:val="yellow"/>
-        </w:rPr>
-        <w:t xml:space="preserve"> we must see pull request</w:t>
+        <w:t>Since we have pushed the feature branch in the remote we must see pull request</w:t>
       </w:r>
     </w:p>
     <w:p>
@@ -13408,25 +12199,7 @@
           <w:sz w:val="24"/>
           <w:szCs w:val="24"/>
         </w:rPr>
-        <w:t xml:space="preserve">We are seeing the merge content of feature branch of Developer2 in the remote master, but there’s still something we need to do in both the </w:t>
-      </w:r>
-      <w:proofErr w:type="gramStart"/>
-      <w:r>
-        <w:rPr>
-          <w:rFonts w:ascii="Franklin Gothic Book" w:hAnsi="Franklin Gothic Book"/>
-          <w:sz w:val="24"/>
-          <w:szCs w:val="24"/>
-        </w:rPr>
-        <w:t>developers</w:t>
-      </w:r>
-      <w:proofErr w:type="gramEnd"/>
-      <w:r>
-        <w:rPr>
-          <w:rFonts w:ascii="Franklin Gothic Book" w:hAnsi="Franklin Gothic Book"/>
-          <w:sz w:val="24"/>
-          <w:szCs w:val="24"/>
-        </w:rPr>
-        <w:t xml:space="preserve"> machine.</w:t>
+        <w:t>We are seeing the merge content of feature branch of Developer2 in the remote master, but there’s still something we need to do in both the developers machine.</w:t>
       </w:r>
     </w:p>
     <w:p>
@@ -13562,6 +12335,1067 @@
         <w:t xml:space="preserve"> Earlier both the local master was not having up to date changes of their remote master as the changes were done in the feature branch not in the local master branch</w:t>
       </w:r>
     </w:p>
+    <w:p>
+      <w:pPr>
+        <w:rPr>
+          <w:rFonts w:ascii="Franklin Gothic Book" w:hAnsi="Franklin Gothic Book"/>
+          <w:sz w:val="24"/>
+          <w:szCs w:val="24"/>
+        </w:rPr>
+      </w:pPr>
+    </w:p>
+    <w:p>
+      <w:pPr>
+        <w:rPr>
+          <w:rFonts w:ascii="Franklin Gothic Book" w:hAnsi="Franklin Gothic Book"/>
+          <w:sz w:val="24"/>
+          <w:szCs w:val="24"/>
+        </w:rPr>
+      </w:pPr>
+      <w:r>
+        <w:rPr>
+          <w:rFonts w:ascii="Franklin Gothic Book" w:hAnsi="Franklin Gothic Book"/>
+          <w:sz w:val="24"/>
+          <w:szCs w:val="24"/>
+          <w:highlight w:val="yellow"/>
+        </w:rPr>
+        <w:lastRenderedPageBreak/>
+        <w:t>Git Organization:</w:t>
+      </w:r>
+    </w:p>
+    <w:p>
+      <w:pPr>
+        <w:rPr>
+          <w:rFonts w:ascii="Franklin Gothic Book" w:hAnsi="Franklin Gothic Book"/>
+          <w:sz w:val="24"/>
+          <w:szCs w:val="24"/>
+        </w:rPr>
+      </w:pPr>
+      <w:r>
+        <w:rPr>
+          <w:rFonts w:ascii="Franklin Gothic Book" w:hAnsi="Franklin Gothic Book"/>
+          <w:sz w:val="24"/>
+          <w:szCs w:val="24"/>
+        </w:rPr>
+        <w:t>It is a feature that makes multiple people to work in a team so that they can access the same repository to perform git operations like push, pull, merge, clone etc.</w:t>
+      </w:r>
+    </w:p>
+    <w:p>
+      <w:pPr>
+        <w:pStyle w:val="ListParagraph"/>
+        <w:numPr>
+          <w:ilvl w:val="0"/>
+          <w:numId w:val="1"/>
+        </w:numPr>
+        <w:rPr>
+          <w:rFonts w:ascii="Franklin Gothic Book" w:hAnsi="Franklin Gothic Book"/>
+          <w:sz w:val="24"/>
+          <w:szCs w:val="24"/>
+        </w:rPr>
+      </w:pPr>
+      <w:r>
+        <w:rPr>
+          <w:rFonts w:ascii="Franklin Gothic Book" w:hAnsi="Franklin Gothic Book"/>
+          <w:sz w:val="24"/>
+          <w:szCs w:val="24"/>
+        </w:rPr>
+        <w:t>As a member you can clone the project &amp; work on it and update the remote repository</w:t>
+      </w:r>
+    </w:p>
+    <w:p>
+      <w:pPr>
+        <w:rPr>
+          <w:rFonts w:ascii="Franklin Gothic Book" w:hAnsi="Franklin Gothic Book"/>
+          <w:sz w:val="24"/>
+          <w:szCs w:val="24"/>
+        </w:rPr>
+      </w:pPr>
+      <w:r>
+        <w:rPr>
+          <w:rFonts w:ascii="Franklin Gothic Book" w:hAnsi="Franklin Gothic Book"/>
+          <w:sz w:val="24"/>
+          <w:szCs w:val="24"/>
+          <w:highlight w:val="yellow"/>
+        </w:rPr>
+        <w:t>Activity:</w:t>
+      </w:r>
+    </w:p>
+    <w:p>
+      <w:pPr>
+        <w:pStyle w:val="ListParagraph"/>
+        <w:numPr>
+          <w:ilvl w:val="0"/>
+          <w:numId w:val="1"/>
+        </w:numPr>
+        <w:rPr>
+          <w:rFonts w:ascii="Franklin Gothic Book" w:hAnsi="Franklin Gothic Book"/>
+          <w:sz w:val="24"/>
+          <w:szCs w:val="24"/>
+        </w:rPr>
+      </w:pPr>
+      <w:r>
+        <w:rPr>
+          <w:rFonts w:ascii="Franklin Gothic Book" w:hAnsi="Franklin Gothic Book"/>
+          <w:sz w:val="24"/>
+          <w:szCs w:val="24"/>
+        </w:rPr>
+        <w:t>Clone the repository</w:t>
+      </w:r>
+    </w:p>
+    <w:p>
+      <w:pPr>
+        <w:pStyle w:val="ListParagraph"/>
+        <w:numPr>
+          <w:ilvl w:val="0"/>
+          <w:numId w:val="1"/>
+        </w:numPr>
+        <w:rPr>
+          <w:rFonts w:ascii="Franklin Gothic Book" w:hAnsi="Franklin Gothic Book"/>
+          <w:sz w:val="24"/>
+          <w:szCs w:val="24"/>
+        </w:rPr>
+      </w:pPr>
+      <w:r>
+        <w:rPr>
+          <w:rFonts w:ascii="Franklin Gothic Book" w:hAnsi="Franklin Gothic Book"/>
+          <w:sz w:val="24"/>
+          <w:szCs w:val="24"/>
+        </w:rPr>
+        <w:t>Create a feature branch and mention your name in the README.MD file</w:t>
+      </w:r>
+    </w:p>
+    <w:p>
+      <w:pPr>
+        <w:pStyle w:val="ListParagraph"/>
+        <w:numPr>
+          <w:ilvl w:val="0"/>
+          <w:numId w:val="1"/>
+        </w:numPr>
+        <w:rPr>
+          <w:rFonts w:ascii="Franklin Gothic Book" w:hAnsi="Franklin Gothic Book"/>
+          <w:sz w:val="24"/>
+          <w:szCs w:val="24"/>
+        </w:rPr>
+      </w:pPr>
+      <w:r>
+        <w:rPr>
+          <w:rFonts w:ascii="Franklin Gothic Book" w:hAnsi="Franklin Gothic Book"/>
+          <w:sz w:val="24"/>
+          <w:szCs w:val="24"/>
+        </w:rPr>
+        <w:t>Push the feature branch to the remote repository</w:t>
+      </w:r>
+    </w:p>
+    <w:p>
+      <w:pPr>
+        <w:pStyle w:val="ListParagraph"/>
+        <w:numPr>
+          <w:ilvl w:val="0"/>
+          <w:numId w:val="1"/>
+        </w:numPr>
+        <w:rPr>
+          <w:rFonts w:ascii="Franklin Gothic Book" w:hAnsi="Franklin Gothic Book"/>
+          <w:sz w:val="24"/>
+          <w:szCs w:val="24"/>
+        </w:rPr>
+      </w:pPr>
+      <w:r>
+        <w:rPr>
+          <w:rFonts w:ascii="Franklin Gothic Book" w:hAnsi="Franklin Gothic Book"/>
+          <w:sz w:val="24"/>
+          <w:szCs w:val="24"/>
+        </w:rPr>
+        <w:t>Admin (Kishor) will merge your branch</w:t>
+      </w:r>
+    </w:p>
+    <w:p>
+      <w:pPr>
+        <w:rPr>
+          <w:rFonts w:ascii="Franklin Gothic Book" w:hAnsi="Franklin Gothic Book"/>
+          <w:sz w:val="24"/>
+          <w:szCs w:val="24"/>
+        </w:rPr>
+      </w:pPr>
+    </w:p>
+    <w:p>
+      <w:pPr>
+        <w:rPr>
+          <w:rFonts w:ascii="Franklin Gothic Book" w:hAnsi="Franklin Gothic Book"/>
+          <w:sz w:val="24"/>
+          <w:szCs w:val="24"/>
+        </w:rPr>
+      </w:pPr>
+      <w:r>
+        <w:rPr>
+          <w:rFonts w:ascii="Franklin Gothic Book" w:hAnsi="Franklin Gothic Book"/>
+          <w:sz w:val="24"/>
+          <w:szCs w:val="24"/>
+          <w:highlight w:val="yellow"/>
+        </w:rPr>
+        <w:t>Summary</w:t>
+      </w:r>
+      <w:r>
+        <w:rPr>
+          <w:rFonts w:ascii="Franklin Gothic Book" w:hAnsi="Franklin Gothic Book"/>
+          <w:sz w:val="24"/>
+          <w:szCs w:val="24"/>
+          <w:highlight w:val="yellow"/>
+        </w:rPr>
+        <w:t xml:space="preserve"> of GIT</w:t>
+      </w:r>
+      <w:r>
+        <w:rPr>
+          <w:rFonts w:ascii="Franklin Gothic Book" w:hAnsi="Franklin Gothic Book"/>
+          <w:sz w:val="24"/>
+          <w:szCs w:val="24"/>
+          <w:highlight w:val="yellow"/>
+        </w:rPr>
+        <w:t>:</w:t>
+      </w:r>
+    </w:p>
+    <w:p>
+      <w:pPr>
+        <w:pStyle w:val="ListParagraph"/>
+        <w:numPr>
+          <w:ilvl w:val="0"/>
+          <w:numId w:val="29"/>
+        </w:numPr>
+        <w:rPr>
+          <w:rFonts w:ascii="Franklin Gothic Book" w:hAnsi="Franklin Gothic Book"/>
+          <w:sz w:val="24"/>
+          <w:szCs w:val="24"/>
+        </w:rPr>
+      </w:pPr>
+      <w:r>
+        <w:rPr>
+          <w:rFonts w:ascii="Franklin Gothic Book" w:hAnsi="Franklin Gothic Book"/>
+          <w:sz w:val="24"/>
+          <w:szCs w:val="24"/>
+        </w:rPr>
+        <w:t>Git: It is distributed version controlling system</w:t>
+      </w:r>
+    </w:p>
+    <w:p>
+      <w:pPr>
+        <w:pStyle w:val="ListParagraph"/>
+        <w:numPr>
+          <w:ilvl w:val="0"/>
+          <w:numId w:val="29"/>
+        </w:numPr>
+        <w:rPr>
+          <w:rFonts w:ascii="Franklin Gothic Book" w:hAnsi="Franklin Gothic Book"/>
+          <w:sz w:val="24"/>
+          <w:szCs w:val="24"/>
+        </w:rPr>
+      </w:pPr>
+      <w:r>
+        <w:rPr>
+          <w:rFonts w:ascii="Franklin Gothic Book" w:hAnsi="Franklin Gothic Book"/>
+          <w:sz w:val="24"/>
+          <w:szCs w:val="24"/>
+        </w:rPr>
+        <w:t xml:space="preserve">Git Hub: It is an online Git repository website to store the remote repositories </w:t>
+      </w:r>
+    </w:p>
+    <w:p>
+      <w:pPr>
+        <w:pStyle w:val="ListParagraph"/>
+        <w:numPr>
+          <w:ilvl w:val="0"/>
+          <w:numId w:val="29"/>
+        </w:numPr>
+        <w:rPr>
+          <w:rFonts w:ascii="Franklin Gothic Book" w:hAnsi="Franklin Gothic Book"/>
+          <w:sz w:val="24"/>
+          <w:szCs w:val="24"/>
+        </w:rPr>
+      </w:pPr>
+      <w:r>
+        <w:rPr>
+          <w:rFonts w:ascii="Franklin Gothic Book" w:hAnsi="Franklin Gothic Book"/>
+          <w:sz w:val="24"/>
+          <w:szCs w:val="24"/>
+        </w:rPr>
+        <w:t>Git Stages: Working area, Staging area, Commit</w:t>
+      </w:r>
+    </w:p>
+    <w:p>
+      <w:pPr>
+        <w:pStyle w:val="ListParagraph"/>
+        <w:numPr>
+          <w:ilvl w:val="0"/>
+          <w:numId w:val="29"/>
+        </w:numPr>
+        <w:rPr>
+          <w:rFonts w:ascii="Franklin Gothic Book" w:hAnsi="Franklin Gothic Book"/>
+          <w:sz w:val="24"/>
+          <w:szCs w:val="24"/>
+        </w:rPr>
+      </w:pPr>
+      <w:r>
+        <w:rPr>
+          <w:rFonts w:ascii="Franklin Gothic Book" w:hAnsi="Franklin Gothic Book"/>
+          <w:sz w:val="24"/>
+          <w:szCs w:val="24"/>
+        </w:rPr>
+        <w:t>Git commands: git add, git commit, git push, git pull, git merge, git status, git log</w:t>
+      </w:r>
+    </w:p>
+    <w:p>
+      <w:pPr>
+        <w:pStyle w:val="ListParagraph"/>
+        <w:numPr>
+          <w:ilvl w:val="0"/>
+          <w:numId w:val="29"/>
+        </w:numPr>
+        <w:rPr>
+          <w:rFonts w:ascii="Franklin Gothic Book" w:hAnsi="Franklin Gothic Book"/>
+          <w:sz w:val="24"/>
+          <w:szCs w:val="24"/>
+        </w:rPr>
+      </w:pPr>
+      <w:r>
+        <w:rPr>
+          <w:rFonts w:ascii="Franklin Gothic Book" w:hAnsi="Franklin Gothic Book"/>
+          <w:sz w:val="24"/>
+          <w:szCs w:val="24"/>
+        </w:rPr>
+        <w:t>Git bash: A terminal to enter git commands</w:t>
+      </w:r>
+    </w:p>
+    <w:p>
+      <w:pPr>
+        <w:pStyle w:val="ListParagraph"/>
+        <w:numPr>
+          <w:ilvl w:val="0"/>
+          <w:numId w:val="29"/>
+        </w:numPr>
+        <w:rPr>
+          <w:rFonts w:ascii="Franklin Gothic Book" w:hAnsi="Franklin Gothic Book"/>
+          <w:sz w:val="24"/>
+          <w:szCs w:val="24"/>
+        </w:rPr>
+      </w:pPr>
+      <w:r>
+        <w:rPr>
+          <w:rFonts w:ascii="Franklin Gothic Book" w:hAnsi="Franklin Gothic Book"/>
+          <w:sz w:val="24"/>
+          <w:szCs w:val="24"/>
+        </w:rPr>
+        <w:t>Git Organization: It is a feature that helps you to work in a team</w:t>
+      </w:r>
+      <w:r>
+        <w:rPr>
+          <w:rFonts w:ascii="Franklin Gothic Book" w:hAnsi="Franklin Gothic Book"/>
+          <w:sz w:val="24"/>
+          <w:szCs w:val="24"/>
+        </w:rPr>
+        <w:t xml:space="preserve"> so that group of people can collaborate their work in a single repos</w:t>
+      </w:r>
+      <w:r>
+        <w:rPr>
+          <w:rFonts w:ascii="Franklin Gothic Book" w:hAnsi="Franklin Gothic Book"/>
+          <w:sz w:val="24"/>
+          <w:szCs w:val="24"/>
+        </w:rPr>
+        <w:t>i</w:t>
+      </w:r>
+      <w:r>
+        <w:rPr>
+          <w:rFonts w:ascii="Franklin Gothic Book" w:hAnsi="Franklin Gothic Book"/>
+          <w:sz w:val="24"/>
+          <w:szCs w:val="24"/>
+        </w:rPr>
+        <w:t>tory</w:t>
+      </w:r>
+    </w:p>
+    <w:p>
+      <w:pPr>
+        <w:rPr>
+          <w:rFonts w:ascii="Franklin Gothic Book" w:hAnsi="Franklin Gothic Book"/>
+          <w:sz w:val="24"/>
+          <w:szCs w:val="24"/>
+        </w:rPr>
+      </w:pPr>
+    </w:p>
+    <w:p>
+      <w:pPr>
+        <w:rPr>
+          <w:rFonts w:ascii="Franklin Gothic Book" w:hAnsi="Franklin Gothic Book"/>
+          <w:sz w:val="24"/>
+          <w:szCs w:val="24"/>
+        </w:rPr>
+      </w:pPr>
+      <w:r>
+        <w:rPr>
+          <w:rFonts w:ascii="Franklin Gothic Book" w:hAnsi="Franklin Gothic Book"/>
+          <w:sz w:val="24"/>
+          <w:szCs w:val="24"/>
+          <w:highlight w:val="yellow"/>
+        </w:rPr>
+        <w:t>HTML</w:t>
+      </w:r>
+    </w:p>
+    <w:p>
+      <w:pPr>
+        <w:rPr>
+          <w:rFonts w:ascii="Franklin Gothic Book" w:hAnsi="Franklin Gothic Book"/>
+          <w:sz w:val="24"/>
+          <w:szCs w:val="24"/>
+        </w:rPr>
+      </w:pPr>
+      <w:r>
+        <w:rPr>
+          <w:rFonts w:ascii="Franklin Gothic Book" w:hAnsi="Franklin Gothic Book"/>
+          <w:sz w:val="24"/>
+          <w:szCs w:val="24"/>
+          <w:highlight w:val="yellow"/>
+        </w:rPr>
+        <w:t>Software</w:t>
+      </w:r>
+      <w:r>
+        <w:rPr>
+          <w:rFonts w:ascii="Franklin Gothic Book" w:hAnsi="Franklin Gothic Book"/>
+          <w:sz w:val="24"/>
+          <w:szCs w:val="24"/>
+          <w:highlight w:val="yellow"/>
+        </w:rPr>
+        <w:t>’</w:t>
+      </w:r>
+      <w:r>
+        <w:rPr>
+          <w:rFonts w:ascii="Franklin Gothic Book" w:hAnsi="Franklin Gothic Book"/>
+          <w:sz w:val="24"/>
+          <w:szCs w:val="24"/>
+          <w:highlight w:val="yellow"/>
+        </w:rPr>
+        <w:t>s required</w:t>
+      </w:r>
+    </w:p>
+    <w:p>
+      <w:pPr>
+        <w:pStyle w:val="ListParagraph"/>
+        <w:numPr>
+          <w:ilvl w:val="0"/>
+          <w:numId w:val="1"/>
+        </w:numPr>
+        <w:rPr>
+          <w:rFonts w:ascii="Franklin Gothic Book" w:hAnsi="Franklin Gothic Book"/>
+          <w:sz w:val="24"/>
+          <w:szCs w:val="24"/>
+        </w:rPr>
+      </w:pPr>
+      <w:r>
+        <w:rPr>
+          <w:rFonts w:ascii="Franklin Gothic Book" w:hAnsi="Franklin Gothic Book"/>
+          <w:sz w:val="24"/>
+          <w:szCs w:val="24"/>
+        </w:rPr>
+        <w:t xml:space="preserve">VSCode editor from </w:t>
+      </w:r>
+      <w:hyperlink r:id="rId58" w:history="1">
+        <w:r>
+          <w:rPr>
+            <w:rStyle w:val="Hyperlink"/>
+            <w:rFonts w:ascii="Franklin Gothic Book" w:hAnsi="Franklin Gothic Book"/>
+            <w:sz w:val="24"/>
+            <w:szCs w:val="24"/>
+          </w:rPr>
+          <w:t>https://code.visualstudio.com/download</w:t>
+        </w:r>
+      </w:hyperlink>
+    </w:p>
+    <w:p>
+      <w:pPr>
+        <w:rPr>
+          <w:rFonts w:ascii="Franklin Gothic Book" w:hAnsi="Franklin Gothic Book"/>
+          <w:sz w:val="24"/>
+          <w:szCs w:val="24"/>
+        </w:rPr>
+      </w:pPr>
+      <w:r>
+        <w:rPr>
+          <w:rFonts w:ascii="Franklin Gothic Book" w:hAnsi="Franklin Gothic Book"/>
+          <w:sz w:val="24"/>
+          <w:szCs w:val="24"/>
+          <w:highlight w:val="yellow"/>
+        </w:rPr>
+        <w:t>Note:</w:t>
+      </w:r>
+      <w:r>
+        <w:rPr>
+          <w:rFonts w:ascii="Franklin Gothic Book" w:hAnsi="Franklin Gothic Book"/>
+          <w:sz w:val="24"/>
+          <w:szCs w:val="24"/>
+        </w:rPr>
+        <w:t xml:space="preserve"> You can download the zip file &amp; unzip it and use the application without installing</w:t>
+      </w:r>
+    </w:p>
+    <w:p>
+      <w:pPr>
+        <w:rPr>
+          <w:rFonts w:ascii="Franklin Gothic Book" w:hAnsi="Franklin Gothic Book"/>
+          <w:sz w:val="24"/>
+          <w:szCs w:val="24"/>
+        </w:rPr>
+      </w:pPr>
+      <w:r>
+        <w:rPr>
+          <w:rFonts w:ascii="Franklin Gothic Book" w:hAnsi="Franklin Gothic Book"/>
+          <w:sz w:val="24"/>
+          <w:szCs w:val="24"/>
+          <w:highlight w:val="yellow"/>
+        </w:rPr>
+        <w:t>HTML:</w:t>
+      </w:r>
+      <w:r>
+        <w:rPr>
+          <w:rFonts w:ascii="Franklin Gothic Book" w:hAnsi="Franklin Gothic Book"/>
+          <w:sz w:val="24"/>
+          <w:szCs w:val="24"/>
+        </w:rPr>
+        <w:t xml:space="preserve"> HTML stands for Hyper Text Markup Language, it is used to develop websites i.e., contents for your websites</w:t>
+      </w:r>
+      <w:r>
+        <w:rPr>
+          <w:rFonts w:ascii="Franklin Gothic Book" w:hAnsi="Franklin Gothic Book"/>
+          <w:sz w:val="24"/>
+          <w:szCs w:val="24"/>
+        </w:rPr>
+        <w:t>.</w:t>
+      </w:r>
+    </w:p>
+    <w:p>
+      <w:pPr>
+        <w:rPr>
+          <w:rFonts w:ascii="Franklin Gothic Book" w:hAnsi="Franklin Gothic Book"/>
+          <w:sz w:val="24"/>
+          <w:szCs w:val="24"/>
+        </w:rPr>
+      </w:pPr>
+      <w:r>
+        <w:rPr>
+          <w:rFonts w:ascii="Franklin Gothic Book" w:hAnsi="Franklin Gothic Book"/>
+          <w:sz w:val="24"/>
+          <w:szCs w:val="24"/>
+        </w:rPr>
+        <w:t>HTML is main language every browser understands, it understands other technologies as well like CSS &amp; Javascript.</w:t>
+      </w:r>
+    </w:p>
+    <w:p>
+      <w:pPr>
+        <w:rPr>
+          <w:rFonts w:ascii="Franklin Gothic Book" w:hAnsi="Franklin Gothic Book"/>
+          <w:sz w:val="24"/>
+          <w:szCs w:val="24"/>
+        </w:rPr>
+      </w:pPr>
+      <w:r>
+        <w:rPr>
+          <w:rFonts w:ascii="Franklin Gothic Book" w:hAnsi="Franklin Gothic Book"/>
+          <w:sz w:val="24"/>
+          <w:szCs w:val="24"/>
+        </w:rPr>
+        <w:t>HTML has tags to render the contents, these tags are predefined which every browser understands, below are some useful tags</w:t>
+      </w:r>
+    </w:p>
+    <w:p>
+      <w:pPr>
+        <w:rPr>
+          <w:rFonts w:ascii="Franklin Gothic Book" w:hAnsi="Franklin Gothic Book"/>
+          <w:sz w:val="24"/>
+          <w:szCs w:val="24"/>
+        </w:rPr>
+      </w:pPr>
+      <w:r>
+        <w:rPr>
+          <w:rFonts w:ascii="Franklin Gothic Book" w:hAnsi="Franklin Gothic Book"/>
+          <w:sz w:val="24"/>
+          <w:szCs w:val="24"/>
+        </w:rPr>
+        <w:t>html, body, h1, h2, h3, h4, h5, h6, p, i, u, table, form, ol, ul, input, select, div</w:t>
+      </w:r>
+      <w:r>
+        <w:rPr>
+          <w:rFonts w:ascii="Franklin Gothic Book" w:hAnsi="Franklin Gothic Book"/>
+          <w:sz w:val="24"/>
+          <w:szCs w:val="24"/>
+        </w:rPr>
+        <w:t xml:space="preserve">, </w:t>
+      </w:r>
+      <w:r>
+        <w:rPr>
+          <w:rFonts w:ascii="Franklin Gothic Book" w:hAnsi="Franklin Gothic Book"/>
+          <w:sz w:val="24"/>
+          <w:szCs w:val="24"/>
+        </w:rPr>
+        <w:t xml:space="preserve">canvas, sup, sub, </w:t>
+      </w:r>
+      <w:r>
+        <w:rPr>
+          <w:rFonts w:ascii="Franklin Gothic Book" w:hAnsi="Franklin Gothic Book"/>
+          <w:sz w:val="24"/>
+          <w:szCs w:val="24"/>
+        </w:rPr>
+        <w:t>hr, br, img, link, script, …</w:t>
+      </w:r>
+    </w:p>
+    <w:p>
+      <w:pPr>
+        <w:rPr>
+          <w:rFonts w:ascii="Franklin Gothic Book" w:hAnsi="Franklin Gothic Book"/>
+          <w:sz w:val="24"/>
+          <w:szCs w:val="24"/>
+        </w:rPr>
+      </w:pPr>
+      <w:r>
+        <w:rPr>
+          <w:rFonts w:ascii="Franklin Gothic Book" w:hAnsi="Franklin Gothic Book"/>
+          <w:sz w:val="24"/>
+          <w:szCs w:val="24"/>
+          <w:highlight w:val="yellow"/>
+        </w:rPr>
+        <w:t>HTML headings</w:t>
+      </w:r>
+    </w:p>
+    <w:p>
+      <w:pPr>
+        <w:rPr>
+          <w:rFonts w:ascii="Franklin Gothic Book" w:hAnsi="Franklin Gothic Book"/>
+          <w:sz w:val="24"/>
+          <w:szCs w:val="24"/>
+        </w:rPr>
+      </w:pPr>
+      <w:r>
+        <w:rPr>
+          <w:rFonts w:ascii="Franklin Gothic Book" w:hAnsi="Franklin Gothic Book"/>
+          <w:sz w:val="24"/>
+          <w:szCs w:val="24"/>
+        </w:rPr>
+        <w:t>There are 6 header tags to create heading with different size, they are h1, h2, h3, h4, h5, h6</w:t>
+      </w:r>
+    </w:p>
+    <w:p>
+      <w:pPr>
+        <w:rPr>
+          <w:rFonts w:ascii="Franklin Gothic Book" w:hAnsi="Franklin Gothic Book"/>
+          <w:sz w:val="24"/>
+          <w:szCs w:val="24"/>
+        </w:rPr>
+      </w:pPr>
+    </w:p>
+    <w:p>
+      <w:pPr>
+        <w:rPr>
+          <w:rFonts w:ascii="Franklin Gothic Book" w:hAnsi="Franklin Gothic Book"/>
+          <w:sz w:val="24"/>
+          <w:szCs w:val="24"/>
+        </w:rPr>
+      </w:pPr>
+      <w:r>
+        <w:rPr>
+          <w:rFonts w:ascii="Franklin Gothic Book" w:hAnsi="Franklin Gothic Book"/>
+          <w:noProof/>
+          <w:sz w:val="24"/>
+          <w:szCs w:val="24"/>
+        </w:rPr>
+        <w:lastRenderedPageBreak/>
+        <w:drawing>
+          <wp:inline distT="0" distB="0" distL="0" distR="0" wp14:anchorId="6156AA5E" wp14:editId="5472651E">
+            <wp:extent cx="5727700" cy="3277235"/>
+            <wp:effectExtent l="0" t="0" r="6350" b="0"/>
+            <wp:docPr id="53" name="Picture 53"/>
+            <wp:cNvGraphicFramePr>
+              <a:graphicFrameLocks xmlns:a="http://schemas.openxmlformats.org/drawingml/2006/main" noChangeAspect="1"/>
+            </wp:cNvGraphicFramePr>
+            <a:graphic xmlns:a="http://schemas.openxmlformats.org/drawingml/2006/main">
+              <a:graphicData uri="http://schemas.openxmlformats.org/drawingml/2006/picture">
+                <pic:pic xmlns:pic="http://schemas.openxmlformats.org/drawingml/2006/picture">
+                  <pic:nvPicPr>
+                    <pic:cNvPr id="0" name="Picture 1"/>
+                    <pic:cNvPicPr>
+                      <a:picLocks noChangeAspect="1" noChangeArrowheads="1"/>
+                    </pic:cNvPicPr>
+                  </pic:nvPicPr>
+                  <pic:blipFill>
+                    <a:blip r:embed="rId59">
+                      <a:extLst>
+                        <a:ext uri="{28A0092B-C50C-407E-A947-70E740481C1C}">
+                          <a14:useLocalDpi xmlns:a14="http://schemas.microsoft.com/office/drawing/2010/main" val="0"/>
+                        </a:ext>
+                      </a:extLst>
+                    </a:blip>
+                    <a:srcRect/>
+                    <a:stretch>
+                      <a:fillRect/>
+                    </a:stretch>
+                  </pic:blipFill>
+                  <pic:spPr bwMode="auto">
+                    <a:xfrm>
+                      <a:off x="0" y="0"/>
+                      <a:ext cx="5727700" cy="3277235"/>
+                    </a:xfrm>
+                    <a:prstGeom prst="rect">
+                      <a:avLst/>
+                    </a:prstGeom>
+                    <a:noFill/>
+                    <a:ln>
+                      <a:noFill/>
+                    </a:ln>
+                  </pic:spPr>
+                </pic:pic>
+              </a:graphicData>
+            </a:graphic>
+          </wp:inline>
+        </w:drawing>
+      </w:r>
+    </w:p>
+    <w:p>
+      <w:pPr>
+        <w:rPr>
+          <w:rFonts w:ascii="Franklin Gothic Book" w:hAnsi="Franklin Gothic Book"/>
+          <w:sz w:val="24"/>
+          <w:szCs w:val="24"/>
+        </w:rPr>
+      </w:pPr>
+      <w:r>
+        <w:rPr>
+          <w:rFonts w:ascii="Franklin Gothic Book" w:hAnsi="Franklin Gothic Book"/>
+          <w:sz w:val="24"/>
+          <w:szCs w:val="24"/>
+          <w:highlight w:val="yellow"/>
+        </w:rPr>
+        <w:t>Output:</w:t>
+      </w:r>
+    </w:p>
+    <w:p>
+      <w:pPr>
+        <w:rPr>
+          <w:rFonts w:ascii="Franklin Gothic Book" w:hAnsi="Franklin Gothic Book"/>
+          <w:sz w:val="24"/>
+          <w:szCs w:val="24"/>
+        </w:rPr>
+      </w:pPr>
+      <w:r>
+        <w:rPr>
+          <w:rFonts w:ascii="Franklin Gothic Book" w:hAnsi="Franklin Gothic Book"/>
+          <w:noProof/>
+          <w:sz w:val="24"/>
+          <w:szCs w:val="24"/>
+        </w:rPr>
+        <w:drawing>
+          <wp:inline distT="0" distB="0" distL="0" distR="0" wp14:anchorId="38C5AFF0" wp14:editId="54C61029">
+            <wp:extent cx="2647950" cy="2750820"/>
+            <wp:effectExtent l="0" t="0" r="0" b="0"/>
+            <wp:docPr id="54" name="Picture 54"/>
+            <wp:cNvGraphicFramePr>
+              <a:graphicFrameLocks xmlns:a="http://schemas.openxmlformats.org/drawingml/2006/main" noChangeAspect="1"/>
+            </wp:cNvGraphicFramePr>
+            <a:graphic xmlns:a="http://schemas.openxmlformats.org/drawingml/2006/main">
+              <a:graphicData uri="http://schemas.openxmlformats.org/drawingml/2006/picture">
+                <pic:pic xmlns:pic="http://schemas.openxmlformats.org/drawingml/2006/picture">
+                  <pic:nvPicPr>
+                    <pic:cNvPr id="0" name="Picture 2"/>
+                    <pic:cNvPicPr>
+                      <a:picLocks noChangeAspect="1" noChangeArrowheads="1"/>
+                    </pic:cNvPicPr>
+                  </pic:nvPicPr>
+                  <pic:blipFill>
+                    <a:blip r:embed="rId60">
+                      <a:extLst>
+                        <a:ext uri="{28A0092B-C50C-407E-A947-70E740481C1C}">
+                          <a14:useLocalDpi xmlns:a14="http://schemas.microsoft.com/office/drawing/2010/main" val="0"/>
+                        </a:ext>
+                      </a:extLst>
+                    </a:blip>
+                    <a:srcRect/>
+                    <a:stretch>
+                      <a:fillRect/>
+                    </a:stretch>
+                  </pic:blipFill>
+                  <pic:spPr bwMode="auto">
+                    <a:xfrm>
+                      <a:off x="0" y="0"/>
+                      <a:ext cx="2647950" cy="2750820"/>
+                    </a:xfrm>
+                    <a:prstGeom prst="rect">
+                      <a:avLst/>
+                    </a:prstGeom>
+                    <a:noFill/>
+                    <a:ln>
+                      <a:noFill/>
+                    </a:ln>
+                  </pic:spPr>
+                </pic:pic>
+              </a:graphicData>
+            </a:graphic>
+          </wp:inline>
+        </w:drawing>
+      </w:r>
+    </w:p>
+    <w:p>
+      <w:pPr>
+        <w:rPr>
+          <w:rFonts w:ascii="Franklin Gothic Book" w:hAnsi="Franklin Gothic Book"/>
+          <w:sz w:val="24"/>
+          <w:szCs w:val="24"/>
+        </w:rPr>
+      </w:pPr>
+      <w:r>
+        <w:rPr>
+          <w:rFonts w:ascii="Franklin Gothic Book" w:hAnsi="Franklin Gothic Book"/>
+          <w:sz w:val="24"/>
+          <w:szCs w:val="24"/>
+          <w:highlight w:val="yellow"/>
+        </w:rPr>
+        <w:t>Creating Images</w:t>
+      </w:r>
+    </w:p>
+    <w:p>
+      <w:pPr>
+        <w:rPr>
+          <w:rFonts w:ascii="Franklin Gothic Book" w:hAnsi="Franklin Gothic Book"/>
+          <w:sz w:val="24"/>
+          <w:szCs w:val="24"/>
+        </w:rPr>
+      </w:pPr>
+      <w:r>
+        <w:rPr>
+          <w:rFonts w:ascii="Franklin Gothic Book" w:hAnsi="Franklin Gothic Book"/>
+          <w:sz w:val="24"/>
+          <w:szCs w:val="24"/>
+        </w:rPr>
+        <w:t>You can add images using &lt;img&gt; tag it has attributes like src, width &amp; height that gives information about the image</w:t>
+      </w:r>
+    </w:p>
+    <w:p>
+      <w:pPr>
+        <w:rPr>
+          <w:rFonts w:ascii="Franklin Gothic Book" w:hAnsi="Franklin Gothic Book"/>
+          <w:sz w:val="24"/>
+          <w:szCs w:val="24"/>
+        </w:rPr>
+      </w:pPr>
+      <w:r>
+        <w:rPr>
+          <w:rFonts w:ascii="Franklin Gothic Book" w:hAnsi="Franklin Gothic Book"/>
+          <w:sz w:val="24"/>
+          <w:szCs w:val="24"/>
+        </w:rPr>
+        <w:t>&lt;img src = “url” width = “number” height = “number  /&gt;</w:t>
+      </w:r>
+    </w:p>
+    <w:p>
+      <w:pPr>
+        <w:rPr>
+          <w:rFonts w:ascii="Franklin Gothic Book" w:hAnsi="Franklin Gothic Book"/>
+          <w:sz w:val="24"/>
+          <w:szCs w:val="24"/>
+        </w:rPr>
+      </w:pPr>
+      <w:r>
+        <w:rPr>
+          <w:rFonts w:ascii="Franklin Gothic Book" w:hAnsi="Franklin Gothic Book"/>
+          <w:sz w:val="24"/>
+          <w:szCs w:val="24"/>
+          <w:highlight w:val="yellow"/>
+        </w:rPr>
+        <w:t>Note:</w:t>
+      </w:r>
+      <w:r>
+        <w:rPr>
+          <w:rFonts w:ascii="Franklin Gothic Book" w:hAnsi="Franklin Gothic Book"/>
+          <w:sz w:val="24"/>
+          <w:szCs w:val="24"/>
+        </w:rPr>
+        <w:t xml:space="preserve"> &lt;img&gt; doesn’t need any closing with separate tag, it can be closed with the same tag as it is self closing tag</w:t>
+      </w:r>
+    </w:p>
+    <w:p>
+      <w:pPr>
+        <w:rPr>
+          <w:rFonts w:ascii="Franklin Gothic Book" w:hAnsi="Franklin Gothic Book"/>
+          <w:sz w:val="24"/>
+          <w:szCs w:val="24"/>
+        </w:rPr>
+      </w:pPr>
+      <w:r>
+        <w:rPr>
+          <w:rFonts w:ascii="Franklin Gothic Book" w:hAnsi="Franklin Gothic Book"/>
+          <w:noProof/>
+          <w:sz w:val="24"/>
+          <w:szCs w:val="24"/>
+        </w:rPr>
+        <w:lastRenderedPageBreak/>
+        <w:drawing>
+          <wp:inline distT="0" distB="0" distL="0" distR="0" wp14:anchorId="478DB1B7" wp14:editId="20B27E99">
+            <wp:extent cx="5727700" cy="3489325"/>
+            <wp:effectExtent l="0" t="0" r="6350" b="0"/>
+            <wp:docPr id="55" name="Picture 55"/>
+            <wp:cNvGraphicFramePr>
+              <a:graphicFrameLocks xmlns:a="http://schemas.openxmlformats.org/drawingml/2006/main" noChangeAspect="1"/>
+            </wp:cNvGraphicFramePr>
+            <a:graphic xmlns:a="http://schemas.openxmlformats.org/drawingml/2006/main">
+              <a:graphicData uri="http://schemas.openxmlformats.org/drawingml/2006/picture">
+                <pic:pic xmlns:pic="http://schemas.openxmlformats.org/drawingml/2006/picture">
+                  <pic:nvPicPr>
+                    <pic:cNvPr id="0" name="Picture 3"/>
+                    <pic:cNvPicPr>
+                      <a:picLocks noChangeAspect="1" noChangeArrowheads="1"/>
+                    </pic:cNvPicPr>
+                  </pic:nvPicPr>
+                  <pic:blipFill>
+                    <a:blip r:embed="rId61">
+                      <a:extLst>
+                        <a:ext uri="{28A0092B-C50C-407E-A947-70E740481C1C}">
+                          <a14:useLocalDpi xmlns:a14="http://schemas.microsoft.com/office/drawing/2010/main" val="0"/>
+                        </a:ext>
+                      </a:extLst>
+                    </a:blip>
+                    <a:srcRect/>
+                    <a:stretch>
+                      <a:fillRect/>
+                    </a:stretch>
+                  </pic:blipFill>
+                  <pic:spPr bwMode="auto">
+                    <a:xfrm>
+                      <a:off x="0" y="0"/>
+                      <a:ext cx="5727700" cy="3489325"/>
+                    </a:xfrm>
+                    <a:prstGeom prst="rect">
+                      <a:avLst/>
+                    </a:prstGeom>
+                    <a:noFill/>
+                    <a:ln>
+                      <a:noFill/>
+                    </a:ln>
+                  </pic:spPr>
+                </pic:pic>
+              </a:graphicData>
+            </a:graphic>
+          </wp:inline>
+        </w:drawing>
+      </w:r>
+    </w:p>
+    <w:p>
+      <w:pPr>
+        <w:rPr>
+          <w:rFonts w:ascii="Franklin Gothic Book" w:hAnsi="Franklin Gothic Book"/>
+          <w:sz w:val="24"/>
+          <w:szCs w:val="24"/>
+        </w:rPr>
+      </w:pPr>
+      <w:r>
+        <w:rPr>
+          <w:rFonts w:ascii="Franklin Gothic Book" w:hAnsi="Franklin Gothic Book"/>
+          <w:sz w:val="24"/>
+          <w:szCs w:val="24"/>
+          <w:highlight w:val="yellow"/>
+        </w:rPr>
+        <w:t>Output:</w:t>
+      </w:r>
+    </w:p>
+    <w:p>
+      <w:pPr>
+        <w:rPr>
+          <w:rFonts w:ascii="Franklin Gothic Book" w:hAnsi="Franklin Gothic Book"/>
+          <w:sz w:val="24"/>
+          <w:szCs w:val="24"/>
+        </w:rPr>
+      </w:pPr>
+      <w:r>
+        <w:rPr>
+          <w:rFonts w:ascii="Franklin Gothic Book" w:hAnsi="Franklin Gothic Book"/>
+          <w:noProof/>
+          <w:sz w:val="24"/>
+          <w:szCs w:val="24"/>
+        </w:rPr>
+        <w:drawing>
+          <wp:inline distT="0" distB="0" distL="0" distR="0" wp14:anchorId="4F497646" wp14:editId="34DDF39A">
+            <wp:extent cx="5727700" cy="1594485"/>
+            <wp:effectExtent l="0" t="0" r="6350" b="5715"/>
+            <wp:docPr id="56" name="Picture 56"/>
+            <wp:cNvGraphicFramePr>
+              <a:graphicFrameLocks xmlns:a="http://schemas.openxmlformats.org/drawingml/2006/main" noChangeAspect="1"/>
+            </wp:cNvGraphicFramePr>
+            <a:graphic xmlns:a="http://schemas.openxmlformats.org/drawingml/2006/main">
+              <a:graphicData uri="http://schemas.openxmlformats.org/drawingml/2006/picture">
+                <pic:pic xmlns:pic="http://schemas.openxmlformats.org/drawingml/2006/picture">
+                  <pic:nvPicPr>
+                    <pic:cNvPr id="0" name="Picture 4"/>
+                    <pic:cNvPicPr>
+                      <a:picLocks noChangeAspect="1" noChangeArrowheads="1"/>
+                    </pic:cNvPicPr>
+                  </pic:nvPicPr>
+                  <pic:blipFill>
+                    <a:blip r:embed="rId62">
+                      <a:extLst>
+                        <a:ext uri="{28A0092B-C50C-407E-A947-70E740481C1C}">
+                          <a14:useLocalDpi xmlns:a14="http://schemas.microsoft.com/office/drawing/2010/main" val="0"/>
+                        </a:ext>
+                      </a:extLst>
+                    </a:blip>
+                    <a:srcRect/>
+                    <a:stretch>
+                      <a:fillRect/>
+                    </a:stretch>
+                  </pic:blipFill>
+                  <pic:spPr bwMode="auto">
+                    <a:xfrm>
+                      <a:off x="0" y="0"/>
+                      <a:ext cx="5727700" cy="1594485"/>
+                    </a:xfrm>
+                    <a:prstGeom prst="rect">
+                      <a:avLst/>
+                    </a:prstGeom>
+                    <a:noFill/>
+                    <a:ln>
+                      <a:noFill/>
+                    </a:ln>
+                  </pic:spPr>
+                </pic:pic>
+              </a:graphicData>
+            </a:graphic>
+          </wp:inline>
+        </w:drawing>
+      </w:r>
+    </w:p>
+    <w:p>
+      <w:pPr>
+        <w:rPr>
+          <w:rFonts w:ascii="Franklin Gothic Book" w:hAnsi="Franklin Gothic Book"/>
+          <w:sz w:val="24"/>
+          <w:szCs w:val="24"/>
+        </w:rPr>
+      </w:pPr>
+    </w:p>
+    <w:p>
+      <w:pPr>
+        <w:rPr>
+          <w:rFonts w:ascii="Franklin Gothic Book" w:hAnsi="Franklin Gothic Book"/>
+          <w:sz w:val="24"/>
+          <w:szCs w:val="24"/>
+        </w:rPr>
+      </w:pPr>
+    </w:p>
+    <w:p>
+      <w:pPr>
+        <w:rPr>
+          <w:rFonts w:ascii="Franklin Gothic Book" w:hAnsi="Franklin Gothic Book"/>
+          <w:sz w:val="24"/>
+          <w:szCs w:val="24"/>
+        </w:rPr>
+      </w:pPr>
+    </w:p>
+    <w:p>
+      <w:pPr>
+        <w:rPr>
+          <w:rFonts w:ascii="Franklin Gothic Book" w:hAnsi="Franklin Gothic Book"/>
+          <w:sz w:val="24"/>
+          <w:szCs w:val="24"/>
+        </w:rPr>
+      </w:pPr>
+    </w:p>
     <w:sectPr>
       <w:pgSz w:w="11906" w:h="16838"/>
       <w:pgMar w:top="1440" w:right="1440" w:bottom="1440" w:left="1440" w:header="708" w:footer="708" w:gutter="0"/>
@@ -15491,6 +15325,118 @@
     </w:lvl>
   </w:abstractNum>
   <w:abstractNum w:abstractNumId="21" w15:restartNumberingAfterBreak="0">
+    <w:nsid w:val="70412C0D"/>
+    <w:multiLevelType w:val="hybridMultilevel"/>
+    <w:tmpl w:val="49907E6C"/>
+    <w:lvl w:ilvl="0" w:tplc="263873FE">
+      <w:numFmt w:val="bullet"/>
+      <w:lvlText w:val=""/>
+      <w:lvlJc w:val="left"/>
+      <w:pPr>
+        <w:ind w:left="720" w:hanging="360"/>
+      </w:pPr>
+      <w:rPr>
+        <w:rFonts w:ascii="Symbol" w:eastAsiaTheme="minorHAnsi" w:hAnsi="Symbol" w:cstheme="minorBidi" w:hint="default"/>
+      </w:rPr>
+    </w:lvl>
+    <w:lvl w:ilvl="1" w:tplc="40090003" w:tentative="1">
+      <w:start w:val="1"/>
+      <w:numFmt w:val="bullet"/>
+      <w:lvlText w:val="o"/>
+      <w:lvlJc w:val="left"/>
+      <w:pPr>
+        <w:ind w:left="1440" w:hanging="360"/>
+      </w:pPr>
+      <w:rPr>
+        <w:rFonts w:ascii="Courier New" w:hAnsi="Courier New" w:cs="Courier New" w:hint="default"/>
+      </w:rPr>
+    </w:lvl>
+    <w:lvl w:ilvl="2" w:tplc="40090005" w:tentative="1">
+      <w:start w:val="1"/>
+      <w:numFmt w:val="bullet"/>
+      <w:lvlText w:val=""/>
+      <w:lvlJc w:val="left"/>
+      <w:pPr>
+        <w:ind w:left="2160" w:hanging="360"/>
+      </w:pPr>
+      <w:rPr>
+        <w:rFonts w:ascii="Wingdings" w:hAnsi="Wingdings" w:hint="default"/>
+      </w:rPr>
+    </w:lvl>
+    <w:lvl w:ilvl="3" w:tplc="40090001" w:tentative="1">
+      <w:start w:val="1"/>
+      <w:numFmt w:val="bullet"/>
+      <w:lvlText w:val=""/>
+      <w:lvlJc w:val="left"/>
+      <w:pPr>
+        <w:ind w:left="2880" w:hanging="360"/>
+      </w:pPr>
+      <w:rPr>
+        <w:rFonts w:ascii="Symbol" w:hAnsi="Symbol" w:hint="default"/>
+      </w:rPr>
+    </w:lvl>
+    <w:lvl w:ilvl="4" w:tplc="40090003" w:tentative="1">
+      <w:start w:val="1"/>
+      <w:numFmt w:val="bullet"/>
+      <w:lvlText w:val="o"/>
+      <w:lvlJc w:val="left"/>
+      <w:pPr>
+        <w:ind w:left="3600" w:hanging="360"/>
+      </w:pPr>
+      <w:rPr>
+        <w:rFonts w:ascii="Courier New" w:hAnsi="Courier New" w:cs="Courier New" w:hint="default"/>
+      </w:rPr>
+    </w:lvl>
+    <w:lvl w:ilvl="5" w:tplc="40090005" w:tentative="1">
+      <w:start w:val="1"/>
+      <w:numFmt w:val="bullet"/>
+      <w:lvlText w:val=""/>
+      <w:lvlJc w:val="left"/>
+      <w:pPr>
+        <w:ind w:left="4320" w:hanging="360"/>
+      </w:pPr>
+      <w:rPr>
+        <w:rFonts w:ascii="Wingdings" w:hAnsi="Wingdings" w:hint="default"/>
+      </w:rPr>
+    </w:lvl>
+    <w:lvl w:ilvl="6" w:tplc="40090001" w:tentative="1">
+      <w:start w:val="1"/>
+      <w:numFmt w:val="bullet"/>
+      <w:lvlText w:val=""/>
+      <w:lvlJc w:val="left"/>
+      <w:pPr>
+        <w:ind w:left="5040" w:hanging="360"/>
+      </w:pPr>
+      <w:rPr>
+        <w:rFonts w:ascii="Symbol" w:hAnsi="Symbol" w:hint="default"/>
+      </w:rPr>
+    </w:lvl>
+    <w:lvl w:ilvl="7" w:tplc="40090003" w:tentative="1">
+      <w:start w:val="1"/>
+      <w:numFmt w:val="bullet"/>
+      <w:lvlText w:val="o"/>
+      <w:lvlJc w:val="left"/>
+      <w:pPr>
+        <w:ind w:left="5760" w:hanging="360"/>
+      </w:pPr>
+      <w:rPr>
+        <w:rFonts w:ascii="Courier New" w:hAnsi="Courier New" w:cs="Courier New" w:hint="default"/>
+      </w:rPr>
+    </w:lvl>
+    <w:lvl w:ilvl="8" w:tplc="40090005" w:tentative="1">
+      <w:start w:val="1"/>
+      <w:numFmt w:val="bullet"/>
+      <w:lvlText w:val=""/>
+      <w:lvlJc w:val="left"/>
+      <w:pPr>
+        <w:ind w:left="6480" w:hanging="360"/>
+      </w:pPr>
+      <w:rPr>
+        <w:rFonts w:ascii="Wingdings" w:hAnsi="Wingdings" w:hint="default"/>
+      </w:rPr>
+    </w:lvl>
+  </w:abstractNum>
+  <w:abstractNum w:abstractNumId="22" w15:restartNumberingAfterBreak="0">
     <w:nsid w:val="73803BC5"/>
     <w:multiLevelType w:val="hybridMultilevel"/>
     <w:tmpl w:val="2126F94C"/>
@@ -15579,7 +15525,7 @@
       </w:pPr>
     </w:lvl>
   </w:abstractNum>
-  <w:abstractNum w:abstractNumId="22" w15:restartNumberingAfterBreak="0">
+  <w:abstractNum w:abstractNumId="23" w15:restartNumberingAfterBreak="0">
     <w:nsid w:val="75C256AB"/>
     <w:multiLevelType w:val="hybridMultilevel"/>
     <w:tmpl w:val="B50E6B64"/>
@@ -15668,7 +15614,7 @@
       </w:pPr>
     </w:lvl>
   </w:abstractNum>
-  <w:abstractNum w:abstractNumId="23" w15:restartNumberingAfterBreak="0">
+  <w:abstractNum w:abstractNumId="24" w15:restartNumberingAfterBreak="0">
     <w:nsid w:val="77A70ADF"/>
     <w:multiLevelType w:val="hybridMultilevel"/>
     <w:tmpl w:val="66B48A86"/>
@@ -15757,7 +15703,7 @@
       </w:pPr>
     </w:lvl>
   </w:abstractNum>
-  <w:abstractNum w:abstractNumId="24" w15:restartNumberingAfterBreak="0">
+  <w:abstractNum w:abstractNumId="25" w15:restartNumberingAfterBreak="0">
     <w:nsid w:val="77E14CDE"/>
     <w:multiLevelType w:val="hybridMultilevel"/>
     <w:tmpl w:val="3E887054"/>
@@ -15846,7 +15792,7 @@
       </w:pPr>
     </w:lvl>
   </w:abstractNum>
-  <w:abstractNum w:abstractNumId="25" w15:restartNumberingAfterBreak="0">
+  <w:abstractNum w:abstractNumId="26" w15:restartNumberingAfterBreak="0">
     <w:nsid w:val="787B4B15"/>
     <w:multiLevelType w:val="hybridMultilevel"/>
     <w:tmpl w:val="C13A505A"/>
@@ -15935,7 +15881,7 @@
       </w:pPr>
     </w:lvl>
   </w:abstractNum>
-  <w:abstractNum w:abstractNumId="26" w15:restartNumberingAfterBreak="0">
+  <w:abstractNum w:abstractNumId="27" w15:restartNumberingAfterBreak="0">
     <w:nsid w:val="7A8F216F"/>
     <w:multiLevelType w:val="hybridMultilevel"/>
     <w:tmpl w:val="1C5C3A36"/>
@@ -16024,7 +15970,7 @@
       </w:pPr>
     </w:lvl>
   </w:abstractNum>
-  <w:abstractNum w:abstractNumId="27" w15:restartNumberingAfterBreak="0">
+  <w:abstractNum w:abstractNumId="28" w15:restartNumberingAfterBreak="0">
     <w:nsid w:val="7BBC3C08"/>
     <w:multiLevelType w:val="hybridMultilevel"/>
     <w:tmpl w:val="860E64B4"/>
@@ -16120,19 +16066,19 @@
     <w:abstractNumId w:val="6"/>
   </w:num>
   <w:num w:numId="3" w16cid:durableId="997196694">
-    <w:abstractNumId w:val="23"/>
+    <w:abstractNumId w:val="24"/>
   </w:num>
   <w:num w:numId="4" w16cid:durableId="835415827">
     <w:abstractNumId w:val="17"/>
   </w:num>
   <w:num w:numId="5" w16cid:durableId="1383552038">
-    <w:abstractNumId w:val="24"/>
+    <w:abstractNumId w:val="25"/>
   </w:num>
   <w:num w:numId="6" w16cid:durableId="1422289513">
     <w:abstractNumId w:val="15"/>
   </w:num>
   <w:num w:numId="7" w16cid:durableId="756946722">
-    <w:abstractNumId w:val="22"/>
+    <w:abstractNumId w:val="23"/>
   </w:num>
   <w:num w:numId="8" w16cid:durableId="637419300">
     <w:abstractNumId w:val="14"/>
@@ -16159,10 +16105,10 @@
     <w:abstractNumId w:val="7"/>
   </w:num>
   <w:num w:numId="16" w16cid:durableId="1198591539">
-    <w:abstractNumId w:val="25"/>
+    <w:abstractNumId w:val="26"/>
   </w:num>
   <w:num w:numId="17" w16cid:durableId="455374282">
-    <w:abstractNumId w:val="21"/>
+    <w:abstractNumId w:val="22"/>
   </w:num>
   <w:num w:numId="18" w16cid:durableId="1337807892">
     <w:abstractNumId w:val="1"/>
@@ -16183,7 +16129,7 @@
     <w:abstractNumId w:val="20"/>
   </w:num>
   <w:num w:numId="24" w16cid:durableId="1576822105">
-    <w:abstractNumId w:val="26"/>
+    <w:abstractNumId w:val="27"/>
   </w:num>
   <w:num w:numId="25" w16cid:durableId="1265500966">
     <w:abstractNumId w:val="9"/>
@@ -16195,7 +16141,10 @@
     <w:abstractNumId w:val="12"/>
   </w:num>
   <w:num w:numId="28" w16cid:durableId="1693653219">
-    <w:abstractNumId w:val="27"/>
+    <w:abstractNumId w:val="28"/>
+  </w:num>
+  <w:num w:numId="29" w16cid:durableId="170989873">
+    <w:abstractNumId w:val="21"/>
   </w:num>
 </w:numbering>
 </file>
